--- a/doc/Проект системы.docx
+++ b/doc/Проект системы.docx
@@ -504,24 +504,7 @@
           <w:szCs w:val="28"/>
         </w:rPr>
         <w:br/>
-      </w:r>
-      <w:proofErr w:type="spellStart"/>
-      <w:r>
-        <w:rPr>
-          <w:rFonts w:ascii="Times New Roman" w:eastAsia="Times New Roman" w:hAnsi="Times New Roman" w:cs="Times New Roman"/>
-          <w:sz w:val="28"/>
-          <w:szCs w:val="28"/>
-        </w:rPr>
-        <w:t>к.т.н</w:t>
-      </w:r>
-      <w:proofErr w:type="spellEnd"/>
-      <w:r>
-        <w:rPr>
-          <w:rFonts w:ascii="Times New Roman" w:eastAsia="Times New Roman" w:hAnsi="Times New Roman" w:cs="Times New Roman"/>
-          <w:sz w:val="28"/>
-          <w:szCs w:val="28"/>
-        </w:rPr>
-        <w:t>, доцент каф. КСУП</w:t>
+        <w:t>к.т.н, доцент каф. КСУП</w:t>
       </w:r>
     </w:p>
     <w:p>
@@ -544,7 +527,6 @@
         </w:rPr>
         <w:t xml:space="preserve">____________ / </w:t>
       </w:r>
-      <w:proofErr w:type="spellStart"/>
       <w:r>
         <w:rPr>
           <w:rFonts w:ascii="Times New Roman" w:eastAsia="Times New Roman" w:hAnsi="Times New Roman" w:cs="Times New Roman"/>
@@ -552,17 +534,7 @@
           <w:sz w:val="28"/>
           <w:szCs w:val="28"/>
         </w:rPr>
-        <w:t>Калентьев</w:t>
-      </w:r>
-      <w:proofErr w:type="spellEnd"/>
-      <w:r>
-        <w:rPr>
-          <w:rFonts w:ascii="Times New Roman" w:eastAsia="Times New Roman" w:hAnsi="Times New Roman" w:cs="Times New Roman"/>
-          <w:color w:val="000000" w:themeColor="text1"/>
-          <w:sz w:val="28"/>
-          <w:szCs w:val="28"/>
-        </w:rPr>
-        <w:t xml:space="preserve"> А.А</w:t>
+        <w:t>Калентьев А.А</w:t>
       </w:r>
       <w:r>
         <w:rPr>
@@ -744,7 +716,7 @@
       <w:sdtContent>
         <w:p>
           <w:pPr>
-            <w:pStyle w:val="a4"/>
+            <w:pStyle w:val="TOCHeading"/>
             <w:spacing w:before="0" w:line="360" w:lineRule="auto"/>
             <w:jc w:val="center"/>
             <w:rPr>
@@ -774,7 +746,7 @@
         </w:p>
         <w:p>
           <w:pPr>
-            <w:pStyle w:val="11"/>
+            <w:pStyle w:val="TOC1"/>
           </w:pPr>
           <w:r>
             <w:t xml:space="preserve">1 </w:t>
@@ -794,7 +766,7 @@
         </w:p>
         <w:p>
           <w:pPr>
-            <w:pStyle w:val="11"/>
+            <w:pStyle w:val="TOC1"/>
             <w:ind w:firstLine="708"/>
           </w:pPr>
           <w:r>
@@ -818,7 +790,7 @@
         </w:p>
         <w:p>
           <w:pPr>
-            <w:pStyle w:val="11"/>
+            <w:pStyle w:val="TOC1"/>
             <w:ind w:firstLine="708"/>
           </w:pPr>
           <w:r>
@@ -848,7 +820,7 @@
         </w:p>
         <w:p>
           <w:pPr>
-            <w:pStyle w:val="11"/>
+            <w:pStyle w:val="TOC1"/>
             <w:ind w:firstLine="708"/>
           </w:pPr>
           <w:r>
@@ -872,7 +844,7 @@
         </w:p>
         <w:p>
           <w:pPr>
-            <w:pStyle w:val="11"/>
+            <w:pStyle w:val="TOC1"/>
           </w:pPr>
           <w:r>
             <w:t>2</w:t>
@@ -895,7 +867,7 @@
         </w:p>
         <w:p>
           <w:pPr>
-            <w:pStyle w:val="11"/>
+            <w:pStyle w:val="TOC1"/>
           </w:pPr>
           <w:r>
             <w:t>3</w:t>
@@ -918,7 +890,7 @@
         </w:p>
         <w:p>
           <w:pPr>
-            <w:pStyle w:val="11"/>
+            <w:pStyle w:val="TOC1"/>
             <w:ind w:firstLine="708"/>
           </w:pPr>
           <w:r>
@@ -945,7 +917,7 @@
         </w:p>
         <w:p>
           <w:pPr>
-            <w:pStyle w:val="11"/>
+            <w:pStyle w:val="TOC1"/>
             <w:ind w:firstLine="708"/>
           </w:pPr>
           <w:r>
@@ -972,7 +944,7 @@
         </w:p>
         <w:p>
           <w:pPr>
-            <w:pStyle w:val="11"/>
+            <w:pStyle w:val="TOC1"/>
           </w:pPr>
           <w:r>
             <w:t>Список использованных источников</w:t>
@@ -1128,6 +1100,7 @@
         </w:rPr>
         <w:t xml:space="preserve"> </w:t>
       </w:r>
+      <w:commentRangeStart w:id="1"/>
       <w:r>
         <w:rPr>
           <w:rFonts w:ascii="Times New Roman" w:hAnsi="Times New Roman" w:cs="Times New Roman"/>
@@ -1143,7 +1116,22 @@
           <w:sz w:val="28"/>
           <w:szCs w:val="28"/>
         </w:rPr>
-        <w:t xml:space="preserve"> — это комплекс работ с целью получения описаний нового или модернизируемого технического объекта, достаточных для реализации или изготовления объекта в заданных условиях. В процессе проектирования возникает необходимость создания описания, необходимого для построения еще не существующего объекта. Получаемые при проектировании описания бывают окончательными или промежуточными. Окончательные описания представляют собой комплект конструкторско-технологической документации в виде чертежей, спецификаций, программ для ЭВМ и автоматизированных комплексов и т.д.</w:t>
+        <w:t xml:space="preserve"> </w:t>
+      </w:r>
+      <w:commentRangeEnd w:id="1"/>
+      <w:r>
+        <w:rPr>
+          <w:rStyle w:val="CommentReference"/>
+        </w:rPr>
+        <w:commentReference w:id="1"/>
+      </w:r>
+      <w:r>
+        <w:rPr>
+          <w:rFonts w:ascii="Times New Roman" w:hAnsi="Times New Roman" w:cs="Times New Roman"/>
+          <w:sz w:val="28"/>
+          <w:szCs w:val="28"/>
+        </w:rPr>
+        <w:t>— это комплекс работ с целью получения описаний нового или модернизируемого технического объекта, достаточных для реализации или изготовления объекта в заданных условиях. В процессе проектирования возникает необходимость создания описания, необходимого для построения еще не существующего объекта. Получаемые при проектировании описания бывают окончательными или промежуточными. Окончательные описания представляют собой комплект конструкторско-технологической документации в виде чертежей, спецификаций, программ для ЭВМ и автоматизированных комплексов и т.д.</w:t>
       </w:r>
     </w:p>
     <w:p>
@@ -1263,25 +1251,7 @@
           <w:sz w:val="28"/>
           <w:szCs w:val="28"/>
         </w:rPr>
-        <w:t xml:space="preserve"> (Computer </w:t>
-      </w:r>
-      <w:proofErr w:type="spellStart"/>
-      <w:r>
-        <w:rPr>
-          <w:rFonts w:ascii="Times New Roman" w:hAnsi="Times New Roman" w:cs="Times New Roman"/>
-          <w:sz w:val="28"/>
-          <w:szCs w:val="28"/>
-        </w:rPr>
-        <w:t>Aided</w:t>
-      </w:r>
-      <w:proofErr w:type="spellEnd"/>
-      <w:r>
-        <w:rPr>
-          <w:rFonts w:ascii="Times New Roman" w:hAnsi="Times New Roman" w:cs="Times New Roman"/>
-          <w:sz w:val="28"/>
-          <w:szCs w:val="28"/>
-        </w:rPr>
-        <w:t xml:space="preserve"> Design), которую можно перевести, как проектирование с применением </w:t>
+        <w:t xml:space="preserve"> (Computer Aided Design), которую можно перевести, как проектирование с применением </w:t>
       </w:r>
       <w:r>
         <w:rPr>
@@ -1300,20 +1270,8 @@
           <w:sz w:val="28"/>
           <w:szCs w:val="28"/>
         </w:rPr>
-        <w:t>CAD-</w:t>
-      </w:r>
-      <w:proofErr w:type="spellStart"/>
-      <w:r>
-        <w:rPr>
-          <w:rFonts w:ascii="Times New Roman" w:hAnsi="Times New Roman" w:cs="Times New Roman"/>
-          <w:i/>
-          <w:iCs/>
-          <w:sz w:val="28"/>
-          <w:szCs w:val="28"/>
-        </w:rPr>
-        <w:t>system</w:t>
-      </w:r>
-      <w:proofErr w:type="spellEnd"/>
+        <w:t>CAD-system</w:t>
+      </w:r>
       <w:r>
         <w:rPr>
           <w:rFonts w:ascii="Times New Roman" w:hAnsi="Times New Roman" w:cs="Times New Roman"/>
@@ -1387,15 +1345,7 @@
           <w:szCs w:val="28"/>
         </w:rPr>
         <w:br/>
-        <w:t>«КОМПАС</w:t>
-      </w:r>
-      <w:r>
-        <w:rPr>
-          <w:rFonts w:ascii="Times New Roman" w:hAnsi="Times New Roman" w:cs="Times New Roman"/>
-          <w:sz w:val="28"/>
-          <w:szCs w:val="28"/>
-        </w:rPr>
-        <w:t>-</w:t>
+        <w:t>«КОМПАС-</w:t>
       </w:r>
       <w:r>
         <w:rPr>
@@ -1420,15 +1370,7 @@
           <w:sz w:val="28"/>
           <w:szCs w:val="28"/>
         </w:rPr>
-        <w:t>»</w:t>
-      </w:r>
-      <w:r>
-        <w:rPr>
-          <w:rFonts w:ascii="Times New Roman" w:hAnsi="Times New Roman" w:cs="Times New Roman"/>
-          <w:sz w:val="28"/>
-          <w:szCs w:val="28"/>
-        </w:rPr>
-        <w:t xml:space="preserve"> версии 19.</w:t>
+        <w:t>» версии 19.</w:t>
       </w:r>
     </w:p>
     <w:p>
@@ -1635,18 +1577,8 @@
           <w:sz w:val="28"/>
           <w:szCs w:val="28"/>
         </w:rPr>
-        <w:t xml:space="preserve"> расшифровывается как «Application </w:t>
-      </w:r>
-      <w:proofErr w:type="spellStart"/>
-      <w:r>
-        <w:rPr>
-          <w:rFonts w:ascii="Times New Roman" w:hAnsi="Times New Roman" w:cs="Times New Roman"/>
-          <w:sz w:val="28"/>
-          <w:szCs w:val="28"/>
-        </w:rPr>
-        <w:t>Programming</w:t>
-      </w:r>
-      <w:proofErr w:type="spellEnd"/>
+        <w:t xml:space="preserve"> расшифровывается как «Application Programming</w:t>
+      </w:r>
       <w:r>
         <w:rPr>
           <w:rFonts w:ascii="Times New Roman" w:hAnsi="Times New Roman" w:cs="Times New Roman"/>
@@ -1721,7 +1653,99 @@
           <w:sz w:val="28"/>
           <w:szCs w:val="28"/>
         </w:rPr>
-        <w:t>API КОМПАС</w:t>
+        <w:t>API КОМПАС-3D</w:t>
+      </w:r>
+      <w:r>
+        <w:rPr>
+          <w:rFonts w:ascii="Times New Roman" w:hAnsi="Times New Roman" w:cs="Times New Roman"/>
+          <w:sz w:val="28"/>
+          <w:szCs w:val="28"/>
+        </w:rPr>
+        <w:t xml:space="preserve"> </w:t>
+      </w:r>
+      <w:r>
+        <w:rPr>
+          <w:rFonts w:ascii="Times New Roman" w:hAnsi="Times New Roman" w:cs="Times New Roman"/>
+          <w:sz w:val="28"/>
+          <w:szCs w:val="28"/>
+        </w:rPr>
+        <w:t xml:space="preserve">— </w:t>
+      </w:r>
+      <w:r>
+        <w:rPr>
+          <w:rFonts w:ascii="Times New Roman" w:hAnsi="Times New Roman" w:cs="Times New Roman"/>
+          <w:sz w:val="28"/>
+          <w:szCs w:val="28"/>
+        </w:rPr>
+        <w:t>это ориентированные на прикладного программиста инструментальные средства разработки приложений (библиотек конструктивов, прикладных САПР) на базе системы КОМПАС. API КОМПАС</w:t>
+      </w:r>
+      <w:r>
+        <w:rPr>
+          <w:rFonts w:ascii="Times New Roman" w:hAnsi="Times New Roman" w:cs="Times New Roman"/>
+          <w:sz w:val="28"/>
+          <w:szCs w:val="28"/>
+        </w:rPr>
+        <w:t>-</w:t>
+      </w:r>
+      <w:r>
+        <w:rPr>
+          <w:rFonts w:ascii="Times New Roman" w:hAnsi="Times New Roman" w:cs="Times New Roman"/>
+          <w:sz w:val="28"/>
+          <w:szCs w:val="28"/>
+        </w:rPr>
+        <w:t>3D включает в свой состав API</w:t>
+      </w:r>
+      <w:r>
+        <w:rPr>
+          <w:rFonts w:ascii="Times New Roman" w:hAnsi="Times New Roman" w:cs="Times New Roman"/>
+          <w:sz w:val="28"/>
+          <w:szCs w:val="28"/>
+        </w:rPr>
+        <w:t xml:space="preserve"> 5</w:t>
+      </w:r>
+      <w:r>
+        <w:rPr>
+          <w:rFonts w:ascii="Times New Roman" w:hAnsi="Times New Roman" w:cs="Times New Roman"/>
+          <w:sz w:val="28"/>
+          <w:szCs w:val="28"/>
+        </w:rPr>
+        <w:t xml:space="preserve"> и API</w:t>
+      </w:r>
+      <w:r>
+        <w:rPr>
+          <w:rFonts w:ascii="Times New Roman" w:hAnsi="Times New Roman" w:cs="Times New Roman"/>
+          <w:sz w:val="28"/>
+          <w:szCs w:val="28"/>
+        </w:rPr>
+        <w:t xml:space="preserve"> 7</w:t>
+      </w:r>
+      <w:r>
+        <w:rPr>
+          <w:rFonts w:ascii="Times New Roman" w:hAnsi="Times New Roman" w:cs="Times New Roman"/>
+          <w:sz w:val="28"/>
+          <w:szCs w:val="28"/>
+        </w:rPr>
+        <w:t>.</w:t>
+      </w:r>
+    </w:p>
+    <w:p>
+      <w:pPr>
+        <w:spacing w:after="0" w:line="360" w:lineRule="auto"/>
+        <w:ind w:firstLine="709"/>
+        <w:jc w:val="both"/>
+        <w:rPr>
+          <w:rFonts w:ascii="Times New Roman" w:hAnsi="Times New Roman" w:cs="Times New Roman"/>
+          <w:sz w:val="28"/>
+          <w:szCs w:val="28"/>
+        </w:rPr>
+      </w:pPr>
+      <w:r>
+        <w:rPr>
+          <w:rFonts w:ascii="Times New Roman" w:hAnsi="Times New Roman" w:cs="Times New Roman"/>
+          <w:sz w:val="28"/>
+          <w:szCs w:val="28"/>
+        </w:rPr>
+        <w:t xml:space="preserve">Главным интерфейсом API системы КОМПАС является </w:t>
       </w:r>
       <w:r>
         <w:rPr>
@@ -1733,7 +1757,117 @@
           <w:sz w:val="28"/>
           <w:szCs w:val="28"/>
         </w:rPr>
-        <w:t>-</w:t>
+        <w:t>KompasObject</w:t>
+      </w:r>
+      <w:r>
+        <w:rPr>
+          <w:rFonts w:ascii="Times New Roman" w:hAnsi="Times New Roman" w:cs="Times New Roman"/>
+          <w:sz w:val="28"/>
+          <w:szCs w:val="28"/>
+          <w:vertAlign w:val="superscript"/>
+        </w:rPr>
+        <w:t>[5]</w:t>
+      </w:r>
+      <w:r>
+        <w:rPr>
+          <w:rFonts w:ascii="Times New Roman" w:hAnsi="Times New Roman" w:cs="Times New Roman"/>
+          <w:sz w:val="28"/>
+          <w:szCs w:val="28"/>
+        </w:rPr>
+        <w:t>.</w:t>
+      </w:r>
+      <w:r>
+        <w:rPr>
+          <w:rFonts w:ascii="Times New Roman" w:hAnsi="Times New Roman" w:cs="Times New Roman"/>
+          <w:sz w:val="28"/>
+          <w:szCs w:val="28"/>
+        </w:rPr>
+        <w:t xml:space="preserve"> </w:t>
+      </w:r>
+      <w:r>
+        <w:rPr>
+          <w:rFonts w:ascii="Times New Roman" w:hAnsi="Times New Roman" w:cs="Times New Roman"/>
+          <w:sz w:val="28"/>
+          <w:szCs w:val="28"/>
+        </w:rPr>
+        <w:t xml:space="preserve">Методы этого интерфейса, </w:t>
+      </w:r>
+      <w:r>
+        <w:rPr>
+          <w:rFonts w:ascii="Times New Roman" w:hAnsi="Times New Roman" w:cs="Times New Roman"/>
+          <w:sz w:val="28"/>
+          <w:szCs w:val="28"/>
+        </w:rPr>
+        <w:t>некоторые</w:t>
+      </w:r>
+      <w:r>
+        <w:rPr>
+          <w:rFonts w:ascii="Times New Roman" w:hAnsi="Times New Roman" w:cs="Times New Roman"/>
+          <w:sz w:val="28"/>
+          <w:szCs w:val="28"/>
+        </w:rPr>
+        <w:t xml:space="preserve"> из которых представлены в табл. </w:t>
+      </w:r>
+      <w:r>
+        <w:rPr>
+          <w:rFonts w:ascii="Times New Roman" w:hAnsi="Times New Roman" w:cs="Times New Roman"/>
+          <w:sz w:val="28"/>
+          <w:szCs w:val="28"/>
+        </w:rPr>
+        <w:t>1</w:t>
+      </w:r>
+      <w:r>
+        <w:rPr>
+          <w:rFonts w:ascii="Times New Roman" w:hAnsi="Times New Roman" w:cs="Times New Roman"/>
+          <w:sz w:val="28"/>
+          <w:szCs w:val="28"/>
+        </w:rPr>
+        <w:t xml:space="preserve">.1, реализуют наиболее общие функции работы с </w:t>
+      </w:r>
+      <w:r>
+        <w:rPr>
+          <w:rFonts w:ascii="Times New Roman" w:hAnsi="Times New Roman" w:cs="Times New Roman"/>
+          <w:sz w:val="28"/>
+          <w:szCs w:val="28"/>
+        </w:rPr>
+        <w:lastRenderedPageBreak/>
+        <w:t>документами системы, системными настройками, файлами, а также дают возможность получить указатели на другие интерфейсы (интерфейсы динамического массива, работы с математическими функциями, библиотек моделей или фрагментов и различных структур параметров определенного типа).</w:t>
+      </w:r>
+    </w:p>
+    <w:p>
+      <w:pPr>
+        <w:spacing w:after="0" w:line="360" w:lineRule="auto"/>
+        <w:ind w:firstLine="709"/>
+        <w:jc w:val="both"/>
+        <w:rPr>
+          <w:rFonts w:ascii="Times New Roman" w:hAnsi="Times New Roman" w:cs="Times New Roman"/>
+          <w:sz w:val="28"/>
+          <w:szCs w:val="28"/>
+        </w:rPr>
+      </w:pPr>
+      <w:r>
+        <w:rPr>
+          <w:rFonts w:ascii="Times New Roman" w:hAnsi="Times New Roman" w:cs="Times New Roman"/>
+          <w:sz w:val="28"/>
+          <w:szCs w:val="28"/>
+        </w:rPr>
+        <w:t>Тип</w:t>
+      </w:r>
+      <w:r>
+        <w:rPr>
+          <w:rFonts w:ascii="Times New Roman" w:hAnsi="Times New Roman" w:cs="Times New Roman"/>
+          <w:sz w:val="28"/>
+          <w:szCs w:val="28"/>
+        </w:rPr>
+        <w:t xml:space="preserve"> </w:t>
+      </w:r>
+      <w:r>
+        <w:rPr>
+          <w:rFonts w:ascii="Times New Roman" w:hAnsi="Times New Roman" w:cs="Times New Roman"/>
+          <w:sz w:val="28"/>
+          <w:szCs w:val="28"/>
+        </w:rPr>
+        <w:t>данных </w:t>
       </w:r>
       <w:r>
         <w:rPr>
@@ -1745,238 +1879,8 @@
           <w:sz w:val="28"/>
           <w:szCs w:val="28"/>
         </w:rPr>
-        <w:t>3D</w:t>
-      </w:r>
-      <w:r>
-        <w:rPr>
-          <w:rFonts w:ascii="Times New Roman" w:hAnsi="Times New Roman" w:cs="Times New Roman"/>
-          <w:sz w:val="28"/>
-          <w:szCs w:val="28"/>
-        </w:rPr>
-        <w:t xml:space="preserve"> </w:t>
-      </w:r>
-      <w:r>
-        <w:rPr>
-          <w:rFonts w:ascii="Times New Roman" w:hAnsi="Times New Roman" w:cs="Times New Roman"/>
-          <w:sz w:val="28"/>
-          <w:szCs w:val="28"/>
-        </w:rPr>
-        <w:t xml:space="preserve">— </w:t>
-      </w:r>
-      <w:r>
-        <w:rPr>
-          <w:rFonts w:ascii="Times New Roman" w:hAnsi="Times New Roman" w:cs="Times New Roman"/>
-          <w:sz w:val="28"/>
-          <w:szCs w:val="28"/>
-        </w:rPr>
-        <w:t>это ориентированные на прикладного программиста инструментальные средства разработки приложений (библиотек конструктивов, прикладных САПР) на базе системы КОМПАС. API КОМПАС</w:t>
-      </w:r>
-      <w:r>
-        <w:rPr>
-          <w:rFonts w:ascii="Times New Roman" w:hAnsi="Times New Roman" w:cs="Times New Roman"/>
-          <w:sz w:val="28"/>
-          <w:szCs w:val="28"/>
-        </w:rPr>
-        <w:t>-</w:t>
-      </w:r>
-      <w:r>
-        <w:rPr>
-          <w:rFonts w:ascii="Times New Roman" w:hAnsi="Times New Roman" w:cs="Times New Roman"/>
-          <w:sz w:val="28"/>
-          <w:szCs w:val="28"/>
-        </w:rPr>
-        <w:t>3D включает в свой состав API</w:t>
-      </w:r>
-      <w:r>
-        <w:rPr>
-          <w:rFonts w:ascii="Times New Roman" w:hAnsi="Times New Roman" w:cs="Times New Roman"/>
-          <w:sz w:val="28"/>
-          <w:szCs w:val="28"/>
-        </w:rPr>
-        <w:t xml:space="preserve"> 5</w:t>
-      </w:r>
-      <w:r>
-        <w:rPr>
-          <w:rFonts w:ascii="Times New Roman" w:hAnsi="Times New Roman" w:cs="Times New Roman"/>
-          <w:sz w:val="28"/>
-          <w:szCs w:val="28"/>
-        </w:rPr>
-        <w:t xml:space="preserve"> и API</w:t>
-      </w:r>
-      <w:r>
-        <w:rPr>
-          <w:rFonts w:ascii="Times New Roman" w:hAnsi="Times New Roman" w:cs="Times New Roman"/>
-          <w:sz w:val="28"/>
-          <w:szCs w:val="28"/>
-        </w:rPr>
-        <w:t xml:space="preserve"> 7</w:t>
-      </w:r>
-      <w:r>
-        <w:rPr>
-          <w:rFonts w:ascii="Times New Roman" w:hAnsi="Times New Roman" w:cs="Times New Roman"/>
-          <w:sz w:val="28"/>
-          <w:szCs w:val="28"/>
-        </w:rPr>
-        <w:t>.</w:t>
-      </w:r>
-    </w:p>
-    <w:p>
-      <w:pPr>
-        <w:spacing w:after="0" w:line="360" w:lineRule="auto"/>
-        <w:ind w:firstLine="709"/>
-        <w:jc w:val="both"/>
-        <w:rPr>
-          <w:rFonts w:ascii="Times New Roman" w:hAnsi="Times New Roman" w:cs="Times New Roman"/>
-          <w:sz w:val="28"/>
-          <w:szCs w:val="28"/>
-        </w:rPr>
-      </w:pPr>
-      <w:r>
-        <w:rPr>
-          <w:rFonts w:ascii="Times New Roman" w:hAnsi="Times New Roman" w:cs="Times New Roman"/>
-          <w:sz w:val="28"/>
-          <w:szCs w:val="28"/>
-        </w:rPr>
-        <w:t xml:space="preserve">Главным интерфейсом API системы КОМПАС является </w:t>
-      </w:r>
-      <w:proofErr w:type="spellStart"/>
-      <w:r>
-        <w:rPr>
-          <w:rFonts w:ascii="Times New Roman" w:hAnsi="Times New Roman" w:cs="Times New Roman"/>
-          <w:b/>
-          <w:bCs/>
-          <w:i/>
-          <w:iCs/>
-          <w:sz w:val="28"/>
-          <w:szCs w:val="28"/>
-        </w:rPr>
-        <w:t>KompasObject</w:t>
-      </w:r>
-      <w:proofErr w:type="spellEnd"/>
-      <w:r>
-        <w:rPr>
-          <w:rFonts w:ascii="Times New Roman" w:hAnsi="Times New Roman" w:cs="Times New Roman"/>
-          <w:sz w:val="28"/>
-          <w:szCs w:val="28"/>
-          <w:vertAlign w:val="superscript"/>
-        </w:rPr>
-        <w:t>[5]</w:t>
-      </w:r>
-      <w:r>
-        <w:rPr>
-          <w:rFonts w:ascii="Times New Roman" w:hAnsi="Times New Roman" w:cs="Times New Roman"/>
-          <w:sz w:val="28"/>
-          <w:szCs w:val="28"/>
-        </w:rPr>
-        <w:t>.</w:t>
-      </w:r>
-      <w:r>
-        <w:rPr>
-          <w:rFonts w:ascii="Times New Roman" w:hAnsi="Times New Roman" w:cs="Times New Roman"/>
-          <w:sz w:val="28"/>
-          <w:szCs w:val="28"/>
-        </w:rPr>
-        <w:t xml:space="preserve"> </w:t>
-      </w:r>
-      <w:r>
-        <w:rPr>
-          <w:rFonts w:ascii="Times New Roman" w:hAnsi="Times New Roman" w:cs="Times New Roman"/>
-          <w:sz w:val="28"/>
-          <w:szCs w:val="28"/>
-        </w:rPr>
-        <w:t xml:space="preserve">Методы этого интерфейса, </w:t>
-      </w:r>
-      <w:r>
-        <w:rPr>
-          <w:rFonts w:ascii="Times New Roman" w:hAnsi="Times New Roman" w:cs="Times New Roman"/>
-          <w:sz w:val="28"/>
-          <w:szCs w:val="28"/>
-        </w:rPr>
-        <w:t>некоторые</w:t>
-      </w:r>
-      <w:r>
-        <w:rPr>
-          <w:rFonts w:ascii="Times New Roman" w:hAnsi="Times New Roman" w:cs="Times New Roman"/>
-          <w:sz w:val="28"/>
-          <w:szCs w:val="28"/>
-        </w:rPr>
-        <w:t xml:space="preserve"> из которых представлены в табл. </w:t>
-      </w:r>
-      <w:r>
-        <w:rPr>
-          <w:rFonts w:ascii="Times New Roman" w:hAnsi="Times New Roman" w:cs="Times New Roman"/>
-          <w:sz w:val="28"/>
-          <w:szCs w:val="28"/>
-        </w:rPr>
-        <w:t>1</w:t>
-      </w:r>
-      <w:r>
-        <w:rPr>
-          <w:rFonts w:ascii="Times New Roman" w:hAnsi="Times New Roman" w:cs="Times New Roman"/>
-          <w:sz w:val="28"/>
-          <w:szCs w:val="28"/>
-        </w:rPr>
-        <w:t xml:space="preserve">.1, реализуют наиболее общие функции работы с </w:t>
-      </w:r>
-      <w:r>
-        <w:rPr>
-          <w:rFonts w:ascii="Times New Roman" w:hAnsi="Times New Roman" w:cs="Times New Roman"/>
-          <w:sz w:val="28"/>
-          <w:szCs w:val="28"/>
-        </w:rPr>
-        <w:lastRenderedPageBreak/>
-        <w:t>документами системы, системными настройками, файлами, а также дают возможность получить указатели на другие интерфейсы (интерфейсы динамического массива, работы с математическими функциями, библиотек моделей или фрагментов и различных структур параметров определенного типа).</w:t>
-      </w:r>
-    </w:p>
-    <w:p>
-      <w:pPr>
-        <w:spacing w:after="0" w:line="360" w:lineRule="auto"/>
-        <w:ind w:firstLine="709"/>
-        <w:jc w:val="both"/>
-        <w:rPr>
-          <w:rFonts w:ascii="Times New Roman" w:hAnsi="Times New Roman" w:cs="Times New Roman"/>
-          <w:sz w:val="28"/>
-          <w:szCs w:val="28"/>
-        </w:rPr>
-      </w:pPr>
-      <w:r>
-        <w:rPr>
-          <w:rFonts w:ascii="Times New Roman" w:hAnsi="Times New Roman" w:cs="Times New Roman"/>
-          <w:sz w:val="28"/>
-          <w:szCs w:val="28"/>
-        </w:rPr>
-        <w:t>Тип</w:t>
-      </w:r>
-      <w:r>
-        <w:rPr>
-          <w:rFonts w:ascii="Times New Roman" w:hAnsi="Times New Roman" w:cs="Times New Roman"/>
-          <w:sz w:val="28"/>
-          <w:szCs w:val="28"/>
-        </w:rPr>
-        <w:t xml:space="preserve"> </w:t>
-      </w:r>
-      <w:r>
-        <w:rPr>
-          <w:rFonts w:ascii="Times New Roman" w:hAnsi="Times New Roman" w:cs="Times New Roman"/>
-          <w:sz w:val="28"/>
-          <w:szCs w:val="28"/>
-        </w:rPr>
-        <w:t>данных </w:t>
-      </w:r>
-      <w:proofErr w:type="spellStart"/>
-      <w:r>
-        <w:rPr>
-          <w:rFonts w:ascii="Times New Roman" w:hAnsi="Times New Roman" w:cs="Times New Roman"/>
-          <w:b/>
-          <w:bCs/>
-          <w:i/>
-          <w:iCs/>
-          <w:sz w:val="28"/>
-          <w:szCs w:val="28"/>
-        </w:rPr>
         <w:t>KompasObjectPtr</w:t>
       </w:r>
-      <w:proofErr w:type="spellEnd"/>
       <w:r>
         <w:rPr>
           <w:rFonts w:ascii="Times New Roman" w:hAnsi="Times New Roman" w:cs="Times New Roman"/>
@@ -2021,7 +1925,6 @@
         </w:rPr>
         <w:t xml:space="preserve">Таблица 1.1 — Некоторые методы интерфейса </w:t>
       </w:r>
-      <w:proofErr w:type="spellStart"/>
       <w:r>
         <w:rPr>
           <w:rFonts w:ascii="Times New Roman" w:hAnsi="Times New Roman" w:cs="Times New Roman"/>
@@ -2031,11 +1934,10 @@
         </w:rPr>
         <w:t>KompasObject</w:t>
       </w:r>
-      <w:proofErr w:type="spellEnd"/>
     </w:p>
     <w:tbl>
       <w:tblPr>
-        <w:tblStyle w:val="a9"/>
+        <w:tblStyle w:val="TableGrid"/>
         <w:tblW w:w="0" w:type="auto"/>
         <w:tblLook w:val="04A0" w:firstRow="1" w:lastRow="0" w:firstColumn="1" w:lastColumn="0" w:noHBand="0" w:noVBand="1"/>
       </w:tblPr>
@@ -2117,7 +2019,7 @@
                 <w:lang w:val="en-US"/>
               </w:rPr>
             </w:pPr>
-            <w:proofErr w:type="spellStart"/>
+            <w:commentRangeStart w:id="2"/>
             <w:r>
               <w:rPr>
                 <w:rFonts w:ascii="Times New Roman" w:hAnsi="Times New Roman" w:cs="Times New Roman"/>
@@ -2125,17 +2027,14 @@
                 <w:szCs w:val="28"/>
                 <w:lang w:val="en-US"/>
               </w:rPr>
-              <w:t>CreateInstance</w:t>
+              <w:t>CreateInstance()</w:t>
             </w:r>
-            <w:proofErr w:type="spellEnd"/>
+            <w:commentRangeEnd w:id="2"/>
             <w:r>
               <w:rPr>
-                <w:rFonts w:ascii="Times New Roman" w:hAnsi="Times New Roman" w:cs="Times New Roman"/>
-                <w:sz w:val="28"/>
-                <w:szCs w:val="28"/>
-                <w:lang w:val="en-US"/>
+                <w:rStyle w:val="CommentReference"/>
               </w:rPr>
-              <w:t>()</w:t>
+              <w:commentReference w:id="2"/>
             </w:r>
           </w:p>
         </w:tc>
@@ -2159,15 +2058,7 @@
                 <w:sz w:val="28"/>
                 <w:szCs w:val="28"/>
               </w:rPr>
-              <w:t xml:space="preserve">Запуск программы </w:t>
-            </w:r>
-            <w:r>
-              <w:rPr>
-                <w:rFonts w:ascii="Times New Roman" w:hAnsi="Times New Roman" w:cs="Times New Roman"/>
-                <w:sz w:val="28"/>
-                <w:szCs w:val="28"/>
-              </w:rPr>
-              <w:t>«КОМПАС-</w:t>
+              <w:t>Запуск программы «КОМПАС-</w:t>
             </w:r>
             <w:r>
               <w:rPr>
@@ -2272,7 +2163,7 @@
                 <w:szCs w:val="28"/>
               </w:rPr>
             </w:pPr>
-            <w:proofErr w:type="spellStart"/>
+            <w:commentRangeStart w:id="3"/>
             <w:r>
               <w:rPr>
                 <w:rFonts w:ascii="Times New Roman" w:hAnsi="Times New Roman" w:cs="Times New Roman"/>
@@ -2282,7 +2173,6 @@
               </w:rPr>
               <w:t>GetParamStruct</w:t>
             </w:r>
-            <w:proofErr w:type="spellEnd"/>
             <w:r>
               <w:rPr>
                 <w:rFonts w:ascii="Times New Roman" w:hAnsi="Times New Roman" w:cs="Times New Roman"/>
@@ -2298,19 +2188,8 @@
                 <w:szCs w:val="28"/>
                 <w:lang w:val="en-US"/>
               </w:rPr>
-              <w:t xml:space="preserve">short </w:t>
+              <w:t>short structType</w:t>
             </w:r>
-            <w:proofErr w:type="spellStart"/>
-            <w:r>
-              <w:rPr>
-                <w:rFonts w:ascii="Times New Roman" w:hAnsi="Times New Roman" w:cs="Times New Roman"/>
-                <w:sz w:val="28"/>
-                <w:szCs w:val="28"/>
-                <w:lang w:val="en-US"/>
-              </w:rPr>
-              <w:t>structType</w:t>
-            </w:r>
-            <w:proofErr w:type="spellEnd"/>
             <w:r>
               <w:rPr>
                 <w:rFonts w:ascii="Times New Roman" w:hAnsi="Times New Roman" w:cs="Times New Roman"/>
@@ -2318,6 +2197,13 @@
                 <w:szCs w:val="28"/>
               </w:rPr>
               <w:t>)</w:t>
+            </w:r>
+            <w:commentRangeEnd w:id="3"/>
+            <w:r>
+              <w:rPr>
+                <w:rStyle w:val="CommentReference"/>
+              </w:rPr>
+              <w:commentReference w:id="3"/>
             </w:r>
           </w:p>
         </w:tc>
@@ -2333,7 +2219,6 @@
                 <w:rFonts w:ascii="Times New Roman" w:hAnsi="Times New Roman" w:cs="Times New Roman"/>
                 <w:sz w:val="28"/>
                 <w:szCs w:val="28"/>
-                <w:lang w:val="en-US"/>
               </w:rPr>
             </w:pPr>
             <w:r>
@@ -2350,7 +2235,7 @@
                 <w:sz w:val="28"/>
                 <w:szCs w:val="28"/>
               </w:rPr>
-              <w:t xml:space="preserve"> Всего, согласно документации </w:t>
+              <w:t xml:space="preserve"> Всего, </w:t>
             </w:r>
             <w:r>
               <w:rPr>
@@ -2358,7 +2243,15 @@
                 <w:sz w:val="28"/>
                 <w:szCs w:val="28"/>
               </w:rPr>
-              <w:t>«КОМПАС-</w:t>
+              <w:t>согласно документации,</w:t>
+            </w:r>
+            <w:r>
+              <w:rPr>
+                <w:rFonts w:ascii="Times New Roman" w:hAnsi="Times New Roman" w:cs="Times New Roman"/>
+                <w:sz w:val="28"/>
+                <w:szCs w:val="28"/>
+              </w:rPr>
+              <w:t xml:space="preserve"> «КОМПАС-</w:t>
             </w:r>
             <w:r>
               <w:rPr>
@@ -2383,7 +2276,23 @@
                 <w:sz w:val="28"/>
                 <w:szCs w:val="28"/>
               </w:rPr>
-              <w:t>»</w:t>
+              <w:t xml:space="preserve">», через данный метод можно получить 129 интерфейсов параметров для объектов различных </w:t>
+            </w:r>
+            <w:commentRangeStart w:id="4"/>
+            <w:r>
+              <w:rPr>
+                <w:rFonts w:ascii="Times New Roman" w:hAnsi="Times New Roman" w:cs="Times New Roman"/>
+                <w:sz w:val="28"/>
+                <w:szCs w:val="28"/>
+              </w:rPr>
+              <w:t>типов</w:t>
+            </w:r>
+            <w:commentRangeEnd w:id="4"/>
+            <w:r>
+              <w:rPr>
+                <w:rStyle w:val="CommentReference"/>
+              </w:rPr>
+              <w:commentReference w:id="4"/>
             </w:r>
             <w:r>
               <w:rPr>
@@ -2391,7 +2300,7 @@
                 <w:sz w:val="28"/>
                 <w:szCs w:val="28"/>
               </w:rPr>
-              <w:t>, через данный метод можно получить 129 интерфейсов параметров для объектов различных типов.</w:t>
+              <w:t>.</w:t>
             </w:r>
           </w:p>
         </w:tc>
@@ -2436,7 +2345,6 @@
         </w:rPr>
         <w:t>Параметры документа описываются интерфейсом </w:t>
       </w:r>
-      <w:proofErr w:type="spellStart"/>
       <w:r>
         <w:rPr>
           <w:rFonts w:ascii="Times New Roman" w:hAnsi="Times New Roman" w:cs="Times New Roman"/>
@@ -2449,7 +2357,6 @@
         </w:rPr>
         <w:t>ksDocumentParam</w:t>
       </w:r>
-      <w:proofErr w:type="spellEnd"/>
       <w:r>
         <w:rPr>
           <w:rFonts w:ascii="Times New Roman" w:hAnsi="Times New Roman" w:cs="Times New Roman"/>
@@ -2466,7 +2373,6 @@
         </w:rPr>
         <w:br/>
       </w:r>
-      <w:proofErr w:type="spellStart"/>
       <w:r>
         <w:rPr>
           <w:rFonts w:ascii="Times New Roman" w:hAnsi="Times New Roman" w:cs="Times New Roman"/>
@@ -2475,7 +2381,6 @@
         </w:rPr>
         <w:t>GetParamStruct</w:t>
       </w:r>
-      <w:proofErr w:type="spellEnd"/>
       <w:r>
         <w:rPr>
           <w:rFonts w:ascii="Times New Roman" w:hAnsi="Times New Roman" w:cs="Times New Roman"/>
@@ -2484,23 +2389,13 @@
         </w:rPr>
         <w:t> интерфейса </w:t>
       </w:r>
-      <w:proofErr w:type="spellStart"/>
-      <w:r>
-        <w:rPr>
-          <w:rFonts w:ascii="Times New Roman" w:hAnsi="Times New Roman" w:cs="Times New Roman"/>
-          <w:sz w:val="28"/>
-          <w:szCs w:val="28"/>
-        </w:rPr>
-        <w:t>KompasObject</w:t>
-      </w:r>
-      <w:proofErr w:type="spellEnd"/>
-      <w:r>
-        <w:rPr>
-          <w:rFonts w:ascii="Times New Roman" w:hAnsi="Times New Roman" w:cs="Times New Roman"/>
-          <w:sz w:val="28"/>
-          <w:szCs w:val="28"/>
-        </w:rPr>
-        <w:t> с</w:t>
+      <w:r>
+        <w:rPr>
+          <w:rFonts w:ascii="Times New Roman" w:hAnsi="Times New Roman" w:cs="Times New Roman"/>
+          <w:sz w:val="28"/>
+          <w:szCs w:val="28"/>
+        </w:rPr>
+        <w:t>KompasObject с</w:t>
       </w:r>
       <w:r>
         <w:rPr>
@@ -2516,18 +2411,8 @@
           <w:sz w:val="28"/>
           <w:szCs w:val="28"/>
         </w:rPr>
-        <w:t>параметром </w:t>
-      </w:r>
-      <w:proofErr w:type="spellStart"/>
-      <w:r>
-        <w:rPr>
-          <w:rFonts w:ascii="Times New Roman" w:hAnsi="Times New Roman" w:cs="Times New Roman"/>
-          <w:sz w:val="28"/>
-          <w:szCs w:val="28"/>
-        </w:rPr>
-        <w:t>ko_DocumentParam</w:t>
-      </w:r>
-      <w:proofErr w:type="spellEnd"/>
+        <w:t>параметром ko_DocumentParam</w:t>
+      </w:r>
       <w:r>
         <w:rPr>
           <w:rFonts w:ascii="Times New Roman" w:hAnsi="Times New Roman" w:cs="Times New Roman"/>
@@ -2536,7 +2421,6 @@
         </w:rPr>
         <w:t>. Главным свойством этого интерфейса является свойство </w:t>
       </w:r>
-      <w:proofErr w:type="spellStart"/>
       <w:r>
         <w:rPr>
           <w:rFonts w:ascii="Times New Roman" w:hAnsi="Times New Roman" w:cs="Times New Roman"/>
@@ -2545,7 +2429,6 @@
         </w:rPr>
         <w:t>type</w:t>
       </w:r>
-      <w:proofErr w:type="spellEnd"/>
       <w:r>
         <w:rPr>
           <w:rFonts w:ascii="Times New Roman" w:hAnsi="Times New Roman" w:cs="Times New Roman"/>
@@ -2634,7 +2517,6 @@
         </w:rPr>
         <w:br/>
       </w:r>
-      <w:proofErr w:type="spellStart"/>
       <w:r>
         <w:rPr>
           <w:rFonts w:ascii="Times New Roman" w:hAnsi="Times New Roman" w:cs="Times New Roman"/>
@@ -2643,7 +2525,6 @@
         </w:rPr>
         <w:t>KompasObject</w:t>
       </w:r>
-      <w:proofErr w:type="spellEnd"/>
       <w:r>
         <w:rPr>
           <w:rFonts w:ascii="Times New Roman" w:hAnsi="Times New Roman" w:cs="Times New Roman"/>
@@ -2691,25 +2572,7 @@
           <w:sz w:val="28"/>
           <w:szCs w:val="28"/>
         </w:rPr>
-        <w:t>. Точнее говоря, этот интерфейс описывает файл, содержащий деталь или сборку. Для получения указателя на интерфейс ksDocument3D используется метод Document3D() интерфейса </w:t>
-      </w:r>
-      <w:proofErr w:type="spellStart"/>
-      <w:r>
-        <w:rPr>
-          <w:rFonts w:ascii="Times New Roman" w:hAnsi="Times New Roman" w:cs="Times New Roman"/>
-          <w:sz w:val="28"/>
-          <w:szCs w:val="28"/>
-        </w:rPr>
-        <w:t>KompasObject</w:t>
-      </w:r>
-      <w:proofErr w:type="spellEnd"/>
-      <w:r>
-        <w:rPr>
-          <w:rFonts w:ascii="Times New Roman" w:hAnsi="Times New Roman" w:cs="Times New Roman"/>
-          <w:sz w:val="28"/>
-          <w:szCs w:val="28"/>
-        </w:rPr>
-        <w:t>.</w:t>
+        <w:t>. Точнее говоря, этот интерфейс описывает файл, содержащий деталь или сборку. Для получения указателя на интерфейс ksDocument3D используется метод Document3D() интерфейса KompasObject.</w:t>
       </w:r>
     </w:p>
     <w:p>
@@ -2731,7 +2594,6 @@
         </w:rPr>
         <w:t>Метод </w:t>
       </w:r>
-      <w:proofErr w:type="spellStart"/>
       <w:r>
         <w:rPr>
           <w:rFonts w:ascii="Times New Roman" w:hAnsi="Times New Roman" w:cs="Times New Roman"/>
@@ -2744,7 +2606,6 @@
         </w:rPr>
         <w:t>Create</w:t>
       </w:r>
-      <w:proofErr w:type="spellEnd"/>
       <w:r>
         <w:rPr>
           <w:rFonts w:ascii="Times New Roman" w:hAnsi="Times New Roman" w:cs="Times New Roman"/>
@@ -3005,7 +2866,7 @@
     </w:p>
     <w:p>
       <w:pPr>
-        <w:pStyle w:val="a3"/>
+        <w:pStyle w:val="ListParagraph"/>
         <w:spacing w:after="0" w:line="360" w:lineRule="auto"/>
         <w:ind w:left="0" w:firstLine="709"/>
         <w:jc w:val="both"/>
@@ -3086,7 +2947,7 @@
     </w:p>
     <w:p>
       <w:pPr>
-        <w:pStyle w:val="a3"/>
+        <w:pStyle w:val="ListParagraph"/>
         <w:numPr>
           <w:ilvl w:val="0"/>
           <w:numId w:val="12"/>
@@ -3101,7 +2962,7 @@
           <w:szCs w:val="28"/>
         </w:rPr>
       </w:pPr>
-      <w:proofErr w:type="spellStart"/>
+      <w:commentRangeStart w:id="5"/>
       <w:r>
         <w:rPr>
           <w:rFonts w:ascii="Times New Roman" w:hAnsi="Times New Roman" w:cs="Times New Roman"/>
@@ -3113,7 +2974,13 @@
         </w:rPr>
         <w:t>FreeCAD</w:t>
       </w:r>
-      <w:proofErr w:type="spellEnd"/>
+      <w:commentRangeEnd w:id="5"/>
+      <w:r>
+        <w:rPr>
+          <w:rStyle w:val="CommentReference"/>
+        </w:rPr>
+        <w:commentReference w:id="5"/>
+      </w:r>
     </w:p>
     <w:p>
       <w:pPr>
@@ -3126,23 +2993,13 @@
           <w:szCs w:val="28"/>
         </w:rPr>
       </w:pPr>
-      <w:proofErr w:type="spellStart"/>
-      <w:r>
-        <w:rPr>
-          <w:rFonts w:ascii="Times New Roman" w:hAnsi="Times New Roman" w:cs="Times New Roman"/>
-          <w:sz w:val="28"/>
-          <w:szCs w:val="28"/>
-        </w:rPr>
-        <w:t>FreeCAD</w:t>
-      </w:r>
-      <w:proofErr w:type="spellEnd"/>
-      <w:r>
-        <w:rPr>
-          <w:rFonts w:ascii="Times New Roman" w:hAnsi="Times New Roman" w:cs="Times New Roman"/>
-          <w:sz w:val="28"/>
-          <w:szCs w:val="28"/>
-        </w:rPr>
-        <w:t xml:space="preserve"> </w:t>
+      <w:r>
+        <w:rPr>
+          <w:rFonts w:ascii="Times New Roman" w:hAnsi="Times New Roman" w:cs="Times New Roman"/>
+          <w:sz w:val="28"/>
+          <w:szCs w:val="28"/>
+        </w:rPr>
+        <w:t xml:space="preserve">FreeCAD </w:t>
       </w:r>
       <w:r>
         <w:rPr>
@@ -3158,25 +3015,7 @@
           <w:sz w:val="28"/>
           <w:szCs w:val="28"/>
         </w:rPr>
-        <w:t xml:space="preserve"> бесплатная мультиплатформенная CAD программа для создания 3D моделей. </w:t>
-      </w:r>
-      <w:proofErr w:type="spellStart"/>
-      <w:r>
-        <w:rPr>
-          <w:rFonts w:ascii="Times New Roman" w:hAnsi="Times New Roman" w:cs="Times New Roman"/>
-          <w:sz w:val="28"/>
-          <w:szCs w:val="28"/>
-        </w:rPr>
-        <w:t>FreeCAD</w:t>
-      </w:r>
-      <w:proofErr w:type="spellEnd"/>
-      <w:r>
-        <w:rPr>
-          <w:rFonts w:ascii="Times New Roman" w:hAnsi="Times New Roman" w:cs="Times New Roman"/>
-          <w:sz w:val="28"/>
-          <w:szCs w:val="28"/>
-        </w:rPr>
-        <w:t xml:space="preserve"> может быть использована в техническом проектировании, конструировании изделий, а также в иных областях, связанных с осуществлением инженерно-технических работ. Программа хорошо подходит для создания моделей для 3D принтера, так как поддерживает STL формат. </w:t>
+        <w:t xml:space="preserve"> бесплатная мультиплатформенная CAD программа для создания 3D моделей. FreeCAD может быть использована в техническом проектировании, конструировании изделий, а также в иных областях, связанных с осуществлением инженерно-технических работ. Программа хорошо подходит для создания моделей для 3D принтера, так как поддерживает STL формат. </w:t>
       </w:r>
       <w:r>
         <w:rPr>
@@ -3203,7 +3042,7 @@
         </w:rPr>
         <w:lastRenderedPageBreak/>
         <w:drawing>
-          <wp:anchor distT="0" distB="0" distL="114300" distR="114300" simplePos="0" relativeHeight="251658240" behindDoc="0" locked="0" layoutInCell="1" allowOverlap="1" wp14:anchorId="615B20B7" wp14:editId="3C0E83B1">
+          <wp:anchor distT="0" distB="0" distL="114300" distR="114300" simplePos="0" relativeHeight="251655168" behindDoc="0" locked="0" layoutInCell="1" allowOverlap="1" wp14:anchorId="615B20B7" wp14:editId="3C0E83B1">
             <wp:simplePos x="0" y="0"/>
             <wp:positionH relativeFrom="margin">
               <wp:align>center</wp:align>
@@ -3228,7 +3067,7 @@
                     </pic:cNvPicPr>
                   </pic:nvPicPr>
                   <pic:blipFill>
-                    <a:blip r:embed="rId7">
+                    <a:blip r:embed="rId12">
                       <a:extLst>
                         <a:ext uri="{28A0092B-C50C-407E-A947-70E740481C1C}">
                           <a14:useLocalDpi xmlns:a14="http://schemas.microsoft.com/office/drawing/2010/main" val="0"/>
@@ -3273,7 +3112,6 @@
         </w:rPr>
         <w:t xml:space="preserve">Рисунок 1.1 — Снимок экрана программы </w:t>
       </w:r>
-      <w:proofErr w:type="spellStart"/>
       <w:r>
         <w:rPr>
           <w:rFonts w:ascii="Times New Roman" w:hAnsi="Times New Roman" w:cs="Times New Roman"/>
@@ -3283,11 +3121,10 @@
         </w:rPr>
         <w:t>FreeCAD</w:t>
       </w:r>
-      <w:proofErr w:type="spellEnd"/>
-    </w:p>
-    <w:p>
-      <w:pPr>
-        <w:pStyle w:val="a3"/>
+    </w:p>
+    <w:p>
+      <w:pPr>
+        <w:pStyle w:val="ListParagraph"/>
         <w:numPr>
           <w:ilvl w:val="0"/>
           <w:numId w:val="12"/>
@@ -3311,7 +3148,37 @@
           <w:szCs w:val="28"/>
           <w:lang w:val="en-US"/>
         </w:rPr>
-        <w:t>T-FLEX CAD</w:t>
+        <w:t>T-</w:t>
+      </w:r>
+      <w:commentRangeStart w:id="6"/>
+      <w:r>
+        <w:rPr>
+          <w:rFonts w:ascii="Times New Roman" w:hAnsi="Times New Roman" w:cs="Times New Roman"/>
+          <w:i/>
+          <w:iCs/>
+          <w:sz w:val="28"/>
+          <w:szCs w:val="28"/>
+          <w:lang w:val="en-US"/>
+        </w:rPr>
+        <w:t xml:space="preserve">FLEX </w:t>
+      </w:r>
+      <w:commentRangeEnd w:id="6"/>
+      <w:r>
+        <w:rPr>
+          <w:rStyle w:val="CommentReference"/>
+        </w:rPr>
+        <w:commentReference w:id="6"/>
+      </w:r>
+      <w:r>
+        <w:rPr>
+          <w:rFonts w:ascii="Times New Roman" w:hAnsi="Times New Roman" w:cs="Times New Roman"/>
+          <w:i/>
+          <w:iCs/>
+          <w:sz w:val="28"/>
+          <w:szCs w:val="28"/>
+          <w:lang w:val="en-US"/>
+        </w:rPr>
+        <w:t>CAD</w:t>
       </w:r>
     </w:p>
     <w:p>
@@ -3470,7 +3337,7 @@
         </w:rPr>
         <w:lastRenderedPageBreak/>
         <w:drawing>
-          <wp:anchor distT="0" distB="0" distL="114300" distR="114300" simplePos="0" relativeHeight="251659264" behindDoc="0" locked="0" layoutInCell="1" allowOverlap="1" wp14:anchorId="0BC0F1E8" wp14:editId="130773F2">
+          <wp:anchor distT="0" distB="0" distL="114300" distR="114300" simplePos="0" relativeHeight="251657216" behindDoc="0" locked="0" layoutInCell="1" allowOverlap="1" wp14:anchorId="0BC0F1E8" wp14:editId="130773F2">
             <wp:simplePos x="0" y="0"/>
             <wp:positionH relativeFrom="margin">
               <wp:align>center</wp:align>
@@ -3495,7 +3362,7 @@
                     </pic:cNvPicPr>
                   </pic:nvPicPr>
                   <pic:blipFill>
-                    <a:blip r:embed="rId8">
+                    <a:blip r:embed="rId13">
                       <a:extLst>
                         <a:ext uri="{28A0092B-C50C-407E-A947-70E740481C1C}">
                           <a14:useLocalDpi xmlns:a14="http://schemas.microsoft.com/office/drawing/2010/main" val="0"/>
@@ -3667,7 +3534,7 @@
     </w:p>
     <w:p>
       <w:pPr>
-        <w:pStyle w:val="a3"/>
+        <w:pStyle w:val="ListParagraph"/>
         <w:spacing w:after="0" w:line="360" w:lineRule="auto"/>
         <w:ind w:left="0" w:firstLine="709"/>
         <w:jc w:val="both"/>
@@ -3688,7 +3555,7 @@
     </w:p>
     <w:p>
       <w:pPr>
-        <w:pStyle w:val="a3"/>
+        <w:pStyle w:val="ListParagraph"/>
         <w:spacing w:after="0" w:line="360" w:lineRule="auto"/>
         <w:ind w:left="0" w:firstLine="709"/>
         <w:jc w:val="both"/>
@@ -3726,7 +3593,7 @@
     </w:p>
     <w:p>
       <w:pPr>
-        <w:pStyle w:val="a3"/>
+        <w:pStyle w:val="ListParagraph"/>
         <w:spacing w:after="0" w:line="360" w:lineRule="auto"/>
         <w:ind w:left="0" w:firstLine="709"/>
         <w:jc w:val="both"/>
@@ -3747,7 +3614,7 @@
     </w:p>
     <w:p>
       <w:pPr>
-        <w:pStyle w:val="a3"/>
+        <w:pStyle w:val="ListParagraph"/>
         <w:spacing w:after="0" w:line="360" w:lineRule="auto"/>
         <w:ind w:left="0" w:firstLine="709"/>
         <w:jc w:val="both"/>
@@ -3776,7 +3643,7 @@
     </w:p>
     <w:p>
       <w:pPr>
-        <w:pStyle w:val="a3"/>
+        <w:pStyle w:val="ListParagraph"/>
         <w:numPr>
           <w:ilvl w:val="0"/>
           <w:numId w:val="15"/>
@@ -3816,7 +3683,7 @@
     </w:p>
     <w:p>
       <w:pPr>
-        <w:pStyle w:val="a3"/>
+        <w:pStyle w:val="ListParagraph"/>
         <w:numPr>
           <w:ilvl w:val="0"/>
           <w:numId w:val="15"/>
@@ -3856,7 +3723,7 @@
     </w:p>
     <w:p>
       <w:pPr>
-        <w:pStyle w:val="a3"/>
+        <w:pStyle w:val="ListParagraph"/>
         <w:numPr>
           <w:ilvl w:val="0"/>
           <w:numId w:val="15"/>
@@ -3905,7 +3772,7 @@
     </w:p>
     <w:p>
       <w:pPr>
-        <w:pStyle w:val="a3"/>
+        <w:pStyle w:val="ListParagraph"/>
         <w:numPr>
           <w:ilvl w:val="0"/>
           <w:numId w:val="15"/>
@@ -3945,7 +3812,7 @@
     </w:p>
     <w:p>
       <w:pPr>
-        <w:pStyle w:val="a3"/>
+        <w:pStyle w:val="ListParagraph"/>
         <w:numPr>
           <w:ilvl w:val="0"/>
           <w:numId w:val="15"/>
@@ -4200,7 +4067,7 @@
         </w:rPr>
         <w:lastRenderedPageBreak/>
         <w:drawing>
-          <wp:anchor distT="0" distB="0" distL="114300" distR="114300" simplePos="0" relativeHeight="251658240" behindDoc="0" locked="0" layoutInCell="1" allowOverlap="1" wp14:anchorId="7D92DE8C" wp14:editId="1C541CFE">
+          <wp:anchor distT="0" distB="0" distL="114300" distR="114300" simplePos="0" relativeHeight="251656192" behindDoc="0" locked="0" layoutInCell="1" allowOverlap="1" wp14:anchorId="7D92DE8C" wp14:editId="1C541CFE">
             <wp:simplePos x="0" y="0"/>
             <wp:positionH relativeFrom="margin">
               <wp:align>center</wp:align>
@@ -4225,7 +4092,7 @@
                     </pic:cNvPicPr>
                   </pic:nvPicPr>
                   <pic:blipFill>
-                    <a:blip r:embed="rId9">
+                    <a:blip r:embed="rId14">
                       <a:extLst>
                         <a:ext uri="{28A0092B-C50C-407E-A947-70E740481C1C}">
                           <a14:useLocalDpi xmlns:a14="http://schemas.microsoft.com/office/drawing/2010/main" val="0"/>
@@ -4341,7 +4208,7 @@
     </w:p>
     <w:p>
       <w:pPr>
-        <w:pStyle w:val="a3"/>
+        <w:pStyle w:val="ListParagraph"/>
         <w:spacing w:after="0"/>
         <w:ind w:left="0"/>
         <w:rPr>
@@ -4353,7 +4220,7 @@
     </w:p>
     <w:p>
       <w:pPr>
-        <w:pStyle w:val="a3"/>
+        <w:pStyle w:val="ListParagraph"/>
         <w:spacing w:after="0" w:line="360" w:lineRule="auto"/>
         <w:ind w:left="0" w:firstLine="709"/>
         <w:jc w:val="both"/>
@@ -4420,7 +4287,7 @@
     </w:p>
     <w:p>
       <w:pPr>
-        <w:pStyle w:val="a3"/>
+        <w:pStyle w:val="ListParagraph"/>
         <w:spacing w:after="0" w:line="360" w:lineRule="auto"/>
         <w:ind w:left="0"/>
         <w:jc w:val="center"/>
@@ -4465,7 +4332,7 @@
     </w:p>
     <w:p>
       <w:pPr>
-        <w:pStyle w:val="a3"/>
+        <w:pStyle w:val="ListParagraph"/>
         <w:spacing w:after="0" w:line="360" w:lineRule="auto"/>
         <w:ind w:left="0" w:firstLine="709"/>
         <w:jc w:val="both"/>
@@ -4490,25 +4357,7 @@
           <w:szCs w:val="28"/>
           <w:vertAlign w:val="superscript"/>
         </w:rPr>
-        <w:t>[</w:t>
-      </w:r>
-      <w:r>
-        <w:rPr>
-          <w:rFonts w:ascii="Times New Roman" w:hAnsi="Times New Roman" w:cs="Times New Roman"/>
-          <w:sz w:val="28"/>
-          <w:szCs w:val="28"/>
-          <w:vertAlign w:val="superscript"/>
-        </w:rPr>
-        <w:t>8</w:t>
-      </w:r>
-      <w:r>
-        <w:rPr>
-          <w:rFonts w:ascii="Times New Roman" w:hAnsi="Times New Roman" w:cs="Times New Roman"/>
-          <w:sz w:val="28"/>
-          <w:szCs w:val="28"/>
-          <w:vertAlign w:val="superscript"/>
-        </w:rPr>
-        <w:t>]</w:t>
+        <w:t>[8]</w:t>
       </w:r>
       <w:r>
         <w:rPr>
@@ -4521,7 +4370,7 @@
     </w:p>
     <w:p>
       <w:pPr>
-        <w:pStyle w:val="a3"/>
+        <w:pStyle w:val="ListParagraph"/>
         <w:spacing w:after="0" w:line="360" w:lineRule="auto"/>
         <w:ind w:left="0" w:firstLine="709"/>
         <w:jc w:val="both"/>
@@ -4543,7 +4392,7 @@
     </w:p>
     <w:p>
       <w:pPr>
-        <w:pStyle w:val="a3"/>
+        <w:pStyle w:val="ListParagraph"/>
         <w:spacing w:after="0" w:line="360" w:lineRule="auto"/>
         <w:ind w:left="0" w:firstLine="709"/>
         <w:jc w:val="both"/>
@@ -4564,7 +4413,7 @@
     </w:p>
     <w:p>
       <w:pPr>
-        <w:pStyle w:val="a3"/>
+        <w:pStyle w:val="ListParagraph"/>
         <w:spacing w:after="0" w:line="360" w:lineRule="auto"/>
         <w:ind w:left="0" w:firstLine="709"/>
         <w:jc w:val="both"/>
@@ -4585,7 +4434,7 @@
     </w:p>
     <w:p>
       <w:pPr>
-        <w:pStyle w:val="a3"/>
+        <w:pStyle w:val="ListParagraph"/>
         <w:spacing w:after="0" w:line="360" w:lineRule="auto"/>
         <w:ind w:left="0" w:firstLine="709"/>
         <w:jc w:val="both"/>
@@ -4609,7 +4458,7 @@
     </w:p>
     <w:p>
       <w:pPr>
-        <w:pStyle w:val="a3"/>
+        <w:pStyle w:val="ListParagraph"/>
         <w:spacing w:after="0" w:line="360" w:lineRule="auto"/>
         <w:ind w:left="0"/>
         <w:jc w:val="center"/>
@@ -4654,7 +4503,7 @@
     </w:p>
     <w:p>
       <w:pPr>
-        <w:pStyle w:val="a3"/>
+        <w:pStyle w:val="ListParagraph"/>
         <w:spacing w:after="0" w:line="360" w:lineRule="auto"/>
         <w:ind w:left="0" w:firstLine="709"/>
         <w:jc w:val="both"/>
@@ -4669,7 +4518,7 @@
           <w:noProof/>
         </w:rPr>
         <w:drawing>
-          <wp:anchor distT="0" distB="0" distL="114300" distR="114300" simplePos="0" relativeHeight="251660288" behindDoc="0" locked="0" layoutInCell="1" allowOverlap="1" wp14:anchorId="37642048" wp14:editId="08A14AE5">
+          <wp:anchor distT="0" distB="0" distL="114300" distR="114300" simplePos="0" relativeHeight="251658240" behindDoc="0" locked="0" layoutInCell="1" allowOverlap="1" wp14:anchorId="37642048" wp14:editId="08A14AE5">
             <wp:simplePos x="0" y="0"/>
             <wp:positionH relativeFrom="margin">
               <wp:align>center</wp:align>
@@ -4692,7 +4541,7 @@
                     <pic:cNvPicPr/>
                   </pic:nvPicPr>
                   <pic:blipFill rotWithShape="1">
-                    <a:blip r:embed="rId10">
+                    <a:blip r:embed="rId15">
                       <a:extLst>
                         <a:ext uri="{28A0092B-C50C-407E-A947-70E740481C1C}">
                           <a14:useLocalDpi xmlns:a14="http://schemas.microsoft.com/office/drawing/2010/main" val="0"/>
@@ -4780,7 +4629,6 @@
         </w:rPr>
         <w:t xml:space="preserve"> для демонстрации параметров полок в элементе управления </w:t>
       </w:r>
-      <w:proofErr w:type="spellStart"/>
       <w:r>
         <w:rPr>
           <w:rFonts w:ascii="Times New Roman" w:hAnsi="Times New Roman" w:cs="Times New Roman"/>
@@ -4790,7 +4638,6 @@
         </w:rPr>
         <w:t>PictureBox</w:t>
       </w:r>
-      <w:proofErr w:type="spellEnd"/>
       <w:r>
         <w:rPr>
           <w:rFonts w:ascii="Times New Roman" w:hAnsi="Times New Roman" w:cs="Times New Roman"/>
@@ -4813,6 +4660,47 @@
           <w:sz w:val="28"/>
           <w:szCs w:val="28"/>
         </w:rPr>
+        <w:t xml:space="preserve"> При нажатии на кнопку «Построить» проводится проверка зависимых параметров и, если условия соблюдены, строится </w:t>
+      </w:r>
+      <w:r>
+        <w:rPr>
+          <w:rFonts w:ascii="Times New Roman" w:hAnsi="Times New Roman" w:cs="Times New Roman"/>
+          <w:sz w:val="28"/>
+          <w:szCs w:val="28"/>
+        </w:rPr>
+        <w:t>3</w:t>
+      </w:r>
+      <w:r>
+        <w:rPr>
+          <w:rFonts w:ascii="Times New Roman" w:hAnsi="Times New Roman" w:cs="Times New Roman"/>
+          <w:sz w:val="28"/>
+          <w:szCs w:val="28"/>
+          <w:lang w:val="en-US"/>
+        </w:rPr>
+        <w:t>D</w:t>
+      </w:r>
+      <w:r>
+        <w:rPr>
+          <w:rFonts w:ascii="Times New Roman" w:hAnsi="Times New Roman" w:cs="Times New Roman"/>
+          <w:sz w:val="28"/>
+          <w:szCs w:val="28"/>
+        </w:rPr>
+        <w:t>-</w:t>
+      </w:r>
+      <w:r>
+        <w:rPr>
+          <w:rFonts w:ascii="Times New Roman" w:hAnsi="Times New Roman" w:cs="Times New Roman"/>
+          <w:sz w:val="28"/>
+          <w:szCs w:val="28"/>
+        </w:rPr>
+        <w:t>модель подвесных полок.</w:t>
+      </w:r>
+      <w:r>
+        <w:rPr>
+          <w:rFonts w:ascii="Times New Roman" w:hAnsi="Times New Roman" w:cs="Times New Roman"/>
+          <w:sz w:val="28"/>
+          <w:szCs w:val="28"/>
+        </w:rPr>
         <w:t xml:space="preserve"> </w:t>
       </w:r>
       <w:r>
@@ -4821,61 +4709,12 @@
           <w:sz w:val="28"/>
           <w:szCs w:val="28"/>
         </w:rPr>
-        <w:t xml:space="preserve">При нажатии на кнопку «Построить» проводится проверка зависимых параметров и, если условия соблюдены, строится </w:t>
-      </w:r>
-      <w:r>
-        <w:rPr>
-          <w:rFonts w:ascii="Times New Roman" w:hAnsi="Times New Roman" w:cs="Times New Roman"/>
-          <w:sz w:val="28"/>
-          <w:szCs w:val="28"/>
-        </w:rPr>
-        <w:t>3</w:t>
-      </w:r>
-      <w:r>
-        <w:rPr>
-          <w:rFonts w:ascii="Times New Roman" w:hAnsi="Times New Roman" w:cs="Times New Roman"/>
-          <w:sz w:val="28"/>
-          <w:szCs w:val="28"/>
-          <w:lang w:val="en-US"/>
-        </w:rPr>
-        <w:t>D</w:t>
-      </w:r>
-      <w:r>
-        <w:rPr>
-          <w:rFonts w:ascii="Times New Roman" w:hAnsi="Times New Roman" w:cs="Times New Roman"/>
-          <w:sz w:val="28"/>
-          <w:szCs w:val="28"/>
-        </w:rPr>
-        <w:t>-</w:t>
-      </w:r>
-      <w:r>
-        <w:rPr>
-          <w:rFonts w:ascii="Times New Roman" w:hAnsi="Times New Roman" w:cs="Times New Roman"/>
-          <w:sz w:val="28"/>
-          <w:szCs w:val="28"/>
-        </w:rPr>
-        <w:t>модель подвесных полок.</w:t>
-      </w:r>
-      <w:r>
-        <w:rPr>
-          <w:rFonts w:ascii="Times New Roman" w:hAnsi="Times New Roman" w:cs="Times New Roman"/>
-          <w:sz w:val="28"/>
-          <w:szCs w:val="28"/>
-        </w:rPr>
-        <w:t xml:space="preserve"> </w:t>
-      </w:r>
-      <w:r>
-        <w:rPr>
-          <w:rFonts w:ascii="Times New Roman" w:hAnsi="Times New Roman" w:cs="Times New Roman"/>
-          <w:sz w:val="28"/>
-          <w:szCs w:val="28"/>
-        </w:rPr>
         <w:t>На рисунке 3.2 представлен макет пользовательского интерфейса.</w:t>
       </w:r>
     </w:p>
     <w:p>
       <w:pPr>
-        <w:pStyle w:val="a3"/>
+        <w:pStyle w:val="ListParagraph"/>
         <w:spacing w:after="0" w:line="360" w:lineRule="auto"/>
         <w:ind w:left="0"/>
         <w:jc w:val="center"/>
@@ -4896,7 +4735,7 @@
     </w:p>
     <w:p>
       <w:pPr>
-        <w:pStyle w:val="a3"/>
+        <w:pStyle w:val="ListParagraph"/>
         <w:spacing w:after="0" w:line="360" w:lineRule="auto"/>
         <w:ind w:left="0" w:firstLine="709"/>
         <w:jc w:val="both"/>
@@ -4906,6 +4745,7 @@
           <w:szCs w:val="28"/>
         </w:rPr>
       </w:pPr>
+      <w:commentRangeStart w:id="7"/>
       <w:r>
         <w:rPr>
           <w:rFonts w:ascii="Times New Roman" w:hAnsi="Times New Roman" w:cs="Times New Roman"/>
@@ -4915,7 +4755,7 @@
         </w:rPr>
         <w:lastRenderedPageBreak/>
         <w:drawing>
-          <wp:anchor distT="0" distB="0" distL="114300" distR="114300" simplePos="0" relativeHeight="251661312" behindDoc="0" locked="0" layoutInCell="1" allowOverlap="1" wp14:anchorId="7BDBED88" wp14:editId="5CCD9B03">
+          <wp:anchor distT="0" distB="0" distL="114300" distR="114300" simplePos="0" relativeHeight="251659264" behindDoc="0" locked="0" layoutInCell="1" allowOverlap="1" wp14:anchorId="7BDBED88" wp14:editId="5CCD9B03">
             <wp:simplePos x="0" y="0"/>
             <wp:positionH relativeFrom="margin">
               <wp:align>center</wp:align>
@@ -4938,7 +4778,7 @@
                     <pic:cNvPicPr/>
                   </pic:nvPicPr>
                   <pic:blipFill rotWithShape="1">
-                    <a:blip r:embed="rId11">
+                    <a:blip r:embed="rId16">
                       <a:extLst>
                         <a:ext uri="{28A0092B-C50C-407E-A947-70E740481C1C}">
                           <a14:useLocalDpi xmlns:a14="http://schemas.microsoft.com/office/drawing/2010/main" val="0"/>
@@ -4977,6 +4817,13 @@
           </wp:anchor>
         </w:drawing>
       </w:r>
+      <w:commentRangeEnd w:id="7"/>
+      <w:r>
+        <w:rPr>
+          <w:rStyle w:val="CommentReference"/>
+        </w:rPr>
+        <w:commentReference w:id="7"/>
+      </w:r>
       <w:r>
         <w:rPr>
           <w:rFonts w:ascii="Times New Roman" w:hAnsi="Times New Roman" w:cs="Times New Roman"/>
@@ -5004,7 +4851,7 @@
     </w:p>
     <w:p>
       <w:pPr>
-        <w:pStyle w:val="a3"/>
+        <w:pStyle w:val="ListParagraph"/>
         <w:spacing w:after="0" w:line="360" w:lineRule="auto"/>
         <w:ind w:left="0"/>
         <w:jc w:val="center"/>
@@ -5025,7 +4872,7 @@
     </w:p>
     <w:p>
       <w:pPr>
-        <w:pStyle w:val="a3"/>
+        <w:pStyle w:val="ListParagraph"/>
         <w:spacing w:after="0" w:line="360" w:lineRule="auto"/>
         <w:ind w:left="0" w:firstLine="709"/>
         <w:jc w:val="both"/>
@@ -5035,6 +4882,7 @@
           <w:szCs w:val="28"/>
         </w:rPr>
       </w:pPr>
+      <w:commentRangeStart w:id="8"/>
       <w:r>
         <w:rPr>
           <w:rFonts w:ascii="Times New Roman" w:hAnsi="Times New Roman" w:cs="Times New Roman"/>
@@ -5043,7 +4891,7 @@
           <w:szCs w:val="28"/>
         </w:rPr>
         <w:drawing>
-          <wp:anchor distT="0" distB="0" distL="114300" distR="114300" simplePos="0" relativeHeight="251662336" behindDoc="0" locked="0" layoutInCell="1" allowOverlap="1" wp14:anchorId="12522134" wp14:editId="4D5425CB">
+          <wp:anchor distT="0" distB="0" distL="114300" distR="114300" simplePos="0" relativeHeight="251660288" behindDoc="0" locked="0" layoutInCell="1" allowOverlap="1" wp14:anchorId="12522134" wp14:editId="4D5425CB">
             <wp:simplePos x="0" y="0"/>
             <wp:positionH relativeFrom="margin">
               <wp:align>center</wp:align>
@@ -5066,7 +4914,7 @@
                     <pic:cNvPicPr/>
                   </pic:nvPicPr>
                   <pic:blipFill rotWithShape="1">
-                    <a:blip r:embed="rId12">
+                    <a:blip r:embed="rId17">
                       <a:extLst>
                         <a:ext uri="{28A0092B-C50C-407E-A947-70E740481C1C}">
                           <a14:useLocalDpi xmlns:a14="http://schemas.microsoft.com/office/drawing/2010/main" val="0"/>
@@ -5105,6 +4953,13 @@
           </wp:anchor>
         </w:drawing>
       </w:r>
+      <w:commentRangeEnd w:id="8"/>
+      <w:r>
+        <w:rPr>
+          <w:rStyle w:val="CommentReference"/>
+        </w:rPr>
+        <w:commentReference w:id="8"/>
+      </w:r>
       <w:r>
         <w:rPr>
           <w:rFonts w:ascii="Times New Roman" w:hAnsi="Times New Roman" w:cs="Times New Roman"/>
@@ -5116,7 +4971,7 @@
     </w:p>
     <w:p>
       <w:pPr>
-        <w:pStyle w:val="a3"/>
+        <w:pStyle w:val="ListParagraph"/>
         <w:spacing w:after="0" w:line="360" w:lineRule="auto"/>
         <w:ind w:left="0"/>
         <w:jc w:val="center"/>
@@ -5145,7 +5000,7 @@
     </w:p>
     <w:p>
       <w:pPr>
-        <w:pStyle w:val="a3"/>
+        <w:pStyle w:val="ListParagraph"/>
         <w:spacing w:after="0" w:line="360" w:lineRule="auto"/>
         <w:ind w:left="0"/>
         <w:jc w:val="center"/>
@@ -5171,7 +5026,7 @@
     </w:p>
     <w:p>
       <w:pPr>
-        <w:pStyle w:val="a3"/>
+        <w:pStyle w:val="ListParagraph"/>
         <w:spacing w:after="0" w:line="360" w:lineRule="auto"/>
         <w:ind w:left="0" w:firstLine="709"/>
         <w:jc w:val="both"/>
@@ -5232,7 +5087,7 @@
     </w:p>
     <w:p>
       <w:pPr>
-        <w:pStyle w:val="a3"/>
+        <w:pStyle w:val="ListParagraph"/>
         <w:spacing w:after="0" w:line="360" w:lineRule="auto"/>
         <w:ind w:left="0" w:firstLine="709"/>
         <w:jc w:val="both"/>
@@ -5273,15 +5128,7 @@
           <w:sz w:val="28"/>
           <w:szCs w:val="28"/>
         </w:rPr>
-        <w:t>)</w:t>
-      </w:r>
-      <w:r>
-        <w:rPr>
-          <w:rFonts w:ascii="Times New Roman" w:hAnsi="Times New Roman" w:cs="Times New Roman"/>
-          <w:sz w:val="28"/>
-          <w:szCs w:val="28"/>
-        </w:rPr>
-        <w:t xml:space="preserve"> [Электронный ресурс]. – Режим доступа: https://www.pointcad.ru/novosti/obzor-sistem-avtomatizirovannogo-proektirovaniya, свободный (дата обращения: </w:t>
+        <w:t xml:space="preserve">) [Электронный ресурс]. – Режим доступа: https://www.pointcad.ru/novosti/obzor-sistem-avtomatizirovannogo-proektirovaniya, свободный (дата обращения: </w:t>
       </w:r>
       <w:r>
         <w:rPr>
@@ -5318,7 +5165,7 @@
     </w:p>
     <w:p>
       <w:pPr>
-        <w:pStyle w:val="a3"/>
+        <w:pStyle w:val="ListParagraph"/>
         <w:spacing w:after="0" w:line="360" w:lineRule="auto"/>
         <w:ind w:left="0" w:firstLine="709"/>
         <w:jc w:val="both"/>
@@ -5399,7 +5246,7 @@
     </w:p>
     <w:p>
       <w:pPr>
-        <w:pStyle w:val="a3"/>
+        <w:pStyle w:val="ListParagraph"/>
         <w:spacing w:after="0" w:line="360" w:lineRule="auto"/>
         <w:ind w:left="0" w:firstLine="709"/>
         <w:jc w:val="both"/>
@@ -5496,7 +5343,7 @@
     </w:p>
     <w:p>
       <w:pPr>
-        <w:pStyle w:val="a3"/>
+        <w:pStyle w:val="ListParagraph"/>
         <w:spacing w:after="0" w:line="360" w:lineRule="auto"/>
         <w:ind w:left="0" w:firstLine="709"/>
         <w:jc w:val="both"/>
@@ -5610,7 +5457,7 @@
     </w:p>
     <w:p>
       <w:pPr>
-        <w:pStyle w:val="a3"/>
+        <w:pStyle w:val="ListParagraph"/>
         <w:spacing w:after="0" w:line="360" w:lineRule="auto"/>
         <w:ind w:left="0" w:firstLine="709"/>
         <w:jc w:val="both"/>
@@ -5683,7 +5530,7 @@
     </w:p>
     <w:p>
       <w:pPr>
-        <w:pStyle w:val="a3"/>
+        <w:pStyle w:val="ListParagraph"/>
         <w:spacing w:after="0" w:line="360" w:lineRule="auto"/>
         <w:ind w:left="0" w:firstLine="709"/>
         <w:jc w:val="both"/>
@@ -5760,7 +5607,7 @@
     </w:p>
     <w:p>
       <w:pPr>
-        <w:pStyle w:val="a3"/>
+        <w:pStyle w:val="ListParagraph"/>
         <w:spacing w:after="0" w:line="360" w:lineRule="auto"/>
         <w:ind w:left="0" w:firstLine="709"/>
         <w:jc w:val="both"/>
@@ -5776,48 +5623,12 @@
           <w:sz w:val="28"/>
           <w:szCs w:val="28"/>
         </w:rPr>
-        <w:t xml:space="preserve">8. </w:t>
-      </w:r>
-      <w:proofErr w:type="spellStart"/>
-      <w:r>
-        <w:rPr>
-          <w:rFonts w:ascii="Times New Roman" w:hAnsi="Times New Roman" w:cs="Times New Roman"/>
-          <w:sz w:val="28"/>
-          <w:szCs w:val="28"/>
-        </w:rPr>
-        <w:t>Фаулер</w:t>
-      </w:r>
-      <w:proofErr w:type="spellEnd"/>
-      <w:r>
-        <w:rPr>
-          <w:rFonts w:ascii="Times New Roman" w:hAnsi="Times New Roman" w:cs="Times New Roman"/>
-          <w:sz w:val="28"/>
-          <w:szCs w:val="28"/>
-        </w:rPr>
-        <w:t xml:space="preserve"> М. UML. Основы. 3-е издание / </w:t>
-      </w:r>
-      <w:proofErr w:type="spellStart"/>
-      <w:r>
-        <w:rPr>
-          <w:rFonts w:ascii="Times New Roman" w:hAnsi="Times New Roman" w:cs="Times New Roman"/>
-          <w:sz w:val="28"/>
-          <w:szCs w:val="28"/>
-        </w:rPr>
-        <w:t>М.Фаулер</w:t>
-      </w:r>
-      <w:proofErr w:type="spellEnd"/>
-      <w:r>
-        <w:rPr>
-          <w:rFonts w:ascii="Times New Roman" w:hAnsi="Times New Roman" w:cs="Times New Roman"/>
-          <w:sz w:val="28"/>
-          <w:szCs w:val="28"/>
-        </w:rPr>
-        <w:t>. – 3-е изд., пер. с англ. – СПб.: Символ-Плюс, 2019. – 192 с.</w:t>
-      </w:r>
-    </w:p>
-    <w:p>
-      <w:pPr>
-        <w:pStyle w:val="a3"/>
+        <w:t>8. Фаулер М. UML. Основы. 3-е издание / М.Фаулер. – 3-е изд., пер. с англ. – СПб.: Символ-Плюс, 2019. – 192 с.</w:t>
+      </w:r>
+    </w:p>
+    <w:p>
+      <w:pPr>
+        <w:pStyle w:val="ListParagraph"/>
         <w:spacing w:after="0" w:line="360" w:lineRule="auto"/>
         <w:ind w:left="0"/>
         <w:jc w:val="center"/>
@@ -5831,7 +5642,7 @@
       </w:pPr>
     </w:p>
     <w:sectPr>
-      <w:headerReference w:type="default" r:id="rId13"/>
+      <w:headerReference w:type="default" r:id="rId18"/>
       <w:pgSz w:w="11906" w:h="16838"/>
       <w:pgMar w:top="1134" w:right="850" w:bottom="1134" w:left="1701" w:header="708" w:footer="708" w:gutter="0"/>
       <w:cols w:space="708"/>
@@ -5840,6 +5651,160 @@
     </w:sectPr>
   </w:body>
 </w:document>
+</file>
+
+<file path=word/comments.xml><?xml version="1.0" encoding="utf-8"?>
+<w:comments xmlns:wpc="http://schemas.microsoft.com/office/word/2010/wordprocessingCanvas" xmlns:cx="http://schemas.microsoft.com/office/drawing/2014/chartex" xmlns:cx1="http://schemas.microsoft.com/office/drawing/2015/9/8/chartex" xmlns:cx2="http://schemas.microsoft.com/office/drawing/2015/10/21/chartex" xmlns:cx3="http://schemas.microsoft.com/office/drawing/2016/5/9/chartex" xmlns:cx4="http://schemas.microsoft.com/office/drawing/2016/5/10/chartex" xmlns:cx5="http://schemas.microsoft.com/office/drawing/2016/5/11/chartex" xmlns:cx6="http://schemas.microsoft.com/office/drawing/2016/5/12/chartex" xmlns:cx7="http://schemas.microsoft.com/office/drawing/2016/5/13/chartex" xmlns:cx8="http://schemas.microsoft.com/office/drawing/2016/5/14/chartex" xmlns:mc="http://schemas.openxmlformats.org/markup-compatibility/2006" xmlns:aink="http://schemas.microsoft.com/office/drawing/2016/ink" xmlns:am3d="http://schemas.microsoft.com/office/drawing/2017/model3d" xmlns:o="urn:schemas-microsoft-com:office:office" xmlns:r="http://schemas.openxmlformats.org/officeDocument/2006/relationships" xmlns:m="http://schemas.openxmlformats.org/officeDocument/2006/math" xmlns:v="urn:schemas-microsoft-com:vml" xmlns:wp14="http://schemas.microsoft.com/office/word/2010/wordprocessingDrawing" xmlns:wp="http://schemas.openxmlformats.org/drawingml/2006/wordprocessingDrawing" xmlns:w10="urn:schemas-microsoft-com:office:word" xmlns:w="http://schemas.openxmlformats.org/wordprocessingml/2006/main" xmlns:w14="http://schemas.microsoft.com/office/word/2010/wordml" xmlns:w15="http://schemas.microsoft.com/office/word/2012/wordml" xmlns:w16cex="http://schemas.microsoft.com/office/word/2018/wordml/cex" xmlns:w16cid="http://schemas.microsoft.com/office/word/2016/wordml/cid" xmlns:w16="http://schemas.microsoft.com/office/word/2018/wordml" xmlns:w16sdtdh="http://schemas.microsoft.com/office/word/2020/wordml/sdtdatahash" xmlns:w16se="http://schemas.microsoft.com/office/word/2015/wordml/symex" xmlns:wpg="http://schemas.microsoft.com/office/word/2010/wordprocessingGroup" xmlns:wpi="http://schemas.microsoft.com/office/word/2010/wordprocessingInk" xmlns:wne="http://schemas.microsoft.com/office/word/2006/wordml" xmlns:wps="http://schemas.microsoft.com/office/word/2010/wordprocessingShape" mc:Ignorable="w14 w15 w16se w16cid w16 w16cex w16sdtdh wp14">
+  <w:comment w:id="1" w:author="AAK" w:date="2021-10-27T11:24:00Z" w:initials="A">
+    <w:p>
+      <w:pPr>
+        <w:pStyle w:val="CommentText"/>
+      </w:pPr>
+      <w:r>
+        <w:rPr>
+          <w:rStyle w:val="CommentReference"/>
+        </w:rPr>
+        <w:annotationRef/>
+      </w:r>
+    </w:p>
+  </w:comment>
+  <w:comment w:id="2" w:author="AAK" w:date="2021-10-27T11:25:00Z" w:initials="A">
+    <w:p>
+      <w:pPr>
+        <w:pStyle w:val="CommentText"/>
+      </w:pPr>
+      <w:r>
+        <w:rPr>
+          <w:rStyle w:val="CommentReference"/>
+        </w:rPr>
+        <w:annotationRef/>
+      </w:r>
+    </w:p>
+  </w:comment>
+  <w:comment w:id="3" w:author="AAK" w:date="2021-10-27T11:25:00Z" w:initials="A">
+    <w:p>
+      <w:pPr>
+        <w:pStyle w:val="CommentText"/>
+      </w:pPr>
+      <w:r>
+        <w:rPr>
+          <w:rStyle w:val="CommentReference"/>
+        </w:rPr>
+        <w:annotationRef/>
+      </w:r>
+    </w:p>
+  </w:comment>
+  <w:comment w:id="4" w:author="AAK" w:date="2021-10-27T11:28:00Z" w:initials="A">
+    <w:p>
+      <w:pPr>
+        <w:pStyle w:val="CommentText"/>
+      </w:pPr>
+      <w:r>
+        <w:rPr>
+          <w:rStyle w:val="CommentReference"/>
+        </w:rPr>
+        <w:annotationRef/>
+      </w:r>
+      <w:r>
+        <w:t>Добавить ещё методы.</w:t>
+      </w:r>
+    </w:p>
+  </w:comment>
+  <w:comment w:id="5" w:author="AAK" w:date="2021-10-27T11:28:00Z" w:initials="A">
+    <w:p>
+      <w:pPr>
+        <w:pStyle w:val="CommentText"/>
+      </w:pPr>
+      <w:r>
+        <w:rPr>
+          <w:rStyle w:val="CommentReference"/>
+        </w:rPr>
+        <w:annotationRef/>
+      </w:r>
+    </w:p>
+  </w:comment>
+  <w:comment w:id="6" w:author="AAK" w:date="2021-10-27T11:28:00Z" w:initials="A">
+    <w:p>
+      <w:pPr>
+        <w:pStyle w:val="CommentText"/>
+      </w:pPr>
+      <w:r>
+        <w:rPr>
+          <w:rStyle w:val="CommentReference"/>
+        </w:rPr>
+        <w:annotationRef/>
+      </w:r>
+    </w:p>
+  </w:comment>
+  <w:comment w:id="7" w:author="AAK" w:date="2021-10-27T11:35:00Z" w:initials="A">
+    <w:p>
+      <w:pPr>
+        <w:pStyle w:val="CommentText"/>
+      </w:pPr>
+      <w:r>
+        <w:rPr>
+          <w:rStyle w:val="CommentReference"/>
+        </w:rPr>
+        <w:annotationRef/>
+      </w:r>
+      <w:r>
+        <w:t>Тултип по некорректному вводу.</w:t>
+      </w:r>
+    </w:p>
+  </w:comment>
+  <w:comment w:id="8" w:author="AAK" w:date="2021-10-27T11:36:00Z" w:initials="A">
+    <w:p>
+      <w:pPr>
+        <w:pStyle w:val="CommentText"/>
+      </w:pPr>
+      <w:r>
+        <w:rPr>
+          <w:rStyle w:val="CommentReference"/>
+        </w:rPr>
+        <w:annotationRef/>
+      </w:r>
+    </w:p>
+  </w:comment>
+</w:comments>
+</file>
+
+<file path=word/commentsExtended.xml><?xml version="1.0" encoding="utf-8"?>
+<w15:commentsEx xmlns:wpc="http://schemas.microsoft.com/office/word/2010/wordprocessingCanvas" xmlns:cx="http://schemas.microsoft.com/office/drawing/2014/chartex" xmlns:cx1="http://schemas.microsoft.com/office/drawing/2015/9/8/chartex" xmlns:cx2="http://schemas.microsoft.com/office/drawing/2015/10/21/chartex" xmlns:cx3="http://schemas.microsoft.com/office/drawing/2016/5/9/chartex" xmlns:cx4="http://schemas.microsoft.com/office/drawing/2016/5/10/chartex" xmlns:cx5="http://schemas.microsoft.com/office/drawing/2016/5/11/chartex" xmlns:cx6="http://schemas.microsoft.com/office/drawing/2016/5/12/chartex" xmlns:cx7="http://schemas.microsoft.com/office/drawing/2016/5/13/chartex" xmlns:cx8="http://schemas.microsoft.com/office/drawing/2016/5/14/chartex" xmlns:mc="http://schemas.openxmlformats.org/markup-compatibility/2006" xmlns:aink="http://schemas.microsoft.com/office/drawing/2016/ink" xmlns:am3d="http://schemas.microsoft.com/office/drawing/2017/model3d" xmlns:o="urn:schemas-microsoft-com:office:office" xmlns:r="http://schemas.openxmlformats.org/officeDocument/2006/relationships" xmlns:m="http://schemas.openxmlformats.org/officeDocument/2006/math" xmlns:v="urn:schemas-microsoft-com:vml" xmlns:wp14="http://schemas.microsoft.com/office/word/2010/wordprocessingDrawing" xmlns:wp="http://schemas.openxmlformats.org/drawingml/2006/wordprocessingDrawing" xmlns:w10="urn:schemas-microsoft-com:office:word" xmlns:w="http://schemas.openxmlformats.org/wordprocessingml/2006/main" xmlns:w14="http://schemas.microsoft.com/office/word/2010/wordml" xmlns:w15="http://schemas.microsoft.com/office/word/2012/wordml" xmlns:w16cex="http://schemas.microsoft.com/office/word/2018/wordml/cex" xmlns:w16cid="http://schemas.microsoft.com/office/word/2016/wordml/cid" xmlns:w16="http://schemas.microsoft.com/office/word/2018/wordml" xmlns:w16sdtdh="http://schemas.microsoft.com/office/word/2020/wordml/sdtdatahash" xmlns:w16se="http://schemas.microsoft.com/office/word/2015/wordml/symex" xmlns:wpg="http://schemas.microsoft.com/office/word/2010/wordprocessingGroup" xmlns:wpi="http://schemas.microsoft.com/office/word/2010/wordprocessingInk" xmlns:wne="http://schemas.microsoft.com/office/word/2006/wordml" xmlns:wps="http://schemas.microsoft.com/office/word/2010/wordprocessingShape" mc:Ignorable="w14 w15 w16se w16cid w16 w16cex w16sdtdh wp14">
+  <w15:commentEx w15:paraId="316842F6" w15:done="0"/>
+  <w15:commentEx w15:paraId="09296699" w15:done="0"/>
+  <w15:commentEx w15:paraId="5EB8F1DD" w15:done="0"/>
+  <w15:commentEx w15:paraId="0D984F29" w15:done="0"/>
+  <w15:commentEx w15:paraId="2B589F9D" w15:done="0"/>
+  <w15:commentEx w15:paraId="6F9B13B9" w15:done="0"/>
+  <w15:commentEx w15:paraId="01C24E5E" w15:done="0"/>
+  <w15:commentEx w15:paraId="37C6B40D" w15:done="0"/>
+</w15:commentsEx>
+</file>
+
+<file path=word/commentsExtensible.xml><?xml version="1.0" encoding="utf-8"?>
+<w16cex:commentsExtensible xmlns:wpc="http://schemas.microsoft.com/office/word/2010/wordprocessingCanvas" xmlns:cx="http://schemas.microsoft.com/office/drawing/2014/chartex" xmlns:cx1="http://schemas.microsoft.com/office/drawing/2015/9/8/chartex" xmlns:cx2="http://schemas.microsoft.com/office/drawing/2015/10/21/chartex" xmlns:cx3="http://schemas.microsoft.com/office/drawing/2016/5/9/chartex" xmlns:cx4="http://schemas.microsoft.com/office/drawing/2016/5/10/chartex" xmlns:cx5="http://schemas.microsoft.com/office/drawing/2016/5/11/chartex" xmlns:cx6="http://schemas.microsoft.com/office/drawing/2016/5/12/chartex" xmlns:cx7="http://schemas.microsoft.com/office/drawing/2016/5/13/chartex" xmlns:cx8="http://schemas.microsoft.com/office/drawing/2016/5/14/chartex" xmlns:mc="http://schemas.openxmlformats.org/markup-compatibility/2006" xmlns:aink="http://schemas.microsoft.com/office/drawing/2016/ink" xmlns:am3d="http://schemas.microsoft.com/office/drawing/2017/model3d" xmlns:o="urn:schemas-microsoft-com:office:office" xmlns:r="http://schemas.openxmlformats.org/officeDocument/2006/relationships" xmlns:m="http://schemas.openxmlformats.org/officeDocument/2006/math" xmlns:v="urn:schemas-microsoft-com:vml" xmlns:wp14="http://schemas.microsoft.com/office/word/2010/wordprocessingDrawing" xmlns:wp="http://schemas.openxmlformats.org/drawingml/2006/wordprocessingDrawing" xmlns:w10="urn:schemas-microsoft-com:office:word" xmlns:w="http://schemas.openxmlformats.org/wordprocessingml/2006/main" xmlns:w14="http://schemas.microsoft.com/office/word/2010/wordml" xmlns:w15="http://schemas.microsoft.com/office/word/2012/wordml" xmlns:w16cex="http://schemas.microsoft.com/office/word/2018/wordml/cex" xmlns:w16cid="http://schemas.microsoft.com/office/word/2016/wordml/cid" xmlns:w16="http://schemas.microsoft.com/office/word/2018/wordml" xmlns:w16sdtdh="http://schemas.microsoft.com/office/word/2020/wordml/sdtdatahash" xmlns:w16se="http://schemas.microsoft.com/office/word/2015/wordml/symex" xmlns:wpg="http://schemas.microsoft.com/office/word/2010/wordprocessingGroup" xmlns:wpi="http://schemas.microsoft.com/office/word/2010/wordprocessingInk" xmlns:wne="http://schemas.microsoft.com/office/word/2006/wordml" xmlns:wps="http://schemas.microsoft.com/office/word/2010/wordprocessingShape" mc:Ignorable="w14 w15 w16se w16cid w16 w16cex w16sdtdh wp14">
+  <w16cex:commentExtensible w16cex:durableId="2523B57D" w16cex:dateUtc="2021-10-27T04:24:00Z"/>
+  <w16cex:commentExtensible w16cex:durableId="2523B5BF" w16cex:dateUtc="2021-10-27T04:25:00Z"/>
+  <w16cex:commentExtensible w16cex:durableId="2523B5BD" w16cex:dateUtc="2021-10-27T04:25:00Z"/>
+  <w16cex:commentExtensible w16cex:durableId="2523B643" w16cex:dateUtc="2021-10-27T04:28:00Z"/>
+  <w16cex:commentExtensible w16cex:durableId="2523B663" w16cex:dateUtc="2021-10-27T04:28:00Z"/>
+  <w16cex:commentExtensible w16cex:durableId="2523B669" w16cex:dateUtc="2021-10-27T04:28:00Z"/>
+  <w16cex:commentExtensible w16cex:durableId="2523B7F0" w16cex:dateUtc="2021-10-27T04:35:00Z"/>
+  <w16cex:commentExtensible w16cex:durableId="2523B846" w16cex:dateUtc="2021-10-27T04:36:00Z"/>
+</w16cex:commentsExtensible>
+</file>
+
+<file path=word/commentsIds.xml><?xml version="1.0" encoding="utf-8"?>
+<w16cid:commentsIds xmlns:wpc="http://schemas.microsoft.com/office/word/2010/wordprocessingCanvas" xmlns:cx="http://schemas.microsoft.com/office/drawing/2014/chartex" xmlns:cx1="http://schemas.microsoft.com/office/drawing/2015/9/8/chartex" xmlns:cx2="http://schemas.microsoft.com/office/drawing/2015/10/21/chartex" xmlns:cx3="http://schemas.microsoft.com/office/drawing/2016/5/9/chartex" xmlns:cx4="http://schemas.microsoft.com/office/drawing/2016/5/10/chartex" xmlns:cx5="http://schemas.microsoft.com/office/drawing/2016/5/11/chartex" xmlns:cx6="http://schemas.microsoft.com/office/drawing/2016/5/12/chartex" xmlns:cx7="http://schemas.microsoft.com/office/drawing/2016/5/13/chartex" xmlns:cx8="http://schemas.microsoft.com/office/drawing/2016/5/14/chartex" xmlns:mc="http://schemas.openxmlformats.org/markup-compatibility/2006" xmlns:aink="http://schemas.microsoft.com/office/drawing/2016/ink" xmlns:am3d="http://schemas.microsoft.com/office/drawing/2017/model3d" xmlns:o="urn:schemas-microsoft-com:office:office" xmlns:r="http://schemas.openxmlformats.org/officeDocument/2006/relationships" xmlns:m="http://schemas.openxmlformats.org/officeDocument/2006/math" xmlns:v="urn:schemas-microsoft-com:vml" xmlns:wp14="http://schemas.microsoft.com/office/word/2010/wordprocessingDrawing" xmlns:wp="http://schemas.openxmlformats.org/drawingml/2006/wordprocessingDrawing" xmlns:w10="urn:schemas-microsoft-com:office:word" xmlns:w="http://schemas.openxmlformats.org/wordprocessingml/2006/main" xmlns:w14="http://schemas.microsoft.com/office/word/2010/wordml" xmlns:w15="http://schemas.microsoft.com/office/word/2012/wordml" xmlns:w16cex="http://schemas.microsoft.com/office/word/2018/wordml/cex" xmlns:w16cid="http://schemas.microsoft.com/office/word/2016/wordml/cid" xmlns:w16="http://schemas.microsoft.com/office/word/2018/wordml" xmlns:w16sdtdh="http://schemas.microsoft.com/office/word/2020/wordml/sdtdatahash" xmlns:w16se="http://schemas.microsoft.com/office/word/2015/wordml/symex" xmlns:wpg="http://schemas.microsoft.com/office/word/2010/wordprocessingGroup" xmlns:wpi="http://schemas.microsoft.com/office/word/2010/wordprocessingInk" xmlns:wne="http://schemas.microsoft.com/office/word/2006/wordml" xmlns:wps="http://schemas.microsoft.com/office/word/2010/wordprocessingShape" mc:Ignorable="w14 w15 w16se w16cid w16 w16cex w16sdtdh wp14">
+  <w16cid:commentId w16cid:paraId="316842F6" w16cid:durableId="2523B57D"/>
+  <w16cid:commentId w16cid:paraId="09296699" w16cid:durableId="2523B5BF"/>
+  <w16cid:commentId w16cid:paraId="5EB8F1DD" w16cid:durableId="2523B5BD"/>
+  <w16cid:commentId w16cid:paraId="0D984F29" w16cid:durableId="2523B643"/>
+  <w16cid:commentId w16cid:paraId="2B589F9D" w16cid:durableId="2523B663"/>
+  <w16cid:commentId w16cid:paraId="6F9B13B9" w16cid:durableId="2523B669"/>
+  <w16cid:commentId w16cid:paraId="01C24E5E" w16cid:durableId="2523B7F0"/>
+  <w16cid:commentId w16cid:paraId="37C6B40D" w16cid:durableId="2523B846"/>
+</w16cid:commentsIds>
 </file>
 
 <file path=word/endnotes.xml><?xml version="1.0" encoding="utf-8"?>
@@ -5912,7 +5877,7 @@
     <w:sdtContent>
       <w:p>
         <w:pPr>
-          <w:pStyle w:val="a5"/>
+          <w:pStyle w:val="Header"/>
           <w:jc w:val="center"/>
           <w:rPr>
             <w:rFonts w:ascii="Times New Roman" w:hAnsi="Times New Roman" w:cs="Times New Roman"/>
@@ -5965,7 +5930,7 @@
   </w:sdt>
   <w:p>
     <w:pPr>
-      <w:pStyle w:val="a5"/>
+      <w:pStyle w:val="Header"/>
     </w:pPr>
   </w:p>
 </w:hdr>
@@ -7391,20 +7356,19 @@
   </w:num>
   <w:num w:numId="14">
     <w:abstractNumId w:val="9"/>
-    <w:lvlOverride w:ilvl="0"/>
-    <w:lvlOverride w:ilvl="1"/>
-    <w:lvlOverride w:ilvl="2"/>
-    <w:lvlOverride w:ilvl="3"/>
-    <w:lvlOverride w:ilvl="4"/>
-    <w:lvlOverride w:ilvl="5"/>
-    <w:lvlOverride w:ilvl="6"/>
-    <w:lvlOverride w:ilvl="7"/>
-    <w:lvlOverride w:ilvl="8"/>
   </w:num>
   <w:num w:numId="15">
     <w:abstractNumId w:val="13"/>
   </w:num>
 </w:numbering>
+</file>
+
+<file path=word/people.xml><?xml version="1.0" encoding="utf-8"?>
+<w15:people xmlns:wpc="http://schemas.microsoft.com/office/word/2010/wordprocessingCanvas" xmlns:cx="http://schemas.microsoft.com/office/drawing/2014/chartex" xmlns:cx1="http://schemas.microsoft.com/office/drawing/2015/9/8/chartex" xmlns:cx2="http://schemas.microsoft.com/office/drawing/2015/10/21/chartex" xmlns:cx3="http://schemas.microsoft.com/office/drawing/2016/5/9/chartex" xmlns:cx4="http://schemas.microsoft.com/office/drawing/2016/5/10/chartex" xmlns:cx5="http://schemas.microsoft.com/office/drawing/2016/5/11/chartex" xmlns:cx6="http://schemas.microsoft.com/office/drawing/2016/5/12/chartex" xmlns:cx7="http://schemas.microsoft.com/office/drawing/2016/5/13/chartex" xmlns:cx8="http://schemas.microsoft.com/office/drawing/2016/5/14/chartex" xmlns:mc="http://schemas.openxmlformats.org/markup-compatibility/2006" xmlns:aink="http://schemas.microsoft.com/office/drawing/2016/ink" xmlns:am3d="http://schemas.microsoft.com/office/drawing/2017/model3d" xmlns:o="urn:schemas-microsoft-com:office:office" xmlns:r="http://schemas.openxmlformats.org/officeDocument/2006/relationships" xmlns:m="http://schemas.openxmlformats.org/officeDocument/2006/math" xmlns:v="urn:schemas-microsoft-com:vml" xmlns:wp14="http://schemas.microsoft.com/office/word/2010/wordprocessingDrawing" xmlns:wp="http://schemas.openxmlformats.org/drawingml/2006/wordprocessingDrawing" xmlns:w10="urn:schemas-microsoft-com:office:word" xmlns:w="http://schemas.openxmlformats.org/wordprocessingml/2006/main" xmlns:w14="http://schemas.microsoft.com/office/word/2010/wordml" xmlns:w15="http://schemas.microsoft.com/office/word/2012/wordml" xmlns:w16cex="http://schemas.microsoft.com/office/word/2018/wordml/cex" xmlns:w16cid="http://schemas.microsoft.com/office/word/2016/wordml/cid" xmlns:w16="http://schemas.microsoft.com/office/word/2018/wordml" xmlns:w16sdtdh="http://schemas.microsoft.com/office/word/2020/wordml/sdtdatahash" xmlns:w16se="http://schemas.microsoft.com/office/word/2015/wordml/symex" xmlns:wpg="http://schemas.microsoft.com/office/word/2010/wordprocessingGroup" xmlns:wpi="http://schemas.microsoft.com/office/word/2010/wordprocessingInk" xmlns:wne="http://schemas.microsoft.com/office/word/2006/wordml" xmlns:wps="http://schemas.microsoft.com/office/word/2010/wordprocessingShape" mc:Ignorable="w14 w15 w16se w16cid w16 w16cex w16sdtdh wp14">
+  <w15:person w15:author="AAK">
+    <w15:presenceInfo w15:providerId="AD" w15:userId="S-1-5-21-2301979571-1751391163-971761870-1106"/>
+  </w15:person>
+</w15:people>
 </file>
 
 <file path=word/styles.xml><?xml version="1.0" encoding="utf-8"?>
@@ -7802,7 +7766,7 @@
     <w:lsdException w:name="Unresolved Mention" w:semiHidden="1" w:unhideWhenUsed="1"/>
     <w:lsdException w:name="Smart Link" w:semiHidden="1" w:unhideWhenUsed="1"/>
   </w:latentStyles>
-  <w:style w:type="paragraph" w:default="1" w:styleId="a">
+  <w:style w:type="paragraph" w:default="1" w:styleId="Normal">
     <w:name w:val="Normal"/>
     <w:qFormat/>
     <w:rsid w:val="00A34DDA"/>
@@ -7810,11 +7774,11 @@
       <w:spacing w:line="254" w:lineRule="auto"/>
     </w:pPr>
   </w:style>
-  <w:style w:type="paragraph" w:styleId="1">
+  <w:style w:type="paragraph" w:styleId="Heading1">
     <w:name w:val="heading 1"/>
-    <w:basedOn w:val="a"/>
-    <w:next w:val="a"/>
-    <w:link w:val="10"/>
+    <w:basedOn w:val="Normal"/>
+    <w:next w:val="Normal"/>
+    <w:link w:val="Heading1Char"/>
     <w:uiPriority w:val="9"/>
     <w:qFormat/>
     <w:rsid w:val="00A34DDA"/>
@@ -7831,12 +7795,13 @@
       <w:szCs w:val="32"/>
     </w:rPr>
   </w:style>
-  <w:style w:type="character" w:default="1" w:styleId="a0">
+  <w:style w:type="character" w:default="1" w:styleId="DefaultParagraphFont">
     <w:name w:val="Default Paragraph Font"/>
     <w:uiPriority w:val="1"/>
+    <w:semiHidden/>
     <w:unhideWhenUsed/>
   </w:style>
-  <w:style w:type="table" w:default="1" w:styleId="a1">
+  <w:style w:type="table" w:default="1" w:styleId="TableNormal">
     <w:name w:val="Normal Table"/>
     <w:uiPriority w:val="99"/>
     <w:semiHidden/>
@@ -7851,16 +7816,16 @@
       </w:tblCellMar>
     </w:tblPr>
   </w:style>
-  <w:style w:type="numbering" w:default="1" w:styleId="a2">
+  <w:style w:type="numbering" w:default="1" w:styleId="NoList">
     <w:name w:val="No List"/>
     <w:uiPriority w:val="99"/>
     <w:semiHidden/>
     <w:unhideWhenUsed/>
   </w:style>
-  <w:style w:type="paragraph" w:styleId="11">
+  <w:style w:type="paragraph" w:styleId="TOC1">
     <w:name w:val="toc 1"/>
-    <w:basedOn w:val="a"/>
-    <w:next w:val="a"/>
+    <w:basedOn w:val="Normal"/>
+    <w:next w:val="Normal"/>
     <w:autoRedefine/>
     <w:uiPriority w:val="39"/>
     <w:unhideWhenUsed/>
@@ -7875,10 +7840,10 @@
       <w:lang w:eastAsia="ru-RU"/>
     </w:rPr>
   </w:style>
-  <w:style w:type="paragraph" w:styleId="2">
+  <w:style w:type="paragraph" w:styleId="TOC2">
     <w:name w:val="toc 2"/>
-    <w:basedOn w:val="a"/>
-    <w:next w:val="a"/>
+    <w:basedOn w:val="Normal"/>
+    <w:next w:val="Normal"/>
     <w:autoRedefine/>
     <w:uiPriority w:val="39"/>
     <w:semiHidden/>
@@ -7895,9 +7860,9 @@
       <w:lang w:eastAsia="ru-RU"/>
     </w:rPr>
   </w:style>
-  <w:style w:type="paragraph" w:styleId="a3">
+  <w:style w:type="paragraph" w:styleId="ListParagraph">
     <w:name w:val="List Paragraph"/>
-    <w:basedOn w:val="a"/>
+    <w:basedOn w:val="Normal"/>
     <w:uiPriority w:val="34"/>
     <w:qFormat/>
     <w:rsid w:val="00A34DDA"/>
@@ -7906,10 +7871,10 @@
       <w:contextualSpacing/>
     </w:pPr>
   </w:style>
-  <w:style w:type="character" w:customStyle="1" w:styleId="10">
-    <w:name w:val="Заголовок 1 Знак"/>
-    <w:basedOn w:val="a0"/>
-    <w:link w:val="1"/>
+  <w:style w:type="character" w:customStyle="1" w:styleId="Heading1Char">
+    <w:name w:val="Heading 1 Char"/>
+    <w:basedOn w:val="DefaultParagraphFont"/>
+    <w:link w:val="Heading1"/>
     <w:uiPriority w:val="9"/>
     <w:rsid w:val="00A34DDA"/>
     <w:rPr>
@@ -7919,10 +7884,10 @@
       <w:szCs w:val="32"/>
     </w:rPr>
   </w:style>
-  <w:style w:type="paragraph" w:styleId="a4">
+  <w:style w:type="paragraph" w:styleId="TOCHeading">
     <w:name w:val="TOC Heading"/>
-    <w:basedOn w:val="1"/>
-    <w:next w:val="a"/>
+    <w:basedOn w:val="Heading1"/>
+    <w:next w:val="Normal"/>
     <w:uiPriority w:val="39"/>
     <w:semiHidden/>
     <w:unhideWhenUsed/>
@@ -7935,10 +7900,10 @@
       <w:lang w:eastAsia="ru-RU"/>
     </w:rPr>
   </w:style>
-  <w:style w:type="paragraph" w:styleId="a5">
+  <w:style w:type="paragraph" w:styleId="Header">
     <w:name w:val="header"/>
-    <w:basedOn w:val="a"/>
-    <w:link w:val="a6"/>
+    <w:basedOn w:val="Normal"/>
+    <w:link w:val="HeaderChar"/>
     <w:uiPriority w:val="99"/>
     <w:unhideWhenUsed/>
     <w:rsid w:val="004D626C"/>
@@ -7950,17 +7915,17 @@
       <w:spacing w:after="0" w:line="240" w:lineRule="auto"/>
     </w:pPr>
   </w:style>
-  <w:style w:type="character" w:customStyle="1" w:styleId="a6">
-    <w:name w:val="Верхний колонтитул Знак"/>
-    <w:basedOn w:val="a0"/>
-    <w:link w:val="a5"/>
+  <w:style w:type="character" w:customStyle="1" w:styleId="HeaderChar">
+    <w:name w:val="Header Char"/>
+    <w:basedOn w:val="DefaultParagraphFont"/>
+    <w:link w:val="Header"/>
     <w:uiPriority w:val="99"/>
     <w:rsid w:val="004D626C"/>
   </w:style>
-  <w:style w:type="paragraph" w:styleId="a7">
+  <w:style w:type="paragraph" w:styleId="Footer">
     <w:name w:val="footer"/>
-    <w:basedOn w:val="a"/>
-    <w:link w:val="a8"/>
+    <w:basedOn w:val="Normal"/>
+    <w:link w:val="FooterChar"/>
     <w:uiPriority w:val="99"/>
     <w:unhideWhenUsed/>
     <w:rsid w:val="004D626C"/>
@@ -7972,16 +7937,16 @@
       <w:spacing w:after="0" w:line="240" w:lineRule="auto"/>
     </w:pPr>
   </w:style>
-  <w:style w:type="character" w:customStyle="1" w:styleId="a8">
-    <w:name w:val="Нижний колонтитул Знак"/>
-    <w:basedOn w:val="a0"/>
-    <w:link w:val="a7"/>
+  <w:style w:type="character" w:customStyle="1" w:styleId="FooterChar">
+    <w:name w:val="Footer Char"/>
+    <w:basedOn w:val="DefaultParagraphFont"/>
+    <w:link w:val="Footer"/>
     <w:uiPriority w:val="99"/>
     <w:rsid w:val="004D626C"/>
   </w:style>
-  <w:style w:type="table" w:styleId="a9">
+  <w:style w:type="table" w:styleId="TableGrid">
     <w:name w:val="Table Grid"/>
-    <w:basedOn w:val="a1"/>
+    <w:basedOn w:val="TableNormal"/>
     <w:uiPriority w:val="39"/>
     <w:rsid w:val="0082021E"/>
     <w:pPr>
@@ -7998,9 +7963,9 @@
       </w:tblBorders>
     </w:tblPr>
   </w:style>
-  <w:style w:type="character" w:styleId="aa">
+  <w:style w:type="character" w:styleId="PlaceholderText">
     <w:name w:val="Placeholder Text"/>
-    <w:basedOn w:val="a0"/>
+    <w:basedOn w:val="DefaultParagraphFont"/>
     <w:uiPriority w:val="99"/>
     <w:semiHidden/>
     <w:rsid w:val="00CD6A43"/>
@@ -8008,9 +7973,9 @@
       <w:color w:val="808080"/>
     </w:rPr>
   </w:style>
-  <w:style w:type="character" w:styleId="ab">
+  <w:style w:type="character" w:styleId="Hyperlink">
     <w:name w:val="Hyperlink"/>
-    <w:basedOn w:val="a0"/>
+    <w:basedOn w:val="DefaultParagraphFont"/>
     <w:uiPriority w:val="99"/>
     <w:unhideWhenUsed/>
     <w:rsid w:val="003751B6"/>
@@ -8019,9 +7984,9 @@
       <w:u w:val="single"/>
     </w:rPr>
   </w:style>
-  <w:style w:type="character" w:styleId="ac">
+  <w:style w:type="character" w:styleId="UnresolvedMention">
     <w:name w:val="Unresolved Mention"/>
-    <w:basedOn w:val="a0"/>
+    <w:basedOn w:val="DefaultParagraphFont"/>
     <w:uiPriority w:val="99"/>
     <w:semiHidden/>
     <w:unhideWhenUsed/>
@@ -8029,6 +7994,113 @@
     <w:rPr>
       <w:color w:val="605E5C"/>
       <w:shd w:val="clear" w:color="auto" w:fill="E1DFDD"/>
+    </w:rPr>
+  </w:style>
+  <w:style w:type="paragraph" w:styleId="FootnoteText">
+    <w:name w:val="footnote text"/>
+    <w:basedOn w:val="Normal"/>
+    <w:link w:val="FootnoteTextChar"/>
+    <w:uiPriority w:val="99"/>
+    <w:semiHidden/>
+    <w:unhideWhenUsed/>
+    <w:rsid w:val="00E456C6"/>
+    <w:pPr>
+      <w:spacing w:after="0" w:line="240" w:lineRule="auto"/>
+    </w:pPr>
+    <w:rPr>
+      <w:sz w:val="20"/>
+      <w:szCs w:val="20"/>
+    </w:rPr>
+  </w:style>
+  <w:style w:type="character" w:customStyle="1" w:styleId="FootnoteTextChar">
+    <w:name w:val="Footnote Text Char"/>
+    <w:basedOn w:val="DefaultParagraphFont"/>
+    <w:link w:val="FootnoteText"/>
+    <w:uiPriority w:val="99"/>
+    <w:semiHidden/>
+    <w:rsid w:val="00E456C6"/>
+    <w:rPr>
+      <w:sz w:val="20"/>
+      <w:szCs w:val="20"/>
+    </w:rPr>
+  </w:style>
+  <w:style w:type="character" w:styleId="FootnoteReference">
+    <w:name w:val="footnote reference"/>
+    <w:basedOn w:val="DefaultParagraphFont"/>
+    <w:uiPriority w:val="99"/>
+    <w:semiHidden/>
+    <w:unhideWhenUsed/>
+    <w:rsid w:val="00E456C6"/>
+    <w:rPr>
+      <w:vertAlign w:val="superscript"/>
+    </w:rPr>
+  </w:style>
+  <w:style w:type="character" w:styleId="CommentReference">
+    <w:name w:val="annotation reference"/>
+    <w:basedOn w:val="DefaultParagraphFont"/>
+    <w:uiPriority w:val="99"/>
+    <w:semiHidden/>
+    <w:unhideWhenUsed/>
+    <w:rsid w:val="00E456C6"/>
+    <w:rPr>
+      <w:sz w:val="16"/>
+      <w:szCs w:val="16"/>
+    </w:rPr>
+  </w:style>
+  <w:style w:type="paragraph" w:styleId="CommentText">
+    <w:name w:val="annotation text"/>
+    <w:basedOn w:val="Normal"/>
+    <w:link w:val="CommentTextChar"/>
+    <w:uiPriority w:val="99"/>
+    <w:semiHidden/>
+    <w:unhideWhenUsed/>
+    <w:rsid w:val="00E456C6"/>
+    <w:pPr>
+      <w:spacing w:line="240" w:lineRule="auto"/>
+    </w:pPr>
+    <w:rPr>
+      <w:sz w:val="20"/>
+      <w:szCs w:val="20"/>
+    </w:rPr>
+  </w:style>
+  <w:style w:type="character" w:customStyle="1" w:styleId="CommentTextChar">
+    <w:name w:val="Comment Text Char"/>
+    <w:basedOn w:val="DefaultParagraphFont"/>
+    <w:link w:val="CommentText"/>
+    <w:uiPriority w:val="99"/>
+    <w:semiHidden/>
+    <w:rsid w:val="00E456C6"/>
+    <w:rPr>
+      <w:sz w:val="20"/>
+      <w:szCs w:val="20"/>
+    </w:rPr>
+  </w:style>
+  <w:style w:type="paragraph" w:styleId="CommentSubject">
+    <w:name w:val="annotation subject"/>
+    <w:basedOn w:val="CommentText"/>
+    <w:next w:val="CommentText"/>
+    <w:link w:val="CommentSubjectChar"/>
+    <w:uiPriority w:val="99"/>
+    <w:semiHidden/>
+    <w:unhideWhenUsed/>
+    <w:rsid w:val="00E456C6"/>
+    <w:rPr>
+      <w:b/>
+      <w:bCs/>
+    </w:rPr>
+  </w:style>
+  <w:style w:type="character" w:customStyle="1" w:styleId="CommentSubjectChar">
+    <w:name w:val="Comment Subject Char"/>
+    <w:basedOn w:val="CommentTextChar"/>
+    <w:link w:val="CommentSubject"/>
+    <w:uiPriority w:val="99"/>
+    <w:semiHidden/>
+    <w:rsid w:val="00E456C6"/>
+    <w:rPr>
+      <w:b/>
+      <w:bCs/>
+      <w:sz w:val="20"/>
+      <w:szCs w:val="20"/>
     </w:rPr>
   </w:style>
 </w:styles>
@@ -8327,4 +8399,16 @@
     </a:ext>
   </a:extLst>
 </a:theme>
+</file>
+
+<file path=customXml/item1.xml><?xml version="1.0" encoding="utf-8"?>
+<b:Sources xmlns:b="http://schemas.openxmlformats.org/officeDocument/2006/bibliography" xmlns="http://schemas.openxmlformats.org/officeDocument/2006/bibliography" SelectedStyle="\APASixthEditionOfficeOnline.xsl" StyleName="APA" Version="6"/>
+</file>
+
+<file path=customXml/itemProps1.xml><?xml version="1.0" encoding="utf-8"?>
+<ds:datastoreItem xmlns:ds="http://schemas.openxmlformats.org/officeDocument/2006/customXml" ds:itemID="{C3D742DE-F1AE-4B65-A440-B5DB813DD0C5}">
+  <ds:schemaRefs>
+    <ds:schemaRef ds:uri="http://schemas.openxmlformats.org/officeDocument/2006/bibliography"/>
+  </ds:schemaRefs>
+</ds:datastoreItem>
 </file>
--- a/doc/Проект системы.docx
+++ b/doc/Проект системы.docx
@@ -365,8 +365,19 @@
           <w:sz w:val="28"/>
           <w:szCs w:val="28"/>
         </w:rPr>
-        <w:t>Студент гр. 588-1</w:t>
-      </w:r>
+        <w:t xml:space="preserve">Студент гр. </w:t>
+      </w:r>
+      <w:proofErr w:type="gramStart"/>
+      <w:r>
+        <w:rPr>
+          <w:rFonts w:ascii="Times New Roman" w:eastAsia="Times New Roman" w:hAnsi="Times New Roman" w:cs="Times New Roman"/>
+          <w:color w:val="000000" w:themeColor="text1"/>
+          <w:sz w:val="28"/>
+          <w:szCs w:val="28"/>
+        </w:rPr>
+        <w:t>588-1</w:t>
+      </w:r>
+      <w:proofErr w:type="gramEnd"/>
     </w:p>
     <w:p>
       <w:pPr>
@@ -436,8 +447,9 @@
           <w:color w:val="000000" w:themeColor="text1"/>
           <w:sz w:val="28"/>
           <w:szCs w:val="28"/>
-        </w:rPr>
-        <w:t>___</w:t>
+          <w:u w:val="single"/>
+        </w:rPr>
+        <w:t xml:space="preserve"> 10 </w:t>
       </w:r>
       <w:r>
         <w:rPr>
@@ -454,7 +466,45 @@
           <w:sz w:val="28"/>
           <w:szCs w:val="28"/>
         </w:rPr>
-        <w:t xml:space="preserve"> ________20__г</w:t>
+        <w:t xml:space="preserve"> </w:t>
+      </w:r>
+      <w:r>
+        <w:rPr>
+          <w:rFonts w:ascii="Times New Roman" w:eastAsia="Times New Roman" w:hAnsi="Times New Roman" w:cs="Times New Roman"/>
+          <w:color w:val="000000" w:themeColor="text1"/>
+          <w:sz w:val="28"/>
+          <w:szCs w:val="28"/>
+          <w:u w:val="single"/>
+        </w:rPr>
+        <w:t xml:space="preserve"> ноября </w:t>
+      </w:r>
+      <w:r>
+        <w:rPr>
+          <w:rFonts w:ascii="Times New Roman" w:eastAsia="Times New Roman" w:hAnsi="Times New Roman" w:cs="Times New Roman"/>
+          <w:color w:val="000000" w:themeColor="text1"/>
+          <w:sz w:val="28"/>
+          <w:szCs w:val="28"/>
+        </w:rPr>
+        <w:t>20</w:t>
+      </w:r>
+      <w:r>
+        <w:rPr>
+          <w:rFonts w:ascii="Times New Roman" w:eastAsia="Times New Roman" w:hAnsi="Times New Roman" w:cs="Times New Roman"/>
+          <w:color w:val="000000" w:themeColor="text1"/>
+          <w:sz w:val="28"/>
+          <w:szCs w:val="28"/>
+          <w:u w:val="single"/>
+        </w:rPr>
+        <w:t>21</w:t>
+      </w:r>
+      <w:r>
+        <w:rPr>
+          <w:rFonts w:ascii="Times New Roman" w:eastAsia="Times New Roman" w:hAnsi="Times New Roman" w:cs="Times New Roman"/>
+          <w:color w:val="000000" w:themeColor="text1"/>
+          <w:sz w:val="28"/>
+          <w:szCs w:val="28"/>
+        </w:rPr>
+        <w:t>г</w:t>
       </w:r>
       <w:r>
         <w:rPr>
@@ -504,7 +554,24 @@
           <w:szCs w:val="28"/>
         </w:rPr>
         <w:br/>
-        <w:t>к.т.н, доцент каф. КСУП</w:t>
+      </w:r>
+      <w:proofErr w:type="spellStart"/>
+      <w:r>
+        <w:rPr>
+          <w:rFonts w:ascii="Times New Roman" w:eastAsia="Times New Roman" w:hAnsi="Times New Roman" w:cs="Times New Roman"/>
+          <w:sz w:val="28"/>
+          <w:szCs w:val="28"/>
+        </w:rPr>
+        <w:t>к.т.н</w:t>
+      </w:r>
+      <w:proofErr w:type="spellEnd"/>
+      <w:r>
+        <w:rPr>
+          <w:rFonts w:ascii="Times New Roman" w:eastAsia="Times New Roman" w:hAnsi="Times New Roman" w:cs="Times New Roman"/>
+          <w:sz w:val="28"/>
+          <w:szCs w:val="28"/>
+        </w:rPr>
+        <w:t>, доцент каф. КСУП</w:t>
       </w:r>
     </w:p>
     <w:p>
@@ -527,6 +594,7 @@
         </w:rPr>
         <w:t xml:space="preserve">____________ / </w:t>
       </w:r>
+      <w:proofErr w:type="spellStart"/>
       <w:r>
         <w:rPr>
           <w:rFonts w:ascii="Times New Roman" w:eastAsia="Times New Roman" w:hAnsi="Times New Roman" w:cs="Times New Roman"/>
@@ -534,7 +602,17 @@
           <w:sz w:val="28"/>
           <w:szCs w:val="28"/>
         </w:rPr>
-        <w:t>Калентьев А.А</w:t>
+        <w:t>Калентьев</w:t>
+      </w:r>
+      <w:proofErr w:type="spellEnd"/>
+      <w:r>
+        <w:rPr>
+          <w:rFonts w:ascii="Times New Roman" w:eastAsia="Times New Roman" w:hAnsi="Times New Roman" w:cs="Times New Roman"/>
+          <w:color w:val="000000" w:themeColor="text1"/>
+          <w:sz w:val="28"/>
+          <w:szCs w:val="28"/>
+        </w:rPr>
+        <w:t xml:space="preserve"> А.А</w:t>
       </w:r>
       <w:r>
         <w:rPr>
@@ -716,7 +794,7 @@
       <w:sdtContent>
         <w:p>
           <w:pPr>
-            <w:pStyle w:val="TOCHeading"/>
+            <w:pStyle w:val="a4"/>
             <w:spacing w:before="0" w:line="360" w:lineRule="auto"/>
             <w:jc w:val="center"/>
             <w:rPr>
@@ -746,7 +824,7 @@
         </w:p>
         <w:p>
           <w:pPr>
-            <w:pStyle w:val="TOC1"/>
+            <w:pStyle w:val="11"/>
           </w:pPr>
           <w:r>
             <w:t xml:space="preserve">1 </w:t>
@@ -766,7 +844,7 @@
         </w:p>
         <w:p>
           <w:pPr>
-            <w:pStyle w:val="TOC1"/>
+            <w:pStyle w:val="11"/>
             <w:ind w:firstLine="708"/>
           </w:pPr>
           <w:r>
@@ -790,7 +868,7 @@
         </w:p>
         <w:p>
           <w:pPr>
-            <w:pStyle w:val="TOC1"/>
+            <w:pStyle w:val="11"/>
             <w:ind w:firstLine="708"/>
           </w:pPr>
           <w:r>
@@ -820,7 +898,7 @@
         </w:p>
         <w:p>
           <w:pPr>
-            <w:pStyle w:val="TOC1"/>
+            <w:pStyle w:val="11"/>
             <w:ind w:firstLine="708"/>
           </w:pPr>
           <w:r>
@@ -839,12 +917,12 @@
             <w:t xml:space="preserve"> </w:t>
           </w:r>
           <w:r>
-            <w:t>4</w:t>
+            <w:t>9</w:t>
           </w:r>
         </w:p>
         <w:p>
           <w:pPr>
-            <w:pStyle w:val="TOC1"/>
+            <w:pStyle w:val="11"/>
           </w:pPr>
           <w:r>
             <w:t>2</w:t>
@@ -862,12 +940,12 @@
             <w:t xml:space="preserve"> </w:t>
           </w:r>
           <w:r>
-            <w:t>4</w:t>
+            <w:t>11</w:t>
           </w:r>
         </w:p>
         <w:p>
           <w:pPr>
-            <w:pStyle w:val="TOC1"/>
+            <w:pStyle w:val="11"/>
           </w:pPr>
           <w:r>
             <w:t>3</w:t>
@@ -885,12 +963,12 @@
             <w:t xml:space="preserve"> </w:t>
           </w:r>
           <w:r>
-            <w:t>4</w:t>
+            <w:t>13</w:t>
           </w:r>
         </w:p>
         <w:p>
           <w:pPr>
-            <w:pStyle w:val="TOC1"/>
+            <w:pStyle w:val="11"/>
             <w:ind w:firstLine="708"/>
           </w:pPr>
           <w:r>
@@ -912,12 +990,12 @@
             <w:t xml:space="preserve"> </w:t>
           </w:r>
           <w:r>
-            <w:t>4</w:t>
+            <w:t>13</w:t>
           </w:r>
         </w:p>
         <w:p>
           <w:pPr>
-            <w:pStyle w:val="TOC1"/>
+            <w:pStyle w:val="11"/>
             <w:ind w:firstLine="708"/>
           </w:pPr>
           <w:r>
@@ -939,12 +1017,12 @@
             <w:t xml:space="preserve"> </w:t>
           </w:r>
           <w:r>
-            <w:t>5</w:t>
+            <w:t>14</w:t>
           </w:r>
         </w:p>
         <w:p>
           <w:pPr>
-            <w:pStyle w:val="TOC1"/>
+            <w:pStyle w:val="11"/>
           </w:pPr>
           <w:r>
             <w:t>Список использованных источников</w:t>
@@ -956,7 +1034,7 @@
             <w:t xml:space="preserve"> </w:t>
           </w:r>
           <w:r>
-            <w:t>8</w:t>
+            <w:t>16</w:t>
           </w:r>
         </w:p>
       </w:sdtContent>
@@ -1088,6 +1166,80 @@
         </w:rPr>
         <w:t>Проектирование</w:t>
       </w:r>
+      <w:commentRangeStart w:id="1"/>
+      <w:r>
+        <w:rPr>
+          <w:rFonts w:ascii="Times New Roman" w:hAnsi="Times New Roman" w:cs="Times New Roman"/>
+          <w:sz w:val="28"/>
+          <w:szCs w:val="28"/>
+        </w:rPr>
+        <w:t xml:space="preserve"> </w:t>
+      </w:r>
+      <w:commentRangeEnd w:id="1"/>
+      <w:r>
+        <w:rPr>
+          <w:rStyle w:val="af0"/>
+        </w:rPr>
+        <w:commentReference w:id="1"/>
+      </w:r>
+      <w:r>
+        <w:rPr>
+          <w:rFonts w:ascii="Times New Roman" w:hAnsi="Times New Roman" w:cs="Times New Roman"/>
+          <w:sz w:val="28"/>
+          <w:szCs w:val="28"/>
+        </w:rPr>
+        <w:t xml:space="preserve">— это комплекс работ с целью получения описаний нового или модернизируемого технического объекта, достаточных для реализации или изготовления объекта в заданных условиях. В процессе проектирования возникает необходимость создания описания, необходимого для построения еще не существующего объекта. Получаемые при проектировании описания бывают окончательными или промежуточными. Окончательные описания представляют собой комплект конструкторско-технологической документации в виде чертежей, спецификаций, программ для ЭВМ и автоматизированных комплексов и </w:t>
+      </w:r>
+      <w:proofErr w:type="gramStart"/>
+      <w:r>
+        <w:rPr>
+          <w:rFonts w:ascii="Times New Roman" w:hAnsi="Times New Roman" w:cs="Times New Roman"/>
+          <w:sz w:val="28"/>
+          <w:szCs w:val="28"/>
+        </w:rPr>
+        <w:t>т.д.</w:t>
+      </w:r>
+      <w:proofErr w:type="gramEnd"/>
+      <w:r>
+        <w:rPr>
+          <w:rFonts w:ascii="Times New Roman" w:hAnsi="Times New Roman" w:cs="Times New Roman"/>
+          <w:sz w:val="28"/>
+          <w:szCs w:val="28"/>
+        </w:rPr>
+        <w:t xml:space="preserve"> [1]</w:t>
+      </w:r>
+    </w:p>
+    <w:p>
+      <w:pPr>
+        <w:spacing w:after="0" w:line="360" w:lineRule="auto"/>
+        <w:ind w:firstLine="709"/>
+        <w:jc w:val="both"/>
+        <w:rPr>
+          <w:rFonts w:ascii="Times New Roman" w:hAnsi="Times New Roman" w:cs="Times New Roman"/>
+          <w:sz w:val="28"/>
+          <w:szCs w:val="28"/>
+        </w:rPr>
+      </w:pPr>
+      <w:r>
+        <w:rPr>
+          <w:rFonts w:ascii="Times New Roman" w:hAnsi="Times New Roman" w:cs="Times New Roman"/>
+          <w:sz w:val="28"/>
+          <w:szCs w:val="28"/>
+        </w:rPr>
+        <w:t>Основной целью автоматизации является повышение качества исполнения процесса. Автоматизированный процесс обладает более стабильными характеристиками, чем процесс, выполняемый в ручном режиме. Во многих случаях автоматизация процессов позволяет повысить производительность, сократить время выполнения процесса, снизить стоимость, увеличить точность и стабильность выполняемых операций.</w:t>
+      </w:r>
+    </w:p>
+    <w:p>
+      <w:pPr>
+        <w:spacing w:after="0" w:line="360" w:lineRule="auto"/>
+        <w:ind w:firstLine="709"/>
+        <w:jc w:val="both"/>
+        <w:rPr>
+          <w:rFonts w:ascii="Times New Roman" w:hAnsi="Times New Roman" w:cs="Times New Roman"/>
+          <w:sz w:val="28"/>
+          <w:szCs w:val="28"/>
+        </w:rPr>
+      </w:pPr>
       <w:r>
         <w:rPr>
           <w:rFonts w:ascii="Times New Roman" w:hAnsi="Times New Roman" w:cs="Times New Roman"/>
@@ -1098,73 +1250,8 @@
           <w:sz w:val="28"/>
           <w:szCs w:val="28"/>
         </w:rPr>
-        <w:t xml:space="preserve"> </w:t>
-      </w:r>
-      <w:commentRangeStart w:id="1"/>
-      <w:r>
-        <w:rPr>
-          <w:rFonts w:ascii="Times New Roman" w:hAnsi="Times New Roman" w:cs="Times New Roman"/>
-          <w:sz w:val="28"/>
-          <w:szCs w:val="28"/>
-          <w:vertAlign w:val="superscript"/>
-        </w:rPr>
-        <w:t>[1]</w:t>
-      </w:r>
-      <w:r>
-        <w:rPr>
-          <w:rFonts w:ascii="Times New Roman" w:hAnsi="Times New Roman" w:cs="Times New Roman"/>
-          <w:sz w:val="28"/>
-          <w:szCs w:val="28"/>
-        </w:rPr>
-        <w:t xml:space="preserve"> </w:t>
-      </w:r>
-      <w:commentRangeEnd w:id="1"/>
-      <w:r>
-        <w:rPr>
-          <w:rStyle w:val="CommentReference"/>
-        </w:rPr>
-        <w:commentReference w:id="1"/>
-      </w:r>
-      <w:r>
-        <w:rPr>
-          <w:rFonts w:ascii="Times New Roman" w:hAnsi="Times New Roman" w:cs="Times New Roman"/>
-          <w:sz w:val="28"/>
-          <w:szCs w:val="28"/>
-        </w:rPr>
-        <w:t>— это комплекс работ с целью получения описаний нового или модернизируемого технического объекта, достаточных для реализации или изготовления объекта в заданных условиях. В процессе проектирования возникает необходимость создания описания, необходимого для построения еще не существующего объекта. Получаемые при проектировании описания бывают окончательными или промежуточными. Окончательные описания представляют собой комплект конструкторско-технологической документации в виде чертежей, спецификаций, программ для ЭВМ и автоматизированных комплексов и т.д.</w:t>
-      </w:r>
-    </w:p>
-    <w:p>
-      <w:pPr>
-        <w:spacing w:after="0" w:line="360" w:lineRule="auto"/>
-        <w:ind w:firstLine="709"/>
-        <w:jc w:val="both"/>
-        <w:rPr>
-          <w:rFonts w:ascii="Times New Roman" w:hAnsi="Times New Roman" w:cs="Times New Roman"/>
-          <w:sz w:val="28"/>
-          <w:szCs w:val="28"/>
-        </w:rPr>
-      </w:pPr>
-      <w:r>
-        <w:rPr>
-          <w:rFonts w:ascii="Times New Roman" w:hAnsi="Times New Roman" w:cs="Times New Roman"/>
-          <w:sz w:val="28"/>
-          <w:szCs w:val="28"/>
-        </w:rPr>
-        <w:t>Основной целью автоматизации является повышение качества исполнения процесса. Автоматизированный процесс обладает более стабильными характеристиками, чем процесс, выполняемый в ручном режиме. Во многих случаях автоматизация процессов позволяет повысить производительность, сократить время выполнения процесса, снизить стоимость, увеличить точность и стабильность выполняемых операций.</w:t>
-      </w:r>
-    </w:p>
-    <w:p>
-      <w:pPr>
-        <w:spacing w:after="0" w:line="360" w:lineRule="auto"/>
-        <w:ind w:firstLine="709"/>
-        <w:jc w:val="both"/>
-        <w:rPr>
-          <w:rFonts w:ascii="Times New Roman" w:hAnsi="Times New Roman" w:cs="Times New Roman"/>
-          <w:sz w:val="28"/>
-          <w:szCs w:val="28"/>
-        </w:rPr>
-      </w:pPr>
+        <w:t>Система автоматизированного проектирования</w:t>
+      </w:r>
       <w:r>
         <w:rPr>
           <w:rFonts w:ascii="Times New Roman" w:hAnsi="Times New Roman" w:cs="Times New Roman"/>
@@ -1175,8 +1262,232 @@
           <w:sz w:val="28"/>
           <w:szCs w:val="28"/>
         </w:rPr>
-        <w:t>Система автоматизированного проектирования</w:t>
-      </w:r>
+        <w:t xml:space="preserve"> (САПР)</w:t>
+      </w:r>
+      <w:r>
+        <w:rPr>
+          <w:rFonts w:ascii="Times New Roman" w:hAnsi="Times New Roman" w:cs="Times New Roman"/>
+          <w:sz w:val="28"/>
+          <w:szCs w:val="28"/>
+          <w:vertAlign w:val="superscript"/>
+        </w:rPr>
+        <w:t xml:space="preserve"> </w:t>
+      </w:r>
+      <w:r>
+        <w:rPr>
+          <w:rFonts w:ascii="Times New Roman" w:hAnsi="Times New Roman" w:cs="Times New Roman"/>
+          <w:sz w:val="28"/>
+          <w:szCs w:val="28"/>
+        </w:rPr>
+        <w:t>— это организационно-техническая система, состоящая из комплекса средств автоматизации проектирования, взаимодействующего с подразделениями проектной организации и выполняющая автоматизированное проектирование.</w:t>
+      </w:r>
+    </w:p>
+    <w:p>
+      <w:pPr>
+        <w:spacing w:after="0" w:line="360" w:lineRule="auto"/>
+        <w:ind w:firstLine="709"/>
+        <w:jc w:val="both"/>
+        <w:rPr>
+          <w:rFonts w:ascii="Times New Roman" w:hAnsi="Times New Roman" w:cs="Times New Roman"/>
+          <w:sz w:val="28"/>
+          <w:szCs w:val="28"/>
+        </w:rPr>
+      </w:pPr>
+      <w:r>
+        <w:rPr>
+          <w:rFonts w:ascii="Times New Roman" w:hAnsi="Times New Roman" w:cs="Times New Roman"/>
+          <w:sz w:val="28"/>
+          <w:szCs w:val="28"/>
+        </w:rPr>
+        <w:t xml:space="preserve">Однако, с приходом на отечественный рынок иностранных систем, широкое распространение получили аббревиатуры </w:t>
+      </w:r>
+      <w:r>
+        <w:rPr>
+          <w:rFonts w:ascii="Times New Roman" w:hAnsi="Times New Roman" w:cs="Times New Roman"/>
+          <w:i/>
+          <w:iCs/>
+          <w:sz w:val="28"/>
+          <w:szCs w:val="28"/>
+        </w:rPr>
+        <w:t>CAD</w:t>
+      </w:r>
+      <w:r>
+        <w:rPr>
+          <w:rFonts w:ascii="Times New Roman" w:hAnsi="Times New Roman" w:cs="Times New Roman"/>
+          <w:sz w:val="28"/>
+          <w:szCs w:val="28"/>
+        </w:rPr>
+        <w:t xml:space="preserve">(Computer </w:t>
+      </w:r>
+      <w:proofErr w:type="spellStart"/>
+      <w:r>
+        <w:rPr>
+          <w:rFonts w:ascii="Times New Roman" w:hAnsi="Times New Roman" w:cs="Times New Roman"/>
+          <w:sz w:val="28"/>
+          <w:szCs w:val="28"/>
+        </w:rPr>
+        <w:t>Aided</w:t>
+      </w:r>
+      <w:proofErr w:type="spellEnd"/>
+      <w:r>
+        <w:rPr>
+          <w:rFonts w:ascii="Times New Roman" w:hAnsi="Times New Roman" w:cs="Times New Roman"/>
+          <w:sz w:val="28"/>
+          <w:szCs w:val="28"/>
+        </w:rPr>
+        <w:t xml:space="preserve"> Design), которую можно перевести, как проектирование с применением </w:t>
+      </w:r>
+      <w:r>
+        <w:rPr>
+          <w:rFonts w:ascii="Times New Roman" w:hAnsi="Times New Roman" w:cs="Times New Roman"/>
+          <w:sz w:val="28"/>
+          <w:szCs w:val="28"/>
+        </w:rPr>
+        <w:lastRenderedPageBreak/>
+        <w:t xml:space="preserve">компьютера, и </w:t>
+      </w:r>
+      <w:r>
+        <w:rPr>
+          <w:rFonts w:ascii="Times New Roman" w:hAnsi="Times New Roman" w:cs="Times New Roman"/>
+          <w:i/>
+          <w:iCs/>
+          <w:sz w:val="28"/>
+          <w:szCs w:val="28"/>
+        </w:rPr>
+        <w:t>CAD-</w:t>
+      </w:r>
+      <w:proofErr w:type="spellStart"/>
+      <w:r>
+        <w:rPr>
+          <w:rFonts w:ascii="Times New Roman" w:hAnsi="Times New Roman" w:cs="Times New Roman"/>
+          <w:i/>
+          <w:iCs/>
+          <w:sz w:val="28"/>
+          <w:szCs w:val="28"/>
+        </w:rPr>
+        <w:t>system</w:t>
+      </w:r>
+      <w:proofErr w:type="spellEnd"/>
+      <w:r>
+        <w:rPr>
+          <w:rFonts w:ascii="Times New Roman" w:hAnsi="Times New Roman" w:cs="Times New Roman"/>
+          <w:sz w:val="28"/>
+          <w:szCs w:val="28"/>
+        </w:rPr>
+        <w:t>, которую можно перевести, как система для проектирования с помощью компьютера.</w:t>
+      </w:r>
+      <w:r>
+        <w:rPr>
+          <w:rFonts w:ascii="Times New Roman" w:hAnsi="Times New Roman" w:cs="Times New Roman"/>
+          <w:sz w:val="28"/>
+          <w:szCs w:val="28"/>
+        </w:rPr>
+        <w:t>[2]</w:t>
+      </w:r>
+    </w:p>
+    <w:p>
+      <w:pPr>
+        <w:spacing w:after="0" w:line="360" w:lineRule="auto"/>
+        <w:ind w:firstLine="709"/>
+        <w:jc w:val="both"/>
+        <w:rPr>
+          <w:rFonts w:ascii="Times New Roman" w:hAnsi="Times New Roman" w:cs="Times New Roman"/>
+          <w:sz w:val="28"/>
+          <w:szCs w:val="28"/>
+        </w:rPr>
+      </w:pPr>
+      <w:r>
+        <w:rPr>
+          <w:rFonts w:ascii="Times New Roman" w:hAnsi="Times New Roman" w:cs="Times New Roman"/>
+          <w:sz w:val="28"/>
+          <w:szCs w:val="28"/>
+        </w:rPr>
+        <w:t xml:space="preserve">В настоящее время в среде специалистов по САПР многие термины утратили свой первоначальный смысл, а термин </w:t>
+      </w:r>
+      <w:r>
+        <w:rPr>
+          <w:rFonts w:ascii="Times New Roman" w:hAnsi="Times New Roman" w:cs="Times New Roman"/>
+          <w:i/>
+          <w:iCs/>
+          <w:sz w:val="28"/>
+          <w:szCs w:val="28"/>
+        </w:rPr>
+        <w:t>САПР</w:t>
+      </w:r>
+      <w:r>
+        <w:rPr>
+          <w:rFonts w:ascii="Times New Roman" w:hAnsi="Times New Roman" w:cs="Times New Roman"/>
+          <w:sz w:val="28"/>
+          <w:szCs w:val="28"/>
+        </w:rPr>
+        <w:t xml:space="preserve"> теперь обозначает программу для автоматизированного проектирования. </w:t>
+      </w:r>
+    </w:p>
+    <w:p>
+      <w:pPr>
+        <w:spacing w:after="0" w:line="360" w:lineRule="auto"/>
+        <w:ind w:firstLine="709"/>
+        <w:jc w:val="both"/>
+        <w:rPr>
+          <w:rFonts w:ascii="Times New Roman" w:hAnsi="Times New Roman" w:cs="Times New Roman"/>
+          <w:sz w:val="28"/>
+          <w:szCs w:val="28"/>
+        </w:rPr>
+      </w:pPr>
+      <w:r>
+        <w:rPr>
+          <w:rFonts w:ascii="Times New Roman" w:hAnsi="Times New Roman" w:cs="Times New Roman"/>
+          <w:sz w:val="28"/>
+          <w:szCs w:val="28"/>
+        </w:rPr>
+        <w:t xml:space="preserve">Для реализации плагина будет использоваться программа </w:t>
+      </w:r>
+      <w:r>
+        <w:rPr>
+          <w:rFonts w:ascii="Times New Roman" w:hAnsi="Times New Roman" w:cs="Times New Roman"/>
+          <w:sz w:val="28"/>
+          <w:szCs w:val="28"/>
+        </w:rPr>
+        <w:br/>
+        <w:t>«КОМПАС-</w:t>
+      </w:r>
+      <w:r>
+        <w:rPr>
+          <w:rFonts w:ascii="Times New Roman" w:hAnsi="Times New Roman" w:cs="Times New Roman"/>
+          <w:sz w:val="28"/>
+          <w:szCs w:val="28"/>
+        </w:rPr>
+        <w:t>3</w:t>
+      </w:r>
+      <w:r>
+        <w:rPr>
+          <w:rFonts w:ascii="Times New Roman" w:hAnsi="Times New Roman" w:cs="Times New Roman"/>
+          <w:sz w:val="28"/>
+          <w:szCs w:val="28"/>
+          <w:lang w:val="en-US"/>
+        </w:rPr>
+        <w:t>D</w:t>
+      </w:r>
+      <w:r>
+        <w:rPr>
+          <w:rFonts w:ascii="Times New Roman" w:hAnsi="Times New Roman" w:cs="Times New Roman"/>
+          <w:sz w:val="28"/>
+          <w:szCs w:val="28"/>
+        </w:rPr>
+        <w:t>» версии 19.</w:t>
+      </w:r>
+    </w:p>
+    <w:p>
+      <w:pPr>
+        <w:spacing w:after="0" w:line="360" w:lineRule="auto"/>
+        <w:ind w:firstLine="709"/>
+        <w:jc w:val="both"/>
+        <w:rPr>
+          <w:rFonts w:ascii="Times New Roman" w:hAnsi="Times New Roman" w:cs="Times New Roman"/>
+          <w:sz w:val="28"/>
+          <w:szCs w:val="28"/>
+        </w:rPr>
+      </w:pPr>
       <w:r>
         <w:rPr>
           <w:rFonts w:ascii="Times New Roman" w:hAnsi="Times New Roman" w:cs="Times New Roman"/>
@@ -1187,24 +1498,47 @@
           <w:sz w:val="28"/>
           <w:szCs w:val="28"/>
         </w:rPr>
-        <w:t xml:space="preserve"> (САПР)</w:t>
-      </w:r>
-      <w:r>
-        <w:rPr>
-          <w:rFonts w:ascii="Times New Roman" w:hAnsi="Times New Roman" w:cs="Times New Roman"/>
-          <w:sz w:val="28"/>
-          <w:szCs w:val="28"/>
-          <w:vertAlign w:val="superscript"/>
-        </w:rPr>
-        <w:t xml:space="preserve"> </w:t>
-      </w:r>
-      <w:r>
-        <w:rPr>
-          <w:rFonts w:ascii="Times New Roman" w:hAnsi="Times New Roman" w:cs="Times New Roman"/>
-          <w:sz w:val="28"/>
-          <w:szCs w:val="28"/>
-        </w:rPr>
-        <w:t>— это организационно-техническая система, состоящая из комплекса средств автоматизации проектирования, взаимодействующего с подразделениями проектной организации и выполняющая автоматизированное проектирование.</w:t>
+        <w:t>Компас-3D</w:t>
+      </w:r>
+      <w:r>
+        <w:rPr>
+          <w:rFonts w:ascii="Times New Roman" w:hAnsi="Times New Roman" w:cs="Times New Roman"/>
+          <w:sz w:val="28"/>
+          <w:szCs w:val="28"/>
+        </w:rPr>
+        <w:t xml:space="preserve"> – это система </w:t>
+      </w:r>
+      <w:r>
+        <w:rPr>
+          <w:rFonts w:ascii="Times New Roman" w:hAnsi="Times New Roman" w:cs="Times New Roman"/>
+          <w:sz w:val="28"/>
+          <w:szCs w:val="28"/>
+        </w:rPr>
+        <w:t>трехмерног</w:t>
+      </w:r>
+      <w:r>
+        <w:rPr>
+          <w:rFonts w:ascii="Times New Roman" w:hAnsi="Times New Roman" w:cs="Times New Roman"/>
+          <w:sz w:val="28"/>
+          <w:szCs w:val="28"/>
+        </w:rPr>
+        <w:t xml:space="preserve">о моделирования деталей и сборок, используемая </w:t>
+      </w:r>
+      <w:r>
+        <w:rPr>
+          <w:rFonts w:ascii="Times New Roman" w:hAnsi="Times New Roman" w:cs="Times New Roman"/>
+          <w:sz w:val="28"/>
+          <w:szCs w:val="28"/>
+        </w:rPr>
+        <w:t>для проектирования изделий в машиностроении и строительстве — от изделий народного потребления до авиа-, судостроения и продукции военного назначения.</w:t>
+      </w:r>
+      <w:r>
+        <w:rPr>
+          <w:rFonts w:ascii="Times New Roman" w:hAnsi="Times New Roman" w:cs="Times New Roman"/>
+          <w:sz w:val="28"/>
+          <w:szCs w:val="28"/>
+        </w:rPr>
+        <w:t>[3]</w:t>
       </w:r>
     </w:p>
     <w:p>
@@ -1224,61 +1558,32 @@
           <w:sz w:val="28"/>
           <w:szCs w:val="28"/>
         </w:rPr>
-        <w:t xml:space="preserve">Однако, с приходом на отечественный рынок иностранных систем, широкое распространение получили аббревиатуры </w:t>
-      </w:r>
-      <w:r>
-        <w:rPr>
-          <w:rFonts w:ascii="Times New Roman" w:hAnsi="Times New Roman" w:cs="Times New Roman"/>
-          <w:i/>
-          <w:iCs/>
-          <w:sz w:val="28"/>
-          <w:szCs w:val="28"/>
-        </w:rPr>
-        <w:t>CAD</w:t>
-      </w:r>
-      <w:r>
-        <w:rPr>
-          <w:rFonts w:ascii="Times New Roman" w:hAnsi="Times New Roman" w:cs="Times New Roman"/>
-          <w:sz w:val="28"/>
-          <w:szCs w:val="28"/>
-          <w:vertAlign w:val="superscript"/>
-        </w:rPr>
-        <w:t>[2]</w:t>
-      </w:r>
-      <w:r>
-        <w:rPr>
-          <w:rFonts w:ascii="Times New Roman" w:hAnsi="Times New Roman" w:cs="Times New Roman"/>
-          <w:sz w:val="28"/>
-          <w:szCs w:val="28"/>
-        </w:rPr>
-        <w:t xml:space="preserve"> (Computer Aided Design), которую можно перевести, как проектирование с применением </w:t>
-      </w:r>
-      <w:r>
-        <w:rPr>
-          <w:rFonts w:ascii="Times New Roman" w:hAnsi="Times New Roman" w:cs="Times New Roman"/>
-          <w:sz w:val="28"/>
-          <w:szCs w:val="28"/>
-        </w:rPr>
-        <w:lastRenderedPageBreak/>
-        <w:t xml:space="preserve">компьютера, и </w:t>
-      </w:r>
-      <w:r>
-        <w:rPr>
-          <w:rFonts w:ascii="Times New Roman" w:hAnsi="Times New Roman" w:cs="Times New Roman"/>
-          <w:i/>
-          <w:iCs/>
-          <w:sz w:val="28"/>
-          <w:szCs w:val="28"/>
-        </w:rPr>
-        <w:t>CAD-system</w:t>
-      </w:r>
-      <w:r>
-        <w:rPr>
-          <w:rFonts w:ascii="Times New Roman" w:hAnsi="Times New Roman" w:cs="Times New Roman"/>
-          <w:sz w:val="28"/>
-          <w:szCs w:val="28"/>
-        </w:rPr>
-        <w:t>, которую можно перевести, как система для проектирования с помощью компьютера.</w:t>
+        <w:t>Система «КОМПАС-</w:t>
+      </w:r>
+      <w:r>
+        <w:rPr>
+          <w:rFonts w:ascii="Times New Roman" w:hAnsi="Times New Roman" w:cs="Times New Roman"/>
+          <w:sz w:val="28"/>
+          <w:szCs w:val="28"/>
+        </w:rPr>
+        <w:t>3</w:t>
+      </w:r>
+      <w:r>
+        <w:rPr>
+          <w:rFonts w:ascii="Times New Roman" w:hAnsi="Times New Roman" w:cs="Times New Roman"/>
+          <w:sz w:val="28"/>
+          <w:szCs w:val="28"/>
+          <w:lang w:val="en-US"/>
+        </w:rPr>
+        <w:t>D</w:t>
+      </w:r>
+      <w:r>
+        <w:rPr>
+          <w:rFonts w:ascii="Times New Roman" w:hAnsi="Times New Roman" w:cs="Times New Roman"/>
+          <w:sz w:val="28"/>
+          <w:szCs w:val="28"/>
+        </w:rPr>
+        <w:t>» отличается проектированием изделий любой сложности, простотой освоения, бесплатной технической поддержкой, автоматизацией отраслевых задач и многим другим.</w:t>
       </w:r>
     </w:p>
     <w:p>
@@ -1288,35 +1593,45 @@
         <w:jc w:val="both"/>
         <w:rPr>
           <w:rFonts w:ascii="Times New Roman" w:hAnsi="Times New Roman" w:cs="Times New Roman"/>
-          <w:sz w:val="28"/>
-          <w:szCs w:val="28"/>
-        </w:rPr>
-      </w:pPr>
-      <w:r>
-        <w:rPr>
-          <w:rFonts w:ascii="Times New Roman" w:hAnsi="Times New Roman" w:cs="Times New Roman"/>
-          <w:sz w:val="28"/>
-          <w:szCs w:val="28"/>
-        </w:rPr>
-        <w:t xml:space="preserve">В настоящее время в среде специалистов по САПР многие термины утратили свой первоначальный смысл, а термин </w:t>
-      </w:r>
-      <w:r>
-        <w:rPr>
-          <w:rFonts w:ascii="Times New Roman" w:hAnsi="Times New Roman" w:cs="Times New Roman"/>
-          <w:i/>
-          <w:iCs/>
-          <w:sz w:val="28"/>
-          <w:szCs w:val="28"/>
-        </w:rPr>
-        <w:t>САПР</w:t>
-      </w:r>
-      <w:r>
-        <w:rPr>
-          <w:rFonts w:ascii="Times New Roman" w:hAnsi="Times New Roman" w:cs="Times New Roman"/>
-          <w:sz w:val="28"/>
-          <w:szCs w:val="28"/>
-        </w:rPr>
-        <w:t xml:space="preserve"> теперь обозначает программу для автоматизированного проектирования. </w:t>
+          <w:b/>
+          <w:bCs/>
+          <w:sz w:val="28"/>
+          <w:szCs w:val="28"/>
+        </w:rPr>
+      </w:pPr>
+    </w:p>
+    <w:p>
+      <w:pPr>
+        <w:spacing w:after="0" w:line="360" w:lineRule="auto"/>
+        <w:jc w:val="center"/>
+        <w:rPr>
+          <w:rFonts w:ascii="Times New Roman" w:hAnsi="Times New Roman" w:cs="Times New Roman"/>
+          <w:b/>
+          <w:bCs/>
+          <w:sz w:val="28"/>
+          <w:szCs w:val="28"/>
+        </w:rPr>
+      </w:pPr>
+      <w:r>
+        <w:rPr>
+          <w:rFonts w:ascii="Times New Roman" w:hAnsi="Times New Roman" w:cs="Times New Roman"/>
+          <w:b/>
+          <w:bCs/>
+          <w:sz w:val="28"/>
+          <w:szCs w:val="28"/>
+        </w:rPr>
+        <w:t xml:space="preserve">1.2 Описание </w:t>
+      </w:r>
+      <w:r>
+        <w:rPr>
+          <w:rFonts w:ascii="Times New Roman" w:hAnsi="Times New Roman" w:cs="Times New Roman"/>
+          <w:b/>
+          <w:bCs/>
+          <w:sz w:val="28"/>
+          <w:szCs w:val="28"/>
+          <w:lang w:val="en-US"/>
+        </w:rPr>
+        <w:t>API</w:t>
       </w:r>
     </w:p>
     <w:p>
@@ -1336,54 +1651,8 @@
           <w:sz w:val="28"/>
           <w:szCs w:val="28"/>
         </w:rPr>
-        <w:t xml:space="preserve">Для реализации плагина будет использоваться программа </w:t>
-      </w:r>
-      <w:r>
-        <w:rPr>
-          <w:rFonts w:ascii="Times New Roman" w:hAnsi="Times New Roman" w:cs="Times New Roman"/>
-          <w:sz w:val="28"/>
-          <w:szCs w:val="28"/>
-        </w:rPr>
-        <w:br/>
-        <w:t>«КОМПАС-</w:t>
-      </w:r>
-      <w:r>
-        <w:rPr>
-          <w:rFonts w:ascii="Times New Roman" w:hAnsi="Times New Roman" w:cs="Times New Roman"/>
-          <w:sz w:val="28"/>
-          <w:szCs w:val="28"/>
-        </w:rPr>
-        <w:t>3</w:t>
-      </w:r>
-      <w:r>
-        <w:rPr>
-          <w:rFonts w:ascii="Times New Roman" w:hAnsi="Times New Roman" w:cs="Times New Roman"/>
-          <w:sz w:val="28"/>
-          <w:szCs w:val="28"/>
-          <w:lang w:val="en-US"/>
-        </w:rPr>
-        <w:t>D</w:t>
-      </w:r>
-      <w:r>
-        <w:rPr>
-          <w:rFonts w:ascii="Times New Roman" w:hAnsi="Times New Roman" w:cs="Times New Roman"/>
-          <w:sz w:val="28"/>
-          <w:szCs w:val="28"/>
-        </w:rPr>
-        <w:t>» версии 19.</w:t>
-      </w:r>
-    </w:p>
-    <w:p>
-      <w:pPr>
-        <w:spacing w:after="0" w:line="360" w:lineRule="auto"/>
-        <w:ind w:firstLine="709"/>
-        <w:jc w:val="both"/>
-        <w:rPr>
-          <w:rFonts w:ascii="Times New Roman" w:hAnsi="Times New Roman" w:cs="Times New Roman"/>
-          <w:sz w:val="28"/>
-          <w:szCs w:val="28"/>
-        </w:rPr>
-      </w:pPr>
+        <w:t xml:space="preserve">Аббревиатура </w:t>
+      </w:r>
       <w:r>
         <w:rPr>
           <w:rFonts w:ascii="Times New Roman" w:hAnsi="Times New Roman" w:cs="Times New Roman"/>
@@ -1394,48 +1663,49 @@
           <w:sz w:val="28"/>
           <w:szCs w:val="28"/>
         </w:rPr>
-        <w:t>Компас-3D</w:t>
-      </w:r>
-      <w:r>
-        <w:rPr>
-          <w:rFonts w:ascii="Times New Roman" w:hAnsi="Times New Roman" w:cs="Times New Roman"/>
-          <w:sz w:val="28"/>
-          <w:szCs w:val="28"/>
-          <w:vertAlign w:val="superscript"/>
-        </w:rPr>
-        <w:t>[3]</w:t>
-      </w:r>
-      <w:r>
-        <w:rPr>
-          <w:rFonts w:ascii="Times New Roman" w:hAnsi="Times New Roman" w:cs="Times New Roman"/>
-          <w:sz w:val="28"/>
-          <w:szCs w:val="28"/>
-        </w:rPr>
-        <w:t xml:space="preserve"> – это система </w:t>
-      </w:r>
-      <w:r>
-        <w:rPr>
-          <w:rFonts w:ascii="Times New Roman" w:hAnsi="Times New Roman" w:cs="Times New Roman"/>
-          <w:sz w:val="28"/>
-          <w:szCs w:val="28"/>
-        </w:rPr>
-        <w:t>трехмерног</w:t>
-      </w:r>
-      <w:r>
-        <w:rPr>
-          <w:rFonts w:ascii="Times New Roman" w:hAnsi="Times New Roman" w:cs="Times New Roman"/>
-          <w:sz w:val="28"/>
-          <w:szCs w:val="28"/>
-        </w:rPr>
-        <w:t xml:space="preserve">о моделирования деталей и сборок, используемая </w:t>
-      </w:r>
-      <w:r>
-        <w:rPr>
-          <w:rFonts w:ascii="Times New Roman" w:hAnsi="Times New Roman" w:cs="Times New Roman"/>
-          <w:sz w:val="28"/>
-          <w:szCs w:val="28"/>
-        </w:rPr>
-        <w:t>для проектирования изделий в машиностроении и строительстве — от изделий народного потребления до авиа-, судостроения и продукции военного назначения.</w:t>
+        <w:t>API</w:t>
+      </w:r>
+      <w:r>
+        <w:rPr>
+          <w:rFonts w:ascii="Times New Roman" w:hAnsi="Times New Roman" w:cs="Times New Roman"/>
+          <w:sz w:val="28"/>
+          <w:szCs w:val="28"/>
+        </w:rPr>
+        <w:t xml:space="preserve"> расшифровывается как «Application </w:t>
+      </w:r>
+      <w:proofErr w:type="spellStart"/>
+      <w:r>
+        <w:rPr>
+          <w:rFonts w:ascii="Times New Roman" w:hAnsi="Times New Roman" w:cs="Times New Roman"/>
+          <w:sz w:val="28"/>
+          <w:szCs w:val="28"/>
+        </w:rPr>
+        <w:t>Programming</w:t>
+      </w:r>
+      <w:proofErr w:type="spellEnd"/>
+      <w:r>
+        <w:rPr>
+          <w:rFonts w:ascii="Times New Roman" w:hAnsi="Times New Roman" w:cs="Times New Roman"/>
+          <w:sz w:val="28"/>
+          <w:szCs w:val="28"/>
+        </w:rPr>
+        <w:t xml:space="preserve"> </w:t>
+      </w:r>
+      <w:r>
+        <w:rPr>
+          <w:rFonts w:ascii="Times New Roman" w:hAnsi="Times New Roman" w:cs="Times New Roman"/>
+          <w:sz w:val="28"/>
+          <w:szCs w:val="28"/>
+        </w:rPr>
+        <w:t>Interface» (интерфейс программирования приложений, программный интерфейс приложения).</w:t>
+      </w:r>
+      <w:r>
+        <w:rPr>
+          <w:rFonts w:ascii="Times New Roman" w:hAnsi="Times New Roman" w:cs="Times New Roman"/>
+          <w:sz w:val="28"/>
+          <w:szCs w:val="28"/>
+        </w:rPr>
+        <w:t>[4]</w:t>
       </w:r>
     </w:p>
     <w:p>
@@ -1455,32 +1725,23 @@
           <w:sz w:val="28"/>
           <w:szCs w:val="28"/>
         </w:rPr>
-        <w:t>Система «КОМПАС-</w:t>
-      </w:r>
-      <w:r>
-        <w:rPr>
-          <w:rFonts w:ascii="Times New Roman" w:hAnsi="Times New Roman" w:cs="Times New Roman"/>
-          <w:sz w:val="28"/>
-          <w:szCs w:val="28"/>
-        </w:rPr>
-        <w:t>3</w:t>
-      </w:r>
-      <w:r>
-        <w:rPr>
-          <w:rFonts w:ascii="Times New Roman" w:hAnsi="Times New Roman" w:cs="Times New Roman"/>
-          <w:sz w:val="28"/>
-          <w:szCs w:val="28"/>
-          <w:lang w:val="en-US"/>
-        </w:rPr>
-        <w:t>D</w:t>
-      </w:r>
-      <w:r>
-        <w:rPr>
-          <w:rFonts w:ascii="Times New Roman" w:hAnsi="Times New Roman" w:cs="Times New Roman"/>
-          <w:sz w:val="28"/>
-          <w:szCs w:val="28"/>
-        </w:rPr>
-        <w:t>» отличается проектированием изделий любой сложности, простотой освоения, бесплатной технической поддержкой, автоматизацией отраслевых задач и многим другим.</w:t>
+        <w:t xml:space="preserve">Сегодня встречаются задачи, решение которых не реализованы в CAD-системах. Чаще всего это очень узкоспециализированные задачи, которые встречаются на каком-то конкретном предприятии или подотрасли. Для решения подобных задач </w:t>
+      </w:r>
+      <w:r>
+        <w:rPr>
+          <w:rFonts w:ascii="Times New Roman" w:hAnsi="Times New Roman" w:cs="Times New Roman"/>
+          <w:sz w:val="28"/>
+          <w:szCs w:val="28"/>
+        </w:rPr>
+        <w:t>и их автоматизации используется</w:t>
+      </w:r>
+      <w:r>
+        <w:rPr>
+          <w:rFonts w:ascii="Times New Roman" w:hAnsi="Times New Roman" w:cs="Times New Roman"/>
+          <w:sz w:val="28"/>
+          <w:szCs w:val="28"/>
+        </w:rPr>
+        <w:t xml:space="preserve"> API.</w:t>
       </w:r>
     </w:p>
     <w:p>
@@ -1490,66 +1751,10 @@
         <w:jc w:val="both"/>
         <w:rPr>
           <w:rFonts w:ascii="Times New Roman" w:hAnsi="Times New Roman" w:cs="Times New Roman"/>
-          <w:b/>
-          <w:bCs/>
-          <w:sz w:val="28"/>
-          <w:szCs w:val="28"/>
-        </w:rPr>
-      </w:pPr>
-    </w:p>
-    <w:p>
-      <w:pPr>
-        <w:spacing w:after="0" w:line="360" w:lineRule="auto"/>
-        <w:jc w:val="center"/>
-        <w:rPr>
-          <w:rFonts w:ascii="Times New Roman" w:hAnsi="Times New Roman" w:cs="Times New Roman"/>
-          <w:b/>
-          <w:bCs/>
-          <w:sz w:val="28"/>
-          <w:szCs w:val="28"/>
-        </w:rPr>
-      </w:pPr>
-      <w:r>
-        <w:rPr>
-          <w:rFonts w:ascii="Times New Roman" w:hAnsi="Times New Roman" w:cs="Times New Roman"/>
-          <w:b/>
-          <w:bCs/>
-          <w:sz w:val="28"/>
-          <w:szCs w:val="28"/>
-        </w:rPr>
-        <w:t xml:space="preserve">1.2 Описание </w:t>
-      </w:r>
-      <w:r>
-        <w:rPr>
-          <w:rFonts w:ascii="Times New Roman" w:hAnsi="Times New Roman" w:cs="Times New Roman"/>
-          <w:b/>
-          <w:bCs/>
-          <w:sz w:val="28"/>
-          <w:szCs w:val="28"/>
-          <w:lang w:val="en-US"/>
-        </w:rPr>
-        <w:t>API</w:t>
-      </w:r>
-    </w:p>
-    <w:p>
-      <w:pPr>
-        <w:spacing w:after="0" w:line="360" w:lineRule="auto"/>
-        <w:ind w:firstLine="709"/>
-        <w:jc w:val="both"/>
-        <w:rPr>
-          <w:rFonts w:ascii="Times New Roman" w:hAnsi="Times New Roman" w:cs="Times New Roman"/>
-          <w:sz w:val="28"/>
-          <w:szCs w:val="28"/>
-        </w:rPr>
-      </w:pPr>
-      <w:r>
-        <w:rPr>
-          <w:rFonts w:ascii="Times New Roman" w:hAnsi="Times New Roman" w:cs="Times New Roman"/>
-          <w:sz w:val="28"/>
-          <w:szCs w:val="28"/>
-        </w:rPr>
-        <w:t xml:space="preserve">Аббревиатура </w:t>
-      </w:r>
+          <w:sz w:val="28"/>
+          <w:szCs w:val="28"/>
+        </w:rPr>
+      </w:pPr>
       <w:r>
         <w:rPr>
           <w:rFonts w:ascii="Times New Roman" w:hAnsi="Times New Roman" w:cs="Times New Roman"/>
@@ -1560,24 +1765,7 @@
           <w:sz w:val="28"/>
           <w:szCs w:val="28"/>
         </w:rPr>
-        <w:t>API</w:t>
-      </w:r>
-      <w:r>
-        <w:rPr>
-          <w:rFonts w:ascii="Times New Roman" w:hAnsi="Times New Roman" w:cs="Times New Roman"/>
-          <w:sz w:val="28"/>
-          <w:szCs w:val="28"/>
-          <w:vertAlign w:val="superscript"/>
-        </w:rPr>
-        <w:t>[4]</w:t>
-      </w:r>
-      <w:r>
-        <w:rPr>
-          <w:rFonts w:ascii="Times New Roman" w:hAnsi="Times New Roman" w:cs="Times New Roman"/>
-          <w:sz w:val="28"/>
-          <w:szCs w:val="28"/>
-        </w:rPr>
-        <w:t xml:space="preserve"> расшифровывается как «Application Programming</w:t>
+        <w:t>API КОМПАС-3D</w:t>
       </w:r>
       <w:r>
         <w:rPr>
@@ -1593,7 +1781,63 @@
           <w:sz w:val="28"/>
           <w:szCs w:val="28"/>
         </w:rPr>
-        <w:t xml:space="preserve">Interface» (интерфейс программирования приложений, программный интерфейс приложения). </w:t>
+        <w:t xml:space="preserve">— </w:t>
+      </w:r>
+      <w:r>
+        <w:rPr>
+          <w:rFonts w:ascii="Times New Roman" w:hAnsi="Times New Roman" w:cs="Times New Roman"/>
+          <w:sz w:val="28"/>
+          <w:szCs w:val="28"/>
+        </w:rPr>
+        <w:t>это ориентированные на прикладного программиста инструментальные средства разработки приложений (библиотек конструктивов, прикладных САПР) на базе системы КОМПАС. API КОМПАС</w:t>
+      </w:r>
+      <w:r>
+        <w:rPr>
+          <w:rFonts w:ascii="Times New Roman" w:hAnsi="Times New Roman" w:cs="Times New Roman"/>
+          <w:sz w:val="28"/>
+          <w:szCs w:val="28"/>
+        </w:rPr>
+        <w:t>-</w:t>
+      </w:r>
+      <w:r>
+        <w:rPr>
+          <w:rFonts w:ascii="Times New Roman" w:hAnsi="Times New Roman" w:cs="Times New Roman"/>
+          <w:sz w:val="28"/>
+          <w:szCs w:val="28"/>
+        </w:rPr>
+        <w:t>3D включает в свой состав API</w:t>
+      </w:r>
+      <w:r>
+        <w:rPr>
+          <w:rFonts w:ascii="Times New Roman" w:hAnsi="Times New Roman" w:cs="Times New Roman"/>
+          <w:sz w:val="28"/>
+          <w:szCs w:val="28"/>
+        </w:rPr>
+        <w:t xml:space="preserve"> 5</w:t>
+      </w:r>
+      <w:r>
+        <w:rPr>
+          <w:rFonts w:ascii="Times New Roman" w:hAnsi="Times New Roman" w:cs="Times New Roman"/>
+          <w:sz w:val="28"/>
+          <w:szCs w:val="28"/>
+        </w:rPr>
+        <w:t xml:space="preserve"> и API</w:t>
+      </w:r>
+      <w:r>
+        <w:rPr>
+          <w:rFonts w:ascii="Times New Roman" w:hAnsi="Times New Roman" w:cs="Times New Roman"/>
+          <w:sz w:val="28"/>
+          <w:szCs w:val="28"/>
+        </w:rPr>
+        <w:t xml:space="preserve"> 7</w:t>
+      </w:r>
+      <w:r>
+        <w:rPr>
+          <w:rFonts w:ascii="Times New Roman" w:hAnsi="Times New Roman" w:cs="Times New Roman"/>
+          <w:sz w:val="28"/>
+          <w:szCs w:val="28"/>
+        </w:rPr>
+        <w:t>.</w:t>
       </w:r>
     </w:p>
     <w:p>
@@ -1613,36 +1857,9 @@
           <w:sz w:val="28"/>
           <w:szCs w:val="28"/>
         </w:rPr>
-        <w:t xml:space="preserve">Сегодня встречаются задачи, решение которых не реализованы в CAD-системах. Чаще всего это очень узкоспециализированные задачи, которые встречаются на каком-то конкретном предприятии или подотрасли. Для решения подобных задач </w:t>
-      </w:r>
-      <w:r>
-        <w:rPr>
-          <w:rFonts w:ascii="Times New Roman" w:hAnsi="Times New Roman" w:cs="Times New Roman"/>
-          <w:sz w:val="28"/>
-          <w:szCs w:val="28"/>
-        </w:rPr>
-        <w:t>и их автоматизации используется</w:t>
-      </w:r>
-      <w:r>
-        <w:rPr>
-          <w:rFonts w:ascii="Times New Roman" w:hAnsi="Times New Roman" w:cs="Times New Roman"/>
-          <w:sz w:val="28"/>
-          <w:szCs w:val="28"/>
-        </w:rPr>
-        <w:t xml:space="preserve"> API.</w:t>
-      </w:r>
-    </w:p>
-    <w:p>
-      <w:pPr>
-        <w:spacing w:after="0" w:line="360" w:lineRule="auto"/>
-        <w:ind w:firstLine="709"/>
-        <w:jc w:val="both"/>
-        <w:rPr>
-          <w:rFonts w:ascii="Times New Roman" w:hAnsi="Times New Roman" w:cs="Times New Roman"/>
-          <w:sz w:val="28"/>
-          <w:szCs w:val="28"/>
-        </w:rPr>
-      </w:pPr>
+        <w:t xml:space="preserve">Главным интерфейсом API системы КОМПАС является </w:t>
+      </w:r>
+      <w:proofErr w:type="spellStart"/>
       <w:r>
         <w:rPr>
           <w:rFonts w:ascii="Times New Roman" w:hAnsi="Times New Roman" w:cs="Times New Roman"/>
@@ -1653,7 +1870,24 @@
           <w:sz w:val="28"/>
           <w:szCs w:val="28"/>
         </w:rPr>
-        <w:t>API КОМПАС-3D</w:t>
+        <w:t>KompasObject</w:t>
+      </w:r>
+      <w:proofErr w:type="spellEnd"/>
+      <w:r>
+        <w:rPr>
+          <w:rFonts w:ascii="Times New Roman" w:hAnsi="Times New Roman" w:cs="Times New Roman"/>
+          <w:sz w:val="28"/>
+          <w:szCs w:val="28"/>
+        </w:rPr>
+        <w:t>.</w:t>
+      </w:r>
+      <w:r>
+        <w:rPr>
+          <w:rFonts w:ascii="Times New Roman" w:hAnsi="Times New Roman" w:cs="Times New Roman"/>
+          <w:sz w:val="28"/>
+          <w:szCs w:val="28"/>
+        </w:rPr>
+        <w:t>[5]</w:t>
       </w:r>
       <w:r>
         <w:rPr>
@@ -1669,63 +1903,48 @@
           <w:sz w:val="28"/>
           <w:szCs w:val="28"/>
         </w:rPr>
-        <w:t xml:space="preserve">— </w:t>
-      </w:r>
-      <w:r>
-        <w:rPr>
-          <w:rFonts w:ascii="Times New Roman" w:hAnsi="Times New Roman" w:cs="Times New Roman"/>
-          <w:sz w:val="28"/>
-          <w:szCs w:val="28"/>
-        </w:rPr>
-        <w:t>это ориентированные на прикладного программиста инструментальные средства разработки приложений (библиотек конструктивов, прикладных САПР) на базе системы КОМПАС. API КОМПАС</w:t>
-      </w:r>
-      <w:r>
-        <w:rPr>
-          <w:rFonts w:ascii="Times New Roman" w:hAnsi="Times New Roman" w:cs="Times New Roman"/>
-          <w:sz w:val="28"/>
-          <w:szCs w:val="28"/>
-        </w:rPr>
-        <w:t>-</w:t>
-      </w:r>
-      <w:r>
-        <w:rPr>
-          <w:rFonts w:ascii="Times New Roman" w:hAnsi="Times New Roman" w:cs="Times New Roman"/>
-          <w:sz w:val="28"/>
-          <w:szCs w:val="28"/>
-        </w:rPr>
-        <w:t>3D включает в свой состав API</w:t>
-      </w:r>
-      <w:r>
-        <w:rPr>
-          <w:rFonts w:ascii="Times New Roman" w:hAnsi="Times New Roman" w:cs="Times New Roman"/>
-          <w:sz w:val="28"/>
-          <w:szCs w:val="28"/>
-        </w:rPr>
-        <w:t xml:space="preserve"> 5</w:t>
-      </w:r>
-      <w:r>
-        <w:rPr>
-          <w:rFonts w:ascii="Times New Roman" w:hAnsi="Times New Roman" w:cs="Times New Roman"/>
-          <w:sz w:val="28"/>
-          <w:szCs w:val="28"/>
-        </w:rPr>
-        <w:t xml:space="preserve"> и API</w:t>
-      </w:r>
-      <w:r>
-        <w:rPr>
-          <w:rFonts w:ascii="Times New Roman" w:hAnsi="Times New Roman" w:cs="Times New Roman"/>
-          <w:sz w:val="28"/>
-          <w:szCs w:val="28"/>
-        </w:rPr>
-        <w:t xml:space="preserve"> 7</w:t>
-      </w:r>
-      <w:r>
-        <w:rPr>
-          <w:rFonts w:ascii="Times New Roman" w:hAnsi="Times New Roman" w:cs="Times New Roman"/>
-          <w:sz w:val="28"/>
-          <w:szCs w:val="28"/>
-        </w:rPr>
-        <w:t>.</w:t>
+        <w:t xml:space="preserve">Методы этого интерфейса, </w:t>
+      </w:r>
+      <w:r>
+        <w:rPr>
+          <w:rFonts w:ascii="Times New Roman" w:hAnsi="Times New Roman" w:cs="Times New Roman"/>
+          <w:sz w:val="28"/>
+          <w:szCs w:val="28"/>
+        </w:rPr>
+        <w:t>некоторые</w:t>
+      </w:r>
+      <w:r>
+        <w:rPr>
+          <w:rFonts w:ascii="Times New Roman" w:hAnsi="Times New Roman" w:cs="Times New Roman"/>
+          <w:sz w:val="28"/>
+          <w:szCs w:val="28"/>
+        </w:rPr>
+        <w:t xml:space="preserve"> из которых представлены в табл. </w:t>
+      </w:r>
+      <w:r>
+        <w:rPr>
+          <w:rFonts w:ascii="Times New Roman" w:hAnsi="Times New Roman" w:cs="Times New Roman"/>
+          <w:sz w:val="28"/>
+          <w:szCs w:val="28"/>
+        </w:rPr>
+        <w:t>1</w:t>
+      </w:r>
+      <w:r>
+        <w:rPr>
+          <w:rFonts w:ascii="Times New Roman" w:hAnsi="Times New Roman" w:cs="Times New Roman"/>
+          <w:sz w:val="28"/>
+          <w:szCs w:val="28"/>
+        </w:rPr>
+        <w:t xml:space="preserve">.1, реализуют наиболее общие функции работы с </w:t>
+      </w:r>
+      <w:r>
+        <w:rPr>
+          <w:rFonts w:ascii="Times New Roman" w:hAnsi="Times New Roman" w:cs="Times New Roman"/>
+          <w:sz w:val="28"/>
+          <w:szCs w:val="28"/>
+        </w:rPr>
+        <w:lastRenderedPageBreak/>
+        <w:t>документами системы, системными настройками, файлами, а также дают возможность получить указатели на другие интерфейсы (интерфейсы динамического массива, работы с математическими функциями, библиотек моделей или фрагментов и различных структур параметров определенного типа).</w:t>
       </w:r>
     </w:p>
     <w:p>
@@ -1745,8 +1964,25 @@
           <w:sz w:val="28"/>
           <w:szCs w:val="28"/>
         </w:rPr>
-        <w:t xml:space="preserve">Главным интерфейсом API системы КОМПАС является </w:t>
-      </w:r>
+        <w:t>Тип</w:t>
+      </w:r>
+      <w:r>
+        <w:rPr>
+          <w:rFonts w:ascii="Times New Roman" w:hAnsi="Times New Roman" w:cs="Times New Roman"/>
+          <w:sz w:val="28"/>
+          <w:szCs w:val="28"/>
+        </w:rPr>
+        <w:t xml:space="preserve"> </w:t>
+      </w:r>
+      <w:r>
+        <w:rPr>
+          <w:rFonts w:ascii="Times New Roman" w:hAnsi="Times New Roman" w:cs="Times New Roman"/>
+          <w:sz w:val="28"/>
+          <w:szCs w:val="28"/>
+        </w:rPr>
+        <w:t>данных </w:t>
+      </w:r>
+      <w:proofErr w:type="spellStart"/>
       <w:r>
         <w:rPr>
           <w:rFonts w:ascii="Times New Roman" w:hAnsi="Times New Roman" w:cs="Times New Roman"/>
@@ -1757,81 +1993,32 @@
           <w:sz w:val="28"/>
           <w:szCs w:val="28"/>
         </w:rPr>
-        <w:t>KompasObject</w:t>
-      </w:r>
-      <w:r>
-        <w:rPr>
-          <w:rFonts w:ascii="Times New Roman" w:hAnsi="Times New Roman" w:cs="Times New Roman"/>
-          <w:sz w:val="28"/>
-          <w:szCs w:val="28"/>
-          <w:vertAlign w:val="superscript"/>
-        </w:rPr>
-        <w:t>[5]</w:t>
-      </w:r>
-      <w:r>
-        <w:rPr>
-          <w:rFonts w:ascii="Times New Roman" w:hAnsi="Times New Roman" w:cs="Times New Roman"/>
-          <w:sz w:val="28"/>
-          <w:szCs w:val="28"/>
-        </w:rPr>
-        <w:t>.</w:t>
-      </w:r>
-      <w:r>
-        <w:rPr>
-          <w:rFonts w:ascii="Times New Roman" w:hAnsi="Times New Roman" w:cs="Times New Roman"/>
-          <w:sz w:val="28"/>
-          <w:szCs w:val="28"/>
-        </w:rPr>
-        <w:t xml:space="preserve"> </w:t>
-      </w:r>
-      <w:r>
-        <w:rPr>
-          <w:rFonts w:ascii="Times New Roman" w:hAnsi="Times New Roman" w:cs="Times New Roman"/>
-          <w:sz w:val="28"/>
-          <w:szCs w:val="28"/>
-        </w:rPr>
-        <w:t xml:space="preserve">Методы этого интерфейса, </w:t>
-      </w:r>
-      <w:r>
-        <w:rPr>
-          <w:rFonts w:ascii="Times New Roman" w:hAnsi="Times New Roman" w:cs="Times New Roman"/>
-          <w:sz w:val="28"/>
-          <w:szCs w:val="28"/>
-        </w:rPr>
-        <w:t>некоторые</w:t>
-      </w:r>
-      <w:r>
-        <w:rPr>
-          <w:rFonts w:ascii="Times New Roman" w:hAnsi="Times New Roman" w:cs="Times New Roman"/>
-          <w:sz w:val="28"/>
-          <w:szCs w:val="28"/>
-        </w:rPr>
-        <w:t xml:space="preserve"> из которых представлены в табл. </w:t>
-      </w:r>
-      <w:r>
-        <w:rPr>
-          <w:rFonts w:ascii="Times New Roman" w:hAnsi="Times New Roman" w:cs="Times New Roman"/>
-          <w:sz w:val="28"/>
-          <w:szCs w:val="28"/>
-        </w:rPr>
-        <w:t>1</w:t>
-      </w:r>
-      <w:r>
-        <w:rPr>
-          <w:rFonts w:ascii="Times New Roman" w:hAnsi="Times New Roman" w:cs="Times New Roman"/>
-          <w:sz w:val="28"/>
-          <w:szCs w:val="28"/>
-        </w:rPr>
-        <w:t xml:space="preserve">.1, реализуют наиболее общие функции работы с </w:t>
-      </w:r>
-      <w:r>
-        <w:rPr>
-          <w:rFonts w:ascii="Times New Roman" w:hAnsi="Times New Roman" w:cs="Times New Roman"/>
-          <w:sz w:val="28"/>
-          <w:szCs w:val="28"/>
-        </w:rPr>
-        <w:lastRenderedPageBreak/>
-        <w:t>документами системы, системными настройками, файлами, а также дают возможность получить указатели на другие интерфейсы (интерфейсы динамического массива, работы с математическими функциями, библиотек моделей или фрагментов и различных структур параметров определенного типа).</w:t>
+        <w:t>KompasObjectPtr</w:t>
+      </w:r>
+      <w:proofErr w:type="spellEnd"/>
+      <w:r>
+        <w:rPr>
+          <w:rFonts w:ascii="Times New Roman" w:hAnsi="Times New Roman" w:cs="Times New Roman"/>
+          <w:sz w:val="28"/>
+          <w:szCs w:val="28"/>
+        </w:rPr>
+        <w:t> задает указатель на</w:t>
+      </w:r>
+      <w:r>
+        <w:rPr>
+          <w:rFonts w:ascii="Times New Roman" w:hAnsi="Times New Roman" w:cs="Times New Roman"/>
+          <w:sz w:val="28"/>
+          <w:szCs w:val="28"/>
+        </w:rPr>
+        <w:t xml:space="preserve"> данный </w:t>
+      </w:r>
+      <w:r>
+        <w:rPr>
+          <w:rFonts w:ascii="Times New Roman" w:hAnsi="Times New Roman" w:cs="Times New Roman"/>
+          <w:sz w:val="28"/>
+          <w:szCs w:val="28"/>
+        </w:rPr>
+        <w:t>интерфейс.</w:t>
       </w:r>
     </w:p>
     <w:p>
@@ -1851,7 +2038,7 @@
           <w:sz w:val="28"/>
           <w:szCs w:val="28"/>
         </w:rPr>
-        <w:t>Тип</w:t>
+        <w:t>Функция</w:t>
       </w:r>
       <w:r>
         <w:rPr>
@@ -1861,49 +2048,304 @@
         </w:rPr>
         <w:t xml:space="preserve"> </w:t>
       </w:r>
-      <w:r>
-        <w:rPr>
-          <w:rFonts w:ascii="Times New Roman" w:hAnsi="Times New Roman" w:cs="Times New Roman"/>
-          <w:sz w:val="28"/>
-          <w:szCs w:val="28"/>
-        </w:rPr>
-        <w:t>данных </w:t>
-      </w:r>
-      <w:r>
-        <w:rPr>
-          <w:rFonts w:ascii="Times New Roman" w:hAnsi="Times New Roman" w:cs="Times New Roman"/>
-          <w:b/>
-          <w:bCs/>
+      <w:proofErr w:type="spellStart"/>
+      <w:r>
+        <w:rPr>
+          <w:rFonts w:ascii="Times New Roman" w:hAnsi="Times New Roman" w:cs="Times New Roman"/>
           <w:i/>
           <w:iCs/>
           <w:sz w:val="28"/>
           <w:szCs w:val="28"/>
         </w:rPr>
-        <w:t>KompasObjectPtr</w:t>
-      </w:r>
-      <w:r>
-        <w:rPr>
-          <w:rFonts w:ascii="Times New Roman" w:hAnsi="Times New Roman" w:cs="Times New Roman"/>
-          <w:sz w:val="28"/>
-          <w:szCs w:val="28"/>
-        </w:rPr>
-        <w:t> задает указатель на</w:t>
-      </w:r>
-      <w:r>
-        <w:rPr>
-          <w:rFonts w:ascii="Times New Roman" w:hAnsi="Times New Roman" w:cs="Times New Roman"/>
-          <w:sz w:val="28"/>
-          <w:szCs w:val="28"/>
-        </w:rPr>
-        <w:t xml:space="preserve"> данный </w:t>
-      </w:r>
-      <w:r>
-        <w:rPr>
-          <w:rFonts w:ascii="Times New Roman" w:hAnsi="Times New Roman" w:cs="Times New Roman"/>
-          <w:sz w:val="28"/>
-          <w:szCs w:val="28"/>
-        </w:rPr>
-        <w:t>интерфейс.</w:t>
+        <w:t>public</w:t>
+      </w:r>
+      <w:proofErr w:type="spellEnd"/>
+      <w:r>
+        <w:rPr>
+          <w:rFonts w:ascii="Times New Roman" w:hAnsi="Times New Roman" w:cs="Times New Roman"/>
+          <w:i/>
+          <w:iCs/>
+          <w:sz w:val="28"/>
+          <w:szCs w:val="28"/>
+        </w:rPr>
+        <w:t xml:space="preserve"> </w:t>
+      </w:r>
+      <w:proofErr w:type="spellStart"/>
+      <w:r>
+        <w:rPr>
+          <w:rFonts w:ascii="Times New Roman" w:hAnsi="Times New Roman" w:cs="Times New Roman"/>
+          <w:i/>
+          <w:iCs/>
+          <w:sz w:val="28"/>
+          <w:szCs w:val="28"/>
+        </w:rPr>
+        <w:t>static</w:t>
+      </w:r>
+      <w:proofErr w:type="spellEnd"/>
+      <w:r>
+        <w:rPr>
+          <w:rFonts w:ascii="Times New Roman" w:hAnsi="Times New Roman" w:cs="Times New Roman"/>
+          <w:i/>
+          <w:iCs/>
+          <w:sz w:val="28"/>
+          <w:szCs w:val="28"/>
+        </w:rPr>
+        <w:t xml:space="preserve"> </w:t>
+      </w:r>
+      <w:proofErr w:type="spellStart"/>
+      <w:r>
+        <w:rPr>
+          <w:rFonts w:ascii="Times New Roman" w:hAnsi="Times New Roman" w:cs="Times New Roman"/>
+          <w:i/>
+          <w:iCs/>
+          <w:sz w:val="28"/>
+          <w:szCs w:val="28"/>
+        </w:rPr>
+        <w:t>object</w:t>
+      </w:r>
+      <w:proofErr w:type="spellEnd"/>
+      <w:r>
+        <w:rPr>
+          <w:rFonts w:ascii="Times New Roman" w:hAnsi="Times New Roman" w:cs="Times New Roman"/>
+          <w:i/>
+          <w:iCs/>
+          <w:sz w:val="28"/>
+          <w:szCs w:val="28"/>
+        </w:rPr>
+        <w:t xml:space="preserve">? </w:t>
+      </w:r>
+      <w:proofErr w:type="spellStart"/>
+      <w:r>
+        <w:rPr>
+          <w:rFonts w:ascii="Times New Roman" w:hAnsi="Times New Roman" w:cs="Times New Roman"/>
+          <w:i/>
+          <w:iCs/>
+          <w:sz w:val="28"/>
+          <w:szCs w:val="28"/>
+        </w:rPr>
+        <w:t>CreateInstance</w:t>
+      </w:r>
+      <w:proofErr w:type="spellEnd"/>
+      <w:r>
+        <w:rPr>
+          <w:rFonts w:ascii="Times New Roman" w:hAnsi="Times New Roman" w:cs="Times New Roman"/>
+          <w:i/>
+          <w:iCs/>
+          <w:sz w:val="28"/>
+          <w:szCs w:val="28"/>
+        </w:rPr>
+        <w:t xml:space="preserve"> (Type </w:t>
+      </w:r>
+      <w:proofErr w:type="spellStart"/>
+      <w:r>
+        <w:rPr>
+          <w:rFonts w:ascii="Times New Roman" w:hAnsi="Times New Roman" w:cs="Times New Roman"/>
+          <w:i/>
+          <w:iCs/>
+          <w:sz w:val="28"/>
+          <w:szCs w:val="28"/>
+        </w:rPr>
+        <w:t>type</w:t>
+      </w:r>
+      <w:proofErr w:type="spellEnd"/>
+      <w:r>
+        <w:rPr>
+          <w:rFonts w:ascii="Times New Roman" w:hAnsi="Times New Roman" w:cs="Times New Roman"/>
+          <w:i/>
+          <w:iCs/>
+          <w:sz w:val="28"/>
+          <w:szCs w:val="28"/>
+        </w:rPr>
+        <w:t>)</w:t>
+      </w:r>
+      <w:r>
+        <w:rPr>
+          <w:rFonts w:ascii="Times New Roman" w:hAnsi="Times New Roman" w:cs="Times New Roman"/>
+          <w:sz w:val="28"/>
+          <w:szCs w:val="28"/>
+        </w:rPr>
+        <w:t xml:space="preserve"> — </w:t>
+      </w:r>
+      <w:r>
+        <w:rPr>
+          <w:rFonts w:ascii="Times New Roman" w:hAnsi="Times New Roman" w:cs="Times New Roman"/>
+          <w:sz w:val="28"/>
+          <w:szCs w:val="28"/>
+        </w:rPr>
+        <w:t>создает</w:t>
+      </w:r>
+      <w:r>
+        <w:rPr>
+          <w:rFonts w:ascii="Times New Roman" w:hAnsi="Times New Roman" w:cs="Times New Roman"/>
+          <w:sz w:val="28"/>
+          <w:szCs w:val="28"/>
+        </w:rPr>
+        <w:t xml:space="preserve"> экземпляр указанного типа, используя конструктор, который наиболее полно соответствует указанным параметрам.</w:t>
+      </w:r>
+      <w:r>
+        <w:rPr>
+          <w:rFonts w:ascii="Times New Roman" w:hAnsi="Times New Roman" w:cs="Times New Roman"/>
+          <w:sz w:val="28"/>
+          <w:szCs w:val="28"/>
+        </w:rPr>
+        <w:t xml:space="preserve"> В нашем случае, если мы создадим указатель на интерфейс </w:t>
+      </w:r>
+      <w:proofErr w:type="spellStart"/>
+      <w:r>
+        <w:rPr>
+          <w:rFonts w:ascii="Times New Roman" w:hAnsi="Times New Roman" w:cs="Times New Roman"/>
+          <w:sz w:val="28"/>
+          <w:szCs w:val="28"/>
+          <w:lang w:val="en-US"/>
+        </w:rPr>
+        <w:t>KompasObject</w:t>
+      </w:r>
+      <w:proofErr w:type="spellEnd"/>
+      <w:r>
+        <w:rPr>
+          <w:rFonts w:ascii="Times New Roman" w:hAnsi="Times New Roman" w:cs="Times New Roman"/>
+          <w:sz w:val="28"/>
+          <w:szCs w:val="28"/>
+        </w:rPr>
+        <w:t xml:space="preserve">, то с помощью вызова функции </w:t>
+      </w:r>
+      <w:proofErr w:type="spellStart"/>
+      <w:r>
+        <w:rPr>
+          <w:rFonts w:ascii="Times New Roman" w:hAnsi="Times New Roman" w:cs="Times New Roman"/>
+          <w:sz w:val="28"/>
+          <w:szCs w:val="28"/>
+          <w:lang w:val="en-US"/>
+        </w:rPr>
+        <w:t>kompasPtr</w:t>
+      </w:r>
+      <w:proofErr w:type="spellEnd"/>
+      <w:r>
+        <w:rPr>
+          <w:rFonts w:ascii="Times New Roman" w:hAnsi="Times New Roman" w:cs="Times New Roman"/>
+          <w:sz w:val="28"/>
+          <w:szCs w:val="28"/>
+        </w:rPr>
+        <w:t>.</w:t>
+      </w:r>
+      <w:proofErr w:type="spellStart"/>
+      <w:r>
+        <w:rPr>
+          <w:rFonts w:ascii="Times New Roman" w:hAnsi="Times New Roman" w:cs="Times New Roman"/>
+          <w:sz w:val="28"/>
+          <w:szCs w:val="28"/>
+          <w:lang w:val="en-US"/>
+        </w:rPr>
+        <w:t>CreateInstace</w:t>
+      </w:r>
+      <w:proofErr w:type="spellEnd"/>
+      <w:r>
+        <w:rPr>
+          <w:rFonts w:ascii="Times New Roman" w:hAnsi="Times New Roman" w:cs="Times New Roman"/>
+          <w:sz w:val="28"/>
+          <w:szCs w:val="28"/>
+        </w:rPr>
+        <w:t>(</w:t>
+      </w:r>
+      <w:r>
+        <w:rPr>
+          <w:rFonts w:ascii="Times New Roman" w:hAnsi="Times New Roman" w:cs="Times New Roman"/>
+          <w:sz w:val="28"/>
+          <w:szCs w:val="28"/>
+          <w:lang w:val="en-US"/>
+        </w:rPr>
+        <w:t>L</w:t>
+      </w:r>
+      <w:r>
+        <w:rPr>
+          <w:rFonts w:ascii="Times New Roman" w:hAnsi="Times New Roman" w:cs="Times New Roman"/>
+          <w:sz w:val="28"/>
+          <w:szCs w:val="28"/>
+        </w:rPr>
+        <w:t>«</w:t>
+      </w:r>
+      <w:r>
+        <w:rPr>
+          <w:rFonts w:ascii="Times New Roman" w:hAnsi="Times New Roman" w:cs="Times New Roman"/>
+          <w:sz w:val="28"/>
+          <w:szCs w:val="28"/>
+          <w:lang w:val="en-US"/>
+        </w:rPr>
+        <w:t>KOMPAS</w:t>
+      </w:r>
+      <w:r>
+        <w:rPr>
+          <w:rFonts w:ascii="Times New Roman" w:hAnsi="Times New Roman" w:cs="Times New Roman"/>
+          <w:sz w:val="28"/>
+          <w:szCs w:val="28"/>
+        </w:rPr>
+        <w:t>.</w:t>
+      </w:r>
+      <w:r>
+        <w:rPr>
+          <w:rFonts w:ascii="Times New Roman" w:hAnsi="Times New Roman" w:cs="Times New Roman"/>
+          <w:sz w:val="28"/>
+          <w:szCs w:val="28"/>
+          <w:lang w:val="en-US"/>
+        </w:rPr>
+        <w:t>Application</w:t>
+      </w:r>
+      <w:r>
+        <w:rPr>
+          <w:rFonts w:ascii="Times New Roman" w:hAnsi="Times New Roman" w:cs="Times New Roman"/>
+          <w:sz w:val="28"/>
+          <w:szCs w:val="28"/>
+        </w:rPr>
+        <w:t>.5</w:t>
+      </w:r>
+      <w:r>
+        <w:rPr>
+          <w:rFonts w:ascii="Times New Roman" w:hAnsi="Times New Roman" w:cs="Times New Roman"/>
+          <w:sz w:val="28"/>
+          <w:szCs w:val="28"/>
+        </w:rPr>
+        <w:t>»</w:t>
+      </w:r>
+      <w:r>
+        <w:rPr>
+          <w:rFonts w:ascii="Times New Roman" w:hAnsi="Times New Roman" w:cs="Times New Roman"/>
+          <w:sz w:val="28"/>
+          <w:szCs w:val="28"/>
+        </w:rPr>
+        <w:t>)</w:t>
+      </w:r>
+      <w:r>
+        <w:rPr>
+          <w:rFonts w:ascii="Times New Roman" w:hAnsi="Times New Roman" w:cs="Times New Roman"/>
+          <w:sz w:val="28"/>
+          <w:szCs w:val="28"/>
+        </w:rPr>
+        <w:t xml:space="preserve"> вызовем открытие программы КОМПАС-</w:t>
+      </w:r>
+      <w:r>
+        <w:rPr>
+          <w:rFonts w:ascii="Times New Roman" w:hAnsi="Times New Roman" w:cs="Times New Roman"/>
+          <w:sz w:val="28"/>
+          <w:szCs w:val="28"/>
+        </w:rPr>
+        <w:t>3</w:t>
+      </w:r>
+      <w:r>
+        <w:rPr>
+          <w:rFonts w:ascii="Times New Roman" w:hAnsi="Times New Roman" w:cs="Times New Roman"/>
+          <w:sz w:val="28"/>
+          <w:szCs w:val="28"/>
+          <w:lang w:val="en-US"/>
+        </w:rPr>
+        <w:t>D</w:t>
+      </w:r>
+      <w:r>
+        <w:rPr>
+          <w:rFonts w:ascii="Times New Roman" w:hAnsi="Times New Roman" w:cs="Times New Roman"/>
+          <w:sz w:val="28"/>
+          <w:szCs w:val="28"/>
+        </w:rPr>
+        <w:t>.</w:t>
       </w:r>
     </w:p>
     <w:p>
@@ -1914,41 +2356,44 @@
           <w:rFonts w:ascii="Times New Roman" w:hAnsi="Times New Roman" w:cs="Times New Roman"/>
           <w:sz w:val="28"/>
           <w:szCs w:val="28"/>
+        </w:rPr>
+      </w:pPr>
+      <w:r>
+        <w:rPr>
+          <w:rFonts w:ascii="Times New Roman" w:hAnsi="Times New Roman" w:cs="Times New Roman"/>
+          <w:sz w:val="28"/>
+          <w:szCs w:val="28"/>
+        </w:rPr>
+        <w:t xml:space="preserve">Таблица 1.1 — Некоторые методы интерфейса </w:t>
+      </w:r>
+      <w:proofErr w:type="spellStart"/>
+      <w:r>
+        <w:rPr>
+          <w:rFonts w:ascii="Times New Roman" w:hAnsi="Times New Roman" w:cs="Times New Roman"/>
+          <w:sz w:val="28"/>
+          <w:szCs w:val="28"/>
           <w:lang w:val="en-US"/>
         </w:rPr>
-      </w:pPr>
-      <w:r>
-        <w:rPr>
-          <w:rFonts w:ascii="Times New Roman" w:hAnsi="Times New Roman" w:cs="Times New Roman"/>
-          <w:sz w:val="28"/>
-          <w:szCs w:val="28"/>
-        </w:rPr>
-        <w:t xml:space="preserve">Таблица 1.1 — Некоторые методы интерфейса </w:t>
-      </w:r>
-      <w:r>
-        <w:rPr>
-          <w:rFonts w:ascii="Times New Roman" w:hAnsi="Times New Roman" w:cs="Times New Roman"/>
-          <w:sz w:val="28"/>
-          <w:szCs w:val="28"/>
-          <w:lang w:val="en-US"/>
-        </w:rPr>
         <w:t>KompasObject</w:t>
       </w:r>
+      <w:proofErr w:type="spellEnd"/>
     </w:p>
     <w:tbl>
       <w:tblPr>
-        <w:tblStyle w:val="TableGrid"/>
+        <w:tblStyle w:val="a9"/>
         <w:tblW w:w="0" w:type="auto"/>
         <w:tblLook w:val="04A0" w:firstRow="1" w:lastRow="0" w:firstColumn="1" w:lastColumn="0" w:noHBand="0" w:noVBand="1"/>
       </w:tblPr>
       <w:tblGrid>
-        <w:gridCol w:w="3114"/>
-        <w:gridCol w:w="6231"/>
+        <w:gridCol w:w="2720"/>
+        <w:gridCol w:w="1883"/>
+        <w:gridCol w:w="2042"/>
+        <w:gridCol w:w="2700"/>
       </w:tblGrid>
       <w:tr>
         <w:tc>
           <w:tcPr>
-            <w:tcW w:w="3114" w:type="dxa"/>
+            <w:tcW w:w="2720" w:type="dxa"/>
           </w:tcPr>
           <w:p>
             <w:pPr>
@@ -1958,8 +2403,8 @@
                 <w:rFonts w:ascii="Times New Roman" w:hAnsi="Times New Roman" w:cs="Times New Roman"/>
                 <w:b/>
                 <w:bCs/>
-                <w:sz w:val="28"/>
-                <w:szCs w:val="28"/>
+                <w:sz w:val="24"/>
+                <w:szCs w:val="24"/>
               </w:rPr>
             </w:pPr>
             <w:r>
@@ -1967,8 +2412,8 @@
                 <w:rFonts w:ascii="Times New Roman" w:hAnsi="Times New Roman" w:cs="Times New Roman"/>
                 <w:b/>
                 <w:bCs/>
-                <w:sz w:val="28"/>
-                <w:szCs w:val="28"/>
+                <w:sz w:val="24"/>
+                <w:szCs w:val="24"/>
               </w:rPr>
               <w:t>Метод</w:t>
             </w:r>
@@ -1976,7 +2421,7 @@
         </w:tc>
         <w:tc>
           <w:tcPr>
-            <w:tcW w:w="6231" w:type="dxa"/>
+            <w:tcW w:w="1883" w:type="dxa"/>
           </w:tcPr>
           <w:p>
             <w:pPr>
@@ -1986,8 +2431,8 @@
                 <w:rFonts w:ascii="Times New Roman" w:hAnsi="Times New Roman" w:cs="Times New Roman"/>
                 <w:b/>
                 <w:bCs/>
-                <w:sz w:val="28"/>
-                <w:szCs w:val="28"/>
+                <w:sz w:val="24"/>
+                <w:szCs w:val="24"/>
               </w:rPr>
             </w:pPr>
             <w:r>
@@ -1995,8 +2440,64 @@
                 <w:rFonts w:ascii="Times New Roman" w:hAnsi="Times New Roman" w:cs="Times New Roman"/>
                 <w:b/>
                 <w:bCs/>
-                <w:sz w:val="28"/>
-                <w:szCs w:val="28"/>
+                <w:sz w:val="24"/>
+                <w:szCs w:val="24"/>
+              </w:rPr>
+              <w:t>Входные параметры</w:t>
+            </w:r>
+          </w:p>
+        </w:tc>
+        <w:tc>
+          <w:tcPr>
+            <w:tcW w:w="2042" w:type="dxa"/>
+          </w:tcPr>
+          <w:p>
+            <w:pPr>
+              <w:spacing w:line="360" w:lineRule="auto"/>
+              <w:jc w:val="center"/>
+              <w:rPr>
+                <w:rFonts w:ascii="Times New Roman" w:hAnsi="Times New Roman" w:cs="Times New Roman"/>
+                <w:b/>
+                <w:bCs/>
+                <w:sz w:val="24"/>
+                <w:szCs w:val="24"/>
+              </w:rPr>
+            </w:pPr>
+            <w:r>
+              <w:rPr>
+                <w:rFonts w:ascii="Times New Roman" w:hAnsi="Times New Roman" w:cs="Times New Roman"/>
+                <w:b/>
+                <w:bCs/>
+                <w:sz w:val="24"/>
+                <w:szCs w:val="24"/>
+              </w:rPr>
+              <w:t>Выходные параметры</w:t>
+            </w:r>
+          </w:p>
+        </w:tc>
+        <w:tc>
+          <w:tcPr>
+            <w:tcW w:w="2700" w:type="dxa"/>
+          </w:tcPr>
+          <w:p>
+            <w:pPr>
+              <w:spacing w:line="360" w:lineRule="auto"/>
+              <w:jc w:val="center"/>
+              <w:rPr>
+                <w:rFonts w:ascii="Times New Roman" w:hAnsi="Times New Roman" w:cs="Times New Roman"/>
+                <w:b/>
+                <w:bCs/>
+                <w:sz w:val="24"/>
+                <w:szCs w:val="24"/>
+              </w:rPr>
+            </w:pPr>
+            <w:r>
+              <w:rPr>
+                <w:rFonts w:ascii="Times New Roman" w:hAnsi="Times New Roman" w:cs="Times New Roman"/>
+                <w:b/>
+                <w:bCs/>
+                <w:sz w:val="24"/>
+                <w:szCs w:val="24"/>
               </w:rPr>
               <w:t>Описание</w:t>
             </w:r>
@@ -2006,7 +2507,7 @@
       <w:tr>
         <w:tc>
           <w:tcPr>
-            <w:tcW w:w="3114" w:type="dxa"/>
+            <w:tcW w:w="2720" w:type="dxa"/>
           </w:tcPr>
           <w:p>
             <w:pPr>
@@ -2014,57 +2515,122 @@
               <w:jc w:val="center"/>
               <w:rPr>
                 <w:rFonts w:ascii="Times New Roman" w:hAnsi="Times New Roman" w:cs="Times New Roman"/>
-                <w:sz w:val="28"/>
-                <w:szCs w:val="28"/>
+                <w:sz w:val="24"/>
+                <w:szCs w:val="24"/>
+              </w:rPr>
+            </w:pPr>
+            <w:r>
+              <w:rPr>
+                <w:rFonts w:ascii="Times New Roman" w:hAnsi="Times New Roman" w:cs="Times New Roman"/>
+                <w:sz w:val="24"/>
+                <w:szCs w:val="24"/>
                 <w:lang w:val="en-US"/>
               </w:rPr>
-            </w:pPr>
-            <w:commentRangeStart w:id="2"/>
-            <w:r>
-              <w:rPr>
-                <w:rFonts w:ascii="Times New Roman" w:hAnsi="Times New Roman" w:cs="Times New Roman"/>
-                <w:sz w:val="28"/>
-                <w:szCs w:val="28"/>
+              <w:t xml:space="preserve">void </w:t>
+            </w:r>
+            <w:proofErr w:type="gramStart"/>
+            <w:r>
+              <w:rPr>
+                <w:rFonts w:ascii="Times New Roman" w:hAnsi="Times New Roman" w:cs="Times New Roman"/>
+                <w:sz w:val="24"/>
+                <w:szCs w:val="24"/>
                 <w:lang w:val="en-US"/>
               </w:rPr>
-              <w:t>CreateInstance()</w:t>
-            </w:r>
-            <w:commentRangeEnd w:id="2"/>
-            <w:r>
-              <w:rPr>
-                <w:rStyle w:val="CommentReference"/>
-              </w:rPr>
-              <w:commentReference w:id="2"/>
+              <w:t>Quit(</w:t>
+            </w:r>
+            <w:proofErr w:type="gramEnd"/>
+            <w:r>
+              <w:rPr>
+                <w:rFonts w:ascii="Times New Roman" w:hAnsi="Times New Roman" w:cs="Times New Roman"/>
+                <w:sz w:val="24"/>
+                <w:szCs w:val="24"/>
+                <w:lang w:val="en-US"/>
+              </w:rPr>
+              <w:t>)</w:t>
+            </w:r>
+            <w:r>
+              <w:rPr>
+                <w:rFonts w:ascii="Times New Roman" w:hAnsi="Times New Roman" w:cs="Times New Roman"/>
+                <w:sz w:val="24"/>
+                <w:szCs w:val="24"/>
+                <w:lang w:val="en-US"/>
+              </w:rPr>
+              <w:t>;</w:t>
             </w:r>
           </w:p>
         </w:tc>
         <w:tc>
           <w:tcPr>
-            <w:tcW w:w="6231" w:type="dxa"/>
+            <w:tcW w:w="1883" w:type="dxa"/>
           </w:tcPr>
           <w:p>
             <w:pPr>
               <w:spacing w:line="360" w:lineRule="auto"/>
-              <w:jc w:val="both"/>
-              <w:rPr>
-                <w:rFonts w:ascii="Times New Roman" w:hAnsi="Times New Roman" w:cs="Times New Roman"/>
-                <w:sz w:val="28"/>
-                <w:szCs w:val="28"/>
+              <w:rPr>
+                <w:rFonts w:ascii="Times New Roman" w:hAnsi="Times New Roman" w:cs="Times New Roman"/>
+                <w:sz w:val="24"/>
+                <w:szCs w:val="24"/>
               </w:rPr>
             </w:pPr>
             <w:r>
               <w:rPr>
                 <w:rFonts w:ascii="Times New Roman" w:hAnsi="Times New Roman" w:cs="Times New Roman"/>
-                <w:sz w:val="28"/>
-                <w:szCs w:val="28"/>
-              </w:rPr>
-              <w:t>Запуск программы «КОМПАС-</w:t>
-            </w:r>
-            <w:r>
-              <w:rPr>
-                <w:rFonts w:ascii="Times New Roman" w:hAnsi="Times New Roman" w:cs="Times New Roman"/>
-                <w:sz w:val="28"/>
-                <w:szCs w:val="28"/>
+                <w:sz w:val="24"/>
+                <w:szCs w:val="24"/>
+              </w:rPr>
+              <w:t>Не используются</w:t>
+            </w:r>
+          </w:p>
+        </w:tc>
+        <w:tc>
+          <w:tcPr>
+            <w:tcW w:w="2042" w:type="dxa"/>
+          </w:tcPr>
+          <w:p>
+            <w:pPr>
+              <w:spacing w:line="360" w:lineRule="auto"/>
+              <w:rPr>
+                <w:rFonts w:ascii="Times New Roman" w:hAnsi="Times New Roman" w:cs="Times New Roman"/>
+                <w:sz w:val="24"/>
+                <w:szCs w:val="24"/>
+              </w:rPr>
+            </w:pPr>
+            <w:r>
+              <w:rPr>
+                <w:rFonts w:ascii="Times New Roman" w:hAnsi="Times New Roman" w:cs="Times New Roman"/>
+                <w:sz w:val="24"/>
+                <w:szCs w:val="24"/>
+              </w:rPr>
+              <w:t>Не используются</w:t>
+            </w:r>
+          </w:p>
+        </w:tc>
+        <w:tc>
+          <w:tcPr>
+            <w:tcW w:w="2700" w:type="dxa"/>
+          </w:tcPr>
+          <w:p>
+            <w:pPr>
+              <w:spacing w:line="360" w:lineRule="auto"/>
+              <w:rPr>
+                <w:rFonts w:ascii="Times New Roman" w:hAnsi="Times New Roman" w:cs="Times New Roman"/>
+                <w:sz w:val="24"/>
+                <w:szCs w:val="24"/>
+              </w:rPr>
+            </w:pPr>
+            <w:r>
+              <w:rPr>
+                <w:rFonts w:ascii="Times New Roman" w:hAnsi="Times New Roman" w:cs="Times New Roman"/>
+                <w:sz w:val="24"/>
+                <w:szCs w:val="24"/>
+              </w:rPr>
+              <w:t>Закрытие программы «КОМПАС-</w:t>
+            </w:r>
+            <w:r>
+              <w:rPr>
+                <w:rFonts w:ascii="Times New Roman" w:hAnsi="Times New Roman" w:cs="Times New Roman"/>
+                <w:sz w:val="24"/>
+                <w:szCs w:val="24"/>
                 <w:lang w:val="en-US"/>
               </w:rPr>
               <w:t>3D</w:t>
@@ -2072,8 +2638,8 @@
             <w:r>
               <w:rPr>
                 <w:rFonts w:ascii="Times New Roman" w:hAnsi="Times New Roman" w:cs="Times New Roman"/>
-                <w:sz w:val="28"/>
-                <w:szCs w:val="28"/>
+                <w:sz w:val="24"/>
+                <w:szCs w:val="24"/>
               </w:rPr>
               <w:t>»</w:t>
             </w:r>
@@ -2083,7 +2649,7 @@
       <w:tr>
         <w:tc>
           <w:tcPr>
-            <w:tcW w:w="3114" w:type="dxa"/>
+            <w:tcW w:w="2720" w:type="dxa"/>
           </w:tcPr>
           <w:p>
             <w:pPr>
@@ -2091,59 +2657,188 @@
               <w:jc w:val="center"/>
               <w:rPr>
                 <w:rFonts w:ascii="Times New Roman" w:hAnsi="Times New Roman" w:cs="Times New Roman"/>
-                <w:sz w:val="28"/>
-                <w:szCs w:val="28"/>
+                <w:sz w:val="24"/>
+                <w:szCs w:val="24"/>
+                <w:lang w:val="en-US"/>
               </w:rPr>
             </w:pPr>
             <w:r>
               <w:rPr>
                 <w:rFonts w:ascii="Times New Roman" w:hAnsi="Times New Roman" w:cs="Times New Roman"/>
-                <w:sz w:val="28"/>
-                <w:szCs w:val="28"/>
+                <w:sz w:val="24"/>
+                <w:szCs w:val="24"/>
                 <w:lang w:val="en-US"/>
               </w:rPr>
-              <w:t>Quit()</w:t>
+              <w:t xml:space="preserve">LPDISPATCH </w:t>
+            </w:r>
+            <w:commentRangeStart w:id="2"/>
+            <w:proofErr w:type="spellStart"/>
+            <w:proofErr w:type="gramStart"/>
+            <w:r>
+              <w:rPr>
+                <w:rFonts w:ascii="Times New Roman" w:hAnsi="Times New Roman" w:cs="Times New Roman"/>
+                <w:sz w:val="24"/>
+                <w:szCs w:val="24"/>
+                <w:lang w:val="en-US"/>
+              </w:rPr>
+              <w:t>GetParamStruct</w:t>
+            </w:r>
+            <w:proofErr w:type="spellEnd"/>
+            <w:r>
+              <w:rPr>
+                <w:rFonts w:ascii="Times New Roman" w:hAnsi="Times New Roman" w:cs="Times New Roman"/>
+                <w:sz w:val="24"/>
+                <w:szCs w:val="24"/>
+              </w:rPr>
+              <w:t>(</w:t>
+            </w:r>
+            <w:proofErr w:type="gramEnd"/>
+            <w:r>
+              <w:rPr>
+                <w:rFonts w:ascii="Times New Roman" w:hAnsi="Times New Roman" w:cs="Times New Roman"/>
+                <w:sz w:val="24"/>
+                <w:szCs w:val="24"/>
+                <w:lang w:val="en-US"/>
+              </w:rPr>
+              <w:t xml:space="preserve">short </w:t>
+            </w:r>
+            <w:proofErr w:type="spellStart"/>
+            <w:r>
+              <w:rPr>
+                <w:rFonts w:ascii="Times New Roman" w:hAnsi="Times New Roman" w:cs="Times New Roman"/>
+                <w:sz w:val="24"/>
+                <w:szCs w:val="24"/>
+                <w:lang w:val="en-US"/>
+              </w:rPr>
+              <w:t>structType</w:t>
+            </w:r>
+            <w:proofErr w:type="spellEnd"/>
+            <w:r>
+              <w:rPr>
+                <w:rFonts w:ascii="Times New Roman" w:hAnsi="Times New Roman" w:cs="Times New Roman"/>
+                <w:sz w:val="24"/>
+                <w:szCs w:val="24"/>
+              </w:rPr>
+              <w:t>)</w:t>
+            </w:r>
+            <w:commentRangeEnd w:id="2"/>
+            <w:r>
+              <w:rPr>
+                <w:rStyle w:val="af0"/>
+                <w:sz w:val="24"/>
+                <w:szCs w:val="24"/>
+              </w:rPr>
+              <w:commentReference w:id="2"/>
+            </w:r>
+            <w:r>
+              <w:rPr>
+                <w:rFonts w:ascii="Times New Roman" w:hAnsi="Times New Roman" w:cs="Times New Roman"/>
+                <w:sz w:val="24"/>
+                <w:szCs w:val="24"/>
+                <w:lang w:val="en-US"/>
+              </w:rPr>
+              <w:t>;</w:t>
             </w:r>
           </w:p>
         </w:tc>
         <w:tc>
           <w:tcPr>
-            <w:tcW w:w="6231" w:type="dxa"/>
+            <w:tcW w:w="1883" w:type="dxa"/>
           </w:tcPr>
           <w:p>
             <w:pPr>
               <w:spacing w:line="360" w:lineRule="auto"/>
-              <w:jc w:val="both"/>
-              <w:rPr>
-                <w:rFonts w:ascii="Times New Roman" w:hAnsi="Times New Roman" w:cs="Times New Roman"/>
-                <w:sz w:val="28"/>
-                <w:szCs w:val="28"/>
+              <w:rPr>
+                <w:rFonts w:ascii="Times New Roman" w:hAnsi="Times New Roman" w:cs="Times New Roman"/>
+                <w:sz w:val="24"/>
+                <w:szCs w:val="24"/>
+                <w:lang w:val="en-US"/>
               </w:rPr>
             </w:pPr>
-            <w:r>
-              <w:rPr>
-                <w:rFonts w:ascii="Times New Roman" w:hAnsi="Times New Roman" w:cs="Times New Roman"/>
-                <w:sz w:val="28"/>
-                <w:szCs w:val="28"/>
-              </w:rPr>
-              <w:t>Закрытие программы «КОМПАС-</w:t>
-            </w:r>
-            <w:r>
-              <w:rPr>
-                <w:rFonts w:ascii="Times New Roman" w:hAnsi="Times New Roman" w:cs="Times New Roman"/>
-                <w:sz w:val="28"/>
-                <w:szCs w:val="28"/>
+            <w:proofErr w:type="spellStart"/>
+            <w:r>
+              <w:rPr>
+                <w:rFonts w:ascii="Times New Roman" w:hAnsi="Times New Roman" w:cs="Times New Roman"/>
+                <w:sz w:val="24"/>
+                <w:szCs w:val="24"/>
                 <w:lang w:val="en-US"/>
               </w:rPr>
-              <w:t>3D</w:t>
-            </w:r>
-            <w:r>
-              <w:rPr>
-                <w:rFonts w:ascii="Times New Roman" w:hAnsi="Times New Roman" w:cs="Times New Roman"/>
-                <w:sz w:val="28"/>
-                <w:szCs w:val="28"/>
-              </w:rPr>
-              <w:t>»</w:t>
+              <w:t>structType</w:t>
+            </w:r>
+            <w:proofErr w:type="spellEnd"/>
+          </w:p>
+        </w:tc>
+        <w:tc>
+          <w:tcPr>
+            <w:tcW w:w="2042" w:type="dxa"/>
+          </w:tcPr>
+          <w:p>
+            <w:pPr>
+              <w:spacing w:line="360" w:lineRule="auto"/>
+              <w:rPr>
+                <w:rFonts w:ascii="Times New Roman" w:hAnsi="Times New Roman" w:cs="Times New Roman"/>
+                <w:sz w:val="24"/>
+                <w:szCs w:val="24"/>
+              </w:rPr>
+            </w:pPr>
+            <w:r>
+              <w:rPr>
+                <w:rFonts w:ascii="Times New Roman" w:hAnsi="Times New Roman" w:cs="Times New Roman"/>
+                <w:sz w:val="24"/>
+                <w:szCs w:val="24"/>
+              </w:rPr>
+              <w:t xml:space="preserve">Указатель на интерфейс указанного типа из </w:t>
+            </w:r>
+            <w:proofErr w:type="spellStart"/>
+            <w:r>
+              <w:rPr>
+                <w:rFonts w:ascii="Times New Roman" w:hAnsi="Times New Roman" w:cs="Times New Roman"/>
+                <w:sz w:val="24"/>
+                <w:szCs w:val="24"/>
+                <w:lang w:val="en-US"/>
+              </w:rPr>
+              <w:t>StructType</w:t>
+            </w:r>
+            <w:proofErr w:type="spellEnd"/>
+            <w:r>
+              <w:rPr>
+                <w:rFonts w:ascii="Times New Roman" w:hAnsi="Times New Roman" w:cs="Times New Roman"/>
+                <w:sz w:val="24"/>
+                <w:szCs w:val="24"/>
+              </w:rPr>
+              <w:t>2</w:t>
+            </w:r>
+            <w:r>
+              <w:rPr>
+                <w:rFonts w:ascii="Times New Roman" w:hAnsi="Times New Roman" w:cs="Times New Roman"/>
+                <w:sz w:val="24"/>
+                <w:szCs w:val="24"/>
+                <w:lang w:val="en-US"/>
+              </w:rPr>
+              <w:t>D</w:t>
+            </w:r>
+          </w:p>
+        </w:tc>
+        <w:tc>
+          <w:tcPr>
+            <w:tcW w:w="2700" w:type="dxa"/>
+          </w:tcPr>
+          <w:p>
+            <w:pPr>
+              <w:spacing w:line="360" w:lineRule="auto"/>
+              <w:rPr>
+                <w:rFonts w:ascii="Times New Roman" w:hAnsi="Times New Roman" w:cs="Times New Roman"/>
+                <w:sz w:val="24"/>
+                <w:szCs w:val="24"/>
+              </w:rPr>
+            </w:pPr>
+            <w:r>
+              <w:rPr>
+                <w:rFonts w:ascii="Times New Roman" w:hAnsi="Times New Roman" w:cs="Times New Roman"/>
+                <w:sz w:val="24"/>
+                <w:szCs w:val="24"/>
+              </w:rPr>
+              <w:t>Возвращает указатель на интерфейс параметров объекта того или иного типа. Запрашиваемый тип объекта передается в метод в качестве значения единственного параметра.</w:t>
             </w:r>
           </w:p>
         </w:tc>
@@ -2151,7 +2846,7 @@
       <w:tr>
         <w:tc>
           <w:tcPr>
-            <w:tcW w:w="3114" w:type="dxa"/>
+            <w:tcW w:w="2720" w:type="dxa"/>
           </w:tcPr>
           <w:p>
             <w:pPr>
@@ -2159,57 +2854,555 @@
               <w:jc w:val="center"/>
               <w:rPr>
                 <w:rFonts w:ascii="Times New Roman" w:hAnsi="Times New Roman" w:cs="Times New Roman"/>
-                <w:sz w:val="28"/>
-                <w:szCs w:val="28"/>
+                <w:sz w:val="24"/>
+                <w:szCs w:val="24"/>
               </w:rPr>
             </w:pPr>
-            <w:commentRangeStart w:id="3"/>
-            <w:r>
-              <w:rPr>
-                <w:rFonts w:ascii="Times New Roman" w:hAnsi="Times New Roman" w:cs="Times New Roman"/>
-                <w:sz w:val="28"/>
-                <w:szCs w:val="28"/>
+            <w:r>
+              <w:rPr>
+                <w:rFonts w:ascii="Times New Roman" w:hAnsi="Times New Roman" w:cs="Times New Roman"/>
+                <w:sz w:val="24"/>
+                <w:szCs w:val="24"/>
                 <w:lang w:val="en-US"/>
               </w:rPr>
-              <w:t>GetParamStruct</w:t>
-            </w:r>
-            <w:r>
-              <w:rPr>
-                <w:rFonts w:ascii="Times New Roman" w:hAnsi="Times New Roman" w:cs="Times New Roman"/>
-                <w:sz w:val="28"/>
-                <w:szCs w:val="28"/>
-              </w:rPr>
-              <w:t>(</w:t>
-            </w:r>
-            <w:r>
-              <w:rPr>
-                <w:rFonts w:ascii="Times New Roman" w:hAnsi="Times New Roman" w:cs="Times New Roman"/>
-                <w:sz w:val="28"/>
-                <w:szCs w:val="28"/>
+              <w:t>LPDISPATCH ActiveDocument3</w:t>
+            </w:r>
+            <w:proofErr w:type="gramStart"/>
+            <w:r>
+              <w:rPr>
+                <w:rFonts w:ascii="Times New Roman" w:hAnsi="Times New Roman" w:cs="Times New Roman"/>
+                <w:sz w:val="24"/>
+                <w:szCs w:val="24"/>
                 <w:lang w:val="en-US"/>
               </w:rPr>
-              <w:t>short structType</w:t>
-            </w:r>
-            <w:r>
-              <w:rPr>
-                <w:rFonts w:ascii="Times New Roman" w:hAnsi="Times New Roman" w:cs="Times New Roman"/>
-                <w:sz w:val="28"/>
-                <w:szCs w:val="28"/>
+              <w:t>D(</w:t>
+            </w:r>
+            <w:proofErr w:type="gramEnd"/>
+            <w:r>
+              <w:rPr>
+                <w:rFonts w:ascii="Times New Roman" w:hAnsi="Times New Roman" w:cs="Times New Roman"/>
+                <w:sz w:val="24"/>
+                <w:szCs w:val="24"/>
+                <w:lang w:val="en-US"/>
               </w:rPr>
               <w:t>)</w:t>
             </w:r>
-            <w:commentRangeEnd w:id="3"/>
-            <w:r>
-              <w:rPr>
-                <w:rStyle w:val="CommentReference"/>
-              </w:rPr>
-              <w:commentReference w:id="3"/>
+            <w:r>
+              <w:rPr>
+                <w:rFonts w:ascii="Times New Roman" w:hAnsi="Times New Roman" w:cs="Times New Roman"/>
+                <w:sz w:val="24"/>
+                <w:szCs w:val="24"/>
+                <w:lang w:val="en-US"/>
+              </w:rPr>
+              <w:t>;</w:t>
             </w:r>
           </w:p>
         </w:tc>
         <w:tc>
           <w:tcPr>
-            <w:tcW w:w="6231" w:type="dxa"/>
+            <w:tcW w:w="1883" w:type="dxa"/>
+          </w:tcPr>
+          <w:p>
+            <w:pPr>
+              <w:spacing w:line="360" w:lineRule="auto"/>
+              <w:rPr>
+                <w:rFonts w:ascii="Times New Roman" w:hAnsi="Times New Roman" w:cs="Times New Roman"/>
+                <w:sz w:val="24"/>
+                <w:szCs w:val="24"/>
+              </w:rPr>
+            </w:pPr>
+            <w:r>
+              <w:rPr>
+                <w:rFonts w:ascii="Times New Roman" w:hAnsi="Times New Roman" w:cs="Times New Roman"/>
+                <w:sz w:val="24"/>
+                <w:szCs w:val="24"/>
+              </w:rPr>
+              <w:t>Не используются</w:t>
+            </w:r>
+          </w:p>
+        </w:tc>
+        <w:tc>
+          <w:tcPr>
+            <w:tcW w:w="2042" w:type="dxa"/>
+          </w:tcPr>
+          <w:p>
+            <w:pPr>
+              <w:spacing w:line="360" w:lineRule="auto"/>
+              <w:rPr>
+                <w:rFonts w:ascii="Times New Roman" w:hAnsi="Times New Roman" w:cs="Times New Roman"/>
+                <w:sz w:val="24"/>
+                <w:szCs w:val="24"/>
+              </w:rPr>
+            </w:pPr>
+            <w:r>
+              <w:rPr>
+                <w:rFonts w:ascii="Times New Roman" w:hAnsi="Times New Roman" w:cs="Times New Roman"/>
+                <w:sz w:val="24"/>
+                <w:szCs w:val="24"/>
+              </w:rPr>
+              <w:t xml:space="preserve">Указатель на интерфейс трехмерной модели </w:t>
+            </w:r>
+            <w:proofErr w:type="spellStart"/>
+            <w:r>
+              <w:rPr>
+                <w:rFonts w:ascii="Times New Roman" w:hAnsi="Times New Roman" w:cs="Times New Roman"/>
+                <w:sz w:val="24"/>
+                <w:szCs w:val="24"/>
+                <w:lang w:val="en-US"/>
+              </w:rPr>
+              <w:t>ksDocument</w:t>
+            </w:r>
+            <w:proofErr w:type="spellEnd"/>
+            <w:r>
+              <w:rPr>
+                <w:rFonts w:ascii="Times New Roman" w:hAnsi="Times New Roman" w:cs="Times New Roman"/>
+                <w:sz w:val="24"/>
+                <w:szCs w:val="24"/>
+              </w:rPr>
+              <w:t>3</w:t>
+            </w:r>
+            <w:r>
+              <w:rPr>
+                <w:rFonts w:ascii="Times New Roman" w:hAnsi="Times New Roman" w:cs="Times New Roman"/>
+                <w:sz w:val="24"/>
+                <w:szCs w:val="24"/>
+                <w:lang w:val="en-US"/>
+              </w:rPr>
+              <w:t>D</w:t>
+            </w:r>
+          </w:p>
+        </w:tc>
+        <w:tc>
+          <w:tcPr>
+            <w:tcW w:w="2700" w:type="dxa"/>
+          </w:tcPr>
+          <w:p>
+            <w:pPr>
+              <w:spacing w:line="360" w:lineRule="auto"/>
+              <w:rPr>
+                <w:rFonts w:ascii="Times New Roman" w:hAnsi="Times New Roman" w:cs="Times New Roman"/>
+                <w:sz w:val="24"/>
+                <w:szCs w:val="24"/>
+              </w:rPr>
+            </w:pPr>
+            <w:r>
+              <w:rPr>
+                <w:rFonts w:ascii="Times New Roman" w:hAnsi="Times New Roman" w:cs="Times New Roman"/>
+                <w:sz w:val="24"/>
+                <w:szCs w:val="24"/>
+              </w:rPr>
+              <w:t>Получает указатель на интерфейс текущего документа трехмерной модели</w:t>
+            </w:r>
+          </w:p>
+        </w:tc>
+      </w:tr>
+    </w:tbl>
+    <w:p>
+      <w:pPr>
+        <w:spacing w:after="0" w:line="360" w:lineRule="auto"/>
+        <w:ind w:firstLine="709"/>
+        <w:jc w:val="both"/>
+        <w:rPr>
+          <w:rFonts w:ascii="Times New Roman" w:hAnsi="Times New Roman" w:cs="Times New Roman"/>
+          <w:sz w:val="28"/>
+          <w:szCs w:val="28"/>
+        </w:rPr>
+      </w:pPr>
+      <w:r>
+        <w:rPr>
+          <w:rFonts w:ascii="Times New Roman" w:hAnsi="Times New Roman" w:cs="Times New Roman"/>
+          <w:sz w:val="28"/>
+          <w:szCs w:val="28"/>
+        </w:rPr>
+        <w:lastRenderedPageBreak/>
+        <w:t>Создание чертежа и фрагмента происходит в два этапа. На первом этапе подготавливаются параметры создаваемого документа. На втором – создается сам документ. Такой двухэтапный подход используется при создании практически всех объектов в системе КОМПАС.</w:t>
+      </w:r>
+    </w:p>
+    <w:p>
+      <w:pPr>
+        <w:spacing w:after="0" w:line="360" w:lineRule="auto"/>
+        <w:ind w:firstLine="709"/>
+        <w:jc w:val="both"/>
+        <w:rPr>
+          <w:rFonts w:ascii="Times New Roman" w:hAnsi="Times New Roman" w:cs="Times New Roman"/>
+          <w:sz w:val="28"/>
+          <w:szCs w:val="28"/>
+        </w:rPr>
+      </w:pPr>
+      <w:r>
+        <w:rPr>
+          <w:rFonts w:ascii="Times New Roman" w:hAnsi="Times New Roman" w:cs="Times New Roman"/>
+          <w:sz w:val="28"/>
+          <w:szCs w:val="28"/>
+        </w:rPr>
+        <w:t>Параметры документа описываются интерфейсом </w:t>
+      </w:r>
+      <w:proofErr w:type="spellStart"/>
+      <w:r>
+        <w:rPr>
+          <w:rFonts w:ascii="Times New Roman" w:hAnsi="Times New Roman" w:cs="Times New Roman"/>
+          <w:b/>
+          <w:bCs/>
+          <w:i/>
+          <w:iCs/>
+          <w:sz w:val="28"/>
+          <w:szCs w:val="28"/>
+        </w:rPr>
+        <w:t>ksDocumentParam</w:t>
+      </w:r>
+      <w:proofErr w:type="spellEnd"/>
+      <w:r>
+        <w:rPr>
+          <w:rFonts w:ascii="Times New Roman" w:hAnsi="Times New Roman" w:cs="Times New Roman"/>
+          <w:sz w:val="28"/>
+          <w:szCs w:val="28"/>
+        </w:rPr>
+        <w:t>. Для получения указателя на него используется метод </w:t>
+      </w:r>
+      <w:r>
+        <w:rPr>
+          <w:rFonts w:ascii="Times New Roman" w:hAnsi="Times New Roman" w:cs="Times New Roman"/>
+          <w:sz w:val="28"/>
+          <w:szCs w:val="28"/>
+        </w:rPr>
+        <w:br/>
+      </w:r>
+      <w:proofErr w:type="spellStart"/>
+      <w:r>
+        <w:rPr>
+          <w:rFonts w:ascii="Times New Roman" w:hAnsi="Times New Roman" w:cs="Times New Roman"/>
+          <w:sz w:val="28"/>
+          <w:szCs w:val="28"/>
+        </w:rPr>
+        <w:t>GetParamStruct</w:t>
+      </w:r>
+      <w:proofErr w:type="spellEnd"/>
+      <w:r>
+        <w:rPr>
+          <w:rFonts w:ascii="Times New Roman" w:hAnsi="Times New Roman" w:cs="Times New Roman"/>
+          <w:sz w:val="28"/>
+          <w:szCs w:val="28"/>
+        </w:rPr>
+        <w:t> интерфейса </w:t>
+      </w:r>
+      <w:proofErr w:type="spellStart"/>
+      <w:r>
+        <w:rPr>
+          <w:rFonts w:ascii="Times New Roman" w:hAnsi="Times New Roman" w:cs="Times New Roman"/>
+          <w:sz w:val="28"/>
+          <w:szCs w:val="28"/>
+        </w:rPr>
+        <w:t>KompasObject</w:t>
+      </w:r>
+      <w:proofErr w:type="spellEnd"/>
+      <w:r>
+        <w:rPr>
+          <w:rFonts w:ascii="Times New Roman" w:hAnsi="Times New Roman" w:cs="Times New Roman"/>
+          <w:sz w:val="28"/>
+          <w:szCs w:val="28"/>
+        </w:rPr>
+        <w:t> с</w:t>
+      </w:r>
+      <w:r>
+        <w:rPr>
+          <w:rFonts w:ascii="Times New Roman" w:hAnsi="Times New Roman" w:cs="Times New Roman"/>
+          <w:sz w:val="28"/>
+          <w:szCs w:val="28"/>
+        </w:rPr>
+        <w:t xml:space="preserve"> </w:t>
+      </w:r>
+      <w:r>
+        <w:rPr>
+          <w:rFonts w:ascii="Times New Roman" w:hAnsi="Times New Roman" w:cs="Times New Roman"/>
+          <w:sz w:val="28"/>
+          <w:szCs w:val="28"/>
+        </w:rPr>
+        <w:t>параметром </w:t>
+      </w:r>
+      <w:proofErr w:type="spellStart"/>
+      <w:r>
+        <w:rPr>
+          <w:rFonts w:ascii="Times New Roman" w:hAnsi="Times New Roman" w:cs="Times New Roman"/>
+          <w:sz w:val="28"/>
+          <w:szCs w:val="28"/>
+        </w:rPr>
+        <w:t>ko_DocumentParam</w:t>
+      </w:r>
+      <w:proofErr w:type="spellEnd"/>
+      <w:r>
+        <w:rPr>
+          <w:rFonts w:ascii="Times New Roman" w:hAnsi="Times New Roman" w:cs="Times New Roman"/>
+          <w:sz w:val="28"/>
+          <w:szCs w:val="28"/>
+        </w:rPr>
+        <w:t xml:space="preserve">. </w:t>
+      </w:r>
+      <w:r>
+        <w:rPr>
+          <w:rFonts w:ascii="Times New Roman" w:hAnsi="Times New Roman" w:cs="Times New Roman"/>
+          <w:sz w:val="28"/>
+          <w:szCs w:val="28"/>
+        </w:rPr>
+        <w:t>В таблице 1.2 приведены основные свойства и методы интерфейса.</w:t>
+      </w:r>
+    </w:p>
+    <w:p>
+      <w:pPr>
+        <w:spacing w:after="0" w:line="360" w:lineRule="auto"/>
+        <w:jc w:val="both"/>
+        <w:rPr>
+          <w:rFonts w:ascii="Times New Roman" w:hAnsi="Times New Roman" w:cs="Times New Roman"/>
+          <w:sz w:val="28"/>
+          <w:szCs w:val="28"/>
+        </w:rPr>
+      </w:pPr>
+      <w:r>
+        <w:rPr>
+          <w:rFonts w:ascii="Times New Roman" w:hAnsi="Times New Roman" w:cs="Times New Roman"/>
+          <w:sz w:val="28"/>
+          <w:szCs w:val="28"/>
+        </w:rPr>
+        <w:t>Таблица 1.2 — Свойства</w:t>
+      </w:r>
+      <w:r>
+        <w:rPr>
+          <w:rFonts w:ascii="Times New Roman" w:hAnsi="Times New Roman" w:cs="Times New Roman"/>
+          <w:sz w:val="28"/>
+          <w:szCs w:val="28"/>
+        </w:rPr>
+        <w:t xml:space="preserve"> </w:t>
+      </w:r>
+      <w:r>
+        <w:rPr>
+          <w:rFonts w:ascii="Times New Roman" w:hAnsi="Times New Roman" w:cs="Times New Roman"/>
+          <w:sz w:val="28"/>
+          <w:szCs w:val="28"/>
+        </w:rPr>
+        <w:t>и методы</w:t>
+      </w:r>
+      <w:r>
+        <w:rPr>
+          <w:rFonts w:ascii="Times New Roman" w:hAnsi="Times New Roman" w:cs="Times New Roman"/>
+          <w:sz w:val="28"/>
+          <w:szCs w:val="28"/>
+        </w:rPr>
+        <w:t xml:space="preserve"> интерфейса </w:t>
+      </w:r>
+      <w:proofErr w:type="spellStart"/>
+      <w:r>
+        <w:rPr>
+          <w:rFonts w:ascii="Times New Roman" w:hAnsi="Times New Roman" w:cs="Times New Roman"/>
+          <w:sz w:val="28"/>
+          <w:szCs w:val="28"/>
+          <w:lang w:val="en-US"/>
+        </w:rPr>
+        <w:t>ksDocumentParam</w:t>
+      </w:r>
+      <w:proofErr w:type="spellEnd"/>
+    </w:p>
+    <w:tbl>
+      <w:tblPr>
+        <w:tblStyle w:val="a9"/>
+        <w:tblW w:w="0" w:type="auto"/>
+        <w:tblLook w:val="04A0" w:firstRow="1" w:lastRow="0" w:firstColumn="1" w:lastColumn="0" w:noHBand="0" w:noVBand="1"/>
+      </w:tblPr>
+      <w:tblGrid>
+        <w:gridCol w:w="1282"/>
+        <w:gridCol w:w="2015"/>
+        <w:gridCol w:w="2199"/>
+        <w:gridCol w:w="1859"/>
+        <w:gridCol w:w="1990"/>
+      </w:tblGrid>
+      <w:tr>
+        <w:tc>
+          <w:tcPr>
+            <w:tcW w:w="1282" w:type="dxa"/>
+          </w:tcPr>
+          <w:p>
+            <w:pPr>
+              <w:spacing w:line="360" w:lineRule="auto"/>
+              <w:jc w:val="center"/>
+              <w:rPr>
+                <w:rFonts w:ascii="Times New Roman" w:hAnsi="Times New Roman" w:cs="Times New Roman"/>
+                <w:b/>
+                <w:bCs/>
+                <w:sz w:val="24"/>
+                <w:szCs w:val="24"/>
+              </w:rPr>
+            </w:pPr>
+            <w:r>
+              <w:rPr>
+                <w:rFonts w:ascii="Times New Roman" w:hAnsi="Times New Roman" w:cs="Times New Roman"/>
+                <w:b/>
+                <w:bCs/>
+                <w:sz w:val="24"/>
+                <w:szCs w:val="24"/>
+              </w:rPr>
+              <w:t>Свойство</w:t>
+            </w:r>
+          </w:p>
+        </w:tc>
+        <w:tc>
+          <w:tcPr>
+            <w:tcW w:w="2015" w:type="dxa"/>
+            <w:tcBorders>
+              <w:right w:val="single" w:sz="12" w:space="0" w:color="auto"/>
+            </w:tcBorders>
+          </w:tcPr>
+          <w:p>
+            <w:pPr>
+              <w:spacing w:line="360" w:lineRule="auto"/>
+              <w:jc w:val="center"/>
+              <w:rPr>
+                <w:rFonts w:ascii="Times New Roman" w:hAnsi="Times New Roman" w:cs="Times New Roman"/>
+                <w:b/>
+                <w:bCs/>
+                <w:sz w:val="24"/>
+                <w:szCs w:val="24"/>
+              </w:rPr>
+            </w:pPr>
+            <w:r>
+              <w:rPr>
+                <w:rFonts w:ascii="Times New Roman" w:hAnsi="Times New Roman" w:cs="Times New Roman"/>
+                <w:b/>
+                <w:bCs/>
+                <w:sz w:val="24"/>
+                <w:szCs w:val="24"/>
+              </w:rPr>
+              <w:t>Назначение</w:t>
+            </w:r>
+          </w:p>
+        </w:tc>
+        <w:tc>
+          <w:tcPr>
+            <w:tcW w:w="2199" w:type="dxa"/>
+            <w:tcBorders>
+              <w:left w:val="single" w:sz="12" w:space="0" w:color="auto"/>
+            </w:tcBorders>
+          </w:tcPr>
+          <w:p>
+            <w:pPr>
+              <w:spacing w:line="360" w:lineRule="auto"/>
+              <w:jc w:val="center"/>
+              <w:rPr>
+                <w:rFonts w:ascii="Times New Roman" w:hAnsi="Times New Roman" w:cs="Times New Roman"/>
+                <w:b/>
+                <w:bCs/>
+                <w:sz w:val="24"/>
+                <w:szCs w:val="24"/>
+              </w:rPr>
+            </w:pPr>
+            <w:r>
+              <w:rPr>
+                <w:rFonts w:ascii="Times New Roman" w:hAnsi="Times New Roman" w:cs="Times New Roman"/>
+                <w:b/>
+                <w:bCs/>
+                <w:sz w:val="24"/>
+                <w:szCs w:val="24"/>
+              </w:rPr>
+              <w:t>Метод</w:t>
+            </w:r>
+          </w:p>
+        </w:tc>
+        <w:tc>
+          <w:tcPr>
+            <w:tcW w:w="1859" w:type="dxa"/>
+          </w:tcPr>
+          <w:p>
+            <w:pPr>
+              <w:spacing w:line="360" w:lineRule="auto"/>
+              <w:jc w:val="center"/>
+              <w:rPr>
+                <w:rFonts w:ascii="Times New Roman" w:hAnsi="Times New Roman" w:cs="Times New Roman"/>
+                <w:b/>
+                <w:bCs/>
+                <w:sz w:val="24"/>
+                <w:szCs w:val="24"/>
+              </w:rPr>
+            </w:pPr>
+            <w:r>
+              <w:rPr>
+                <w:rFonts w:ascii="Times New Roman" w:hAnsi="Times New Roman" w:cs="Times New Roman"/>
+                <w:b/>
+                <w:bCs/>
+                <w:sz w:val="24"/>
+                <w:szCs w:val="24"/>
+              </w:rPr>
+              <w:t>Возвращаемое значение</w:t>
+            </w:r>
+          </w:p>
+        </w:tc>
+        <w:tc>
+          <w:tcPr>
+            <w:tcW w:w="1990" w:type="dxa"/>
+          </w:tcPr>
+          <w:p>
+            <w:pPr>
+              <w:spacing w:line="360" w:lineRule="auto"/>
+              <w:jc w:val="center"/>
+              <w:rPr>
+                <w:rFonts w:ascii="Times New Roman" w:hAnsi="Times New Roman" w:cs="Times New Roman"/>
+                <w:b/>
+                <w:bCs/>
+                <w:sz w:val="24"/>
+                <w:szCs w:val="24"/>
+              </w:rPr>
+            </w:pPr>
+            <w:r>
+              <w:rPr>
+                <w:rFonts w:ascii="Times New Roman" w:hAnsi="Times New Roman" w:cs="Times New Roman"/>
+                <w:b/>
+                <w:bCs/>
+                <w:sz w:val="24"/>
+                <w:szCs w:val="24"/>
+              </w:rPr>
+              <w:t>Назначение</w:t>
+            </w:r>
+          </w:p>
+        </w:tc>
+      </w:tr>
+      <w:tr>
+        <w:tc>
+          <w:tcPr>
+            <w:tcW w:w="1282" w:type="dxa"/>
+          </w:tcPr>
+          <w:p>
+            <w:pPr>
+              <w:spacing w:line="360" w:lineRule="auto"/>
+              <w:jc w:val="center"/>
+              <w:rPr>
+                <w:rFonts w:ascii="Times New Roman" w:hAnsi="Times New Roman" w:cs="Times New Roman"/>
+                <w:sz w:val="24"/>
+                <w:szCs w:val="24"/>
+                <w:lang w:val="en-US"/>
+              </w:rPr>
+            </w:pPr>
+            <w:r>
+              <w:rPr>
+                <w:rFonts w:ascii="Times New Roman" w:hAnsi="Times New Roman" w:cs="Times New Roman"/>
+                <w:sz w:val="24"/>
+                <w:szCs w:val="24"/>
+                <w:lang w:val="en-US"/>
+              </w:rPr>
+              <w:t>BSTR a</w:t>
+            </w:r>
+            <w:r>
+              <w:rPr>
+                <w:rFonts w:ascii="Times New Roman" w:hAnsi="Times New Roman" w:cs="Times New Roman"/>
+                <w:sz w:val="24"/>
+                <w:szCs w:val="24"/>
+                <w:lang w:val="en-US"/>
+              </w:rPr>
+              <w:t>uthor</w:t>
+            </w:r>
+          </w:p>
+        </w:tc>
+        <w:tc>
+          <w:tcPr>
+            <w:tcW w:w="2015" w:type="dxa"/>
+            <w:tcBorders>
+              <w:right w:val="single" w:sz="12" w:space="0" w:color="auto"/>
+            </w:tcBorders>
           </w:tcPr>
           <w:p>
             <w:pPr>
@@ -2217,90 +3410,376 @@
               <w:jc w:val="both"/>
               <w:rPr>
                 <w:rFonts w:ascii="Times New Roman" w:hAnsi="Times New Roman" w:cs="Times New Roman"/>
-                <w:sz w:val="28"/>
-                <w:szCs w:val="28"/>
+                <w:sz w:val="24"/>
+                <w:szCs w:val="24"/>
               </w:rPr>
             </w:pPr>
             <w:r>
               <w:rPr>
                 <w:rFonts w:ascii="Times New Roman" w:hAnsi="Times New Roman" w:cs="Times New Roman"/>
-                <w:sz w:val="28"/>
-                <w:szCs w:val="28"/>
-              </w:rPr>
-              <w:t>Возвращает указатель на интерфейс параметров объекта того или иного типа. Запрашиваемый тип объекта передается в метод в качестве значения единственного параметра.</w:t>
-            </w:r>
-            <w:r>
-              <w:rPr>
-                <w:rFonts w:ascii="Times New Roman" w:hAnsi="Times New Roman" w:cs="Times New Roman"/>
-                <w:sz w:val="28"/>
-                <w:szCs w:val="28"/>
-              </w:rPr>
-              <w:t xml:space="preserve"> Всего, </w:t>
-            </w:r>
-            <w:r>
-              <w:rPr>
-                <w:rFonts w:ascii="Times New Roman" w:hAnsi="Times New Roman" w:cs="Times New Roman"/>
-                <w:sz w:val="28"/>
-                <w:szCs w:val="28"/>
-              </w:rPr>
-              <w:t>согласно документации,</w:t>
-            </w:r>
-            <w:r>
-              <w:rPr>
-                <w:rFonts w:ascii="Times New Roman" w:hAnsi="Times New Roman" w:cs="Times New Roman"/>
-                <w:sz w:val="28"/>
-                <w:szCs w:val="28"/>
-              </w:rPr>
-              <w:t xml:space="preserve"> «КОМПАС-</w:t>
-            </w:r>
-            <w:r>
-              <w:rPr>
-                <w:rFonts w:ascii="Times New Roman" w:hAnsi="Times New Roman" w:cs="Times New Roman"/>
-                <w:sz w:val="28"/>
-                <w:szCs w:val="28"/>
-              </w:rPr>
-              <w:t>3</w:t>
-            </w:r>
-            <w:r>
-              <w:rPr>
-                <w:rFonts w:ascii="Times New Roman" w:hAnsi="Times New Roman" w:cs="Times New Roman"/>
-                <w:sz w:val="28"/>
-                <w:szCs w:val="28"/>
+                <w:sz w:val="24"/>
+                <w:szCs w:val="24"/>
+              </w:rPr>
+              <w:t>Автор</w:t>
+            </w:r>
+          </w:p>
+        </w:tc>
+        <w:tc>
+          <w:tcPr>
+            <w:tcW w:w="2199" w:type="dxa"/>
+            <w:tcBorders>
+              <w:left w:val="single" w:sz="12" w:space="0" w:color="auto"/>
+            </w:tcBorders>
+          </w:tcPr>
+          <w:p>
+            <w:pPr>
+              <w:spacing w:line="360" w:lineRule="auto"/>
+              <w:jc w:val="center"/>
+              <w:rPr>
+                <w:rFonts w:ascii="Times New Roman" w:hAnsi="Times New Roman" w:cs="Times New Roman"/>
+                <w:sz w:val="24"/>
+                <w:szCs w:val="24"/>
                 <w:lang w:val="en-US"/>
               </w:rPr>
-              <w:t>D</w:t>
-            </w:r>
-            <w:r>
-              <w:rPr>
-                <w:rFonts w:ascii="Times New Roman" w:hAnsi="Times New Roman" w:cs="Times New Roman"/>
-                <w:sz w:val="28"/>
-                <w:szCs w:val="28"/>
-              </w:rPr>
-              <w:t xml:space="preserve">», через данный метод можно получить 129 интерфейсов параметров для объектов различных </w:t>
-            </w:r>
-            <w:commentRangeStart w:id="4"/>
-            <w:r>
-              <w:rPr>
-                <w:rFonts w:ascii="Times New Roman" w:hAnsi="Times New Roman" w:cs="Times New Roman"/>
-                <w:sz w:val="28"/>
-                <w:szCs w:val="28"/>
-              </w:rPr>
-              <w:t>типов</w:t>
-            </w:r>
-            <w:commentRangeEnd w:id="4"/>
-            <w:r>
-              <w:rPr>
-                <w:rStyle w:val="CommentReference"/>
-              </w:rPr>
-              <w:commentReference w:id="4"/>
-            </w:r>
-            <w:r>
-              <w:rPr>
-                <w:rFonts w:ascii="Times New Roman" w:hAnsi="Times New Roman" w:cs="Times New Roman"/>
-                <w:sz w:val="28"/>
-                <w:szCs w:val="28"/>
-              </w:rPr>
-              <w:t>.</w:t>
+            </w:pPr>
+            <w:r>
+              <w:rPr>
+                <w:rFonts w:ascii="Times New Roman" w:hAnsi="Times New Roman" w:cs="Times New Roman"/>
+                <w:sz w:val="24"/>
+                <w:szCs w:val="24"/>
+              </w:rPr>
+              <w:t xml:space="preserve">LPDISPATCH </w:t>
+            </w:r>
+            <w:proofErr w:type="spellStart"/>
+            <w:r>
+              <w:rPr>
+                <w:rFonts w:ascii="Times New Roman" w:hAnsi="Times New Roman" w:cs="Times New Roman"/>
+                <w:sz w:val="24"/>
+                <w:szCs w:val="24"/>
+              </w:rPr>
+              <w:t>GetLayoutParam</w:t>
+            </w:r>
+            <w:proofErr w:type="spellEnd"/>
+            <w:r>
+              <w:rPr>
+                <w:rFonts w:ascii="Times New Roman" w:hAnsi="Times New Roman" w:cs="Times New Roman"/>
+                <w:sz w:val="24"/>
+                <w:szCs w:val="24"/>
+              </w:rPr>
+              <w:t>()</w:t>
+            </w:r>
+            <w:r>
+              <w:rPr>
+                <w:rFonts w:ascii="Times New Roman" w:hAnsi="Times New Roman" w:cs="Times New Roman"/>
+                <w:sz w:val="24"/>
+                <w:szCs w:val="24"/>
+                <w:lang w:val="en-US"/>
+              </w:rPr>
+              <w:t>;</w:t>
+            </w:r>
+          </w:p>
+        </w:tc>
+        <w:tc>
+          <w:tcPr>
+            <w:tcW w:w="1859" w:type="dxa"/>
+          </w:tcPr>
+          <w:p>
+            <w:pPr>
+              <w:spacing w:line="360" w:lineRule="auto"/>
+              <w:jc w:val="both"/>
+              <w:rPr>
+                <w:rFonts w:ascii="Times New Roman" w:hAnsi="Times New Roman" w:cs="Times New Roman"/>
+                <w:sz w:val="24"/>
+                <w:szCs w:val="24"/>
+              </w:rPr>
+            </w:pPr>
+            <w:r>
+              <w:rPr>
+                <w:rFonts w:ascii="Times New Roman" w:hAnsi="Times New Roman" w:cs="Times New Roman"/>
+                <w:sz w:val="24"/>
+                <w:szCs w:val="24"/>
+              </w:rPr>
+              <w:t xml:space="preserve">Указатель на интерфейс параметров оформления документа </w:t>
+            </w:r>
+            <w:hyperlink r:id="rId12" w:history="1">
+              <w:proofErr w:type="spellStart"/>
+              <w:r>
+                <w:rPr>
+                  <w:rStyle w:val="ab"/>
+                  <w:rFonts w:ascii="Times New Roman" w:hAnsi="Times New Roman" w:cs="Times New Roman"/>
+                  <w:color w:val="auto"/>
+                  <w:sz w:val="24"/>
+                  <w:szCs w:val="24"/>
+                  <w:u w:val="none"/>
+                </w:rPr>
+                <w:t>ksSheetPar</w:t>
+              </w:r>
+              <w:proofErr w:type="spellEnd"/>
+            </w:hyperlink>
+          </w:p>
+        </w:tc>
+        <w:tc>
+          <w:tcPr>
+            <w:tcW w:w="1990" w:type="dxa"/>
+          </w:tcPr>
+          <w:p>
+            <w:pPr>
+              <w:spacing w:line="360" w:lineRule="auto"/>
+              <w:jc w:val="both"/>
+              <w:rPr>
+                <w:rFonts w:ascii="Times New Roman" w:hAnsi="Times New Roman" w:cs="Times New Roman"/>
+                <w:sz w:val="24"/>
+                <w:szCs w:val="24"/>
+              </w:rPr>
+            </w:pPr>
+            <w:r>
+              <w:rPr>
+                <w:rFonts w:ascii="Times New Roman" w:hAnsi="Times New Roman" w:cs="Times New Roman"/>
+                <w:sz w:val="24"/>
+                <w:szCs w:val="24"/>
+              </w:rPr>
+              <w:t>Получает указатель на интерфейс параметров оформления документа</w:t>
+            </w:r>
+          </w:p>
+        </w:tc>
+      </w:tr>
+      <w:tr>
+        <w:tc>
+          <w:tcPr>
+            <w:tcW w:w="1282" w:type="dxa"/>
+          </w:tcPr>
+          <w:p>
+            <w:pPr>
+              <w:spacing w:line="360" w:lineRule="auto"/>
+              <w:jc w:val="center"/>
+              <w:rPr>
+                <w:rFonts w:ascii="Times New Roman" w:hAnsi="Times New Roman" w:cs="Times New Roman"/>
+                <w:sz w:val="24"/>
+                <w:szCs w:val="24"/>
+                <w:lang w:val="en-US"/>
+              </w:rPr>
+            </w:pPr>
+            <w:r>
+              <w:rPr>
+                <w:rFonts w:ascii="Times New Roman" w:hAnsi="Times New Roman" w:cs="Times New Roman"/>
+                <w:sz w:val="24"/>
+                <w:szCs w:val="24"/>
+                <w:lang w:val="en-US"/>
+              </w:rPr>
+              <w:t>short type</w:t>
+            </w:r>
+          </w:p>
+        </w:tc>
+        <w:tc>
+          <w:tcPr>
+            <w:tcW w:w="2015" w:type="dxa"/>
+            <w:tcBorders>
+              <w:right w:val="single" w:sz="12" w:space="0" w:color="auto"/>
+            </w:tcBorders>
+          </w:tcPr>
+          <w:p>
+            <w:pPr>
+              <w:spacing w:line="360" w:lineRule="auto"/>
+              <w:jc w:val="both"/>
+              <w:rPr>
+                <w:rFonts w:ascii="Times New Roman" w:hAnsi="Times New Roman" w:cs="Times New Roman"/>
+                <w:sz w:val="24"/>
+                <w:szCs w:val="24"/>
+              </w:rPr>
+            </w:pPr>
+            <w:r>
+              <w:rPr>
+                <w:rFonts w:ascii="Times New Roman" w:hAnsi="Times New Roman" w:cs="Times New Roman"/>
+                <w:sz w:val="24"/>
+                <w:szCs w:val="24"/>
+              </w:rPr>
+              <w:t>Тип документа</w:t>
+            </w:r>
+          </w:p>
+        </w:tc>
+        <w:tc>
+          <w:tcPr>
+            <w:tcW w:w="2199" w:type="dxa"/>
+            <w:tcBorders>
+              <w:left w:val="single" w:sz="12" w:space="0" w:color="auto"/>
+            </w:tcBorders>
+          </w:tcPr>
+          <w:p>
+            <w:pPr>
+              <w:spacing w:line="360" w:lineRule="auto"/>
+              <w:jc w:val="center"/>
+              <w:rPr>
+                <w:rFonts w:ascii="Times New Roman" w:hAnsi="Times New Roman" w:cs="Times New Roman"/>
+                <w:sz w:val="24"/>
+                <w:szCs w:val="24"/>
+                <w:lang w:val="en-US"/>
+              </w:rPr>
+            </w:pPr>
+            <w:r>
+              <w:rPr>
+                <w:rFonts w:ascii="Times New Roman" w:hAnsi="Times New Roman" w:cs="Times New Roman"/>
+                <w:sz w:val="24"/>
+                <w:szCs w:val="24"/>
+                <w:lang w:val="en-US"/>
+              </w:rPr>
+              <w:t xml:space="preserve">bool </w:t>
+            </w:r>
+            <w:proofErr w:type="gramStart"/>
+            <w:r>
+              <w:rPr>
+                <w:rFonts w:ascii="Times New Roman" w:hAnsi="Times New Roman" w:cs="Times New Roman"/>
+                <w:sz w:val="24"/>
+                <w:szCs w:val="24"/>
+                <w:lang w:val="en-US"/>
+              </w:rPr>
+              <w:t>Init(</w:t>
+            </w:r>
+            <w:proofErr w:type="gramEnd"/>
+            <w:r>
+              <w:rPr>
+                <w:rFonts w:ascii="Times New Roman" w:hAnsi="Times New Roman" w:cs="Times New Roman"/>
+                <w:sz w:val="24"/>
+                <w:szCs w:val="24"/>
+                <w:lang w:val="en-US"/>
+              </w:rPr>
+              <w:t>)</w:t>
+            </w:r>
+            <w:r>
+              <w:rPr>
+                <w:rFonts w:ascii="Times New Roman" w:hAnsi="Times New Roman" w:cs="Times New Roman"/>
+                <w:sz w:val="24"/>
+                <w:szCs w:val="24"/>
+                <w:lang w:val="en-US"/>
+              </w:rPr>
+              <w:t>;</w:t>
+            </w:r>
+          </w:p>
+        </w:tc>
+        <w:tc>
+          <w:tcPr>
+            <w:tcW w:w="1859" w:type="dxa"/>
+          </w:tcPr>
+          <w:p>
+            <w:pPr>
+              <w:spacing w:line="360" w:lineRule="auto"/>
+              <w:jc w:val="both"/>
+              <w:rPr>
+                <w:rFonts w:ascii="Times New Roman" w:hAnsi="Times New Roman" w:cs="Times New Roman"/>
+                <w:sz w:val="24"/>
+                <w:szCs w:val="24"/>
+              </w:rPr>
+            </w:pPr>
+            <w:proofErr w:type="spellStart"/>
+            <w:r>
+              <w:rPr>
+                <w:rFonts w:ascii="Times New Roman" w:hAnsi="Times New Roman" w:cs="Times New Roman"/>
+                <w:sz w:val="24"/>
+                <w:szCs w:val="24"/>
+              </w:rPr>
+              <w:t>true</w:t>
+            </w:r>
+            <w:proofErr w:type="spellEnd"/>
+            <w:r>
+              <w:rPr>
+                <w:rFonts w:ascii="Times New Roman" w:hAnsi="Times New Roman" w:cs="Times New Roman"/>
+                <w:sz w:val="24"/>
+                <w:szCs w:val="24"/>
+              </w:rPr>
+              <w:t xml:space="preserve"> — в случае удачного завершения</w:t>
+            </w:r>
+          </w:p>
+        </w:tc>
+        <w:tc>
+          <w:tcPr>
+            <w:tcW w:w="1990" w:type="dxa"/>
+          </w:tcPr>
+          <w:p>
+            <w:pPr>
+              <w:spacing w:line="360" w:lineRule="auto"/>
+              <w:jc w:val="both"/>
+              <w:rPr>
+                <w:rFonts w:ascii="Times New Roman" w:hAnsi="Times New Roman" w:cs="Times New Roman"/>
+                <w:sz w:val="24"/>
+                <w:szCs w:val="24"/>
+              </w:rPr>
+            </w:pPr>
+            <w:r>
+              <w:rPr>
+                <w:rFonts w:ascii="Times New Roman" w:hAnsi="Times New Roman" w:cs="Times New Roman"/>
+                <w:sz w:val="24"/>
+                <w:szCs w:val="24"/>
+              </w:rPr>
+              <w:t>Инициализация параметров. Метод обнуляет все параметры чертежа или фрагмента.</w:t>
+            </w:r>
+          </w:p>
+        </w:tc>
+      </w:tr>
+      <w:tr>
+        <w:trPr>
+          <w:gridAfter w:val="3"/>
+          <w:wAfter w:w="6048" w:type="dxa"/>
+        </w:trPr>
+        <w:tc>
+          <w:tcPr>
+            <w:tcW w:w="1282" w:type="dxa"/>
+          </w:tcPr>
+          <w:p>
+            <w:pPr>
+              <w:spacing w:line="360" w:lineRule="auto"/>
+              <w:jc w:val="center"/>
+              <w:rPr>
+                <w:rFonts w:ascii="Times New Roman" w:hAnsi="Times New Roman" w:cs="Times New Roman"/>
+                <w:sz w:val="24"/>
+                <w:szCs w:val="24"/>
+                <w:lang w:val="en-US"/>
+              </w:rPr>
+            </w:pPr>
+            <w:r>
+              <w:rPr>
+                <w:rFonts w:ascii="Times New Roman" w:hAnsi="Times New Roman" w:cs="Times New Roman"/>
+                <w:sz w:val="24"/>
+                <w:szCs w:val="24"/>
+                <w:lang w:val="en-US"/>
+              </w:rPr>
+              <w:t xml:space="preserve">BSTR </w:t>
+            </w:r>
+            <w:proofErr w:type="spellStart"/>
+            <w:r>
+              <w:rPr>
+                <w:rFonts w:ascii="Times New Roman" w:hAnsi="Times New Roman" w:cs="Times New Roman"/>
+                <w:sz w:val="24"/>
+                <w:szCs w:val="24"/>
+                <w:lang w:val="en-US"/>
+              </w:rPr>
+              <w:t>fileName</w:t>
+            </w:r>
+            <w:proofErr w:type="spellEnd"/>
+          </w:p>
+        </w:tc>
+        <w:tc>
+          <w:tcPr>
+            <w:tcW w:w="2015" w:type="dxa"/>
+            <w:tcBorders>
+              <w:right w:val="single" w:sz="12" w:space="0" w:color="auto"/>
+            </w:tcBorders>
+          </w:tcPr>
+          <w:p>
+            <w:pPr>
+              <w:spacing w:line="360" w:lineRule="auto"/>
+              <w:jc w:val="both"/>
+              <w:rPr>
+                <w:rFonts w:ascii="Times New Roman" w:hAnsi="Times New Roman" w:cs="Times New Roman"/>
+                <w:sz w:val="24"/>
+                <w:szCs w:val="24"/>
+              </w:rPr>
+            </w:pPr>
+            <w:r>
+              <w:rPr>
+                <w:rFonts w:ascii="Times New Roman" w:hAnsi="Times New Roman" w:cs="Times New Roman"/>
+                <w:sz w:val="24"/>
+                <w:szCs w:val="24"/>
+              </w:rPr>
+              <w:t>Имя файла</w:t>
             </w:r>
           </w:p>
         </w:tc>
@@ -2323,27 +3802,15 @@
           <w:sz w:val="28"/>
           <w:szCs w:val="28"/>
         </w:rPr>
-        <w:t>Создание чертежа и фрагмента происходит в два этапа. На первом этапе подготавливаются параметры создаваемого документа. На втором – создается сам документ. Такой двухэтапный подход используется при создании практически всех объектов в системе КОМПАС.</w:t>
-      </w:r>
-    </w:p>
-    <w:p>
-      <w:pPr>
-        <w:spacing w:after="0" w:line="360" w:lineRule="auto"/>
-        <w:ind w:firstLine="709"/>
-        <w:jc w:val="both"/>
-        <w:rPr>
-          <w:rFonts w:ascii="Times New Roman" w:hAnsi="Times New Roman" w:cs="Times New Roman"/>
-          <w:sz w:val="28"/>
-          <w:szCs w:val="28"/>
-        </w:rPr>
-      </w:pPr>
-      <w:r>
-        <w:rPr>
-          <w:rFonts w:ascii="Times New Roman" w:hAnsi="Times New Roman" w:cs="Times New Roman"/>
-          <w:sz w:val="28"/>
-          <w:szCs w:val="28"/>
-        </w:rPr>
-        <w:t>Параметры документа описываются интерфейсом </w:t>
+        <w:t>Ч</w:t>
+      </w:r>
+      <w:r>
+        <w:rPr>
+          <w:rFonts w:ascii="Times New Roman" w:hAnsi="Times New Roman" w:cs="Times New Roman"/>
+          <w:sz w:val="28"/>
+          <w:szCs w:val="28"/>
+        </w:rPr>
+        <w:t>ертеж и фрагмент описываются интерфейсом </w:t>
       </w:r>
       <w:r>
         <w:rPr>
@@ -2355,15 +3822,41 @@
           <w:sz w:val="28"/>
           <w:szCs w:val="28"/>
         </w:rPr>
-        <w:t>ksDocumentParam</w:t>
-      </w:r>
-      <w:r>
-        <w:rPr>
-          <w:rFonts w:ascii="Times New Roman" w:hAnsi="Times New Roman" w:cs="Times New Roman"/>
-          <w:sz w:val="28"/>
-          <w:szCs w:val="28"/>
-        </w:rPr>
-        <w:t>. Для получения указателя на него используется метод </w:t>
+        <w:t>ksDocument2D</w:t>
+      </w:r>
+      <w:r>
+        <w:rPr>
+          <w:rFonts w:ascii="Times New Roman" w:hAnsi="Times New Roman" w:cs="Times New Roman"/>
+          <w:sz w:val="28"/>
+          <w:szCs w:val="28"/>
+        </w:rPr>
+        <w:t>. Получить на него указатель можно с помощью метода </w:t>
+      </w:r>
+      <w:r>
+        <w:rPr>
+          <w:rFonts w:ascii="Times New Roman" w:hAnsi="Times New Roman" w:cs="Times New Roman"/>
+          <w:sz w:val="28"/>
+          <w:szCs w:val="28"/>
+        </w:rPr>
+        <w:t>Document2D</w:t>
+      </w:r>
+      <w:r>
+        <w:rPr>
+          <w:rFonts w:ascii="Times New Roman" w:hAnsi="Times New Roman" w:cs="Times New Roman"/>
+          <w:b/>
+          <w:bCs/>
+          <w:sz w:val="28"/>
+          <w:szCs w:val="28"/>
+        </w:rPr>
+        <w:t> </w:t>
+      </w:r>
+      <w:r>
+        <w:rPr>
+          <w:rFonts w:ascii="Times New Roman" w:hAnsi="Times New Roman" w:cs="Times New Roman"/>
+          <w:sz w:val="28"/>
+          <w:szCs w:val="28"/>
+        </w:rPr>
+        <w:t>интерфейса </w:t>
       </w:r>
       <w:r>
         <w:rPr>
@@ -2373,69 +3866,23 @@
         </w:rPr>
         <w:br/>
       </w:r>
-      <w:r>
-        <w:rPr>
-          <w:rFonts w:ascii="Times New Roman" w:hAnsi="Times New Roman" w:cs="Times New Roman"/>
-          <w:sz w:val="28"/>
-          <w:szCs w:val="28"/>
-        </w:rPr>
-        <w:t>GetParamStruct</w:t>
-      </w:r>
-      <w:r>
-        <w:rPr>
-          <w:rFonts w:ascii="Times New Roman" w:hAnsi="Times New Roman" w:cs="Times New Roman"/>
-          <w:sz w:val="28"/>
-          <w:szCs w:val="28"/>
-        </w:rPr>
-        <w:t> интерфейса </w:t>
-      </w:r>
-      <w:r>
-        <w:rPr>
-          <w:rFonts w:ascii="Times New Roman" w:hAnsi="Times New Roman" w:cs="Times New Roman"/>
-          <w:sz w:val="28"/>
-          <w:szCs w:val="28"/>
-        </w:rPr>
-        <w:t>KompasObject с</w:t>
-      </w:r>
-      <w:r>
-        <w:rPr>
-          <w:rFonts w:ascii="Times New Roman" w:hAnsi="Times New Roman" w:cs="Times New Roman"/>
-          <w:sz w:val="28"/>
-          <w:szCs w:val="28"/>
-        </w:rPr>
-        <w:t xml:space="preserve"> </w:t>
-      </w:r>
-      <w:r>
-        <w:rPr>
-          <w:rFonts w:ascii="Times New Roman" w:hAnsi="Times New Roman" w:cs="Times New Roman"/>
-          <w:sz w:val="28"/>
-          <w:szCs w:val="28"/>
-        </w:rPr>
-        <w:t>параметром ko_DocumentParam</w:t>
-      </w:r>
-      <w:r>
-        <w:rPr>
-          <w:rFonts w:ascii="Times New Roman" w:hAnsi="Times New Roman" w:cs="Times New Roman"/>
-          <w:sz w:val="28"/>
-          <w:szCs w:val="28"/>
-        </w:rPr>
-        <w:t>. Главным свойством этого интерфейса является свойство </w:t>
-      </w:r>
-      <w:r>
-        <w:rPr>
-          <w:rFonts w:ascii="Times New Roman" w:hAnsi="Times New Roman" w:cs="Times New Roman"/>
-          <w:sz w:val="28"/>
-          <w:szCs w:val="28"/>
-        </w:rPr>
-        <w:t>type</w:t>
-      </w:r>
-      <w:r>
-        <w:rPr>
-          <w:rFonts w:ascii="Times New Roman" w:hAnsi="Times New Roman" w:cs="Times New Roman"/>
-          <w:sz w:val="28"/>
-          <w:szCs w:val="28"/>
-        </w:rPr>
-        <w:t>, в котором указывается тип описываемого данным интерфейсом документа.</w:t>
+      <w:proofErr w:type="spellStart"/>
+      <w:r>
+        <w:rPr>
+          <w:rFonts w:ascii="Times New Roman" w:hAnsi="Times New Roman" w:cs="Times New Roman"/>
+          <w:sz w:val="28"/>
+          <w:szCs w:val="28"/>
+        </w:rPr>
+        <w:t>KompasObject</w:t>
+      </w:r>
+      <w:proofErr w:type="spellEnd"/>
+      <w:r>
+        <w:rPr>
+          <w:rFonts w:ascii="Times New Roman" w:hAnsi="Times New Roman" w:cs="Times New Roman"/>
+          <w:sz w:val="28"/>
+          <w:szCs w:val="28"/>
+        </w:rPr>
+        <w:t xml:space="preserve">. </w:t>
       </w:r>
     </w:p>
     <w:p>
@@ -2455,103 +3902,6 @@
           <w:sz w:val="28"/>
           <w:szCs w:val="28"/>
         </w:rPr>
-        <w:t>Ч</w:t>
-      </w:r>
-      <w:r>
-        <w:rPr>
-          <w:rFonts w:ascii="Times New Roman" w:hAnsi="Times New Roman" w:cs="Times New Roman"/>
-          <w:sz w:val="28"/>
-          <w:szCs w:val="28"/>
-        </w:rPr>
-        <w:t>ертеж и фрагмент описываются интерфейсом </w:t>
-      </w:r>
-      <w:r>
-        <w:rPr>
-          <w:rFonts w:ascii="Times New Roman" w:hAnsi="Times New Roman" w:cs="Times New Roman"/>
-          <w:i/>
-          <w:iCs/>
-          <w:sz w:val="28"/>
-          <w:szCs w:val="28"/>
-        </w:rPr>
-        <w:t>ksDocument2D</w:t>
-      </w:r>
-      <w:r>
-        <w:rPr>
-          <w:rFonts w:ascii="Times New Roman" w:hAnsi="Times New Roman" w:cs="Times New Roman"/>
-          <w:sz w:val="28"/>
-          <w:szCs w:val="28"/>
-        </w:rPr>
-        <w:t>. Получить на него указатель можно с помощью метода </w:t>
-      </w:r>
-      <w:r>
-        <w:rPr>
-          <w:rFonts w:ascii="Times New Roman" w:hAnsi="Times New Roman" w:cs="Times New Roman"/>
-          <w:sz w:val="28"/>
-          <w:szCs w:val="28"/>
-        </w:rPr>
-        <w:t>Document2D</w:t>
-      </w:r>
-      <w:r>
-        <w:rPr>
-          <w:rFonts w:ascii="Times New Roman" w:hAnsi="Times New Roman" w:cs="Times New Roman"/>
-          <w:b/>
-          <w:bCs/>
-          <w:sz w:val="28"/>
-          <w:szCs w:val="28"/>
-        </w:rPr>
-        <w:t> </w:t>
-      </w:r>
-      <w:r>
-        <w:rPr>
-          <w:rFonts w:ascii="Times New Roman" w:hAnsi="Times New Roman" w:cs="Times New Roman"/>
-          <w:sz w:val="28"/>
-          <w:szCs w:val="28"/>
-        </w:rPr>
-        <w:t>интерфейса </w:t>
-      </w:r>
-      <w:r>
-        <w:rPr>
-          <w:rFonts w:ascii="Times New Roman" w:hAnsi="Times New Roman" w:cs="Times New Roman"/>
-          <w:sz w:val="28"/>
-          <w:szCs w:val="28"/>
-        </w:rPr>
-        <w:br/>
-      </w:r>
-      <w:r>
-        <w:rPr>
-          <w:rFonts w:ascii="Times New Roman" w:hAnsi="Times New Roman" w:cs="Times New Roman"/>
-          <w:sz w:val="28"/>
-          <w:szCs w:val="28"/>
-        </w:rPr>
-        <w:t>KompasObject</w:t>
-      </w:r>
-      <w:r>
-        <w:rPr>
-          <w:rFonts w:ascii="Times New Roman" w:hAnsi="Times New Roman" w:cs="Times New Roman"/>
-          <w:sz w:val="28"/>
-          <w:szCs w:val="28"/>
-        </w:rPr>
-        <w:t xml:space="preserve">. </w:t>
-      </w:r>
-    </w:p>
-    <w:p>
-      <w:pPr>
-        <w:spacing w:after="0" w:line="360" w:lineRule="auto"/>
-        <w:ind w:firstLine="709"/>
-        <w:jc w:val="both"/>
-        <w:rPr>
-          <w:rFonts w:ascii="Times New Roman" w:hAnsi="Times New Roman" w:cs="Times New Roman"/>
-          <w:sz w:val="28"/>
-          <w:szCs w:val="28"/>
-        </w:rPr>
-      </w:pPr>
-      <w:r>
-        <w:rPr>
-          <w:rFonts w:ascii="Times New Roman" w:hAnsi="Times New Roman" w:cs="Times New Roman"/>
-          <w:sz w:val="28"/>
-          <w:szCs w:val="28"/>
-        </w:rPr>
-        <w:lastRenderedPageBreak/>
         <w:t>Деталь и сборка в КОМПАС описываются интерфейсом </w:t>
       </w:r>
       <w:r>
@@ -2572,9 +3922,1145 @@
           <w:sz w:val="28"/>
           <w:szCs w:val="28"/>
         </w:rPr>
-        <w:t>. Точнее говоря, этот интерфейс описывает файл, содержащий деталь или сборку. Для получения указателя на интерфейс ksDocument3D используется метод Document3D() интерфейса KompasObject.</w:t>
-      </w:r>
-    </w:p>
+        <w:t xml:space="preserve">. Точнее говоря, этот интерфейс описывает файл, содержащий деталь или сборку. Для получения указателя на интерфейс ksDocument3D используется </w:t>
+      </w:r>
+      <w:r>
+        <w:rPr>
+          <w:rFonts w:ascii="Times New Roman" w:hAnsi="Times New Roman" w:cs="Times New Roman"/>
+          <w:sz w:val="28"/>
+          <w:szCs w:val="28"/>
+        </w:rPr>
+        <w:lastRenderedPageBreak/>
+        <w:t>метод Document3D() интерфейса </w:t>
+      </w:r>
+      <w:proofErr w:type="spellStart"/>
+      <w:r>
+        <w:rPr>
+          <w:rFonts w:ascii="Times New Roman" w:hAnsi="Times New Roman" w:cs="Times New Roman"/>
+          <w:sz w:val="28"/>
+          <w:szCs w:val="28"/>
+        </w:rPr>
+        <w:t>KompasObject</w:t>
+      </w:r>
+      <w:proofErr w:type="spellEnd"/>
+      <w:r>
+        <w:rPr>
+          <w:rFonts w:ascii="Times New Roman" w:hAnsi="Times New Roman" w:cs="Times New Roman"/>
+          <w:sz w:val="28"/>
+          <w:szCs w:val="28"/>
+        </w:rPr>
+        <w:t>.</w:t>
+      </w:r>
+      <w:r>
+        <w:rPr>
+          <w:rFonts w:ascii="Times New Roman" w:hAnsi="Times New Roman" w:cs="Times New Roman"/>
+          <w:sz w:val="28"/>
+          <w:szCs w:val="28"/>
+        </w:rPr>
+        <w:t xml:space="preserve"> Некоторые методы интерфейса приведены в таблице 1.3.</w:t>
+      </w:r>
+    </w:p>
+    <w:p>
+      <w:pPr>
+        <w:spacing w:after="0" w:line="360" w:lineRule="auto"/>
+        <w:jc w:val="both"/>
+        <w:rPr>
+          <w:rFonts w:ascii="Times New Roman" w:hAnsi="Times New Roman" w:cs="Times New Roman"/>
+          <w:sz w:val="28"/>
+          <w:szCs w:val="28"/>
+          <w:lang w:val="en-US"/>
+        </w:rPr>
+      </w:pPr>
+      <w:r>
+        <w:rPr>
+          <w:rFonts w:ascii="Times New Roman" w:hAnsi="Times New Roman" w:cs="Times New Roman"/>
+          <w:sz w:val="28"/>
+          <w:szCs w:val="28"/>
+        </w:rPr>
+        <w:t xml:space="preserve">Таблица 1.3 — Методы интерфейса </w:t>
+      </w:r>
+      <w:proofErr w:type="spellStart"/>
+      <w:r>
+        <w:rPr>
+          <w:rFonts w:ascii="Times New Roman" w:hAnsi="Times New Roman" w:cs="Times New Roman"/>
+          <w:sz w:val="28"/>
+          <w:szCs w:val="28"/>
+          <w:lang w:val="en-US"/>
+        </w:rPr>
+        <w:t>ksDocument</w:t>
+      </w:r>
+      <w:proofErr w:type="spellEnd"/>
+      <w:r>
+        <w:rPr>
+          <w:rFonts w:ascii="Times New Roman" w:hAnsi="Times New Roman" w:cs="Times New Roman"/>
+          <w:sz w:val="28"/>
+          <w:szCs w:val="28"/>
+        </w:rPr>
+        <w:t>3</w:t>
+      </w:r>
+      <w:r>
+        <w:rPr>
+          <w:rFonts w:ascii="Times New Roman" w:hAnsi="Times New Roman" w:cs="Times New Roman"/>
+          <w:sz w:val="28"/>
+          <w:szCs w:val="28"/>
+          <w:lang w:val="en-US"/>
+        </w:rPr>
+        <w:t>D</w:t>
+      </w:r>
+    </w:p>
+    <w:tbl>
+      <w:tblPr>
+        <w:tblStyle w:val="a9"/>
+        <w:tblW w:w="0" w:type="auto"/>
+        <w:tblLook w:val="04A0" w:firstRow="1" w:lastRow="0" w:firstColumn="1" w:lastColumn="0" w:noHBand="0" w:noVBand="1"/>
+      </w:tblPr>
+      <w:tblGrid>
+        <w:gridCol w:w="2749"/>
+        <w:gridCol w:w="2525"/>
+        <w:gridCol w:w="1693"/>
+        <w:gridCol w:w="2156"/>
+      </w:tblGrid>
+      <w:tr>
+        <w:tc>
+          <w:tcPr>
+            <w:tcW w:w="2689" w:type="dxa"/>
+          </w:tcPr>
+          <w:p>
+            <w:pPr>
+              <w:spacing w:line="360" w:lineRule="auto"/>
+              <w:jc w:val="center"/>
+              <w:rPr>
+                <w:rFonts w:ascii="Times New Roman" w:hAnsi="Times New Roman" w:cs="Times New Roman"/>
+                <w:b/>
+                <w:bCs/>
+                <w:sz w:val="24"/>
+                <w:szCs w:val="24"/>
+              </w:rPr>
+            </w:pPr>
+            <w:r>
+              <w:rPr>
+                <w:rFonts w:ascii="Times New Roman" w:hAnsi="Times New Roman" w:cs="Times New Roman"/>
+                <w:b/>
+                <w:bCs/>
+                <w:sz w:val="24"/>
+                <w:szCs w:val="24"/>
+              </w:rPr>
+              <w:t>Метод</w:t>
+            </w:r>
+          </w:p>
+        </w:tc>
+        <w:tc>
+          <w:tcPr>
+            <w:tcW w:w="2525" w:type="dxa"/>
+          </w:tcPr>
+          <w:p>
+            <w:pPr>
+              <w:spacing w:line="360" w:lineRule="auto"/>
+              <w:jc w:val="center"/>
+              <w:rPr>
+                <w:rFonts w:ascii="Times New Roman" w:hAnsi="Times New Roman" w:cs="Times New Roman"/>
+                <w:b/>
+                <w:bCs/>
+                <w:sz w:val="24"/>
+                <w:szCs w:val="24"/>
+              </w:rPr>
+            </w:pPr>
+            <w:r>
+              <w:rPr>
+                <w:rFonts w:ascii="Times New Roman" w:hAnsi="Times New Roman" w:cs="Times New Roman"/>
+                <w:b/>
+                <w:bCs/>
+                <w:sz w:val="24"/>
+                <w:szCs w:val="24"/>
+              </w:rPr>
+              <w:t>Входные параметры</w:t>
+            </w:r>
+          </w:p>
+        </w:tc>
+        <w:tc>
+          <w:tcPr>
+            <w:tcW w:w="1693" w:type="dxa"/>
+          </w:tcPr>
+          <w:p>
+            <w:pPr>
+              <w:spacing w:line="360" w:lineRule="auto"/>
+              <w:jc w:val="center"/>
+              <w:rPr>
+                <w:rFonts w:ascii="Times New Roman" w:hAnsi="Times New Roman" w:cs="Times New Roman"/>
+                <w:b/>
+                <w:bCs/>
+                <w:sz w:val="24"/>
+                <w:szCs w:val="24"/>
+              </w:rPr>
+            </w:pPr>
+            <w:r>
+              <w:rPr>
+                <w:rFonts w:ascii="Times New Roman" w:hAnsi="Times New Roman" w:cs="Times New Roman"/>
+                <w:b/>
+                <w:bCs/>
+                <w:sz w:val="24"/>
+                <w:szCs w:val="24"/>
+              </w:rPr>
+              <w:t>Выходные параметры</w:t>
+            </w:r>
+          </w:p>
+        </w:tc>
+        <w:tc>
+          <w:tcPr>
+            <w:tcW w:w="2156" w:type="dxa"/>
+          </w:tcPr>
+          <w:p>
+            <w:pPr>
+              <w:spacing w:line="360" w:lineRule="auto"/>
+              <w:jc w:val="center"/>
+              <w:rPr>
+                <w:rFonts w:ascii="Times New Roman" w:hAnsi="Times New Roman" w:cs="Times New Roman"/>
+                <w:b/>
+                <w:bCs/>
+                <w:sz w:val="24"/>
+                <w:szCs w:val="24"/>
+              </w:rPr>
+            </w:pPr>
+            <w:r>
+              <w:rPr>
+                <w:rFonts w:ascii="Times New Roman" w:hAnsi="Times New Roman" w:cs="Times New Roman"/>
+                <w:b/>
+                <w:bCs/>
+                <w:sz w:val="24"/>
+                <w:szCs w:val="24"/>
+              </w:rPr>
+              <w:t>Назначение</w:t>
+            </w:r>
+          </w:p>
+        </w:tc>
+      </w:tr>
+      <w:tr>
+        <w:tc>
+          <w:tcPr>
+            <w:tcW w:w="2689" w:type="dxa"/>
+          </w:tcPr>
+          <w:p>
+            <w:pPr>
+              <w:spacing w:line="360" w:lineRule="auto"/>
+              <w:jc w:val="center"/>
+              <w:rPr>
+                <w:rFonts w:ascii="Times New Roman" w:hAnsi="Times New Roman" w:cs="Times New Roman"/>
+                <w:sz w:val="24"/>
+                <w:szCs w:val="24"/>
+                <w:lang w:val="en-US"/>
+              </w:rPr>
+            </w:pPr>
+            <w:r>
+              <w:rPr>
+                <w:rFonts w:ascii="Times New Roman" w:hAnsi="Times New Roman" w:cs="Times New Roman"/>
+                <w:sz w:val="24"/>
+                <w:szCs w:val="24"/>
+                <w:lang w:val="en-US"/>
+              </w:rPr>
+              <w:t xml:space="preserve">bool </w:t>
+            </w:r>
+            <w:proofErr w:type="gramStart"/>
+            <w:r>
+              <w:rPr>
+                <w:rFonts w:ascii="Times New Roman" w:hAnsi="Times New Roman" w:cs="Times New Roman"/>
+                <w:sz w:val="24"/>
+                <w:szCs w:val="24"/>
+                <w:lang w:val="en-US"/>
+              </w:rPr>
+              <w:t>Create(</w:t>
+            </w:r>
+            <w:proofErr w:type="gramEnd"/>
+            <w:r>
+              <w:rPr>
+                <w:rFonts w:ascii="Times New Roman" w:hAnsi="Times New Roman" w:cs="Times New Roman"/>
+                <w:sz w:val="24"/>
+                <w:szCs w:val="24"/>
+                <w:lang w:val="en-US"/>
+              </w:rPr>
+              <w:t xml:space="preserve">bool invisible, bool </w:t>
+            </w:r>
+            <w:proofErr w:type="spellStart"/>
+            <w:r>
+              <w:rPr>
+                <w:rFonts w:ascii="Times New Roman" w:hAnsi="Times New Roman" w:cs="Times New Roman"/>
+                <w:sz w:val="24"/>
+                <w:szCs w:val="24"/>
+                <w:lang w:val="en-US"/>
+              </w:rPr>
+              <w:t>typeDoc</w:t>
+            </w:r>
+            <w:proofErr w:type="spellEnd"/>
+            <w:r>
+              <w:rPr>
+                <w:rFonts w:ascii="Times New Roman" w:hAnsi="Times New Roman" w:cs="Times New Roman"/>
+                <w:sz w:val="24"/>
+                <w:szCs w:val="24"/>
+                <w:lang w:val="en-US"/>
+              </w:rPr>
+              <w:t>)</w:t>
+            </w:r>
+            <w:r>
+              <w:rPr>
+                <w:rFonts w:ascii="Times New Roman" w:hAnsi="Times New Roman" w:cs="Times New Roman"/>
+                <w:sz w:val="24"/>
+                <w:szCs w:val="24"/>
+                <w:lang w:val="en-US"/>
+              </w:rPr>
+              <w:t>;</w:t>
+            </w:r>
+          </w:p>
+        </w:tc>
+        <w:tc>
+          <w:tcPr>
+            <w:tcW w:w="2525" w:type="dxa"/>
+          </w:tcPr>
+          <w:p>
+            <w:pPr>
+              <w:spacing w:line="360" w:lineRule="auto"/>
+              <w:rPr>
+                <w:rFonts w:ascii="Times New Roman" w:hAnsi="Times New Roman" w:cs="Times New Roman"/>
+                <w:sz w:val="24"/>
+                <w:szCs w:val="24"/>
+              </w:rPr>
+            </w:pPr>
+            <w:r>
+              <w:rPr>
+                <w:rFonts w:ascii="Times New Roman" w:hAnsi="Times New Roman" w:cs="Times New Roman"/>
+                <w:sz w:val="24"/>
+                <w:szCs w:val="24"/>
+                <w:lang w:val="en-US"/>
+              </w:rPr>
+              <w:t>invisible</w:t>
+            </w:r>
+            <w:r>
+              <w:rPr>
+                <w:rFonts w:ascii="Times New Roman" w:hAnsi="Times New Roman" w:cs="Times New Roman"/>
+                <w:sz w:val="24"/>
+                <w:szCs w:val="24"/>
+              </w:rPr>
+              <w:t xml:space="preserve"> — признак режима редактирования документа</w:t>
+            </w:r>
+          </w:p>
+          <w:p>
+            <w:pPr>
+              <w:spacing w:line="360" w:lineRule="auto"/>
+              <w:rPr>
+                <w:rFonts w:ascii="Times New Roman" w:hAnsi="Times New Roman" w:cs="Times New Roman"/>
+                <w:sz w:val="24"/>
+                <w:szCs w:val="24"/>
+              </w:rPr>
+            </w:pPr>
+            <w:proofErr w:type="spellStart"/>
+            <w:r>
+              <w:rPr>
+                <w:rFonts w:ascii="Times New Roman" w:hAnsi="Times New Roman" w:cs="Times New Roman"/>
+                <w:sz w:val="24"/>
+                <w:szCs w:val="24"/>
+                <w:lang w:val="en-US"/>
+              </w:rPr>
+              <w:t>typeDoc</w:t>
+            </w:r>
+            <w:proofErr w:type="spellEnd"/>
+            <w:r>
+              <w:rPr>
+                <w:rFonts w:ascii="Times New Roman" w:hAnsi="Times New Roman" w:cs="Times New Roman"/>
+                <w:sz w:val="24"/>
+                <w:szCs w:val="24"/>
+              </w:rPr>
+              <w:t xml:space="preserve"> — тип документа (</w:t>
+            </w:r>
+            <w:proofErr w:type="spellStart"/>
+            <w:r>
+              <w:rPr>
+                <w:rFonts w:ascii="Times New Roman" w:hAnsi="Times New Roman" w:cs="Times New Roman"/>
+                <w:sz w:val="24"/>
+                <w:szCs w:val="24"/>
+              </w:rPr>
+              <w:t>false</w:t>
+            </w:r>
+            <w:proofErr w:type="spellEnd"/>
+            <w:r>
+              <w:rPr>
+                <w:rFonts w:ascii="Times New Roman" w:hAnsi="Times New Roman" w:cs="Times New Roman"/>
+                <w:sz w:val="24"/>
+                <w:szCs w:val="24"/>
+              </w:rPr>
+              <w:t xml:space="preserve"> — сборка, </w:t>
+            </w:r>
+            <w:r>
+              <w:rPr>
+                <w:rFonts w:ascii="Times New Roman" w:hAnsi="Times New Roman" w:cs="Times New Roman"/>
+                <w:sz w:val="24"/>
+                <w:szCs w:val="24"/>
+                <w:lang w:val="en-US"/>
+              </w:rPr>
+              <w:t>true</w:t>
+            </w:r>
+            <w:r>
+              <w:rPr>
+                <w:rFonts w:ascii="Times New Roman" w:hAnsi="Times New Roman" w:cs="Times New Roman"/>
+                <w:sz w:val="24"/>
+                <w:szCs w:val="24"/>
+              </w:rPr>
+              <w:t xml:space="preserve"> — деталь)</w:t>
+            </w:r>
+          </w:p>
+        </w:tc>
+        <w:tc>
+          <w:tcPr>
+            <w:tcW w:w="1693" w:type="dxa"/>
+          </w:tcPr>
+          <w:p>
+            <w:pPr>
+              <w:spacing w:line="360" w:lineRule="auto"/>
+              <w:rPr>
+                <w:rFonts w:ascii="Times New Roman" w:hAnsi="Times New Roman" w:cs="Times New Roman"/>
+                <w:sz w:val="24"/>
+                <w:szCs w:val="24"/>
+              </w:rPr>
+            </w:pPr>
+            <w:r>
+              <w:rPr>
+                <w:rFonts w:ascii="Times New Roman" w:hAnsi="Times New Roman" w:cs="Times New Roman"/>
+                <w:sz w:val="24"/>
+                <w:szCs w:val="24"/>
+                <w:lang w:val="en-US"/>
+              </w:rPr>
+              <w:t>true</w:t>
+            </w:r>
+            <w:r>
+              <w:rPr>
+                <w:rFonts w:ascii="Times New Roman" w:hAnsi="Times New Roman" w:cs="Times New Roman"/>
+                <w:sz w:val="24"/>
+                <w:szCs w:val="24"/>
+              </w:rPr>
+              <w:t xml:space="preserve"> — в случае успешного завершения</w:t>
+            </w:r>
+          </w:p>
+        </w:tc>
+        <w:tc>
+          <w:tcPr>
+            <w:tcW w:w="2156" w:type="dxa"/>
+          </w:tcPr>
+          <w:p>
+            <w:pPr>
+              <w:spacing w:line="360" w:lineRule="auto"/>
+              <w:rPr>
+                <w:rFonts w:ascii="Times New Roman" w:hAnsi="Times New Roman" w:cs="Times New Roman"/>
+                <w:sz w:val="24"/>
+                <w:szCs w:val="24"/>
+              </w:rPr>
+            </w:pPr>
+            <w:r>
+              <w:rPr>
+                <w:rFonts w:ascii="Times New Roman" w:hAnsi="Times New Roman" w:cs="Times New Roman"/>
+                <w:sz w:val="24"/>
+                <w:szCs w:val="24"/>
+              </w:rPr>
+              <w:t>Созда</w:t>
+            </w:r>
+            <w:r>
+              <w:rPr>
+                <w:rFonts w:ascii="Times New Roman" w:hAnsi="Times New Roman" w:cs="Times New Roman"/>
+                <w:sz w:val="24"/>
+                <w:szCs w:val="24"/>
+              </w:rPr>
+              <w:t>ет</w:t>
+            </w:r>
+            <w:r>
+              <w:rPr>
+                <w:rFonts w:ascii="Times New Roman" w:hAnsi="Times New Roman" w:cs="Times New Roman"/>
+                <w:sz w:val="24"/>
+                <w:szCs w:val="24"/>
+              </w:rPr>
+              <w:t xml:space="preserve"> документ-модель (деталь или сборку)</w:t>
+            </w:r>
+          </w:p>
+        </w:tc>
+      </w:tr>
+      <w:tr>
+        <w:tc>
+          <w:tcPr>
+            <w:tcW w:w="2689" w:type="dxa"/>
+          </w:tcPr>
+          <w:p>
+            <w:pPr>
+              <w:spacing w:line="360" w:lineRule="auto"/>
+              <w:jc w:val="center"/>
+              <w:rPr>
+                <w:rFonts w:ascii="Times New Roman" w:hAnsi="Times New Roman" w:cs="Times New Roman"/>
+                <w:sz w:val="24"/>
+                <w:szCs w:val="24"/>
+                <w:lang w:val="en-US"/>
+              </w:rPr>
+            </w:pPr>
+            <w:r>
+              <w:rPr>
+                <w:rFonts w:ascii="Times New Roman" w:hAnsi="Times New Roman" w:cs="Times New Roman"/>
+                <w:sz w:val="24"/>
+                <w:szCs w:val="24"/>
+              </w:rPr>
+              <w:t xml:space="preserve">LPDISPATCH </w:t>
+            </w:r>
+            <w:proofErr w:type="spellStart"/>
+            <w:r>
+              <w:rPr>
+                <w:rFonts w:ascii="Times New Roman" w:hAnsi="Times New Roman" w:cs="Times New Roman"/>
+                <w:sz w:val="24"/>
+                <w:szCs w:val="24"/>
+              </w:rPr>
+              <w:t>GetPart</w:t>
+            </w:r>
+            <w:proofErr w:type="spellEnd"/>
+            <w:r>
+              <w:rPr>
+                <w:rFonts w:ascii="Times New Roman" w:hAnsi="Times New Roman" w:cs="Times New Roman"/>
+                <w:sz w:val="24"/>
+                <w:szCs w:val="24"/>
+              </w:rPr>
+              <w:t xml:space="preserve"> (</w:t>
+            </w:r>
+            <w:proofErr w:type="spellStart"/>
+            <w:r>
+              <w:rPr>
+                <w:rFonts w:ascii="Times New Roman" w:hAnsi="Times New Roman" w:cs="Times New Roman"/>
+                <w:sz w:val="24"/>
+                <w:szCs w:val="24"/>
+              </w:rPr>
+              <w:t>long</w:t>
+            </w:r>
+            <w:proofErr w:type="spellEnd"/>
+            <w:r>
+              <w:rPr>
+                <w:rFonts w:ascii="Times New Roman" w:hAnsi="Times New Roman" w:cs="Times New Roman"/>
+                <w:sz w:val="24"/>
+                <w:szCs w:val="24"/>
+              </w:rPr>
+              <w:t xml:space="preserve"> </w:t>
+            </w:r>
+            <w:proofErr w:type="spellStart"/>
+            <w:r>
+              <w:rPr>
+                <w:rFonts w:ascii="Times New Roman" w:hAnsi="Times New Roman" w:cs="Times New Roman"/>
+                <w:sz w:val="24"/>
+                <w:szCs w:val="24"/>
+              </w:rPr>
+              <w:t>type</w:t>
+            </w:r>
+            <w:proofErr w:type="spellEnd"/>
+            <w:r>
+              <w:rPr>
+                <w:rFonts w:ascii="Times New Roman" w:hAnsi="Times New Roman" w:cs="Times New Roman"/>
+                <w:sz w:val="24"/>
+                <w:szCs w:val="24"/>
+              </w:rPr>
+              <w:t>)</w:t>
+            </w:r>
+            <w:r>
+              <w:rPr>
+                <w:rFonts w:ascii="Times New Roman" w:hAnsi="Times New Roman" w:cs="Times New Roman"/>
+                <w:sz w:val="24"/>
+                <w:szCs w:val="24"/>
+                <w:lang w:val="en-US"/>
+              </w:rPr>
+              <w:t>;</w:t>
+            </w:r>
+          </w:p>
+        </w:tc>
+        <w:tc>
+          <w:tcPr>
+            <w:tcW w:w="2525" w:type="dxa"/>
+          </w:tcPr>
+          <w:p>
+            <w:pPr>
+              <w:spacing w:line="360" w:lineRule="auto"/>
+              <w:rPr>
+                <w:rFonts w:ascii="Times New Roman" w:hAnsi="Times New Roman" w:cs="Times New Roman"/>
+                <w:sz w:val="24"/>
+                <w:szCs w:val="24"/>
+              </w:rPr>
+            </w:pPr>
+            <w:r>
+              <w:rPr>
+                <w:rFonts w:ascii="Times New Roman" w:hAnsi="Times New Roman" w:cs="Times New Roman"/>
+                <w:sz w:val="24"/>
+                <w:szCs w:val="24"/>
+                <w:lang w:val="en-US"/>
+              </w:rPr>
+              <w:t>type</w:t>
+            </w:r>
+            <w:r>
+              <w:rPr>
+                <w:rFonts w:ascii="Times New Roman" w:hAnsi="Times New Roman" w:cs="Times New Roman"/>
+                <w:sz w:val="24"/>
+                <w:szCs w:val="24"/>
+              </w:rPr>
+              <w:t xml:space="preserve"> — тип компонента из перечисления</w:t>
+            </w:r>
+          </w:p>
+        </w:tc>
+        <w:tc>
+          <w:tcPr>
+            <w:tcW w:w="1693" w:type="dxa"/>
+          </w:tcPr>
+          <w:p>
+            <w:pPr>
+              <w:spacing w:line="360" w:lineRule="auto"/>
+              <w:rPr>
+                <w:rFonts w:ascii="Times New Roman" w:hAnsi="Times New Roman" w:cs="Times New Roman"/>
+                <w:sz w:val="24"/>
+                <w:szCs w:val="24"/>
+              </w:rPr>
+            </w:pPr>
+            <w:r>
+              <w:rPr>
+                <w:rFonts w:ascii="Times New Roman" w:hAnsi="Times New Roman" w:cs="Times New Roman"/>
+                <w:sz w:val="24"/>
+                <w:szCs w:val="24"/>
+              </w:rPr>
+              <w:t xml:space="preserve">Указатель на интерфейс компонента </w:t>
+            </w:r>
+            <w:proofErr w:type="spellStart"/>
+            <w:r>
+              <w:rPr>
+                <w:rFonts w:ascii="Times New Roman" w:hAnsi="Times New Roman" w:cs="Times New Roman"/>
+                <w:sz w:val="24"/>
+                <w:szCs w:val="24"/>
+                <w:lang w:val="en-US"/>
+              </w:rPr>
+              <w:t>ksPart</w:t>
+            </w:r>
+            <w:proofErr w:type="spellEnd"/>
+            <w:r>
+              <w:rPr>
+                <w:rFonts w:ascii="Times New Roman" w:hAnsi="Times New Roman" w:cs="Times New Roman"/>
+                <w:sz w:val="24"/>
+                <w:szCs w:val="24"/>
+              </w:rPr>
+              <w:t xml:space="preserve"> или </w:t>
+            </w:r>
+            <w:proofErr w:type="spellStart"/>
+            <w:r>
+              <w:rPr>
+                <w:rFonts w:ascii="Times New Roman" w:hAnsi="Times New Roman" w:cs="Times New Roman"/>
+                <w:sz w:val="24"/>
+                <w:szCs w:val="24"/>
+                <w:lang w:val="en-US"/>
+              </w:rPr>
+              <w:t>IPart</w:t>
+            </w:r>
+            <w:proofErr w:type="spellEnd"/>
+          </w:p>
+        </w:tc>
+        <w:tc>
+          <w:tcPr>
+            <w:tcW w:w="2156" w:type="dxa"/>
+          </w:tcPr>
+          <w:p>
+            <w:pPr>
+              <w:spacing w:line="360" w:lineRule="auto"/>
+              <w:rPr>
+                <w:rFonts w:ascii="Times New Roman" w:hAnsi="Times New Roman" w:cs="Times New Roman"/>
+                <w:sz w:val="24"/>
+                <w:szCs w:val="24"/>
+              </w:rPr>
+            </w:pPr>
+            <w:r>
+              <w:rPr>
+                <w:rFonts w:ascii="Times New Roman" w:hAnsi="Times New Roman" w:cs="Times New Roman"/>
+                <w:sz w:val="24"/>
+                <w:szCs w:val="24"/>
+              </w:rPr>
+              <w:t>Получ</w:t>
+            </w:r>
+            <w:r>
+              <w:rPr>
+                <w:rFonts w:ascii="Times New Roman" w:hAnsi="Times New Roman" w:cs="Times New Roman"/>
+                <w:sz w:val="24"/>
+                <w:szCs w:val="24"/>
+              </w:rPr>
+              <w:t xml:space="preserve">ает </w:t>
+            </w:r>
+            <w:r>
+              <w:rPr>
+                <w:rFonts w:ascii="Times New Roman" w:hAnsi="Times New Roman" w:cs="Times New Roman"/>
+                <w:sz w:val="24"/>
+                <w:szCs w:val="24"/>
+              </w:rPr>
+              <w:t>указатель на интерфейс компонента в соответствии с заданным типом</w:t>
+            </w:r>
+          </w:p>
+        </w:tc>
+      </w:tr>
+      <w:tr>
+        <w:tc>
+          <w:tcPr>
+            <w:tcW w:w="2689" w:type="dxa"/>
+          </w:tcPr>
+          <w:p>
+            <w:pPr>
+              <w:spacing w:line="360" w:lineRule="auto"/>
+              <w:jc w:val="center"/>
+              <w:rPr>
+                <w:rFonts w:ascii="Times New Roman" w:hAnsi="Times New Roman" w:cs="Times New Roman"/>
+                <w:sz w:val="24"/>
+                <w:szCs w:val="24"/>
+                <w:lang w:val="en-US"/>
+              </w:rPr>
+            </w:pPr>
+            <w:r>
+              <w:rPr>
+                <w:rFonts w:ascii="Times New Roman" w:hAnsi="Times New Roman" w:cs="Times New Roman"/>
+                <w:sz w:val="24"/>
+                <w:szCs w:val="24"/>
+                <w:lang w:val="en-US"/>
+              </w:rPr>
+              <w:t xml:space="preserve">long </w:t>
+            </w:r>
+            <w:proofErr w:type="spellStart"/>
+            <w:r>
+              <w:rPr>
+                <w:rFonts w:ascii="Times New Roman" w:hAnsi="Times New Roman" w:cs="Times New Roman"/>
+                <w:sz w:val="24"/>
+                <w:szCs w:val="24"/>
+                <w:lang w:val="en-US"/>
+              </w:rPr>
+              <w:t>ksGetObjParam</w:t>
+            </w:r>
+            <w:proofErr w:type="spellEnd"/>
+            <w:r>
+              <w:rPr>
+                <w:rFonts w:ascii="Times New Roman" w:hAnsi="Times New Roman" w:cs="Times New Roman"/>
+                <w:sz w:val="24"/>
+                <w:szCs w:val="24"/>
+                <w:lang w:val="en-US"/>
+              </w:rPr>
+              <w:t xml:space="preserve"> (long reference, LPDISPATCH param, long </w:t>
+            </w:r>
+            <w:proofErr w:type="spellStart"/>
+            <w:r>
+              <w:rPr>
+                <w:rFonts w:ascii="Times New Roman" w:hAnsi="Times New Roman" w:cs="Times New Roman"/>
+                <w:sz w:val="24"/>
+                <w:szCs w:val="24"/>
+                <w:lang w:val="en-US"/>
+              </w:rPr>
+              <w:t>paramType</w:t>
+            </w:r>
+            <w:proofErr w:type="spellEnd"/>
+            <w:proofErr w:type="gramStart"/>
+            <w:r>
+              <w:rPr>
+                <w:rFonts w:ascii="Times New Roman" w:hAnsi="Times New Roman" w:cs="Times New Roman"/>
+                <w:sz w:val="24"/>
+                <w:szCs w:val="24"/>
+                <w:lang w:val="en-US"/>
+              </w:rPr>
+              <w:t>);</w:t>
+            </w:r>
+            <w:proofErr w:type="gramEnd"/>
+          </w:p>
+          <w:p>
+            <w:pPr>
+              <w:spacing w:line="360" w:lineRule="auto"/>
+              <w:jc w:val="center"/>
+              <w:rPr>
+                <w:rFonts w:ascii="Times New Roman" w:hAnsi="Times New Roman" w:cs="Times New Roman"/>
+                <w:sz w:val="24"/>
+                <w:szCs w:val="24"/>
+                <w:lang w:val="en-US"/>
+              </w:rPr>
+            </w:pPr>
+          </w:p>
+        </w:tc>
+        <w:tc>
+          <w:tcPr>
+            <w:tcW w:w="2525" w:type="dxa"/>
+          </w:tcPr>
+          <w:p>
+            <w:pPr>
+              <w:spacing w:line="360" w:lineRule="auto"/>
+              <w:rPr>
+                <w:rFonts w:ascii="Times New Roman" w:hAnsi="Times New Roman" w:cs="Times New Roman"/>
+                <w:sz w:val="24"/>
+                <w:szCs w:val="24"/>
+              </w:rPr>
+            </w:pPr>
+            <w:r>
+              <w:rPr>
+                <w:rFonts w:ascii="Times New Roman" w:hAnsi="Times New Roman" w:cs="Times New Roman"/>
+                <w:sz w:val="24"/>
+                <w:szCs w:val="24"/>
+                <w:lang w:val="en-US"/>
+              </w:rPr>
+              <w:t>r</w:t>
+            </w:r>
+            <w:r>
+              <w:rPr>
+                <w:rFonts w:ascii="Times New Roman" w:hAnsi="Times New Roman" w:cs="Times New Roman"/>
+                <w:sz w:val="24"/>
+                <w:szCs w:val="24"/>
+                <w:lang w:val="en-US"/>
+              </w:rPr>
+              <w:t>eference</w:t>
+            </w:r>
+            <w:r>
+              <w:rPr>
+                <w:rFonts w:ascii="Times New Roman" w:hAnsi="Times New Roman" w:cs="Times New Roman"/>
+                <w:sz w:val="24"/>
+                <w:szCs w:val="24"/>
+              </w:rPr>
+              <w:t xml:space="preserve"> — указатель на объект,</w:t>
+            </w:r>
+          </w:p>
+          <w:p>
+            <w:pPr>
+              <w:spacing w:line="360" w:lineRule="auto"/>
+              <w:rPr>
+                <w:rFonts w:ascii="Times New Roman" w:hAnsi="Times New Roman" w:cs="Times New Roman"/>
+                <w:sz w:val="24"/>
+                <w:szCs w:val="24"/>
+              </w:rPr>
+            </w:pPr>
+            <w:proofErr w:type="spellStart"/>
+            <w:r>
+              <w:rPr>
+                <w:rFonts w:ascii="Times New Roman" w:hAnsi="Times New Roman" w:cs="Times New Roman"/>
+                <w:sz w:val="24"/>
+                <w:szCs w:val="24"/>
+                <w:lang w:val="en-US"/>
+              </w:rPr>
+              <w:t>paramType</w:t>
+            </w:r>
+            <w:proofErr w:type="spellEnd"/>
+            <w:r>
+              <w:rPr>
+                <w:rFonts w:ascii="Times New Roman" w:hAnsi="Times New Roman" w:cs="Times New Roman"/>
+                <w:sz w:val="24"/>
+                <w:szCs w:val="24"/>
+              </w:rPr>
+              <w:t xml:space="preserve"> — тип параметров,</w:t>
+            </w:r>
+          </w:p>
+          <w:p>
+            <w:pPr>
+              <w:spacing w:line="360" w:lineRule="auto"/>
+              <w:rPr>
+                <w:rFonts w:ascii="Times New Roman" w:hAnsi="Times New Roman" w:cs="Times New Roman"/>
+                <w:sz w:val="24"/>
+                <w:szCs w:val="24"/>
+              </w:rPr>
+            </w:pPr>
+            <w:r>
+              <w:rPr>
+                <w:rFonts w:ascii="Times New Roman" w:hAnsi="Times New Roman" w:cs="Times New Roman"/>
+                <w:sz w:val="24"/>
+                <w:szCs w:val="24"/>
+                <w:lang w:val="en-US"/>
+              </w:rPr>
+              <w:t>param</w:t>
+            </w:r>
+            <w:r>
+              <w:rPr>
+                <w:rFonts w:ascii="Times New Roman" w:hAnsi="Times New Roman" w:cs="Times New Roman"/>
+                <w:sz w:val="24"/>
+                <w:szCs w:val="24"/>
+              </w:rPr>
+              <w:t xml:space="preserve"> — указатель на интерфейс параметров </w:t>
+            </w:r>
+            <w:proofErr w:type="spellStart"/>
+            <w:r>
+              <w:rPr>
+                <w:rFonts w:ascii="Times New Roman" w:hAnsi="Times New Roman" w:cs="Times New Roman"/>
+                <w:sz w:val="24"/>
+                <w:szCs w:val="24"/>
+                <w:lang w:val="en-US"/>
+              </w:rPr>
+              <w:t>ksUserParam</w:t>
+            </w:r>
+            <w:proofErr w:type="spellEnd"/>
+            <w:r>
+              <w:rPr>
+                <w:rFonts w:ascii="Times New Roman" w:hAnsi="Times New Roman" w:cs="Times New Roman"/>
+                <w:sz w:val="24"/>
+                <w:szCs w:val="24"/>
+              </w:rPr>
+              <w:t>.</w:t>
+            </w:r>
+          </w:p>
+          <w:p>
+            <w:pPr>
+              <w:spacing w:line="360" w:lineRule="auto"/>
+              <w:rPr>
+                <w:rFonts w:ascii="Times New Roman" w:hAnsi="Times New Roman" w:cs="Times New Roman"/>
+                <w:sz w:val="24"/>
+                <w:szCs w:val="24"/>
+              </w:rPr>
+            </w:pPr>
+          </w:p>
+        </w:tc>
+        <w:tc>
+          <w:tcPr>
+            <w:tcW w:w="1693" w:type="dxa"/>
+          </w:tcPr>
+          <w:p>
+            <w:pPr>
+              <w:spacing w:line="360" w:lineRule="auto"/>
+              <w:rPr>
+                <w:rFonts w:ascii="Times New Roman" w:hAnsi="Times New Roman" w:cs="Times New Roman"/>
+                <w:sz w:val="24"/>
+                <w:szCs w:val="24"/>
+              </w:rPr>
+            </w:pPr>
+            <w:r>
+              <w:rPr>
+                <w:rFonts w:ascii="Times New Roman" w:hAnsi="Times New Roman" w:cs="Times New Roman"/>
+                <w:sz w:val="24"/>
+                <w:szCs w:val="24"/>
+              </w:rPr>
+              <w:t xml:space="preserve">Тип объекта — в случае удачного завершения, </w:t>
+            </w:r>
+          </w:p>
+          <w:p>
+            <w:pPr>
+              <w:spacing w:line="360" w:lineRule="auto"/>
+              <w:rPr>
+                <w:rFonts w:ascii="Times New Roman" w:hAnsi="Times New Roman" w:cs="Times New Roman"/>
+                <w:sz w:val="24"/>
+                <w:szCs w:val="24"/>
+              </w:rPr>
+            </w:pPr>
+            <w:r>
+              <w:rPr>
+                <w:rFonts w:ascii="Times New Roman" w:hAnsi="Times New Roman" w:cs="Times New Roman"/>
+                <w:sz w:val="24"/>
+                <w:szCs w:val="24"/>
+              </w:rPr>
+              <w:t>0 — в случае неудачи</w:t>
+            </w:r>
+          </w:p>
+        </w:tc>
+        <w:tc>
+          <w:tcPr>
+            <w:tcW w:w="2156" w:type="dxa"/>
+          </w:tcPr>
+          <w:p>
+            <w:pPr>
+              <w:spacing w:line="360" w:lineRule="auto"/>
+              <w:rPr>
+                <w:rFonts w:ascii="Times New Roman" w:hAnsi="Times New Roman" w:cs="Times New Roman"/>
+                <w:sz w:val="24"/>
+                <w:szCs w:val="24"/>
+              </w:rPr>
+            </w:pPr>
+            <w:r>
+              <w:rPr>
+                <w:rFonts w:ascii="Times New Roman" w:hAnsi="Times New Roman" w:cs="Times New Roman"/>
+                <w:sz w:val="24"/>
+                <w:szCs w:val="24"/>
+              </w:rPr>
+              <w:t>Получ</w:t>
+            </w:r>
+            <w:r>
+              <w:rPr>
+                <w:rFonts w:ascii="Times New Roman" w:hAnsi="Times New Roman" w:cs="Times New Roman"/>
+                <w:sz w:val="24"/>
+                <w:szCs w:val="24"/>
+              </w:rPr>
+              <w:t>ает</w:t>
+            </w:r>
+            <w:r>
+              <w:rPr>
+                <w:rFonts w:ascii="Times New Roman" w:hAnsi="Times New Roman" w:cs="Times New Roman"/>
+                <w:sz w:val="24"/>
+                <w:szCs w:val="24"/>
+              </w:rPr>
+              <w:t xml:space="preserve"> параметры объекта</w:t>
+            </w:r>
+          </w:p>
+        </w:tc>
+      </w:tr>
+      <w:tr>
+        <w:tc>
+          <w:tcPr>
+            <w:tcW w:w="2689" w:type="dxa"/>
+          </w:tcPr>
+          <w:p>
+            <w:pPr>
+              <w:spacing w:line="360" w:lineRule="auto"/>
+              <w:jc w:val="center"/>
+              <w:rPr>
+                <w:rFonts w:ascii="Times New Roman" w:hAnsi="Times New Roman" w:cs="Times New Roman"/>
+                <w:sz w:val="24"/>
+                <w:szCs w:val="24"/>
+                <w:lang w:val="en-US"/>
+              </w:rPr>
+            </w:pPr>
+            <w:r>
+              <w:rPr>
+                <w:rFonts w:ascii="Times New Roman" w:hAnsi="Times New Roman" w:cs="Times New Roman"/>
+                <w:sz w:val="24"/>
+                <w:szCs w:val="24"/>
+                <w:lang w:val="en-US"/>
+              </w:rPr>
+              <w:t xml:space="preserve">bool </w:t>
+            </w:r>
+            <w:proofErr w:type="spellStart"/>
+            <w:proofErr w:type="gramStart"/>
+            <w:r>
+              <w:rPr>
+                <w:rFonts w:ascii="Times New Roman" w:hAnsi="Times New Roman" w:cs="Times New Roman"/>
+                <w:sz w:val="24"/>
+                <w:szCs w:val="24"/>
+              </w:rPr>
+              <w:t>UpdateDocumentParam</w:t>
+            </w:r>
+            <w:proofErr w:type="spellEnd"/>
+            <w:r>
+              <w:rPr>
+                <w:rFonts w:ascii="Times New Roman" w:hAnsi="Times New Roman" w:cs="Times New Roman"/>
+                <w:sz w:val="24"/>
+                <w:szCs w:val="24"/>
+              </w:rPr>
+              <w:t>(</w:t>
+            </w:r>
+            <w:proofErr w:type="gramEnd"/>
+            <w:r>
+              <w:rPr>
+                <w:rFonts w:ascii="Times New Roman" w:hAnsi="Times New Roman" w:cs="Times New Roman"/>
+                <w:sz w:val="24"/>
+                <w:szCs w:val="24"/>
+              </w:rPr>
+              <w:t>)</w:t>
+            </w:r>
+            <w:r>
+              <w:rPr>
+                <w:rFonts w:ascii="Times New Roman" w:hAnsi="Times New Roman" w:cs="Times New Roman"/>
+                <w:sz w:val="24"/>
+                <w:szCs w:val="24"/>
+                <w:lang w:val="en-US"/>
+              </w:rPr>
+              <w:t>;</w:t>
+            </w:r>
+          </w:p>
+          <w:p>
+            <w:pPr>
+              <w:spacing w:line="360" w:lineRule="auto"/>
+              <w:jc w:val="center"/>
+              <w:rPr>
+                <w:rFonts w:ascii="Times New Roman" w:hAnsi="Times New Roman" w:cs="Times New Roman"/>
+                <w:sz w:val="24"/>
+                <w:szCs w:val="24"/>
+              </w:rPr>
+            </w:pPr>
+          </w:p>
+        </w:tc>
+        <w:tc>
+          <w:tcPr>
+            <w:tcW w:w="2525" w:type="dxa"/>
+          </w:tcPr>
+          <w:p>
+            <w:pPr>
+              <w:spacing w:line="360" w:lineRule="auto"/>
+              <w:rPr>
+                <w:rFonts w:ascii="Times New Roman" w:hAnsi="Times New Roman" w:cs="Times New Roman"/>
+                <w:sz w:val="24"/>
+                <w:szCs w:val="24"/>
+              </w:rPr>
+            </w:pPr>
+            <w:r>
+              <w:rPr>
+                <w:rFonts w:ascii="Times New Roman" w:hAnsi="Times New Roman" w:cs="Times New Roman"/>
+                <w:sz w:val="24"/>
+                <w:szCs w:val="24"/>
+              </w:rPr>
+              <w:t>Не используются</w:t>
+            </w:r>
+          </w:p>
+        </w:tc>
+        <w:tc>
+          <w:tcPr>
+            <w:tcW w:w="1693" w:type="dxa"/>
+          </w:tcPr>
+          <w:p>
+            <w:pPr>
+              <w:spacing w:line="360" w:lineRule="auto"/>
+              <w:rPr>
+                <w:rFonts w:ascii="Times New Roman" w:hAnsi="Times New Roman" w:cs="Times New Roman"/>
+                <w:sz w:val="24"/>
+                <w:szCs w:val="24"/>
+              </w:rPr>
+            </w:pPr>
+            <w:proofErr w:type="gramStart"/>
+            <w:r>
+              <w:rPr>
+                <w:rFonts w:ascii="Times New Roman" w:hAnsi="Times New Roman" w:cs="Times New Roman"/>
+                <w:sz w:val="24"/>
+                <w:szCs w:val="24"/>
+                <w:lang w:val="en-US"/>
+              </w:rPr>
+              <w:t>true</w:t>
+            </w:r>
+            <w:r>
+              <w:rPr>
+                <w:rFonts w:ascii="Times New Roman" w:hAnsi="Times New Roman" w:cs="Times New Roman"/>
+                <w:sz w:val="24"/>
+                <w:szCs w:val="24"/>
+              </w:rPr>
+              <w:t xml:space="preserve">  —</w:t>
+            </w:r>
+            <w:proofErr w:type="gramEnd"/>
+            <w:r>
+              <w:rPr>
+                <w:rFonts w:ascii="Times New Roman" w:hAnsi="Times New Roman" w:cs="Times New Roman"/>
+                <w:sz w:val="24"/>
+                <w:szCs w:val="24"/>
+              </w:rPr>
+              <w:t xml:space="preserve"> в случае успешного завершения</w:t>
+            </w:r>
+          </w:p>
+        </w:tc>
+        <w:tc>
+          <w:tcPr>
+            <w:tcW w:w="2156" w:type="dxa"/>
+          </w:tcPr>
+          <w:p>
+            <w:pPr>
+              <w:spacing w:line="360" w:lineRule="auto"/>
+              <w:rPr>
+                <w:rFonts w:ascii="Times New Roman" w:hAnsi="Times New Roman" w:cs="Times New Roman"/>
+                <w:sz w:val="24"/>
+                <w:szCs w:val="24"/>
+              </w:rPr>
+            </w:pPr>
+            <w:r>
+              <w:rPr>
+                <w:rFonts w:ascii="Times New Roman" w:hAnsi="Times New Roman" w:cs="Times New Roman"/>
+                <w:sz w:val="24"/>
+                <w:szCs w:val="24"/>
+              </w:rPr>
+              <w:t>Активизир</w:t>
+            </w:r>
+            <w:r>
+              <w:rPr>
+                <w:rFonts w:ascii="Times New Roman" w:hAnsi="Times New Roman" w:cs="Times New Roman"/>
+                <w:sz w:val="24"/>
+                <w:szCs w:val="24"/>
+              </w:rPr>
+              <w:t xml:space="preserve">ует </w:t>
+            </w:r>
+            <w:r>
+              <w:rPr>
+                <w:rFonts w:ascii="Times New Roman" w:hAnsi="Times New Roman" w:cs="Times New Roman"/>
+                <w:sz w:val="24"/>
+                <w:szCs w:val="24"/>
+              </w:rPr>
+              <w:t>измененные параметры документа</w:t>
+            </w:r>
+          </w:p>
+        </w:tc>
+      </w:tr>
+    </w:tbl>
     <w:p>
       <w:pPr>
         <w:spacing w:after="0" w:line="360" w:lineRule="auto"/>
@@ -2592,8 +5078,9 @@
           <w:sz w:val="28"/>
           <w:szCs w:val="28"/>
         </w:rPr>
-        <w:t>Метод </w:t>
-      </w:r>
+        <w:t xml:space="preserve">Метод </w:t>
+      </w:r>
+      <w:proofErr w:type="spellStart"/>
       <w:r>
         <w:rPr>
           <w:rFonts w:ascii="Times New Roman" w:hAnsi="Times New Roman" w:cs="Times New Roman"/>
@@ -2603,24 +5090,112 @@
           <w:iCs/>
           <w:sz w:val="28"/>
           <w:szCs w:val="28"/>
-        </w:rPr>
-        <w:t>Create</w:t>
-      </w:r>
-      <w:r>
-        <w:rPr>
-          <w:rFonts w:ascii="Times New Roman" w:hAnsi="Times New Roman" w:cs="Times New Roman"/>
-          <w:sz w:val="28"/>
-          <w:szCs w:val="28"/>
-        </w:rPr>
-        <w:t> интерфейса ksDocument3D имеет два входных параметра. Они перечислены ниже.</w:t>
-      </w:r>
-    </w:p>
-    <w:p>
-      <w:pPr>
-        <w:numPr>
-          <w:ilvl w:val="0"/>
-          <w:numId w:val="11"/>
-        </w:numPr>
+          <w:lang w:val="en-US"/>
+        </w:rPr>
+        <w:t>ksDocument</w:t>
+      </w:r>
+      <w:proofErr w:type="spellEnd"/>
+      <w:r>
+        <w:rPr>
+          <w:rFonts w:ascii="Times New Roman" w:hAnsi="Times New Roman" w:cs="Times New Roman"/>
+          <w:b/>
+          <w:bCs/>
+          <w:i/>
+          <w:iCs/>
+          <w:sz w:val="28"/>
+          <w:szCs w:val="28"/>
+        </w:rPr>
+        <w:t>3</w:t>
+      </w:r>
+      <w:proofErr w:type="gramStart"/>
+      <w:r>
+        <w:rPr>
+          <w:rFonts w:ascii="Times New Roman" w:hAnsi="Times New Roman" w:cs="Times New Roman"/>
+          <w:b/>
+          <w:bCs/>
+          <w:i/>
+          <w:iCs/>
+          <w:sz w:val="28"/>
+          <w:szCs w:val="28"/>
+          <w:lang w:val="en-US"/>
+        </w:rPr>
+        <w:t>D</w:t>
+      </w:r>
+      <w:r>
+        <w:rPr>
+          <w:rFonts w:ascii="Times New Roman" w:hAnsi="Times New Roman" w:cs="Times New Roman"/>
+          <w:b/>
+          <w:bCs/>
+          <w:i/>
+          <w:iCs/>
+          <w:sz w:val="28"/>
+          <w:szCs w:val="28"/>
+        </w:rPr>
+        <w:t>::</w:t>
+      </w:r>
+      <w:proofErr w:type="spellStart"/>
+      <w:proofErr w:type="gramEnd"/>
+      <w:r>
+        <w:rPr>
+          <w:rFonts w:ascii="Times New Roman" w:hAnsi="Times New Roman" w:cs="Times New Roman"/>
+          <w:b/>
+          <w:bCs/>
+          <w:i/>
+          <w:iCs/>
+          <w:sz w:val="28"/>
+          <w:szCs w:val="28"/>
+          <w:lang w:val="en-US"/>
+        </w:rPr>
+        <w:t>GetPart</w:t>
+      </w:r>
+      <w:proofErr w:type="spellEnd"/>
+      <w:r>
+        <w:rPr>
+          <w:rFonts w:ascii="Times New Roman" w:hAnsi="Times New Roman" w:cs="Times New Roman"/>
+          <w:sz w:val="28"/>
+          <w:szCs w:val="28"/>
+        </w:rPr>
+        <w:t xml:space="preserve"> </w:t>
+      </w:r>
+      <w:r>
+        <w:rPr>
+          <w:rFonts w:ascii="Times New Roman" w:hAnsi="Times New Roman" w:cs="Times New Roman"/>
+          <w:sz w:val="28"/>
+          <w:szCs w:val="28"/>
+        </w:rPr>
+        <w:t xml:space="preserve">возвращает указатель на интерфейс детали или компонента сборки — </w:t>
+      </w:r>
+      <w:proofErr w:type="spellStart"/>
+      <w:r>
+        <w:rPr>
+          <w:rFonts w:ascii="Times New Roman" w:hAnsi="Times New Roman" w:cs="Times New Roman"/>
+          <w:sz w:val="28"/>
+          <w:szCs w:val="28"/>
+          <w:lang w:val="en-US"/>
+        </w:rPr>
+        <w:t>ksPart</w:t>
+      </w:r>
+      <w:proofErr w:type="spellEnd"/>
+      <w:r>
+        <w:rPr>
+          <w:rFonts w:ascii="Times New Roman" w:hAnsi="Times New Roman" w:cs="Times New Roman"/>
+          <w:sz w:val="28"/>
+          <w:szCs w:val="28"/>
+        </w:rPr>
+        <w:t xml:space="preserve">. Свойства и методы этого интерфейса управляют состоянием компонентов сборки, они почти полностью дублируют </w:t>
+      </w:r>
+      <w:r>
+        <w:rPr>
+          <w:rFonts w:ascii="Times New Roman" w:hAnsi="Times New Roman" w:cs="Times New Roman"/>
+          <w:sz w:val="28"/>
+          <w:szCs w:val="28"/>
+        </w:rPr>
+        <w:lastRenderedPageBreak/>
+        <w:t>команды контекстного меню и панели свойств, доступные пользователю при работе с тем или иным компонентом. Некоторые методы приведены в таблице 1.4.</w:t>
+      </w:r>
+    </w:p>
+    <w:p>
+      <w:pPr>
         <w:spacing w:after="0" w:line="360" w:lineRule="auto"/>
         <w:jc w:val="both"/>
         <w:rPr>
@@ -2635,104 +5210,768 @@
           <w:sz w:val="28"/>
           <w:szCs w:val="28"/>
         </w:rPr>
-        <w:t>Признак режима редактирования документа (</w:t>
-      </w:r>
-      <w:r>
-        <w:rPr>
-          <w:rFonts w:ascii="Times New Roman" w:hAnsi="Times New Roman" w:cs="Times New Roman"/>
-          <w:i/>
-          <w:iCs/>
-          <w:sz w:val="28"/>
-          <w:szCs w:val="28"/>
-        </w:rPr>
-        <w:t>TRUE</w:t>
-      </w:r>
-      <w:r>
-        <w:rPr>
-          <w:rFonts w:ascii="Times New Roman" w:hAnsi="Times New Roman" w:cs="Times New Roman"/>
-          <w:sz w:val="28"/>
-          <w:szCs w:val="28"/>
-        </w:rPr>
-        <w:t> – невидимый режим; </w:t>
-      </w:r>
-      <w:r>
-        <w:rPr>
-          <w:rFonts w:ascii="Times New Roman" w:hAnsi="Times New Roman" w:cs="Times New Roman"/>
-          <w:i/>
-          <w:iCs/>
-          <w:sz w:val="28"/>
-          <w:szCs w:val="28"/>
-        </w:rPr>
-        <w:t>FALSE</w:t>
-      </w:r>
-      <w:r>
-        <w:rPr>
-          <w:rFonts w:ascii="Times New Roman" w:hAnsi="Times New Roman" w:cs="Times New Roman"/>
-          <w:sz w:val="28"/>
-          <w:szCs w:val="28"/>
-        </w:rPr>
-        <w:t> – видимый).</w:t>
-      </w:r>
-    </w:p>
-    <w:p>
-      <w:pPr>
-        <w:numPr>
-          <w:ilvl w:val="0"/>
-          <w:numId w:val="11"/>
-        </w:numPr>
-        <w:spacing w:after="0" w:line="360" w:lineRule="auto"/>
-        <w:jc w:val="both"/>
-        <w:rPr>
-          <w:rFonts w:ascii="Times New Roman" w:hAnsi="Times New Roman" w:cs="Times New Roman"/>
-          <w:sz w:val="28"/>
-          <w:szCs w:val="28"/>
-        </w:rPr>
-      </w:pPr>
-      <w:r>
-        <w:rPr>
-          <w:rFonts w:ascii="Times New Roman" w:hAnsi="Times New Roman" w:cs="Times New Roman"/>
-          <w:sz w:val="28"/>
-          <w:szCs w:val="28"/>
-        </w:rPr>
-        <w:t>Тип создаваемого файла (</w:t>
-      </w:r>
-      <w:r>
-        <w:rPr>
-          <w:rFonts w:ascii="Times New Roman" w:hAnsi="Times New Roman" w:cs="Times New Roman"/>
-          <w:i/>
-          <w:iCs/>
-          <w:sz w:val="28"/>
-          <w:szCs w:val="28"/>
-        </w:rPr>
-        <w:t>TRUE</w:t>
-      </w:r>
-      <w:r>
-        <w:rPr>
-          <w:rFonts w:ascii="Times New Roman" w:hAnsi="Times New Roman" w:cs="Times New Roman"/>
-          <w:sz w:val="28"/>
-          <w:szCs w:val="28"/>
-        </w:rPr>
-        <w:t> – деталь; </w:t>
-      </w:r>
-      <w:r>
-        <w:rPr>
-          <w:rFonts w:ascii="Times New Roman" w:hAnsi="Times New Roman" w:cs="Times New Roman"/>
-          <w:i/>
-          <w:iCs/>
-          <w:sz w:val="28"/>
-          <w:szCs w:val="28"/>
-        </w:rPr>
-        <w:t>FALSE</w:t>
-      </w:r>
-      <w:r>
-        <w:rPr>
-          <w:rFonts w:ascii="Times New Roman" w:hAnsi="Times New Roman" w:cs="Times New Roman"/>
-          <w:sz w:val="28"/>
-          <w:szCs w:val="28"/>
-        </w:rPr>
-        <w:t> – сборка).</w:t>
-      </w:r>
-    </w:p>
+        <w:t xml:space="preserve">Таблица 1.4 — Некоторые методы интерфейса </w:t>
+      </w:r>
+      <w:proofErr w:type="spellStart"/>
+      <w:r>
+        <w:rPr>
+          <w:rFonts w:ascii="Times New Roman" w:hAnsi="Times New Roman" w:cs="Times New Roman"/>
+          <w:sz w:val="28"/>
+          <w:szCs w:val="28"/>
+          <w:lang w:val="en-US"/>
+        </w:rPr>
+        <w:t>ksPart</w:t>
+      </w:r>
+      <w:proofErr w:type="spellEnd"/>
+    </w:p>
+    <w:tbl>
+      <w:tblPr>
+        <w:tblStyle w:val="a9"/>
+        <w:tblW w:w="0" w:type="auto"/>
+        <w:tblLook w:val="04A0" w:firstRow="1" w:lastRow="0" w:firstColumn="1" w:lastColumn="0" w:noHBand="0" w:noVBand="1"/>
+      </w:tblPr>
+      <w:tblGrid>
+        <w:gridCol w:w="2472"/>
+        <w:gridCol w:w="2276"/>
+        <w:gridCol w:w="2288"/>
+        <w:gridCol w:w="2309"/>
+      </w:tblGrid>
+      <w:tr>
+        <w:tc>
+          <w:tcPr>
+            <w:tcW w:w="2472" w:type="dxa"/>
+          </w:tcPr>
+          <w:p>
+            <w:pPr>
+              <w:spacing w:line="360" w:lineRule="auto"/>
+              <w:jc w:val="center"/>
+              <w:rPr>
+                <w:rFonts w:ascii="Times New Roman" w:hAnsi="Times New Roman" w:cs="Times New Roman"/>
+                <w:b/>
+                <w:bCs/>
+                <w:sz w:val="24"/>
+                <w:szCs w:val="24"/>
+              </w:rPr>
+            </w:pPr>
+            <w:r>
+              <w:rPr>
+                <w:rFonts w:ascii="Times New Roman" w:hAnsi="Times New Roman" w:cs="Times New Roman"/>
+                <w:b/>
+                <w:bCs/>
+                <w:sz w:val="24"/>
+                <w:szCs w:val="24"/>
+              </w:rPr>
+              <w:t>Метод</w:t>
+            </w:r>
+          </w:p>
+        </w:tc>
+        <w:tc>
+          <w:tcPr>
+            <w:tcW w:w="2276" w:type="dxa"/>
+          </w:tcPr>
+          <w:p>
+            <w:pPr>
+              <w:spacing w:line="360" w:lineRule="auto"/>
+              <w:jc w:val="center"/>
+              <w:rPr>
+                <w:rFonts w:ascii="Times New Roman" w:hAnsi="Times New Roman" w:cs="Times New Roman"/>
+                <w:b/>
+                <w:bCs/>
+                <w:sz w:val="24"/>
+                <w:szCs w:val="24"/>
+              </w:rPr>
+            </w:pPr>
+            <w:r>
+              <w:rPr>
+                <w:rFonts w:ascii="Times New Roman" w:hAnsi="Times New Roman" w:cs="Times New Roman"/>
+                <w:b/>
+                <w:bCs/>
+                <w:sz w:val="24"/>
+                <w:szCs w:val="24"/>
+              </w:rPr>
+              <w:t>Входные параметры</w:t>
+            </w:r>
+          </w:p>
+        </w:tc>
+        <w:tc>
+          <w:tcPr>
+            <w:tcW w:w="2288" w:type="dxa"/>
+          </w:tcPr>
+          <w:p>
+            <w:pPr>
+              <w:spacing w:line="360" w:lineRule="auto"/>
+              <w:jc w:val="center"/>
+              <w:rPr>
+                <w:rFonts w:ascii="Times New Roman" w:hAnsi="Times New Roman" w:cs="Times New Roman"/>
+                <w:b/>
+                <w:bCs/>
+                <w:sz w:val="24"/>
+                <w:szCs w:val="24"/>
+              </w:rPr>
+            </w:pPr>
+            <w:r>
+              <w:rPr>
+                <w:rFonts w:ascii="Times New Roman" w:hAnsi="Times New Roman" w:cs="Times New Roman"/>
+                <w:b/>
+                <w:bCs/>
+                <w:sz w:val="24"/>
+                <w:szCs w:val="24"/>
+              </w:rPr>
+              <w:t>Выходные параметры</w:t>
+            </w:r>
+          </w:p>
+        </w:tc>
+        <w:tc>
+          <w:tcPr>
+            <w:tcW w:w="2309" w:type="dxa"/>
+          </w:tcPr>
+          <w:p>
+            <w:pPr>
+              <w:spacing w:line="360" w:lineRule="auto"/>
+              <w:jc w:val="center"/>
+              <w:rPr>
+                <w:rFonts w:ascii="Times New Roman" w:hAnsi="Times New Roman" w:cs="Times New Roman"/>
+                <w:b/>
+                <w:bCs/>
+                <w:sz w:val="24"/>
+                <w:szCs w:val="24"/>
+              </w:rPr>
+            </w:pPr>
+            <w:r>
+              <w:rPr>
+                <w:rFonts w:ascii="Times New Roman" w:hAnsi="Times New Roman" w:cs="Times New Roman"/>
+                <w:b/>
+                <w:bCs/>
+                <w:sz w:val="24"/>
+                <w:szCs w:val="24"/>
+              </w:rPr>
+              <w:t>Назначение</w:t>
+            </w:r>
+          </w:p>
+        </w:tc>
+      </w:tr>
+      <w:tr>
+        <w:tc>
+          <w:tcPr>
+            <w:tcW w:w="2472" w:type="dxa"/>
+          </w:tcPr>
+          <w:p>
+            <w:pPr>
+              <w:spacing w:line="360" w:lineRule="auto"/>
+              <w:jc w:val="center"/>
+              <w:rPr>
+                <w:rFonts w:ascii="Times New Roman" w:hAnsi="Times New Roman" w:cs="Times New Roman"/>
+                <w:sz w:val="24"/>
+                <w:szCs w:val="24"/>
+                <w:lang w:val="en-US"/>
+              </w:rPr>
+            </w:pPr>
+            <w:r>
+              <w:rPr>
+                <w:rFonts w:ascii="Times New Roman" w:hAnsi="Times New Roman" w:cs="Times New Roman"/>
+                <w:sz w:val="24"/>
+                <w:szCs w:val="24"/>
+              </w:rPr>
+              <w:t xml:space="preserve">LPDOCUMENT3D </w:t>
+            </w:r>
+            <w:proofErr w:type="spellStart"/>
+            <w:r>
+              <w:rPr>
+                <w:rFonts w:ascii="Times New Roman" w:hAnsi="Times New Roman" w:cs="Times New Roman"/>
+                <w:sz w:val="24"/>
+                <w:szCs w:val="24"/>
+              </w:rPr>
+              <w:t>BeginEdit</w:t>
+            </w:r>
+            <w:proofErr w:type="spellEnd"/>
+            <w:r>
+              <w:rPr>
+                <w:rFonts w:ascii="Times New Roman" w:hAnsi="Times New Roman" w:cs="Times New Roman"/>
+                <w:sz w:val="24"/>
+                <w:szCs w:val="24"/>
+              </w:rPr>
+              <w:t>()</w:t>
+            </w:r>
+            <w:r>
+              <w:rPr>
+                <w:rFonts w:ascii="Times New Roman" w:hAnsi="Times New Roman" w:cs="Times New Roman"/>
+                <w:sz w:val="24"/>
+                <w:szCs w:val="24"/>
+                <w:lang w:val="en-US"/>
+              </w:rPr>
+              <w:t>;</w:t>
+            </w:r>
+          </w:p>
+          <w:p>
+            <w:pPr>
+              <w:spacing w:line="360" w:lineRule="auto"/>
+              <w:jc w:val="center"/>
+              <w:rPr>
+                <w:rFonts w:ascii="Times New Roman" w:hAnsi="Times New Roman" w:cs="Times New Roman"/>
+                <w:sz w:val="24"/>
+                <w:szCs w:val="24"/>
+              </w:rPr>
+            </w:pPr>
+          </w:p>
+        </w:tc>
+        <w:tc>
+          <w:tcPr>
+            <w:tcW w:w="2276" w:type="dxa"/>
+          </w:tcPr>
+          <w:p>
+            <w:pPr>
+              <w:spacing w:line="360" w:lineRule="auto"/>
+              <w:rPr>
+                <w:rFonts w:ascii="Times New Roman" w:hAnsi="Times New Roman" w:cs="Times New Roman"/>
+                <w:sz w:val="24"/>
+                <w:szCs w:val="24"/>
+              </w:rPr>
+            </w:pPr>
+            <w:r>
+              <w:rPr>
+                <w:rFonts w:ascii="Times New Roman" w:hAnsi="Times New Roman" w:cs="Times New Roman"/>
+                <w:sz w:val="24"/>
+                <w:szCs w:val="24"/>
+              </w:rPr>
+              <w:t>Не используются</w:t>
+            </w:r>
+          </w:p>
+        </w:tc>
+        <w:tc>
+          <w:tcPr>
+            <w:tcW w:w="2288" w:type="dxa"/>
+          </w:tcPr>
+          <w:p>
+            <w:pPr>
+              <w:spacing w:line="360" w:lineRule="auto"/>
+              <w:rPr>
+                <w:rFonts w:ascii="Times New Roman" w:hAnsi="Times New Roman" w:cs="Times New Roman"/>
+                <w:sz w:val="24"/>
+                <w:szCs w:val="24"/>
+              </w:rPr>
+            </w:pPr>
+            <w:r>
+              <w:rPr>
+                <w:rFonts w:ascii="Times New Roman" w:hAnsi="Times New Roman" w:cs="Times New Roman"/>
+                <w:sz w:val="24"/>
+                <w:szCs w:val="24"/>
+              </w:rPr>
+              <w:t xml:space="preserve">Указатель на интерфейс документа </w:t>
+            </w:r>
+            <w:hyperlink r:id="rId13" w:history="1">
+              <w:r>
+                <w:rPr>
+                  <w:rStyle w:val="ab"/>
+                  <w:rFonts w:ascii="Times New Roman" w:hAnsi="Times New Roman" w:cs="Times New Roman"/>
+                  <w:color w:val="auto"/>
+                  <w:sz w:val="24"/>
+                  <w:szCs w:val="24"/>
+                  <w:u w:val="none"/>
+                </w:rPr>
+                <w:t>ksDocument3D</w:t>
+              </w:r>
+            </w:hyperlink>
+            <w:r>
+              <w:rPr>
+                <w:rFonts w:ascii="Times New Roman" w:hAnsi="Times New Roman" w:cs="Times New Roman"/>
+                <w:sz w:val="24"/>
+                <w:szCs w:val="24"/>
+              </w:rPr>
+              <w:t xml:space="preserve"> или </w:t>
+            </w:r>
+            <w:hyperlink r:id="rId14" w:history="1">
+              <w:r>
+                <w:rPr>
+                  <w:rStyle w:val="ab"/>
+                  <w:rFonts w:ascii="Times New Roman" w:hAnsi="Times New Roman" w:cs="Times New Roman"/>
+                  <w:color w:val="auto"/>
+                  <w:sz w:val="24"/>
+                  <w:szCs w:val="24"/>
+                  <w:u w:val="none"/>
+                </w:rPr>
+                <w:t>IDocument3D</w:t>
+              </w:r>
+            </w:hyperlink>
+            <w:r>
+              <w:rPr>
+                <w:rFonts w:ascii="Times New Roman" w:hAnsi="Times New Roman" w:cs="Times New Roman"/>
+                <w:sz w:val="24"/>
+                <w:szCs w:val="24"/>
+              </w:rPr>
+              <w:t>.</w:t>
+            </w:r>
+          </w:p>
+        </w:tc>
+        <w:tc>
+          <w:tcPr>
+            <w:tcW w:w="2309" w:type="dxa"/>
+          </w:tcPr>
+          <w:p>
+            <w:pPr>
+              <w:spacing w:line="360" w:lineRule="auto"/>
+              <w:rPr>
+                <w:rFonts w:ascii="Times New Roman" w:hAnsi="Times New Roman" w:cs="Times New Roman"/>
+                <w:sz w:val="24"/>
+                <w:szCs w:val="24"/>
+              </w:rPr>
+            </w:pPr>
+            <w:r>
+              <w:rPr>
+                <w:rFonts w:ascii="Times New Roman" w:hAnsi="Times New Roman" w:cs="Times New Roman"/>
+                <w:sz w:val="24"/>
+                <w:szCs w:val="24"/>
+              </w:rPr>
+              <w:t>Запустить режим редактирования на месте данного компонента.</w:t>
+            </w:r>
+          </w:p>
+        </w:tc>
+      </w:tr>
+      <w:tr>
+        <w:tc>
+          <w:tcPr>
+            <w:tcW w:w="2472" w:type="dxa"/>
+          </w:tcPr>
+          <w:p>
+            <w:pPr>
+              <w:spacing w:line="360" w:lineRule="auto"/>
+              <w:jc w:val="center"/>
+              <w:rPr>
+                <w:rFonts w:ascii="Times New Roman" w:hAnsi="Times New Roman" w:cs="Times New Roman"/>
+                <w:sz w:val="24"/>
+                <w:szCs w:val="24"/>
+              </w:rPr>
+            </w:pPr>
+            <w:r>
+              <w:rPr>
+                <w:rFonts w:ascii="Times New Roman" w:hAnsi="Times New Roman" w:cs="Times New Roman"/>
+                <w:sz w:val="24"/>
+                <w:szCs w:val="24"/>
+                <w:lang w:val="en-US"/>
+              </w:rPr>
+              <w:t>bool</w:t>
+            </w:r>
+            <w:r>
+              <w:rPr>
+                <w:rFonts w:ascii="Times New Roman" w:hAnsi="Times New Roman" w:cs="Times New Roman"/>
+                <w:sz w:val="24"/>
+                <w:szCs w:val="24"/>
+              </w:rPr>
+              <w:t xml:space="preserve"> </w:t>
+            </w:r>
+            <w:proofErr w:type="spellStart"/>
+            <w:r>
+              <w:rPr>
+                <w:rFonts w:ascii="Times New Roman" w:hAnsi="Times New Roman" w:cs="Times New Roman"/>
+                <w:sz w:val="24"/>
+                <w:szCs w:val="24"/>
+              </w:rPr>
+              <w:t>EndEdit</w:t>
+            </w:r>
+            <w:proofErr w:type="spellEnd"/>
+            <w:r>
+              <w:rPr>
+                <w:rFonts w:ascii="Times New Roman" w:hAnsi="Times New Roman" w:cs="Times New Roman"/>
+                <w:sz w:val="24"/>
+                <w:szCs w:val="24"/>
+              </w:rPr>
+              <w:t xml:space="preserve"> (</w:t>
+            </w:r>
+            <w:r>
+              <w:rPr>
+                <w:rFonts w:ascii="Times New Roman" w:hAnsi="Times New Roman" w:cs="Times New Roman"/>
+                <w:sz w:val="24"/>
+                <w:szCs w:val="24"/>
+                <w:lang w:val="en-US"/>
+              </w:rPr>
+              <w:t xml:space="preserve">bool </w:t>
+            </w:r>
+            <w:proofErr w:type="spellStart"/>
+            <w:r>
+              <w:rPr>
+                <w:rFonts w:ascii="Times New Roman" w:hAnsi="Times New Roman" w:cs="Times New Roman"/>
+                <w:sz w:val="24"/>
+                <w:szCs w:val="24"/>
+              </w:rPr>
+              <w:t>rebuild</w:t>
+            </w:r>
+            <w:proofErr w:type="spellEnd"/>
+            <w:r>
+              <w:rPr>
+                <w:rFonts w:ascii="Times New Roman" w:hAnsi="Times New Roman" w:cs="Times New Roman"/>
+                <w:sz w:val="24"/>
+                <w:szCs w:val="24"/>
+              </w:rPr>
+              <w:t>);</w:t>
+            </w:r>
+          </w:p>
+        </w:tc>
+        <w:tc>
+          <w:tcPr>
+            <w:tcW w:w="2276" w:type="dxa"/>
+          </w:tcPr>
+          <w:p>
+            <w:pPr>
+              <w:spacing w:line="360" w:lineRule="auto"/>
+              <w:rPr>
+                <w:rFonts w:ascii="Times New Roman" w:hAnsi="Times New Roman" w:cs="Times New Roman"/>
+                <w:sz w:val="24"/>
+                <w:szCs w:val="24"/>
+              </w:rPr>
+            </w:pPr>
+            <w:r>
+              <w:rPr>
+                <w:rFonts w:ascii="Times New Roman" w:hAnsi="Times New Roman" w:cs="Times New Roman"/>
+                <w:sz w:val="24"/>
+                <w:szCs w:val="24"/>
+                <w:lang w:val="en-US"/>
+              </w:rPr>
+              <w:t>r</w:t>
+            </w:r>
+            <w:r>
+              <w:rPr>
+                <w:rFonts w:ascii="Times New Roman" w:hAnsi="Times New Roman" w:cs="Times New Roman"/>
+                <w:sz w:val="24"/>
+                <w:szCs w:val="24"/>
+                <w:lang w:val="en-US"/>
+              </w:rPr>
+              <w:t xml:space="preserve">ebuild — </w:t>
+            </w:r>
+            <w:r>
+              <w:rPr>
+                <w:rFonts w:ascii="Times New Roman" w:hAnsi="Times New Roman" w:cs="Times New Roman"/>
+                <w:sz w:val="24"/>
+                <w:szCs w:val="24"/>
+              </w:rPr>
+              <w:t>перестроить компонент</w:t>
+            </w:r>
+          </w:p>
+        </w:tc>
+        <w:tc>
+          <w:tcPr>
+            <w:tcW w:w="2288" w:type="dxa"/>
+          </w:tcPr>
+          <w:p>
+            <w:pPr>
+              <w:spacing w:line="360" w:lineRule="auto"/>
+              <w:rPr>
+                <w:rFonts w:ascii="Times New Roman" w:hAnsi="Times New Roman" w:cs="Times New Roman"/>
+                <w:sz w:val="24"/>
+                <w:szCs w:val="24"/>
+              </w:rPr>
+            </w:pPr>
+            <w:r>
+              <w:rPr>
+                <w:rFonts w:ascii="Times New Roman" w:hAnsi="Times New Roman" w:cs="Times New Roman"/>
+                <w:sz w:val="24"/>
+                <w:szCs w:val="24"/>
+                <w:lang w:val="en-US"/>
+              </w:rPr>
+              <w:t>t</w:t>
+            </w:r>
+            <w:r>
+              <w:rPr>
+                <w:rFonts w:ascii="Times New Roman" w:hAnsi="Times New Roman" w:cs="Times New Roman"/>
+                <w:sz w:val="24"/>
+                <w:szCs w:val="24"/>
+                <w:lang w:val="en-US"/>
+              </w:rPr>
+              <w:t>rue</w:t>
+            </w:r>
+            <w:r>
+              <w:rPr>
+                <w:rFonts w:ascii="Times New Roman" w:hAnsi="Times New Roman" w:cs="Times New Roman"/>
+                <w:sz w:val="24"/>
+                <w:szCs w:val="24"/>
+              </w:rPr>
+              <w:t xml:space="preserve"> — в случае удачного завершения</w:t>
+            </w:r>
+          </w:p>
+        </w:tc>
+        <w:tc>
+          <w:tcPr>
+            <w:tcW w:w="2309" w:type="dxa"/>
+          </w:tcPr>
+          <w:p>
+            <w:pPr>
+              <w:spacing w:line="360" w:lineRule="auto"/>
+              <w:rPr>
+                <w:rFonts w:ascii="Times New Roman" w:hAnsi="Times New Roman" w:cs="Times New Roman"/>
+                <w:sz w:val="24"/>
+                <w:szCs w:val="24"/>
+              </w:rPr>
+            </w:pPr>
+            <w:r>
+              <w:rPr>
+                <w:rFonts w:ascii="Times New Roman" w:hAnsi="Times New Roman" w:cs="Times New Roman"/>
+                <w:sz w:val="24"/>
+                <w:szCs w:val="24"/>
+              </w:rPr>
+              <w:t xml:space="preserve">Закрыть режим редактирования на месте для данного </w:t>
+            </w:r>
+            <w:proofErr w:type="spellStart"/>
+            <w:r>
+              <w:rPr>
+                <w:rFonts w:ascii="Times New Roman" w:hAnsi="Times New Roman" w:cs="Times New Roman"/>
+                <w:sz w:val="24"/>
+                <w:szCs w:val="24"/>
+              </w:rPr>
+              <w:t>компнента</w:t>
+            </w:r>
+            <w:proofErr w:type="spellEnd"/>
+            <w:r>
+              <w:rPr>
+                <w:rFonts w:ascii="Times New Roman" w:hAnsi="Times New Roman" w:cs="Times New Roman"/>
+                <w:sz w:val="24"/>
+                <w:szCs w:val="24"/>
+              </w:rPr>
+              <w:t>. Данный метод работает только для компонента, вставленного в сборку.</w:t>
+            </w:r>
+          </w:p>
+        </w:tc>
+      </w:tr>
+      <w:tr>
+        <w:tc>
+          <w:tcPr>
+            <w:tcW w:w="2472" w:type="dxa"/>
+          </w:tcPr>
+          <w:p>
+            <w:pPr>
+              <w:spacing w:line="360" w:lineRule="auto"/>
+              <w:jc w:val="center"/>
+              <w:rPr>
+                <w:rFonts w:ascii="Times New Roman" w:hAnsi="Times New Roman" w:cs="Times New Roman"/>
+                <w:sz w:val="24"/>
+                <w:szCs w:val="24"/>
+              </w:rPr>
+            </w:pPr>
+            <w:r>
+              <w:rPr>
+                <w:rFonts w:ascii="Times New Roman" w:hAnsi="Times New Roman" w:cs="Times New Roman"/>
+                <w:sz w:val="24"/>
+                <w:szCs w:val="24"/>
+              </w:rPr>
+              <w:t xml:space="preserve">LPDISPATCH </w:t>
+            </w:r>
+            <w:proofErr w:type="spellStart"/>
+            <w:r>
+              <w:rPr>
+                <w:rFonts w:ascii="Times New Roman" w:hAnsi="Times New Roman" w:cs="Times New Roman"/>
+                <w:sz w:val="24"/>
+                <w:szCs w:val="24"/>
+              </w:rPr>
+              <w:t>GetPart</w:t>
+            </w:r>
+            <w:proofErr w:type="spellEnd"/>
+            <w:r>
+              <w:rPr>
+                <w:rFonts w:ascii="Times New Roman" w:hAnsi="Times New Roman" w:cs="Times New Roman"/>
+                <w:sz w:val="24"/>
+                <w:szCs w:val="24"/>
+              </w:rPr>
+              <w:t xml:space="preserve"> (</w:t>
+            </w:r>
+            <w:proofErr w:type="spellStart"/>
+            <w:r>
+              <w:rPr>
+                <w:rFonts w:ascii="Times New Roman" w:hAnsi="Times New Roman" w:cs="Times New Roman"/>
+                <w:sz w:val="24"/>
+                <w:szCs w:val="24"/>
+              </w:rPr>
+              <w:t>long</w:t>
+            </w:r>
+            <w:proofErr w:type="spellEnd"/>
+            <w:r>
+              <w:rPr>
+                <w:rFonts w:ascii="Times New Roman" w:hAnsi="Times New Roman" w:cs="Times New Roman"/>
+                <w:sz w:val="24"/>
+                <w:szCs w:val="24"/>
+              </w:rPr>
+              <w:t xml:space="preserve"> </w:t>
+            </w:r>
+            <w:proofErr w:type="spellStart"/>
+            <w:r>
+              <w:rPr>
+                <w:rFonts w:ascii="Times New Roman" w:hAnsi="Times New Roman" w:cs="Times New Roman"/>
+                <w:sz w:val="24"/>
+                <w:szCs w:val="24"/>
+              </w:rPr>
+              <w:t>type</w:t>
+            </w:r>
+            <w:proofErr w:type="spellEnd"/>
+            <w:r>
+              <w:rPr>
+                <w:rFonts w:ascii="Times New Roman" w:hAnsi="Times New Roman" w:cs="Times New Roman"/>
+                <w:sz w:val="24"/>
+                <w:szCs w:val="24"/>
+              </w:rPr>
+              <w:t>);</w:t>
+            </w:r>
+          </w:p>
+          <w:p>
+            <w:pPr>
+              <w:spacing w:line="360" w:lineRule="auto"/>
+              <w:jc w:val="center"/>
+              <w:rPr>
+                <w:rFonts w:ascii="Times New Roman" w:hAnsi="Times New Roman" w:cs="Times New Roman"/>
+                <w:sz w:val="24"/>
+                <w:szCs w:val="24"/>
+              </w:rPr>
+            </w:pPr>
+          </w:p>
+        </w:tc>
+        <w:tc>
+          <w:tcPr>
+            <w:tcW w:w="2276" w:type="dxa"/>
+          </w:tcPr>
+          <w:p>
+            <w:pPr>
+              <w:spacing w:line="360" w:lineRule="auto"/>
+              <w:rPr>
+                <w:rFonts w:ascii="Times New Roman" w:hAnsi="Times New Roman" w:cs="Times New Roman"/>
+                <w:sz w:val="24"/>
+                <w:szCs w:val="24"/>
+              </w:rPr>
+            </w:pPr>
+            <w:r>
+              <w:rPr>
+                <w:rFonts w:ascii="Times New Roman" w:hAnsi="Times New Roman" w:cs="Times New Roman"/>
+                <w:sz w:val="24"/>
+                <w:szCs w:val="24"/>
+                <w:lang w:val="en-US"/>
+              </w:rPr>
+              <w:t>t</w:t>
+            </w:r>
+            <w:r>
+              <w:rPr>
+                <w:rFonts w:ascii="Times New Roman" w:hAnsi="Times New Roman" w:cs="Times New Roman"/>
+                <w:sz w:val="24"/>
+                <w:szCs w:val="24"/>
+                <w:lang w:val="en-US"/>
+              </w:rPr>
+              <w:t xml:space="preserve">ype — </w:t>
+            </w:r>
+            <w:r>
+              <w:rPr>
+                <w:rFonts w:ascii="Times New Roman" w:hAnsi="Times New Roman" w:cs="Times New Roman"/>
+                <w:sz w:val="24"/>
+                <w:szCs w:val="24"/>
+              </w:rPr>
+              <w:t>тип компонента</w:t>
+            </w:r>
+          </w:p>
+        </w:tc>
+        <w:tc>
+          <w:tcPr>
+            <w:tcW w:w="2288" w:type="dxa"/>
+          </w:tcPr>
+          <w:p>
+            <w:pPr>
+              <w:spacing w:line="360" w:lineRule="auto"/>
+              <w:rPr>
+                <w:rFonts w:ascii="Times New Roman" w:hAnsi="Times New Roman" w:cs="Times New Roman"/>
+                <w:sz w:val="24"/>
+                <w:szCs w:val="24"/>
+              </w:rPr>
+            </w:pPr>
+            <w:r>
+              <w:rPr>
+                <w:rFonts w:ascii="Times New Roman" w:hAnsi="Times New Roman" w:cs="Times New Roman"/>
+                <w:sz w:val="24"/>
+                <w:szCs w:val="24"/>
+              </w:rPr>
+              <w:t xml:space="preserve">Указатель на интерфейс компонента </w:t>
+            </w:r>
+            <w:hyperlink r:id="rId15" w:history="1">
+              <w:proofErr w:type="spellStart"/>
+              <w:r>
+                <w:rPr>
+                  <w:rStyle w:val="ab"/>
+                  <w:rFonts w:ascii="Times New Roman" w:hAnsi="Times New Roman" w:cs="Times New Roman"/>
+                  <w:color w:val="auto"/>
+                  <w:sz w:val="24"/>
+                  <w:szCs w:val="24"/>
+                  <w:u w:val="none"/>
+                </w:rPr>
+                <w:t>ksPart</w:t>
+              </w:r>
+              <w:proofErr w:type="spellEnd"/>
+            </w:hyperlink>
+            <w:r>
+              <w:rPr>
+                <w:rFonts w:ascii="Times New Roman" w:hAnsi="Times New Roman" w:cs="Times New Roman"/>
+                <w:sz w:val="24"/>
+                <w:szCs w:val="24"/>
+              </w:rPr>
+              <w:t xml:space="preserve"> или </w:t>
+            </w:r>
+            <w:hyperlink r:id="rId16" w:history="1">
+              <w:proofErr w:type="spellStart"/>
+              <w:r>
+                <w:rPr>
+                  <w:rStyle w:val="ab"/>
+                  <w:rFonts w:ascii="Times New Roman" w:hAnsi="Times New Roman" w:cs="Times New Roman"/>
+                  <w:color w:val="auto"/>
+                  <w:sz w:val="24"/>
+                  <w:szCs w:val="24"/>
+                  <w:u w:val="none"/>
+                </w:rPr>
+                <w:t>IPart</w:t>
+              </w:r>
+              <w:proofErr w:type="spellEnd"/>
+            </w:hyperlink>
+            <w:r>
+              <w:rPr>
+                <w:rFonts w:ascii="Times New Roman" w:hAnsi="Times New Roman" w:cs="Times New Roman"/>
+                <w:sz w:val="24"/>
+                <w:szCs w:val="24"/>
+              </w:rPr>
+              <w:t>.</w:t>
+            </w:r>
+          </w:p>
+        </w:tc>
+        <w:tc>
+          <w:tcPr>
+            <w:tcW w:w="2309" w:type="dxa"/>
+          </w:tcPr>
+          <w:p>
+            <w:pPr>
+              <w:spacing w:line="360" w:lineRule="auto"/>
+              <w:rPr>
+                <w:rFonts w:ascii="Times New Roman" w:hAnsi="Times New Roman" w:cs="Times New Roman"/>
+                <w:sz w:val="24"/>
+                <w:szCs w:val="24"/>
+              </w:rPr>
+            </w:pPr>
+            <w:r>
+              <w:rPr>
+                <w:rFonts w:ascii="Times New Roman" w:hAnsi="Times New Roman" w:cs="Times New Roman"/>
+                <w:sz w:val="24"/>
+                <w:szCs w:val="24"/>
+              </w:rPr>
+              <w:t xml:space="preserve">Получить указатель на интерфейс компонента в </w:t>
+            </w:r>
+            <w:proofErr w:type="spellStart"/>
+            <w:r>
+              <w:rPr>
+                <w:rFonts w:ascii="Times New Roman" w:hAnsi="Times New Roman" w:cs="Times New Roman"/>
+                <w:sz w:val="24"/>
+                <w:szCs w:val="24"/>
+              </w:rPr>
+              <w:t>соотвтествии</w:t>
+            </w:r>
+            <w:proofErr w:type="spellEnd"/>
+            <w:r>
+              <w:rPr>
+                <w:rFonts w:ascii="Times New Roman" w:hAnsi="Times New Roman" w:cs="Times New Roman"/>
+                <w:sz w:val="24"/>
+                <w:szCs w:val="24"/>
+              </w:rPr>
+              <w:t xml:space="preserve"> с заданным типом.</w:t>
+            </w:r>
+          </w:p>
+        </w:tc>
+      </w:tr>
+    </w:tbl>
     <w:p>
       <w:pPr>
         <w:spacing w:after="0" w:line="360" w:lineRule="auto"/>
@@ -2744,90 +5983,6 @@
           <w:szCs w:val="28"/>
         </w:rPr>
       </w:pPr>
-      <w:r>
-        <w:rPr>
-          <w:rFonts w:ascii="Times New Roman" w:hAnsi="Times New Roman" w:cs="Times New Roman"/>
-          <w:sz w:val="28"/>
-          <w:szCs w:val="28"/>
-        </w:rPr>
-        <w:t>Это лишь небольшая часть интерфейсов для взаимодействия с системой «КОМПАС-</w:t>
-      </w:r>
-      <w:r>
-        <w:rPr>
-          <w:rFonts w:ascii="Times New Roman" w:hAnsi="Times New Roman" w:cs="Times New Roman"/>
-          <w:sz w:val="28"/>
-          <w:szCs w:val="28"/>
-        </w:rPr>
-        <w:t>3</w:t>
-      </w:r>
-      <w:r>
-        <w:rPr>
-          <w:rFonts w:ascii="Times New Roman" w:hAnsi="Times New Roman" w:cs="Times New Roman"/>
-          <w:sz w:val="28"/>
-          <w:szCs w:val="28"/>
-          <w:lang w:val="en-US"/>
-        </w:rPr>
-        <w:t>D</w:t>
-      </w:r>
-      <w:r>
-        <w:rPr>
-          <w:rFonts w:ascii="Times New Roman" w:hAnsi="Times New Roman" w:cs="Times New Roman"/>
-          <w:sz w:val="28"/>
-          <w:szCs w:val="28"/>
-        </w:rPr>
-        <w:t xml:space="preserve">». О всех остальных возможностях </w:t>
-      </w:r>
-      <w:r>
-        <w:rPr>
-          <w:rFonts w:ascii="Times New Roman" w:hAnsi="Times New Roman" w:cs="Times New Roman"/>
-          <w:sz w:val="28"/>
-          <w:szCs w:val="28"/>
-          <w:lang w:val="en-US"/>
-        </w:rPr>
-        <w:t>API</w:t>
-      </w:r>
-      <w:r>
-        <w:rPr>
-          <w:rFonts w:ascii="Times New Roman" w:hAnsi="Times New Roman" w:cs="Times New Roman"/>
-          <w:sz w:val="28"/>
-          <w:szCs w:val="28"/>
-        </w:rPr>
-        <w:t xml:space="preserve"> программы можно прочесть в руководстве пользователя </w:t>
-      </w:r>
-      <w:r>
-        <w:rPr>
-          <w:rFonts w:ascii="Times New Roman" w:hAnsi="Times New Roman" w:cs="Times New Roman"/>
-          <w:sz w:val="28"/>
-          <w:szCs w:val="28"/>
-          <w:lang w:val="en-US"/>
-        </w:rPr>
-        <w:t>KOMPAS</w:t>
-      </w:r>
-      <w:r>
-        <w:rPr>
-          <w:rFonts w:ascii="Times New Roman" w:hAnsi="Times New Roman" w:cs="Times New Roman"/>
-          <w:sz w:val="28"/>
-          <w:szCs w:val="28"/>
-        </w:rPr>
-        <w:t>-</w:t>
-      </w:r>
-      <w:r>
-        <w:rPr>
-          <w:rFonts w:ascii="Times New Roman" w:hAnsi="Times New Roman" w:cs="Times New Roman"/>
-          <w:sz w:val="28"/>
-          <w:szCs w:val="28"/>
-          <w:lang w:val="en-US"/>
-        </w:rPr>
-        <w:t>Invisible</w:t>
-      </w:r>
-      <w:r>
-        <w:rPr>
-          <w:rFonts w:ascii="Times New Roman" w:hAnsi="Times New Roman" w:cs="Times New Roman"/>
-          <w:sz w:val="28"/>
-          <w:szCs w:val="28"/>
-        </w:rPr>
-        <w:t>, которое находится в открытом доступе в Интернете.</w:t>
-      </w:r>
     </w:p>
     <w:p>
       <w:pPr>
@@ -2840,6 +5995,126 @@
           <w:szCs w:val="28"/>
         </w:rPr>
       </w:pPr>
+      <w:r>
+        <w:rPr>
+          <w:rFonts w:ascii="Times New Roman" w:hAnsi="Times New Roman" w:cs="Times New Roman"/>
+          <w:sz w:val="28"/>
+          <w:szCs w:val="28"/>
+        </w:rPr>
+        <w:t>Это лишь небольшая часть интерфейсов для взаимодействия с системой «КОМПАС-</w:t>
+      </w:r>
+      <w:r>
+        <w:rPr>
+          <w:rFonts w:ascii="Times New Roman" w:hAnsi="Times New Roman" w:cs="Times New Roman"/>
+          <w:sz w:val="28"/>
+          <w:szCs w:val="28"/>
+        </w:rPr>
+        <w:t>3</w:t>
+      </w:r>
+      <w:r>
+        <w:rPr>
+          <w:rFonts w:ascii="Times New Roman" w:hAnsi="Times New Roman" w:cs="Times New Roman"/>
+          <w:sz w:val="28"/>
+          <w:szCs w:val="28"/>
+          <w:lang w:val="en-US"/>
+        </w:rPr>
+        <w:t>D</w:t>
+      </w:r>
+      <w:r>
+        <w:rPr>
+          <w:rFonts w:ascii="Times New Roman" w:hAnsi="Times New Roman" w:cs="Times New Roman"/>
+          <w:sz w:val="28"/>
+          <w:szCs w:val="28"/>
+        </w:rPr>
+        <w:t xml:space="preserve">». О всех остальных возможностях </w:t>
+      </w:r>
+      <w:r>
+        <w:rPr>
+          <w:rFonts w:ascii="Times New Roman" w:hAnsi="Times New Roman" w:cs="Times New Roman"/>
+          <w:sz w:val="28"/>
+          <w:szCs w:val="28"/>
+          <w:lang w:val="en-US"/>
+        </w:rPr>
+        <w:t>API</w:t>
+      </w:r>
+      <w:r>
+        <w:rPr>
+          <w:rFonts w:ascii="Times New Roman" w:hAnsi="Times New Roman" w:cs="Times New Roman"/>
+          <w:sz w:val="28"/>
+          <w:szCs w:val="28"/>
+        </w:rPr>
+        <w:t xml:space="preserve"> программы можно прочесть в руководстве пользователя </w:t>
+      </w:r>
+      <w:r>
+        <w:rPr>
+          <w:rFonts w:ascii="Times New Roman" w:hAnsi="Times New Roman" w:cs="Times New Roman"/>
+          <w:sz w:val="28"/>
+          <w:szCs w:val="28"/>
+          <w:lang w:val="en-US"/>
+        </w:rPr>
+        <w:t>KOMPAS</w:t>
+      </w:r>
+      <w:r>
+        <w:rPr>
+          <w:rFonts w:ascii="Times New Roman" w:hAnsi="Times New Roman" w:cs="Times New Roman"/>
+          <w:sz w:val="28"/>
+          <w:szCs w:val="28"/>
+        </w:rPr>
+        <w:t>-</w:t>
+      </w:r>
+      <w:r>
+        <w:rPr>
+          <w:rFonts w:ascii="Times New Roman" w:hAnsi="Times New Roman" w:cs="Times New Roman"/>
+          <w:sz w:val="28"/>
+          <w:szCs w:val="28"/>
+          <w:lang w:val="en-US"/>
+        </w:rPr>
+        <w:t>Invisible</w:t>
+      </w:r>
+      <w:r>
+        <w:rPr>
+          <w:rFonts w:ascii="Times New Roman" w:hAnsi="Times New Roman" w:cs="Times New Roman"/>
+          <w:sz w:val="28"/>
+          <w:szCs w:val="28"/>
+        </w:rPr>
+        <w:t>, которое находится в открытом доступе в Интернете.</w:t>
+      </w:r>
+    </w:p>
+    <w:p>
+      <w:pPr>
+        <w:spacing w:after="0" w:line="360" w:lineRule="auto"/>
+        <w:ind w:firstLine="709"/>
+        <w:jc w:val="both"/>
+        <w:rPr>
+          <w:rFonts w:ascii="Times New Roman" w:hAnsi="Times New Roman" w:cs="Times New Roman"/>
+          <w:sz w:val="28"/>
+          <w:szCs w:val="28"/>
+        </w:rPr>
+      </w:pPr>
+    </w:p>
+    <w:p>
+      <w:pPr>
+        <w:spacing w:after="0" w:line="360" w:lineRule="auto"/>
+        <w:ind w:firstLine="709"/>
+        <w:jc w:val="both"/>
+        <w:rPr>
+          <w:rFonts w:ascii="Times New Roman" w:hAnsi="Times New Roman" w:cs="Times New Roman"/>
+          <w:sz w:val="28"/>
+          <w:szCs w:val="28"/>
+        </w:rPr>
+      </w:pPr>
+    </w:p>
+    <w:p>
+      <w:pPr>
+        <w:spacing w:after="0" w:line="360" w:lineRule="auto"/>
+        <w:ind w:firstLine="709"/>
+        <w:jc w:val="both"/>
+        <w:rPr>
+          <w:rFonts w:ascii="Times New Roman" w:hAnsi="Times New Roman" w:cs="Times New Roman"/>
+          <w:sz w:val="28"/>
+          <w:szCs w:val="28"/>
+        </w:rPr>
+      </w:pPr>
     </w:p>
     <w:p>
       <w:pPr>
@@ -2861,12 +6136,13 @@
           <w:sz w:val="28"/>
           <w:szCs w:val="28"/>
         </w:rPr>
+        <w:lastRenderedPageBreak/>
         <w:t>1.3 Обзор аналогов</w:t>
       </w:r>
     </w:p>
     <w:p>
       <w:pPr>
-        <w:pStyle w:val="ListParagraph"/>
+        <w:pStyle w:val="a3"/>
         <w:spacing w:after="0" w:line="360" w:lineRule="auto"/>
         <w:ind w:left="0" w:firstLine="709"/>
         <w:jc w:val="both"/>
@@ -2947,12 +6223,16 @@
     </w:p>
     <w:p>
       <w:pPr>
-        <w:pStyle w:val="ListParagraph"/>
+        <w:pStyle w:val="a3"/>
         <w:numPr>
           <w:ilvl w:val="0"/>
           <w:numId w:val="12"/>
         </w:numPr>
+        <w:tabs>
+          <w:tab w:val="left" w:pos="993"/>
+        </w:tabs>
         <w:spacing w:after="0" w:line="360" w:lineRule="auto"/>
+        <w:ind w:left="0" w:firstLine="709"/>
         <w:jc w:val="both"/>
         <w:rPr>
           <w:rFonts w:ascii="Times New Roman" w:hAnsi="Times New Roman" w:cs="Times New Roman"/>
@@ -2962,7 +6242,6 @@
           <w:szCs w:val="28"/>
         </w:rPr>
       </w:pPr>
-      <w:commentRangeStart w:id="5"/>
       <w:r>
         <w:rPr>
           <w:rFonts w:ascii="Times New Roman" w:hAnsi="Times New Roman" w:cs="Times New Roman"/>
@@ -2972,58 +6251,61 @@
           <w:szCs w:val="28"/>
           <w:lang w:val="en-US"/>
         </w:rPr>
+        <w:t>F</w:t>
+      </w:r>
+      <w:proofErr w:type="spellStart"/>
+      <w:r>
+        <w:rPr>
+          <w:rFonts w:ascii="Times New Roman" w:hAnsi="Times New Roman" w:cs="Times New Roman"/>
+          <w:i/>
+          <w:iCs/>
+          <w:sz w:val="28"/>
+          <w:szCs w:val="28"/>
+        </w:rPr>
+        <w:t>reeCAD</w:t>
+      </w:r>
+      <w:proofErr w:type="spellEnd"/>
+      <w:r>
+        <w:rPr>
+          <w:rFonts w:ascii="Times New Roman" w:hAnsi="Times New Roman" w:cs="Times New Roman"/>
+          <w:sz w:val="28"/>
+          <w:szCs w:val="28"/>
+        </w:rPr>
+        <w:t xml:space="preserve"> </w:t>
+      </w:r>
+      <w:r>
+        <w:rPr>
+          <w:rFonts w:ascii="Times New Roman" w:hAnsi="Times New Roman" w:cs="Times New Roman"/>
+          <w:sz w:val="28"/>
+          <w:szCs w:val="28"/>
+        </w:rPr>
+        <w:t>—</w:t>
+      </w:r>
+      <w:r>
+        <w:rPr>
+          <w:rFonts w:ascii="Times New Roman" w:hAnsi="Times New Roman" w:cs="Times New Roman"/>
+          <w:sz w:val="28"/>
+          <w:szCs w:val="28"/>
+        </w:rPr>
+        <w:t xml:space="preserve"> бесплатная мультиплатформенная CAD программа для создания 3D моделей. </w:t>
+      </w:r>
+      <w:proofErr w:type="spellStart"/>
+      <w:r>
+        <w:rPr>
+          <w:rFonts w:ascii="Times New Roman" w:hAnsi="Times New Roman" w:cs="Times New Roman"/>
+          <w:sz w:val="28"/>
+          <w:szCs w:val="28"/>
+        </w:rPr>
         <w:t>FreeCAD</w:t>
       </w:r>
-      <w:commentRangeEnd w:id="5"/>
-      <w:r>
-        <w:rPr>
-          <w:rStyle w:val="CommentReference"/>
-        </w:rPr>
-        <w:commentReference w:id="5"/>
-      </w:r>
-    </w:p>
-    <w:p>
-      <w:pPr>
-        <w:spacing w:after="0" w:line="360" w:lineRule="auto"/>
-        <w:ind w:firstLine="709"/>
-        <w:jc w:val="both"/>
-        <w:rPr>
-          <w:rFonts w:ascii="Times New Roman" w:hAnsi="Times New Roman" w:cs="Times New Roman"/>
-          <w:sz w:val="28"/>
-          <w:szCs w:val="28"/>
-        </w:rPr>
-      </w:pPr>
-      <w:r>
-        <w:rPr>
-          <w:rFonts w:ascii="Times New Roman" w:hAnsi="Times New Roman" w:cs="Times New Roman"/>
-          <w:sz w:val="28"/>
-          <w:szCs w:val="28"/>
-        </w:rPr>
-        <w:t xml:space="preserve">FreeCAD </w:t>
-      </w:r>
-      <w:r>
-        <w:rPr>
-          <w:rFonts w:ascii="Times New Roman" w:hAnsi="Times New Roman" w:cs="Times New Roman"/>
-          <w:sz w:val="28"/>
-          <w:szCs w:val="28"/>
-        </w:rPr>
-        <w:t>—</w:t>
-      </w:r>
-      <w:r>
-        <w:rPr>
-          <w:rFonts w:ascii="Times New Roman" w:hAnsi="Times New Roman" w:cs="Times New Roman"/>
-          <w:sz w:val="28"/>
-          <w:szCs w:val="28"/>
-        </w:rPr>
-        <w:t xml:space="preserve"> бесплатная мультиплатформенная CAD программа для создания 3D моделей. FreeCAD может быть использована в техническом проектировании, конструировании изделий, а также в иных областях, связанных с осуществлением инженерно-технических работ. Программа хорошо подходит для создания моделей для 3D принтера, так как поддерживает STL формат. </w:t>
-      </w:r>
-      <w:r>
-        <w:rPr>
-          <w:rFonts w:ascii="Times New Roman" w:hAnsi="Times New Roman" w:cs="Times New Roman"/>
-          <w:sz w:val="28"/>
-          <w:szCs w:val="28"/>
-        </w:rPr>
-        <w:t>Работа программы представлена на рисунке 1.1.</w:t>
+      <w:proofErr w:type="spellEnd"/>
+      <w:r>
+        <w:rPr>
+          <w:rFonts w:ascii="Times New Roman" w:hAnsi="Times New Roman" w:cs="Times New Roman"/>
+          <w:sz w:val="28"/>
+          <w:szCs w:val="28"/>
+        </w:rPr>
+        <w:t xml:space="preserve"> может быть использована в техническом проектировании, конструировании изделий, а также в иных областях, связанных с осуществлением инженерно-технических работ. Программа хорошо подходит для создания моделей для 3D принтера, так как поддерживает STL формат. Работа программы представлена на рисунке 1.1.</w:t>
       </w:r>
     </w:p>
     <w:p>
@@ -3040,7 +6322,6 @@
         <w:rPr>
           <w:noProof/>
         </w:rPr>
-        <w:lastRenderedPageBreak/>
         <w:drawing>
           <wp:anchor distT="0" distB="0" distL="114300" distR="114300" simplePos="0" relativeHeight="251655168" behindDoc="0" locked="0" layoutInCell="1" allowOverlap="1" wp14:anchorId="615B20B7" wp14:editId="3C0E83B1">
             <wp:simplePos x="0" y="0"/>
@@ -3067,7 +6348,7 @@
                     </pic:cNvPicPr>
                   </pic:nvPicPr>
                   <pic:blipFill>
-                    <a:blip r:embed="rId12">
+                    <a:blip r:embed="rId17">
                       <a:extLst>
                         <a:ext uri="{28A0092B-C50C-407E-A947-70E740481C1C}">
                           <a14:useLocalDpi xmlns:a14="http://schemas.microsoft.com/office/drawing/2010/main" val="0"/>
@@ -3112,6 +6393,7 @@
         </w:rPr>
         <w:t xml:space="preserve">Рисунок 1.1 — Снимок экрана программы </w:t>
       </w:r>
+      <w:proofErr w:type="spellStart"/>
       <w:r>
         <w:rPr>
           <w:rFonts w:ascii="Times New Roman" w:hAnsi="Times New Roman" w:cs="Times New Roman"/>
@@ -3121,24 +6403,38 @@
         </w:rPr>
         <w:t>FreeCAD</w:t>
       </w:r>
-    </w:p>
-    <w:p>
-      <w:pPr>
-        <w:pStyle w:val="ListParagraph"/>
+      <w:proofErr w:type="spellEnd"/>
+    </w:p>
+    <w:p>
+      <w:pPr>
+        <w:pStyle w:val="a3"/>
         <w:numPr>
           <w:ilvl w:val="0"/>
           <w:numId w:val="12"/>
         </w:numPr>
+        <w:tabs>
+          <w:tab w:val="left" w:pos="993"/>
+        </w:tabs>
         <w:spacing w:after="0" w:line="360" w:lineRule="auto"/>
+        <w:ind w:left="0" w:firstLine="709"/>
         <w:jc w:val="both"/>
+        <w:rPr>
+          <w:rFonts w:ascii="Times New Roman" w:hAnsi="Times New Roman" w:cs="Times New Roman"/>
+          <w:sz w:val="28"/>
+          <w:szCs w:val="28"/>
+        </w:rPr>
+      </w:pPr>
+      <w:r>
         <w:rPr>
           <w:rFonts w:ascii="Times New Roman" w:hAnsi="Times New Roman" w:cs="Times New Roman"/>
           <w:i/>
           <w:iCs/>
           <w:sz w:val="28"/>
           <w:szCs w:val="28"/>
-        </w:rPr>
-      </w:pPr>
+          <w:lang w:val="en-US"/>
+        </w:rPr>
+        <w:t>T</w:t>
+      </w:r>
       <w:r>
         <w:rPr>
           <w:rFonts w:ascii="Times New Roman" w:hAnsi="Times New Roman" w:cs="Times New Roman"/>
@@ -3146,11 +6442,10 @@
           <w:iCs/>
           <w:sz w:val="28"/>
           <w:szCs w:val="28"/>
-          <w:lang w:val="en-US"/>
-        </w:rPr>
-        <w:t>T-</w:t>
-      </w:r>
-      <w:commentRangeStart w:id="6"/>
+        </w:rPr>
+        <w:t>-</w:t>
+      </w:r>
+      <w:commentRangeStart w:id="3"/>
       <w:r>
         <w:rPr>
           <w:rFonts w:ascii="Times New Roman" w:hAnsi="Times New Roman" w:cs="Times New Roman"/>
@@ -3160,14 +6455,7 @@
           <w:szCs w:val="28"/>
           <w:lang w:val="en-US"/>
         </w:rPr>
-        <w:t xml:space="preserve">FLEX </w:t>
-      </w:r>
-      <w:commentRangeEnd w:id="6"/>
-      <w:r>
-        <w:rPr>
-          <w:rStyle w:val="CommentReference"/>
-        </w:rPr>
-        <w:commentReference w:id="6"/>
+        <w:t>FLEX</w:t>
       </w:r>
       <w:r>
         <w:rPr>
@@ -3176,9 +6464,59 @@
           <w:iCs/>
           <w:sz w:val="28"/>
           <w:szCs w:val="28"/>
+        </w:rPr>
+        <w:t xml:space="preserve"> </w:t>
+      </w:r>
+      <w:commentRangeEnd w:id="3"/>
+      <w:r>
+        <w:rPr>
+          <w:rStyle w:val="af0"/>
+        </w:rPr>
+        <w:commentReference w:id="3"/>
+      </w:r>
+      <w:r>
+        <w:rPr>
+          <w:rFonts w:ascii="Times New Roman" w:hAnsi="Times New Roman" w:cs="Times New Roman"/>
+          <w:i/>
+          <w:iCs/>
+          <w:sz w:val="28"/>
+          <w:szCs w:val="28"/>
           <w:lang w:val="en-US"/>
         </w:rPr>
         <w:t>CAD</w:t>
+      </w:r>
+      <w:r>
+        <w:rPr>
+          <w:rFonts w:ascii="Times New Roman" w:hAnsi="Times New Roman" w:cs="Times New Roman"/>
+          <w:sz w:val="28"/>
+          <w:szCs w:val="28"/>
+        </w:rPr>
+        <w:t xml:space="preserve"> </w:t>
+      </w:r>
+      <w:r>
+        <w:rPr>
+          <w:rFonts w:ascii="Times New Roman" w:hAnsi="Times New Roman" w:cs="Times New Roman"/>
+          <w:sz w:val="28"/>
+          <w:szCs w:val="28"/>
+        </w:rPr>
+        <w:t>—</w:t>
+      </w:r>
+      <w:r>
+        <w:rPr>
+          <w:rFonts w:ascii="Times New Roman" w:hAnsi="Times New Roman" w:cs="Times New Roman"/>
+          <w:sz w:val="28"/>
+          <w:szCs w:val="28"/>
+        </w:rPr>
+        <w:t xml:space="preserve"> система автоматизированного проектирования, объединяет в себе 3D- и 2D-функционал, обладает обширным инструментарием для создания параметрических и непараметрических чертежей деталей и сборок, а также для оформления конструкторской документации. При этом она обеспечивает полную поддержку как ЕСКД, так </w:t>
+      </w:r>
+      <w:r>
+        <w:rPr>
+          <w:rFonts w:ascii="Times New Roman" w:hAnsi="Times New Roman" w:cs="Times New Roman"/>
+          <w:sz w:val="28"/>
+          <w:szCs w:val="28"/>
+        </w:rPr>
+        <w:lastRenderedPageBreak/>
+        <w:t>и зарубежных стандартов. Программа имеет бесплатную версию, которую можно использовать в личных и учебных целях. Бесплатная версия содержит ряд ограничений, с которыми можно ознакомиться на сайте разработчика. Есть функция экспорта объектов в формат для 3D-печати.</w:t>
       </w:r>
     </w:p>
     <w:p>
@@ -3198,128 +6536,8 @@
           <w:sz w:val="28"/>
           <w:szCs w:val="28"/>
         </w:rPr>
-        <w:t xml:space="preserve">T-FLEX CAD </w:t>
-      </w:r>
-      <w:r>
-        <w:rPr>
-          <w:rFonts w:ascii="Times New Roman" w:hAnsi="Times New Roman" w:cs="Times New Roman"/>
-          <w:sz w:val="28"/>
-          <w:szCs w:val="28"/>
-        </w:rPr>
-        <w:t>—</w:t>
-      </w:r>
-      <w:r>
-        <w:rPr>
-          <w:rFonts w:ascii="Times New Roman" w:hAnsi="Times New Roman" w:cs="Times New Roman"/>
-          <w:sz w:val="28"/>
-          <w:szCs w:val="28"/>
-        </w:rPr>
-        <w:t xml:space="preserve"> система автоматизированного проектирования, объединяет в себе 3D- и 2D-функционал, обладает обширным инструментарием для создания параметрических и непараметрических чертежей деталей и сборок, а также для оформления конструкторской документации. При этом она обеспечивает полную поддержку как ЕСКД, так и зарубежных стандартов. Программа имеет бесплатную версию, которую можно использовать в личных и учебных целях. Бесплатная версия содержит ряд ограничений, с которыми можно ознакомиться на сайте разработчика. Есть функция экспорта объектов в формат для 3D-печати.</w:t>
-      </w:r>
-    </w:p>
-    <w:p>
-      <w:pPr>
-        <w:spacing w:after="0" w:line="360" w:lineRule="auto"/>
-        <w:ind w:firstLine="709"/>
-        <w:jc w:val="both"/>
-        <w:rPr>
-          <w:rFonts w:ascii="Times New Roman" w:hAnsi="Times New Roman" w:cs="Times New Roman"/>
-          <w:sz w:val="28"/>
-          <w:szCs w:val="28"/>
-        </w:rPr>
-      </w:pPr>
-      <w:r>
-        <w:rPr>
-          <w:rFonts w:ascii="Times New Roman" w:hAnsi="Times New Roman" w:cs="Times New Roman"/>
-          <w:sz w:val="28"/>
-          <w:szCs w:val="28"/>
-        </w:rPr>
         <w:t>Главное окно программы представлено на рисунке 1.2.</w:t>
       </w:r>
-    </w:p>
-    <w:p>
-      <w:pPr>
-        <w:spacing w:after="0" w:line="360" w:lineRule="auto"/>
-        <w:ind w:firstLine="709"/>
-        <w:jc w:val="both"/>
-        <w:rPr>
-          <w:rFonts w:ascii="Times New Roman" w:hAnsi="Times New Roman" w:cs="Times New Roman"/>
-          <w:sz w:val="28"/>
-          <w:szCs w:val="28"/>
-        </w:rPr>
-      </w:pPr>
-    </w:p>
-    <w:p>
-      <w:pPr>
-        <w:spacing w:after="0" w:line="360" w:lineRule="auto"/>
-        <w:ind w:firstLine="709"/>
-        <w:jc w:val="both"/>
-        <w:rPr>
-          <w:rFonts w:ascii="Times New Roman" w:hAnsi="Times New Roman" w:cs="Times New Roman"/>
-          <w:sz w:val="28"/>
-          <w:szCs w:val="28"/>
-        </w:rPr>
-      </w:pPr>
-    </w:p>
-    <w:p>
-      <w:pPr>
-        <w:spacing w:after="0" w:line="360" w:lineRule="auto"/>
-        <w:ind w:firstLine="709"/>
-        <w:jc w:val="both"/>
-        <w:rPr>
-          <w:rFonts w:ascii="Times New Roman" w:hAnsi="Times New Roman" w:cs="Times New Roman"/>
-          <w:sz w:val="28"/>
-          <w:szCs w:val="28"/>
-        </w:rPr>
-      </w:pPr>
-    </w:p>
-    <w:p>
-      <w:pPr>
-        <w:spacing w:after="0" w:line="360" w:lineRule="auto"/>
-        <w:ind w:firstLine="709"/>
-        <w:jc w:val="both"/>
-        <w:rPr>
-          <w:rFonts w:ascii="Times New Roman" w:hAnsi="Times New Roman" w:cs="Times New Roman"/>
-          <w:sz w:val="28"/>
-          <w:szCs w:val="28"/>
-        </w:rPr>
-      </w:pPr>
-    </w:p>
-    <w:p>
-      <w:pPr>
-        <w:spacing w:after="0" w:line="360" w:lineRule="auto"/>
-        <w:ind w:firstLine="709"/>
-        <w:jc w:val="both"/>
-        <w:rPr>
-          <w:rFonts w:ascii="Times New Roman" w:hAnsi="Times New Roman" w:cs="Times New Roman"/>
-          <w:sz w:val="28"/>
-          <w:szCs w:val="28"/>
-        </w:rPr>
-      </w:pPr>
-    </w:p>
-    <w:p>
-      <w:pPr>
-        <w:spacing w:after="0" w:line="360" w:lineRule="auto"/>
-        <w:ind w:firstLine="709"/>
-        <w:jc w:val="both"/>
-        <w:rPr>
-          <w:rFonts w:ascii="Times New Roman" w:hAnsi="Times New Roman" w:cs="Times New Roman"/>
-          <w:sz w:val="28"/>
-          <w:szCs w:val="28"/>
-        </w:rPr>
-      </w:pPr>
-    </w:p>
-    <w:p>
-      <w:pPr>
-        <w:spacing w:after="0" w:line="360" w:lineRule="auto"/>
-        <w:ind w:firstLine="709"/>
-        <w:jc w:val="both"/>
-        <w:rPr>
-          <w:rFonts w:ascii="Times New Roman" w:hAnsi="Times New Roman" w:cs="Times New Roman"/>
-          <w:sz w:val="28"/>
-          <w:szCs w:val="28"/>
-        </w:rPr>
-      </w:pPr>
     </w:p>
     <w:p>
       <w:pPr>
@@ -3335,7 +6553,6 @@
         <w:rPr>
           <w:noProof/>
         </w:rPr>
-        <w:lastRenderedPageBreak/>
         <w:drawing>
           <wp:anchor distT="0" distB="0" distL="114300" distR="114300" simplePos="0" relativeHeight="251657216" behindDoc="0" locked="0" layoutInCell="1" allowOverlap="1" wp14:anchorId="0BC0F1E8" wp14:editId="130773F2">
             <wp:simplePos x="0" y="0"/>
@@ -3362,7 +6579,7 @@
                     </pic:cNvPicPr>
                   </pic:nvPicPr>
                   <pic:blipFill>
-                    <a:blip r:embed="rId13">
+                    <a:blip r:embed="rId18">
                       <a:extLst>
                         <a:ext uri="{28A0092B-C50C-407E-A947-70E740481C1C}">
                           <a14:useLocalDpi xmlns:a14="http://schemas.microsoft.com/office/drawing/2010/main" val="0"/>
@@ -3534,7 +6751,7 @@
     </w:p>
     <w:p>
       <w:pPr>
-        <w:pStyle w:val="ListParagraph"/>
+        <w:pStyle w:val="a3"/>
         <w:spacing w:after="0" w:line="360" w:lineRule="auto"/>
         <w:ind w:left="0" w:firstLine="709"/>
         <w:jc w:val="both"/>
@@ -3555,7 +6772,7 @@
     </w:p>
     <w:p>
       <w:pPr>
-        <w:pStyle w:val="ListParagraph"/>
+        <w:pStyle w:val="a3"/>
         <w:spacing w:after="0" w:line="360" w:lineRule="auto"/>
         <w:ind w:left="0" w:firstLine="709"/>
         <w:jc w:val="both"/>
@@ -3580,20 +6797,28 @@
           <w:szCs w:val="28"/>
           <w:vertAlign w:val="superscript"/>
         </w:rPr>
+        <w:t xml:space="preserve"> </w:t>
+      </w:r>
+      <w:r>
+        <w:rPr>
+          <w:rFonts w:ascii="Times New Roman" w:hAnsi="Times New Roman" w:cs="Times New Roman"/>
+          <w:sz w:val="28"/>
+          <w:szCs w:val="28"/>
+        </w:rPr>
+        <w:t>являются полезным и функциональным предметом мебели, помогающим значительно сэкономить пространство за счет своего прямого назначения — расположения на них вещей.</w:t>
+      </w:r>
+      <w:r>
+        <w:rPr>
+          <w:rFonts w:ascii="Times New Roman" w:hAnsi="Times New Roman" w:cs="Times New Roman"/>
+          <w:sz w:val="28"/>
+          <w:szCs w:val="28"/>
+        </w:rPr>
         <w:t>[7]</w:t>
       </w:r>
-      <w:r>
-        <w:rPr>
-          <w:rFonts w:ascii="Times New Roman" w:hAnsi="Times New Roman" w:cs="Times New Roman"/>
-          <w:sz w:val="28"/>
-          <w:szCs w:val="28"/>
-        </w:rPr>
-        <w:t xml:space="preserve"> являются полезным и функциональным предметом мебели, помогающим значительно сэкономить пространство за счет своего прямого назначения — расположения на них вещей.</w:t>
-      </w:r>
-    </w:p>
-    <w:p>
-      <w:pPr>
-        <w:pStyle w:val="ListParagraph"/>
+    </w:p>
+    <w:p>
+      <w:pPr>
+        <w:pStyle w:val="a3"/>
         <w:spacing w:after="0" w:line="360" w:lineRule="auto"/>
         <w:ind w:left="0" w:firstLine="709"/>
         <w:jc w:val="both"/>
@@ -3614,7 +6839,7 @@
     </w:p>
     <w:p>
       <w:pPr>
-        <w:pStyle w:val="ListParagraph"/>
+        <w:pStyle w:val="a3"/>
         <w:spacing w:after="0" w:line="360" w:lineRule="auto"/>
         <w:ind w:left="0" w:firstLine="709"/>
         <w:jc w:val="both"/>
@@ -3643,7 +6868,7 @@
     </w:p>
     <w:p>
       <w:pPr>
-        <w:pStyle w:val="ListParagraph"/>
+        <w:pStyle w:val="a3"/>
         <w:numPr>
           <w:ilvl w:val="0"/>
           <w:numId w:val="15"/>
@@ -3678,12 +6903,23 @@
           <w:sz w:val="28"/>
           <w:szCs w:val="28"/>
         </w:rPr>
-        <w:t xml:space="preserve"> — толщина всех досок: от 15 до 20 мм;</w:t>
-      </w:r>
-    </w:p>
-    <w:p>
-      <w:pPr>
-        <w:pStyle w:val="ListParagraph"/>
+        <w:t xml:space="preserve"> — толщина всех досок: от 15 до 20 </w:t>
+      </w:r>
+      <w:proofErr w:type="gramStart"/>
+      <w:r>
+        <w:rPr>
+          <w:rFonts w:ascii="Times New Roman" w:eastAsia="Times New Roman" w:hAnsi="Times New Roman" w:cs="Times New Roman"/>
+          <w:color w:val="000000" w:themeColor="text1"/>
+          <w:sz w:val="28"/>
+          <w:szCs w:val="28"/>
+        </w:rPr>
+        <w:t>мм;</w:t>
+      </w:r>
+      <w:proofErr w:type="gramEnd"/>
+    </w:p>
+    <w:p>
+      <w:pPr>
+        <w:pStyle w:val="a3"/>
         <w:numPr>
           <w:ilvl w:val="0"/>
           <w:numId w:val="15"/>
@@ -3718,12 +6954,23 @@
           <w:sz w:val="28"/>
           <w:szCs w:val="28"/>
         </w:rPr>
-        <w:t xml:space="preserve"> — длина полок: от 500 до 700 мм;</w:t>
-      </w:r>
-    </w:p>
-    <w:p>
-      <w:pPr>
-        <w:pStyle w:val="ListParagraph"/>
+        <w:t xml:space="preserve"> — длина полок: от 500 до 700 </w:t>
+      </w:r>
+      <w:proofErr w:type="gramStart"/>
+      <w:r>
+        <w:rPr>
+          <w:rFonts w:ascii="Times New Roman" w:eastAsia="Times New Roman" w:hAnsi="Times New Roman" w:cs="Times New Roman"/>
+          <w:color w:val="000000" w:themeColor="text1"/>
+          <w:sz w:val="28"/>
+          <w:szCs w:val="28"/>
+        </w:rPr>
+        <w:t>мм;</w:t>
+      </w:r>
+      <w:proofErr w:type="gramEnd"/>
+    </w:p>
+    <w:p>
+      <w:pPr>
+        <w:pStyle w:val="a3"/>
         <w:numPr>
           <w:ilvl w:val="0"/>
           <w:numId w:val="15"/>
@@ -3767,12 +7014,23 @@
           <w:sz w:val="28"/>
           <w:szCs w:val="28"/>
         </w:rPr>
-        <w:t>— ширина полок: от 200 до 300 мм;</w:t>
-      </w:r>
-    </w:p>
-    <w:p>
-      <w:pPr>
-        <w:pStyle w:val="ListParagraph"/>
+        <w:t xml:space="preserve">— ширина полок: от 200 до 300 </w:t>
+      </w:r>
+      <w:proofErr w:type="gramStart"/>
+      <w:r>
+        <w:rPr>
+          <w:rFonts w:ascii="Times New Roman" w:eastAsia="Times New Roman" w:hAnsi="Times New Roman" w:cs="Times New Roman"/>
+          <w:color w:val="000000" w:themeColor="text1"/>
+          <w:sz w:val="28"/>
+          <w:szCs w:val="28"/>
+        </w:rPr>
+        <w:t>мм;</w:t>
+      </w:r>
+      <w:proofErr w:type="gramEnd"/>
+    </w:p>
+    <w:p>
+      <w:pPr>
+        <w:pStyle w:val="a3"/>
         <w:numPr>
           <w:ilvl w:val="0"/>
           <w:numId w:val="15"/>
@@ -3807,12 +7065,23 @@
           <w:sz w:val="28"/>
           <w:szCs w:val="28"/>
         </w:rPr>
-        <w:t xml:space="preserve"> — высота левой стенки верхней полки: от 150 до 200 мм;</w:t>
-      </w:r>
-    </w:p>
-    <w:p>
-      <w:pPr>
-        <w:pStyle w:val="ListParagraph"/>
+        <w:t xml:space="preserve"> — высота левой стенки верхней полки: от 150 до 200 </w:t>
+      </w:r>
+      <w:proofErr w:type="gramStart"/>
+      <w:r>
+        <w:rPr>
+          <w:rFonts w:ascii="Times New Roman" w:eastAsia="Times New Roman" w:hAnsi="Times New Roman" w:cs="Times New Roman"/>
+          <w:color w:val="000000" w:themeColor="text1"/>
+          <w:sz w:val="28"/>
+          <w:szCs w:val="28"/>
+        </w:rPr>
+        <w:t>мм;</w:t>
+      </w:r>
+      <w:proofErr w:type="gramEnd"/>
+    </w:p>
+    <w:p>
+      <w:pPr>
+        <w:pStyle w:val="a3"/>
         <w:numPr>
           <w:ilvl w:val="0"/>
           <w:numId w:val="15"/>
@@ -4092,7 +7361,7 @@
                     </pic:cNvPicPr>
                   </pic:nvPicPr>
                   <pic:blipFill>
-                    <a:blip r:embed="rId14">
+                    <a:blip r:embed="rId19">
                       <a:extLst>
                         <a:ext uri="{28A0092B-C50C-407E-A947-70E740481C1C}">
                           <a14:useLocalDpi xmlns:a14="http://schemas.microsoft.com/office/drawing/2010/main" val="0"/>
@@ -4208,7 +7477,7 @@
     </w:p>
     <w:p>
       <w:pPr>
-        <w:pStyle w:val="ListParagraph"/>
+        <w:pStyle w:val="a3"/>
         <w:spacing w:after="0"/>
         <w:ind w:left="0"/>
         <w:rPr>
@@ -4220,7 +7489,7 @@
     </w:p>
     <w:p>
       <w:pPr>
-        <w:pStyle w:val="ListParagraph"/>
+        <w:pStyle w:val="a3"/>
         <w:spacing w:after="0" w:line="360" w:lineRule="auto"/>
         <w:ind w:left="0" w:firstLine="709"/>
         <w:jc w:val="both"/>
@@ -4287,7 +7556,7 @@
     </w:p>
     <w:p>
       <w:pPr>
-        <w:pStyle w:val="ListParagraph"/>
+        <w:pStyle w:val="a3"/>
         <w:spacing w:after="0" w:line="360" w:lineRule="auto"/>
         <w:ind w:left="0"/>
         <w:jc w:val="center"/>
@@ -4332,7 +7601,7 @@
     </w:p>
     <w:p>
       <w:pPr>
-        <w:pStyle w:val="ListParagraph"/>
+        <w:pStyle w:val="a3"/>
         <w:spacing w:after="0" w:line="360" w:lineRule="auto"/>
         <w:ind w:left="0" w:firstLine="709"/>
         <w:jc w:val="both"/>
@@ -4344,192 +7613,21 @@
       </w:pPr>
       <w:r>
         <w:rPr>
-          <w:rFonts w:ascii="Times New Roman" w:hAnsi="Times New Roman" w:cs="Times New Roman"/>
-          <w:sz w:val="28"/>
-          <w:szCs w:val="28"/>
-        </w:rPr>
-        <w:t>Диаграмма классов определяет типы классов системы и различного рода статические связи, которые существуют между ними. На диаграммах классов изображаются также атрибуты классов, операции классов и ограничения, которые накладываются на связи между классами</w:t>
-      </w:r>
-      <w:r>
-        <w:rPr>
-          <w:rFonts w:ascii="Times New Roman" w:hAnsi="Times New Roman" w:cs="Times New Roman"/>
-          <w:sz w:val="28"/>
-          <w:szCs w:val="28"/>
-          <w:vertAlign w:val="superscript"/>
-        </w:rPr>
-        <w:t>[8]</w:t>
-      </w:r>
-      <w:r>
-        <w:rPr>
-          <w:rFonts w:ascii="Times New Roman" w:hAnsi="Times New Roman" w:cs="Times New Roman"/>
-          <w:sz w:val="28"/>
-          <w:szCs w:val="28"/>
-        </w:rPr>
-        <w:t>. Целью создания диаграммы классов является графическое представление статической структуры декларативных элементов системы. Диаграмма классов плагина представлена на рисунке 3.1.</w:t>
-      </w:r>
-    </w:p>
-    <w:p>
-      <w:pPr>
-        <w:pStyle w:val="ListParagraph"/>
-        <w:spacing w:after="0" w:line="360" w:lineRule="auto"/>
-        <w:ind w:left="0" w:firstLine="709"/>
-        <w:jc w:val="both"/>
-        <w:rPr>
-          <w:rFonts w:ascii="Times New Roman" w:hAnsi="Times New Roman" w:cs="Times New Roman"/>
-          <w:sz w:val="28"/>
-          <w:szCs w:val="28"/>
-        </w:rPr>
-      </w:pPr>
-      <w:r>
-        <w:rPr>
-          <w:rFonts w:ascii="Times New Roman" w:hAnsi="Times New Roman" w:cs="Times New Roman"/>
-          <w:sz w:val="28"/>
-          <w:szCs w:val="28"/>
-          <w:highlight w:val="yellow"/>
-        </w:rPr>
-        <w:t>рисунок</w:t>
-      </w:r>
-    </w:p>
-    <w:p>
-      <w:pPr>
-        <w:pStyle w:val="ListParagraph"/>
-        <w:spacing w:after="0" w:line="360" w:lineRule="auto"/>
-        <w:ind w:left="0" w:firstLine="709"/>
-        <w:jc w:val="both"/>
-        <w:rPr>
-          <w:rFonts w:ascii="Times New Roman" w:hAnsi="Times New Roman" w:cs="Times New Roman"/>
-          <w:sz w:val="28"/>
-          <w:szCs w:val="28"/>
-        </w:rPr>
-      </w:pPr>
-      <w:r>
-        <w:rPr>
-          <w:rFonts w:ascii="Times New Roman" w:hAnsi="Times New Roman" w:cs="Times New Roman"/>
-          <w:sz w:val="28"/>
-          <w:szCs w:val="28"/>
-        </w:rPr>
-        <w:t>Рисунок 3.1 — Диаграмма классов плагина «Подвесные полки»</w:t>
-      </w:r>
-    </w:p>
-    <w:p>
-      <w:pPr>
-        <w:pStyle w:val="ListParagraph"/>
-        <w:spacing w:after="0" w:line="360" w:lineRule="auto"/>
-        <w:ind w:left="0" w:firstLine="709"/>
-        <w:jc w:val="both"/>
-        <w:rPr>
-          <w:rFonts w:ascii="Times New Roman" w:hAnsi="Times New Roman" w:cs="Times New Roman"/>
-          <w:sz w:val="28"/>
-          <w:szCs w:val="28"/>
-        </w:rPr>
-      </w:pPr>
-      <w:r>
-        <w:rPr>
-          <w:rFonts w:ascii="Times New Roman" w:hAnsi="Times New Roman" w:cs="Times New Roman"/>
-          <w:sz w:val="28"/>
-          <w:szCs w:val="28"/>
-        </w:rPr>
-        <w:t>Для реализации выбран следующий набор классов и структур:</w:t>
-      </w:r>
-    </w:p>
-    <w:p>
-      <w:pPr>
-        <w:pStyle w:val="ListParagraph"/>
-        <w:spacing w:after="0" w:line="360" w:lineRule="auto"/>
-        <w:ind w:left="0" w:firstLine="709"/>
-        <w:jc w:val="both"/>
-        <w:rPr>
-          <w:rFonts w:ascii="Times New Roman" w:hAnsi="Times New Roman" w:cs="Times New Roman"/>
-          <w:b/>
-          <w:bCs/>
-          <w:sz w:val="28"/>
-          <w:szCs w:val="28"/>
-        </w:rPr>
-      </w:pPr>
-      <w:r>
-        <w:rPr>
-          <w:rFonts w:ascii="Times New Roman" w:hAnsi="Times New Roman" w:cs="Times New Roman"/>
-          <w:sz w:val="28"/>
-          <w:szCs w:val="28"/>
-          <w:highlight w:val="yellow"/>
-        </w:rPr>
-        <w:t>.</w:t>
-      </w:r>
-    </w:p>
-    <w:p>
-      <w:pPr>
-        <w:pStyle w:val="ListParagraph"/>
-        <w:spacing w:after="0" w:line="360" w:lineRule="auto"/>
-        <w:ind w:left="0"/>
-        <w:jc w:val="center"/>
-        <w:rPr>
-          <w:rFonts w:ascii="Times New Roman" w:hAnsi="Times New Roman" w:cs="Times New Roman"/>
-          <w:b/>
-          <w:bCs/>
-          <w:sz w:val="28"/>
-          <w:szCs w:val="28"/>
-        </w:rPr>
-      </w:pPr>
-      <w:r>
-        <w:rPr>
-          <w:rFonts w:ascii="Times New Roman" w:hAnsi="Times New Roman" w:cs="Times New Roman"/>
-          <w:b/>
-          <w:bCs/>
-          <w:sz w:val="28"/>
-          <w:szCs w:val="28"/>
-        </w:rPr>
-        <w:t>3.2</w:t>
-      </w:r>
-      <w:r>
-        <w:rPr>
-          <w:rFonts w:ascii="Times New Roman" w:hAnsi="Times New Roman" w:cs="Times New Roman"/>
-          <w:b/>
-          <w:bCs/>
-          <w:sz w:val="28"/>
-          <w:szCs w:val="28"/>
-        </w:rPr>
-        <w:t xml:space="preserve"> </w:t>
-      </w:r>
-      <w:r>
-        <w:rPr>
-          <w:rFonts w:ascii="Times New Roman" w:hAnsi="Times New Roman" w:cs="Times New Roman"/>
-          <w:b/>
-          <w:bCs/>
-          <w:sz w:val="28"/>
-          <w:szCs w:val="28"/>
-        </w:rPr>
-        <w:t>Макеты пользовательского интерфейса</w:t>
-      </w:r>
-    </w:p>
-    <w:p>
-      <w:pPr>
-        <w:pStyle w:val="ListParagraph"/>
-        <w:spacing w:after="0" w:line="360" w:lineRule="auto"/>
-        <w:ind w:left="0" w:firstLine="709"/>
-        <w:jc w:val="both"/>
-        <w:rPr>
-          <w:rFonts w:ascii="Times New Roman" w:hAnsi="Times New Roman" w:cs="Times New Roman"/>
-          <w:sz w:val="28"/>
-          <w:szCs w:val="28"/>
-        </w:rPr>
-      </w:pPr>
-      <w:r>
-        <w:rPr>
           <w:noProof/>
         </w:rPr>
         <w:drawing>
-          <wp:anchor distT="0" distB="0" distL="114300" distR="114300" simplePos="0" relativeHeight="251658240" behindDoc="0" locked="0" layoutInCell="1" allowOverlap="1" wp14:anchorId="37642048" wp14:editId="08A14AE5">
+          <wp:anchor distT="0" distB="0" distL="114300" distR="114300" simplePos="0" relativeHeight="251661312" behindDoc="0" locked="0" layoutInCell="1" allowOverlap="1" wp14:anchorId="21088F88" wp14:editId="017478E0">
             <wp:simplePos x="0" y="0"/>
             <wp:positionH relativeFrom="margin">
               <wp:align>center</wp:align>
             </wp:positionH>
             <wp:positionV relativeFrom="paragraph">
-              <wp:posOffset>2425489</wp:posOffset>
+              <wp:posOffset>2243455</wp:posOffset>
             </wp:positionV>
-            <wp:extent cx="4721225" cy="2114550"/>
-            <wp:effectExtent l="0" t="0" r="3175" b="0"/>
+            <wp:extent cx="6317827" cy="4160520"/>
+            <wp:effectExtent l="0" t="0" r="6985" b="0"/>
             <wp:wrapTopAndBottom/>
-            <wp:docPr id="6" name="Рисунок 6" descr="Изображение выглядит как текст, снимок экрана, внутренний&#10;&#10;Автоматически созданное описание"/>
+            <wp:docPr id="1" name="Рисунок 1"/>
             <wp:cNvGraphicFramePr>
               <a:graphicFrameLocks xmlns:a="http://schemas.openxmlformats.org/drawingml/2006/main" noChangeAspect="1"/>
             </wp:cNvGraphicFramePr>
@@ -4537,24 +7635,270 @@
               <a:graphicData uri="http://schemas.openxmlformats.org/drawingml/2006/picture">
                 <pic:pic xmlns:pic="http://schemas.openxmlformats.org/drawingml/2006/picture">
                   <pic:nvPicPr>
-                    <pic:cNvPr id="6" name="Рисунок 6" descr="Изображение выглядит как текст, снимок экрана, внутренний&#10;&#10;Автоматически созданное описание"/>
+                    <pic:cNvPr id="1" name=""/>
                     <pic:cNvPicPr/>
                   </pic:nvPicPr>
                   <pic:blipFill rotWithShape="1">
-                    <a:blip r:embed="rId15">
+                    <a:blip r:embed="rId20">
                       <a:extLst>
                         <a:ext uri="{28A0092B-C50C-407E-A947-70E740481C1C}">
                           <a14:useLocalDpi xmlns:a14="http://schemas.microsoft.com/office/drawing/2010/main" val="0"/>
                         </a:ext>
                       </a:extLst>
                     </a:blip>
-                    <a:srcRect l="24415" t="26606" r="24318" b="32573"/>
+                    <a:srcRect l="3078" t="4940" r="2256" b="2724"/>
                     <a:stretch/>
                   </pic:blipFill>
                   <pic:spPr bwMode="auto">
                     <a:xfrm>
                       <a:off x="0" y="0"/>
-                      <a:ext cx="4721225" cy="2114550"/>
+                      <a:ext cx="6317827" cy="4160520"/>
+                    </a:xfrm>
+                    <a:prstGeom prst="rect">
+                      <a:avLst/>
+                    </a:prstGeom>
+                    <a:ln>
+                      <a:noFill/>
+                    </a:ln>
+                    <a:extLst>
+                      <a:ext uri="{53640926-AAD7-44D8-BBD7-CCE9431645EC}">
+                        <a14:shadowObscured xmlns:a14="http://schemas.microsoft.com/office/drawing/2010/main"/>
+                      </a:ext>
+                    </a:extLst>
+                  </pic:spPr>
+                </pic:pic>
+              </a:graphicData>
+            </a:graphic>
+          </wp:anchor>
+        </w:drawing>
+      </w:r>
+      <w:r>
+        <w:rPr>
+          <w:rFonts w:ascii="Times New Roman" w:hAnsi="Times New Roman" w:cs="Times New Roman"/>
+          <w:sz w:val="28"/>
+          <w:szCs w:val="28"/>
+        </w:rPr>
+        <w:t>Диаграмма классов определяет типы классов системы и различного рода статические связи, которые существуют между ними. На диаграммах классов изображаются также атрибуты классов, операции классов и ограничения, которые накладываются на связи между классами</w:t>
+      </w:r>
+      <w:r>
+        <w:rPr>
+          <w:rFonts w:ascii="Times New Roman" w:hAnsi="Times New Roman" w:cs="Times New Roman"/>
+          <w:sz w:val="28"/>
+          <w:szCs w:val="28"/>
+          <w:vertAlign w:val="superscript"/>
+        </w:rPr>
+        <w:t>[8]</w:t>
+      </w:r>
+      <w:r>
+        <w:rPr>
+          <w:rFonts w:ascii="Times New Roman" w:hAnsi="Times New Roman" w:cs="Times New Roman"/>
+          <w:sz w:val="28"/>
+          <w:szCs w:val="28"/>
+        </w:rPr>
+        <w:t>. Целью создания диаграммы классов является графическое представление статической структуры декларативных элементов системы. Диаграмма классов плагина представлена на рисунке 3.1.</w:t>
+      </w:r>
+    </w:p>
+    <w:p>
+      <w:pPr>
+        <w:pStyle w:val="a3"/>
+        <w:spacing w:after="0" w:line="360" w:lineRule="auto"/>
+        <w:ind w:left="0"/>
+        <w:jc w:val="center"/>
+        <w:rPr>
+          <w:rFonts w:ascii="Times New Roman" w:hAnsi="Times New Roman" w:cs="Times New Roman"/>
+          <w:sz w:val="28"/>
+          <w:szCs w:val="28"/>
+        </w:rPr>
+      </w:pPr>
+      <w:r>
+        <w:rPr>
+          <w:rFonts w:ascii="Times New Roman" w:hAnsi="Times New Roman" w:cs="Times New Roman"/>
+          <w:sz w:val="28"/>
+          <w:szCs w:val="28"/>
+        </w:rPr>
+        <w:t>Рисунок 3.1 — Диаграмма классов плагина «Подвесные полки»</w:t>
+      </w:r>
+    </w:p>
+    <w:p>
+      <w:pPr>
+        <w:pStyle w:val="a3"/>
+        <w:spacing w:after="0" w:line="360" w:lineRule="auto"/>
+        <w:ind w:left="0"/>
+        <w:jc w:val="center"/>
+        <w:rPr>
+          <w:rFonts w:ascii="Times New Roman" w:hAnsi="Times New Roman" w:cs="Times New Roman"/>
+          <w:sz w:val="28"/>
+          <w:szCs w:val="28"/>
+        </w:rPr>
+      </w:pPr>
+    </w:p>
+    <w:p>
+      <w:pPr>
+        <w:pStyle w:val="a3"/>
+        <w:spacing w:after="0" w:line="360" w:lineRule="auto"/>
+        <w:ind w:left="0"/>
+        <w:jc w:val="center"/>
+        <w:rPr>
+          <w:rFonts w:ascii="Times New Roman" w:hAnsi="Times New Roman" w:cs="Times New Roman"/>
+          <w:sz w:val="28"/>
+          <w:szCs w:val="28"/>
+        </w:rPr>
+      </w:pPr>
+    </w:p>
+    <w:p>
+      <w:pPr>
+        <w:pStyle w:val="a3"/>
+        <w:spacing w:after="0" w:line="360" w:lineRule="auto"/>
+        <w:ind w:left="0"/>
+        <w:jc w:val="center"/>
+        <w:rPr>
+          <w:rFonts w:ascii="Times New Roman" w:hAnsi="Times New Roman" w:cs="Times New Roman"/>
+          <w:sz w:val="28"/>
+          <w:szCs w:val="28"/>
+        </w:rPr>
+      </w:pPr>
+    </w:p>
+    <w:p>
+      <w:pPr>
+        <w:pStyle w:val="a3"/>
+        <w:spacing w:after="0" w:line="360" w:lineRule="auto"/>
+        <w:ind w:left="0"/>
+        <w:jc w:val="center"/>
+        <w:rPr>
+          <w:rFonts w:ascii="Times New Roman" w:hAnsi="Times New Roman" w:cs="Times New Roman"/>
+          <w:sz w:val="28"/>
+          <w:szCs w:val="28"/>
+        </w:rPr>
+      </w:pPr>
+    </w:p>
+    <w:p>
+      <w:pPr>
+        <w:pStyle w:val="a3"/>
+        <w:spacing w:after="0" w:line="360" w:lineRule="auto"/>
+        <w:ind w:left="0"/>
+        <w:jc w:val="center"/>
+        <w:rPr>
+          <w:rFonts w:ascii="Times New Roman" w:hAnsi="Times New Roman" w:cs="Times New Roman"/>
+          <w:sz w:val="28"/>
+          <w:szCs w:val="28"/>
+        </w:rPr>
+      </w:pPr>
+    </w:p>
+    <w:p>
+      <w:pPr>
+        <w:pStyle w:val="a3"/>
+        <w:spacing w:after="0" w:line="360" w:lineRule="auto"/>
+        <w:ind w:left="0"/>
+        <w:jc w:val="center"/>
+        <w:rPr>
+          <w:rFonts w:ascii="Times New Roman" w:hAnsi="Times New Roman" w:cs="Times New Roman"/>
+          <w:sz w:val="28"/>
+          <w:szCs w:val="28"/>
+        </w:rPr>
+      </w:pPr>
+    </w:p>
+    <w:p>
+      <w:pPr>
+        <w:pStyle w:val="a3"/>
+        <w:spacing w:after="0" w:line="360" w:lineRule="auto"/>
+        <w:ind w:left="0"/>
+        <w:jc w:val="center"/>
+        <w:rPr>
+          <w:rFonts w:ascii="Times New Roman" w:hAnsi="Times New Roman" w:cs="Times New Roman"/>
+          <w:b/>
+          <w:bCs/>
+          <w:sz w:val="28"/>
+          <w:szCs w:val="28"/>
+        </w:rPr>
+      </w:pPr>
+      <w:r>
+        <w:rPr>
+          <w:rFonts w:ascii="Times New Roman" w:hAnsi="Times New Roman" w:cs="Times New Roman"/>
+          <w:b/>
+          <w:bCs/>
+          <w:sz w:val="28"/>
+          <w:szCs w:val="28"/>
+        </w:rPr>
+        <w:lastRenderedPageBreak/>
+        <w:t>3.2</w:t>
+      </w:r>
+      <w:r>
+        <w:rPr>
+          <w:rFonts w:ascii="Times New Roman" w:hAnsi="Times New Roman" w:cs="Times New Roman"/>
+          <w:b/>
+          <w:bCs/>
+          <w:sz w:val="28"/>
+          <w:szCs w:val="28"/>
+        </w:rPr>
+        <w:t xml:space="preserve"> </w:t>
+      </w:r>
+      <w:r>
+        <w:rPr>
+          <w:rFonts w:ascii="Times New Roman" w:hAnsi="Times New Roman" w:cs="Times New Roman"/>
+          <w:b/>
+          <w:bCs/>
+          <w:sz w:val="28"/>
+          <w:szCs w:val="28"/>
+        </w:rPr>
+        <w:t>Макеты пользовательского интерфейса</w:t>
+      </w:r>
+    </w:p>
+    <w:p>
+      <w:pPr>
+        <w:pStyle w:val="a3"/>
+        <w:spacing w:after="0" w:line="360" w:lineRule="auto"/>
+        <w:ind w:left="0" w:firstLine="709"/>
+        <w:jc w:val="both"/>
+        <w:rPr>
+          <w:rFonts w:ascii="Times New Roman" w:hAnsi="Times New Roman" w:cs="Times New Roman"/>
+          <w:sz w:val="28"/>
+          <w:szCs w:val="28"/>
+        </w:rPr>
+      </w:pPr>
+      <w:r>
+        <w:rPr>
+          <w:noProof/>
+        </w:rPr>
+        <w:drawing>
+          <wp:anchor distT="0" distB="0" distL="114300" distR="114300" simplePos="0" relativeHeight="251658240" behindDoc="0" locked="0" layoutInCell="1" allowOverlap="1" wp14:anchorId="37642048" wp14:editId="3B47B00D">
+            <wp:simplePos x="0" y="0"/>
+            <wp:positionH relativeFrom="margin">
+              <wp:align>center</wp:align>
+            </wp:positionH>
+            <wp:positionV relativeFrom="paragraph">
+              <wp:posOffset>2473960</wp:posOffset>
+            </wp:positionV>
+            <wp:extent cx="5240020" cy="2346960"/>
+            <wp:effectExtent l="0" t="0" r="0" b="0"/>
+            <wp:wrapTopAndBottom/>
+            <wp:docPr id="6" name="Рисунок 6"/>
+            <wp:cNvGraphicFramePr>
+              <a:graphicFrameLocks xmlns:a="http://schemas.openxmlformats.org/drawingml/2006/main" noChangeAspect="1"/>
+            </wp:cNvGraphicFramePr>
+            <a:graphic xmlns:a="http://schemas.openxmlformats.org/drawingml/2006/main">
+              <a:graphicData uri="http://schemas.openxmlformats.org/drawingml/2006/picture">
+                <pic:pic xmlns:pic="http://schemas.openxmlformats.org/drawingml/2006/picture">
+                  <pic:nvPicPr>
+                    <pic:cNvPr id="6" name="Рисунок 6"/>
+                    <pic:cNvPicPr/>
+                  </pic:nvPicPr>
+                  <pic:blipFill>
+                    <a:blip r:embed="rId21">
+                      <a:extLst>
+                        <a:ext uri="{28A0092B-C50C-407E-A947-70E740481C1C}">
+                          <a14:useLocalDpi xmlns:a14="http://schemas.microsoft.com/office/drawing/2010/main" val="0"/>
+                        </a:ext>
+                      </a:extLst>
+                    </a:blip>
+                    <a:srcRect t="1208" b="1208"/>
+                    <a:stretch>
+                      <a:fillRect/>
+                    </a:stretch>
+                  </pic:blipFill>
+                  <pic:spPr bwMode="auto">
+                    <a:xfrm>
+                      <a:off x="0" y="0"/>
+                      <a:ext cx="5240020" cy="2346960"/>
                     </a:xfrm>
                     <a:prstGeom prst="rect">
                       <a:avLst/>
@@ -4629,6 +7973,7 @@
         </w:rPr>
         <w:t xml:space="preserve"> для демонстрации параметров полок в элементе управления </w:t>
       </w:r>
+      <w:proofErr w:type="spellStart"/>
       <w:r>
         <w:rPr>
           <w:rFonts w:ascii="Times New Roman" w:hAnsi="Times New Roman" w:cs="Times New Roman"/>
@@ -4638,6 +7983,7 @@
         </w:rPr>
         <w:t>PictureBox</w:t>
       </w:r>
+      <w:proofErr w:type="spellEnd"/>
       <w:r>
         <w:rPr>
           <w:rFonts w:ascii="Times New Roman" w:hAnsi="Times New Roman" w:cs="Times New Roman"/>
@@ -4714,7 +8060,7 @@
     </w:p>
     <w:p>
       <w:pPr>
-        <w:pStyle w:val="ListParagraph"/>
+        <w:pStyle w:val="a3"/>
         <w:spacing w:after="0" w:line="360" w:lineRule="auto"/>
         <w:ind w:left="0"/>
         <w:jc w:val="center"/>
@@ -4735,7 +8081,7 @@
     </w:p>
     <w:p>
       <w:pPr>
-        <w:pStyle w:val="ListParagraph"/>
+        <w:pStyle w:val="a3"/>
         <w:spacing w:after="0" w:line="360" w:lineRule="auto"/>
         <w:ind w:left="0" w:firstLine="709"/>
         <w:jc w:val="both"/>
@@ -4745,28 +8091,23 @@
           <w:szCs w:val="28"/>
         </w:rPr>
       </w:pPr>
-      <w:commentRangeStart w:id="7"/>
-      <w:r>
-        <w:rPr>
-          <w:rFonts w:ascii="Times New Roman" w:hAnsi="Times New Roman" w:cs="Times New Roman"/>
+      <w:r>
+        <w:rPr>
           <w:noProof/>
-          <w:sz w:val="28"/>
-          <w:szCs w:val="28"/>
-        </w:rPr>
-        <w:lastRenderedPageBreak/>
+        </w:rPr>
         <w:drawing>
-          <wp:anchor distT="0" distB="0" distL="114300" distR="114300" simplePos="0" relativeHeight="251659264" behindDoc="0" locked="0" layoutInCell="1" allowOverlap="1" wp14:anchorId="7BDBED88" wp14:editId="5CCD9B03">
+          <wp:anchor distT="0" distB="0" distL="114300" distR="114300" simplePos="0" relativeHeight="251662336" behindDoc="0" locked="0" layoutInCell="1" allowOverlap="1" wp14:anchorId="4BE52080" wp14:editId="08314DEE">
             <wp:simplePos x="0" y="0"/>
             <wp:positionH relativeFrom="margin">
               <wp:align>center</wp:align>
             </wp:positionH>
             <wp:positionV relativeFrom="paragraph">
-              <wp:posOffset>1258147</wp:posOffset>
+              <wp:posOffset>1552575</wp:posOffset>
             </wp:positionV>
-            <wp:extent cx="2827020" cy="1388110"/>
-            <wp:effectExtent l="0" t="0" r="0" b="2540"/>
+            <wp:extent cx="2423160" cy="964975"/>
+            <wp:effectExtent l="0" t="0" r="0" b="6985"/>
             <wp:wrapTopAndBottom/>
-            <wp:docPr id="7" name="Рисунок 7" descr="Изображение выглядит как текст, снимок экрана, внутренний&#10;&#10;Автоматически созданное описание"/>
+            <wp:docPr id="4" name="Рисунок 4"/>
             <wp:cNvGraphicFramePr>
               <a:graphicFrameLocks xmlns:a="http://schemas.openxmlformats.org/drawingml/2006/main" noChangeAspect="1"/>
             </wp:cNvGraphicFramePr>
@@ -4774,24 +8115,261 @@
               <a:graphicData uri="http://schemas.openxmlformats.org/drawingml/2006/picture">
                 <pic:pic xmlns:pic="http://schemas.openxmlformats.org/drawingml/2006/picture">
                   <pic:nvPicPr>
-                    <pic:cNvPr id="7" name="Рисунок 7" descr="Изображение выглядит как текст, снимок экрана, внутренний&#10;&#10;Автоматически созданное описание"/>
+                    <pic:cNvPr id="1" name=""/>
                     <pic:cNvPicPr/>
                   </pic:nvPicPr>
                   <pic:blipFill rotWithShape="1">
-                    <a:blip r:embed="rId16">
+                    <a:blip r:embed="rId22">
                       <a:extLst>
                         <a:ext uri="{28A0092B-C50C-407E-A947-70E740481C1C}">
                           <a14:useLocalDpi xmlns:a14="http://schemas.microsoft.com/office/drawing/2010/main" val="0"/>
                         </a:ext>
                       </a:extLst>
                     </a:blip>
-                    <a:srcRect l="24942" t="27112" r="55532" b="55831"/>
+                    <a:srcRect l="31299" t="32383" r="54206" b="57355"/>
                     <a:stretch/>
                   </pic:blipFill>
                   <pic:spPr bwMode="auto">
                     <a:xfrm>
                       <a:off x="0" y="0"/>
-                      <a:ext cx="2827020" cy="1388110"/>
+                      <a:ext cx="2423160" cy="964975"/>
+                    </a:xfrm>
+                    <a:prstGeom prst="rect">
+                      <a:avLst/>
+                    </a:prstGeom>
+                    <a:ln>
+                      <a:noFill/>
+                    </a:ln>
+                    <a:extLst>
+                      <a:ext uri="{53640926-AAD7-44D8-BBD7-CCE9431645EC}">
+                        <a14:shadowObscured xmlns:a14="http://schemas.microsoft.com/office/drawing/2010/main"/>
+                      </a:ext>
+                    </a:extLst>
+                  </pic:spPr>
+                </pic:pic>
+              </a:graphicData>
+            </a:graphic>
+          </wp:anchor>
+        </w:drawing>
+      </w:r>
+      <w:commentRangeStart w:id="4"/>
+      <w:commentRangeEnd w:id="4"/>
+      <w:r>
+        <w:rPr>
+          <w:rStyle w:val="af0"/>
+        </w:rPr>
+        <w:commentReference w:id="4"/>
+      </w:r>
+      <w:r>
+        <w:rPr>
+          <w:rFonts w:ascii="Times New Roman" w:hAnsi="Times New Roman" w:cs="Times New Roman"/>
+          <w:sz w:val="28"/>
+          <w:szCs w:val="28"/>
+        </w:rPr>
+        <w:t xml:space="preserve">Проверка правильности ввода значений проводится по ходу заполнения полей. Если поле заполнено </w:t>
+      </w:r>
+      <w:r>
+        <w:rPr>
+          <w:rFonts w:ascii="Times New Roman" w:hAnsi="Times New Roman" w:cs="Times New Roman"/>
+          <w:sz w:val="28"/>
+          <w:szCs w:val="28"/>
+        </w:rPr>
+        <w:t>не цифрами, а, к примеру, символами</w:t>
+      </w:r>
+      <w:r>
+        <w:rPr>
+          <w:rFonts w:ascii="Times New Roman" w:hAnsi="Times New Roman" w:cs="Times New Roman"/>
+          <w:sz w:val="28"/>
+          <w:szCs w:val="28"/>
+        </w:rPr>
+        <w:t xml:space="preserve">, то есть пользователь ввел </w:t>
+      </w:r>
+      <w:r>
+        <w:rPr>
+          <w:rFonts w:ascii="Times New Roman" w:hAnsi="Times New Roman" w:cs="Times New Roman"/>
+          <w:sz w:val="28"/>
+          <w:szCs w:val="28"/>
+        </w:rPr>
+        <w:t>некорректное значение</w:t>
+      </w:r>
+      <w:r>
+        <w:rPr>
+          <w:rFonts w:ascii="Times New Roman" w:hAnsi="Times New Roman" w:cs="Times New Roman"/>
+          <w:sz w:val="28"/>
+          <w:szCs w:val="28"/>
+        </w:rPr>
+        <w:t>, то оно подсвечивается красным цветом, сигнализирующем об ошибке</w:t>
+      </w:r>
+      <w:r>
+        <w:rPr>
+          <w:rFonts w:ascii="Times New Roman" w:hAnsi="Times New Roman" w:cs="Times New Roman"/>
+          <w:sz w:val="28"/>
+          <w:szCs w:val="28"/>
+        </w:rPr>
+        <w:t xml:space="preserve">, а также показывается сообщение при наведении курсора на </w:t>
+      </w:r>
+      <w:r>
+        <w:rPr>
+          <w:rFonts w:ascii="Times New Roman" w:hAnsi="Times New Roman" w:cs="Times New Roman"/>
+          <w:sz w:val="28"/>
+          <w:szCs w:val="28"/>
+        </w:rPr>
+        <w:t>текст</w:t>
+      </w:r>
+      <w:r>
+        <w:rPr>
+          <w:rFonts w:ascii="Times New Roman" w:hAnsi="Times New Roman" w:cs="Times New Roman"/>
+          <w:sz w:val="28"/>
+          <w:szCs w:val="28"/>
+        </w:rPr>
+        <w:t xml:space="preserve"> (рисунок 3.3)</w:t>
+      </w:r>
+      <w:r>
+        <w:rPr>
+          <w:rFonts w:ascii="Times New Roman" w:hAnsi="Times New Roman" w:cs="Times New Roman"/>
+          <w:sz w:val="28"/>
+          <w:szCs w:val="28"/>
+        </w:rPr>
+        <w:t xml:space="preserve">. </w:t>
+      </w:r>
+    </w:p>
+    <w:p>
+      <w:pPr>
+        <w:pStyle w:val="a3"/>
+        <w:spacing w:after="0" w:line="360" w:lineRule="auto"/>
+        <w:ind w:left="0"/>
+        <w:jc w:val="center"/>
+        <w:rPr>
+          <w:rFonts w:ascii="Times New Roman" w:hAnsi="Times New Roman" w:cs="Times New Roman"/>
+          <w:sz w:val="28"/>
+          <w:szCs w:val="28"/>
+        </w:rPr>
+      </w:pPr>
+      <w:r>
+        <w:rPr>
+          <w:rFonts w:ascii="Times New Roman" w:hAnsi="Times New Roman" w:cs="Times New Roman"/>
+          <w:sz w:val="28"/>
+          <w:szCs w:val="28"/>
+        </w:rPr>
+        <w:t xml:space="preserve">Рисунок 3.3 — Пример обработки ошибки при вводе </w:t>
+      </w:r>
+      <w:r>
+        <w:rPr>
+          <w:rFonts w:ascii="Times New Roman" w:hAnsi="Times New Roman" w:cs="Times New Roman"/>
+          <w:sz w:val="28"/>
+          <w:szCs w:val="28"/>
+        </w:rPr>
+        <w:t>символов</w:t>
+      </w:r>
+    </w:p>
+    <w:p>
+      <w:pPr>
+        <w:pStyle w:val="a3"/>
+        <w:spacing w:after="0" w:line="360" w:lineRule="auto"/>
+        <w:ind w:left="0" w:firstLine="709"/>
+        <w:jc w:val="both"/>
+        <w:rPr>
+          <w:rFonts w:ascii="Times New Roman" w:hAnsi="Times New Roman" w:cs="Times New Roman"/>
+          <w:sz w:val="28"/>
+          <w:szCs w:val="28"/>
+        </w:rPr>
+      </w:pPr>
+      <w:r>
+        <w:rPr>
+          <w:rFonts w:ascii="Times New Roman" w:hAnsi="Times New Roman" w:cs="Times New Roman"/>
+          <w:sz w:val="28"/>
+          <w:szCs w:val="28"/>
+        </w:rPr>
+        <w:t xml:space="preserve">Аналогичная обработка для ввода чисел, не входящих в соответствующий диапазон, приведенный справа от </w:t>
+      </w:r>
+      <w:proofErr w:type="spellStart"/>
+      <w:r>
+        <w:rPr>
+          <w:rFonts w:ascii="Times New Roman" w:hAnsi="Times New Roman" w:cs="Times New Roman"/>
+          <w:sz w:val="28"/>
+          <w:szCs w:val="28"/>
+          <w:lang w:val="en-US"/>
+        </w:rPr>
+        <w:t>TextBox</w:t>
+      </w:r>
+      <w:proofErr w:type="spellEnd"/>
+      <w:r>
+        <w:rPr>
+          <w:rFonts w:ascii="Times New Roman" w:hAnsi="Times New Roman" w:cs="Times New Roman"/>
+          <w:sz w:val="28"/>
+          <w:szCs w:val="28"/>
+        </w:rPr>
+        <w:t xml:space="preserve"> (рисунок 3.4).</w:t>
+      </w:r>
+    </w:p>
+    <w:p>
+      <w:pPr>
+        <w:pStyle w:val="a3"/>
+        <w:spacing w:after="0" w:line="360" w:lineRule="auto"/>
+        <w:ind w:left="0" w:firstLine="709"/>
+        <w:jc w:val="both"/>
+        <w:rPr>
+          <w:rFonts w:ascii="Times New Roman" w:hAnsi="Times New Roman" w:cs="Times New Roman"/>
+          <w:sz w:val="28"/>
+          <w:szCs w:val="28"/>
+        </w:rPr>
+      </w:pPr>
+    </w:p>
+    <w:p>
+      <w:pPr>
+        <w:pStyle w:val="a3"/>
+        <w:spacing w:after="0" w:line="360" w:lineRule="auto"/>
+        <w:ind w:left="0"/>
+        <w:jc w:val="center"/>
+        <w:rPr>
+          <w:rFonts w:ascii="Times New Roman" w:hAnsi="Times New Roman" w:cs="Times New Roman"/>
+          <w:sz w:val="28"/>
+          <w:szCs w:val="28"/>
+        </w:rPr>
+      </w:pPr>
+      <w:r>
+        <w:rPr>
+          <w:noProof/>
+        </w:rPr>
+        <w:lastRenderedPageBreak/>
+        <w:drawing>
+          <wp:anchor distT="0" distB="0" distL="114300" distR="114300" simplePos="0" relativeHeight="251663360" behindDoc="0" locked="0" layoutInCell="1" allowOverlap="1" wp14:anchorId="3705B775" wp14:editId="5C9C9578">
+            <wp:simplePos x="0" y="0"/>
+            <wp:positionH relativeFrom="margin">
+              <wp:align>center</wp:align>
+            </wp:positionH>
+            <wp:positionV relativeFrom="paragraph">
+              <wp:posOffset>129540</wp:posOffset>
+            </wp:positionV>
+            <wp:extent cx="3152140" cy="609600"/>
+            <wp:effectExtent l="0" t="0" r="0" b="0"/>
+            <wp:wrapTopAndBottom/>
+            <wp:docPr id="9" name="Рисунок 9" descr="Изображение выглядит как текст, внутренний, снимок экрана, компьютер&#10;&#10;Автоматически созданное описание"/>
+            <wp:cNvGraphicFramePr>
+              <a:graphicFrameLocks xmlns:a="http://schemas.openxmlformats.org/drawingml/2006/main" noChangeAspect="1"/>
+            </wp:cNvGraphicFramePr>
+            <a:graphic xmlns:a="http://schemas.openxmlformats.org/drawingml/2006/main">
+              <a:graphicData uri="http://schemas.openxmlformats.org/drawingml/2006/picture">
+                <pic:pic xmlns:pic="http://schemas.openxmlformats.org/drawingml/2006/picture">
+                  <pic:nvPicPr>
+                    <pic:cNvPr id="9" name="Рисунок 9" descr="Изображение выглядит как текст, внутренний, снимок экрана, компьютер&#10;&#10;Автоматически созданное описание"/>
+                    <pic:cNvPicPr/>
+                  </pic:nvPicPr>
+                  <pic:blipFill rotWithShape="1">
+                    <a:blip r:embed="rId23">
+                      <a:extLst>
+                        <a:ext uri="{28A0092B-C50C-407E-A947-70E740481C1C}">
+                          <a14:useLocalDpi xmlns:a14="http://schemas.microsoft.com/office/drawing/2010/main" val="0"/>
+                        </a:ext>
+                      </a:extLst>
+                    </a:blip>
+                    <a:srcRect l="24628" t="32155" r="52154" b="59863"/>
+                    <a:stretch/>
+                  </pic:blipFill>
+                  <pic:spPr bwMode="auto">
+                    <a:xfrm>
+                      <a:off x="0" y="0"/>
+                      <a:ext cx="3152140" cy="609600"/>
                     </a:xfrm>
                     <a:prstGeom prst="rect">
                       <a:avLst/>
@@ -4817,62 +8395,18 @@
           </wp:anchor>
         </w:drawing>
       </w:r>
-      <w:commentRangeEnd w:id="7"/>
-      <w:r>
-        <w:rPr>
-          <w:rStyle w:val="CommentReference"/>
-        </w:rPr>
-        <w:commentReference w:id="7"/>
-      </w:r>
-      <w:r>
-        <w:rPr>
-          <w:rFonts w:ascii="Times New Roman" w:hAnsi="Times New Roman" w:cs="Times New Roman"/>
-          <w:sz w:val="28"/>
-          <w:szCs w:val="28"/>
-        </w:rPr>
-        <w:t>Проверка правильности ввода значений проводится по ходу заполнения полей. Если поле заполнено неправильно, то есть пользователь ввел значение, превышающее границы, то оно подсвечивается красным цветом, сигнализирующем об ошибке</w:t>
-      </w:r>
-      <w:r>
-        <w:rPr>
-          <w:rFonts w:ascii="Times New Roman" w:hAnsi="Times New Roman" w:cs="Times New Roman"/>
-          <w:sz w:val="28"/>
-          <w:szCs w:val="28"/>
-        </w:rPr>
-        <w:t xml:space="preserve"> (рисунок 3.3)</w:t>
-      </w:r>
-      <w:r>
-        <w:rPr>
-          <w:rFonts w:ascii="Times New Roman" w:hAnsi="Times New Roman" w:cs="Times New Roman"/>
-          <w:sz w:val="28"/>
-          <w:szCs w:val="28"/>
-        </w:rPr>
-        <w:t xml:space="preserve">. </w:t>
-      </w:r>
-    </w:p>
-    <w:p>
-      <w:pPr>
-        <w:pStyle w:val="ListParagraph"/>
-        <w:spacing w:after="0" w:line="360" w:lineRule="auto"/>
-        <w:ind w:left="0"/>
-        <w:jc w:val="center"/>
-        <w:rPr>
-          <w:rFonts w:ascii="Times New Roman" w:hAnsi="Times New Roman" w:cs="Times New Roman"/>
-          <w:sz w:val="28"/>
-          <w:szCs w:val="28"/>
-        </w:rPr>
-      </w:pPr>
-      <w:r>
-        <w:rPr>
-          <w:rFonts w:ascii="Times New Roman" w:hAnsi="Times New Roman" w:cs="Times New Roman"/>
-          <w:sz w:val="28"/>
-          <w:szCs w:val="28"/>
-        </w:rPr>
-        <w:t>Рисунок 3.3 — Пример обработки ошибки при вводе параметров</w:t>
-      </w:r>
-    </w:p>
-    <w:p>
-      <w:pPr>
-        <w:pStyle w:val="ListParagraph"/>
+      <w:r>
+        <w:rPr>
+          <w:rFonts w:ascii="Times New Roman" w:hAnsi="Times New Roman" w:cs="Times New Roman"/>
+          <w:sz w:val="28"/>
+          <w:szCs w:val="28"/>
+        </w:rPr>
+        <w:t>Рисунок 3.4 — Пример обработки ошибки при вводе неправильного значения</w:t>
+      </w:r>
+    </w:p>
+    <w:p>
+      <w:pPr>
+        <w:pStyle w:val="a3"/>
         <w:spacing w:after="0" w:line="360" w:lineRule="auto"/>
         <w:ind w:left="0" w:firstLine="709"/>
         <w:jc w:val="both"/>
@@ -4882,27 +8416,23 @@
           <w:szCs w:val="28"/>
         </w:rPr>
       </w:pPr>
-      <w:commentRangeStart w:id="8"/>
-      <w:r>
-        <w:rPr>
-          <w:rFonts w:ascii="Times New Roman" w:hAnsi="Times New Roman" w:cs="Times New Roman"/>
+      <w:r>
+        <w:rPr>
           <w:noProof/>
-          <w:sz w:val="28"/>
-          <w:szCs w:val="28"/>
         </w:rPr>
         <w:drawing>
-          <wp:anchor distT="0" distB="0" distL="114300" distR="114300" simplePos="0" relativeHeight="251660288" behindDoc="0" locked="0" layoutInCell="1" allowOverlap="1" wp14:anchorId="12522134" wp14:editId="4D5425CB">
+          <wp:anchor distT="0" distB="0" distL="114300" distR="114300" simplePos="0" relativeHeight="251664384" behindDoc="0" locked="0" layoutInCell="1" allowOverlap="1" wp14:anchorId="4C5B9680" wp14:editId="30FAC8CA">
             <wp:simplePos x="0" y="0"/>
             <wp:positionH relativeFrom="margin">
               <wp:align>center</wp:align>
             </wp:positionH>
             <wp:positionV relativeFrom="paragraph">
-              <wp:posOffset>1189778</wp:posOffset>
+              <wp:posOffset>1604645</wp:posOffset>
             </wp:positionV>
-            <wp:extent cx="4291965" cy="2493645"/>
-            <wp:effectExtent l="0" t="0" r="0" b="1905"/>
+            <wp:extent cx="2941320" cy="3112770"/>
+            <wp:effectExtent l="0" t="0" r="0" b="0"/>
             <wp:wrapTopAndBottom/>
-            <wp:docPr id="8" name="Рисунок 8" descr="Изображение выглядит как текст, внутренний, снимок экрана&#10;&#10;Автоматически созданное описание"/>
+            <wp:docPr id="10" name="Рисунок 10" descr="Изображение выглядит как текст, внутренний, снимок экрана, компьютер&#10;&#10;Автоматически созданное описание"/>
             <wp:cNvGraphicFramePr>
               <a:graphicFrameLocks xmlns:a="http://schemas.openxmlformats.org/drawingml/2006/main" noChangeAspect="1"/>
             </wp:cNvGraphicFramePr>
@@ -4910,24 +8440,24 @@
               <a:graphicData uri="http://schemas.openxmlformats.org/drawingml/2006/picture">
                 <pic:pic xmlns:pic="http://schemas.openxmlformats.org/drawingml/2006/picture">
                   <pic:nvPicPr>
-                    <pic:cNvPr id="8" name="Рисунок 8" descr="Изображение выглядит как текст, внутренний, снимок экрана&#10;&#10;Автоматически созданное описание"/>
+                    <pic:cNvPr id="10" name="Рисунок 10" descr="Изображение выглядит как текст, внутренний, снимок экрана, компьютер&#10;&#10;Автоматически созданное описание"/>
                     <pic:cNvPicPr/>
                   </pic:nvPicPr>
                   <pic:blipFill rotWithShape="1">
-                    <a:blip r:embed="rId17">
+                    <a:blip r:embed="rId23">
                       <a:extLst>
                         <a:ext uri="{28A0092B-C50C-407E-A947-70E740481C1C}">
                           <a14:useLocalDpi xmlns:a14="http://schemas.microsoft.com/office/drawing/2010/main" val="0"/>
                         </a:ext>
                       </a:extLst>
                     </a:blip>
-                    <a:srcRect l="24805" t="26611" r="35707" b="32599"/>
+                    <a:srcRect l="25014" t="30559" r="55232" b="32269"/>
                     <a:stretch/>
                   </pic:blipFill>
                   <pic:spPr bwMode="auto">
                     <a:xfrm>
                       <a:off x="0" y="0"/>
-                      <a:ext cx="4291965" cy="2493645"/>
+                      <a:ext cx="2941320" cy="3112770"/>
                     </a:xfrm>
                     <a:prstGeom prst="rect">
                       <a:avLst/>
@@ -4953,25 +8483,58 @@
           </wp:anchor>
         </w:drawing>
       </w:r>
-      <w:commentRangeEnd w:id="8"/>
-      <w:r>
-        <w:rPr>
-          <w:rStyle w:val="CommentReference"/>
-        </w:rPr>
-        <w:commentReference w:id="8"/>
-      </w:r>
-      <w:r>
-        <w:rPr>
-          <w:rFonts w:ascii="Times New Roman" w:hAnsi="Times New Roman" w:cs="Times New Roman"/>
-          <w:sz w:val="28"/>
-          <w:szCs w:val="28"/>
-        </w:rPr>
-        <w:t xml:space="preserve">Если же введены некорректные значения, и пользователь решил построить модель, несмотря на них, то при каждом нажатии на кнопку выводится сообщение об ошибке до тех пор, пока не будут введены корректные значения (рисунок 3.4). </w:t>
-      </w:r>
-    </w:p>
-    <w:p>
-      <w:pPr>
-        <w:pStyle w:val="ListParagraph"/>
+      <w:commentRangeStart w:id="5"/>
+      <w:commentRangeEnd w:id="5"/>
+      <w:r>
+        <w:rPr>
+          <w:rStyle w:val="af0"/>
+        </w:rPr>
+        <w:commentReference w:id="5"/>
+      </w:r>
+      <w:r>
+        <w:rPr>
+          <w:rFonts w:ascii="Times New Roman" w:hAnsi="Times New Roman" w:cs="Times New Roman"/>
+          <w:sz w:val="28"/>
+          <w:szCs w:val="28"/>
+        </w:rPr>
+        <w:t>Пока введены некорректные значения, то кнопка «Построить» заблокирована. Если значения во всех или отдельных окнах не введены, то кнопка доступна, однако после ее нажатия ничего не происходит, и она становится нерабочей до тех пор, пока не будут введены корректные данные</w:t>
+      </w:r>
+      <w:r>
+        <w:rPr>
+          <w:rFonts w:ascii="Times New Roman" w:hAnsi="Times New Roman" w:cs="Times New Roman"/>
+          <w:sz w:val="28"/>
+          <w:szCs w:val="28"/>
+        </w:rPr>
+        <w:t xml:space="preserve"> </w:t>
+      </w:r>
+      <w:r>
+        <w:rPr>
+          <w:rFonts w:ascii="Times New Roman" w:hAnsi="Times New Roman" w:cs="Times New Roman"/>
+          <w:sz w:val="28"/>
+          <w:szCs w:val="28"/>
+        </w:rPr>
+        <w:t>(рисунок 3.</w:t>
+      </w:r>
+      <w:r>
+        <w:rPr>
+          <w:rFonts w:ascii="Times New Roman" w:hAnsi="Times New Roman" w:cs="Times New Roman"/>
+          <w:sz w:val="28"/>
+          <w:szCs w:val="28"/>
+        </w:rPr>
+        <w:t>5</w:t>
+      </w:r>
+      <w:r>
+        <w:rPr>
+          <w:rFonts w:ascii="Times New Roman" w:hAnsi="Times New Roman" w:cs="Times New Roman"/>
+          <w:sz w:val="28"/>
+          <w:szCs w:val="28"/>
+        </w:rPr>
+        <w:t xml:space="preserve">). </w:t>
+      </w:r>
+    </w:p>
+    <w:p>
+      <w:pPr>
+        <w:pStyle w:val="a3"/>
         <w:spacing w:after="0" w:line="360" w:lineRule="auto"/>
         <w:ind w:left="0"/>
         <w:jc w:val="center"/>
@@ -4987,7 +8550,31 @@
           <w:sz w:val="28"/>
           <w:szCs w:val="28"/>
         </w:rPr>
-        <w:t>Рисунок 3.4 — Пример обработки ошибок при построении модели</w:t>
+        <w:t>Рисунок 3.</w:t>
+      </w:r>
+      <w:r>
+        <w:rPr>
+          <w:rFonts w:ascii="Times New Roman" w:hAnsi="Times New Roman" w:cs="Times New Roman"/>
+          <w:sz w:val="28"/>
+          <w:szCs w:val="28"/>
+        </w:rPr>
+        <w:t>5</w:t>
+      </w:r>
+      <w:r>
+        <w:rPr>
+          <w:rFonts w:ascii="Times New Roman" w:hAnsi="Times New Roman" w:cs="Times New Roman"/>
+          <w:sz w:val="28"/>
+          <w:szCs w:val="28"/>
+        </w:rPr>
+        <w:t xml:space="preserve"> — </w:t>
+      </w:r>
+      <w:r>
+        <w:rPr>
+          <w:rFonts w:ascii="Times New Roman" w:hAnsi="Times New Roman" w:cs="Times New Roman"/>
+          <w:sz w:val="28"/>
+          <w:szCs w:val="28"/>
+        </w:rPr>
+        <w:t>Пример отключения кнопки «Построить»</w:t>
       </w:r>
       <w:r>
         <w:rPr>
@@ -5000,7 +8587,7 @@
     </w:p>
     <w:p>
       <w:pPr>
-        <w:pStyle w:val="ListParagraph"/>
+        <w:pStyle w:val="a3"/>
         <w:spacing w:after="0" w:line="360" w:lineRule="auto"/>
         <w:ind w:left="0"/>
         <w:jc w:val="center"/>
@@ -5026,7 +8613,7 @@
     </w:p>
     <w:p>
       <w:pPr>
-        <w:pStyle w:val="ListParagraph"/>
+        <w:pStyle w:val="a3"/>
         <w:spacing w:after="0" w:line="360" w:lineRule="auto"/>
         <w:ind w:left="0" w:firstLine="709"/>
         <w:jc w:val="both"/>
@@ -5087,7 +8674,7 @@
     </w:p>
     <w:p>
       <w:pPr>
-        <w:pStyle w:val="ListParagraph"/>
+        <w:pStyle w:val="a3"/>
         <w:spacing w:after="0" w:line="360" w:lineRule="auto"/>
         <w:ind w:left="0" w:firstLine="709"/>
         <w:jc w:val="both"/>
@@ -5165,7 +8752,7 @@
     </w:p>
     <w:p>
       <w:pPr>
-        <w:pStyle w:val="ListParagraph"/>
+        <w:pStyle w:val="a3"/>
         <w:spacing w:after="0" w:line="360" w:lineRule="auto"/>
         <w:ind w:left="0" w:firstLine="709"/>
         <w:jc w:val="both"/>
@@ -5211,13 +8798,23 @@
         </w:rPr>
         <w:t>D</w:t>
       </w:r>
-      <w:r>
-        <w:rPr>
-          <w:rFonts w:ascii="Times New Roman" w:hAnsi="Times New Roman" w:cs="Times New Roman"/>
-          <w:sz w:val="28"/>
-          <w:szCs w:val="28"/>
-        </w:rPr>
-        <w:t>: О программе</w:t>
+      <w:proofErr w:type="gramStart"/>
+      <w:r>
+        <w:rPr>
+          <w:rFonts w:ascii="Times New Roman" w:hAnsi="Times New Roman" w:cs="Times New Roman"/>
+          <w:sz w:val="28"/>
+          <w:szCs w:val="28"/>
+        </w:rPr>
+        <w:t>: О</w:t>
+      </w:r>
+      <w:proofErr w:type="gramEnd"/>
+      <w:r>
+        <w:rPr>
+          <w:rFonts w:ascii="Times New Roman" w:hAnsi="Times New Roman" w:cs="Times New Roman"/>
+          <w:sz w:val="28"/>
+          <w:szCs w:val="28"/>
+        </w:rPr>
+        <w:t xml:space="preserve"> программе</w:t>
       </w:r>
       <w:r>
         <w:rPr>
@@ -5246,7 +8843,7 @@
     </w:p>
     <w:p>
       <w:pPr>
-        <w:pStyle w:val="ListParagraph"/>
+        <w:pStyle w:val="a3"/>
         <w:spacing w:after="0" w:line="360" w:lineRule="auto"/>
         <w:ind w:left="0" w:firstLine="709"/>
         <w:jc w:val="both"/>
@@ -5343,7 +8940,7 @@
     </w:p>
     <w:p>
       <w:pPr>
-        <w:pStyle w:val="ListParagraph"/>
+        <w:pStyle w:val="a3"/>
         <w:spacing w:after="0" w:line="360" w:lineRule="auto"/>
         <w:ind w:left="0" w:firstLine="709"/>
         <w:jc w:val="both"/>
@@ -5457,7 +9054,7 @@
     </w:p>
     <w:p>
       <w:pPr>
-        <w:pStyle w:val="ListParagraph"/>
+        <w:pStyle w:val="a3"/>
         <w:spacing w:after="0" w:line="360" w:lineRule="auto"/>
         <w:ind w:left="0" w:firstLine="709"/>
         <w:jc w:val="both"/>
@@ -5530,7 +9127,7 @@
     </w:p>
     <w:p>
       <w:pPr>
-        <w:pStyle w:val="ListParagraph"/>
+        <w:pStyle w:val="a3"/>
         <w:spacing w:after="0" w:line="360" w:lineRule="auto"/>
         <w:ind w:left="0" w:firstLine="709"/>
         <w:jc w:val="both"/>
@@ -5607,7 +9204,7 @@
     </w:p>
     <w:p>
       <w:pPr>
-        <w:pStyle w:val="ListParagraph"/>
+        <w:pStyle w:val="a3"/>
         <w:spacing w:after="0" w:line="360" w:lineRule="auto"/>
         <w:ind w:left="0" w:firstLine="709"/>
         <w:jc w:val="both"/>
@@ -5623,12 +9220,48 @@
           <w:sz w:val="28"/>
           <w:szCs w:val="28"/>
         </w:rPr>
-        <w:t>8. Фаулер М. UML. Основы. 3-е издание / М.Фаулер. – 3-е изд., пер. с англ. – СПб.: Символ-Плюс, 2019. – 192 с.</w:t>
-      </w:r>
-    </w:p>
-    <w:p>
-      <w:pPr>
-        <w:pStyle w:val="ListParagraph"/>
+        <w:t xml:space="preserve">8. </w:t>
+      </w:r>
+      <w:proofErr w:type="spellStart"/>
+      <w:r>
+        <w:rPr>
+          <w:rFonts w:ascii="Times New Roman" w:hAnsi="Times New Roman" w:cs="Times New Roman"/>
+          <w:sz w:val="28"/>
+          <w:szCs w:val="28"/>
+        </w:rPr>
+        <w:t>Фаулер</w:t>
+      </w:r>
+      <w:proofErr w:type="spellEnd"/>
+      <w:r>
+        <w:rPr>
+          <w:rFonts w:ascii="Times New Roman" w:hAnsi="Times New Roman" w:cs="Times New Roman"/>
+          <w:sz w:val="28"/>
+          <w:szCs w:val="28"/>
+        </w:rPr>
+        <w:t xml:space="preserve"> М. UML. Основы. 3-е издание / </w:t>
+      </w:r>
+      <w:proofErr w:type="spellStart"/>
+      <w:r>
+        <w:rPr>
+          <w:rFonts w:ascii="Times New Roman" w:hAnsi="Times New Roman" w:cs="Times New Roman"/>
+          <w:sz w:val="28"/>
+          <w:szCs w:val="28"/>
+        </w:rPr>
+        <w:t>М.Фаулер</w:t>
+      </w:r>
+      <w:proofErr w:type="spellEnd"/>
+      <w:r>
+        <w:rPr>
+          <w:rFonts w:ascii="Times New Roman" w:hAnsi="Times New Roman" w:cs="Times New Roman"/>
+          <w:sz w:val="28"/>
+          <w:szCs w:val="28"/>
+        </w:rPr>
+        <w:t>. – 3-е изд., пер. с англ. – СПб.: Символ-Плюс, 2019. – 192 с.</w:t>
+      </w:r>
+    </w:p>
+    <w:p>
+      <w:pPr>
+        <w:pStyle w:val="a3"/>
         <w:spacing w:after="0" w:line="360" w:lineRule="auto"/>
         <w:ind w:left="0"/>
         <w:jc w:val="center"/>
@@ -5642,7 +9275,7 @@
       </w:pPr>
     </w:p>
     <w:sectPr>
-      <w:headerReference w:type="default" r:id="rId18"/>
+      <w:headerReference w:type="default" r:id="rId24"/>
       <w:pgSz w:w="11906" w:h="16838"/>
       <w:pgMar w:top="1134" w:right="850" w:bottom="1134" w:left="1701" w:header="708" w:footer="708" w:gutter="0"/>
       <w:cols w:space="708"/>
@@ -5658,11 +9291,11 @@
   <w:comment w:id="1" w:author="AAK" w:date="2021-10-27T11:24:00Z" w:initials="A">
     <w:p>
       <w:pPr>
-        <w:pStyle w:val="CommentText"/>
-      </w:pPr>
-      <w:r>
-        <w:rPr>
-          <w:rStyle w:val="CommentReference"/>
+        <w:pStyle w:val="af1"/>
+      </w:pPr>
+      <w:r>
+        <w:rPr>
+          <w:rStyle w:val="af0"/>
         </w:rPr>
         <w:annotationRef/>
       </w:r>
@@ -5671,95 +9304,58 @@
   <w:comment w:id="2" w:author="AAK" w:date="2021-10-27T11:25:00Z" w:initials="A">
     <w:p>
       <w:pPr>
-        <w:pStyle w:val="CommentText"/>
-      </w:pPr>
-      <w:r>
-        <w:rPr>
-          <w:rStyle w:val="CommentReference"/>
+        <w:pStyle w:val="af1"/>
+      </w:pPr>
+      <w:r>
+        <w:rPr>
+          <w:rStyle w:val="af0"/>
         </w:rPr>
         <w:annotationRef/>
       </w:r>
     </w:p>
   </w:comment>
-  <w:comment w:id="3" w:author="AAK" w:date="2021-10-27T11:25:00Z" w:initials="A">
-    <w:p>
-      <w:pPr>
-        <w:pStyle w:val="CommentText"/>
-      </w:pPr>
-      <w:r>
-        <w:rPr>
-          <w:rStyle w:val="CommentReference"/>
+  <w:comment w:id="3" w:author="AAK" w:date="2021-10-27T11:28:00Z" w:initials="A">
+    <w:p>
+      <w:pPr>
+        <w:pStyle w:val="af1"/>
+      </w:pPr>
+      <w:r>
+        <w:rPr>
+          <w:rStyle w:val="af0"/>
         </w:rPr>
         <w:annotationRef/>
       </w:r>
     </w:p>
   </w:comment>
-  <w:comment w:id="4" w:author="AAK" w:date="2021-10-27T11:28:00Z" w:initials="A">
-    <w:p>
-      <w:pPr>
-        <w:pStyle w:val="CommentText"/>
-      </w:pPr>
-      <w:r>
-        <w:rPr>
-          <w:rStyle w:val="CommentReference"/>
+  <w:comment w:id="4" w:author="AAK" w:date="2021-10-27T11:35:00Z" w:initials="A">
+    <w:p>
+      <w:pPr>
+        <w:pStyle w:val="af1"/>
+      </w:pPr>
+      <w:r>
+        <w:rPr>
+          <w:rStyle w:val="af0"/>
         </w:rPr>
         <w:annotationRef/>
       </w:r>
-      <w:r>
-        <w:t>Добавить ещё методы.</w:t>
+      <w:proofErr w:type="spellStart"/>
+      <w:r>
+        <w:t>Тултип</w:t>
+      </w:r>
+      <w:proofErr w:type="spellEnd"/>
+      <w:r>
+        <w:t xml:space="preserve"> по некорректному вводу.</w:t>
       </w:r>
     </w:p>
   </w:comment>
-  <w:comment w:id="5" w:author="AAK" w:date="2021-10-27T11:28:00Z" w:initials="A">
-    <w:p>
-      <w:pPr>
-        <w:pStyle w:val="CommentText"/>
-      </w:pPr>
-      <w:r>
-        <w:rPr>
-          <w:rStyle w:val="CommentReference"/>
-        </w:rPr>
-        <w:annotationRef/>
-      </w:r>
-    </w:p>
-  </w:comment>
-  <w:comment w:id="6" w:author="AAK" w:date="2021-10-27T11:28:00Z" w:initials="A">
-    <w:p>
-      <w:pPr>
-        <w:pStyle w:val="CommentText"/>
-      </w:pPr>
-      <w:r>
-        <w:rPr>
-          <w:rStyle w:val="CommentReference"/>
-        </w:rPr>
-        <w:annotationRef/>
-      </w:r>
-    </w:p>
-  </w:comment>
-  <w:comment w:id="7" w:author="AAK" w:date="2021-10-27T11:35:00Z" w:initials="A">
-    <w:p>
-      <w:pPr>
-        <w:pStyle w:val="CommentText"/>
-      </w:pPr>
-      <w:r>
-        <w:rPr>
-          <w:rStyle w:val="CommentReference"/>
-        </w:rPr>
-        <w:annotationRef/>
-      </w:r>
-      <w:r>
-        <w:t>Тултип по некорректному вводу.</w:t>
-      </w:r>
-    </w:p>
-  </w:comment>
-  <w:comment w:id="8" w:author="AAK" w:date="2021-10-27T11:36:00Z" w:initials="A">
-    <w:p>
-      <w:pPr>
-        <w:pStyle w:val="CommentText"/>
-      </w:pPr>
-      <w:r>
-        <w:rPr>
-          <w:rStyle w:val="CommentReference"/>
+  <w:comment w:id="5" w:author="AAK" w:date="2021-10-27T11:36:00Z" w:initials="A">
+    <w:p>
+      <w:pPr>
+        <w:pStyle w:val="af1"/>
+      </w:pPr>
+      <w:r>
+        <w:rPr>
+          <w:rStyle w:val="af0"/>
         </w:rPr>
         <w:annotationRef/>
       </w:r>
@@ -5771,10 +9367,7 @@
 <file path=word/commentsExtended.xml><?xml version="1.0" encoding="utf-8"?>
 <w15:commentsEx xmlns:wpc="http://schemas.microsoft.com/office/word/2010/wordprocessingCanvas" xmlns:cx="http://schemas.microsoft.com/office/drawing/2014/chartex" xmlns:cx1="http://schemas.microsoft.com/office/drawing/2015/9/8/chartex" xmlns:cx2="http://schemas.microsoft.com/office/drawing/2015/10/21/chartex" xmlns:cx3="http://schemas.microsoft.com/office/drawing/2016/5/9/chartex" xmlns:cx4="http://schemas.microsoft.com/office/drawing/2016/5/10/chartex" xmlns:cx5="http://schemas.microsoft.com/office/drawing/2016/5/11/chartex" xmlns:cx6="http://schemas.microsoft.com/office/drawing/2016/5/12/chartex" xmlns:cx7="http://schemas.microsoft.com/office/drawing/2016/5/13/chartex" xmlns:cx8="http://schemas.microsoft.com/office/drawing/2016/5/14/chartex" xmlns:mc="http://schemas.openxmlformats.org/markup-compatibility/2006" xmlns:aink="http://schemas.microsoft.com/office/drawing/2016/ink" xmlns:am3d="http://schemas.microsoft.com/office/drawing/2017/model3d" xmlns:o="urn:schemas-microsoft-com:office:office" xmlns:r="http://schemas.openxmlformats.org/officeDocument/2006/relationships" xmlns:m="http://schemas.openxmlformats.org/officeDocument/2006/math" xmlns:v="urn:schemas-microsoft-com:vml" xmlns:wp14="http://schemas.microsoft.com/office/word/2010/wordprocessingDrawing" xmlns:wp="http://schemas.openxmlformats.org/drawingml/2006/wordprocessingDrawing" xmlns:w10="urn:schemas-microsoft-com:office:word" xmlns:w="http://schemas.openxmlformats.org/wordprocessingml/2006/main" xmlns:w14="http://schemas.microsoft.com/office/word/2010/wordml" xmlns:w15="http://schemas.microsoft.com/office/word/2012/wordml" xmlns:w16cex="http://schemas.microsoft.com/office/word/2018/wordml/cex" xmlns:w16cid="http://schemas.microsoft.com/office/word/2016/wordml/cid" xmlns:w16="http://schemas.microsoft.com/office/word/2018/wordml" xmlns:w16sdtdh="http://schemas.microsoft.com/office/word/2020/wordml/sdtdatahash" xmlns:w16se="http://schemas.microsoft.com/office/word/2015/wordml/symex" xmlns:wpg="http://schemas.microsoft.com/office/word/2010/wordprocessingGroup" xmlns:wpi="http://schemas.microsoft.com/office/word/2010/wordprocessingInk" xmlns:wne="http://schemas.microsoft.com/office/word/2006/wordml" xmlns:wps="http://schemas.microsoft.com/office/word/2010/wordprocessingShape" mc:Ignorable="w14 w15 w16se w16cid w16 w16cex w16sdtdh wp14">
   <w15:commentEx w15:paraId="316842F6" w15:done="0"/>
-  <w15:commentEx w15:paraId="09296699" w15:done="0"/>
   <w15:commentEx w15:paraId="5EB8F1DD" w15:done="0"/>
-  <w15:commentEx w15:paraId="0D984F29" w15:done="0"/>
-  <w15:commentEx w15:paraId="2B589F9D" w15:done="0"/>
   <w15:commentEx w15:paraId="6F9B13B9" w15:done="0"/>
   <w15:commentEx w15:paraId="01C24E5E" w15:done="0"/>
   <w15:commentEx w15:paraId="37C6B40D" w15:done="0"/>
@@ -5784,10 +9377,7 @@
 <file path=word/commentsExtensible.xml><?xml version="1.0" encoding="utf-8"?>
 <w16cex:commentsExtensible xmlns:wpc="http://schemas.microsoft.com/office/word/2010/wordprocessingCanvas" xmlns:cx="http://schemas.microsoft.com/office/drawing/2014/chartex" xmlns:cx1="http://schemas.microsoft.com/office/drawing/2015/9/8/chartex" xmlns:cx2="http://schemas.microsoft.com/office/drawing/2015/10/21/chartex" xmlns:cx3="http://schemas.microsoft.com/office/drawing/2016/5/9/chartex" xmlns:cx4="http://schemas.microsoft.com/office/drawing/2016/5/10/chartex" xmlns:cx5="http://schemas.microsoft.com/office/drawing/2016/5/11/chartex" xmlns:cx6="http://schemas.microsoft.com/office/drawing/2016/5/12/chartex" xmlns:cx7="http://schemas.microsoft.com/office/drawing/2016/5/13/chartex" xmlns:cx8="http://schemas.microsoft.com/office/drawing/2016/5/14/chartex" xmlns:mc="http://schemas.openxmlformats.org/markup-compatibility/2006" xmlns:aink="http://schemas.microsoft.com/office/drawing/2016/ink" xmlns:am3d="http://schemas.microsoft.com/office/drawing/2017/model3d" xmlns:o="urn:schemas-microsoft-com:office:office" xmlns:r="http://schemas.openxmlformats.org/officeDocument/2006/relationships" xmlns:m="http://schemas.openxmlformats.org/officeDocument/2006/math" xmlns:v="urn:schemas-microsoft-com:vml" xmlns:wp14="http://schemas.microsoft.com/office/word/2010/wordprocessingDrawing" xmlns:wp="http://schemas.openxmlformats.org/drawingml/2006/wordprocessingDrawing" xmlns:w10="urn:schemas-microsoft-com:office:word" xmlns:w="http://schemas.openxmlformats.org/wordprocessingml/2006/main" xmlns:w14="http://schemas.microsoft.com/office/word/2010/wordml" xmlns:w15="http://schemas.microsoft.com/office/word/2012/wordml" xmlns:w16cex="http://schemas.microsoft.com/office/word/2018/wordml/cex" xmlns:w16cid="http://schemas.microsoft.com/office/word/2016/wordml/cid" xmlns:w16="http://schemas.microsoft.com/office/word/2018/wordml" xmlns:w16sdtdh="http://schemas.microsoft.com/office/word/2020/wordml/sdtdatahash" xmlns:w16se="http://schemas.microsoft.com/office/word/2015/wordml/symex" xmlns:wpg="http://schemas.microsoft.com/office/word/2010/wordprocessingGroup" xmlns:wpi="http://schemas.microsoft.com/office/word/2010/wordprocessingInk" xmlns:wne="http://schemas.microsoft.com/office/word/2006/wordml" xmlns:wps="http://schemas.microsoft.com/office/word/2010/wordprocessingShape" mc:Ignorable="w14 w15 w16se w16cid w16 w16cex w16sdtdh wp14">
   <w16cex:commentExtensible w16cex:durableId="2523B57D" w16cex:dateUtc="2021-10-27T04:24:00Z"/>
-  <w16cex:commentExtensible w16cex:durableId="2523B5BF" w16cex:dateUtc="2021-10-27T04:25:00Z"/>
   <w16cex:commentExtensible w16cex:durableId="2523B5BD" w16cex:dateUtc="2021-10-27T04:25:00Z"/>
-  <w16cex:commentExtensible w16cex:durableId="2523B643" w16cex:dateUtc="2021-10-27T04:28:00Z"/>
-  <w16cex:commentExtensible w16cex:durableId="2523B663" w16cex:dateUtc="2021-10-27T04:28:00Z"/>
   <w16cex:commentExtensible w16cex:durableId="2523B669" w16cex:dateUtc="2021-10-27T04:28:00Z"/>
   <w16cex:commentExtensible w16cex:durableId="2523B7F0" w16cex:dateUtc="2021-10-27T04:35:00Z"/>
   <w16cex:commentExtensible w16cex:durableId="2523B846" w16cex:dateUtc="2021-10-27T04:36:00Z"/>
@@ -5797,10 +9387,7 @@
 <file path=word/commentsIds.xml><?xml version="1.0" encoding="utf-8"?>
 <w16cid:commentsIds xmlns:wpc="http://schemas.microsoft.com/office/word/2010/wordprocessingCanvas" xmlns:cx="http://schemas.microsoft.com/office/drawing/2014/chartex" xmlns:cx1="http://schemas.microsoft.com/office/drawing/2015/9/8/chartex" xmlns:cx2="http://schemas.microsoft.com/office/drawing/2015/10/21/chartex" xmlns:cx3="http://schemas.microsoft.com/office/drawing/2016/5/9/chartex" xmlns:cx4="http://schemas.microsoft.com/office/drawing/2016/5/10/chartex" xmlns:cx5="http://schemas.microsoft.com/office/drawing/2016/5/11/chartex" xmlns:cx6="http://schemas.microsoft.com/office/drawing/2016/5/12/chartex" xmlns:cx7="http://schemas.microsoft.com/office/drawing/2016/5/13/chartex" xmlns:cx8="http://schemas.microsoft.com/office/drawing/2016/5/14/chartex" xmlns:mc="http://schemas.openxmlformats.org/markup-compatibility/2006" xmlns:aink="http://schemas.microsoft.com/office/drawing/2016/ink" xmlns:am3d="http://schemas.microsoft.com/office/drawing/2017/model3d" xmlns:o="urn:schemas-microsoft-com:office:office" xmlns:r="http://schemas.openxmlformats.org/officeDocument/2006/relationships" xmlns:m="http://schemas.openxmlformats.org/officeDocument/2006/math" xmlns:v="urn:schemas-microsoft-com:vml" xmlns:wp14="http://schemas.microsoft.com/office/word/2010/wordprocessingDrawing" xmlns:wp="http://schemas.openxmlformats.org/drawingml/2006/wordprocessingDrawing" xmlns:w10="urn:schemas-microsoft-com:office:word" xmlns:w="http://schemas.openxmlformats.org/wordprocessingml/2006/main" xmlns:w14="http://schemas.microsoft.com/office/word/2010/wordml" xmlns:w15="http://schemas.microsoft.com/office/word/2012/wordml" xmlns:w16cex="http://schemas.microsoft.com/office/word/2018/wordml/cex" xmlns:w16cid="http://schemas.microsoft.com/office/word/2016/wordml/cid" xmlns:w16="http://schemas.microsoft.com/office/word/2018/wordml" xmlns:w16sdtdh="http://schemas.microsoft.com/office/word/2020/wordml/sdtdatahash" xmlns:w16se="http://schemas.microsoft.com/office/word/2015/wordml/symex" xmlns:wpg="http://schemas.microsoft.com/office/word/2010/wordprocessingGroup" xmlns:wpi="http://schemas.microsoft.com/office/word/2010/wordprocessingInk" xmlns:wne="http://schemas.microsoft.com/office/word/2006/wordml" xmlns:wps="http://schemas.microsoft.com/office/word/2010/wordprocessingShape" mc:Ignorable="w14 w15 w16se w16cid w16 w16cex w16sdtdh wp14">
   <w16cid:commentId w16cid:paraId="316842F6" w16cid:durableId="2523B57D"/>
-  <w16cid:commentId w16cid:paraId="09296699" w16cid:durableId="2523B5BF"/>
   <w16cid:commentId w16cid:paraId="5EB8F1DD" w16cid:durableId="2523B5BD"/>
-  <w16cid:commentId w16cid:paraId="0D984F29" w16cid:durableId="2523B643"/>
-  <w16cid:commentId w16cid:paraId="2B589F9D" w16cid:durableId="2523B663"/>
   <w16cid:commentId w16cid:paraId="6F9B13B9" w16cid:durableId="2523B669"/>
   <w16cid:commentId w16cid:paraId="01C24E5E" w16cid:durableId="2523B7F0"/>
   <w16cid:commentId w16cid:paraId="37C6B40D" w16cid:durableId="2523B846"/>
@@ -5877,7 +9464,7 @@
     <w:sdtContent>
       <w:p>
         <w:pPr>
-          <w:pStyle w:val="Header"/>
+          <w:pStyle w:val="a5"/>
           <w:jc w:val="center"/>
           <w:rPr>
             <w:rFonts w:ascii="Times New Roman" w:hAnsi="Times New Roman" w:cs="Times New Roman"/>
@@ -5930,7 +9517,7 @@
   </w:sdt>
   <w:p>
     <w:pPr>
-      <w:pStyle w:val="Header"/>
+      <w:pStyle w:val="a5"/>
     </w:pPr>
   </w:p>
 </w:hdr>
@@ -7766,7 +11353,7 @@
     <w:lsdException w:name="Unresolved Mention" w:semiHidden="1" w:unhideWhenUsed="1"/>
     <w:lsdException w:name="Smart Link" w:semiHidden="1" w:unhideWhenUsed="1"/>
   </w:latentStyles>
-  <w:style w:type="paragraph" w:default="1" w:styleId="Normal">
+  <w:style w:type="paragraph" w:default="1" w:styleId="a">
     <w:name w:val="Normal"/>
     <w:qFormat/>
     <w:rsid w:val="00A34DDA"/>
@@ -7774,11 +11361,11 @@
       <w:spacing w:line="254" w:lineRule="auto"/>
     </w:pPr>
   </w:style>
-  <w:style w:type="paragraph" w:styleId="Heading1">
+  <w:style w:type="paragraph" w:styleId="1">
     <w:name w:val="heading 1"/>
-    <w:basedOn w:val="Normal"/>
-    <w:next w:val="Normal"/>
-    <w:link w:val="Heading1Char"/>
+    <w:basedOn w:val="a"/>
+    <w:next w:val="a"/>
+    <w:link w:val="10"/>
     <w:uiPriority w:val="9"/>
     <w:qFormat/>
     <w:rsid w:val="00A34DDA"/>
@@ -7795,13 +11382,12 @@
       <w:szCs w:val="32"/>
     </w:rPr>
   </w:style>
-  <w:style w:type="character" w:default="1" w:styleId="DefaultParagraphFont">
+  <w:style w:type="character" w:default="1" w:styleId="a0">
     <w:name w:val="Default Paragraph Font"/>
     <w:uiPriority w:val="1"/>
-    <w:semiHidden/>
     <w:unhideWhenUsed/>
   </w:style>
-  <w:style w:type="table" w:default="1" w:styleId="TableNormal">
+  <w:style w:type="table" w:default="1" w:styleId="a1">
     <w:name w:val="Normal Table"/>
     <w:uiPriority w:val="99"/>
     <w:semiHidden/>
@@ -7816,16 +11402,16 @@
       </w:tblCellMar>
     </w:tblPr>
   </w:style>
-  <w:style w:type="numbering" w:default="1" w:styleId="NoList">
+  <w:style w:type="numbering" w:default="1" w:styleId="a2">
     <w:name w:val="No List"/>
     <w:uiPriority w:val="99"/>
     <w:semiHidden/>
     <w:unhideWhenUsed/>
   </w:style>
-  <w:style w:type="paragraph" w:styleId="TOC1">
+  <w:style w:type="paragraph" w:styleId="11">
     <w:name w:val="toc 1"/>
-    <w:basedOn w:val="Normal"/>
-    <w:next w:val="Normal"/>
+    <w:basedOn w:val="a"/>
+    <w:next w:val="a"/>
     <w:autoRedefine/>
     <w:uiPriority w:val="39"/>
     <w:unhideWhenUsed/>
@@ -7840,10 +11426,10 @@
       <w:lang w:eastAsia="ru-RU"/>
     </w:rPr>
   </w:style>
-  <w:style w:type="paragraph" w:styleId="TOC2">
+  <w:style w:type="paragraph" w:styleId="2">
     <w:name w:val="toc 2"/>
-    <w:basedOn w:val="Normal"/>
-    <w:next w:val="Normal"/>
+    <w:basedOn w:val="a"/>
+    <w:next w:val="a"/>
     <w:autoRedefine/>
     <w:uiPriority w:val="39"/>
     <w:semiHidden/>
@@ -7860,9 +11446,9 @@
       <w:lang w:eastAsia="ru-RU"/>
     </w:rPr>
   </w:style>
-  <w:style w:type="paragraph" w:styleId="ListParagraph">
+  <w:style w:type="paragraph" w:styleId="a3">
     <w:name w:val="List Paragraph"/>
-    <w:basedOn w:val="Normal"/>
+    <w:basedOn w:val="a"/>
     <w:uiPriority w:val="34"/>
     <w:qFormat/>
     <w:rsid w:val="00A34DDA"/>
@@ -7871,10 +11457,10 @@
       <w:contextualSpacing/>
     </w:pPr>
   </w:style>
-  <w:style w:type="character" w:customStyle="1" w:styleId="Heading1Char">
-    <w:name w:val="Heading 1 Char"/>
-    <w:basedOn w:val="DefaultParagraphFont"/>
-    <w:link w:val="Heading1"/>
+  <w:style w:type="character" w:customStyle="1" w:styleId="10">
+    <w:name w:val="Заголовок 1 Знак"/>
+    <w:basedOn w:val="a0"/>
+    <w:link w:val="1"/>
     <w:uiPriority w:val="9"/>
     <w:rsid w:val="00A34DDA"/>
     <w:rPr>
@@ -7884,10 +11470,10 @@
       <w:szCs w:val="32"/>
     </w:rPr>
   </w:style>
-  <w:style w:type="paragraph" w:styleId="TOCHeading">
+  <w:style w:type="paragraph" w:styleId="a4">
     <w:name w:val="TOC Heading"/>
-    <w:basedOn w:val="Heading1"/>
-    <w:next w:val="Normal"/>
+    <w:basedOn w:val="1"/>
+    <w:next w:val="a"/>
     <w:uiPriority w:val="39"/>
     <w:semiHidden/>
     <w:unhideWhenUsed/>
@@ -7900,10 +11486,10 @@
       <w:lang w:eastAsia="ru-RU"/>
     </w:rPr>
   </w:style>
-  <w:style w:type="paragraph" w:styleId="Header">
+  <w:style w:type="paragraph" w:styleId="a5">
     <w:name w:val="header"/>
-    <w:basedOn w:val="Normal"/>
-    <w:link w:val="HeaderChar"/>
+    <w:basedOn w:val="a"/>
+    <w:link w:val="a6"/>
     <w:uiPriority w:val="99"/>
     <w:unhideWhenUsed/>
     <w:rsid w:val="004D626C"/>
@@ -7915,17 +11501,17 @@
       <w:spacing w:after="0" w:line="240" w:lineRule="auto"/>
     </w:pPr>
   </w:style>
-  <w:style w:type="character" w:customStyle="1" w:styleId="HeaderChar">
-    <w:name w:val="Header Char"/>
-    <w:basedOn w:val="DefaultParagraphFont"/>
-    <w:link w:val="Header"/>
+  <w:style w:type="character" w:customStyle="1" w:styleId="a6">
+    <w:name w:val="Верхний колонтитул Знак"/>
+    <w:basedOn w:val="a0"/>
+    <w:link w:val="a5"/>
     <w:uiPriority w:val="99"/>
     <w:rsid w:val="004D626C"/>
   </w:style>
-  <w:style w:type="paragraph" w:styleId="Footer">
+  <w:style w:type="paragraph" w:styleId="a7">
     <w:name w:val="footer"/>
-    <w:basedOn w:val="Normal"/>
-    <w:link w:val="FooterChar"/>
+    <w:basedOn w:val="a"/>
+    <w:link w:val="a8"/>
     <w:uiPriority w:val="99"/>
     <w:unhideWhenUsed/>
     <w:rsid w:val="004D626C"/>
@@ -7937,16 +11523,16 @@
       <w:spacing w:after="0" w:line="240" w:lineRule="auto"/>
     </w:pPr>
   </w:style>
-  <w:style w:type="character" w:customStyle="1" w:styleId="FooterChar">
-    <w:name w:val="Footer Char"/>
-    <w:basedOn w:val="DefaultParagraphFont"/>
-    <w:link w:val="Footer"/>
+  <w:style w:type="character" w:customStyle="1" w:styleId="a8">
+    <w:name w:val="Нижний колонтитул Знак"/>
+    <w:basedOn w:val="a0"/>
+    <w:link w:val="a7"/>
     <w:uiPriority w:val="99"/>
     <w:rsid w:val="004D626C"/>
   </w:style>
-  <w:style w:type="table" w:styleId="TableGrid">
+  <w:style w:type="table" w:styleId="a9">
     <w:name w:val="Table Grid"/>
-    <w:basedOn w:val="TableNormal"/>
+    <w:basedOn w:val="a1"/>
     <w:uiPriority w:val="39"/>
     <w:rsid w:val="0082021E"/>
     <w:pPr>
@@ -7963,9 +11549,9 @@
       </w:tblBorders>
     </w:tblPr>
   </w:style>
-  <w:style w:type="character" w:styleId="PlaceholderText">
+  <w:style w:type="character" w:styleId="aa">
     <w:name w:val="Placeholder Text"/>
-    <w:basedOn w:val="DefaultParagraphFont"/>
+    <w:basedOn w:val="a0"/>
     <w:uiPriority w:val="99"/>
     <w:semiHidden/>
     <w:rsid w:val="00CD6A43"/>
@@ -7973,9 +11559,9 @@
       <w:color w:val="808080"/>
     </w:rPr>
   </w:style>
-  <w:style w:type="character" w:styleId="Hyperlink">
+  <w:style w:type="character" w:styleId="ab">
     <w:name w:val="Hyperlink"/>
-    <w:basedOn w:val="DefaultParagraphFont"/>
+    <w:basedOn w:val="a0"/>
     <w:uiPriority w:val="99"/>
     <w:unhideWhenUsed/>
     <w:rsid w:val="003751B6"/>
@@ -7984,9 +11570,9 @@
       <w:u w:val="single"/>
     </w:rPr>
   </w:style>
-  <w:style w:type="character" w:styleId="UnresolvedMention">
+  <w:style w:type="character" w:styleId="ac">
     <w:name w:val="Unresolved Mention"/>
-    <w:basedOn w:val="DefaultParagraphFont"/>
+    <w:basedOn w:val="a0"/>
     <w:uiPriority w:val="99"/>
     <w:semiHidden/>
     <w:unhideWhenUsed/>
@@ -7996,10 +11582,10 @@
       <w:shd w:val="clear" w:color="auto" w:fill="E1DFDD"/>
     </w:rPr>
   </w:style>
-  <w:style w:type="paragraph" w:styleId="FootnoteText">
+  <w:style w:type="paragraph" w:styleId="ad">
     <w:name w:val="footnote text"/>
-    <w:basedOn w:val="Normal"/>
-    <w:link w:val="FootnoteTextChar"/>
+    <w:basedOn w:val="a"/>
+    <w:link w:val="ae"/>
     <w:uiPriority w:val="99"/>
     <w:semiHidden/>
     <w:unhideWhenUsed/>
@@ -8012,10 +11598,10 @@
       <w:szCs w:val="20"/>
     </w:rPr>
   </w:style>
-  <w:style w:type="character" w:customStyle="1" w:styleId="FootnoteTextChar">
-    <w:name w:val="Footnote Text Char"/>
-    <w:basedOn w:val="DefaultParagraphFont"/>
-    <w:link w:val="FootnoteText"/>
+  <w:style w:type="character" w:customStyle="1" w:styleId="ae">
+    <w:name w:val="Текст сноски Знак"/>
+    <w:basedOn w:val="a0"/>
+    <w:link w:val="ad"/>
     <w:uiPriority w:val="99"/>
     <w:semiHidden/>
     <w:rsid w:val="00E456C6"/>
@@ -8024,9 +11610,9 @@
       <w:szCs w:val="20"/>
     </w:rPr>
   </w:style>
-  <w:style w:type="character" w:styleId="FootnoteReference">
+  <w:style w:type="character" w:styleId="af">
     <w:name w:val="footnote reference"/>
-    <w:basedOn w:val="DefaultParagraphFont"/>
+    <w:basedOn w:val="a0"/>
     <w:uiPriority w:val="99"/>
     <w:semiHidden/>
     <w:unhideWhenUsed/>
@@ -8035,9 +11621,9 @@
       <w:vertAlign w:val="superscript"/>
     </w:rPr>
   </w:style>
-  <w:style w:type="character" w:styleId="CommentReference">
+  <w:style w:type="character" w:styleId="af0">
     <w:name w:val="annotation reference"/>
-    <w:basedOn w:val="DefaultParagraphFont"/>
+    <w:basedOn w:val="a0"/>
     <w:uiPriority w:val="99"/>
     <w:semiHidden/>
     <w:unhideWhenUsed/>
@@ -8047,10 +11633,10 @@
       <w:szCs w:val="16"/>
     </w:rPr>
   </w:style>
-  <w:style w:type="paragraph" w:styleId="CommentText">
+  <w:style w:type="paragraph" w:styleId="af1">
     <w:name w:val="annotation text"/>
-    <w:basedOn w:val="Normal"/>
-    <w:link w:val="CommentTextChar"/>
+    <w:basedOn w:val="a"/>
+    <w:link w:val="af2"/>
     <w:uiPriority w:val="99"/>
     <w:semiHidden/>
     <w:unhideWhenUsed/>
@@ -8063,10 +11649,10 @@
       <w:szCs w:val="20"/>
     </w:rPr>
   </w:style>
-  <w:style w:type="character" w:customStyle="1" w:styleId="CommentTextChar">
-    <w:name w:val="Comment Text Char"/>
-    <w:basedOn w:val="DefaultParagraphFont"/>
-    <w:link w:val="CommentText"/>
+  <w:style w:type="character" w:customStyle="1" w:styleId="af2">
+    <w:name w:val="Текст примечания Знак"/>
+    <w:basedOn w:val="a0"/>
+    <w:link w:val="af1"/>
     <w:uiPriority w:val="99"/>
     <w:semiHidden/>
     <w:rsid w:val="00E456C6"/>
@@ -8075,11 +11661,11 @@
       <w:szCs w:val="20"/>
     </w:rPr>
   </w:style>
-  <w:style w:type="paragraph" w:styleId="CommentSubject">
+  <w:style w:type="paragraph" w:styleId="af3">
     <w:name w:val="annotation subject"/>
-    <w:basedOn w:val="CommentText"/>
-    <w:next w:val="CommentText"/>
-    <w:link w:val="CommentSubjectChar"/>
+    <w:basedOn w:val="af1"/>
+    <w:next w:val="af1"/>
+    <w:link w:val="af4"/>
     <w:uiPriority w:val="99"/>
     <w:semiHidden/>
     <w:unhideWhenUsed/>
@@ -8089,10 +11675,10 @@
       <w:bCs/>
     </w:rPr>
   </w:style>
-  <w:style w:type="character" w:customStyle="1" w:styleId="CommentSubjectChar">
-    <w:name w:val="Comment Subject Char"/>
-    <w:basedOn w:val="CommentTextChar"/>
-    <w:link w:val="CommentSubject"/>
+  <w:style w:type="character" w:customStyle="1" w:styleId="af4">
+    <w:name w:val="Тема примечания Знак"/>
+    <w:basedOn w:val="af2"/>
+    <w:link w:val="af3"/>
     <w:uiPriority w:val="99"/>
     <w:semiHidden/>
     <w:rsid w:val="00E456C6"/>

--- a/doc/Проект системы.docx
+++ b/doc/Проект системы.docx
@@ -365,19 +365,8 @@
           <w:sz w:val="28"/>
           <w:szCs w:val="28"/>
         </w:rPr>
-        <w:t xml:space="preserve">Студент гр. </w:t>
-      </w:r>
-      <w:proofErr w:type="gramStart"/>
-      <w:r>
-        <w:rPr>
-          <w:rFonts w:ascii="Times New Roman" w:eastAsia="Times New Roman" w:hAnsi="Times New Roman" w:cs="Times New Roman"/>
-          <w:color w:val="000000" w:themeColor="text1"/>
-          <w:sz w:val="28"/>
-          <w:szCs w:val="28"/>
-        </w:rPr>
-        <w:t>588-1</w:t>
-      </w:r>
-      <w:proofErr w:type="gramEnd"/>
+        <w:t>Студент гр. 588-1</w:t>
+      </w:r>
     </w:p>
     <w:p>
       <w:pPr>
@@ -554,24 +543,7 @@
           <w:szCs w:val="28"/>
         </w:rPr>
         <w:br/>
-      </w:r>
-      <w:proofErr w:type="spellStart"/>
-      <w:r>
-        <w:rPr>
-          <w:rFonts w:ascii="Times New Roman" w:eastAsia="Times New Roman" w:hAnsi="Times New Roman" w:cs="Times New Roman"/>
-          <w:sz w:val="28"/>
-          <w:szCs w:val="28"/>
-        </w:rPr>
-        <w:t>к.т.н</w:t>
-      </w:r>
-      <w:proofErr w:type="spellEnd"/>
-      <w:r>
-        <w:rPr>
-          <w:rFonts w:ascii="Times New Roman" w:eastAsia="Times New Roman" w:hAnsi="Times New Roman" w:cs="Times New Roman"/>
-          <w:sz w:val="28"/>
-          <w:szCs w:val="28"/>
-        </w:rPr>
-        <w:t>, доцент каф. КСУП</w:t>
+        <w:t>к.т.н, доцент каф. КСУП</w:t>
       </w:r>
     </w:p>
     <w:p>
@@ -594,7 +566,6 @@
         </w:rPr>
         <w:t xml:space="preserve">____________ / </w:t>
       </w:r>
-      <w:proofErr w:type="spellStart"/>
       <w:r>
         <w:rPr>
           <w:rFonts w:ascii="Times New Roman" w:eastAsia="Times New Roman" w:hAnsi="Times New Roman" w:cs="Times New Roman"/>
@@ -602,17 +573,7 @@
           <w:sz w:val="28"/>
           <w:szCs w:val="28"/>
         </w:rPr>
-        <w:t>Калентьев</w:t>
-      </w:r>
-      <w:proofErr w:type="spellEnd"/>
-      <w:r>
-        <w:rPr>
-          <w:rFonts w:ascii="Times New Roman" w:eastAsia="Times New Roman" w:hAnsi="Times New Roman" w:cs="Times New Roman"/>
-          <w:color w:val="000000" w:themeColor="text1"/>
-          <w:sz w:val="28"/>
-          <w:szCs w:val="28"/>
-        </w:rPr>
-        <w:t xml:space="preserve"> А.А</w:t>
+        <w:t>Калентьев А.А</w:t>
       </w:r>
       <w:r>
         <w:rPr>
@@ -794,7 +755,7 @@
       <w:sdtContent>
         <w:p>
           <w:pPr>
-            <w:pStyle w:val="a4"/>
+            <w:pStyle w:val="TOCHeading"/>
             <w:spacing w:before="0" w:line="360" w:lineRule="auto"/>
             <w:jc w:val="center"/>
             <w:rPr>
@@ -824,7 +785,7 @@
         </w:p>
         <w:p>
           <w:pPr>
-            <w:pStyle w:val="11"/>
+            <w:pStyle w:val="TOC1"/>
           </w:pPr>
           <w:r>
             <w:t xml:space="preserve">1 </w:t>
@@ -844,7 +805,7 @@
         </w:p>
         <w:p>
           <w:pPr>
-            <w:pStyle w:val="11"/>
+            <w:pStyle w:val="TOC1"/>
             <w:ind w:firstLine="708"/>
           </w:pPr>
           <w:r>
@@ -868,7 +829,7 @@
         </w:p>
         <w:p>
           <w:pPr>
-            <w:pStyle w:val="11"/>
+            <w:pStyle w:val="TOC1"/>
             <w:ind w:firstLine="708"/>
           </w:pPr>
           <w:r>
@@ -898,7 +859,7 @@
         </w:p>
         <w:p>
           <w:pPr>
-            <w:pStyle w:val="11"/>
+            <w:pStyle w:val="TOC1"/>
             <w:ind w:firstLine="708"/>
           </w:pPr>
           <w:r>
@@ -922,7 +883,7 @@
         </w:p>
         <w:p>
           <w:pPr>
-            <w:pStyle w:val="11"/>
+            <w:pStyle w:val="TOC1"/>
           </w:pPr>
           <w:r>
             <w:t>2</w:t>
@@ -945,7 +906,7 @@
         </w:p>
         <w:p>
           <w:pPr>
-            <w:pStyle w:val="11"/>
+            <w:pStyle w:val="TOC1"/>
           </w:pPr>
           <w:r>
             <w:t>3</w:t>
@@ -968,7 +929,7 @@
         </w:p>
         <w:p>
           <w:pPr>
-            <w:pStyle w:val="11"/>
+            <w:pStyle w:val="TOC1"/>
             <w:ind w:firstLine="708"/>
           </w:pPr>
           <w:r>
@@ -995,7 +956,7 @@
         </w:p>
         <w:p>
           <w:pPr>
-            <w:pStyle w:val="11"/>
+            <w:pStyle w:val="TOC1"/>
             <w:ind w:firstLine="708"/>
           </w:pPr>
           <w:r>
@@ -1022,7 +983,7 @@
         </w:p>
         <w:p>
           <w:pPr>
-            <w:pStyle w:val="11"/>
+            <w:pStyle w:val="TOC1"/>
           </w:pPr>
           <w:r>
             <w:t>Список использованных источников</w:t>
@@ -1166,40 +1127,14 @@
         </w:rPr>
         <w:t>Проектирование</w:t>
       </w:r>
-      <w:commentRangeStart w:id="1"/>
-      <w:r>
-        <w:rPr>
-          <w:rFonts w:ascii="Times New Roman" w:hAnsi="Times New Roman" w:cs="Times New Roman"/>
-          <w:sz w:val="28"/>
-          <w:szCs w:val="28"/>
-        </w:rPr>
-        <w:t xml:space="preserve"> </w:t>
-      </w:r>
-      <w:commentRangeEnd w:id="1"/>
-      <w:r>
-        <w:rPr>
-          <w:rStyle w:val="af0"/>
-        </w:rPr>
-        <w:commentReference w:id="1"/>
-      </w:r>
-      <w:r>
-        <w:rPr>
-          <w:rFonts w:ascii="Times New Roman" w:hAnsi="Times New Roman" w:cs="Times New Roman"/>
-          <w:sz w:val="28"/>
-          <w:szCs w:val="28"/>
-        </w:rPr>
-        <w:t xml:space="preserve">— это комплекс работ с целью получения описаний нового или модернизируемого технического объекта, достаточных для реализации или изготовления объекта в заданных условиях. В процессе проектирования возникает необходимость создания описания, необходимого для построения еще не существующего объекта. Получаемые при проектировании описания бывают окончательными или промежуточными. Окончательные описания представляют собой комплект конструкторско-технологической документации в виде чертежей, спецификаций, программ для ЭВМ и автоматизированных комплексов и </w:t>
-      </w:r>
-      <w:proofErr w:type="gramStart"/>
-      <w:r>
-        <w:rPr>
-          <w:rFonts w:ascii="Times New Roman" w:hAnsi="Times New Roman" w:cs="Times New Roman"/>
-          <w:sz w:val="28"/>
-          <w:szCs w:val="28"/>
-        </w:rPr>
-        <w:t>т.д.</w:t>
-      </w:r>
-      <w:proofErr w:type="gramEnd"/>
+      <w:r>
+        <w:rPr>
+          <w:rFonts w:ascii="Times New Roman" w:hAnsi="Times New Roman" w:cs="Times New Roman"/>
+          <w:sz w:val="28"/>
+          <w:szCs w:val="28"/>
+        </w:rPr>
+        <w:t xml:space="preserve"> — это комплекс работ с целью получения описаний нового или модернизируемого технического объекта, достаточных для реализации или изготовления объекта в заданных условиях. В процессе проектирования возникает необходимость создания описания, необходимого для построения еще не существующего объекта. Получаемые при проектировании описания бывают окончательными или промежуточными. Окончательные описания представляют собой комплект конструкторско-технологической документации в виде чертежей, спецификаций, программ для ЭВМ и автоматизированных комплексов и т.д.</w:t>
+      </w:r>
       <w:r>
         <w:rPr>
           <w:rFonts w:ascii="Times New Roman" w:hAnsi="Times New Roman" w:cs="Times New Roman"/>
@@ -1317,25 +1252,7 @@
           <w:sz w:val="28"/>
           <w:szCs w:val="28"/>
         </w:rPr>
-        <w:t xml:space="preserve">(Computer </w:t>
-      </w:r>
-      <w:proofErr w:type="spellStart"/>
-      <w:r>
-        <w:rPr>
-          <w:rFonts w:ascii="Times New Roman" w:hAnsi="Times New Roman" w:cs="Times New Roman"/>
-          <w:sz w:val="28"/>
-          <w:szCs w:val="28"/>
-        </w:rPr>
-        <w:t>Aided</w:t>
-      </w:r>
-      <w:proofErr w:type="spellEnd"/>
-      <w:r>
-        <w:rPr>
-          <w:rFonts w:ascii="Times New Roman" w:hAnsi="Times New Roman" w:cs="Times New Roman"/>
-          <w:sz w:val="28"/>
-          <w:szCs w:val="28"/>
-        </w:rPr>
-        <w:t xml:space="preserve"> Design), которую можно перевести, как проектирование с применением </w:t>
+        <w:t xml:space="preserve">(Computer Aided Design), которую можно перевести, как проектирование с применением </w:t>
       </w:r>
       <w:r>
         <w:rPr>
@@ -1354,20 +1271,8 @@
           <w:sz w:val="28"/>
           <w:szCs w:val="28"/>
         </w:rPr>
-        <w:t>CAD-</w:t>
-      </w:r>
-      <w:proofErr w:type="spellStart"/>
-      <w:r>
-        <w:rPr>
-          <w:rFonts w:ascii="Times New Roman" w:hAnsi="Times New Roman" w:cs="Times New Roman"/>
-          <w:i/>
-          <w:iCs/>
-          <w:sz w:val="28"/>
-          <w:szCs w:val="28"/>
-        </w:rPr>
-        <w:t>system</w:t>
-      </w:r>
-      <w:proofErr w:type="spellEnd"/>
+        <w:t>CAD-system</w:t>
+      </w:r>
       <w:r>
         <w:rPr>
           <w:rFonts w:ascii="Times New Roman" w:hAnsi="Times New Roman" w:cs="Times New Roman"/>
@@ -1671,18 +1576,8 @@
           <w:sz w:val="28"/>
           <w:szCs w:val="28"/>
         </w:rPr>
-        <w:t xml:space="preserve"> расшифровывается как «Application </w:t>
-      </w:r>
-      <w:proofErr w:type="spellStart"/>
-      <w:r>
-        <w:rPr>
-          <w:rFonts w:ascii="Times New Roman" w:hAnsi="Times New Roman" w:cs="Times New Roman"/>
-          <w:sz w:val="28"/>
-          <w:szCs w:val="28"/>
-        </w:rPr>
-        <w:t>Programming</w:t>
-      </w:r>
-      <w:proofErr w:type="spellEnd"/>
+        <w:t xml:space="preserve"> расшифровывается как «Application Programming</w:t>
+      </w:r>
       <w:r>
         <w:rPr>
           <w:rFonts w:ascii="Times New Roman" w:hAnsi="Times New Roman" w:cs="Times New Roman"/>
@@ -1859,7 +1754,6 @@
         </w:rPr>
         <w:t xml:space="preserve">Главным интерфейсом API системы КОМПАС является </w:t>
       </w:r>
-      <w:proofErr w:type="spellStart"/>
       <w:r>
         <w:rPr>
           <w:rFonts w:ascii="Times New Roman" w:hAnsi="Times New Roman" w:cs="Times New Roman"/>
@@ -1872,7 +1766,6 @@
         </w:rPr>
         <w:t>KompasObject</w:t>
       </w:r>
-      <w:proofErr w:type="spellEnd"/>
       <w:r>
         <w:rPr>
           <w:rFonts w:ascii="Times New Roman" w:hAnsi="Times New Roman" w:cs="Times New Roman"/>
@@ -1982,7 +1875,6 @@
         </w:rPr>
         <w:t>данных </w:t>
       </w:r>
-      <w:proofErr w:type="spellStart"/>
       <w:r>
         <w:rPr>
           <w:rFonts w:ascii="Times New Roman" w:hAnsi="Times New Roman" w:cs="Times New Roman"/>
@@ -1995,7 +1887,6 @@
         </w:rPr>
         <w:t>KompasObjectPtr</w:t>
       </w:r>
-      <w:proofErr w:type="spellEnd"/>
       <w:r>
         <w:rPr>
           <w:rFonts w:ascii="Times New Roman" w:hAnsi="Times New Roman" w:cs="Times New Roman"/>
@@ -2048,7 +1939,6 @@
         </w:rPr>
         <w:t xml:space="preserve"> </w:t>
       </w:r>
-      <w:proofErr w:type="spellStart"/>
       <w:r>
         <w:rPr>
           <w:rFonts w:ascii="Times New Roman" w:hAnsi="Times New Roman" w:cs="Times New Roman"/>
@@ -2057,106 +1947,7 @@
           <w:sz w:val="28"/>
           <w:szCs w:val="28"/>
         </w:rPr>
-        <w:t>public</w:t>
-      </w:r>
-      <w:proofErr w:type="spellEnd"/>
-      <w:r>
-        <w:rPr>
-          <w:rFonts w:ascii="Times New Roman" w:hAnsi="Times New Roman" w:cs="Times New Roman"/>
-          <w:i/>
-          <w:iCs/>
-          <w:sz w:val="28"/>
-          <w:szCs w:val="28"/>
-        </w:rPr>
-        <w:t xml:space="preserve"> </w:t>
-      </w:r>
-      <w:proofErr w:type="spellStart"/>
-      <w:r>
-        <w:rPr>
-          <w:rFonts w:ascii="Times New Roman" w:hAnsi="Times New Roman" w:cs="Times New Roman"/>
-          <w:i/>
-          <w:iCs/>
-          <w:sz w:val="28"/>
-          <w:szCs w:val="28"/>
-        </w:rPr>
-        <w:t>static</w:t>
-      </w:r>
-      <w:proofErr w:type="spellEnd"/>
-      <w:r>
-        <w:rPr>
-          <w:rFonts w:ascii="Times New Roman" w:hAnsi="Times New Roman" w:cs="Times New Roman"/>
-          <w:i/>
-          <w:iCs/>
-          <w:sz w:val="28"/>
-          <w:szCs w:val="28"/>
-        </w:rPr>
-        <w:t xml:space="preserve"> </w:t>
-      </w:r>
-      <w:proofErr w:type="spellStart"/>
-      <w:r>
-        <w:rPr>
-          <w:rFonts w:ascii="Times New Roman" w:hAnsi="Times New Roman" w:cs="Times New Roman"/>
-          <w:i/>
-          <w:iCs/>
-          <w:sz w:val="28"/>
-          <w:szCs w:val="28"/>
-        </w:rPr>
-        <w:t>object</w:t>
-      </w:r>
-      <w:proofErr w:type="spellEnd"/>
-      <w:r>
-        <w:rPr>
-          <w:rFonts w:ascii="Times New Roman" w:hAnsi="Times New Roman" w:cs="Times New Roman"/>
-          <w:i/>
-          <w:iCs/>
-          <w:sz w:val="28"/>
-          <w:szCs w:val="28"/>
-        </w:rPr>
-        <w:t xml:space="preserve">? </w:t>
-      </w:r>
-      <w:proofErr w:type="spellStart"/>
-      <w:r>
-        <w:rPr>
-          <w:rFonts w:ascii="Times New Roman" w:hAnsi="Times New Roman" w:cs="Times New Roman"/>
-          <w:i/>
-          <w:iCs/>
-          <w:sz w:val="28"/>
-          <w:szCs w:val="28"/>
-        </w:rPr>
-        <w:t>CreateInstance</w:t>
-      </w:r>
-      <w:proofErr w:type="spellEnd"/>
-      <w:r>
-        <w:rPr>
-          <w:rFonts w:ascii="Times New Roman" w:hAnsi="Times New Roman" w:cs="Times New Roman"/>
-          <w:i/>
-          <w:iCs/>
-          <w:sz w:val="28"/>
-          <w:szCs w:val="28"/>
-        </w:rPr>
-        <w:t xml:space="preserve"> (Type </w:t>
-      </w:r>
-      <w:proofErr w:type="spellStart"/>
-      <w:r>
-        <w:rPr>
-          <w:rFonts w:ascii="Times New Roman" w:hAnsi="Times New Roman" w:cs="Times New Roman"/>
-          <w:i/>
-          <w:iCs/>
-          <w:sz w:val="28"/>
-          <w:szCs w:val="28"/>
-        </w:rPr>
-        <w:t>type</w:t>
-      </w:r>
-      <w:proofErr w:type="spellEnd"/>
-      <w:r>
-        <w:rPr>
-          <w:rFonts w:ascii="Times New Roman" w:hAnsi="Times New Roman" w:cs="Times New Roman"/>
-          <w:i/>
-          <w:iCs/>
-          <w:sz w:val="28"/>
-          <w:szCs w:val="28"/>
-        </w:rPr>
-        <w:t>)</w:t>
+        <w:t>public static object? CreateInstance (Type type)</w:t>
       </w:r>
       <w:r>
         <w:rPr>
@@ -2190,7 +1981,6 @@
         </w:rPr>
         <w:t xml:space="preserve"> В нашем случае, если мы создадим указатель на интерфейс </w:t>
       </w:r>
-      <w:proofErr w:type="spellStart"/>
       <w:r>
         <w:rPr>
           <w:rFonts w:ascii="Times New Roman" w:hAnsi="Times New Roman" w:cs="Times New Roman"/>
@@ -2200,7 +1990,6 @@
         </w:rPr>
         <w:t>KompasObject</w:t>
       </w:r>
-      <w:proofErr w:type="spellEnd"/>
       <w:r>
         <w:rPr>
           <w:rFonts w:ascii="Times New Roman" w:hAnsi="Times New Roman" w:cs="Times New Roman"/>
@@ -2209,7 +1998,6 @@
         </w:rPr>
         <w:t xml:space="preserve">, то с помощью вызова функции </w:t>
       </w:r>
-      <w:proofErr w:type="spellStart"/>
       <w:r>
         <w:rPr>
           <w:rFonts w:ascii="Times New Roman" w:hAnsi="Times New Roman" w:cs="Times New Roman"/>
@@ -2219,7 +2007,6 @@
         </w:rPr>
         <w:t>kompasPtr</w:t>
       </w:r>
-      <w:proofErr w:type="spellEnd"/>
       <w:r>
         <w:rPr>
           <w:rFonts w:ascii="Times New Roman" w:hAnsi="Times New Roman" w:cs="Times New Roman"/>
@@ -2228,7 +2015,6 @@
         </w:rPr>
         <w:t>.</w:t>
       </w:r>
-      <w:proofErr w:type="spellStart"/>
       <w:r>
         <w:rPr>
           <w:rFonts w:ascii="Times New Roman" w:hAnsi="Times New Roman" w:cs="Times New Roman"/>
@@ -2238,7 +2024,6 @@
         </w:rPr>
         <w:t>CreateInstace</w:t>
       </w:r>
-      <w:proofErr w:type="spellEnd"/>
       <w:r>
         <w:rPr>
           <w:rFonts w:ascii="Times New Roman" w:hAnsi="Times New Roman" w:cs="Times New Roman"/>
@@ -2366,7 +2151,6 @@
         </w:rPr>
         <w:t xml:space="preserve">Таблица 1.1 — Некоторые методы интерфейса </w:t>
       </w:r>
-      <w:proofErr w:type="spellStart"/>
       <w:r>
         <w:rPr>
           <w:rFonts w:ascii="Times New Roman" w:hAnsi="Times New Roman" w:cs="Times New Roman"/>
@@ -2376,11 +2160,10 @@
         </w:rPr>
         <w:t>KompasObject</w:t>
       </w:r>
-      <w:proofErr w:type="spellEnd"/>
     </w:p>
     <w:tbl>
       <w:tblPr>
-        <w:tblStyle w:val="a9"/>
+        <w:tblStyle w:val="TableGrid"/>
         <w:tblW w:w="0" w:type="auto"/>
         <w:tblLook w:val="04A0" w:firstRow="1" w:lastRow="0" w:firstColumn="1" w:lastColumn="0" w:noHBand="0" w:noVBand="1"/>
       </w:tblPr>
@@ -2526,27 +2309,7 @@
                 <w:szCs w:val="24"/>
                 <w:lang w:val="en-US"/>
               </w:rPr>
-              <w:t xml:space="preserve">void </w:t>
-            </w:r>
-            <w:proofErr w:type="gramStart"/>
-            <w:r>
-              <w:rPr>
-                <w:rFonts w:ascii="Times New Roman" w:hAnsi="Times New Roman" w:cs="Times New Roman"/>
-                <w:sz w:val="24"/>
-                <w:szCs w:val="24"/>
-                <w:lang w:val="en-US"/>
-              </w:rPr>
-              <w:t>Quit(</w:t>
-            </w:r>
-            <w:proofErr w:type="gramEnd"/>
-            <w:r>
-              <w:rPr>
-                <w:rFonts w:ascii="Times New Roman" w:hAnsi="Times New Roman" w:cs="Times New Roman"/>
-                <w:sz w:val="24"/>
-                <w:szCs w:val="24"/>
-                <w:lang w:val="en-US"/>
-              </w:rPr>
-              <w:t>)</w:t>
+              <w:t>void Quit()</w:t>
             </w:r>
             <w:r>
               <w:rPr>
@@ -2669,11 +2432,16 @@
                 <w:szCs w:val="24"/>
                 <w:lang w:val="en-US"/>
               </w:rPr>
-              <w:t xml:space="preserve">LPDISPATCH </w:t>
-            </w:r>
-            <w:commentRangeStart w:id="2"/>
-            <w:proofErr w:type="spellStart"/>
-            <w:proofErr w:type="gramStart"/>
+              <w:t>LPDISPATCH GetParamStruct</w:t>
+            </w:r>
+            <w:r>
+              <w:rPr>
+                <w:rFonts w:ascii="Times New Roman" w:hAnsi="Times New Roman" w:cs="Times New Roman"/>
+                <w:sz w:val="24"/>
+                <w:szCs w:val="24"/>
+              </w:rPr>
+              <w:t>(</w:t>
+            </w:r>
             <w:r>
               <w:rPr>
                 <w:rFonts w:ascii="Times New Roman" w:hAnsi="Times New Roman" w:cs="Times New Roman"/>
@@ -2681,38 +2449,8 @@
                 <w:szCs w:val="24"/>
                 <w:lang w:val="en-US"/>
               </w:rPr>
-              <w:t>GetParamStruct</w:t>
-            </w:r>
-            <w:proofErr w:type="spellEnd"/>
-            <w:r>
-              <w:rPr>
-                <w:rFonts w:ascii="Times New Roman" w:hAnsi="Times New Roman" w:cs="Times New Roman"/>
-                <w:sz w:val="24"/>
-                <w:szCs w:val="24"/>
-              </w:rPr>
-              <w:t>(</w:t>
-            </w:r>
-            <w:proofErr w:type="gramEnd"/>
-            <w:r>
-              <w:rPr>
-                <w:rFonts w:ascii="Times New Roman" w:hAnsi="Times New Roman" w:cs="Times New Roman"/>
-                <w:sz w:val="24"/>
-                <w:szCs w:val="24"/>
-                <w:lang w:val="en-US"/>
-              </w:rPr>
-              <w:t xml:space="preserve">short </w:t>
-            </w:r>
-            <w:proofErr w:type="spellStart"/>
-            <w:r>
-              <w:rPr>
-                <w:rFonts w:ascii="Times New Roman" w:hAnsi="Times New Roman" w:cs="Times New Roman"/>
-                <w:sz w:val="24"/>
-                <w:szCs w:val="24"/>
-                <w:lang w:val="en-US"/>
-              </w:rPr>
-              <w:t>structType</w:t>
-            </w:r>
-            <w:proofErr w:type="spellEnd"/>
+              <w:t>short structType</w:t>
+            </w:r>
             <w:r>
               <w:rPr>
                 <w:rFonts w:ascii="Times New Roman" w:hAnsi="Times New Roman" w:cs="Times New Roman"/>
@@ -2720,15 +2458,6 @@
                 <w:szCs w:val="24"/>
               </w:rPr>
               <w:t>)</w:t>
-            </w:r>
-            <w:commentRangeEnd w:id="2"/>
-            <w:r>
-              <w:rPr>
-                <w:rStyle w:val="af0"/>
-                <w:sz w:val="24"/>
-                <w:szCs w:val="24"/>
-              </w:rPr>
-              <w:commentReference w:id="2"/>
             </w:r>
             <w:r>
               <w:rPr>
@@ -2755,7 +2484,6 @@
                 <w:lang w:val="en-US"/>
               </w:rPr>
             </w:pPr>
-            <w:proofErr w:type="spellStart"/>
             <w:r>
               <w:rPr>
                 <w:rFonts w:ascii="Times New Roman" w:hAnsi="Times New Roman" w:cs="Times New Roman"/>
@@ -2765,7 +2493,6 @@
               </w:rPr>
               <w:t>structType</w:t>
             </w:r>
-            <w:proofErr w:type="spellEnd"/>
           </w:p>
         </w:tc>
         <w:tc>
@@ -2789,7 +2516,6 @@
               </w:rPr>
               <w:t xml:space="preserve">Указатель на интерфейс указанного типа из </w:t>
             </w:r>
-            <w:proofErr w:type="spellStart"/>
             <w:r>
               <w:rPr>
                 <w:rFonts w:ascii="Times New Roman" w:hAnsi="Times New Roman" w:cs="Times New Roman"/>
@@ -2799,7 +2525,6 @@
               </w:rPr>
               <w:t>StructType</w:t>
             </w:r>
-            <w:proofErr w:type="spellEnd"/>
             <w:r>
               <w:rPr>
                 <w:rFonts w:ascii="Times New Roman" w:hAnsi="Times New Roman" w:cs="Times New Roman"/>
@@ -2865,27 +2590,7 @@
                 <w:szCs w:val="24"/>
                 <w:lang w:val="en-US"/>
               </w:rPr>
-              <w:t>LPDISPATCH ActiveDocument3</w:t>
-            </w:r>
-            <w:proofErr w:type="gramStart"/>
-            <w:r>
-              <w:rPr>
-                <w:rFonts w:ascii="Times New Roman" w:hAnsi="Times New Roman" w:cs="Times New Roman"/>
-                <w:sz w:val="24"/>
-                <w:szCs w:val="24"/>
-                <w:lang w:val="en-US"/>
-              </w:rPr>
-              <w:t>D(</w:t>
-            </w:r>
-            <w:proofErr w:type="gramEnd"/>
-            <w:r>
-              <w:rPr>
-                <w:rFonts w:ascii="Times New Roman" w:hAnsi="Times New Roman" w:cs="Times New Roman"/>
-                <w:sz w:val="24"/>
-                <w:szCs w:val="24"/>
-                <w:lang w:val="en-US"/>
-              </w:rPr>
-              <w:t>)</w:t>
+              <w:t>LPDISPATCH ActiveDocument3D()</w:t>
             </w:r>
             <w:r>
               <w:rPr>
@@ -2942,7 +2647,6 @@
               </w:rPr>
               <w:t xml:space="preserve">Указатель на интерфейс трехмерной модели </w:t>
             </w:r>
-            <w:proofErr w:type="spellStart"/>
             <w:r>
               <w:rPr>
                 <w:rFonts w:ascii="Times New Roman" w:hAnsi="Times New Roman" w:cs="Times New Roman"/>
@@ -2952,7 +2656,6 @@
               </w:rPr>
               <w:t>ksDocument</w:t>
             </w:r>
-            <w:proofErr w:type="spellEnd"/>
             <w:r>
               <w:rPr>
                 <w:rFonts w:ascii="Times New Roman" w:hAnsi="Times New Roman" w:cs="Times New Roman"/>
@@ -3037,7 +2740,6 @@
         </w:rPr>
         <w:t>Параметры документа описываются интерфейсом </w:t>
       </w:r>
-      <w:proofErr w:type="spellStart"/>
       <w:r>
         <w:rPr>
           <w:rFonts w:ascii="Times New Roman" w:hAnsi="Times New Roman" w:cs="Times New Roman"/>
@@ -3050,7 +2752,6 @@
         </w:rPr>
         <w:t>ksDocumentParam</w:t>
       </w:r>
-      <w:proofErr w:type="spellEnd"/>
       <w:r>
         <w:rPr>
           <w:rFonts w:ascii="Times New Roman" w:hAnsi="Times New Roman" w:cs="Times New Roman"/>
@@ -3067,7 +2768,6 @@
         </w:rPr>
         <w:br/>
       </w:r>
-      <w:proofErr w:type="spellStart"/>
       <w:r>
         <w:rPr>
           <w:rFonts w:ascii="Times New Roman" w:hAnsi="Times New Roman" w:cs="Times New Roman"/>
@@ -3076,7 +2776,6 @@
         </w:rPr>
         <w:t>GetParamStruct</w:t>
       </w:r>
-      <w:proofErr w:type="spellEnd"/>
       <w:r>
         <w:rPr>
           <w:rFonts w:ascii="Times New Roman" w:hAnsi="Times New Roman" w:cs="Times New Roman"/>
@@ -3085,23 +2784,13 @@
         </w:rPr>
         <w:t> интерфейса </w:t>
       </w:r>
-      <w:proofErr w:type="spellStart"/>
-      <w:r>
-        <w:rPr>
-          <w:rFonts w:ascii="Times New Roman" w:hAnsi="Times New Roman" w:cs="Times New Roman"/>
-          <w:sz w:val="28"/>
-          <w:szCs w:val="28"/>
-        </w:rPr>
-        <w:t>KompasObject</w:t>
-      </w:r>
-      <w:proofErr w:type="spellEnd"/>
-      <w:r>
-        <w:rPr>
-          <w:rFonts w:ascii="Times New Roman" w:hAnsi="Times New Roman" w:cs="Times New Roman"/>
-          <w:sz w:val="28"/>
-          <w:szCs w:val="28"/>
-        </w:rPr>
-        <w:t> с</w:t>
+      <w:r>
+        <w:rPr>
+          <w:rFonts w:ascii="Times New Roman" w:hAnsi="Times New Roman" w:cs="Times New Roman"/>
+          <w:sz w:val="28"/>
+          <w:szCs w:val="28"/>
+        </w:rPr>
+        <w:t>KompasObject с</w:t>
       </w:r>
       <w:r>
         <w:rPr>
@@ -3117,18 +2806,8 @@
           <w:sz w:val="28"/>
           <w:szCs w:val="28"/>
         </w:rPr>
-        <w:t>параметром </w:t>
-      </w:r>
-      <w:proofErr w:type="spellStart"/>
-      <w:r>
-        <w:rPr>
-          <w:rFonts w:ascii="Times New Roman" w:hAnsi="Times New Roman" w:cs="Times New Roman"/>
-          <w:sz w:val="28"/>
-          <w:szCs w:val="28"/>
-        </w:rPr>
-        <w:t>ko_DocumentParam</w:t>
-      </w:r>
-      <w:proofErr w:type="spellEnd"/>
+        <w:t>параметром ko_DocumentParam</w:t>
+      </w:r>
       <w:r>
         <w:rPr>
           <w:rFonts w:ascii="Times New Roman" w:hAnsi="Times New Roman" w:cs="Times New Roman"/>
@@ -3188,7 +2867,6 @@
         </w:rPr>
         <w:t xml:space="preserve"> интерфейса </w:t>
       </w:r>
-      <w:proofErr w:type="spellStart"/>
       <w:r>
         <w:rPr>
           <w:rFonts w:ascii="Times New Roman" w:hAnsi="Times New Roman" w:cs="Times New Roman"/>
@@ -3198,11 +2876,10 @@
         </w:rPr>
         <w:t>ksDocumentParam</w:t>
       </w:r>
-      <w:proofErr w:type="spellEnd"/>
     </w:p>
     <w:tbl>
       <w:tblPr>
-        <w:tblStyle w:val="a9"/>
+        <w:tblStyle w:val="TableGrid"/>
         <w:tblW w:w="0" w:type="auto"/>
         <w:tblLook w:val="04A0" w:firstRow="1" w:lastRow="0" w:firstColumn="1" w:lastColumn="0" w:noHBand="0" w:noVBand="1"/>
       </w:tblPr>
@@ -3448,25 +3125,7 @@
                 <w:sz w:val="24"/>
                 <w:szCs w:val="24"/>
               </w:rPr>
-              <w:t xml:space="preserve">LPDISPATCH </w:t>
-            </w:r>
-            <w:proofErr w:type="spellStart"/>
-            <w:r>
-              <w:rPr>
-                <w:rFonts w:ascii="Times New Roman" w:hAnsi="Times New Roman" w:cs="Times New Roman"/>
-                <w:sz w:val="24"/>
-                <w:szCs w:val="24"/>
-              </w:rPr>
-              <w:t>GetLayoutParam</w:t>
-            </w:r>
-            <w:proofErr w:type="spellEnd"/>
-            <w:r>
-              <w:rPr>
-                <w:rFonts w:ascii="Times New Roman" w:hAnsi="Times New Roman" w:cs="Times New Roman"/>
-                <w:sz w:val="24"/>
-                <w:szCs w:val="24"/>
-              </w:rPr>
-              <w:t>()</w:t>
+              <w:t>LPDISPATCH GetLayoutParam()</w:t>
             </w:r>
             <w:r>
               <w:rPr>
@@ -3501,11 +3160,10 @@
               </w:rPr>
               <w:t xml:space="preserve">Указатель на интерфейс параметров оформления документа </w:t>
             </w:r>
-            <w:hyperlink r:id="rId12" w:history="1">
-              <w:proofErr w:type="spellStart"/>
+            <w:hyperlink r:id="rId8" w:history="1">
               <w:r>
                 <w:rPr>
-                  <w:rStyle w:val="ab"/>
+                  <w:rStyle w:val="Hyperlink"/>
                   <w:rFonts w:ascii="Times New Roman" w:hAnsi="Times New Roman" w:cs="Times New Roman"/>
                   <w:color w:val="auto"/>
                   <w:sz w:val="24"/>
@@ -3514,7 +3172,6 @@
                 </w:rPr>
                 <w:t>ksSheetPar</w:t>
               </w:r>
-              <w:proofErr w:type="spellEnd"/>
             </w:hyperlink>
           </w:p>
         </w:tc>
@@ -3622,27 +3279,7 @@
                 <w:szCs w:val="24"/>
                 <w:lang w:val="en-US"/>
               </w:rPr>
-              <w:t xml:space="preserve">bool </w:t>
-            </w:r>
-            <w:proofErr w:type="gramStart"/>
-            <w:r>
-              <w:rPr>
-                <w:rFonts w:ascii="Times New Roman" w:hAnsi="Times New Roman" w:cs="Times New Roman"/>
-                <w:sz w:val="24"/>
-                <w:szCs w:val="24"/>
-                <w:lang w:val="en-US"/>
-              </w:rPr>
-              <w:t>Init(</w:t>
-            </w:r>
-            <w:proofErr w:type="gramEnd"/>
-            <w:r>
-              <w:rPr>
-                <w:rFonts w:ascii="Times New Roman" w:hAnsi="Times New Roman" w:cs="Times New Roman"/>
-                <w:sz w:val="24"/>
-                <w:szCs w:val="24"/>
-                <w:lang w:val="en-US"/>
-              </w:rPr>
-              <w:t>)</w:t>
+              <w:t>bool Init()</w:t>
             </w:r>
             <w:r>
               <w:rPr>
@@ -3669,7 +3306,6 @@
                 <w:szCs w:val="24"/>
               </w:rPr>
             </w:pPr>
-            <w:proofErr w:type="spellStart"/>
             <w:r>
               <w:rPr>
                 <w:rFonts w:ascii="Times New Roman" w:hAnsi="Times New Roman" w:cs="Times New Roman"/>
@@ -3678,7 +3314,6 @@
               </w:rPr>
               <w:t>true</w:t>
             </w:r>
-            <w:proofErr w:type="spellEnd"/>
             <w:r>
               <w:rPr>
                 <w:rFonts w:ascii="Times New Roman" w:hAnsi="Times New Roman" w:cs="Times New Roman"/>
@@ -3741,19 +3376,8 @@
                 <w:szCs w:val="24"/>
                 <w:lang w:val="en-US"/>
               </w:rPr>
-              <w:t xml:space="preserve">BSTR </w:t>
-            </w:r>
-            <w:proofErr w:type="spellStart"/>
-            <w:r>
-              <w:rPr>
-                <w:rFonts w:ascii="Times New Roman" w:hAnsi="Times New Roman" w:cs="Times New Roman"/>
-                <w:sz w:val="24"/>
-                <w:szCs w:val="24"/>
-                <w:lang w:val="en-US"/>
-              </w:rPr>
-              <w:t>fileName</w:t>
-            </w:r>
-            <w:proofErr w:type="spellEnd"/>
+              <w:t>BSTR fileName</w:t>
+            </w:r>
           </w:p>
         </w:tc>
         <w:tc>
@@ -3866,7 +3490,6 @@
         </w:rPr>
         <w:br/>
       </w:r>
-      <w:proofErr w:type="spellStart"/>
       <w:r>
         <w:rPr>
           <w:rFonts w:ascii="Times New Roman" w:hAnsi="Times New Roman" w:cs="Times New Roman"/>
@@ -3875,7 +3498,6 @@
         </w:rPr>
         <w:t>KompasObject</w:t>
       </w:r>
-      <w:proofErr w:type="spellEnd"/>
       <w:r>
         <w:rPr>
           <w:rFonts w:ascii="Times New Roman" w:hAnsi="Times New Roman" w:cs="Times New Roman"/>
@@ -3931,25 +3553,7 @@
           <w:szCs w:val="28"/>
         </w:rPr>
         <w:lastRenderedPageBreak/>
-        <w:t>метод Document3D() интерфейса </w:t>
-      </w:r>
-      <w:proofErr w:type="spellStart"/>
-      <w:r>
-        <w:rPr>
-          <w:rFonts w:ascii="Times New Roman" w:hAnsi="Times New Roman" w:cs="Times New Roman"/>
-          <w:sz w:val="28"/>
-          <w:szCs w:val="28"/>
-        </w:rPr>
-        <w:t>KompasObject</w:t>
-      </w:r>
-      <w:proofErr w:type="spellEnd"/>
-      <w:r>
-        <w:rPr>
-          <w:rFonts w:ascii="Times New Roman" w:hAnsi="Times New Roman" w:cs="Times New Roman"/>
-          <w:sz w:val="28"/>
-          <w:szCs w:val="28"/>
-        </w:rPr>
-        <w:t>.</w:t>
+        <w:t>метод Document3D() интерфейса KompasObject.</w:t>
       </w:r>
       <w:r>
         <w:rPr>
@@ -3979,7 +3583,6 @@
         </w:rPr>
         <w:t xml:space="preserve">Таблица 1.3 — Методы интерфейса </w:t>
       </w:r>
-      <w:proofErr w:type="spellStart"/>
       <w:r>
         <w:rPr>
           <w:rFonts w:ascii="Times New Roman" w:hAnsi="Times New Roman" w:cs="Times New Roman"/>
@@ -3989,7 +3592,6 @@
         </w:rPr>
         <w:t>ksDocument</w:t>
       </w:r>
-      <w:proofErr w:type="spellEnd"/>
       <w:r>
         <w:rPr>
           <w:rFonts w:ascii="Times New Roman" w:hAnsi="Times New Roman" w:cs="Times New Roman"/>
@@ -4010,7 +3612,7 @@
     </w:p>
     <w:tbl>
       <w:tblPr>
-        <w:tblStyle w:val="a9"/>
+        <w:tblStyle w:val="TableGrid"/>
         <w:tblW w:w="0" w:type="auto"/>
         <w:tblLook w:val="04A0" w:firstRow="1" w:lastRow="0" w:firstColumn="1" w:lastColumn="0" w:noHBand="0" w:noVBand="1"/>
       </w:tblPr>
@@ -4157,47 +3759,7 @@
                 <w:szCs w:val="24"/>
                 <w:lang w:val="en-US"/>
               </w:rPr>
-              <w:t xml:space="preserve">bool </w:t>
-            </w:r>
-            <w:proofErr w:type="gramStart"/>
-            <w:r>
-              <w:rPr>
-                <w:rFonts w:ascii="Times New Roman" w:hAnsi="Times New Roman" w:cs="Times New Roman"/>
-                <w:sz w:val="24"/>
-                <w:szCs w:val="24"/>
-                <w:lang w:val="en-US"/>
-              </w:rPr>
-              <w:t>Create(</w:t>
-            </w:r>
-            <w:proofErr w:type="gramEnd"/>
-            <w:r>
-              <w:rPr>
-                <w:rFonts w:ascii="Times New Roman" w:hAnsi="Times New Roman" w:cs="Times New Roman"/>
-                <w:sz w:val="24"/>
-                <w:szCs w:val="24"/>
-                <w:lang w:val="en-US"/>
-              </w:rPr>
-              <w:t xml:space="preserve">bool invisible, bool </w:t>
-            </w:r>
-            <w:proofErr w:type="spellStart"/>
-            <w:r>
-              <w:rPr>
-                <w:rFonts w:ascii="Times New Roman" w:hAnsi="Times New Roman" w:cs="Times New Roman"/>
-                <w:sz w:val="24"/>
-                <w:szCs w:val="24"/>
-                <w:lang w:val="en-US"/>
-              </w:rPr>
-              <w:t>typeDoc</w:t>
-            </w:r>
-            <w:proofErr w:type="spellEnd"/>
-            <w:r>
-              <w:rPr>
-                <w:rFonts w:ascii="Times New Roman" w:hAnsi="Times New Roman" w:cs="Times New Roman"/>
-                <w:sz w:val="24"/>
-                <w:szCs w:val="24"/>
-                <w:lang w:val="en-US"/>
-              </w:rPr>
-              <w:t>)</w:t>
+              <w:t>bool Create(bool invisible, bool typeDoc)</w:t>
             </w:r>
             <w:r>
               <w:rPr>
@@ -4250,7 +3812,6 @@
                 <w:szCs w:val="24"/>
               </w:rPr>
             </w:pPr>
-            <w:proofErr w:type="spellStart"/>
             <w:r>
               <w:rPr>
                 <w:rFonts w:ascii="Times New Roman" w:hAnsi="Times New Roman" w:cs="Times New Roman"/>
@@ -4260,32 +3821,13 @@
               </w:rPr>
               <w:t>typeDoc</w:t>
             </w:r>
-            <w:proofErr w:type="spellEnd"/>
-            <w:r>
-              <w:rPr>
-                <w:rFonts w:ascii="Times New Roman" w:hAnsi="Times New Roman" w:cs="Times New Roman"/>
-                <w:sz w:val="24"/>
-                <w:szCs w:val="24"/>
-              </w:rPr>
-              <w:t xml:space="preserve"> — тип документа (</w:t>
-            </w:r>
-            <w:proofErr w:type="spellStart"/>
-            <w:r>
-              <w:rPr>
-                <w:rFonts w:ascii="Times New Roman" w:hAnsi="Times New Roman" w:cs="Times New Roman"/>
-                <w:sz w:val="24"/>
-                <w:szCs w:val="24"/>
-              </w:rPr>
-              <w:t>false</w:t>
-            </w:r>
-            <w:proofErr w:type="spellEnd"/>
-            <w:r>
-              <w:rPr>
-                <w:rFonts w:ascii="Times New Roman" w:hAnsi="Times New Roman" w:cs="Times New Roman"/>
-                <w:sz w:val="24"/>
-                <w:szCs w:val="24"/>
-              </w:rPr>
-              <w:t xml:space="preserve"> — сборка, </w:t>
+            <w:r>
+              <w:rPr>
+                <w:rFonts w:ascii="Times New Roman" w:hAnsi="Times New Roman" w:cs="Times New Roman"/>
+                <w:sz w:val="24"/>
+                <w:szCs w:val="24"/>
+              </w:rPr>
+              <w:t xml:space="preserve"> — тип документа (false — сборка, </w:t>
             </w:r>
             <w:r>
               <w:rPr>
@@ -4400,61 +3942,7 @@
                 <w:sz w:val="24"/>
                 <w:szCs w:val="24"/>
               </w:rPr>
-              <w:t xml:space="preserve">LPDISPATCH </w:t>
-            </w:r>
-            <w:proofErr w:type="spellStart"/>
-            <w:r>
-              <w:rPr>
-                <w:rFonts w:ascii="Times New Roman" w:hAnsi="Times New Roman" w:cs="Times New Roman"/>
-                <w:sz w:val="24"/>
-                <w:szCs w:val="24"/>
-              </w:rPr>
-              <w:t>GetPart</w:t>
-            </w:r>
-            <w:proofErr w:type="spellEnd"/>
-            <w:r>
-              <w:rPr>
-                <w:rFonts w:ascii="Times New Roman" w:hAnsi="Times New Roman" w:cs="Times New Roman"/>
-                <w:sz w:val="24"/>
-                <w:szCs w:val="24"/>
-              </w:rPr>
-              <w:t xml:space="preserve"> (</w:t>
-            </w:r>
-            <w:proofErr w:type="spellStart"/>
-            <w:r>
-              <w:rPr>
-                <w:rFonts w:ascii="Times New Roman" w:hAnsi="Times New Roman" w:cs="Times New Roman"/>
-                <w:sz w:val="24"/>
-                <w:szCs w:val="24"/>
-              </w:rPr>
-              <w:t>long</w:t>
-            </w:r>
-            <w:proofErr w:type="spellEnd"/>
-            <w:r>
-              <w:rPr>
-                <w:rFonts w:ascii="Times New Roman" w:hAnsi="Times New Roman" w:cs="Times New Roman"/>
-                <w:sz w:val="24"/>
-                <w:szCs w:val="24"/>
-              </w:rPr>
-              <w:t xml:space="preserve"> </w:t>
-            </w:r>
-            <w:proofErr w:type="spellStart"/>
-            <w:r>
-              <w:rPr>
-                <w:rFonts w:ascii="Times New Roman" w:hAnsi="Times New Roman" w:cs="Times New Roman"/>
-                <w:sz w:val="24"/>
-                <w:szCs w:val="24"/>
-              </w:rPr>
-              <w:t>type</w:t>
-            </w:r>
-            <w:proofErr w:type="spellEnd"/>
-            <w:r>
-              <w:rPr>
-                <w:rFonts w:ascii="Times New Roman" w:hAnsi="Times New Roman" w:cs="Times New Roman"/>
-                <w:sz w:val="24"/>
-                <w:szCs w:val="24"/>
-              </w:rPr>
-              <w:t>)</w:t>
+              <w:t>LPDISPATCH GetPart (long type)</w:t>
             </w:r>
             <w:r>
               <w:rPr>
@@ -4520,7 +4008,6 @@
               </w:rPr>
               <w:t xml:space="preserve">Указатель на интерфейс компонента </w:t>
             </w:r>
-            <w:proofErr w:type="spellStart"/>
             <w:r>
               <w:rPr>
                 <w:rFonts w:ascii="Times New Roman" w:hAnsi="Times New Roman" w:cs="Times New Roman"/>
@@ -4530,7 +4017,6 @@
               </w:rPr>
               <w:t>ksPart</w:t>
             </w:r>
-            <w:proofErr w:type="spellEnd"/>
             <w:r>
               <w:rPr>
                 <w:rFonts w:ascii="Times New Roman" w:hAnsi="Times New Roman" w:cs="Times New Roman"/>
@@ -4539,7 +4025,6 @@
               </w:rPr>
               <w:t xml:space="preserve"> или </w:t>
             </w:r>
-            <w:proofErr w:type="spellStart"/>
             <w:r>
               <w:rPr>
                 <w:rFonts w:ascii="Times New Roman" w:hAnsi="Times New Roman" w:cs="Times New Roman"/>
@@ -4549,7 +4034,6 @@
               </w:rPr>
               <w:t>IPart</w:t>
             </w:r>
-            <w:proofErr w:type="spellEnd"/>
           </w:p>
         </w:tc>
         <w:tc>
@@ -4615,50 +4099,8 @@
                 <w:szCs w:val="24"/>
                 <w:lang w:val="en-US"/>
               </w:rPr>
-              <w:t xml:space="preserve">long </w:t>
-            </w:r>
-            <w:proofErr w:type="spellStart"/>
-            <w:r>
-              <w:rPr>
-                <w:rFonts w:ascii="Times New Roman" w:hAnsi="Times New Roman" w:cs="Times New Roman"/>
-                <w:sz w:val="24"/>
-                <w:szCs w:val="24"/>
-                <w:lang w:val="en-US"/>
-              </w:rPr>
-              <w:t>ksGetObjParam</w:t>
-            </w:r>
-            <w:proofErr w:type="spellEnd"/>
-            <w:r>
-              <w:rPr>
-                <w:rFonts w:ascii="Times New Roman" w:hAnsi="Times New Roman" w:cs="Times New Roman"/>
-                <w:sz w:val="24"/>
-                <w:szCs w:val="24"/>
-                <w:lang w:val="en-US"/>
-              </w:rPr>
-              <w:t xml:space="preserve"> (long reference, LPDISPATCH param, long </w:t>
-            </w:r>
-            <w:proofErr w:type="spellStart"/>
-            <w:r>
-              <w:rPr>
-                <w:rFonts w:ascii="Times New Roman" w:hAnsi="Times New Roman" w:cs="Times New Roman"/>
-                <w:sz w:val="24"/>
-                <w:szCs w:val="24"/>
-                <w:lang w:val="en-US"/>
-              </w:rPr>
-              <w:t>paramType</w:t>
-            </w:r>
-            <w:proofErr w:type="spellEnd"/>
-            <w:proofErr w:type="gramStart"/>
-            <w:r>
-              <w:rPr>
-                <w:rFonts w:ascii="Times New Roman" w:hAnsi="Times New Roman" w:cs="Times New Roman"/>
-                <w:sz w:val="24"/>
-                <w:szCs w:val="24"/>
-                <w:lang w:val="en-US"/>
-              </w:rPr>
-              <w:t>);</w:t>
-            </w:r>
-            <w:proofErr w:type="gramEnd"/>
+              <w:t>long ksGetObjParam (long reference, LPDISPATCH param, long paramType);</w:t>
+            </w:r>
           </w:p>
           <w:p>
             <w:pPr>
@@ -4722,7 +4164,6 @@
                 <w:szCs w:val="24"/>
               </w:rPr>
             </w:pPr>
-            <w:proofErr w:type="spellStart"/>
             <w:r>
               <w:rPr>
                 <w:rFonts w:ascii="Times New Roman" w:hAnsi="Times New Roman" w:cs="Times New Roman"/>
@@ -4732,7 +4173,6 @@
               </w:rPr>
               <w:t>paramType</w:t>
             </w:r>
-            <w:proofErr w:type="spellEnd"/>
             <w:r>
               <w:rPr>
                 <w:rFonts w:ascii="Times New Roman" w:hAnsi="Times New Roman" w:cs="Times New Roman"/>
@@ -4768,7 +4208,6 @@
               </w:rPr>
               <w:t xml:space="preserve"> — указатель на интерфейс параметров </w:t>
             </w:r>
-            <w:proofErr w:type="spellStart"/>
             <w:r>
               <w:rPr>
                 <w:rFonts w:ascii="Times New Roman" w:hAnsi="Times New Roman" w:cs="Times New Roman"/>
@@ -4778,7 +4217,6 @@
               </w:rPr>
               <w:t>ksUserParam</w:t>
             </w:r>
-            <w:proofErr w:type="spellEnd"/>
             <w:r>
               <w:rPr>
                 <w:rFonts w:ascii="Times New Roman" w:hAnsi="Times New Roman" w:cs="Times New Roman"/>
@@ -4905,33 +4343,13 @@
               </w:rPr>
               <w:t xml:space="preserve">bool </w:t>
             </w:r>
-            <w:proofErr w:type="spellStart"/>
-            <w:proofErr w:type="gramStart"/>
-            <w:r>
-              <w:rPr>
-                <w:rFonts w:ascii="Times New Roman" w:hAnsi="Times New Roman" w:cs="Times New Roman"/>
-                <w:sz w:val="24"/>
-                <w:szCs w:val="24"/>
-              </w:rPr>
-              <w:t>UpdateDocumentParam</w:t>
-            </w:r>
-            <w:proofErr w:type="spellEnd"/>
-            <w:r>
-              <w:rPr>
-                <w:rFonts w:ascii="Times New Roman" w:hAnsi="Times New Roman" w:cs="Times New Roman"/>
-                <w:sz w:val="24"/>
-                <w:szCs w:val="24"/>
-              </w:rPr>
-              <w:t>(</w:t>
-            </w:r>
-            <w:proofErr w:type="gramEnd"/>
-            <w:r>
-              <w:rPr>
-                <w:rFonts w:ascii="Times New Roman" w:hAnsi="Times New Roman" w:cs="Times New Roman"/>
-                <w:sz w:val="24"/>
-                <w:szCs w:val="24"/>
-              </w:rPr>
-              <w:t>)</w:t>
+            <w:r>
+              <w:rPr>
+                <w:rFonts w:ascii="Times New Roman" w:hAnsi="Times New Roman" w:cs="Times New Roman"/>
+                <w:sz w:val="24"/>
+                <w:szCs w:val="24"/>
+              </w:rPr>
+              <w:t>UpdateDocumentParam()</w:t>
             </w:r>
             <w:r>
               <w:rPr>
@@ -4991,7 +4409,6 @@
                 <w:szCs w:val="24"/>
               </w:rPr>
             </w:pPr>
-            <w:proofErr w:type="gramStart"/>
             <w:r>
               <w:rPr>
                 <w:rFonts w:ascii="Times New Roman" w:hAnsi="Times New Roman" w:cs="Times New Roman"/>
@@ -5007,16 +4424,7 @@
                 <w:sz w:val="24"/>
                 <w:szCs w:val="24"/>
               </w:rPr>
-              <w:t xml:space="preserve">  —</w:t>
-            </w:r>
-            <w:proofErr w:type="gramEnd"/>
-            <w:r>
-              <w:rPr>
-                <w:rFonts w:ascii="Times New Roman" w:hAnsi="Times New Roman" w:cs="Times New Roman"/>
-                <w:sz w:val="24"/>
-                <w:szCs w:val="24"/>
-              </w:rPr>
-              <w:t xml:space="preserve"> в случае успешного завершения</w:t>
+              <w:t xml:space="preserve">  — в случае успешного завершения</w:t>
             </w:r>
           </w:p>
         </w:tc>
@@ -5080,7 +4488,6 @@
         </w:rPr>
         <w:t xml:space="preserve">Метод </w:t>
       </w:r>
-      <w:proofErr w:type="spellStart"/>
       <w:r>
         <w:rPr>
           <w:rFonts w:ascii="Times New Roman" w:hAnsi="Times New Roman" w:cs="Times New Roman"/>
@@ -5094,7 +4501,6 @@
         </w:rPr>
         <w:t>ksDocument</w:t>
       </w:r>
-      <w:proofErr w:type="spellEnd"/>
       <w:r>
         <w:rPr>
           <w:rFonts w:ascii="Times New Roman" w:hAnsi="Times New Roman" w:cs="Times New Roman"/>
@@ -5107,7 +4513,6 @@
         </w:rPr>
         <w:t>3</w:t>
       </w:r>
-      <w:proofErr w:type="gramStart"/>
       <w:r>
         <w:rPr>
           <w:rFonts w:ascii="Times New Roman" w:hAnsi="Times New Roman" w:cs="Times New Roman"/>
@@ -5133,8 +4538,6 @@
         </w:rPr>
         <w:t>::</w:t>
       </w:r>
-      <w:proofErr w:type="spellStart"/>
-      <w:proofErr w:type="gramEnd"/>
       <w:r>
         <w:rPr>
           <w:rFonts w:ascii="Times New Roman" w:hAnsi="Times New Roman" w:cs="Times New Roman"/>
@@ -5148,7 +4551,6 @@
         </w:rPr>
         <w:t>GetPart</w:t>
       </w:r>
-      <w:proofErr w:type="spellEnd"/>
       <w:r>
         <w:rPr>
           <w:rFonts w:ascii="Times New Roman" w:hAnsi="Times New Roman" w:cs="Times New Roman"/>
@@ -5165,7 +4567,6 @@
         </w:rPr>
         <w:t xml:space="preserve">возвращает указатель на интерфейс детали или компонента сборки — </w:t>
       </w:r>
-      <w:proofErr w:type="spellStart"/>
       <w:r>
         <w:rPr>
           <w:rFonts w:ascii="Times New Roman" w:hAnsi="Times New Roman" w:cs="Times New Roman"/>
@@ -5175,7 +4576,6 @@
         </w:rPr>
         <w:t>ksPart</w:t>
       </w:r>
-      <w:proofErr w:type="spellEnd"/>
       <w:r>
         <w:rPr>
           <w:rFonts w:ascii="Times New Roman" w:hAnsi="Times New Roman" w:cs="Times New Roman"/>
@@ -5212,7 +4612,6 @@
         </w:rPr>
         <w:t xml:space="preserve">Таблица 1.4 — Некоторые методы интерфейса </w:t>
       </w:r>
-      <w:proofErr w:type="spellStart"/>
       <w:r>
         <w:rPr>
           <w:rFonts w:ascii="Times New Roman" w:hAnsi="Times New Roman" w:cs="Times New Roman"/>
@@ -5222,11 +4621,10 @@
         </w:rPr>
         <w:t>ksPart</w:t>
       </w:r>
-      <w:proofErr w:type="spellEnd"/>
     </w:p>
     <w:tbl>
       <w:tblPr>
-        <w:tblStyle w:val="a9"/>
+        <w:tblStyle w:val="TableGrid"/>
         <w:tblW w:w="0" w:type="auto"/>
         <w:tblLook w:val="04A0" w:firstRow="1" w:lastRow="0" w:firstColumn="1" w:lastColumn="0" w:noHBand="0" w:noVBand="1"/>
       </w:tblPr>
@@ -5372,25 +4770,7 @@
                 <w:sz w:val="24"/>
                 <w:szCs w:val="24"/>
               </w:rPr>
-              <w:t xml:space="preserve">LPDOCUMENT3D </w:t>
-            </w:r>
-            <w:proofErr w:type="spellStart"/>
-            <w:r>
-              <w:rPr>
-                <w:rFonts w:ascii="Times New Roman" w:hAnsi="Times New Roman" w:cs="Times New Roman"/>
-                <w:sz w:val="24"/>
-                <w:szCs w:val="24"/>
-              </w:rPr>
-              <w:t>BeginEdit</w:t>
-            </w:r>
-            <w:proofErr w:type="spellEnd"/>
-            <w:r>
-              <w:rPr>
-                <w:rFonts w:ascii="Times New Roman" w:hAnsi="Times New Roman" w:cs="Times New Roman"/>
-                <w:sz w:val="24"/>
-                <w:szCs w:val="24"/>
-              </w:rPr>
-              <w:t>()</w:t>
+              <w:t>LPDOCUMENT3D BeginEdit()</w:t>
             </w:r>
             <w:r>
               <w:rPr>
@@ -5458,10 +4838,10 @@
               </w:rPr>
               <w:t xml:space="preserve">Указатель на интерфейс документа </w:t>
             </w:r>
-            <w:hyperlink r:id="rId13" w:history="1">
+            <w:hyperlink r:id="rId9" w:history="1">
               <w:r>
                 <w:rPr>
-                  <w:rStyle w:val="ab"/>
+                  <w:rStyle w:val="Hyperlink"/>
                   <w:rFonts w:ascii="Times New Roman" w:hAnsi="Times New Roman" w:cs="Times New Roman"/>
                   <w:color w:val="auto"/>
                   <w:sz w:val="24"/>
@@ -5479,10 +4859,10 @@
               </w:rPr>
               <w:t xml:space="preserve"> или </w:t>
             </w:r>
-            <w:hyperlink r:id="rId14" w:history="1">
+            <w:hyperlink r:id="rId10" w:history="1">
               <w:r>
                 <w:rPr>
-                  <w:rStyle w:val="ab"/>
+                  <w:rStyle w:val="Hyperlink"/>
                   <w:rFonts w:ascii="Times New Roman" w:hAnsi="Times New Roman" w:cs="Times New Roman"/>
                   <w:color w:val="auto"/>
                   <w:sz w:val="24"/>
@@ -5556,25 +4936,7 @@
                 <w:sz w:val="24"/>
                 <w:szCs w:val="24"/>
               </w:rPr>
-              <w:t xml:space="preserve"> </w:t>
-            </w:r>
-            <w:proofErr w:type="spellStart"/>
-            <w:r>
-              <w:rPr>
-                <w:rFonts w:ascii="Times New Roman" w:hAnsi="Times New Roman" w:cs="Times New Roman"/>
-                <w:sz w:val="24"/>
-                <w:szCs w:val="24"/>
-              </w:rPr>
-              <w:t>EndEdit</w:t>
-            </w:r>
-            <w:proofErr w:type="spellEnd"/>
-            <w:r>
-              <w:rPr>
-                <w:rFonts w:ascii="Times New Roman" w:hAnsi="Times New Roman" w:cs="Times New Roman"/>
-                <w:sz w:val="24"/>
-                <w:szCs w:val="24"/>
-              </w:rPr>
-              <w:t xml:space="preserve"> (</w:t>
+              <w:t xml:space="preserve"> EndEdit (</w:t>
             </w:r>
             <w:r>
               <w:rPr>
@@ -5585,23 +4947,13 @@
               </w:rPr>
               <w:t xml:space="preserve">bool </w:t>
             </w:r>
-            <w:proofErr w:type="spellStart"/>
-            <w:r>
-              <w:rPr>
-                <w:rFonts w:ascii="Times New Roman" w:hAnsi="Times New Roman" w:cs="Times New Roman"/>
-                <w:sz w:val="24"/>
-                <w:szCs w:val="24"/>
-              </w:rPr>
-              <w:t>rebuild</w:t>
-            </w:r>
-            <w:proofErr w:type="spellEnd"/>
-            <w:r>
-              <w:rPr>
-                <w:rFonts w:ascii="Times New Roman" w:hAnsi="Times New Roman" w:cs="Times New Roman"/>
-                <w:sz w:val="24"/>
-                <w:szCs w:val="24"/>
-              </w:rPr>
-              <w:t>);</w:t>
+            <w:r>
+              <w:rPr>
+                <w:rFonts w:ascii="Times New Roman" w:hAnsi="Times New Roman" w:cs="Times New Roman"/>
+                <w:sz w:val="24"/>
+                <w:szCs w:val="24"/>
+              </w:rPr>
+              <w:t>rebuild);</w:t>
             </w:r>
           </w:p>
         </w:tc>
@@ -5706,25 +5058,7 @@
                 <w:sz w:val="24"/>
                 <w:szCs w:val="24"/>
               </w:rPr>
-              <w:t xml:space="preserve">Закрыть режим редактирования на месте для данного </w:t>
-            </w:r>
-            <w:proofErr w:type="spellStart"/>
-            <w:r>
-              <w:rPr>
-                <w:rFonts w:ascii="Times New Roman" w:hAnsi="Times New Roman" w:cs="Times New Roman"/>
-                <w:sz w:val="24"/>
-                <w:szCs w:val="24"/>
-              </w:rPr>
-              <w:t>компнента</w:t>
-            </w:r>
-            <w:proofErr w:type="spellEnd"/>
-            <w:r>
-              <w:rPr>
-                <w:rFonts w:ascii="Times New Roman" w:hAnsi="Times New Roman" w:cs="Times New Roman"/>
-                <w:sz w:val="24"/>
-                <w:szCs w:val="24"/>
-              </w:rPr>
-              <w:t>. Данный метод работает только для компонента, вставленного в сборку.</w:t>
+              <w:t>Закрыть режим редактирования на месте для данного компнента. Данный метод работает только для компонента, вставленного в сборку.</w:t>
             </w:r>
           </w:p>
         </w:tc>
@@ -5750,61 +5084,7 @@
                 <w:sz w:val="24"/>
                 <w:szCs w:val="24"/>
               </w:rPr>
-              <w:t xml:space="preserve">LPDISPATCH </w:t>
-            </w:r>
-            <w:proofErr w:type="spellStart"/>
-            <w:r>
-              <w:rPr>
-                <w:rFonts w:ascii="Times New Roman" w:hAnsi="Times New Roman" w:cs="Times New Roman"/>
-                <w:sz w:val="24"/>
-                <w:szCs w:val="24"/>
-              </w:rPr>
-              <w:t>GetPart</w:t>
-            </w:r>
-            <w:proofErr w:type="spellEnd"/>
-            <w:r>
-              <w:rPr>
-                <w:rFonts w:ascii="Times New Roman" w:hAnsi="Times New Roman" w:cs="Times New Roman"/>
-                <w:sz w:val="24"/>
-                <w:szCs w:val="24"/>
-              </w:rPr>
-              <w:t xml:space="preserve"> (</w:t>
-            </w:r>
-            <w:proofErr w:type="spellStart"/>
-            <w:r>
-              <w:rPr>
-                <w:rFonts w:ascii="Times New Roman" w:hAnsi="Times New Roman" w:cs="Times New Roman"/>
-                <w:sz w:val="24"/>
-                <w:szCs w:val="24"/>
-              </w:rPr>
-              <w:t>long</w:t>
-            </w:r>
-            <w:proofErr w:type="spellEnd"/>
-            <w:r>
-              <w:rPr>
-                <w:rFonts w:ascii="Times New Roman" w:hAnsi="Times New Roman" w:cs="Times New Roman"/>
-                <w:sz w:val="24"/>
-                <w:szCs w:val="24"/>
-              </w:rPr>
-              <w:t xml:space="preserve"> </w:t>
-            </w:r>
-            <w:proofErr w:type="spellStart"/>
-            <w:r>
-              <w:rPr>
-                <w:rFonts w:ascii="Times New Roman" w:hAnsi="Times New Roman" w:cs="Times New Roman"/>
-                <w:sz w:val="24"/>
-                <w:szCs w:val="24"/>
-              </w:rPr>
-              <w:t>type</w:t>
-            </w:r>
-            <w:proofErr w:type="spellEnd"/>
-            <w:r>
-              <w:rPr>
-                <w:rFonts w:ascii="Times New Roman" w:hAnsi="Times New Roman" w:cs="Times New Roman"/>
-                <w:sz w:val="24"/>
-                <w:szCs w:val="24"/>
-              </w:rPr>
-              <w:t>);</w:t>
+              <w:t>LPDISPATCH GetPart (long type);</w:t>
             </w:r>
           </w:p>
           <w:p>
@@ -5881,11 +5161,10 @@
               </w:rPr>
               <w:t xml:space="preserve">Указатель на интерфейс компонента </w:t>
             </w:r>
-            <w:hyperlink r:id="rId15" w:history="1">
-              <w:proofErr w:type="spellStart"/>
+            <w:hyperlink r:id="rId11" w:history="1">
               <w:r>
                 <w:rPr>
-                  <w:rStyle w:val="ab"/>
+                  <w:rStyle w:val="Hyperlink"/>
                   <w:rFonts w:ascii="Times New Roman" w:hAnsi="Times New Roman" w:cs="Times New Roman"/>
                   <w:color w:val="auto"/>
                   <w:sz w:val="24"/>
@@ -5894,7 +5173,6 @@
                 </w:rPr>
                 <w:t>ksPart</w:t>
               </w:r>
-              <w:proofErr w:type="spellEnd"/>
             </w:hyperlink>
             <w:r>
               <w:rPr>
@@ -5904,11 +5182,10 @@
               </w:rPr>
               <w:t xml:space="preserve"> или </w:t>
             </w:r>
-            <w:hyperlink r:id="rId16" w:history="1">
-              <w:proofErr w:type="spellStart"/>
+            <w:hyperlink r:id="rId12" w:history="1">
               <w:r>
                 <w:rPr>
-                  <w:rStyle w:val="ab"/>
+                  <w:rStyle w:val="Hyperlink"/>
                   <w:rFonts w:ascii="Times New Roman" w:hAnsi="Times New Roman" w:cs="Times New Roman"/>
                   <w:color w:val="auto"/>
                   <w:sz w:val="24"/>
@@ -5917,7 +5194,6 @@
                 </w:rPr>
                 <w:t>IPart</w:t>
               </w:r>
-              <w:proofErr w:type="spellEnd"/>
             </w:hyperlink>
             <w:r>
               <w:rPr>
@@ -5948,25 +5224,7 @@
                 <w:sz w:val="24"/>
                 <w:szCs w:val="24"/>
               </w:rPr>
-              <w:t xml:space="preserve">Получить указатель на интерфейс компонента в </w:t>
-            </w:r>
-            <w:proofErr w:type="spellStart"/>
-            <w:r>
-              <w:rPr>
-                <w:rFonts w:ascii="Times New Roman" w:hAnsi="Times New Roman" w:cs="Times New Roman"/>
-                <w:sz w:val="24"/>
-                <w:szCs w:val="24"/>
-              </w:rPr>
-              <w:t>соотвтествии</w:t>
-            </w:r>
-            <w:proofErr w:type="spellEnd"/>
-            <w:r>
-              <w:rPr>
-                <w:rFonts w:ascii="Times New Roman" w:hAnsi="Times New Roman" w:cs="Times New Roman"/>
-                <w:sz w:val="24"/>
-                <w:szCs w:val="24"/>
-              </w:rPr>
-              <w:t xml:space="preserve"> с заданным типом.</w:t>
+              <w:t>Получить указатель на интерфейс компонента в соотвтествии с заданным типом.</w:t>
             </w:r>
           </w:p>
         </w:tc>
@@ -6142,7 +5400,7 @@
     </w:p>
     <w:p>
       <w:pPr>
-        <w:pStyle w:val="a3"/>
+        <w:pStyle w:val="ListParagraph"/>
         <w:spacing w:after="0" w:line="360" w:lineRule="auto"/>
         <w:ind w:left="0" w:firstLine="709"/>
         <w:jc w:val="both"/>
@@ -6202,6 +5460,7 @@
         </w:rPr>
         <w:t>»</w:t>
       </w:r>
+      <w:commentRangeStart w:id="1"/>
       <w:r>
         <w:rPr>
           <w:rFonts w:ascii="Times New Roman" w:hAnsi="Times New Roman" w:cs="Times New Roman"/>
@@ -6210,7 +5469,24 @@
           <w:vertAlign w:val="superscript"/>
           <w:lang w:val="en-US"/>
         </w:rPr>
-        <w:t>[6]</w:t>
+        <w:t>[6</w:t>
+      </w:r>
+      <w:commentRangeEnd w:id="1"/>
+      <w:r>
+        <w:rPr>
+          <w:rStyle w:val="CommentReference"/>
+        </w:rPr>
+        <w:commentReference w:id="1"/>
+      </w:r>
+      <w:r>
+        <w:rPr>
+          <w:rFonts w:ascii="Times New Roman" w:hAnsi="Times New Roman" w:cs="Times New Roman"/>
+          <w:sz w:val="28"/>
+          <w:szCs w:val="28"/>
+          <w:vertAlign w:val="superscript"/>
+          <w:lang w:val="en-US"/>
+        </w:rPr>
+        <w:t>]</w:t>
       </w:r>
       <w:r>
         <w:rPr>
@@ -6223,7 +5499,7 @@
     </w:p>
     <w:p>
       <w:pPr>
-        <w:pStyle w:val="a3"/>
+        <w:pStyle w:val="ListParagraph"/>
         <w:numPr>
           <w:ilvl w:val="0"/>
           <w:numId w:val="12"/>
@@ -6253,7 +5529,6 @@
         </w:rPr>
         <w:t>F</w:t>
       </w:r>
-      <w:proofErr w:type="spellStart"/>
       <w:r>
         <w:rPr>
           <w:rFonts w:ascii="Times New Roman" w:hAnsi="Times New Roman" w:cs="Times New Roman"/>
@@ -6264,7 +5539,6 @@
         </w:rPr>
         <w:t>reeCAD</w:t>
       </w:r>
-      <w:proofErr w:type="spellEnd"/>
       <w:r>
         <w:rPr>
           <w:rFonts w:ascii="Times New Roman" w:hAnsi="Times New Roman" w:cs="Times New Roman"/>
@@ -6287,25 +5561,7 @@
           <w:sz w:val="28"/>
           <w:szCs w:val="28"/>
         </w:rPr>
-        <w:t xml:space="preserve"> бесплатная мультиплатформенная CAD программа для создания 3D моделей. </w:t>
-      </w:r>
-      <w:proofErr w:type="spellStart"/>
-      <w:r>
-        <w:rPr>
-          <w:rFonts w:ascii="Times New Roman" w:hAnsi="Times New Roman" w:cs="Times New Roman"/>
-          <w:sz w:val="28"/>
-          <w:szCs w:val="28"/>
-        </w:rPr>
-        <w:t>FreeCAD</w:t>
-      </w:r>
-      <w:proofErr w:type="spellEnd"/>
-      <w:r>
-        <w:rPr>
-          <w:rFonts w:ascii="Times New Roman" w:hAnsi="Times New Roman" w:cs="Times New Roman"/>
-          <w:sz w:val="28"/>
-          <w:szCs w:val="28"/>
-        </w:rPr>
-        <w:t xml:space="preserve"> может быть использована в техническом проектировании, конструировании изделий, а также в иных областях, связанных с осуществлением инженерно-технических работ. Программа хорошо подходит для создания моделей для 3D принтера, так как поддерживает STL формат. Работа программы представлена на рисунке 1.1.</w:t>
+        <w:t xml:space="preserve"> бесплатная мультиплатформенная CAD программа для создания 3D моделей. FreeCAD может быть использована в техническом проектировании, конструировании изделий, а также в иных областях, связанных с осуществлением инженерно-технических работ. Программа хорошо подходит для создания моделей для 3D принтера, так как поддерживает STL формат. Работа программы представлена на рисунке 1.1.</w:t>
       </w:r>
     </w:p>
     <w:p>
@@ -6393,7 +5649,6 @@
         </w:rPr>
         <w:t xml:space="preserve">Рисунок 1.1 — Снимок экрана программы </w:t>
       </w:r>
-      <w:proofErr w:type="spellStart"/>
       <w:r>
         <w:rPr>
           <w:rFonts w:ascii="Times New Roman" w:hAnsi="Times New Roman" w:cs="Times New Roman"/>
@@ -6403,11 +5658,10 @@
         </w:rPr>
         <w:t>FreeCAD</w:t>
       </w:r>
-      <w:proofErr w:type="spellEnd"/>
-    </w:p>
-    <w:p>
-      <w:pPr>
-        <w:pStyle w:val="a3"/>
+    </w:p>
+    <w:p>
+      <w:pPr>
+        <w:pStyle w:val="ListParagraph"/>
         <w:numPr>
           <w:ilvl w:val="0"/>
           <w:numId w:val="12"/>
@@ -6445,7 +5699,6 @@
         </w:rPr>
         <w:t>-</w:t>
       </w:r>
-      <w:commentRangeStart w:id="3"/>
       <w:r>
         <w:rPr>
           <w:rFonts w:ascii="Times New Roman" w:hAnsi="Times New Roman" w:cs="Times New Roman"/>
@@ -6466,13 +5719,6 @@
           <w:szCs w:val="28"/>
         </w:rPr>
         <w:t xml:space="preserve"> </w:t>
-      </w:r>
-      <w:commentRangeEnd w:id="3"/>
-      <w:r>
-        <w:rPr>
-          <w:rStyle w:val="af0"/>
-        </w:rPr>
-        <w:commentReference w:id="3"/>
       </w:r>
       <w:r>
         <w:rPr>
@@ -6751,7 +5997,7 @@
     </w:p>
     <w:p>
       <w:pPr>
-        <w:pStyle w:val="a3"/>
+        <w:pStyle w:val="ListParagraph"/>
         <w:spacing w:after="0" w:line="360" w:lineRule="auto"/>
         <w:ind w:left="0" w:firstLine="709"/>
         <w:jc w:val="both"/>
@@ -6772,7 +6018,7 @@
     </w:p>
     <w:p>
       <w:pPr>
-        <w:pStyle w:val="a3"/>
+        <w:pStyle w:val="ListParagraph"/>
         <w:spacing w:after="0" w:line="360" w:lineRule="auto"/>
         <w:ind w:left="0" w:firstLine="709"/>
         <w:jc w:val="both"/>
@@ -6818,7 +6064,7 @@
     </w:p>
     <w:p>
       <w:pPr>
-        <w:pStyle w:val="a3"/>
+        <w:pStyle w:val="ListParagraph"/>
         <w:spacing w:after="0" w:line="360" w:lineRule="auto"/>
         <w:ind w:left="0" w:firstLine="709"/>
         <w:jc w:val="both"/>
@@ -6839,7 +6085,7 @@
     </w:p>
     <w:p>
       <w:pPr>
-        <w:pStyle w:val="a3"/>
+        <w:pStyle w:val="ListParagraph"/>
         <w:spacing w:after="0" w:line="360" w:lineRule="auto"/>
         <w:ind w:left="0" w:firstLine="709"/>
         <w:jc w:val="both"/>
@@ -6868,7 +6114,7 @@
     </w:p>
     <w:p>
       <w:pPr>
-        <w:pStyle w:val="a3"/>
+        <w:pStyle w:val="ListParagraph"/>
         <w:numPr>
           <w:ilvl w:val="0"/>
           <w:numId w:val="15"/>
@@ -6903,23 +6149,12 @@
           <w:sz w:val="28"/>
           <w:szCs w:val="28"/>
         </w:rPr>
-        <w:t xml:space="preserve"> — толщина всех досок: от 15 до 20 </w:t>
-      </w:r>
-      <w:proofErr w:type="gramStart"/>
-      <w:r>
-        <w:rPr>
-          <w:rFonts w:ascii="Times New Roman" w:eastAsia="Times New Roman" w:hAnsi="Times New Roman" w:cs="Times New Roman"/>
-          <w:color w:val="000000" w:themeColor="text1"/>
-          <w:sz w:val="28"/>
-          <w:szCs w:val="28"/>
-        </w:rPr>
-        <w:t>мм;</w:t>
-      </w:r>
-      <w:proofErr w:type="gramEnd"/>
-    </w:p>
-    <w:p>
-      <w:pPr>
-        <w:pStyle w:val="a3"/>
+        <w:t xml:space="preserve"> — толщина всех досок: от 15 до 20 мм;</w:t>
+      </w:r>
+    </w:p>
+    <w:p>
+      <w:pPr>
+        <w:pStyle w:val="ListParagraph"/>
         <w:numPr>
           <w:ilvl w:val="0"/>
           <w:numId w:val="15"/>
@@ -6954,23 +6189,12 @@
           <w:sz w:val="28"/>
           <w:szCs w:val="28"/>
         </w:rPr>
-        <w:t xml:space="preserve"> — длина полок: от 500 до 700 </w:t>
-      </w:r>
-      <w:proofErr w:type="gramStart"/>
-      <w:r>
-        <w:rPr>
-          <w:rFonts w:ascii="Times New Roman" w:eastAsia="Times New Roman" w:hAnsi="Times New Roman" w:cs="Times New Roman"/>
-          <w:color w:val="000000" w:themeColor="text1"/>
-          <w:sz w:val="28"/>
-          <w:szCs w:val="28"/>
-        </w:rPr>
-        <w:t>мм;</w:t>
-      </w:r>
-      <w:proofErr w:type="gramEnd"/>
-    </w:p>
-    <w:p>
-      <w:pPr>
-        <w:pStyle w:val="a3"/>
+        <w:t xml:space="preserve"> — длина полок: от 500 до 700 мм;</w:t>
+      </w:r>
+    </w:p>
+    <w:p>
+      <w:pPr>
+        <w:pStyle w:val="ListParagraph"/>
         <w:numPr>
           <w:ilvl w:val="0"/>
           <w:numId w:val="15"/>
@@ -7014,23 +6238,12 @@
           <w:sz w:val="28"/>
           <w:szCs w:val="28"/>
         </w:rPr>
-        <w:t xml:space="preserve">— ширина полок: от 200 до 300 </w:t>
-      </w:r>
-      <w:proofErr w:type="gramStart"/>
-      <w:r>
-        <w:rPr>
-          <w:rFonts w:ascii="Times New Roman" w:eastAsia="Times New Roman" w:hAnsi="Times New Roman" w:cs="Times New Roman"/>
-          <w:color w:val="000000" w:themeColor="text1"/>
-          <w:sz w:val="28"/>
-          <w:szCs w:val="28"/>
-        </w:rPr>
-        <w:t>мм;</w:t>
-      </w:r>
-      <w:proofErr w:type="gramEnd"/>
-    </w:p>
-    <w:p>
-      <w:pPr>
-        <w:pStyle w:val="a3"/>
+        <w:t>— ширина полок: от 200 до 300 мм;</w:t>
+      </w:r>
+    </w:p>
+    <w:p>
+      <w:pPr>
+        <w:pStyle w:val="ListParagraph"/>
         <w:numPr>
           <w:ilvl w:val="0"/>
           <w:numId w:val="15"/>
@@ -7065,23 +6278,12 @@
           <w:sz w:val="28"/>
           <w:szCs w:val="28"/>
         </w:rPr>
-        <w:t xml:space="preserve"> — высота левой стенки верхней полки: от 150 до 200 </w:t>
-      </w:r>
-      <w:proofErr w:type="gramStart"/>
-      <w:r>
-        <w:rPr>
-          <w:rFonts w:ascii="Times New Roman" w:eastAsia="Times New Roman" w:hAnsi="Times New Roman" w:cs="Times New Roman"/>
-          <w:color w:val="000000" w:themeColor="text1"/>
-          <w:sz w:val="28"/>
-          <w:szCs w:val="28"/>
-        </w:rPr>
-        <w:t>мм;</w:t>
-      </w:r>
-      <w:proofErr w:type="gramEnd"/>
-    </w:p>
-    <w:p>
-      <w:pPr>
-        <w:pStyle w:val="a3"/>
+        <w:t xml:space="preserve"> — высота левой стенки верхней полки: от 150 до 200 мм;</w:t>
+      </w:r>
+    </w:p>
+    <w:p>
+      <w:pPr>
+        <w:pStyle w:val="ListParagraph"/>
         <w:numPr>
           <w:ilvl w:val="0"/>
           <w:numId w:val="15"/>
@@ -7477,7 +6679,7 @@
     </w:p>
     <w:p>
       <w:pPr>
-        <w:pStyle w:val="a3"/>
+        <w:pStyle w:val="ListParagraph"/>
         <w:spacing w:after="0"/>
         <w:ind w:left="0"/>
         <w:rPr>
@@ -7489,7 +6691,7 @@
     </w:p>
     <w:p>
       <w:pPr>
-        <w:pStyle w:val="a3"/>
+        <w:pStyle w:val="ListParagraph"/>
         <w:spacing w:after="0" w:line="360" w:lineRule="auto"/>
         <w:ind w:left="0" w:firstLine="709"/>
         <w:jc w:val="both"/>
@@ -7556,7 +6758,7 @@
     </w:p>
     <w:p>
       <w:pPr>
-        <w:pStyle w:val="a3"/>
+        <w:pStyle w:val="ListParagraph"/>
         <w:spacing w:after="0" w:line="360" w:lineRule="auto"/>
         <w:ind w:left="0"/>
         <w:jc w:val="center"/>
@@ -7601,7 +6803,7 @@
     </w:p>
     <w:p>
       <w:pPr>
-        <w:pStyle w:val="a3"/>
+        <w:pStyle w:val="ListParagraph"/>
         <w:spacing w:after="0" w:line="360" w:lineRule="auto"/>
         <w:ind w:left="0" w:firstLine="709"/>
         <w:jc w:val="both"/>
@@ -7611,6 +6813,7 @@
           <w:szCs w:val="28"/>
         </w:rPr>
       </w:pPr>
+      <w:commentRangeStart w:id="2"/>
       <w:r>
         <w:rPr>
           <w:noProof/>
@@ -7672,6 +6875,13 @@
           </wp:anchor>
         </w:drawing>
       </w:r>
+      <w:commentRangeEnd w:id="2"/>
+      <w:r>
+        <w:rPr>
+          <w:rStyle w:val="CommentReference"/>
+        </w:rPr>
+        <w:commentReference w:id="2"/>
+      </w:r>
       <w:r>
         <w:rPr>
           <w:rFonts w:ascii="Times New Roman" w:hAnsi="Times New Roman" w:cs="Times New Roman"/>
@@ -7680,6 +6890,7 @@
         </w:rPr>
         <w:t>Диаграмма классов определяет типы классов системы и различного рода статические связи, которые существуют между ними. На диаграммах классов изображаются также атрибуты классов, операции классов и ограничения, которые накладываются на связи между классами</w:t>
       </w:r>
+      <w:commentRangeStart w:id="3"/>
       <w:r>
         <w:rPr>
           <w:rFonts w:ascii="Times New Roman" w:hAnsi="Times New Roman" w:cs="Times New Roman"/>
@@ -7695,12 +6906,27 @@
           <w:sz w:val="28"/>
           <w:szCs w:val="28"/>
         </w:rPr>
-        <w:t>. Целью создания диаграммы классов является графическое представление статической структуры декларативных элементов системы. Диаграмма классов плагина представлена на рисунке 3.1.</w:t>
-      </w:r>
-    </w:p>
-    <w:p>
-      <w:pPr>
-        <w:pStyle w:val="a3"/>
+        <w:t xml:space="preserve">. </w:t>
+      </w:r>
+      <w:commentRangeEnd w:id="3"/>
+      <w:r>
+        <w:rPr>
+          <w:rStyle w:val="CommentReference"/>
+        </w:rPr>
+        <w:commentReference w:id="3"/>
+      </w:r>
+      <w:r>
+        <w:rPr>
+          <w:rFonts w:ascii="Times New Roman" w:hAnsi="Times New Roman" w:cs="Times New Roman"/>
+          <w:sz w:val="28"/>
+          <w:szCs w:val="28"/>
+        </w:rPr>
+        <w:t>Целью создания диаграммы классов является графическое представление статической структуры декларативных элементов системы. Диаграмма классов плагина представлена на рисунке 3.1.</w:t>
+      </w:r>
+    </w:p>
+    <w:p>
+      <w:pPr>
+        <w:pStyle w:val="ListParagraph"/>
         <w:spacing w:after="0" w:line="360" w:lineRule="auto"/>
         <w:ind w:left="0"/>
         <w:jc w:val="center"/>
@@ -7721,7 +6947,7 @@
     </w:p>
     <w:p>
       <w:pPr>
-        <w:pStyle w:val="a3"/>
+        <w:pStyle w:val="ListParagraph"/>
         <w:spacing w:after="0" w:line="360" w:lineRule="auto"/>
         <w:ind w:left="0"/>
         <w:jc w:val="center"/>
@@ -7734,7 +6960,7 @@
     </w:p>
     <w:p>
       <w:pPr>
-        <w:pStyle w:val="a3"/>
+        <w:pStyle w:val="ListParagraph"/>
         <w:spacing w:after="0" w:line="360" w:lineRule="auto"/>
         <w:ind w:left="0"/>
         <w:jc w:val="center"/>
@@ -7747,7 +6973,7 @@
     </w:p>
     <w:p>
       <w:pPr>
-        <w:pStyle w:val="a3"/>
+        <w:pStyle w:val="ListParagraph"/>
         <w:spacing w:after="0" w:line="360" w:lineRule="auto"/>
         <w:ind w:left="0"/>
         <w:jc w:val="center"/>
@@ -7760,7 +6986,7 @@
     </w:p>
     <w:p>
       <w:pPr>
-        <w:pStyle w:val="a3"/>
+        <w:pStyle w:val="ListParagraph"/>
         <w:spacing w:after="0" w:line="360" w:lineRule="auto"/>
         <w:ind w:left="0"/>
         <w:jc w:val="center"/>
@@ -7773,7 +6999,7 @@
     </w:p>
     <w:p>
       <w:pPr>
-        <w:pStyle w:val="a3"/>
+        <w:pStyle w:val="ListParagraph"/>
         <w:spacing w:after="0" w:line="360" w:lineRule="auto"/>
         <w:ind w:left="0"/>
         <w:jc w:val="center"/>
@@ -7786,7 +7012,7 @@
     </w:p>
     <w:p>
       <w:pPr>
-        <w:pStyle w:val="a3"/>
+        <w:pStyle w:val="ListParagraph"/>
         <w:spacing w:after="0" w:line="360" w:lineRule="auto"/>
         <w:ind w:left="0"/>
         <w:jc w:val="center"/>
@@ -7799,7 +7025,7 @@
     </w:p>
     <w:p>
       <w:pPr>
-        <w:pStyle w:val="a3"/>
+        <w:pStyle w:val="ListParagraph"/>
         <w:spacing w:after="0" w:line="360" w:lineRule="auto"/>
         <w:ind w:left="0"/>
         <w:jc w:val="center"/>
@@ -7845,7 +7071,7 @@
     </w:p>
     <w:p>
       <w:pPr>
-        <w:pStyle w:val="a3"/>
+        <w:pStyle w:val="ListParagraph"/>
         <w:spacing w:after="0" w:line="360" w:lineRule="auto"/>
         <w:ind w:left="0" w:firstLine="709"/>
         <w:jc w:val="both"/>
@@ -7973,7 +7199,7 @@
         </w:rPr>
         <w:t xml:space="preserve"> для демонстрации параметров полок в элементе управления </w:t>
       </w:r>
-      <w:proofErr w:type="spellStart"/>
+      <w:commentRangeStart w:id="4"/>
       <w:r>
         <w:rPr>
           <w:rFonts w:ascii="Times New Roman" w:hAnsi="Times New Roman" w:cs="Times New Roman"/>
@@ -7983,14 +7209,28 @@
         </w:rPr>
         <w:t>PictureBox</w:t>
       </w:r>
-      <w:proofErr w:type="spellEnd"/>
-      <w:r>
-        <w:rPr>
-          <w:rFonts w:ascii="Times New Roman" w:hAnsi="Times New Roman" w:cs="Times New Roman"/>
-          <w:sz w:val="28"/>
-          <w:szCs w:val="28"/>
-        </w:rPr>
-        <w:t xml:space="preserve"> и поля для ввода. </w:t>
+      <w:r>
+        <w:rPr>
+          <w:rFonts w:ascii="Times New Roman" w:hAnsi="Times New Roman" w:cs="Times New Roman"/>
+          <w:sz w:val="28"/>
+          <w:szCs w:val="28"/>
+        </w:rPr>
+        <w:t xml:space="preserve"> </w:t>
+      </w:r>
+      <w:commentRangeEnd w:id="4"/>
+      <w:r>
+        <w:rPr>
+          <w:rStyle w:val="CommentReference"/>
+        </w:rPr>
+        <w:commentReference w:id="4"/>
+      </w:r>
+      <w:r>
+        <w:rPr>
+          <w:rFonts w:ascii="Times New Roman" w:hAnsi="Times New Roman" w:cs="Times New Roman"/>
+          <w:sz w:val="28"/>
+          <w:szCs w:val="28"/>
+        </w:rPr>
+        <w:t xml:space="preserve">и поля для ввода. </w:t>
       </w:r>
       <w:r>
         <w:rPr>
@@ -8060,7 +7300,7 @@
     </w:p>
     <w:p>
       <w:pPr>
-        <w:pStyle w:val="a3"/>
+        <w:pStyle w:val="ListParagraph"/>
         <w:spacing w:after="0" w:line="360" w:lineRule="auto"/>
         <w:ind w:left="0"/>
         <w:jc w:val="center"/>
@@ -8081,7 +7321,7 @@
     </w:p>
     <w:p>
       <w:pPr>
-        <w:pStyle w:val="a3"/>
+        <w:pStyle w:val="ListParagraph"/>
         <w:spacing w:after="0" w:line="360" w:lineRule="auto"/>
         <w:ind w:left="0" w:firstLine="709"/>
         <w:jc w:val="both"/>
@@ -8152,21 +7392,30 @@
           </wp:anchor>
         </w:drawing>
       </w:r>
-      <w:commentRangeStart w:id="4"/>
-      <w:commentRangeEnd w:id="4"/>
-      <w:r>
-        <w:rPr>
-          <w:rStyle w:val="af0"/>
-        </w:rPr>
-        <w:commentReference w:id="4"/>
-      </w:r>
-      <w:r>
-        <w:rPr>
-          <w:rFonts w:ascii="Times New Roman" w:hAnsi="Times New Roman" w:cs="Times New Roman"/>
-          <w:sz w:val="28"/>
-          <w:szCs w:val="28"/>
-        </w:rPr>
-        <w:t xml:space="preserve">Проверка правильности ввода значений проводится по ходу заполнения полей. Если поле заполнено </w:t>
+      <w:commentRangeStart w:id="5"/>
+      <w:commentRangeEnd w:id="5"/>
+      <w:r>
+        <w:rPr>
+          <w:rStyle w:val="CommentReference"/>
+        </w:rPr>
+        <w:commentReference w:id="5"/>
+      </w:r>
+      <w:r>
+        <w:rPr>
+          <w:rFonts w:ascii="Times New Roman" w:hAnsi="Times New Roman" w:cs="Times New Roman"/>
+          <w:sz w:val="28"/>
+          <w:szCs w:val="28"/>
+        </w:rPr>
+        <w:t xml:space="preserve">Проверка правильности ввода значений проводится по ходу заполнения полей. </w:t>
+      </w:r>
+      <w:commentRangeStart w:id="6"/>
+      <w:r>
+        <w:rPr>
+          <w:rFonts w:ascii="Times New Roman" w:hAnsi="Times New Roman" w:cs="Times New Roman"/>
+          <w:sz w:val="28"/>
+          <w:szCs w:val="28"/>
+        </w:rPr>
+        <w:t xml:space="preserve">Если поле заполнено </w:t>
       </w:r>
       <w:r>
         <w:rPr>
@@ -8230,12 +7479,27 @@
           <w:sz w:val="28"/>
           <w:szCs w:val="28"/>
         </w:rPr>
-        <w:t xml:space="preserve">. </w:t>
-      </w:r>
-    </w:p>
-    <w:p>
-      <w:pPr>
-        <w:pStyle w:val="a3"/>
+        <w:t>.</w:t>
+      </w:r>
+      <w:commentRangeEnd w:id="6"/>
+      <w:r>
+        <w:rPr>
+          <w:rStyle w:val="CommentReference"/>
+        </w:rPr>
+        <w:commentReference w:id="6"/>
+      </w:r>
+      <w:r>
+        <w:rPr>
+          <w:rFonts w:ascii="Times New Roman" w:hAnsi="Times New Roman" w:cs="Times New Roman"/>
+          <w:sz w:val="28"/>
+          <w:szCs w:val="28"/>
+        </w:rPr>
+        <w:t xml:space="preserve"> </w:t>
+      </w:r>
+    </w:p>
+    <w:p>
+      <w:pPr>
+        <w:pStyle w:val="ListParagraph"/>
         <w:spacing w:after="0" w:line="360" w:lineRule="auto"/>
         <w:ind w:left="0"/>
         <w:jc w:val="center"/>
@@ -8264,7 +7528,7 @@
     </w:p>
     <w:p>
       <w:pPr>
-        <w:pStyle w:val="a3"/>
+        <w:pStyle w:val="ListParagraph"/>
         <w:spacing w:after="0" w:line="360" w:lineRule="auto"/>
         <w:ind w:left="0" w:firstLine="709"/>
         <w:jc w:val="both"/>
@@ -8282,7 +7546,7 @@
         </w:rPr>
         <w:t xml:space="preserve">Аналогичная обработка для ввода чисел, не входящих в соответствующий диапазон, приведенный справа от </w:t>
       </w:r>
-      <w:proofErr w:type="spellStart"/>
+      <w:commentRangeStart w:id="7"/>
       <w:r>
         <w:rPr>
           <w:rFonts w:ascii="Times New Roman" w:hAnsi="Times New Roman" w:cs="Times New Roman"/>
@@ -8292,19 +7556,33 @@
         </w:rPr>
         <w:t>TextBox</w:t>
       </w:r>
-      <w:proofErr w:type="spellEnd"/>
-      <w:r>
-        <w:rPr>
-          <w:rFonts w:ascii="Times New Roman" w:hAnsi="Times New Roman" w:cs="Times New Roman"/>
-          <w:sz w:val="28"/>
-          <w:szCs w:val="28"/>
-        </w:rPr>
-        <w:t xml:space="preserve"> (рисунок 3.4).</w:t>
-      </w:r>
-    </w:p>
-    <w:p>
-      <w:pPr>
-        <w:pStyle w:val="a3"/>
+      <w:r>
+        <w:rPr>
+          <w:rFonts w:ascii="Times New Roman" w:hAnsi="Times New Roman" w:cs="Times New Roman"/>
+          <w:sz w:val="28"/>
+          <w:szCs w:val="28"/>
+        </w:rPr>
+        <w:t xml:space="preserve"> </w:t>
+      </w:r>
+      <w:commentRangeEnd w:id="7"/>
+      <w:r>
+        <w:rPr>
+          <w:rStyle w:val="CommentReference"/>
+        </w:rPr>
+        <w:commentReference w:id="7"/>
+      </w:r>
+      <w:r>
+        <w:rPr>
+          <w:rFonts w:ascii="Times New Roman" w:hAnsi="Times New Roman" w:cs="Times New Roman"/>
+          <w:sz w:val="28"/>
+          <w:szCs w:val="28"/>
+        </w:rPr>
+        <w:t>(рисунок 3.4).</w:t>
+      </w:r>
+    </w:p>
+    <w:p>
+      <w:pPr>
+        <w:pStyle w:val="ListParagraph"/>
         <w:spacing w:after="0" w:line="360" w:lineRule="auto"/>
         <w:ind w:left="0" w:firstLine="709"/>
         <w:jc w:val="both"/>
@@ -8317,7 +7595,7 @@
     </w:p>
     <w:p>
       <w:pPr>
-        <w:pStyle w:val="a3"/>
+        <w:pStyle w:val="ListParagraph"/>
         <w:spacing w:after="0" w:line="360" w:lineRule="auto"/>
         <w:ind w:left="0"/>
         <w:jc w:val="center"/>
@@ -8406,7 +7684,7 @@
     </w:p>
     <w:p>
       <w:pPr>
-        <w:pStyle w:val="a3"/>
+        <w:pStyle w:val="ListParagraph"/>
         <w:spacing w:after="0" w:line="360" w:lineRule="auto"/>
         <w:ind w:left="0" w:firstLine="709"/>
         <w:jc w:val="both"/>
@@ -8483,21 +7761,37 @@
           </wp:anchor>
         </w:drawing>
       </w:r>
-      <w:commentRangeStart w:id="5"/>
-      <w:commentRangeEnd w:id="5"/>
-      <w:r>
-        <w:rPr>
-          <w:rStyle w:val="af0"/>
-        </w:rPr>
-        <w:commentReference w:id="5"/>
-      </w:r>
-      <w:r>
-        <w:rPr>
-          <w:rFonts w:ascii="Times New Roman" w:hAnsi="Times New Roman" w:cs="Times New Roman"/>
-          <w:sz w:val="28"/>
-          <w:szCs w:val="28"/>
-        </w:rPr>
-        <w:t>Пока введены некорректные значения, то кнопка «Построить» заблокирована. Если значения во всех или отдельных окнах не введены, то кнопка доступна, однако после ее нажатия ничего не происходит, и она становится нерабочей до тех пор, пока не будут введены корректные данные</w:t>
+      <w:r>
+        <w:rPr>
+          <w:rFonts w:ascii="Times New Roman" w:hAnsi="Times New Roman" w:cs="Times New Roman"/>
+          <w:sz w:val="28"/>
+          <w:szCs w:val="28"/>
+        </w:rPr>
+        <w:t xml:space="preserve">Пока введены некорректные значения, то кнопка «Построить» заблокирована. Если значения во всех или отдельных </w:t>
+      </w:r>
+      <w:commentRangeStart w:id="8"/>
+      <w:r>
+        <w:rPr>
+          <w:rFonts w:ascii="Times New Roman" w:hAnsi="Times New Roman" w:cs="Times New Roman"/>
+          <w:sz w:val="28"/>
+          <w:szCs w:val="28"/>
+        </w:rPr>
+        <w:t xml:space="preserve">окнах </w:t>
+      </w:r>
+      <w:commentRangeEnd w:id="8"/>
+      <w:r>
+        <w:rPr>
+          <w:rStyle w:val="CommentReference"/>
+        </w:rPr>
+        <w:commentReference w:id="8"/>
+      </w:r>
+      <w:r>
+        <w:rPr>
+          <w:rFonts w:ascii="Times New Roman" w:hAnsi="Times New Roman" w:cs="Times New Roman"/>
+          <w:sz w:val="28"/>
+          <w:szCs w:val="28"/>
+        </w:rPr>
+        <w:t>не введены, то кнопка доступна, однако после ее нажатия ничего не происходит, и она становится нерабочей до тех пор, пока не будут введены корректные данные</w:t>
       </w:r>
       <w:r>
         <w:rPr>
@@ -8534,7 +7828,7 @@
     </w:p>
     <w:p>
       <w:pPr>
-        <w:pStyle w:val="a3"/>
+        <w:pStyle w:val="ListParagraph"/>
         <w:spacing w:after="0" w:line="360" w:lineRule="auto"/>
         <w:ind w:left="0"/>
         <w:jc w:val="center"/>
@@ -8587,7 +7881,7 @@
     </w:p>
     <w:p>
       <w:pPr>
-        <w:pStyle w:val="a3"/>
+        <w:pStyle w:val="ListParagraph"/>
         <w:spacing w:after="0" w:line="360" w:lineRule="auto"/>
         <w:ind w:left="0"/>
         <w:jc w:val="center"/>
@@ -8613,7 +7907,7 @@
     </w:p>
     <w:p>
       <w:pPr>
-        <w:pStyle w:val="a3"/>
+        <w:pStyle w:val="ListParagraph"/>
         <w:spacing w:after="0" w:line="360" w:lineRule="auto"/>
         <w:ind w:left="0" w:firstLine="709"/>
         <w:jc w:val="both"/>
@@ -8674,7 +7968,7 @@
     </w:p>
     <w:p>
       <w:pPr>
-        <w:pStyle w:val="a3"/>
+        <w:pStyle w:val="ListParagraph"/>
         <w:spacing w:after="0" w:line="360" w:lineRule="auto"/>
         <w:ind w:left="0" w:firstLine="709"/>
         <w:jc w:val="both"/>
@@ -8752,7 +8046,7 @@
     </w:p>
     <w:p>
       <w:pPr>
-        <w:pStyle w:val="a3"/>
+        <w:pStyle w:val="ListParagraph"/>
         <w:spacing w:after="0" w:line="360" w:lineRule="auto"/>
         <w:ind w:left="0" w:firstLine="709"/>
         <w:jc w:val="both"/>
@@ -8798,23 +8092,13 @@
         </w:rPr>
         <w:t>D</w:t>
       </w:r>
-      <w:proofErr w:type="gramStart"/>
-      <w:r>
-        <w:rPr>
-          <w:rFonts w:ascii="Times New Roman" w:hAnsi="Times New Roman" w:cs="Times New Roman"/>
-          <w:sz w:val="28"/>
-          <w:szCs w:val="28"/>
-        </w:rPr>
-        <w:t>: О</w:t>
-      </w:r>
-      <w:proofErr w:type="gramEnd"/>
-      <w:r>
-        <w:rPr>
-          <w:rFonts w:ascii="Times New Roman" w:hAnsi="Times New Roman" w:cs="Times New Roman"/>
-          <w:sz w:val="28"/>
-          <w:szCs w:val="28"/>
-        </w:rPr>
-        <w:t xml:space="preserve"> программе</w:t>
+      <w:r>
+        <w:rPr>
+          <w:rFonts w:ascii="Times New Roman" w:hAnsi="Times New Roman" w:cs="Times New Roman"/>
+          <w:sz w:val="28"/>
+          <w:szCs w:val="28"/>
+        </w:rPr>
+        <w:t>: О программе</w:t>
       </w:r>
       <w:r>
         <w:rPr>
@@ -8843,7 +8127,7 @@
     </w:p>
     <w:p>
       <w:pPr>
-        <w:pStyle w:val="a3"/>
+        <w:pStyle w:val="ListParagraph"/>
         <w:spacing w:after="0" w:line="360" w:lineRule="auto"/>
         <w:ind w:left="0" w:firstLine="709"/>
         <w:jc w:val="both"/>
@@ -8940,7 +8224,7 @@
     </w:p>
     <w:p>
       <w:pPr>
-        <w:pStyle w:val="a3"/>
+        <w:pStyle w:val="ListParagraph"/>
         <w:spacing w:after="0" w:line="360" w:lineRule="auto"/>
         <w:ind w:left="0" w:firstLine="709"/>
         <w:jc w:val="both"/>
@@ -9054,7 +8338,7 @@
     </w:p>
     <w:p>
       <w:pPr>
-        <w:pStyle w:val="a3"/>
+        <w:pStyle w:val="ListParagraph"/>
         <w:spacing w:after="0" w:line="360" w:lineRule="auto"/>
         <w:ind w:left="0" w:firstLine="709"/>
         <w:jc w:val="both"/>
@@ -9127,7 +8411,7 @@
     </w:p>
     <w:p>
       <w:pPr>
-        <w:pStyle w:val="a3"/>
+        <w:pStyle w:val="ListParagraph"/>
         <w:spacing w:after="0" w:line="360" w:lineRule="auto"/>
         <w:ind w:left="0" w:firstLine="709"/>
         <w:jc w:val="both"/>
@@ -9204,7 +8488,7 @@
     </w:p>
     <w:p>
       <w:pPr>
-        <w:pStyle w:val="a3"/>
+        <w:pStyle w:val="ListParagraph"/>
         <w:spacing w:after="0" w:line="360" w:lineRule="auto"/>
         <w:ind w:left="0" w:firstLine="709"/>
         <w:jc w:val="both"/>
@@ -9220,48 +8504,12 @@
           <w:sz w:val="28"/>
           <w:szCs w:val="28"/>
         </w:rPr>
-        <w:t xml:space="preserve">8. </w:t>
-      </w:r>
-      <w:proofErr w:type="spellStart"/>
-      <w:r>
-        <w:rPr>
-          <w:rFonts w:ascii="Times New Roman" w:hAnsi="Times New Roman" w:cs="Times New Roman"/>
-          <w:sz w:val="28"/>
-          <w:szCs w:val="28"/>
-        </w:rPr>
-        <w:t>Фаулер</w:t>
-      </w:r>
-      <w:proofErr w:type="spellEnd"/>
-      <w:r>
-        <w:rPr>
-          <w:rFonts w:ascii="Times New Roman" w:hAnsi="Times New Roman" w:cs="Times New Roman"/>
-          <w:sz w:val="28"/>
-          <w:szCs w:val="28"/>
-        </w:rPr>
-        <w:t xml:space="preserve"> М. UML. Основы. 3-е издание / </w:t>
-      </w:r>
-      <w:proofErr w:type="spellStart"/>
-      <w:r>
-        <w:rPr>
-          <w:rFonts w:ascii="Times New Roman" w:hAnsi="Times New Roman" w:cs="Times New Roman"/>
-          <w:sz w:val="28"/>
-          <w:szCs w:val="28"/>
-        </w:rPr>
-        <w:t>М.Фаулер</w:t>
-      </w:r>
-      <w:proofErr w:type="spellEnd"/>
-      <w:r>
-        <w:rPr>
-          <w:rFonts w:ascii="Times New Roman" w:hAnsi="Times New Roman" w:cs="Times New Roman"/>
-          <w:sz w:val="28"/>
-          <w:szCs w:val="28"/>
-        </w:rPr>
-        <w:t>. – 3-е изд., пер. с англ. – СПб.: Символ-Плюс, 2019. – 192 с.</w:t>
-      </w:r>
-    </w:p>
-    <w:p>
-      <w:pPr>
-        <w:pStyle w:val="a3"/>
+        <w:t>8. Фаулер М. UML. Основы. 3-е издание / М.Фаулер. – 3-е изд., пер. с англ. – СПб.: Символ-Плюс, 2019. – 192 с.</w:t>
+      </w:r>
+    </w:p>
+    <w:p>
+      <w:pPr>
+        <w:pStyle w:val="ListParagraph"/>
         <w:spacing w:after="0" w:line="360" w:lineRule="auto"/>
         <w:ind w:left="0"/>
         <w:jc w:val="center"/>
@@ -9288,74 +8536,168 @@
 
 <file path=word/comments.xml><?xml version="1.0" encoding="utf-8"?>
 <w:comments xmlns:wpc="http://schemas.microsoft.com/office/word/2010/wordprocessingCanvas" xmlns:cx="http://schemas.microsoft.com/office/drawing/2014/chartex" xmlns:cx1="http://schemas.microsoft.com/office/drawing/2015/9/8/chartex" xmlns:cx2="http://schemas.microsoft.com/office/drawing/2015/10/21/chartex" xmlns:cx3="http://schemas.microsoft.com/office/drawing/2016/5/9/chartex" xmlns:cx4="http://schemas.microsoft.com/office/drawing/2016/5/10/chartex" xmlns:cx5="http://schemas.microsoft.com/office/drawing/2016/5/11/chartex" xmlns:cx6="http://schemas.microsoft.com/office/drawing/2016/5/12/chartex" xmlns:cx7="http://schemas.microsoft.com/office/drawing/2016/5/13/chartex" xmlns:cx8="http://schemas.microsoft.com/office/drawing/2016/5/14/chartex" xmlns:mc="http://schemas.openxmlformats.org/markup-compatibility/2006" xmlns:aink="http://schemas.microsoft.com/office/drawing/2016/ink" xmlns:am3d="http://schemas.microsoft.com/office/drawing/2017/model3d" xmlns:o="urn:schemas-microsoft-com:office:office" xmlns:r="http://schemas.openxmlformats.org/officeDocument/2006/relationships" xmlns:m="http://schemas.openxmlformats.org/officeDocument/2006/math" xmlns:v="urn:schemas-microsoft-com:vml" xmlns:wp14="http://schemas.microsoft.com/office/word/2010/wordprocessingDrawing" xmlns:wp="http://schemas.openxmlformats.org/drawingml/2006/wordprocessingDrawing" xmlns:w10="urn:schemas-microsoft-com:office:word" xmlns:w="http://schemas.openxmlformats.org/wordprocessingml/2006/main" xmlns:w14="http://schemas.microsoft.com/office/word/2010/wordml" xmlns:w15="http://schemas.microsoft.com/office/word/2012/wordml" xmlns:w16cex="http://schemas.microsoft.com/office/word/2018/wordml/cex" xmlns:w16cid="http://schemas.microsoft.com/office/word/2016/wordml/cid" xmlns:w16="http://schemas.microsoft.com/office/word/2018/wordml" xmlns:w16sdtdh="http://schemas.microsoft.com/office/word/2020/wordml/sdtdatahash" xmlns:w16se="http://schemas.microsoft.com/office/word/2015/wordml/symex" xmlns:wpg="http://schemas.microsoft.com/office/word/2010/wordprocessingGroup" xmlns:wpi="http://schemas.microsoft.com/office/word/2010/wordprocessingInk" xmlns:wne="http://schemas.microsoft.com/office/word/2006/wordml" xmlns:wps="http://schemas.microsoft.com/office/word/2010/wordprocessingShape" mc:Ignorable="w14 w15 w16se w16cid w16 w16cex w16sdtdh wp14">
-  <w:comment w:id="1" w:author="AAK" w:date="2021-10-27T11:24:00Z" w:initials="A">
-    <w:p>
-      <w:pPr>
-        <w:pStyle w:val="af1"/>
-      </w:pPr>
-      <w:r>
-        <w:rPr>
-          <w:rStyle w:val="af0"/>
+  <w:comment w:id="1" w:author="AAK" w:date="2021-11-10T17:00:00Z" w:initials="A">
+    <w:p>
+      <w:pPr>
+        <w:pStyle w:val="CommentText"/>
+      </w:pPr>
+      <w:r>
+        <w:rPr>
+          <w:rStyle w:val="CommentReference"/>
         </w:rPr>
         <w:annotationRef/>
       </w:r>
     </w:p>
   </w:comment>
-  <w:comment w:id="2" w:author="AAK" w:date="2021-10-27T11:25:00Z" w:initials="A">
-    <w:p>
-      <w:pPr>
-        <w:pStyle w:val="af1"/>
-      </w:pPr>
-      <w:r>
-        <w:rPr>
-          <w:rStyle w:val="af0"/>
+  <w:comment w:id="2" w:author="AAK" w:date="2021-11-10T17:07:00Z" w:initials="A">
+    <w:p>
+      <w:pPr>
+        <w:pStyle w:val="CommentText"/>
+        <w:rPr>
+          <w:lang w:val="en-US"/>
+        </w:rPr>
+      </w:pPr>
+      <w:r>
+        <w:rPr>
+          <w:rStyle w:val="CommentReference"/>
         </w:rPr>
         <w:annotationRef/>
       </w:r>
+      <w:r>
+        <w:rPr>
+          <w:lang w:val="en-US"/>
+        </w:rPr>
+        <w:t>ShelvesParameters – Integer</w:t>
+      </w:r>
+    </w:p>
+    <w:p>
+      <w:pPr>
+        <w:pStyle w:val="CommentText"/>
+      </w:pPr>
+      <w:r>
+        <w:rPr>
+          <w:lang w:val="en-US"/>
+        </w:rPr>
+        <w:t xml:space="preserve">MainForm – </w:t>
+      </w:r>
+      <w:r>
+        <w:t>публичные</w:t>
+      </w:r>
+      <w:r>
+        <w:rPr>
+          <w:lang w:val="en-US"/>
+        </w:rPr>
+        <w:t xml:space="preserve"> </w:t>
+      </w:r>
+      <w:r>
+        <w:t>методы</w:t>
+      </w:r>
+    </w:p>
+    <w:p>
+      <w:pPr>
+        <w:pStyle w:val="CommentText"/>
+      </w:pPr>
+      <w:r>
+        <w:t>Сохраняется ли сессия подключения к Компас</w:t>
+      </w:r>
+    </w:p>
+    <w:p>
+      <w:pPr>
+        <w:pStyle w:val="CommentText"/>
+      </w:pPr>
+      <w:r>
+        <w:rPr>
+          <w:lang w:val="en-US"/>
+        </w:rPr>
+        <w:t>ShelvesBuilder</w:t>
+      </w:r>
+      <w:r>
+        <w:t xml:space="preserve"> – </w:t>
+      </w:r>
+      <w:r>
+        <w:t>метод построения на вход принимает тип КомпасДокумента</w:t>
+      </w:r>
     </w:p>
   </w:comment>
-  <w:comment w:id="3" w:author="AAK" w:date="2021-10-27T11:28:00Z" w:initials="A">
-    <w:p>
-      <w:pPr>
-        <w:pStyle w:val="af1"/>
-      </w:pPr>
-      <w:r>
-        <w:rPr>
-          <w:rStyle w:val="af0"/>
+  <w:comment w:id="3" w:author="AAK" w:date="2021-11-10T17:00:00Z" w:initials="A">
+    <w:p>
+      <w:pPr>
+        <w:pStyle w:val="CommentText"/>
+      </w:pPr>
+      <w:r>
+        <w:rPr>
+          <w:rStyle w:val="CommentReference"/>
         </w:rPr>
         <w:annotationRef/>
       </w:r>
     </w:p>
   </w:comment>
-  <w:comment w:id="4" w:author="AAK" w:date="2021-10-27T11:35:00Z" w:initials="A">
-    <w:p>
-      <w:pPr>
-        <w:pStyle w:val="af1"/>
-      </w:pPr>
-      <w:r>
-        <w:rPr>
-          <w:rStyle w:val="af0"/>
+  <w:comment w:id="4" w:author="AAK" w:date="2021-11-10T17:12:00Z" w:initials="A">
+    <w:p>
+      <w:pPr>
+        <w:pStyle w:val="CommentText"/>
+      </w:pPr>
+      <w:r>
+        <w:rPr>
+          <w:rStyle w:val="CommentReference"/>
         </w:rPr>
         <w:annotationRef/>
       </w:r>
-      <w:proofErr w:type="spellStart"/>
-      <w:r>
-        <w:t>Тултип</w:t>
-      </w:r>
-      <w:proofErr w:type="spellEnd"/>
-      <w:r>
-        <w:t xml:space="preserve"> по некорректному вводу.</w:t>
+      <w:r>
+        <w:t>Не имеет смысла наименование контрола</w:t>
       </w:r>
     </w:p>
   </w:comment>
-  <w:comment w:id="5" w:author="AAK" w:date="2021-10-27T11:36:00Z" w:initials="A">
-    <w:p>
-      <w:pPr>
-        <w:pStyle w:val="af1"/>
-      </w:pPr>
-      <w:r>
-        <w:rPr>
-          <w:rStyle w:val="af0"/>
+  <w:comment w:id="5" w:author="AAK" w:date="2021-10-27T11:35:00Z" w:initials="A">
+    <w:p>
+      <w:pPr>
+        <w:pStyle w:val="CommentText"/>
+      </w:pPr>
+      <w:r>
+        <w:rPr>
+          <w:rStyle w:val="CommentReference"/>
+        </w:rPr>
+        <w:annotationRef/>
+      </w:r>
+      <w:r>
+        <w:t>Тултип по некорректному вводу.</w:t>
+      </w:r>
+    </w:p>
+  </w:comment>
+  <w:comment w:id="6" w:author="AAK" w:date="2021-11-10T17:14:00Z" w:initials="A">
+    <w:p>
+      <w:pPr>
+        <w:pStyle w:val="CommentText"/>
+      </w:pPr>
+      <w:r>
+        <w:rPr>
+          <w:rStyle w:val="CommentReference"/>
+        </w:rPr>
+        <w:annotationRef/>
+      </w:r>
+    </w:p>
+  </w:comment>
+  <w:comment w:id="7" w:author="AAK" w:date="2021-11-10T17:14:00Z" w:initials="A">
+    <w:p>
+      <w:pPr>
+        <w:pStyle w:val="CommentText"/>
+      </w:pPr>
+      <w:r>
+        <w:rPr>
+          <w:rStyle w:val="CommentReference"/>
+        </w:rPr>
+        <w:annotationRef/>
+      </w:r>
+    </w:p>
+  </w:comment>
+  <w:comment w:id="8" w:author="AAK" w:date="2021-11-10T17:14:00Z" w:initials="A">
+    <w:p>
+      <w:pPr>
+        <w:pStyle w:val="CommentText"/>
+      </w:pPr>
+      <w:r>
+        <w:rPr>
+          <w:rStyle w:val="CommentReference"/>
         </w:rPr>
         <w:annotationRef/>
       </w:r>
@@ -9366,31 +8708,40 @@
 
 <file path=word/commentsExtended.xml><?xml version="1.0" encoding="utf-8"?>
 <w15:commentsEx xmlns:wpc="http://schemas.microsoft.com/office/word/2010/wordprocessingCanvas" xmlns:cx="http://schemas.microsoft.com/office/drawing/2014/chartex" xmlns:cx1="http://schemas.microsoft.com/office/drawing/2015/9/8/chartex" xmlns:cx2="http://schemas.microsoft.com/office/drawing/2015/10/21/chartex" xmlns:cx3="http://schemas.microsoft.com/office/drawing/2016/5/9/chartex" xmlns:cx4="http://schemas.microsoft.com/office/drawing/2016/5/10/chartex" xmlns:cx5="http://schemas.microsoft.com/office/drawing/2016/5/11/chartex" xmlns:cx6="http://schemas.microsoft.com/office/drawing/2016/5/12/chartex" xmlns:cx7="http://schemas.microsoft.com/office/drawing/2016/5/13/chartex" xmlns:cx8="http://schemas.microsoft.com/office/drawing/2016/5/14/chartex" xmlns:mc="http://schemas.openxmlformats.org/markup-compatibility/2006" xmlns:aink="http://schemas.microsoft.com/office/drawing/2016/ink" xmlns:am3d="http://schemas.microsoft.com/office/drawing/2017/model3d" xmlns:o="urn:schemas-microsoft-com:office:office" xmlns:r="http://schemas.openxmlformats.org/officeDocument/2006/relationships" xmlns:m="http://schemas.openxmlformats.org/officeDocument/2006/math" xmlns:v="urn:schemas-microsoft-com:vml" xmlns:wp14="http://schemas.microsoft.com/office/word/2010/wordprocessingDrawing" xmlns:wp="http://schemas.openxmlformats.org/drawingml/2006/wordprocessingDrawing" xmlns:w10="urn:schemas-microsoft-com:office:word" xmlns:w="http://schemas.openxmlformats.org/wordprocessingml/2006/main" xmlns:w14="http://schemas.microsoft.com/office/word/2010/wordml" xmlns:w15="http://schemas.microsoft.com/office/word/2012/wordml" xmlns:w16cex="http://schemas.microsoft.com/office/word/2018/wordml/cex" xmlns:w16cid="http://schemas.microsoft.com/office/word/2016/wordml/cid" xmlns:w16="http://schemas.microsoft.com/office/word/2018/wordml" xmlns:w16sdtdh="http://schemas.microsoft.com/office/word/2020/wordml/sdtdatahash" xmlns:w16se="http://schemas.microsoft.com/office/word/2015/wordml/symex" xmlns:wpg="http://schemas.microsoft.com/office/word/2010/wordprocessingGroup" xmlns:wpi="http://schemas.microsoft.com/office/word/2010/wordprocessingInk" xmlns:wne="http://schemas.microsoft.com/office/word/2006/wordml" xmlns:wps="http://schemas.microsoft.com/office/word/2010/wordprocessingShape" mc:Ignorable="w14 w15 w16se w16cid w16 w16cex w16sdtdh wp14">
-  <w15:commentEx w15:paraId="316842F6" w15:done="0"/>
-  <w15:commentEx w15:paraId="5EB8F1DD" w15:done="0"/>
-  <w15:commentEx w15:paraId="6F9B13B9" w15:done="0"/>
+  <w15:commentEx w15:paraId="66E1EDCB" w15:done="0"/>
+  <w15:commentEx w15:paraId="2C9A397F" w15:done="0"/>
+  <w15:commentEx w15:paraId="4F219362" w15:done="0"/>
+  <w15:commentEx w15:paraId="2BF27BAE" w15:done="0"/>
   <w15:commentEx w15:paraId="01C24E5E" w15:done="0"/>
-  <w15:commentEx w15:paraId="37C6B40D" w15:done="0"/>
+  <w15:commentEx w15:paraId="03253C3E" w15:done="0"/>
+  <w15:commentEx w15:paraId="6CB1116B" w15:done="0"/>
+  <w15:commentEx w15:paraId="7F779768" w15:done="0"/>
 </w15:commentsEx>
 </file>
 
 <file path=word/commentsExtensible.xml><?xml version="1.0" encoding="utf-8"?>
 <w16cex:commentsExtensible xmlns:wpc="http://schemas.microsoft.com/office/word/2010/wordprocessingCanvas" xmlns:cx="http://schemas.microsoft.com/office/drawing/2014/chartex" xmlns:cx1="http://schemas.microsoft.com/office/drawing/2015/9/8/chartex" xmlns:cx2="http://schemas.microsoft.com/office/drawing/2015/10/21/chartex" xmlns:cx3="http://schemas.microsoft.com/office/drawing/2016/5/9/chartex" xmlns:cx4="http://schemas.microsoft.com/office/drawing/2016/5/10/chartex" xmlns:cx5="http://schemas.microsoft.com/office/drawing/2016/5/11/chartex" xmlns:cx6="http://schemas.microsoft.com/office/drawing/2016/5/12/chartex" xmlns:cx7="http://schemas.microsoft.com/office/drawing/2016/5/13/chartex" xmlns:cx8="http://schemas.microsoft.com/office/drawing/2016/5/14/chartex" xmlns:mc="http://schemas.openxmlformats.org/markup-compatibility/2006" xmlns:aink="http://schemas.microsoft.com/office/drawing/2016/ink" xmlns:am3d="http://schemas.microsoft.com/office/drawing/2017/model3d" xmlns:o="urn:schemas-microsoft-com:office:office" xmlns:r="http://schemas.openxmlformats.org/officeDocument/2006/relationships" xmlns:m="http://schemas.openxmlformats.org/officeDocument/2006/math" xmlns:v="urn:schemas-microsoft-com:vml" xmlns:wp14="http://schemas.microsoft.com/office/word/2010/wordprocessingDrawing" xmlns:wp="http://schemas.openxmlformats.org/drawingml/2006/wordprocessingDrawing" xmlns:w10="urn:schemas-microsoft-com:office:word" xmlns:w="http://schemas.openxmlformats.org/wordprocessingml/2006/main" xmlns:w14="http://schemas.microsoft.com/office/word/2010/wordml" xmlns:w15="http://schemas.microsoft.com/office/word/2012/wordml" xmlns:w16cex="http://schemas.microsoft.com/office/word/2018/wordml/cex" xmlns:w16cid="http://schemas.microsoft.com/office/word/2016/wordml/cid" xmlns:w16="http://schemas.microsoft.com/office/word/2018/wordml" xmlns:w16sdtdh="http://schemas.microsoft.com/office/word/2020/wordml/sdtdatahash" xmlns:w16se="http://schemas.microsoft.com/office/word/2015/wordml/symex" xmlns:wpg="http://schemas.microsoft.com/office/word/2010/wordprocessingGroup" xmlns:wpi="http://schemas.microsoft.com/office/word/2010/wordprocessingInk" xmlns:wne="http://schemas.microsoft.com/office/word/2006/wordml" xmlns:wps="http://schemas.microsoft.com/office/word/2010/wordprocessingShape" mc:Ignorable="w14 w15 w16se w16cid w16 w16cex w16sdtdh wp14">
-  <w16cex:commentExtensible w16cex:durableId="2523B57D" w16cex:dateUtc="2021-10-27T04:24:00Z"/>
-  <w16cex:commentExtensible w16cex:durableId="2523B5BD" w16cex:dateUtc="2021-10-27T04:25:00Z"/>
-  <w16cex:commentExtensible w16cex:durableId="2523B669" w16cex:dateUtc="2021-10-27T04:28:00Z"/>
+  <w16cex:commentExtensible w16cex:durableId="25367923" w16cex:dateUtc="2021-11-10T10:00:00Z"/>
+  <w16cex:commentExtensible w16cex:durableId="25367AB6" w16cex:dateUtc="2021-11-10T10:07:00Z"/>
+  <w16cex:commentExtensible w16cex:durableId="25367941" w16cex:dateUtc="2021-11-10T10:00:00Z"/>
+  <w16cex:commentExtensible w16cex:durableId="25367BF1" w16cex:dateUtc="2021-11-10T10:12:00Z"/>
   <w16cex:commentExtensible w16cex:durableId="2523B7F0" w16cex:dateUtc="2021-10-27T04:35:00Z"/>
-  <w16cex:commentExtensible w16cex:durableId="2523B846" w16cex:dateUtc="2021-10-27T04:36:00Z"/>
+  <w16cex:commentExtensible w16cex:durableId="25367C5F" w16cex:dateUtc="2021-11-10T10:14:00Z"/>
+  <w16cex:commentExtensible w16cex:durableId="25367C6B" w16cex:dateUtc="2021-11-10T10:14:00Z"/>
+  <w16cex:commentExtensible w16cex:durableId="25367C8B" w16cex:dateUtc="2021-11-10T10:14:00Z"/>
 </w16cex:commentsExtensible>
 </file>
 
 <file path=word/commentsIds.xml><?xml version="1.0" encoding="utf-8"?>
 <w16cid:commentsIds xmlns:wpc="http://schemas.microsoft.com/office/word/2010/wordprocessingCanvas" xmlns:cx="http://schemas.microsoft.com/office/drawing/2014/chartex" xmlns:cx1="http://schemas.microsoft.com/office/drawing/2015/9/8/chartex" xmlns:cx2="http://schemas.microsoft.com/office/drawing/2015/10/21/chartex" xmlns:cx3="http://schemas.microsoft.com/office/drawing/2016/5/9/chartex" xmlns:cx4="http://schemas.microsoft.com/office/drawing/2016/5/10/chartex" xmlns:cx5="http://schemas.microsoft.com/office/drawing/2016/5/11/chartex" xmlns:cx6="http://schemas.microsoft.com/office/drawing/2016/5/12/chartex" xmlns:cx7="http://schemas.microsoft.com/office/drawing/2016/5/13/chartex" xmlns:cx8="http://schemas.microsoft.com/office/drawing/2016/5/14/chartex" xmlns:mc="http://schemas.openxmlformats.org/markup-compatibility/2006" xmlns:aink="http://schemas.microsoft.com/office/drawing/2016/ink" xmlns:am3d="http://schemas.microsoft.com/office/drawing/2017/model3d" xmlns:o="urn:schemas-microsoft-com:office:office" xmlns:r="http://schemas.openxmlformats.org/officeDocument/2006/relationships" xmlns:m="http://schemas.openxmlformats.org/officeDocument/2006/math" xmlns:v="urn:schemas-microsoft-com:vml" xmlns:wp14="http://schemas.microsoft.com/office/word/2010/wordprocessingDrawing" xmlns:wp="http://schemas.openxmlformats.org/drawingml/2006/wordprocessingDrawing" xmlns:w10="urn:schemas-microsoft-com:office:word" xmlns:w="http://schemas.openxmlformats.org/wordprocessingml/2006/main" xmlns:w14="http://schemas.microsoft.com/office/word/2010/wordml" xmlns:w15="http://schemas.microsoft.com/office/word/2012/wordml" xmlns:w16cex="http://schemas.microsoft.com/office/word/2018/wordml/cex" xmlns:w16cid="http://schemas.microsoft.com/office/word/2016/wordml/cid" xmlns:w16="http://schemas.microsoft.com/office/word/2018/wordml" xmlns:w16sdtdh="http://schemas.microsoft.com/office/word/2020/wordml/sdtdatahash" xmlns:w16se="http://schemas.microsoft.com/office/word/2015/wordml/symex" xmlns:wpg="http://schemas.microsoft.com/office/word/2010/wordprocessingGroup" xmlns:wpi="http://schemas.microsoft.com/office/word/2010/wordprocessingInk" xmlns:wne="http://schemas.microsoft.com/office/word/2006/wordml" xmlns:wps="http://schemas.microsoft.com/office/word/2010/wordprocessingShape" mc:Ignorable="w14 w15 w16se w16cid w16 w16cex w16sdtdh wp14">
-  <w16cid:commentId w16cid:paraId="316842F6" w16cid:durableId="2523B57D"/>
-  <w16cid:commentId w16cid:paraId="5EB8F1DD" w16cid:durableId="2523B5BD"/>
-  <w16cid:commentId w16cid:paraId="6F9B13B9" w16cid:durableId="2523B669"/>
+  <w16cid:commentId w16cid:paraId="66E1EDCB" w16cid:durableId="25367923"/>
+  <w16cid:commentId w16cid:paraId="2C9A397F" w16cid:durableId="25367AB6"/>
+  <w16cid:commentId w16cid:paraId="4F219362" w16cid:durableId="25367941"/>
+  <w16cid:commentId w16cid:paraId="2BF27BAE" w16cid:durableId="25367BF1"/>
   <w16cid:commentId w16cid:paraId="01C24E5E" w16cid:durableId="2523B7F0"/>
-  <w16cid:commentId w16cid:paraId="37C6B40D" w16cid:durableId="2523B846"/>
+  <w16cid:commentId w16cid:paraId="03253C3E" w16cid:durableId="25367C5F"/>
+  <w16cid:commentId w16cid:paraId="6CB1116B" w16cid:durableId="25367C6B"/>
+  <w16cid:commentId w16cid:paraId="7F779768" w16cid:durableId="25367C8B"/>
 </w16cid:commentsIds>
 </file>
 
@@ -9464,7 +8815,7 @@
     <w:sdtContent>
       <w:p>
         <w:pPr>
-          <w:pStyle w:val="a5"/>
+          <w:pStyle w:val="Header"/>
           <w:jc w:val="center"/>
           <w:rPr>
             <w:rFonts w:ascii="Times New Roman" w:hAnsi="Times New Roman" w:cs="Times New Roman"/>
@@ -9517,7 +8868,7 @@
   </w:sdt>
   <w:p>
     <w:pPr>
-      <w:pStyle w:val="a5"/>
+      <w:pStyle w:val="Header"/>
     </w:pPr>
   </w:p>
 </w:hdr>
@@ -11353,7 +10704,7 @@
     <w:lsdException w:name="Unresolved Mention" w:semiHidden="1" w:unhideWhenUsed="1"/>
     <w:lsdException w:name="Smart Link" w:semiHidden="1" w:unhideWhenUsed="1"/>
   </w:latentStyles>
-  <w:style w:type="paragraph" w:default="1" w:styleId="a">
+  <w:style w:type="paragraph" w:default="1" w:styleId="Normal">
     <w:name w:val="Normal"/>
     <w:qFormat/>
     <w:rsid w:val="00A34DDA"/>
@@ -11361,11 +10712,11 @@
       <w:spacing w:line="254" w:lineRule="auto"/>
     </w:pPr>
   </w:style>
-  <w:style w:type="paragraph" w:styleId="1">
+  <w:style w:type="paragraph" w:styleId="Heading1">
     <w:name w:val="heading 1"/>
-    <w:basedOn w:val="a"/>
-    <w:next w:val="a"/>
-    <w:link w:val="10"/>
+    <w:basedOn w:val="Normal"/>
+    <w:next w:val="Normal"/>
+    <w:link w:val="Heading1Char"/>
     <w:uiPriority w:val="9"/>
     <w:qFormat/>
     <w:rsid w:val="00A34DDA"/>
@@ -11382,12 +10733,13 @@
       <w:szCs w:val="32"/>
     </w:rPr>
   </w:style>
-  <w:style w:type="character" w:default="1" w:styleId="a0">
+  <w:style w:type="character" w:default="1" w:styleId="DefaultParagraphFont">
     <w:name w:val="Default Paragraph Font"/>
     <w:uiPriority w:val="1"/>
+    <w:semiHidden/>
     <w:unhideWhenUsed/>
   </w:style>
-  <w:style w:type="table" w:default="1" w:styleId="a1">
+  <w:style w:type="table" w:default="1" w:styleId="TableNormal">
     <w:name w:val="Normal Table"/>
     <w:uiPriority w:val="99"/>
     <w:semiHidden/>
@@ -11402,16 +10754,16 @@
       </w:tblCellMar>
     </w:tblPr>
   </w:style>
-  <w:style w:type="numbering" w:default="1" w:styleId="a2">
+  <w:style w:type="numbering" w:default="1" w:styleId="NoList">
     <w:name w:val="No List"/>
     <w:uiPriority w:val="99"/>
     <w:semiHidden/>
     <w:unhideWhenUsed/>
   </w:style>
-  <w:style w:type="paragraph" w:styleId="11">
+  <w:style w:type="paragraph" w:styleId="TOC1">
     <w:name w:val="toc 1"/>
-    <w:basedOn w:val="a"/>
-    <w:next w:val="a"/>
+    <w:basedOn w:val="Normal"/>
+    <w:next w:val="Normal"/>
     <w:autoRedefine/>
     <w:uiPriority w:val="39"/>
     <w:unhideWhenUsed/>
@@ -11426,10 +10778,10 @@
       <w:lang w:eastAsia="ru-RU"/>
     </w:rPr>
   </w:style>
-  <w:style w:type="paragraph" w:styleId="2">
+  <w:style w:type="paragraph" w:styleId="TOC2">
     <w:name w:val="toc 2"/>
-    <w:basedOn w:val="a"/>
-    <w:next w:val="a"/>
+    <w:basedOn w:val="Normal"/>
+    <w:next w:val="Normal"/>
     <w:autoRedefine/>
     <w:uiPriority w:val="39"/>
     <w:semiHidden/>
@@ -11446,9 +10798,9 @@
       <w:lang w:eastAsia="ru-RU"/>
     </w:rPr>
   </w:style>
-  <w:style w:type="paragraph" w:styleId="a3">
+  <w:style w:type="paragraph" w:styleId="ListParagraph">
     <w:name w:val="List Paragraph"/>
-    <w:basedOn w:val="a"/>
+    <w:basedOn w:val="Normal"/>
     <w:uiPriority w:val="34"/>
     <w:qFormat/>
     <w:rsid w:val="00A34DDA"/>
@@ -11457,10 +10809,10 @@
       <w:contextualSpacing/>
     </w:pPr>
   </w:style>
-  <w:style w:type="character" w:customStyle="1" w:styleId="10">
-    <w:name w:val="Заголовок 1 Знак"/>
-    <w:basedOn w:val="a0"/>
-    <w:link w:val="1"/>
+  <w:style w:type="character" w:customStyle="1" w:styleId="Heading1Char">
+    <w:name w:val="Heading 1 Char"/>
+    <w:basedOn w:val="DefaultParagraphFont"/>
+    <w:link w:val="Heading1"/>
     <w:uiPriority w:val="9"/>
     <w:rsid w:val="00A34DDA"/>
     <w:rPr>
@@ -11470,10 +10822,10 @@
       <w:szCs w:val="32"/>
     </w:rPr>
   </w:style>
-  <w:style w:type="paragraph" w:styleId="a4">
+  <w:style w:type="paragraph" w:styleId="TOCHeading">
     <w:name w:val="TOC Heading"/>
-    <w:basedOn w:val="1"/>
-    <w:next w:val="a"/>
+    <w:basedOn w:val="Heading1"/>
+    <w:next w:val="Normal"/>
     <w:uiPriority w:val="39"/>
     <w:semiHidden/>
     <w:unhideWhenUsed/>
@@ -11486,10 +10838,10 @@
       <w:lang w:eastAsia="ru-RU"/>
     </w:rPr>
   </w:style>
-  <w:style w:type="paragraph" w:styleId="a5">
+  <w:style w:type="paragraph" w:styleId="Header">
     <w:name w:val="header"/>
-    <w:basedOn w:val="a"/>
-    <w:link w:val="a6"/>
+    <w:basedOn w:val="Normal"/>
+    <w:link w:val="HeaderChar"/>
     <w:uiPriority w:val="99"/>
     <w:unhideWhenUsed/>
     <w:rsid w:val="004D626C"/>
@@ -11501,17 +10853,17 @@
       <w:spacing w:after="0" w:line="240" w:lineRule="auto"/>
     </w:pPr>
   </w:style>
-  <w:style w:type="character" w:customStyle="1" w:styleId="a6">
-    <w:name w:val="Верхний колонтитул Знак"/>
-    <w:basedOn w:val="a0"/>
-    <w:link w:val="a5"/>
+  <w:style w:type="character" w:customStyle="1" w:styleId="HeaderChar">
+    <w:name w:val="Header Char"/>
+    <w:basedOn w:val="DefaultParagraphFont"/>
+    <w:link w:val="Header"/>
     <w:uiPriority w:val="99"/>
     <w:rsid w:val="004D626C"/>
   </w:style>
-  <w:style w:type="paragraph" w:styleId="a7">
+  <w:style w:type="paragraph" w:styleId="Footer">
     <w:name w:val="footer"/>
-    <w:basedOn w:val="a"/>
-    <w:link w:val="a8"/>
+    <w:basedOn w:val="Normal"/>
+    <w:link w:val="FooterChar"/>
     <w:uiPriority w:val="99"/>
     <w:unhideWhenUsed/>
     <w:rsid w:val="004D626C"/>
@@ -11523,16 +10875,16 @@
       <w:spacing w:after="0" w:line="240" w:lineRule="auto"/>
     </w:pPr>
   </w:style>
-  <w:style w:type="character" w:customStyle="1" w:styleId="a8">
-    <w:name w:val="Нижний колонтитул Знак"/>
-    <w:basedOn w:val="a0"/>
-    <w:link w:val="a7"/>
+  <w:style w:type="character" w:customStyle="1" w:styleId="FooterChar">
+    <w:name w:val="Footer Char"/>
+    <w:basedOn w:val="DefaultParagraphFont"/>
+    <w:link w:val="Footer"/>
     <w:uiPriority w:val="99"/>
     <w:rsid w:val="004D626C"/>
   </w:style>
-  <w:style w:type="table" w:styleId="a9">
+  <w:style w:type="table" w:styleId="TableGrid">
     <w:name w:val="Table Grid"/>
-    <w:basedOn w:val="a1"/>
+    <w:basedOn w:val="TableNormal"/>
     <w:uiPriority w:val="39"/>
     <w:rsid w:val="0082021E"/>
     <w:pPr>
@@ -11549,9 +10901,9 @@
       </w:tblBorders>
     </w:tblPr>
   </w:style>
-  <w:style w:type="character" w:styleId="aa">
+  <w:style w:type="character" w:styleId="PlaceholderText">
     <w:name w:val="Placeholder Text"/>
-    <w:basedOn w:val="a0"/>
+    <w:basedOn w:val="DefaultParagraphFont"/>
     <w:uiPriority w:val="99"/>
     <w:semiHidden/>
     <w:rsid w:val="00CD6A43"/>
@@ -11559,9 +10911,9 @@
       <w:color w:val="808080"/>
     </w:rPr>
   </w:style>
-  <w:style w:type="character" w:styleId="ab">
+  <w:style w:type="character" w:styleId="Hyperlink">
     <w:name w:val="Hyperlink"/>
-    <w:basedOn w:val="a0"/>
+    <w:basedOn w:val="DefaultParagraphFont"/>
     <w:uiPriority w:val="99"/>
     <w:unhideWhenUsed/>
     <w:rsid w:val="003751B6"/>
@@ -11570,9 +10922,9 @@
       <w:u w:val="single"/>
     </w:rPr>
   </w:style>
-  <w:style w:type="character" w:styleId="ac">
+  <w:style w:type="character" w:styleId="UnresolvedMention">
     <w:name w:val="Unresolved Mention"/>
-    <w:basedOn w:val="a0"/>
+    <w:basedOn w:val="DefaultParagraphFont"/>
     <w:uiPriority w:val="99"/>
     <w:semiHidden/>
     <w:unhideWhenUsed/>
@@ -11582,10 +10934,10 @@
       <w:shd w:val="clear" w:color="auto" w:fill="E1DFDD"/>
     </w:rPr>
   </w:style>
-  <w:style w:type="paragraph" w:styleId="ad">
+  <w:style w:type="paragraph" w:styleId="FootnoteText">
     <w:name w:val="footnote text"/>
-    <w:basedOn w:val="a"/>
-    <w:link w:val="ae"/>
+    <w:basedOn w:val="Normal"/>
+    <w:link w:val="FootnoteTextChar"/>
     <w:uiPriority w:val="99"/>
     <w:semiHidden/>
     <w:unhideWhenUsed/>
@@ -11598,10 +10950,10 @@
       <w:szCs w:val="20"/>
     </w:rPr>
   </w:style>
-  <w:style w:type="character" w:customStyle="1" w:styleId="ae">
-    <w:name w:val="Текст сноски Знак"/>
-    <w:basedOn w:val="a0"/>
-    <w:link w:val="ad"/>
+  <w:style w:type="character" w:customStyle="1" w:styleId="FootnoteTextChar">
+    <w:name w:val="Footnote Text Char"/>
+    <w:basedOn w:val="DefaultParagraphFont"/>
+    <w:link w:val="FootnoteText"/>
     <w:uiPriority w:val="99"/>
     <w:semiHidden/>
     <w:rsid w:val="00E456C6"/>
@@ -11610,9 +10962,9 @@
       <w:szCs w:val="20"/>
     </w:rPr>
   </w:style>
-  <w:style w:type="character" w:styleId="af">
+  <w:style w:type="character" w:styleId="FootnoteReference">
     <w:name w:val="footnote reference"/>
-    <w:basedOn w:val="a0"/>
+    <w:basedOn w:val="DefaultParagraphFont"/>
     <w:uiPriority w:val="99"/>
     <w:semiHidden/>
     <w:unhideWhenUsed/>
@@ -11621,9 +10973,9 @@
       <w:vertAlign w:val="superscript"/>
     </w:rPr>
   </w:style>
-  <w:style w:type="character" w:styleId="af0">
+  <w:style w:type="character" w:styleId="CommentReference">
     <w:name w:val="annotation reference"/>
-    <w:basedOn w:val="a0"/>
+    <w:basedOn w:val="DefaultParagraphFont"/>
     <w:uiPriority w:val="99"/>
     <w:semiHidden/>
     <w:unhideWhenUsed/>
@@ -11633,10 +10985,10 @@
       <w:szCs w:val="16"/>
     </w:rPr>
   </w:style>
-  <w:style w:type="paragraph" w:styleId="af1">
+  <w:style w:type="paragraph" w:styleId="CommentText">
     <w:name w:val="annotation text"/>
-    <w:basedOn w:val="a"/>
-    <w:link w:val="af2"/>
+    <w:basedOn w:val="Normal"/>
+    <w:link w:val="CommentTextChar"/>
     <w:uiPriority w:val="99"/>
     <w:semiHidden/>
     <w:unhideWhenUsed/>
@@ -11649,10 +11001,10 @@
       <w:szCs w:val="20"/>
     </w:rPr>
   </w:style>
-  <w:style w:type="character" w:customStyle="1" w:styleId="af2">
-    <w:name w:val="Текст примечания Знак"/>
-    <w:basedOn w:val="a0"/>
-    <w:link w:val="af1"/>
+  <w:style w:type="character" w:customStyle="1" w:styleId="CommentTextChar">
+    <w:name w:val="Comment Text Char"/>
+    <w:basedOn w:val="DefaultParagraphFont"/>
+    <w:link w:val="CommentText"/>
     <w:uiPriority w:val="99"/>
     <w:semiHidden/>
     <w:rsid w:val="00E456C6"/>
@@ -11661,11 +11013,11 @@
       <w:szCs w:val="20"/>
     </w:rPr>
   </w:style>
-  <w:style w:type="paragraph" w:styleId="af3">
+  <w:style w:type="paragraph" w:styleId="CommentSubject">
     <w:name w:val="annotation subject"/>
-    <w:basedOn w:val="af1"/>
-    <w:next w:val="af1"/>
-    <w:link w:val="af4"/>
+    <w:basedOn w:val="CommentText"/>
+    <w:next w:val="CommentText"/>
+    <w:link w:val="CommentSubjectChar"/>
     <w:uiPriority w:val="99"/>
     <w:semiHidden/>
     <w:unhideWhenUsed/>
@@ -11675,10 +11027,10 @@
       <w:bCs/>
     </w:rPr>
   </w:style>
-  <w:style w:type="character" w:customStyle="1" w:styleId="af4">
-    <w:name w:val="Тема примечания Знак"/>
-    <w:basedOn w:val="af2"/>
-    <w:link w:val="af3"/>
+  <w:style w:type="character" w:customStyle="1" w:styleId="CommentSubjectChar">
+    <w:name w:val="Comment Subject Char"/>
+    <w:basedOn w:val="CommentTextChar"/>
+    <w:link w:val="CommentSubject"/>
     <w:uiPriority w:val="99"/>
     <w:semiHidden/>
     <w:rsid w:val="00E456C6"/>

--- a/doc/Проект системы.docx
+++ b/doc/Проект системы.docx
@@ -755,7 +755,7 @@
       <w:sdtContent>
         <w:p>
           <w:pPr>
-            <w:pStyle w:val="TOCHeading"/>
+            <w:pStyle w:val="a4"/>
             <w:spacing w:before="0" w:line="360" w:lineRule="auto"/>
             <w:jc w:val="center"/>
             <w:rPr>
@@ -785,7 +785,7 @@
         </w:p>
         <w:p>
           <w:pPr>
-            <w:pStyle w:val="TOC1"/>
+            <w:pStyle w:val="11"/>
           </w:pPr>
           <w:r>
             <w:t xml:space="preserve">1 </w:t>
@@ -805,7 +805,7 @@
         </w:p>
         <w:p>
           <w:pPr>
-            <w:pStyle w:val="TOC1"/>
+            <w:pStyle w:val="11"/>
             <w:ind w:firstLine="708"/>
           </w:pPr>
           <w:r>
@@ -829,7 +829,7 @@
         </w:p>
         <w:p>
           <w:pPr>
-            <w:pStyle w:val="TOC1"/>
+            <w:pStyle w:val="11"/>
             <w:ind w:firstLine="708"/>
           </w:pPr>
           <w:r>
@@ -859,7 +859,7 @@
         </w:p>
         <w:p>
           <w:pPr>
-            <w:pStyle w:val="TOC1"/>
+            <w:pStyle w:val="11"/>
             <w:ind w:firstLine="708"/>
           </w:pPr>
           <w:r>
@@ -883,7 +883,7 @@
         </w:p>
         <w:p>
           <w:pPr>
-            <w:pStyle w:val="TOC1"/>
+            <w:pStyle w:val="11"/>
           </w:pPr>
           <w:r>
             <w:t>2</w:t>
@@ -906,7 +906,7 @@
         </w:p>
         <w:p>
           <w:pPr>
-            <w:pStyle w:val="TOC1"/>
+            <w:pStyle w:val="11"/>
           </w:pPr>
           <w:r>
             <w:t>3</w:t>
@@ -929,7 +929,7 @@
         </w:p>
         <w:p>
           <w:pPr>
-            <w:pStyle w:val="TOC1"/>
+            <w:pStyle w:val="11"/>
             <w:ind w:firstLine="708"/>
           </w:pPr>
           <w:r>
@@ -956,7 +956,7 @@
         </w:p>
         <w:p>
           <w:pPr>
-            <w:pStyle w:val="TOC1"/>
+            <w:pStyle w:val="11"/>
             <w:ind w:firstLine="708"/>
           </w:pPr>
           <w:r>
@@ -983,7 +983,7 @@
         </w:p>
         <w:p>
           <w:pPr>
-            <w:pStyle w:val="TOC1"/>
+            <w:pStyle w:val="11"/>
           </w:pPr>
           <w:r>
             <w:t>Список использованных источников</w:t>
@@ -1279,7 +1279,7 @@
           <w:sz w:val="28"/>
           <w:szCs w:val="28"/>
         </w:rPr>
-        <w:t>, которую можно перевести, как система для проектирования с помощью компьютера.</w:t>
+        <w:t>, которую можно перевести, как система для проектирования с помощью компьютера</w:t>
       </w:r>
       <w:r>
         <w:rPr>
@@ -1288,6 +1288,14 @@
           <w:szCs w:val="28"/>
         </w:rPr>
         <w:t>[2]</w:t>
+      </w:r>
+      <w:r>
+        <w:rPr>
+          <w:rFonts w:ascii="Times New Roman" w:hAnsi="Times New Roman" w:cs="Times New Roman"/>
+          <w:sz w:val="28"/>
+          <w:szCs w:val="28"/>
+        </w:rPr>
+        <w:t>.</w:t>
       </w:r>
     </w:p>
     <w:p>
@@ -1435,7 +1443,7 @@
           <w:sz w:val="28"/>
           <w:szCs w:val="28"/>
         </w:rPr>
-        <w:t>для проектирования изделий в машиностроении и строительстве — от изделий народного потребления до авиа-, судостроения и продукции военного назначения.</w:t>
+        <w:t>для проектирования изделий в машиностроении и строительстве — от изделий народного потребления до авиа-, судостроения и продукции военного назначения</w:t>
       </w:r>
       <w:r>
         <w:rPr>
@@ -1444,6 +1452,14 @@
           <w:szCs w:val="28"/>
         </w:rPr>
         <w:t>[3]</w:t>
+      </w:r>
+      <w:r>
+        <w:rPr>
+          <w:rFonts w:ascii="Times New Roman" w:hAnsi="Times New Roman" w:cs="Times New Roman"/>
+          <w:sz w:val="28"/>
+          <w:szCs w:val="28"/>
+        </w:rPr>
+        <w:t>.</w:t>
       </w:r>
     </w:p>
     <w:p>
@@ -1592,7 +1608,7 @@
           <w:sz w:val="28"/>
           <w:szCs w:val="28"/>
         </w:rPr>
-        <w:t>Interface» (интерфейс программирования приложений, программный интерфейс приложения).</w:t>
+        <w:t>Interface» (интерфейс программирования приложений, программный интерфейс приложения)</w:t>
       </w:r>
       <w:r>
         <w:rPr>
@@ -1601,6 +1617,14 @@
           <w:szCs w:val="28"/>
         </w:rPr>
         <w:t>[4]</w:t>
+      </w:r>
+      <w:r>
+        <w:rPr>
+          <w:rFonts w:ascii="Times New Roman" w:hAnsi="Times New Roman" w:cs="Times New Roman"/>
+          <w:sz w:val="28"/>
+          <w:szCs w:val="28"/>
+        </w:rPr>
+        <w:t>.</w:t>
       </w:r>
     </w:p>
     <w:p>
@@ -1772,15 +1796,15 @@
           <w:sz w:val="28"/>
           <w:szCs w:val="28"/>
         </w:rPr>
+        <w:t>[5]</w:t>
+      </w:r>
+      <w:r>
+        <w:rPr>
+          <w:rFonts w:ascii="Times New Roman" w:hAnsi="Times New Roman" w:cs="Times New Roman"/>
+          <w:sz w:val="28"/>
+          <w:szCs w:val="28"/>
+        </w:rPr>
         <w:t>.</w:t>
-      </w:r>
-      <w:r>
-        <w:rPr>
-          <w:rFonts w:ascii="Times New Roman" w:hAnsi="Times New Roman" w:cs="Times New Roman"/>
-          <w:sz w:val="28"/>
-          <w:szCs w:val="28"/>
-        </w:rPr>
-        <w:t>[5]</w:t>
       </w:r>
       <w:r>
         <w:rPr>
@@ -2163,7 +2187,7 @@
     </w:p>
     <w:tbl>
       <w:tblPr>
-        <w:tblStyle w:val="TableGrid"/>
+        <w:tblStyle w:val="a9"/>
         <w:tblW w:w="0" w:type="auto"/>
         <w:tblLook w:val="04A0" w:firstRow="1" w:lastRow="0" w:firstColumn="1" w:lastColumn="0" w:noHBand="0" w:noVBand="1"/>
       </w:tblPr>
@@ -2822,11 +2846,16 @@
           <w:sz w:val="28"/>
           <w:szCs w:val="28"/>
         </w:rPr>
-        <w:t>В таблице 1.2 приведены основные свойства и методы интерфейса.</w:t>
-      </w:r>
-    </w:p>
-    <w:p>
-      <w:pPr>
+        <w:t>Интерфейс имеет следующие свойства:</w:t>
+      </w:r>
+    </w:p>
+    <w:p>
+      <w:pPr>
+        <w:pStyle w:val="a3"/>
+        <w:numPr>
+          <w:ilvl w:val="0"/>
+          <w:numId w:val="16"/>
+        </w:numPr>
         <w:spacing w:after="0" w:line="360" w:lineRule="auto"/>
         <w:jc w:val="both"/>
         <w:rPr>
@@ -2840,24 +2869,148 @@
           <w:rFonts w:ascii="Times New Roman" w:hAnsi="Times New Roman" w:cs="Times New Roman"/>
           <w:sz w:val="28"/>
           <w:szCs w:val="28"/>
-        </w:rPr>
-        <w:t>Таблица 1.2 — Свойства</w:t>
-      </w:r>
-      <w:r>
-        <w:rPr>
-          <w:rFonts w:ascii="Times New Roman" w:hAnsi="Times New Roman" w:cs="Times New Roman"/>
-          <w:sz w:val="28"/>
-          <w:szCs w:val="28"/>
-        </w:rPr>
-        <w:t xml:space="preserve"> </w:t>
-      </w:r>
-      <w:r>
-        <w:rPr>
-          <w:rFonts w:ascii="Times New Roman" w:hAnsi="Times New Roman" w:cs="Times New Roman"/>
-          <w:sz w:val="28"/>
-          <w:szCs w:val="28"/>
-        </w:rPr>
-        <w:t>и методы</w:t>
+          <w:lang w:val="en-US"/>
+        </w:rPr>
+        <w:t xml:space="preserve">BSTR author — </w:t>
+      </w:r>
+      <w:r>
+        <w:rPr>
+          <w:rFonts w:ascii="Times New Roman" w:hAnsi="Times New Roman" w:cs="Times New Roman"/>
+          <w:sz w:val="28"/>
+          <w:szCs w:val="28"/>
+        </w:rPr>
+        <w:t>автор</w:t>
+      </w:r>
+      <w:r>
+        <w:rPr>
+          <w:rFonts w:ascii="Times New Roman" w:hAnsi="Times New Roman" w:cs="Times New Roman"/>
+          <w:sz w:val="28"/>
+          <w:szCs w:val="28"/>
+          <w:lang w:val="en-US"/>
+        </w:rPr>
+        <w:t>;</w:t>
+      </w:r>
+    </w:p>
+    <w:p>
+      <w:pPr>
+        <w:pStyle w:val="a3"/>
+        <w:numPr>
+          <w:ilvl w:val="0"/>
+          <w:numId w:val="16"/>
+        </w:numPr>
+        <w:spacing w:after="0" w:line="360" w:lineRule="auto"/>
+        <w:jc w:val="both"/>
+        <w:rPr>
+          <w:rFonts w:ascii="Times New Roman" w:hAnsi="Times New Roman" w:cs="Times New Roman"/>
+          <w:sz w:val="28"/>
+          <w:szCs w:val="28"/>
+        </w:rPr>
+      </w:pPr>
+      <w:r>
+        <w:rPr>
+          <w:rFonts w:ascii="Times New Roman" w:hAnsi="Times New Roman" w:cs="Times New Roman"/>
+          <w:sz w:val="28"/>
+          <w:szCs w:val="28"/>
+          <w:lang w:val="en-US"/>
+        </w:rPr>
+        <w:t xml:space="preserve">short type — </w:t>
+      </w:r>
+      <w:r>
+        <w:rPr>
+          <w:rFonts w:ascii="Times New Roman" w:hAnsi="Times New Roman" w:cs="Times New Roman"/>
+          <w:sz w:val="28"/>
+          <w:szCs w:val="28"/>
+        </w:rPr>
+        <w:t>тип документа</w:t>
+      </w:r>
+      <w:r>
+        <w:rPr>
+          <w:rFonts w:ascii="Times New Roman" w:hAnsi="Times New Roman" w:cs="Times New Roman"/>
+          <w:sz w:val="28"/>
+          <w:szCs w:val="28"/>
+          <w:lang w:val="en-US"/>
+        </w:rPr>
+        <w:t>;</w:t>
+      </w:r>
+    </w:p>
+    <w:p>
+      <w:pPr>
+        <w:pStyle w:val="a3"/>
+        <w:numPr>
+          <w:ilvl w:val="0"/>
+          <w:numId w:val="16"/>
+        </w:numPr>
+        <w:spacing w:after="0" w:line="360" w:lineRule="auto"/>
+        <w:jc w:val="both"/>
+        <w:rPr>
+          <w:rFonts w:ascii="Times New Roman" w:hAnsi="Times New Roman" w:cs="Times New Roman"/>
+          <w:sz w:val="28"/>
+          <w:szCs w:val="28"/>
+        </w:rPr>
+      </w:pPr>
+      <w:r>
+        <w:rPr>
+          <w:rFonts w:ascii="Times New Roman" w:hAnsi="Times New Roman" w:cs="Times New Roman"/>
+          <w:sz w:val="28"/>
+          <w:szCs w:val="28"/>
+          <w:lang w:val="en-US"/>
+        </w:rPr>
+        <w:t xml:space="preserve">BSTR filename — </w:t>
+      </w:r>
+      <w:r>
+        <w:rPr>
+          <w:rFonts w:ascii="Times New Roman" w:hAnsi="Times New Roman" w:cs="Times New Roman"/>
+          <w:sz w:val="28"/>
+          <w:szCs w:val="28"/>
+        </w:rPr>
+        <w:t>имя файла.</w:t>
+      </w:r>
+    </w:p>
+    <w:p>
+      <w:pPr>
+        <w:spacing w:after="0" w:line="360" w:lineRule="auto"/>
+        <w:ind w:firstLine="709"/>
+        <w:jc w:val="both"/>
+        <w:rPr>
+          <w:rFonts w:ascii="Times New Roman" w:hAnsi="Times New Roman" w:cs="Times New Roman"/>
+          <w:sz w:val="28"/>
+          <w:szCs w:val="28"/>
+        </w:rPr>
+      </w:pPr>
+      <w:r>
+        <w:rPr>
+          <w:rFonts w:ascii="Times New Roman" w:hAnsi="Times New Roman" w:cs="Times New Roman"/>
+          <w:sz w:val="28"/>
+          <w:szCs w:val="28"/>
+        </w:rPr>
+        <w:t>В таблице 1.2 приведены основные методы интерфейса.</w:t>
+      </w:r>
+    </w:p>
+    <w:p>
+      <w:pPr>
+        <w:spacing w:after="0" w:line="360" w:lineRule="auto"/>
+        <w:jc w:val="both"/>
+        <w:rPr>
+          <w:rFonts w:ascii="Times New Roman" w:hAnsi="Times New Roman" w:cs="Times New Roman"/>
+          <w:sz w:val="28"/>
+          <w:szCs w:val="28"/>
+        </w:rPr>
+      </w:pPr>
+      <w:r>
+        <w:rPr>
+          <w:rFonts w:ascii="Times New Roman" w:hAnsi="Times New Roman" w:cs="Times New Roman"/>
+          <w:sz w:val="28"/>
+          <w:szCs w:val="28"/>
+        </w:rPr>
+        <w:t xml:space="preserve">Таблица 1.2 — </w:t>
+      </w:r>
+      <w:r>
+        <w:rPr>
+          <w:rFonts w:ascii="Times New Roman" w:hAnsi="Times New Roman" w:cs="Times New Roman"/>
+          <w:sz w:val="28"/>
+          <w:szCs w:val="28"/>
+        </w:rPr>
+        <w:t>Методы</w:t>
       </w:r>
       <w:r>
         <w:rPr>
@@ -2879,51 +3032,22 @@
     </w:p>
     <w:tbl>
       <w:tblPr>
-        <w:tblStyle w:val="TableGrid"/>
+        <w:tblStyle w:val="a9"/>
         <w:tblW w:w="0" w:type="auto"/>
+        <w:tblInd w:w="-5" w:type="dxa"/>
         <w:tblLook w:val="04A0" w:firstRow="1" w:lastRow="0" w:firstColumn="1" w:lastColumn="0" w:noHBand="0" w:noVBand="1"/>
       </w:tblPr>
       <w:tblGrid>
-        <w:gridCol w:w="1282"/>
-        <w:gridCol w:w="2015"/>
         <w:gridCol w:w="2199"/>
-        <w:gridCol w:w="1859"/>
-        <w:gridCol w:w="1990"/>
+        <w:gridCol w:w="3046"/>
+        <w:gridCol w:w="3402"/>
       </w:tblGrid>
       <w:tr>
         <w:tc>
           <w:tcPr>
-            <w:tcW w:w="1282" w:type="dxa"/>
-          </w:tcPr>
-          <w:p>
-            <w:pPr>
-              <w:spacing w:line="360" w:lineRule="auto"/>
-              <w:jc w:val="center"/>
-              <w:rPr>
-                <w:rFonts w:ascii="Times New Roman" w:hAnsi="Times New Roman" w:cs="Times New Roman"/>
-                <w:b/>
-                <w:bCs/>
-                <w:sz w:val="24"/>
-                <w:szCs w:val="24"/>
-              </w:rPr>
-            </w:pPr>
-            <w:r>
-              <w:rPr>
-                <w:rFonts w:ascii="Times New Roman" w:hAnsi="Times New Roman" w:cs="Times New Roman"/>
-                <w:b/>
-                <w:bCs/>
-                <w:sz w:val="24"/>
-                <w:szCs w:val="24"/>
-              </w:rPr>
-              <w:t>Свойство</w:t>
-            </w:r>
-          </w:p>
-        </w:tc>
-        <w:tc>
-          <w:tcPr>
-            <w:tcW w:w="2015" w:type="dxa"/>
+            <w:tcW w:w="2199" w:type="dxa"/>
             <w:tcBorders>
-              <w:right w:val="single" w:sz="12" w:space="0" w:color="auto"/>
+              <w:left w:val="single" w:sz="4" w:space="0" w:color="auto"/>
             </w:tcBorders>
           </w:tcPr>
           <w:p>
@@ -2946,15 +3070,73 @@
                 <w:sz w:val="24"/>
                 <w:szCs w:val="24"/>
               </w:rPr>
-              <w:t>Назначение</w:t>
+              <w:t>Метод</w:t>
             </w:r>
           </w:p>
         </w:tc>
         <w:tc>
           <w:tcPr>
+            <w:tcW w:w="3046" w:type="dxa"/>
+          </w:tcPr>
+          <w:p>
+            <w:pPr>
+              <w:spacing w:line="360" w:lineRule="auto"/>
+              <w:jc w:val="center"/>
+              <w:rPr>
+                <w:rFonts w:ascii="Times New Roman" w:hAnsi="Times New Roman" w:cs="Times New Roman"/>
+                <w:b/>
+                <w:bCs/>
+                <w:sz w:val="24"/>
+                <w:szCs w:val="24"/>
+              </w:rPr>
+            </w:pPr>
+            <w:r>
+              <w:rPr>
+                <w:rFonts w:ascii="Times New Roman" w:hAnsi="Times New Roman" w:cs="Times New Roman"/>
+                <w:b/>
+                <w:bCs/>
+                <w:sz w:val="24"/>
+                <w:szCs w:val="24"/>
+              </w:rPr>
+              <w:t>Возвращаемое значение</w:t>
+            </w:r>
+          </w:p>
+        </w:tc>
+        <w:tc>
+          <w:tcPr>
+            <w:tcW w:w="3402" w:type="dxa"/>
+          </w:tcPr>
+          <w:p>
+            <w:pPr>
+              <w:spacing w:line="360" w:lineRule="auto"/>
+              <w:jc w:val="center"/>
+              <w:rPr>
+                <w:rFonts w:ascii="Times New Roman" w:hAnsi="Times New Roman" w:cs="Times New Roman"/>
+                <w:b/>
+                <w:bCs/>
+                <w:sz w:val="24"/>
+                <w:szCs w:val="24"/>
+              </w:rPr>
+            </w:pPr>
+            <w:r>
+              <w:rPr>
+                <w:rFonts w:ascii="Times New Roman" w:hAnsi="Times New Roman" w:cs="Times New Roman"/>
+                <w:b/>
+                <w:bCs/>
+                <w:sz w:val="24"/>
+                <w:szCs w:val="24"/>
+              </w:rPr>
+              <w:t>Назначение</w:t>
+            </w:r>
+          </w:p>
+        </w:tc>
+      </w:tr>
+      <w:tr>
+        <w:tc>
+          <w:tcPr>
             <w:tcW w:w="2199" w:type="dxa"/>
             <w:tcBorders>
-              <w:left w:val="single" w:sz="12" w:space="0" w:color="auto"/>
+              <w:left w:val="single" w:sz="4" w:space="0" w:color="auto"/>
             </w:tcBorders>
           </w:tcPr>
           <w:p>
@@ -2963,189 +3145,37 @@
               <w:jc w:val="center"/>
               <w:rPr>
                 <w:rFonts w:ascii="Times New Roman" w:hAnsi="Times New Roman" w:cs="Times New Roman"/>
-                <w:b/>
-                <w:bCs/>
-                <w:sz w:val="24"/>
-                <w:szCs w:val="24"/>
+                <w:sz w:val="24"/>
+                <w:szCs w:val="24"/>
+                <w:lang w:val="en-US"/>
               </w:rPr>
             </w:pPr>
             <w:r>
               <w:rPr>
                 <w:rFonts w:ascii="Times New Roman" w:hAnsi="Times New Roman" w:cs="Times New Roman"/>
-                <w:b/>
-                <w:bCs/>
-                <w:sz w:val="24"/>
-                <w:szCs w:val="24"/>
-              </w:rPr>
-              <w:t>Метод</w:t>
+                <w:sz w:val="24"/>
+                <w:szCs w:val="24"/>
+              </w:rPr>
+              <w:t>LPDISPATCH GetLayoutParam()</w:t>
+            </w:r>
+            <w:r>
+              <w:rPr>
+                <w:rFonts w:ascii="Times New Roman" w:hAnsi="Times New Roman" w:cs="Times New Roman"/>
+                <w:sz w:val="24"/>
+                <w:szCs w:val="24"/>
+                <w:lang w:val="en-US"/>
+              </w:rPr>
+              <w:t>;</w:t>
             </w:r>
           </w:p>
         </w:tc>
         <w:tc>
           <w:tcPr>
-            <w:tcW w:w="1859" w:type="dxa"/>
+            <w:tcW w:w="3046" w:type="dxa"/>
           </w:tcPr>
           <w:p>
             <w:pPr>
               <w:spacing w:line="360" w:lineRule="auto"/>
-              <w:jc w:val="center"/>
-              <w:rPr>
-                <w:rFonts w:ascii="Times New Roman" w:hAnsi="Times New Roman" w:cs="Times New Roman"/>
-                <w:b/>
-                <w:bCs/>
-                <w:sz w:val="24"/>
-                <w:szCs w:val="24"/>
-              </w:rPr>
-            </w:pPr>
-            <w:r>
-              <w:rPr>
-                <w:rFonts w:ascii="Times New Roman" w:hAnsi="Times New Roman" w:cs="Times New Roman"/>
-                <w:b/>
-                <w:bCs/>
-                <w:sz w:val="24"/>
-                <w:szCs w:val="24"/>
-              </w:rPr>
-              <w:t>Возвращаемое значение</w:t>
-            </w:r>
-          </w:p>
-        </w:tc>
-        <w:tc>
-          <w:tcPr>
-            <w:tcW w:w="1990" w:type="dxa"/>
-          </w:tcPr>
-          <w:p>
-            <w:pPr>
-              <w:spacing w:line="360" w:lineRule="auto"/>
-              <w:jc w:val="center"/>
-              <w:rPr>
-                <w:rFonts w:ascii="Times New Roman" w:hAnsi="Times New Roman" w:cs="Times New Roman"/>
-                <w:b/>
-                <w:bCs/>
-                <w:sz w:val="24"/>
-                <w:szCs w:val="24"/>
-              </w:rPr>
-            </w:pPr>
-            <w:r>
-              <w:rPr>
-                <w:rFonts w:ascii="Times New Roman" w:hAnsi="Times New Roman" w:cs="Times New Roman"/>
-                <w:b/>
-                <w:bCs/>
-                <w:sz w:val="24"/>
-                <w:szCs w:val="24"/>
-              </w:rPr>
-              <w:t>Назначение</w:t>
-            </w:r>
-          </w:p>
-        </w:tc>
-      </w:tr>
-      <w:tr>
-        <w:tc>
-          <w:tcPr>
-            <w:tcW w:w="1282" w:type="dxa"/>
-          </w:tcPr>
-          <w:p>
-            <w:pPr>
-              <w:spacing w:line="360" w:lineRule="auto"/>
-              <w:jc w:val="center"/>
-              <w:rPr>
-                <w:rFonts w:ascii="Times New Roman" w:hAnsi="Times New Roman" w:cs="Times New Roman"/>
-                <w:sz w:val="24"/>
-                <w:szCs w:val="24"/>
-                <w:lang w:val="en-US"/>
-              </w:rPr>
-            </w:pPr>
-            <w:r>
-              <w:rPr>
-                <w:rFonts w:ascii="Times New Roman" w:hAnsi="Times New Roman" w:cs="Times New Roman"/>
-                <w:sz w:val="24"/>
-                <w:szCs w:val="24"/>
-                <w:lang w:val="en-US"/>
-              </w:rPr>
-              <w:t>BSTR a</w:t>
-            </w:r>
-            <w:r>
-              <w:rPr>
-                <w:rFonts w:ascii="Times New Roman" w:hAnsi="Times New Roman" w:cs="Times New Roman"/>
-                <w:sz w:val="24"/>
-                <w:szCs w:val="24"/>
-                <w:lang w:val="en-US"/>
-              </w:rPr>
-              <w:t>uthor</w:t>
-            </w:r>
-          </w:p>
-        </w:tc>
-        <w:tc>
-          <w:tcPr>
-            <w:tcW w:w="2015" w:type="dxa"/>
-            <w:tcBorders>
-              <w:right w:val="single" w:sz="12" w:space="0" w:color="auto"/>
-            </w:tcBorders>
-          </w:tcPr>
-          <w:p>
-            <w:pPr>
-              <w:spacing w:line="360" w:lineRule="auto"/>
-              <w:jc w:val="both"/>
-              <w:rPr>
-                <w:rFonts w:ascii="Times New Roman" w:hAnsi="Times New Roman" w:cs="Times New Roman"/>
-                <w:sz w:val="24"/>
-                <w:szCs w:val="24"/>
-              </w:rPr>
-            </w:pPr>
-            <w:r>
-              <w:rPr>
-                <w:rFonts w:ascii="Times New Roman" w:hAnsi="Times New Roman" w:cs="Times New Roman"/>
-                <w:sz w:val="24"/>
-                <w:szCs w:val="24"/>
-              </w:rPr>
-              <w:t>Автор</w:t>
-            </w:r>
-          </w:p>
-        </w:tc>
-        <w:tc>
-          <w:tcPr>
-            <w:tcW w:w="2199" w:type="dxa"/>
-            <w:tcBorders>
-              <w:left w:val="single" w:sz="12" w:space="0" w:color="auto"/>
-            </w:tcBorders>
-          </w:tcPr>
-          <w:p>
-            <w:pPr>
-              <w:spacing w:line="360" w:lineRule="auto"/>
-              <w:jc w:val="center"/>
-              <w:rPr>
-                <w:rFonts w:ascii="Times New Roman" w:hAnsi="Times New Roman" w:cs="Times New Roman"/>
-                <w:sz w:val="24"/>
-                <w:szCs w:val="24"/>
-                <w:lang w:val="en-US"/>
-              </w:rPr>
-            </w:pPr>
-            <w:r>
-              <w:rPr>
-                <w:rFonts w:ascii="Times New Roman" w:hAnsi="Times New Roman" w:cs="Times New Roman"/>
-                <w:sz w:val="24"/>
-                <w:szCs w:val="24"/>
-              </w:rPr>
-              <w:t>LPDISPATCH GetLayoutParam()</w:t>
-            </w:r>
-            <w:r>
-              <w:rPr>
-                <w:rFonts w:ascii="Times New Roman" w:hAnsi="Times New Roman" w:cs="Times New Roman"/>
-                <w:sz w:val="24"/>
-                <w:szCs w:val="24"/>
-                <w:lang w:val="en-US"/>
-              </w:rPr>
-              <w:t>;</w:t>
-            </w:r>
-          </w:p>
-        </w:tc>
-        <w:tc>
-          <w:tcPr>
-            <w:tcW w:w="1859" w:type="dxa"/>
-          </w:tcPr>
-          <w:p>
-            <w:pPr>
-              <w:spacing w:line="360" w:lineRule="auto"/>
-              <w:jc w:val="both"/>
               <w:rPr>
                 <w:rFonts w:ascii="Times New Roman" w:hAnsi="Times New Roman" w:cs="Times New Roman"/>
                 <w:sz w:val="24"/>
@@ -3163,7 +3193,7 @@
             <w:hyperlink r:id="rId8" w:history="1">
               <w:r>
                 <w:rPr>
-                  <w:rStyle w:val="Hyperlink"/>
+                  <w:rStyle w:val="ab"/>
                   <w:rFonts w:ascii="Times New Roman" w:hAnsi="Times New Roman" w:cs="Times New Roman"/>
                   <w:color w:val="auto"/>
                   <w:sz w:val="24"/>
@@ -3177,12 +3207,11 @@
         </w:tc>
         <w:tc>
           <w:tcPr>
-            <w:tcW w:w="1990" w:type="dxa"/>
+            <w:tcW w:w="3402" w:type="dxa"/>
           </w:tcPr>
           <w:p>
             <w:pPr>
               <w:spacing w:line="360" w:lineRule="auto"/>
-              <w:jc w:val="both"/>
               <w:rPr>
                 <w:rFonts w:ascii="Times New Roman" w:hAnsi="Times New Roman" w:cs="Times New Roman"/>
                 <w:sz w:val="24"/>
@@ -3203,62 +3232,9 @@
       <w:tr>
         <w:tc>
           <w:tcPr>
-            <w:tcW w:w="1282" w:type="dxa"/>
-          </w:tcPr>
-          <w:p>
-            <w:pPr>
-              <w:spacing w:line="360" w:lineRule="auto"/>
-              <w:jc w:val="center"/>
-              <w:rPr>
-                <w:rFonts w:ascii="Times New Roman" w:hAnsi="Times New Roman" w:cs="Times New Roman"/>
-                <w:sz w:val="24"/>
-                <w:szCs w:val="24"/>
-                <w:lang w:val="en-US"/>
-              </w:rPr>
-            </w:pPr>
-            <w:r>
-              <w:rPr>
-                <w:rFonts w:ascii="Times New Roman" w:hAnsi="Times New Roman" w:cs="Times New Roman"/>
-                <w:sz w:val="24"/>
-                <w:szCs w:val="24"/>
-                <w:lang w:val="en-US"/>
-              </w:rPr>
-              <w:t>short type</w:t>
-            </w:r>
-          </w:p>
-        </w:tc>
-        <w:tc>
-          <w:tcPr>
-            <w:tcW w:w="2015" w:type="dxa"/>
-            <w:tcBorders>
-              <w:right w:val="single" w:sz="12" w:space="0" w:color="auto"/>
-            </w:tcBorders>
-          </w:tcPr>
-          <w:p>
-            <w:pPr>
-              <w:spacing w:line="360" w:lineRule="auto"/>
-              <w:jc w:val="both"/>
-              <w:rPr>
-                <w:rFonts w:ascii="Times New Roman" w:hAnsi="Times New Roman" w:cs="Times New Roman"/>
-                <w:sz w:val="24"/>
-                <w:szCs w:val="24"/>
-              </w:rPr>
-            </w:pPr>
-            <w:r>
-              <w:rPr>
-                <w:rFonts w:ascii="Times New Roman" w:hAnsi="Times New Roman" w:cs="Times New Roman"/>
-                <w:sz w:val="24"/>
-                <w:szCs w:val="24"/>
-              </w:rPr>
-              <w:t>Тип документа</w:t>
-            </w:r>
-          </w:p>
-        </w:tc>
-        <w:tc>
-          <w:tcPr>
             <w:tcW w:w="2199" w:type="dxa"/>
             <w:tcBorders>
-              <w:left w:val="single" w:sz="12" w:space="0" w:color="auto"/>
+              <w:left w:val="single" w:sz="4" w:space="0" w:color="auto"/>
             </w:tcBorders>
           </w:tcPr>
           <w:p>
@@ -3294,12 +3270,11 @@
         </w:tc>
         <w:tc>
           <w:tcPr>
-            <w:tcW w:w="1859" w:type="dxa"/>
+            <w:tcW w:w="3046" w:type="dxa"/>
           </w:tcPr>
           <w:p>
             <w:pPr>
               <w:spacing w:line="360" w:lineRule="auto"/>
-              <w:jc w:val="both"/>
               <w:rPr>
                 <w:rFonts w:ascii="Times New Roman" w:hAnsi="Times New Roman" w:cs="Times New Roman"/>
                 <w:sz w:val="24"/>
@@ -3326,12 +3301,11 @@
         </w:tc>
         <w:tc>
           <w:tcPr>
-            <w:tcW w:w="1990" w:type="dxa"/>
+            <w:tcW w:w="3402" w:type="dxa"/>
           </w:tcPr>
           <w:p>
             <w:pPr>
               <w:spacing w:line="360" w:lineRule="auto"/>
-              <w:jc w:val="both"/>
               <w:rPr>
                 <w:rFonts w:ascii="Times New Roman" w:hAnsi="Times New Roman" w:cs="Times New Roman"/>
                 <w:sz w:val="24"/>
@@ -3345,65 +3319,6 @@
                 <w:szCs w:val="24"/>
               </w:rPr>
               <w:t>Инициализация параметров. Метод обнуляет все параметры чертежа или фрагмента.</w:t>
-            </w:r>
-          </w:p>
-        </w:tc>
-      </w:tr>
-      <w:tr>
-        <w:trPr>
-          <w:gridAfter w:val="3"/>
-          <w:wAfter w:w="6048" w:type="dxa"/>
-        </w:trPr>
-        <w:tc>
-          <w:tcPr>
-            <w:tcW w:w="1282" w:type="dxa"/>
-          </w:tcPr>
-          <w:p>
-            <w:pPr>
-              <w:spacing w:line="360" w:lineRule="auto"/>
-              <w:jc w:val="center"/>
-              <w:rPr>
-                <w:rFonts w:ascii="Times New Roman" w:hAnsi="Times New Roman" w:cs="Times New Roman"/>
-                <w:sz w:val="24"/>
-                <w:szCs w:val="24"/>
-                <w:lang w:val="en-US"/>
-              </w:rPr>
-            </w:pPr>
-            <w:r>
-              <w:rPr>
-                <w:rFonts w:ascii="Times New Roman" w:hAnsi="Times New Roman" w:cs="Times New Roman"/>
-                <w:sz w:val="24"/>
-                <w:szCs w:val="24"/>
-                <w:lang w:val="en-US"/>
-              </w:rPr>
-              <w:t>BSTR fileName</w:t>
-            </w:r>
-          </w:p>
-        </w:tc>
-        <w:tc>
-          <w:tcPr>
-            <w:tcW w:w="2015" w:type="dxa"/>
-            <w:tcBorders>
-              <w:right w:val="single" w:sz="12" w:space="0" w:color="auto"/>
-            </w:tcBorders>
-          </w:tcPr>
-          <w:p>
-            <w:pPr>
-              <w:spacing w:line="360" w:lineRule="auto"/>
-              <w:jc w:val="both"/>
-              <w:rPr>
-                <w:rFonts w:ascii="Times New Roman" w:hAnsi="Times New Roman" w:cs="Times New Roman"/>
-                <w:sz w:val="24"/>
-                <w:szCs w:val="24"/>
-              </w:rPr>
-            </w:pPr>
-            <w:r>
-              <w:rPr>
-                <w:rFonts w:ascii="Times New Roman" w:hAnsi="Times New Roman" w:cs="Times New Roman"/>
-                <w:sz w:val="24"/>
-                <w:szCs w:val="24"/>
-              </w:rPr>
-              <w:t>Имя файла</w:t>
             </w:r>
           </w:p>
         </w:tc>
@@ -3544,16 +3459,7 @@
           <w:sz w:val="28"/>
           <w:szCs w:val="28"/>
         </w:rPr>
-        <w:t xml:space="preserve">. Точнее говоря, этот интерфейс описывает файл, содержащий деталь или сборку. Для получения указателя на интерфейс ksDocument3D используется </w:t>
-      </w:r>
-      <w:r>
-        <w:rPr>
-          <w:rFonts w:ascii="Times New Roman" w:hAnsi="Times New Roman" w:cs="Times New Roman"/>
-          <w:sz w:val="28"/>
-          <w:szCs w:val="28"/>
-        </w:rPr>
-        <w:lastRenderedPageBreak/>
-        <w:t>метод Document3D() интерфейса KompasObject.</w:t>
+        <w:t>. Точнее говоря, этот интерфейс описывает файл, содержащий деталь или сборку. Для получения указателя на интерфейс ksDocument3D используется метод Document3D() интерфейса KompasObject.</w:t>
       </w:r>
       <w:r>
         <w:rPr>
@@ -3563,6 +3469,18 @@
         </w:rPr>
         <w:t xml:space="preserve"> Некоторые методы интерфейса приведены в таблице 1.3.</w:t>
       </w:r>
+    </w:p>
+    <w:p>
+      <w:pPr>
+        <w:spacing w:after="0" w:line="360" w:lineRule="auto"/>
+        <w:ind w:firstLine="709"/>
+        <w:jc w:val="both"/>
+        <w:rPr>
+          <w:rFonts w:ascii="Times New Roman" w:hAnsi="Times New Roman" w:cs="Times New Roman"/>
+          <w:sz w:val="28"/>
+          <w:szCs w:val="28"/>
+        </w:rPr>
+      </w:pPr>
     </w:p>
     <w:p>
       <w:pPr>
@@ -3581,6 +3499,7 @@
           <w:sz w:val="28"/>
           <w:szCs w:val="28"/>
         </w:rPr>
+        <w:lastRenderedPageBreak/>
         <w:t xml:space="preserve">Таблица 1.3 — Методы интерфейса </w:t>
       </w:r>
       <w:r>
@@ -3612,7 +3531,7 @@
     </w:p>
     <w:tbl>
       <w:tblPr>
-        <w:tblStyle w:val="TableGrid"/>
+        <w:tblStyle w:val="a9"/>
         <w:tblW w:w="0" w:type="auto"/>
         <w:tblLook w:val="04A0" w:firstRow="1" w:lastRow="0" w:firstColumn="1" w:lastColumn="0" w:noHBand="0" w:noVBand="1"/>
       </w:tblPr>
@@ -4582,7 +4501,7 @@
           <w:sz w:val="28"/>
           <w:szCs w:val="28"/>
         </w:rPr>
-        <w:t xml:space="preserve">. Свойства и методы этого интерфейса управляют состоянием компонентов сборки, они почти полностью дублируют </w:t>
+        <w:t xml:space="preserve">. Свойства и методы этого интерфейса управляют состоянием компонентов сборки, они почти полностью дублируют команды контекстного меню и панели свойств, доступные пользователю при </w:t>
       </w:r>
       <w:r>
         <w:rPr>
@@ -4591,7 +4510,7 @@
           <w:szCs w:val="28"/>
         </w:rPr>
         <w:lastRenderedPageBreak/>
-        <w:t>команды контекстного меню и панели свойств, доступные пользователю при работе с тем или иным компонентом. Некоторые методы приведены в таблице 1.4.</w:t>
+        <w:t>работе с тем или иным компонентом. Некоторые методы приведены в таблице 1.4.</w:t>
       </w:r>
     </w:p>
     <w:p>
@@ -4624,7 +4543,7 @@
     </w:p>
     <w:tbl>
       <w:tblPr>
-        <w:tblStyle w:val="TableGrid"/>
+        <w:tblStyle w:val="a9"/>
         <w:tblW w:w="0" w:type="auto"/>
         <w:tblLook w:val="04A0" w:firstRow="1" w:lastRow="0" w:firstColumn="1" w:lastColumn="0" w:noHBand="0" w:noVBand="1"/>
       </w:tblPr>
@@ -4841,7 +4760,7 @@
             <w:hyperlink r:id="rId9" w:history="1">
               <w:r>
                 <w:rPr>
-                  <w:rStyle w:val="Hyperlink"/>
+                  <w:rStyle w:val="ab"/>
                   <w:rFonts w:ascii="Times New Roman" w:hAnsi="Times New Roman" w:cs="Times New Roman"/>
                   <w:color w:val="auto"/>
                   <w:sz w:val="24"/>
@@ -4862,7 +4781,7 @@
             <w:hyperlink r:id="rId10" w:history="1">
               <w:r>
                 <w:rPr>
-                  <w:rStyle w:val="Hyperlink"/>
+                  <w:rStyle w:val="ab"/>
                   <w:rFonts w:ascii="Times New Roman" w:hAnsi="Times New Roman" w:cs="Times New Roman"/>
                   <w:color w:val="auto"/>
                   <w:sz w:val="24"/>
@@ -5164,7 +5083,7 @@
             <w:hyperlink r:id="rId11" w:history="1">
               <w:r>
                 <w:rPr>
-                  <w:rStyle w:val="Hyperlink"/>
+                  <w:rStyle w:val="ab"/>
                   <w:rFonts w:ascii="Times New Roman" w:hAnsi="Times New Roman" w:cs="Times New Roman"/>
                   <w:color w:val="auto"/>
                   <w:sz w:val="24"/>
@@ -5185,7 +5104,7 @@
             <w:hyperlink r:id="rId12" w:history="1">
               <w:r>
                 <w:rPr>
-                  <w:rStyle w:val="Hyperlink"/>
+                  <w:rStyle w:val="ab"/>
                   <w:rFonts w:ascii="Times New Roman" w:hAnsi="Times New Roman" w:cs="Times New Roman"/>
                   <w:color w:val="auto"/>
                   <w:sz w:val="24"/>
@@ -5377,6 +5296,18 @@
     <w:p>
       <w:pPr>
         <w:spacing w:after="0" w:line="360" w:lineRule="auto"/>
+        <w:ind w:firstLine="709"/>
+        <w:jc w:val="both"/>
+        <w:rPr>
+          <w:rFonts w:ascii="Times New Roman" w:hAnsi="Times New Roman" w:cs="Times New Roman"/>
+          <w:sz w:val="28"/>
+          <w:szCs w:val="28"/>
+        </w:rPr>
+      </w:pPr>
+    </w:p>
+    <w:p>
+      <w:pPr>
+        <w:spacing w:after="0" w:line="360" w:lineRule="auto"/>
         <w:jc w:val="center"/>
         <w:rPr>
           <w:rFonts w:ascii="Times New Roman" w:hAnsi="Times New Roman" w:cs="Times New Roman"/>
@@ -5400,7 +5331,7 @@
     </w:p>
     <w:p>
       <w:pPr>
-        <w:pStyle w:val="ListParagraph"/>
+        <w:pStyle w:val="a3"/>
         <w:spacing w:after="0" w:line="360" w:lineRule="auto"/>
         <w:ind w:left="0" w:firstLine="709"/>
         <w:jc w:val="both"/>
@@ -5408,6 +5339,7 @@
           <w:rFonts w:ascii="Times New Roman" w:hAnsi="Times New Roman" w:cs="Times New Roman"/>
           <w:sz w:val="28"/>
           <w:szCs w:val="28"/>
+          <w:lang w:val="en-US"/>
         </w:rPr>
       </w:pPr>
       <w:r>
@@ -5460,46 +5392,19 @@
         </w:rPr>
         <w:t>»</w:t>
       </w:r>
-      <w:commentRangeStart w:id="1"/>
-      <w:r>
-        <w:rPr>
-          <w:rFonts w:ascii="Times New Roman" w:hAnsi="Times New Roman" w:cs="Times New Roman"/>
-          <w:sz w:val="28"/>
-          <w:szCs w:val="28"/>
-          <w:vertAlign w:val="superscript"/>
+      <w:r>
+        <w:rPr>
+          <w:rFonts w:ascii="Times New Roman" w:hAnsi="Times New Roman" w:cs="Times New Roman"/>
+          <w:sz w:val="28"/>
+          <w:szCs w:val="28"/>
           <w:lang w:val="en-US"/>
         </w:rPr>
-        <w:t>[6</w:t>
-      </w:r>
-      <w:commentRangeEnd w:id="1"/>
-      <w:r>
-        <w:rPr>
-          <w:rStyle w:val="CommentReference"/>
-        </w:rPr>
-        <w:commentReference w:id="1"/>
-      </w:r>
-      <w:r>
-        <w:rPr>
-          <w:rFonts w:ascii="Times New Roman" w:hAnsi="Times New Roman" w:cs="Times New Roman"/>
-          <w:sz w:val="28"/>
-          <w:szCs w:val="28"/>
-          <w:vertAlign w:val="superscript"/>
-          <w:lang w:val="en-US"/>
-        </w:rPr>
-        <w:t>]</w:t>
-      </w:r>
-      <w:r>
-        <w:rPr>
-          <w:rFonts w:ascii="Times New Roman" w:hAnsi="Times New Roman" w:cs="Times New Roman"/>
-          <w:sz w:val="28"/>
-          <w:szCs w:val="28"/>
-        </w:rPr>
-        <w:t>.</w:t>
-      </w:r>
-    </w:p>
-    <w:p>
-      <w:pPr>
-        <w:pStyle w:val="ListParagraph"/>
+        <w:t>[6].</w:t>
+      </w:r>
+    </w:p>
+    <w:p>
+      <w:pPr>
+        <w:pStyle w:val="a3"/>
         <w:numPr>
           <w:ilvl w:val="0"/>
           <w:numId w:val="12"/>
@@ -5604,7 +5509,7 @@
                     </pic:cNvPicPr>
                   </pic:nvPicPr>
                   <pic:blipFill>
-                    <a:blip r:embed="rId17">
+                    <a:blip r:embed="rId13">
                       <a:extLst>
                         <a:ext uri="{28A0092B-C50C-407E-A947-70E740481C1C}">
                           <a14:useLocalDpi xmlns:a14="http://schemas.microsoft.com/office/drawing/2010/main" val="0"/>
@@ -5661,7 +5566,7 @@
     </w:p>
     <w:p>
       <w:pPr>
-        <w:pStyle w:val="ListParagraph"/>
+        <w:pStyle w:val="a3"/>
         <w:numPr>
           <w:ilvl w:val="0"/>
           <w:numId w:val="12"/>
@@ -5825,7 +5730,7 @@
                     </pic:cNvPicPr>
                   </pic:nvPicPr>
                   <pic:blipFill>
-                    <a:blip r:embed="rId18">
+                    <a:blip r:embed="rId14">
                       <a:extLst>
                         <a:ext uri="{28A0092B-C50C-407E-A947-70E740481C1C}">
                           <a14:useLocalDpi xmlns:a14="http://schemas.microsoft.com/office/drawing/2010/main" val="0"/>
@@ -5997,7 +5902,7 @@
     </w:p>
     <w:p>
       <w:pPr>
-        <w:pStyle w:val="ListParagraph"/>
+        <w:pStyle w:val="a3"/>
         <w:spacing w:after="0" w:line="360" w:lineRule="auto"/>
         <w:ind w:left="0" w:firstLine="709"/>
         <w:jc w:val="both"/>
@@ -6018,7 +5923,7 @@
     </w:p>
     <w:p>
       <w:pPr>
-        <w:pStyle w:val="ListParagraph"/>
+        <w:pStyle w:val="a3"/>
         <w:spacing w:after="0" w:line="360" w:lineRule="auto"/>
         <w:ind w:left="0" w:firstLine="709"/>
         <w:jc w:val="both"/>
@@ -6064,7 +5969,7 @@
     </w:p>
     <w:p>
       <w:pPr>
-        <w:pStyle w:val="ListParagraph"/>
+        <w:pStyle w:val="a3"/>
         <w:spacing w:after="0" w:line="360" w:lineRule="auto"/>
         <w:ind w:left="0" w:firstLine="709"/>
         <w:jc w:val="both"/>
@@ -6085,7 +5990,7 @@
     </w:p>
     <w:p>
       <w:pPr>
-        <w:pStyle w:val="ListParagraph"/>
+        <w:pStyle w:val="a3"/>
         <w:spacing w:after="0" w:line="360" w:lineRule="auto"/>
         <w:ind w:left="0" w:firstLine="709"/>
         <w:jc w:val="both"/>
@@ -6114,7 +6019,7 @@
     </w:p>
     <w:p>
       <w:pPr>
-        <w:pStyle w:val="ListParagraph"/>
+        <w:pStyle w:val="a3"/>
         <w:numPr>
           <w:ilvl w:val="0"/>
           <w:numId w:val="15"/>
@@ -6154,7 +6059,7 @@
     </w:p>
     <w:p>
       <w:pPr>
-        <w:pStyle w:val="ListParagraph"/>
+        <w:pStyle w:val="a3"/>
         <w:numPr>
           <w:ilvl w:val="0"/>
           <w:numId w:val="15"/>
@@ -6194,7 +6099,7 @@
     </w:p>
     <w:p>
       <w:pPr>
-        <w:pStyle w:val="ListParagraph"/>
+        <w:pStyle w:val="a3"/>
         <w:numPr>
           <w:ilvl w:val="0"/>
           <w:numId w:val="15"/>
@@ -6243,7 +6148,7 @@
     </w:p>
     <w:p>
       <w:pPr>
-        <w:pStyle w:val="ListParagraph"/>
+        <w:pStyle w:val="a3"/>
         <w:numPr>
           <w:ilvl w:val="0"/>
           <w:numId w:val="15"/>
@@ -6283,7 +6188,7 @@
     </w:p>
     <w:p>
       <w:pPr>
-        <w:pStyle w:val="ListParagraph"/>
+        <w:pStyle w:val="a3"/>
         <w:numPr>
           <w:ilvl w:val="0"/>
           <w:numId w:val="15"/>
@@ -6563,7 +6468,7 @@
                     </pic:cNvPicPr>
                   </pic:nvPicPr>
                   <pic:blipFill>
-                    <a:blip r:embed="rId19">
+                    <a:blip r:embed="rId15">
                       <a:extLst>
                         <a:ext uri="{28A0092B-C50C-407E-A947-70E740481C1C}">
                           <a14:useLocalDpi xmlns:a14="http://schemas.microsoft.com/office/drawing/2010/main" val="0"/>
@@ -6679,7 +6584,7 @@
     </w:p>
     <w:p>
       <w:pPr>
-        <w:pStyle w:val="ListParagraph"/>
+        <w:pStyle w:val="a3"/>
         <w:spacing w:after="0"/>
         <w:ind w:left="0"/>
         <w:rPr>
@@ -6691,7 +6596,7 @@
     </w:p>
     <w:p>
       <w:pPr>
-        <w:pStyle w:val="ListParagraph"/>
+        <w:pStyle w:val="a3"/>
         <w:spacing w:after="0" w:line="360" w:lineRule="auto"/>
         <w:ind w:left="0" w:firstLine="709"/>
         <w:jc w:val="both"/>
@@ -6758,7 +6663,7 @@
     </w:p>
     <w:p>
       <w:pPr>
-        <w:pStyle w:val="ListParagraph"/>
+        <w:pStyle w:val="a3"/>
         <w:spacing w:after="0" w:line="360" w:lineRule="auto"/>
         <w:ind w:left="0"/>
         <w:jc w:val="center"/>
@@ -6803,7 +6708,7 @@
     </w:p>
     <w:p>
       <w:pPr>
-        <w:pStyle w:val="ListParagraph"/>
+        <w:pStyle w:val="a3"/>
         <w:spacing w:after="0" w:line="360" w:lineRule="auto"/>
         <w:ind w:left="0" w:firstLine="709"/>
         <w:jc w:val="both"/>
@@ -6813,22 +6718,21 @@
           <w:szCs w:val="28"/>
         </w:rPr>
       </w:pPr>
-      <w:commentRangeStart w:id="2"/>
       <w:r>
         <w:rPr>
           <w:noProof/>
         </w:rPr>
         <w:drawing>
-          <wp:anchor distT="0" distB="0" distL="114300" distR="114300" simplePos="0" relativeHeight="251661312" behindDoc="0" locked="0" layoutInCell="1" allowOverlap="1" wp14:anchorId="21088F88" wp14:editId="017478E0">
+          <wp:anchor distT="0" distB="0" distL="114300" distR="114300" simplePos="0" relativeHeight="251661312" behindDoc="0" locked="0" layoutInCell="1" allowOverlap="1" wp14:anchorId="21088F88" wp14:editId="2971D748">
             <wp:simplePos x="0" y="0"/>
             <wp:positionH relativeFrom="margin">
-              <wp:align>center</wp:align>
+              <wp:posOffset>28575</wp:posOffset>
             </wp:positionH>
             <wp:positionV relativeFrom="paragraph">
-              <wp:posOffset>2243455</wp:posOffset>
+              <wp:posOffset>2144395</wp:posOffset>
             </wp:positionV>
-            <wp:extent cx="6317827" cy="4160520"/>
-            <wp:effectExtent l="0" t="0" r="6985" b="0"/>
+            <wp:extent cx="5992495" cy="4000500"/>
+            <wp:effectExtent l="0" t="0" r="8255" b="0"/>
             <wp:wrapTopAndBottom/>
             <wp:docPr id="1" name="Рисунок 1"/>
             <wp:cNvGraphicFramePr>
@@ -6838,24 +6742,24 @@
               <a:graphicData uri="http://schemas.openxmlformats.org/drawingml/2006/picture">
                 <pic:pic xmlns:pic="http://schemas.openxmlformats.org/drawingml/2006/picture">
                   <pic:nvPicPr>
-                    <pic:cNvPr id="1" name=""/>
+                    <pic:cNvPr id="1" name="Рисунок 1"/>
                     <pic:cNvPicPr/>
                   </pic:nvPicPr>
                   <pic:blipFill rotWithShape="1">
-                    <a:blip r:embed="rId20">
+                    <a:blip r:embed="rId16">
                       <a:extLst>
                         <a:ext uri="{28A0092B-C50C-407E-A947-70E740481C1C}">
                           <a14:useLocalDpi xmlns:a14="http://schemas.microsoft.com/office/drawing/2010/main" val="0"/>
                         </a:ext>
                       </a:extLst>
                     </a:blip>
-                    <a:srcRect l="3078" t="4940" r="2256" b="2724"/>
+                    <a:srcRect l="2824" t="6960" r="2569" b="2723"/>
                     <a:stretch/>
                   </pic:blipFill>
                   <pic:spPr bwMode="auto">
                     <a:xfrm>
                       <a:off x="0" y="0"/>
-                      <a:ext cx="6317827" cy="4160520"/>
+                      <a:ext cx="5992495" cy="4000500"/>
                     </a:xfrm>
                     <a:prstGeom prst="rect">
                       <a:avLst/>
@@ -6872,61 +6776,73 @@
                 </pic:pic>
               </a:graphicData>
             </a:graphic>
+            <wp14:sizeRelH relativeFrom="margin">
+              <wp14:pctWidth>0</wp14:pctWidth>
+            </wp14:sizeRelH>
+            <wp14:sizeRelV relativeFrom="margin">
+              <wp14:pctHeight>0</wp14:pctHeight>
+            </wp14:sizeRelV>
           </wp:anchor>
         </w:drawing>
       </w:r>
-      <w:commentRangeEnd w:id="2"/>
-      <w:r>
-        <w:rPr>
-          <w:rStyle w:val="CommentReference"/>
-        </w:rPr>
-        <w:commentReference w:id="2"/>
-      </w:r>
-      <w:r>
-        <w:rPr>
-          <w:rFonts w:ascii="Times New Roman" w:hAnsi="Times New Roman" w:cs="Times New Roman"/>
-          <w:sz w:val="28"/>
-          <w:szCs w:val="28"/>
-        </w:rPr>
-        <w:t>Диаграмма классов определяет типы классов системы и различного рода статические связи, которые существуют между ними. На диаграммах классов изображаются также атрибуты классов, операции классов и ограничения, которые накладываются на связи между классами</w:t>
-      </w:r>
-      <w:commentRangeStart w:id="3"/>
-      <w:r>
-        <w:rPr>
-          <w:rFonts w:ascii="Times New Roman" w:hAnsi="Times New Roman" w:cs="Times New Roman"/>
-          <w:sz w:val="28"/>
-          <w:szCs w:val="28"/>
-          <w:vertAlign w:val="superscript"/>
-        </w:rPr>
-        <w:t>[8]</w:t>
-      </w:r>
-      <w:r>
-        <w:rPr>
-          <w:rFonts w:ascii="Times New Roman" w:hAnsi="Times New Roman" w:cs="Times New Roman"/>
-          <w:sz w:val="28"/>
-          <w:szCs w:val="28"/>
-        </w:rPr>
-        <w:t xml:space="preserve">. </w:t>
-      </w:r>
-      <w:commentRangeEnd w:id="3"/>
-      <w:r>
-        <w:rPr>
-          <w:rStyle w:val="CommentReference"/>
-        </w:rPr>
-        <w:commentReference w:id="3"/>
-      </w:r>
-      <w:r>
-        <w:rPr>
-          <w:rFonts w:ascii="Times New Roman" w:hAnsi="Times New Roman" w:cs="Times New Roman"/>
-          <w:sz w:val="28"/>
-          <w:szCs w:val="28"/>
-        </w:rPr>
-        <w:t>Целью создания диаграммы классов является графическое представление статической структуры декларативных элементов системы. Диаграмма классов плагина представлена на рисунке 3.1.</w:t>
-      </w:r>
-    </w:p>
-    <w:p>
-      <w:pPr>
-        <w:pStyle w:val="ListParagraph"/>
+      <w:commentRangeStart w:id="1"/>
+      <w:commentRangeEnd w:id="1"/>
+      <w:r>
+        <w:rPr>
+          <w:rStyle w:val="af0"/>
+        </w:rPr>
+        <w:commentReference w:id="1"/>
+      </w:r>
+      <w:r>
+        <w:rPr>
+          <w:rFonts w:ascii="Times New Roman" w:hAnsi="Times New Roman" w:cs="Times New Roman"/>
+          <w:sz w:val="28"/>
+          <w:szCs w:val="28"/>
+        </w:rPr>
+        <w:t>Диаграмма классов определяет типы классов системы и различного рода статические связи, которые существуют между ними. На диаграммах классов изображаются также атрибуты классов, операции классов и ограничения, которые накладываются на связи между классам</w:t>
+      </w:r>
+      <w:r>
+        <w:rPr>
+          <w:rFonts w:ascii="Times New Roman" w:hAnsi="Times New Roman" w:cs="Times New Roman"/>
+          <w:sz w:val="28"/>
+          <w:szCs w:val="28"/>
+        </w:rPr>
+        <w:t>и</w:t>
+      </w:r>
+      <w:r>
+        <w:rPr>
+          <w:rFonts w:ascii="Times New Roman" w:hAnsi="Times New Roman" w:cs="Times New Roman"/>
+          <w:sz w:val="28"/>
+          <w:szCs w:val="28"/>
+        </w:rPr>
+        <w:t>[8].</w:t>
+      </w:r>
+      <w:r>
+        <w:rPr>
+          <w:rStyle w:val="af0"/>
+        </w:rPr>
+        <w:t xml:space="preserve"> </w:t>
+      </w:r>
+      <w:r>
+        <w:rPr>
+          <w:rFonts w:ascii="Times New Roman" w:hAnsi="Times New Roman" w:cs="Times New Roman"/>
+          <w:sz w:val="28"/>
+          <w:szCs w:val="28"/>
+        </w:rPr>
+        <w:t>Ц</w:t>
+      </w:r>
+      <w:r>
+        <w:rPr>
+          <w:rFonts w:ascii="Times New Roman" w:hAnsi="Times New Roman" w:cs="Times New Roman"/>
+          <w:sz w:val="28"/>
+          <w:szCs w:val="28"/>
+        </w:rPr>
+        <w:t>елью создания диаграммы классов является графическое представление статической структуры декларативных элементов системы. Диаграмма классов плагина представлена на рисунке 3.1.</w:t>
+      </w:r>
+    </w:p>
+    <w:p>
+      <w:pPr>
+        <w:pStyle w:val="a3"/>
         <w:spacing w:after="0" w:line="360" w:lineRule="auto"/>
         <w:ind w:left="0"/>
         <w:jc w:val="center"/>
@@ -6947,90 +6863,250 @@
     </w:p>
     <w:p>
       <w:pPr>
-        <w:pStyle w:val="ListParagraph"/>
+        <w:pStyle w:val="a3"/>
+        <w:spacing w:after="0" w:line="360" w:lineRule="auto"/>
+        <w:ind w:left="0" w:firstLine="709"/>
+        <w:jc w:val="both"/>
+        <w:rPr>
+          <w:rFonts w:ascii="Times New Roman" w:hAnsi="Times New Roman" w:cs="Times New Roman"/>
+          <w:sz w:val="28"/>
+          <w:szCs w:val="28"/>
+        </w:rPr>
+      </w:pPr>
+      <w:r>
+        <w:rPr>
+          <w:rFonts w:ascii="Times New Roman" w:hAnsi="Times New Roman" w:cs="Times New Roman"/>
+          <w:sz w:val="28"/>
+          <w:szCs w:val="28"/>
+        </w:rPr>
+        <w:t>Для реализации был выбран следующий набор классов:</w:t>
+      </w:r>
+    </w:p>
+    <w:p>
+      <w:pPr>
+        <w:pStyle w:val="a3"/>
+        <w:spacing w:after="0" w:line="360" w:lineRule="auto"/>
+        <w:ind w:left="0" w:firstLine="709"/>
+        <w:jc w:val="both"/>
+        <w:rPr>
+          <w:rFonts w:ascii="Times New Roman" w:hAnsi="Times New Roman" w:cs="Times New Roman"/>
+          <w:sz w:val="28"/>
+          <w:szCs w:val="28"/>
+        </w:rPr>
+      </w:pPr>
+      <w:r>
+        <w:rPr>
+          <w:rFonts w:ascii="Times New Roman" w:hAnsi="Times New Roman" w:cs="Times New Roman"/>
+          <w:sz w:val="28"/>
+          <w:szCs w:val="28"/>
+        </w:rPr>
+        <w:t xml:space="preserve">1. </w:t>
+      </w:r>
+      <w:r>
+        <w:rPr>
+          <w:rFonts w:ascii="Times New Roman" w:hAnsi="Times New Roman" w:cs="Times New Roman"/>
+          <w:sz w:val="28"/>
+          <w:szCs w:val="28"/>
+          <w:lang w:val="en-US"/>
+        </w:rPr>
+        <w:t>MainForm</w:t>
+      </w:r>
+      <w:r>
+        <w:rPr>
+          <w:rFonts w:ascii="Times New Roman" w:hAnsi="Times New Roman" w:cs="Times New Roman"/>
+          <w:sz w:val="28"/>
+          <w:szCs w:val="28"/>
+        </w:rPr>
+        <w:t xml:space="preserve"> — </w:t>
+      </w:r>
+      <w:r>
+        <w:rPr>
+          <w:rFonts w:ascii="Times New Roman" w:hAnsi="Times New Roman" w:cs="Times New Roman"/>
+          <w:sz w:val="28"/>
+          <w:szCs w:val="28"/>
+        </w:rPr>
+        <w:t>класс диалогового окна, который обеспечивает взаимодействие между пользователем и программой</w:t>
+      </w:r>
+      <w:r>
+        <w:rPr>
+          <w:rFonts w:ascii="Times New Roman" w:hAnsi="Times New Roman" w:cs="Times New Roman"/>
+          <w:bCs/>
+          <w:sz w:val="28"/>
+          <w:szCs w:val="28"/>
+        </w:rPr>
+        <w:t>;</w:t>
+      </w:r>
+    </w:p>
+    <w:p>
+      <w:pPr>
+        <w:pStyle w:val="a3"/>
+        <w:spacing w:after="0" w:line="360" w:lineRule="auto"/>
+        <w:ind w:left="0" w:firstLine="709"/>
+        <w:jc w:val="both"/>
+        <w:rPr>
+          <w:rFonts w:ascii="Times New Roman" w:hAnsi="Times New Roman" w:cs="Times New Roman"/>
+          <w:sz w:val="28"/>
+          <w:szCs w:val="28"/>
+        </w:rPr>
+      </w:pPr>
+      <w:r>
+        <w:rPr>
+          <w:rFonts w:ascii="Times New Roman" w:hAnsi="Times New Roman" w:cs="Times New Roman"/>
+          <w:sz w:val="28"/>
+          <w:szCs w:val="28"/>
+        </w:rPr>
+        <w:t xml:space="preserve">2. </w:t>
+      </w:r>
+      <w:r>
+        <w:rPr>
+          <w:rFonts w:ascii="Times New Roman" w:hAnsi="Times New Roman" w:cs="Times New Roman"/>
+          <w:sz w:val="28"/>
+          <w:szCs w:val="28"/>
+          <w:lang w:val="en-US"/>
+        </w:rPr>
+        <w:t>ShelvesParameters</w:t>
+      </w:r>
+      <w:r>
+        <w:rPr>
+          <w:rFonts w:ascii="Times New Roman" w:hAnsi="Times New Roman" w:cs="Times New Roman"/>
+          <w:sz w:val="28"/>
+          <w:szCs w:val="28"/>
+        </w:rPr>
+        <w:t xml:space="preserve"> —</w:t>
+      </w:r>
+      <w:r>
+        <w:rPr>
+          <w:rFonts w:ascii="Times New Roman" w:hAnsi="Times New Roman" w:cs="Times New Roman"/>
+          <w:sz w:val="28"/>
+          <w:szCs w:val="28"/>
+        </w:rPr>
+        <w:t xml:space="preserve"> класс, хранящий </w:t>
+      </w:r>
+      <w:r>
+        <w:rPr>
+          <w:rFonts w:ascii="Times New Roman" w:hAnsi="Times New Roman" w:cs="Times New Roman"/>
+          <w:sz w:val="28"/>
+          <w:szCs w:val="28"/>
+        </w:rPr>
+        <w:t>введенные параметры полок</w:t>
+      </w:r>
+      <w:r>
+        <w:rPr>
+          <w:rFonts w:ascii="Times New Roman" w:hAnsi="Times New Roman" w:cs="Times New Roman"/>
+          <w:sz w:val="28"/>
+          <w:szCs w:val="28"/>
+        </w:rPr>
+        <w:t>;</w:t>
+      </w:r>
+    </w:p>
+    <w:p>
+      <w:pPr>
+        <w:pStyle w:val="a3"/>
+        <w:spacing w:after="0" w:line="360" w:lineRule="auto"/>
+        <w:ind w:left="0" w:firstLine="709"/>
+        <w:jc w:val="both"/>
+        <w:rPr>
+          <w:rFonts w:ascii="Times New Roman" w:hAnsi="Times New Roman" w:cs="Times New Roman"/>
+          <w:sz w:val="28"/>
+          <w:szCs w:val="28"/>
+        </w:rPr>
+      </w:pPr>
+      <w:r>
+        <w:rPr>
+          <w:rFonts w:ascii="Times New Roman" w:hAnsi="Times New Roman" w:cs="Times New Roman"/>
+          <w:sz w:val="28"/>
+          <w:szCs w:val="28"/>
+        </w:rPr>
+        <w:t xml:space="preserve">3. </w:t>
+      </w:r>
+      <w:r>
+        <w:rPr>
+          <w:rFonts w:ascii="Times New Roman" w:hAnsi="Times New Roman" w:cs="Times New Roman"/>
+          <w:sz w:val="28"/>
+          <w:szCs w:val="28"/>
+          <w:lang w:val="en-US"/>
+        </w:rPr>
+        <w:t>ShelvesBuilder</w:t>
+      </w:r>
+      <w:r>
+        <w:rPr>
+          <w:rFonts w:ascii="Times New Roman" w:hAnsi="Times New Roman" w:cs="Times New Roman"/>
+          <w:sz w:val="28"/>
+          <w:szCs w:val="28"/>
+        </w:rPr>
+        <w:t xml:space="preserve"> — </w:t>
+      </w:r>
+      <w:r>
+        <w:rPr>
+          <w:rFonts w:ascii="Times New Roman" w:hAnsi="Times New Roman" w:cs="Times New Roman"/>
+          <w:sz w:val="28"/>
+          <w:szCs w:val="28"/>
+        </w:rPr>
+        <w:t>класс, осуществляющий вызов методов API, необходимых для постройки 3D-модели</w:t>
+      </w:r>
+      <w:r>
+        <w:rPr>
+          <w:rFonts w:ascii="Times New Roman" w:hAnsi="Times New Roman" w:cs="Times New Roman"/>
+          <w:sz w:val="28"/>
+          <w:szCs w:val="28"/>
+        </w:rPr>
+        <w:t>;</w:t>
+      </w:r>
+    </w:p>
+    <w:p>
+      <w:pPr>
+        <w:pStyle w:val="a3"/>
+        <w:spacing w:after="0" w:line="360" w:lineRule="auto"/>
+        <w:ind w:left="0" w:firstLine="709"/>
+        <w:jc w:val="both"/>
+        <w:rPr>
+          <w:rFonts w:ascii="Times New Roman" w:hAnsi="Times New Roman" w:cs="Times New Roman"/>
+          <w:sz w:val="28"/>
+          <w:szCs w:val="28"/>
+        </w:rPr>
+      </w:pPr>
+      <w:r>
+        <w:rPr>
+          <w:rFonts w:ascii="Times New Roman" w:hAnsi="Times New Roman" w:cs="Times New Roman"/>
+          <w:sz w:val="28"/>
+          <w:szCs w:val="28"/>
+        </w:rPr>
+        <w:t xml:space="preserve">4. </w:t>
+      </w:r>
+      <w:r>
+        <w:rPr>
+          <w:rFonts w:ascii="Times New Roman" w:hAnsi="Times New Roman" w:cs="Times New Roman"/>
+          <w:sz w:val="28"/>
+          <w:szCs w:val="28"/>
+          <w:lang w:val="en-US"/>
+        </w:rPr>
+        <w:t>KOMPASConnector</w:t>
+      </w:r>
+      <w:r>
+        <w:rPr>
+          <w:rFonts w:ascii="Times New Roman" w:hAnsi="Times New Roman" w:cs="Times New Roman"/>
+          <w:sz w:val="28"/>
+          <w:szCs w:val="28"/>
+        </w:rPr>
+        <w:t xml:space="preserve"> — </w:t>
+      </w:r>
+      <w:r>
+        <w:rPr>
+          <w:rFonts w:ascii="Times New Roman" w:hAnsi="Times New Roman" w:cs="Times New Roman"/>
+          <w:sz w:val="28"/>
+          <w:szCs w:val="28"/>
+        </w:rPr>
+        <w:t>класс для работы с API КОМПАС 3D.</w:t>
+      </w:r>
+    </w:p>
+    <w:p>
+      <w:pPr>
+        <w:pStyle w:val="a3"/>
         <w:spacing w:after="0" w:line="360" w:lineRule="auto"/>
         <w:ind w:left="0"/>
         <w:jc w:val="center"/>
         <w:rPr>
           <w:rFonts w:ascii="Times New Roman" w:hAnsi="Times New Roman" w:cs="Times New Roman"/>
-          <w:sz w:val="28"/>
-          <w:szCs w:val="28"/>
-        </w:rPr>
-      </w:pPr>
-    </w:p>
-    <w:p>
-      <w:pPr>
-        <w:pStyle w:val="ListParagraph"/>
-        <w:spacing w:after="0" w:line="360" w:lineRule="auto"/>
-        <w:ind w:left="0"/>
-        <w:jc w:val="center"/>
-        <w:rPr>
-          <w:rFonts w:ascii="Times New Roman" w:hAnsi="Times New Roman" w:cs="Times New Roman"/>
-          <w:sz w:val="28"/>
-          <w:szCs w:val="28"/>
-        </w:rPr>
-      </w:pPr>
-    </w:p>
-    <w:p>
-      <w:pPr>
-        <w:pStyle w:val="ListParagraph"/>
-        <w:spacing w:after="0" w:line="360" w:lineRule="auto"/>
-        <w:ind w:left="0"/>
-        <w:jc w:val="center"/>
-        <w:rPr>
-          <w:rFonts w:ascii="Times New Roman" w:hAnsi="Times New Roman" w:cs="Times New Roman"/>
-          <w:sz w:val="28"/>
-          <w:szCs w:val="28"/>
-        </w:rPr>
-      </w:pPr>
-    </w:p>
-    <w:p>
-      <w:pPr>
-        <w:pStyle w:val="ListParagraph"/>
-        <w:spacing w:after="0" w:line="360" w:lineRule="auto"/>
-        <w:ind w:left="0"/>
-        <w:jc w:val="center"/>
-        <w:rPr>
-          <w:rFonts w:ascii="Times New Roman" w:hAnsi="Times New Roman" w:cs="Times New Roman"/>
-          <w:sz w:val="28"/>
-          <w:szCs w:val="28"/>
-        </w:rPr>
-      </w:pPr>
-    </w:p>
-    <w:p>
-      <w:pPr>
-        <w:pStyle w:val="ListParagraph"/>
-        <w:spacing w:after="0" w:line="360" w:lineRule="auto"/>
-        <w:ind w:left="0"/>
-        <w:jc w:val="center"/>
-        <w:rPr>
-          <w:rFonts w:ascii="Times New Roman" w:hAnsi="Times New Roman" w:cs="Times New Roman"/>
-          <w:sz w:val="28"/>
-          <w:szCs w:val="28"/>
-        </w:rPr>
-      </w:pPr>
-    </w:p>
-    <w:p>
-      <w:pPr>
-        <w:pStyle w:val="ListParagraph"/>
-        <w:spacing w:after="0" w:line="360" w:lineRule="auto"/>
-        <w:ind w:left="0"/>
-        <w:jc w:val="center"/>
-        <w:rPr>
-          <w:rFonts w:ascii="Times New Roman" w:hAnsi="Times New Roman" w:cs="Times New Roman"/>
-          <w:sz w:val="28"/>
-          <w:szCs w:val="28"/>
-        </w:rPr>
-      </w:pPr>
-    </w:p>
-    <w:p>
-      <w:pPr>
-        <w:pStyle w:val="ListParagraph"/>
-        <w:spacing w:after="0" w:line="360" w:lineRule="auto"/>
-        <w:ind w:left="0"/>
-        <w:jc w:val="center"/>
-        <w:rPr>
-          <w:rFonts w:ascii="Times New Roman" w:hAnsi="Times New Roman" w:cs="Times New Roman"/>
           <w:b/>
           <w:bCs/>
           <w:sz w:val="28"/>
@@ -7071,7 +7147,7 @@
     </w:p>
     <w:p>
       <w:pPr>
-        <w:pStyle w:val="ListParagraph"/>
+        <w:pStyle w:val="a3"/>
         <w:spacing w:after="0" w:line="360" w:lineRule="auto"/>
         <w:ind w:left="0" w:firstLine="709"/>
         <w:jc w:val="both"/>
@@ -7086,13 +7162,13 @@
           <w:noProof/>
         </w:rPr>
         <w:drawing>
-          <wp:anchor distT="0" distB="0" distL="114300" distR="114300" simplePos="0" relativeHeight="251658240" behindDoc="0" locked="0" layoutInCell="1" allowOverlap="1" wp14:anchorId="37642048" wp14:editId="3B47B00D">
+          <wp:anchor distT="0" distB="0" distL="114300" distR="114300" simplePos="0" relativeHeight="251658240" behindDoc="0" locked="0" layoutInCell="1" allowOverlap="1" wp14:anchorId="37642048" wp14:editId="71EE1284">
             <wp:simplePos x="0" y="0"/>
             <wp:positionH relativeFrom="margin">
               <wp:align>center</wp:align>
             </wp:positionH>
             <wp:positionV relativeFrom="paragraph">
-              <wp:posOffset>2473960</wp:posOffset>
+              <wp:posOffset>2100580</wp:posOffset>
             </wp:positionV>
             <wp:extent cx="5240020" cy="2346960"/>
             <wp:effectExtent l="0" t="0" r="0" b="0"/>
@@ -7197,9 +7273,80 @@
           <w:sz w:val="28"/>
           <w:szCs w:val="28"/>
         </w:rPr>
-        <w:t xml:space="preserve"> для демонстрации параметров полок в элементе управления </w:t>
-      </w:r>
-      <w:commentRangeStart w:id="4"/>
+        <w:t xml:space="preserve"> для демонстрации параметров </w:t>
+      </w:r>
+      <w:r>
+        <w:rPr>
+          <w:rFonts w:ascii="Times New Roman" w:hAnsi="Times New Roman" w:cs="Times New Roman"/>
+          <w:sz w:val="28"/>
+          <w:szCs w:val="28"/>
+        </w:rPr>
+        <w:t>полок справа</w:t>
+      </w:r>
+      <w:commentRangeStart w:id="2"/>
+      <w:r>
+        <w:rPr>
+          <w:rFonts w:ascii="Times New Roman" w:hAnsi="Times New Roman" w:cs="Times New Roman"/>
+          <w:sz w:val="28"/>
+          <w:szCs w:val="28"/>
+        </w:rPr>
+        <w:t xml:space="preserve"> </w:t>
+      </w:r>
+      <w:commentRangeEnd w:id="2"/>
+      <w:r>
+        <w:rPr>
+          <w:rStyle w:val="af0"/>
+        </w:rPr>
+        <w:commentReference w:id="2"/>
+      </w:r>
+      <w:r>
+        <w:rPr>
+          <w:rFonts w:ascii="Times New Roman" w:hAnsi="Times New Roman" w:cs="Times New Roman"/>
+          <w:sz w:val="28"/>
+          <w:szCs w:val="28"/>
+        </w:rPr>
+        <w:t>и поля для ввода</w:t>
+      </w:r>
+      <w:r>
+        <w:rPr>
+          <w:rFonts w:ascii="Times New Roman" w:hAnsi="Times New Roman" w:cs="Times New Roman"/>
+          <w:sz w:val="28"/>
+          <w:szCs w:val="28"/>
+        </w:rPr>
+        <w:t xml:space="preserve"> слева</w:t>
+      </w:r>
+      <w:r>
+        <w:rPr>
+          <w:rFonts w:ascii="Times New Roman" w:hAnsi="Times New Roman" w:cs="Times New Roman"/>
+          <w:sz w:val="28"/>
+          <w:szCs w:val="28"/>
+        </w:rPr>
+        <w:t xml:space="preserve">. </w:t>
+      </w:r>
+      <w:r>
+        <w:rPr>
+          <w:rFonts w:ascii="Times New Roman" w:hAnsi="Times New Roman" w:cs="Times New Roman"/>
+          <w:sz w:val="28"/>
+          <w:szCs w:val="28"/>
+        </w:rPr>
+        <w:t>Пользователь вводит значения самостоятельно, опираясь на подсказки, отображенные около полей.</w:t>
+      </w:r>
+      <w:r>
+        <w:rPr>
+          <w:rFonts w:ascii="Times New Roman" w:hAnsi="Times New Roman" w:cs="Times New Roman"/>
+          <w:sz w:val="28"/>
+          <w:szCs w:val="28"/>
+        </w:rPr>
+        <w:t xml:space="preserve"> При нажатии на кнопку «Построить» проводится проверка зависимых параметров и, если условия соблюдены, строится </w:t>
+      </w:r>
+      <w:r>
+        <w:rPr>
+          <w:rFonts w:ascii="Times New Roman" w:hAnsi="Times New Roman" w:cs="Times New Roman"/>
+          <w:sz w:val="28"/>
+          <w:szCs w:val="28"/>
+        </w:rPr>
+        <w:t>3</w:t>
+      </w:r>
       <w:r>
         <w:rPr>
           <w:rFonts w:ascii="Times New Roman" w:hAnsi="Times New Roman" w:cs="Times New Roman"/>
@@ -7207,7 +7354,23 @@
           <w:szCs w:val="28"/>
           <w:lang w:val="en-US"/>
         </w:rPr>
-        <w:t>PictureBox</w:t>
+        <w:t>D</w:t>
+      </w:r>
+      <w:r>
+        <w:rPr>
+          <w:rFonts w:ascii="Times New Roman" w:hAnsi="Times New Roman" w:cs="Times New Roman"/>
+          <w:sz w:val="28"/>
+          <w:szCs w:val="28"/>
+        </w:rPr>
+        <w:t>-</w:t>
+      </w:r>
+      <w:r>
+        <w:rPr>
+          <w:rFonts w:ascii="Times New Roman" w:hAnsi="Times New Roman" w:cs="Times New Roman"/>
+          <w:sz w:val="28"/>
+          <w:szCs w:val="28"/>
+        </w:rPr>
+        <w:t>модель подвесных полок.</w:t>
       </w:r>
       <w:r>
         <w:rPr>
@@ -7217,78 +7380,6 @@
         </w:rPr>
         <w:t xml:space="preserve"> </w:t>
       </w:r>
-      <w:commentRangeEnd w:id="4"/>
-      <w:r>
-        <w:rPr>
-          <w:rStyle w:val="CommentReference"/>
-        </w:rPr>
-        <w:commentReference w:id="4"/>
-      </w:r>
-      <w:r>
-        <w:rPr>
-          <w:rFonts w:ascii="Times New Roman" w:hAnsi="Times New Roman" w:cs="Times New Roman"/>
-          <w:sz w:val="28"/>
-          <w:szCs w:val="28"/>
-        </w:rPr>
-        <w:t xml:space="preserve">и поля для ввода. </w:t>
-      </w:r>
-      <w:r>
-        <w:rPr>
-          <w:rFonts w:ascii="Times New Roman" w:hAnsi="Times New Roman" w:cs="Times New Roman"/>
-          <w:sz w:val="28"/>
-          <w:szCs w:val="28"/>
-        </w:rPr>
-        <w:t>Пользователь вводит значения самостоятельно, опираясь на подсказки, отображенные около полей.</w:t>
-      </w:r>
-      <w:r>
-        <w:rPr>
-          <w:rFonts w:ascii="Times New Roman" w:hAnsi="Times New Roman" w:cs="Times New Roman"/>
-          <w:sz w:val="28"/>
-          <w:szCs w:val="28"/>
-        </w:rPr>
-        <w:t xml:space="preserve"> При нажатии на кнопку «Построить» проводится проверка зависимых параметров и, если условия соблюдены, строится </w:t>
-      </w:r>
-      <w:r>
-        <w:rPr>
-          <w:rFonts w:ascii="Times New Roman" w:hAnsi="Times New Roman" w:cs="Times New Roman"/>
-          <w:sz w:val="28"/>
-          <w:szCs w:val="28"/>
-        </w:rPr>
-        <w:t>3</w:t>
-      </w:r>
-      <w:r>
-        <w:rPr>
-          <w:rFonts w:ascii="Times New Roman" w:hAnsi="Times New Roman" w:cs="Times New Roman"/>
-          <w:sz w:val="28"/>
-          <w:szCs w:val="28"/>
-          <w:lang w:val="en-US"/>
-        </w:rPr>
-        <w:t>D</w:t>
-      </w:r>
-      <w:r>
-        <w:rPr>
-          <w:rFonts w:ascii="Times New Roman" w:hAnsi="Times New Roman" w:cs="Times New Roman"/>
-          <w:sz w:val="28"/>
-          <w:szCs w:val="28"/>
-        </w:rPr>
-        <w:t>-</w:t>
-      </w:r>
-      <w:r>
-        <w:rPr>
-          <w:rFonts w:ascii="Times New Roman" w:hAnsi="Times New Roman" w:cs="Times New Roman"/>
-          <w:sz w:val="28"/>
-          <w:szCs w:val="28"/>
-        </w:rPr>
-        <w:t>модель подвесных полок.</w:t>
-      </w:r>
-      <w:r>
-        <w:rPr>
-          <w:rFonts w:ascii="Times New Roman" w:hAnsi="Times New Roman" w:cs="Times New Roman"/>
-          <w:sz w:val="28"/>
-          <w:szCs w:val="28"/>
-        </w:rPr>
-        <w:t xml:space="preserve"> </w:t>
-      </w:r>
       <w:r>
         <w:rPr>
           <w:rFonts w:ascii="Times New Roman" w:hAnsi="Times New Roman" w:cs="Times New Roman"/>
@@ -7300,7 +7391,7 @@
     </w:p>
     <w:p>
       <w:pPr>
-        <w:pStyle w:val="ListParagraph"/>
+        <w:pStyle w:val="a3"/>
         <w:spacing w:after="0" w:line="360" w:lineRule="auto"/>
         <w:ind w:left="0"/>
         <w:jc w:val="center"/>
@@ -7321,7 +7412,7 @@
     </w:p>
     <w:p>
       <w:pPr>
-        <w:pStyle w:val="ListParagraph"/>
+        <w:pStyle w:val="a3"/>
         <w:spacing w:after="0" w:line="360" w:lineRule="auto"/>
         <w:ind w:left="0" w:firstLine="709"/>
         <w:jc w:val="both"/>
@@ -7336,15 +7427,15 @@
           <w:noProof/>
         </w:rPr>
         <w:drawing>
-          <wp:anchor distT="0" distB="0" distL="114300" distR="114300" simplePos="0" relativeHeight="251662336" behindDoc="0" locked="0" layoutInCell="1" allowOverlap="1" wp14:anchorId="4BE52080" wp14:editId="08314DEE">
+          <wp:anchor distT="0" distB="0" distL="114300" distR="114300" simplePos="0" relativeHeight="251662336" behindDoc="0" locked="0" layoutInCell="1" allowOverlap="1" wp14:anchorId="4BE52080" wp14:editId="0B172566">
             <wp:simplePos x="0" y="0"/>
             <wp:positionH relativeFrom="margin">
               <wp:align>center</wp:align>
             </wp:positionH>
             <wp:positionV relativeFrom="paragraph">
-              <wp:posOffset>1552575</wp:posOffset>
+              <wp:posOffset>1278255</wp:posOffset>
             </wp:positionV>
-            <wp:extent cx="2423160" cy="964975"/>
+            <wp:extent cx="2423160" cy="964565"/>
             <wp:effectExtent l="0" t="0" r="0" b="6985"/>
             <wp:wrapTopAndBottom/>
             <wp:docPr id="4" name="Рисунок 4"/>
@@ -7372,7 +7463,7 @@
                   <pic:spPr bwMode="auto">
                     <a:xfrm>
                       <a:off x="0" y="0"/>
-                      <a:ext cx="2423160" cy="964975"/>
+                      <a:ext cx="2423160" cy="964565"/>
                     </a:xfrm>
                     <a:prstGeom prst="rect">
                       <a:avLst/>
@@ -7392,13 +7483,13 @@
           </wp:anchor>
         </w:drawing>
       </w:r>
-      <w:commentRangeStart w:id="5"/>
-      <w:commentRangeEnd w:id="5"/>
-      <w:r>
-        <w:rPr>
-          <w:rStyle w:val="CommentReference"/>
-        </w:rPr>
-        <w:commentReference w:id="5"/>
+      <w:commentRangeStart w:id="3"/>
+      <w:commentRangeEnd w:id="3"/>
+      <w:r>
+        <w:rPr>
+          <w:rStyle w:val="af0"/>
+        </w:rPr>
+        <w:commentReference w:id="3"/>
       </w:r>
       <w:r>
         <w:rPr>
@@ -7408,54 +7499,78 @@
         </w:rPr>
         <w:t xml:space="preserve">Проверка правильности ввода значений проводится по ходу заполнения полей. </w:t>
       </w:r>
-      <w:commentRangeStart w:id="6"/>
-      <w:r>
-        <w:rPr>
-          <w:rFonts w:ascii="Times New Roman" w:hAnsi="Times New Roman" w:cs="Times New Roman"/>
-          <w:sz w:val="28"/>
-          <w:szCs w:val="28"/>
-        </w:rPr>
-        <w:t xml:space="preserve">Если поле заполнено </w:t>
-      </w:r>
-      <w:r>
-        <w:rPr>
-          <w:rFonts w:ascii="Times New Roman" w:hAnsi="Times New Roman" w:cs="Times New Roman"/>
-          <w:sz w:val="28"/>
-          <w:szCs w:val="28"/>
-        </w:rPr>
-        <w:t>не цифрами, а, к примеру, символами</w:t>
-      </w:r>
-      <w:r>
-        <w:rPr>
-          <w:rFonts w:ascii="Times New Roman" w:hAnsi="Times New Roman" w:cs="Times New Roman"/>
-          <w:sz w:val="28"/>
-          <w:szCs w:val="28"/>
-        </w:rPr>
-        <w:t xml:space="preserve">, то есть пользователь ввел </w:t>
-      </w:r>
-      <w:r>
-        <w:rPr>
-          <w:rFonts w:ascii="Times New Roman" w:hAnsi="Times New Roman" w:cs="Times New Roman"/>
-          <w:sz w:val="28"/>
-          <w:szCs w:val="28"/>
-        </w:rPr>
-        <w:t>некорректное значение</w:t>
-      </w:r>
-      <w:r>
-        <w:rPr>
-          <w:rFonts w:ascii="Times New Roman" w:hAnsi="Times New Roman" w:cs="Times New Roman"/>
-          <w:sz w:val="28"/>
-          <w:szCs w:val="28"/>
-        </w:rPr>
-        <w:t>, то оно подсвечивается красным цветом, сигнализирующем об ошибке</w:t>
-      </w:r>
-      <w:r>
-        <w:rPr>
-          <w:rFonts w:ascii="Times New Roman" w:hAnsi="Times New Roman" w:cs="Times New Roman"/>
-          <w:sz w:val="28"/>
-          <w:szCs w:val="28"/>
-        </w:rPr>
-        <w:t xml:space="preserve">, а также показывается сообщение при наведении курсора на </w:t>
+      <w:r>
+        <w:rPr>
+          <w:rFonts w:ascii="Times New Roman" w:hAnsi="Times New Roman" w:cs="Times New Roman"/>
+          <w:sz w:val="28"/>
+          <w:szCs w:val="28"/>
+        </w:rPr>
+        <w:t>Если в поле ввели символы</w:t>
+      </w:r>
+      <w:r>
+        <w:rPr>
+          <w:rFonts w:ascii="Times New Roman" w:hAnsi="Times New Roman" w:cs="Times New Roman"/>
+          <w:sz w:val="28"/>
+          <w:szCs w:val="28"/>
+        </w:rPr>
+        <w:t xml:space="preserve">, а не цифры, </w:t>
+      </w:r>
+      <w:commentRangeStart w:id="4"/>
+      <w:r>
+        <w:rPr>
+          <w:rFonts w:ascii="Times New Roman" w:hAnsi="Times New Roman" w:cs="Times New Roman"/>
+          <w:sz w:val="28"/>
+          <w:szCs w:val="28"/>
+        </w:rPr>
+        <w:t>то оно подсвечивается красным цветом, сигнализирующем об ошибке</w:t>
+      </w:r>
+      <w:r>
+        <w:rPr>
+          <w:rFonts w:ascii="Times New Roman" w:hAnsi="Times New Roman" w:cs="Times New Roman"/>
+          <w:sz w:val="28"/>
+          <w:szCs w:val="28"/>
+        </w:rPr>
+        <w:t>. Т</w:t>
+      </w:r>
+      <w:r>
+        <w:rPr>
+          <w:rFonts w:ascii="Times New Roman" w:hAnsi="Times New Roman" w:cs="Times New Roman"/>
+          <w:sz w:val="28"/>
+          <w:szCs w:val="28"/>
+        </w:rPr>
+        <w:t>акже</w:t>
+      </w:r>
+      <w:r>
+        <w:rPr>
+          <w:rFonts w:ascii="Times New Roman" w:hAnsi="Times New Roman" w:cs="Times New Roman"/>
+          <w:sz w:val="28"/>
+          <w:szCs w:val="28"/>
+        </w:rPr>
+        <w:t xml:space="preserve"> дополнительно</w:t>
+      </w:r>
+      <w:r>
+        <w:rPr>
+          <w:rFonts w:ascii="Times New Roman" w:hAnsi="Times New Roman" w:cs="Times New Roman"/>
+          <w:sz w:val="28"/>
+          <w:szCs w:val="28"/>
+        </w:rPr>
+        <w:t xml:space="preserve"> показывается сообщение </w:t>
+      </w:r>
+      <w:r>
+        <w:rPr>
+          <w:rFonts w:ascii="Times New Roman" w:hAnsi="Times New Roman" w:cs="Times New Roman"/>
+          <w:sz w:val="28"/>
+          <w:szCs w:val="28"/>
+        </w:rPr>
+        <w:t xml:space="preserve">об ошибке </w:t>
+      </w:r>
+      <w:r>
+        <w:rPr>
+          <w:rFonts w:ascii="Times New Roman" w:hAnsi="Times New Roman" w:cs="Times New Roman"/>
+          <w:sz w:val="28"/>
+          <w:szCs w:val="28"/>
+        </w:rPr>
+        <w:t xml:space="preserve">при наведении курсора на </w:t>
       </w:r>
       <w:r>
         <w:rPr>
@@ -7481,12 +7596,12 @@
         </w:rPr>
         <w:t>.</w:t>
       </w:r>
-      <w:commentRangeEnd w:id="6"/>
-      <w:r>
-        <w:rPr>
-          <w:rStyle w:val="CommentReference"/>
-        </w:rPr>
-        <w:commentReference w:id="6"/>
+      <w:commentRangeEnd w:id="4"/>
+      <w:r>
+        <w:rPr>
+          <w:rStyle w:val="af0"/>
+        </w:rPr>
+        <w:commentReference w:id="4"/>
       </w:r>
       <w:r>
         <w:rPr>
@@ -7499,7 +7614,7 @@
     </w:p>
     <w:p>
       <w:pPr>
-        <w:pStyle w:val="ListParagraph"/>
+        <w:pStyle w:val="a3"/>
         <w:spacing w:after="0" w:line="360" w:lineRule="auto"/>
         <w:ind w:left="0"/>
         <w:jc w:val="center"/>
@@ -7528,7 +7643,7 @@
     </w:p>
     <w:p>
       <w:pPr>
-        <w:pStyle w:val="ListParagraph"/>
+        <w:pStyle w:val="a3"/>
         <w:spacing w:after="0" w:line="360" w:lineRule="auto"/>
         <w:ind w:left="0" w:firstLine="709"/>
         <w:jc w:val="both"/>
@@ -7546,16 +7661,15 @@
         </w:rPr>
         <w:t xml:space="preserve">Аналогичная обработка для ввода чисел, не входящих в соответствующий диапазон, приведенный справа от </w:t>
       </w:r>
-      <w:commentRangeStart w:id="7"/>
-      <w:r>
-        <w:rPr>
-          <w:rFonts w:ascii="Times New Roman" w:hAnsi="Times New Roman" w:cs="Times New Roman"/>
-          <w:sz w:val="28"/>
-          <w:szCs w:val="28"/>
-          <w:lang w:val="en-US"/>
-        </w:rPr>
-        <w:t>TextBox</w:t>
-      </w:r>
+      <w:r>
+        <w:rPr>
+          <w:rFonts w:ascii="Times New Roman" w:hAnsi="Times New Roman" w:cs="Times New Roman"/>
+          <w:sz w:val="28"/>
+          <w:szCs w:val="28"/>
+        </w:rPr>
+        <w:t>поля ввода</w:t>
+      </w:r>
+      <w:commentRangeStart w:id="5"/>
       <w:r>
         <w:rPr>
           <w:rFonts w:ascii="Times New Roman" w:hAnsi="Times New Roman" w:cs="Times New Roman"/>
@@ -7564,12 +7678,12 @@
         </w:rPr>
         <w:t xml:space="preserve"> </w:t>
       </w:r>
-      <w:commentRangeEnd w:id="7"/>
-      <w:r>
-        <w:rPr>
-          <w:rStyle w:val="CommentReference"/>
-        </w:rPr>
-        <w:commentReference w:id="7"/>
+      <w:commentRangeEnd w:id="5"/>
+      <w:r>
+        <w:rPr>
+          <w:rStyle w:val="af0"/>
+        </w:rPr>
+        <w:commentReference w:id="5"/>
       </w:r>
       <w:r>
         <w:rPr>
@@ -7582,7 +7696,7 @@
     </w:p>
     <w:p>
       <w:pPr>
-        <w:pStyle w:val="ListParagraph"/>
+        <w:pStyle w:val="a3"/>
         <w:spacing w:after="0" w:line="360" w:lineRule="auto"/>
         <w:ind w:left="0" w:firstLine="709"/>
         <w:jc w:val="both"/>
@@ -7595,7 +7709,7 @@
     </w:p>
     <w:p>
       <w:pPr>
-        <w:pStyle w:val="ListParagraph"/>
+        <w:pStyle w:val="a3"/>
         <w:spacing w:after="0" w:line="360" w:lineRule="auto"/>
         <w:ind w:left="0"/>
         <w:jc w:val="center"/>
@@ -7684,7 +7798,7 @@
     </w:p>
     <w:p>
       <w:pPr>
-        <w:pStyle w:val="ListParagraph"/>
+        <w:pStyle w:val="a3"/>
         <w:spacing w:after="0" w:line="360" w:lineRule="auto"/>
         <w:ind w:left="0" w:firstLine="709"/>
         <w:jc w:val="both"/>
@@ -7769,21 +7883,29 @@
         </w:rPr>
         <w:t xml:space="preserve">Пока введены некорректные значения, то кнопка «Построить» заблокирована. Если значения во всех или отдельных </w:t>
       </w:r>
-      <w:commentRangeStart w:id="8"/>
-      <w:r>
-        <w:rPr>
-          <w:rFonts w:ascii="Times New Roman" w:hAnsi="Times New Roman" w:cs="Times New Roman"/>
-          <w:sz w:val="28"/>
-          <w:szCs w:val="28"/>
-        </w:rPr>
-        <w:t xml:space="preserve">окнах </w:t>
-      </w:r>
-      <w:commentRangeEnd w:id="8"/>
-      <w:r>
-        <w:rPr>
-          <w:rStyle w:val="CommentReference"/>
-        </w:rPr>
-        <w:commentReference w:id="8"/>
+      <w:r>
+        <w:rPr>
+          <w:rFonts w:ascii="Times New Roman" w:hAnsi="Times New Roman" w:cs="Times New Roman"/>
+          <w:sz w:val="28"/>
+          <w:szCs w:val="28"/>
+        </w:rPr>
+        <w:t>полях ввода</w:t>
+      </w:r>
+      <w:commentRangeStart w:id="6"/>
+      <w:r>
+        <w:rPr>
+          <w:rFonts w:ascii="Times New Roman" w:hAnsi="Times New Roman" w:cs="Times New Roman"/>
+          <w:sz w:val="28"/>
+          <w:szCs w:val="28"/>
+        </w:rPr>
+        <w:t xml:space="preserve"> </w:t>
+      </w:r>
+      <w:commentRangeEnd w:id="6"/>
+      <w:r>
+        <w:rPr>
+          <w:rStyle w:val="af0"/>
+        </w:rPr>
+        <w:commentReference w:id="6"/>
       </w:r>
       <w:r>
         <w:rPr>
@@ -7828,7 +7950,7 @@
     </w:p>
     <w:p>
       <w:pPr>
-        <w:pStyle w:val="ListParagraph"/>
+        <w:pStyle w:val="a3"/>
         <w:spacing w:after="0" w:line="360" w:lineRule="auto"/>
         <w:ind w:left="0"/>
         <w:jc w:val="center"/>
@@ -7881,7 +8003,7 @@
     </w:p>
     <w:p>
       <w:pPr>
-        <w:pStyle w:val="ListParagraph"/>
+        <w:pStyle w:val="a3"/>
         <w:spacing w:after="0" w:line="360" w:lineRule="auto"/>
         <w:ind w:left="0"/>
         <w:jc w:val="center"/>
@@ -7907,7 +8029,7 @@
     </w:p>
     <w:p>
       <w:pPr>
-        <w:pStyle w:val="ListParagraph"/>
+        <w:pStyle w:val="a3"/>
         <w:spacing w:after="0" w:line="360" w:lineRule="auto"/>
         <w:ind w:left="0" w:firstLine="709"/>
         <w:jc w:val="both"/>
@@ -7968,7 +8090,7 @@
     </w:p>
     <w:p>
       <w:pPr>
-        <w:pStyle w:val="ListParagraph"/>
+        <w:pStyle w:val="a3"/>
         <w:spacing w:after="0" w:line="360" w:lineRule="auto"/>
         <w:ind w:left="0" w:firstLine="709"/>
         <w:jc w:val="both"/>
@@ -8046,7 +8168,7 @@
     </w:p>
     <w:p>
       <w:pPr>
-        <w:pStyle w:val="ListParagraph"/>
+        <w:pStyle w:val="a3"/>
         <w:spacing w:after="0" w:line="360" w:lineRule="auto"/>
         <w:ind w:left="0" w:firstLine="709"/>
         <w:jc w:val="both"/>
@@ -8127,7 +8249,7 @@
     </w:p>
     <w:p>
       <w:pPr>
-        <w:pStyle w:val="ListParagraph"/>
+        <w:pStyle w:val="a3"/>
         <w:spacing w:after="0" w:line="360" w:lineRule="auto"/>
         <w:ind w:left="0" w:firstLine="709"/>
         <w:jc w:val="both"/>
@@ -8224,7 +8346,7 @@
     </w:p>
     <w:p>
       <w:pPr>
-        <w:pStyle w:val="ListParagraph"/>
+        <w:pStyle w:val="a3"/>
         <w:spacing w:after="0" w:line="360" w:lineRule="auto"/>
         <w:ind w:left="0" w:firstLine="709"/>
         <w:jc w:val="both"/>
@@ -8338,7 +8460,7 @@
     </w:p>
     <w:p>
       <w:pPr>
-        <w:pStyle w:val="ListParagraph"/>
+        <w:pStyle w:val="a3"/>
         <w:spacing w:after="0" w:line="360" w:lineRule="auto"/>
         <w:ind w:left="0" w:firstLine="709"/>
         <w:jc w:val="both"/>
@@ -8411,7 +8533,7 @@
     </w:p>
     <w:p>
       <w:pPr>
-        <w:pStyle w:val="ListParagraph"/>
+        <w:pStyle w:val="a3"/>
         <w:spacing w:after="0" w:line="360" w:lineRule="auto"/>
         <w:ind w:left="0" w:firstLine="709"/>
         <w:jc w:val="both"/>
@@ -8488,7 +8610,7 @@
     </w:p>
     <w:p>
       <w:pPr>
-        <w:pStyle w:val="ListParagraph"/>
+        <w:pStyle w:val="a3"/>
         <w:spacing w:after="0" w:line="360" w:lineRule="auto"/>
         <w:ind w:left="0" w:firstLine="709"/>
         <w:jc w:val="both"/>
@@ -8509,7 +8631,7 @@
     </w:p>
     <w:p>
       <w:pPr>
-        <w:pStyle w:val="ListParagraph"/>
+        <w:pStyle w:val="a3"/>
         <w:spacing w:after="0" w:line="360" w:lineRule="auto"/>
         <w:ind w:left="0"/>
         <w:jc w:val="center"/>
@@ -8536,168 +8658,148 @@
 
 <file path=word/comments.xml><?xml version="1.0" encoding="utf-8"?>
 <w:comments xmlns:wpc="http://schemas.microsoft.com/office/word/2010/wordprocessingCanvas" xmlns:cx="http://schemas.microsoft.com/office/drawing/2014/chartex" xmlns:cx1="http://schemas.microsoft.com/office/drawing/2015/9/8/chartex" xmlns:cx2="http://schemas.microsoft.com/office/drawing/2015/10/21/chartex" xmlns:cx3="http://schemas.microsoft.com/office/drawing/2016/5/9/chartex" xmlns:cx4="http://schemas.microsoft.com/office/drawing/2016/5/10/chartex" xmlns:cx5="http://schemas.microsoft.com/office/drawing/2016/5/11/chartex" xmlns:cx6="http://schemas.microsoft.com/office/drawing/2016/5/12/chartex" xmlns:cx7="http://schemas.microsoft.com/office/drawing/2016/5/13/chartex" xmlns:cx8="http://schemas.microsoft.com/office/drawing/2016/5/14/chartex" xmlns:mc="http://schemas.openxmlformats.org/markup-compatibility/2006" xmlns:aink="http://schemas.microsoft.com/office/drawing/2016/ink" xmlns:am3d="http://schemas.microsoft.com/office/drawing/2017/model3d" xmlns:o="urn:schemas-microsoft-com:office:office" xmlns:r="http://schemas.openxmlformats.org/officeDocument/2006/relationships" xmlns:m="http://schemas.openxmlformats.org/officeDocument/2006/math" xmlns:v="urn:schemas-microsoft-com:vml" xmlns:wp14="http://schemas.microsoft.com/office/word/2010/wordprocessingDrawing" xmlns:wp="http://schemas.openxmlformats.org/drawingml/2006/wordprocessingDrawing" xmlns:w10="urn:schemas-microsoft-com:office:word" xmlns:w="http://schemas.openxmlformats.org/wordprocessingml/2006/main" xmlns:w14="http://schemas.microsoft.com/office/word/2010/wordml" xmlns:w15="http://schemas.microsoft.com/office/word/2012/wordml" xmlns:w16cex="http://schemas.microsoft.com/office/word/2018/wordml/cex" xmlns:w16cid="http://schemas.microsoft.com/office/word/2016/wordml/cid" xmlns:w16="http://schemas.microsoft.com/office/word/2018/wordml" xmlns:w16sdtdh="http://schemas.microsoft.com/office/word/2020/wordml/sdtdatahash" xmlns:w16se="http://schemas.microsoft.com/office/word/2015/wordml/symex" xmlns:wpg="http://schemas.microsoft.com/office/word/2010/wordprocessingGroup" xmlns:wpi="http://schemas.microsoft.com/office/word/2010/wordprocessingInk" xmlns:wne="http://schemas.microsoft.com/office/word/2006/wordml" xmlns:wps="http://schemas.microsoft.com/office/word/2010/wordprocessingShape" mc:Ignorable="w14 w15 w16se w16cid w16 w16cex w16sdtdh wp14">
-  <w:comment w:id="1" w:author="AAK" w:date="2021-11-10T17:00:00Z" w:initials="A">
-    <w:p>
-      <w:pPr>
-        <w:pStyle w:val="CommentText"/>
-      </w:pPr>
-      <w:r>
-        <w:rPr>
-          <w:rStyle w:val="CommentReference"/>
+  <w:comment w:id="1" w:author="AAK" w:date="2021-11-10T17:07:00Z" w:initials="A">
+    <w:p>
+      <w:pPr>
+        <w:pStyle w:val="af1"/>
+      </w:pPr>
+      <w:r>
+        <w:rPr>
+          <w:rStyle w:val="af0"/>
         </w:rPr>
         <w:annotationRef/>
       </w:r>
+      <w:r>
+        <w:rPr>
+          <w:lang w:val="en-US"/>
+        </w:rPr>
+        <w:t>ShelvesParameters</w:t>
+      </w:r>
+      <w:r>
+        <w:t xml:space="preserve"> – </w:t>
+      </w:r>
+      <w:r>
+        <w:rPr>
+          <w:lang w:val="en-US"/>
+        </w:rPr>
+        <w:t>Integer</w:t>
+      </w:r>
+    </w:p>
+    <w:p>
+      <w:pPr>
+        <w:pStyle w:val="af1"/>
+      </w:pPr>
+      <w:r>
+        <w:rPr>
+          <w:lang w:val="en-US"/>
+        </w:rPr>
+        <w:t>MainForm</w:t>
+      </w:r>
+      <w:r>
+        <w:t xml:space="preserve"> – </w:t>
+      </w:r>
+      <w:r>
+        <w:t>публичные</w:t>
+      </w:r>
+      <w:r>
+        <w:t xml:space="preserve"> </w:t>
+      </w:r>
+      <w:r>
+        <w:t>методы</w:t>
+      </w:r>
+    </w:p>
+    <w:p>
+      <w:pPr>
+        <w:pStyle w:val="af1"/>
+      </w:pPr>
+      <w:r>
+        <w:t>Сохраняется ли сессия подключения к Компас</w:t>
+      </w:r>
+    </w:p>
+    <w:p>
+      <w:pPr>
+        <w:pStyle w:val="af1"/>
+      </w:pPr>
+      <w:r>
+        <w:rPr>
+          <w:lang w:val="en-US"/>
+        </w:rPr>
+        <w:t>ShelvesBuilder</w:t>
+      </w:r>
+      <w:r>
+        <w:t xml:space="preserve"> – </w:t>
+      </w:r>
+      <w:r>
+        <w:t>метод построения на вход принимает тип КомпасДокумента</w:t>
+      </w:r>
     </w:p>
   </w:comment>
-  <w:comment w:id="2" w:author="AAK" w:date="2021-11-10T17:07:00Z" w:initials="A">
-    <w:p>
-      <w:pPr>
-        <w:pStyle w:val="CommentText"/>
-        <w:rPr>
-          <w:lang w:val="en-US"/>
-        </w:rPr>
-      </w:pPr>
-      <w:r>
-        <w:rPr>
-          <w:rStyle w:val="CommentReference"/>
+  <w:comment w:id="2" w:author="AAK" w:date="2021-11-10T17:12:00Z" w:initials="A">
+    <w:p>
+      <w:pPr>
+        <w:pStyle w:val="af1"/>
+      </w:pPr>
+      <w:r>
+        <w:rPr>
+          <w:rStyle w:val="af0"/>
         </w:rPr>
         <w:annotationRef/>
       </w:r>
       <w:r>
-        <w:rPr>
-          <w:lang w:val="en-US"/>
-        </w:rPr>
-        <w:t>ShelvesParameters – Integer</w:t>
-      </w:r>
-    </w:p>
-    <w:p>
-      <w:pPr>
-        <w:pStyle w:val="CommentText"/>
-      </w:pPr>
-      <w:r>
-        <w:rPr>
-          <w:lang w:val="en-US"/>
-        </w:rPr>
-        <w:t xml:space="preserve">MainForm – </w:t>
-      </w:r>
-      <w:r>
-        <w:t>публичные</w:t>
-      </w:r>
-      <w:r>
-        <w:rPr>
-          <w:lang w:val="en-US"/>
-        </w:rPr>
-        <w:t xml:space="preserve"> </w:t>
-      </w:r>
-      <w:r>
-        <w:t>методы</w:t>
-      </w:r>
-    </w:p>
-    <w:p>
-      <w:pPr>
-        <w:pStyle w:val="CommentText"/>
-      </w:pPr>
-      <w:r>
-        <w:t>Сохраняется ли сессия подключения к Компас</w:t>
-      </w:r>
-    </w:p>
-    <w:p>
-      <w:pPr>
-        <w:pStyle w:val="CommentText"/>
-      </w:pPr>
-      <w:r>
-        <w:rPr>
-          <w:lang w:val="en-US"/>
-        </w:rPr>
-        <w:t>ShelvesBuilder</w:t>
-      </w:r>
-      <w:r>
-        <w:t xml:space="preserve"> – </w:t>
-      </w:r>
-      <w:r>
-        <w:t>метод построения на вход принимает тип КомпасДокумента</w:t>
+        <w:t>Не имеет смысла наименование контрола</w:t>
       </w:r>
     </w:p>
   </w:comment>
-  <w:comment w:id="3" w:author="AAK" w:date="2021-11-10T17:00:00Z" w:initials="A">
-    <w:p>
-      <w:pPr>
-        <w:pStyle w:val="CommentText"/>
-      </w:pPr>
-      <w:r>
-        <w:rPr>
-          <w:rStyle w:val="CommentReference"/>
+  <w:comment w:id="3" w:author="AAK" w:date="2021-10-27T11:35:00Z" w:initials="A">
+    <w:p>
+      <w:pPr>
+        <w:pStyle w:val="af1"/>
+      </w:pPr>
+      <w:r>
+        <w:rPr>
+          <w:rStyle w:val="af0"/>
         </w:rPr>
         <w:annotationRef/>
       </w:r>
+      <w:r>
+        <w:t>Тултип по некорректному вводу.</w:t>
+      </w:r>
     </w:p>
   </w:comment>
-  <w:comment w:id="4" w:author="AAK" w:date="2021-11-10T17:12:00Z" w:initials="A">
-    <w:p>
-      <w:pPr>
-        <w:pStyle w:val="CommentText"/>
-      </w:pPr>
-      <w:r>
-        <w:rPr>
-          <w:rStyle w:val="CommentReference"/>
+  <w:comment w:id="4" w:author="AAK" w:date="2021-11-10T17:14:00Z" w:initials="A">
+    <w:p>
+      <w:pPr>
+        <w:pStyle w:val="af1"/>
+      </w:pPr>
+      <w:r>
+        <w:rPr>
+          <w:rStyle w:val="af0"/>
         </w:rPr>
         <w:annotationRef/>
       </w:r>
-      <w:r>
-        <w:t>Не имеет смысла наименование контрола</w:t>
-      </w:r>
     </w:p>
   </w:comment>
-  <w:comment w:id="5" w:author="AAK" w:date="2021-10-27T11:35:00Z" w:initials="A">
-    <w:p>
-      <w:pPr>
-        <w:pStyle w:val="CommentText"/>
-      </w:pPr>
-      <w:r>
-        <w:rPr>
-          <w:rStyle w:val="CommentReference"/>
+  <w:comment w:id="5" w:author="AAK" w:date="2021-11-10T17:14:00Z" w:initials="A">
+    <w:p>
+      <w:pPr>
+        <w:pStyle w:val="af1"/>
+      </w:pPr>
+      <w:r>
+        <w:rPr>
+          <w:rStyle w:val="af0"/>
         </w:rPr>
         <w:annotationRef/>
-      </w:r>
-      <w:r>
-        <w:t>Тултип по некорректному вводу.</w:t>
       </w:r>
     </w:p>
   </w:comment>
   <w:comment w:id="6" w:author="AAK" w:date="2021-11-10T17:14:00Z" w:initials="A">
     <w:p>
       <w:pPr>
-        <w:pStyle w:val="CommentText"/>
-      </w:pPr>
-      <w:r>
-        <w:rPr>
-          <w:rStyle w:val="CommentReference"/>
-        </w:rPr>
-        <w:annotationRef/>
-      </w:r>
-    </w:p>
-  </w:comment>
-  <w:comment w:id="7" w:author="AAK" w:date="2021-11-10T17:14:00Z" w:initials="A">
-    <w:p>
-      <w:pPr>
-        <w:pStyle w:val="CommentText"/>
-      </w:pPr>
-      <w:r>
-        <w:rPr>
-          <w:rStyle w:val="CommentReference"/>
-        </w:rPr>
-        <w:annotationRef/>
-      </w:r>
-    </w:p>
-  </w:comment>
-  <w:comment w:id="8" w:author="AAK" w:date="2021-11-10T17:14:00Z" w:initials="A">
-    <w:p>
-      <w:pPr>
-        <w:pStyle w:val="CommentText"/>
-      </w:pPr>
-      <w:r>
-        <w:rPr>
-          <w:rStyle w:val="CommentReference"/>
+        <w:pStyle w:val="af1"/>
+      </w:pPr>
+      <w:r>
+        <w:rPr>
+          <w:rStyle w:val="af0"/>
         </w:rPr>
         <w:annotationRef/>
       </w:r>
@@ -8708,9 +8810,7 @@
 
 <file path=word/commentsExtended.xml><?xml version="1.0" encoding="utf-8"?>
 <w15:commentsEx xmlns:wpc="http://schemas.microsoft.com/office/word/2010/wordprocessingCanvas" xmlns:cx="http://schemas.microsoft.com/office/drawing/2014/chartex" xmlns:cx1="http://schemas.microsoft.com/office/drawing/2015/9/8/chartex" xmlns:cx2="http://schemas.microsoft.com/office/drawing/2015/10/21/chartex" xmlns:cx3="http://schemas.microsoft.com/office/drawing/2016/5/9/chartex" xmlns:cx4="http://schemas.microsoft.com/office/drawing/2016/5/10/chartex" xmlns:cx5="http://schemas.microsoft.com/office/drawing/2016/5/11/chartex" xmlns:cx6="http://schemas.microsoft.com/office/drawing/2016/5/12/chartex" xmlns:cx7="http://schemas.microsoft.com/office/drawing/2016/5/13/chartex" xmlns:cx8="http://schemas.microsoft.com/office/drawing/2016/5/14/chartex" xmlns:mc="http://schemas.openxmlformats.org/markup-compatibility/2006" xmlns:aink="http://schemas.microsoft.com/office/drawing/2016/ink" xmlns:am3d="http://schemas.microsoft.com/office/drawing/2017/model3d" xmlns:o="urn:schemas-microsoft-com:office:office" xmlns:r="http://schemas.openxmlformats.org/officeDocument/2006/relationships" xmlns:m="http://schemas.openxmlformats.org/officeDocument/2006/math" xmlns:v="urn:schemas-microsoft-com:vml" xmlns:wp14="http://schemas.microsoft.com/office/word/2010/wordprocessingDrawing" xmlns:wp="http://schemas.openxmlformats.org/drawingml/2006/wordprocessingDrawing" xmlns:w10="urn:schemas-microsoft-com:office:word" xmlns:w="http://schemas.openxmlformats.org/wordprocessingml/2006/main" xmlns:w14="http://schemas.microsoft.com/office/word/2010/wordml" xmlns:w15="http://schemas.microsoft.com/office/word/2012/wordml" xmlns:w16cex="http://schemas.microsoft.com/office/word/2018/wordml/cex" xmlns:w16cid="http://schemas.microsoft.com/office/word/2016/wordml/cid" xmlns:w16="http://schemas.microsoft.com/office/word/2018/wordml" xmlns:w16sdtdh="http://schemas.microsoft.com/office/word/2020/wordml/sdtdatahash" xmlns:w16se="http://schemas.microsoft.com/office/word/2015/wordml/symex" xmlns:wpg="http://schemas.microsoft.com/office/word/2010/wordprocessingGroup" xmlns:wpi="http://schemas.microsoft.com/office/word/2010/wordprocessingInk" xmlns:wne="http://schemas.microsoft.com/office/word/2006/wordml" xmlns:wps="http://schemas.microsoft.com/office/word/2010/wordprocessingShape" mc:Ignorable="w14 w15 w16se w16cid w16 w16cex w16sdtdh wp14">
-  <w15:commentEx w15:paraId="66E1EDCB" w15:done="0"/>
   <w15:commentEx w15:paraId="2C9A397F" w15:done="0"/>
-  <w15:commentEx w15:paraId="4F219362" w15:done="0"/>
   <w15:commentEx w15:paraId="2BF27BAE" w15:done="0"/>
   <w15:commentEx w15:paraId="01C24E5E" w15:done="0"/>
   <w15:commentEx w15:paraId="03253C3E" w15:done="0"/>
@@ -8721,9 +8821,7 @@
 
 <file path=word/commentsExtensible.xml><?xml version="1.0" encoding="utf-8"?>
 <w16cex:commentsExtensible xmlns:wpc="http://schemas.microsoft.com/office/word/2010/wordprocessingCanvas" xmlns:cx="http://schemas.microsoft.com/office/drawing/2014/chartex" xmlns:cx1="http://schemas.microsoft.com/office/drawing/2015/9/8/chartex" xmlns:cx2="http://schemas.microsoft.com/office/drawing/2015/10/21/chartex" xmlns:cx3="http://schemas.microsoft.com/office/drawing/2016/5/9/chartex" xmlns:cx4="http://schemas.microsoft.com/office/drawing/2016/5/10/chartex" xmlns:cx5="http://schemas.microsoft.com/office/drawing/2016/5/11/chartex" xmlns:cx6="http://schemas.microsoft.com/office/drawing/2016/5/12/chartex" xmlns:cx7="http://schemas.microsoft.com/office/drawing/2016/5/13/chartex" xmlns:cx8="http://schemas.microsoft.com/office/drawing/2016/5/14/chartex" xmlns:mc="http://schemas.openxmlformats.org/markup-compatibility/2006" xmlns:aink="http://schemas.microsoft.com/office/drawing/2016/ink" xmlns:am3d="http://schemas.microsoft.com/office/drawing/2017/model3d" xmlns:o="urn:schemas-microsoft-com:office:office" xmlns:r="http://schemas.openxmlformats.org/officeDocument/2006/relationships" xmlns:m="http://schemas.openxmlformats.org/officeDocument/2006/math" xmlns:v="urn:schemas-microsoft-com:vml" xmlns:wp14="http://schemas.microsoft.com/office/word/2010/wordprocessingDrawing" xmlns:wp="http://schemas.openxmlformats.org/drawingml/2006/wordprocessingDrawing" xmlns:w10="urn:schemas-microsoft-com:office:word" xmlns:w="http://schemas.openxmlformats.org/wordprocessingml/2006/main" xmlns:w14="http://schemas.microsoft.com/office/word/2010/wordml" xmlns:w15="http://schemas.microsoft.com/office/word/2012/wordml" xmlns:w16cex="http://schemas.microsoft.com/office/word/2018/wordml/cex" xmlns:w16cid="http://schemas.microsoft.com/office/word/2016/wordml/cid" xmlns:w16="http://schemas.microsoft.com/office/word/2018/wordml" xmlns:w16sdtdh="http://schemas.microsoft.com/office/word/2020/wordml/sdtdatahash" xmlns:w16se="http://schemas.microsoft.com/office/word/2015/wordml/symex" xmlns:wpg="http://schemas.microsoft.com/office/word/2010/wordprocessingGroup" xmlns:wpi="http://schemas.microsoft.com/office/word/2010/wordprocessingInk" xmlns:wne="http://schemas.microsoft.com/office/word/2006/wordml" xmlns:wps="http://schemas.microsoft.com/office/word/2010/wordprocessingShape" mc:Ignorable="w14 w15 w16se w16cid w16 w16cex w16sdtdh wp14">
-  <w16cex:commentExtensible w16cex:durableId="25367923" w16cex:dateUtc="2021-11-10T10:00:00Z"/>
   <w16cex:commentExtensible w16cex:durableId="25367AB6" w16cex:dateUtc="2021-11-10T10:07:00Z"/>
-  <w16cex:commentExtensible w16cex:durableId="25367941" w16cex:dateUtc="2021-11-10T10:00:00Z"/>
   <w16cex:commentExtensible w16cex:durableId="25367BF1" w16cex:dateUtc="2021-11-10T10:12:00Z"/>
   <w16cex:commentExtensible w16cex:durableId="2523B7F0" w16cex:dateUtc="2021-10-27T04:35:00Z"/>
   <w16cex:commentExtensible w16cex:durableId="25367C5F" w16cex:dateUtc="2021-11-10T10:14:00Z"/>
@@ -8734,9 +8832,7 @@
 
 <file path=word/commentsIds.xml><?xml version="1.0" encoding="utf-8"?>
 <w16cid:commentsIds xmlns:wpc="http://schemas.microsoft.com/office/word/2010/wordprocessingCanvas" xmlns:cx="http://schemas.microsoft.com/office/drawing/2014/chartex" xmlns:cx1="http://schemas.microsoft.com/office/drawing/2015/9/8/chartex" xmlns:cx2="http://schemas.microsoft.com/office/drawing/2015/10/21/chartex" xmlns:cx3="http://schemas.microsoft.com/office/drawing/2016/5/9/chartex" xmlns:cx4="http://schemas.microsoft.com/office/drawing/2016/5/10/chartex" xmlns:cx5="http://schemas.microsoft.com/office/drawing/2016/5/11/chartex" xmlns:cx6="http://schemas.microsoft.com/office/drawing/2016/5/12/chartex" xmlns:cx7="http://schemas.microsoft.com/office/drawing/2016/5/13/chartex" xmlns:cx8="http://schemas.microsoft.com/office/drawing/2016/5/14/chartex" xmlns:mc="http://schemas.openxmlformats.org/markup-compatibility/2006" xmlns:aink="http://schemas.microsoft.com/office/drawing/2016/ink" xmlns:am3d="http://schemas.microsoft.com/office/drawing/2017/model3d" xmlns:o="urn:schemas-microsoft-com:office:office" xmlns:r="http://schemas.openxmlformats.org/officeDocument/2006/relationships" xmlns:m="http://schemas.openxmlformats.org/officeDocument/2006/math" xmlns:v="urn:schemas-microsoft-com:vml" xmlns:wp14="http://schemas.microsoft.com/office/word/2010/wordprocessingDrawing" xmlns:wp="http://schemas.openxmlformats.org/drawingml/2006/wordprocessingDrawing" xmlns:w10="urn:schemas-microsoft-com:office:word" xmlns:w="http://schemas.openxmlformats.org/wordprocessingml/2006/main" xmlns:w14="http://schemas.microsoft.com/office/word/2010/wordml" xmlns:w15="http://schemas.microsoft.com/office/word/2012/wordml" xmlns:w16cex="http://schemas.microsoft.com/office/word/2018/wordml/cex" xmlns:w16cid="http://schemas.microsoft.com/office/word/2016/wordml/cid" xmlns:w16="http://schemas.microsoft.com/office/word/2018/wordml" xmlns:w16sdtdh="http://schemas.microsoft.com/office/word/2020/wordml/sdtdatahash" xmlns:w16se="http://schemas.microsoft.com/office/word/2015/wordml/symex" xmlns:wpg="http://schemas.microsoft.com/office/word/2010/wordprocessingGroup" xmlns:wpi="http://schemas.microsoft.com/office/word/2010/wordprocessingInk" xmlns:wne="http://schemas.microsoft.com/office/word/2006/wordml" xmlns:wps="http://schemas.microsoft.com/office/word/2010/wordprocessingShape" mc:Ignorable="w14 w15 w16se w16cid w16 w16cex w16sdtdh wp14">
-  <w16cid:commentId w16cid:paraId="66E1EDCB" w16cid:durableId="25367923"/>
   <w16cid:commentId w16cid:paraId="2C9A397F" w16cid:durableId="25367AB6"/>
-  <w16cid:commentId w16cid:paraId="4F219362" w16cid:durableId="25367941"/>
   <w16cid:commentId w16cid:paraId="2BF27BAE" w16cid:durableId="25367BF1"/>
   <w16cid:commentId w16cid:paraId="01C24E5E" w16cid:durableId="2523B7F0"/>
   <w16cid:commentId w16cid:paraId="03253C3E" w16cid:durableId="25367C5F"/>
@@ -8815,7 +8911,7 @@
     <w:sdtContent>
       <w:p>
         <w:pPr>
-          <w:pStyle w:val="Header"/>
+          <w:pStyle w:val="a5"/>
           <w:jc w:val="center"/>
           <w:rPr>
             <w:rFonts w:ascii="Times New Roman" w:hAnsi="Times New Roman" w:cs="Times New Roman"/>
@@ -8868,7 +8964,7 @@
   </w:sdt>
   <w:p>
     <w:pPr>
-      <w:pStyle w:val="Header"/>
+      <w:pStyle w:val="a5"/>
     </w:pPr>
   </w:p>
 </w:hdr>
@@ -9055,6 +9151,95 @@
     </w:lvl>
   </w:abstractNum>
   <w:abstractNum w:abstractNumId="2" w15:restartNumberingAfterBreak="0">
+    <w:nsid w:val="23454EF6"/>
+    <w:multiLevelType w:val="hybridMultilevel"/>
+    <w:tmpl w:val="E0EC4A5E"/>
+    <w:lvl w:ilvl="0" w:tplc="95A447B8">
+      <w:start w:val="1"/>
+      <w:numFmt w:val="decimal"/>
+      <w:lvlText w:val="%1."/>
+      <w:lvlJc w:val="left"/>
+      <w:pPr>
+        <w:ind w:left="1069" w:hanging="360"/>
+      </w:pPr>
+      <w:rPr>
+        <w:rFonts w:hint="default"/>
+      </w:rPr>
+    </w:lvl>
+    <w:lvl w:ilvl="1" w:tplc="04190019" w:tentative="1">
+      <w:start w:val="1"/>
+      <w:numFmt w:val="lowerLetter"/>
+      <w:lvlText w:val="%2."/>
+      <w:lvlJc w:val="left"/>
+      <w:pPr>
+        <w:ind w:left="1789" w:hanging="360"/>
+      </w:pPr>
+    </w:lvl>
+    <w:lvl w:ilvl="2" w:tplc="0419001B" w:tentative="1">
+      <w:start w:val="1"/>
+      <w:numFmt w:val="lowerRoman"/>
+      <w:lvlText w:val="%3."/>
+      <w:lvlJc w:val="right"/>
+      <w:pPr>
+        <w:ind w:left="2509" w:hanging="180"/>
+      </w:pPr>
+    </w:lvl>
+    <w:lvl w:ilvl="3" w:tplc="0419000F" w:tentative="1">
+      <w:start w:val="1"/>
+      <w:numFmt w:val="decimal"/>
+      <w:lvlText w:val="%4."/>
+      <w:lvlJc w:val="left"/>
+      <w:pPr>
+        <w:ind w:left="3229" w:hanging="360"/>
+      </w:pPr>
+    </w:lvl>
+    <w:lvl w:ilvl="4" w:tplc="04190019" w:tentative="1">
+      <w:start w:val="1"/>
+      <w:numFmt w:val="lowerLetter"/>
+      <w:lvlText w:val="%5."/>
+      <w:lvlJc w:val="left"/>
+      <w:pPr>
+        <w:ind w:left="3949" w:hanging="360"/>
+      </w:pPr>
+    </w:lvl>
+    <w:lvl w:ilvl="5" w:tplc="0419001B" w:tentative="1">
+      <w:start w:val="1"/>
+      <w:numFmt w:val="lowerRoman"/>
+      <w:lvlText w:val="%6."/>
+      <w:lvlJc w:val="right"/>
+      <w:pPr>
+        <w:ind w:left="4669" w:hanging="180"/>
+      </w:pPr>
+    </w:lvl>
+    <w:lvl w:ilvl="6" w:tplc="0419000F" w:tentative="1">
+      <w:start w:val="1"/>
+      <w:numFmt w:val="decimal"/>
+      <w:lvlText w:val="%7."/>
+      <w:lvlJc w:val="left"/>
+      <w:pPr>
+        <w:ind w:left="5389" w:hanging="360"/>
+      </w:pPr>
+    </w:lvl>
+    <w:lvl w:ilvl="7" w:tplc="04190019" w:tentative="1">
+      <w:start w:val="1"/>
+      <w:numFmt w:val="lowerLetter"/>
+      <w:lvlText w:val="%8."/>
+      <w:lvlJc w:val="left"/>
+      <w:pPr>
+        <w:ind w:left="6109" w:hanging="360"/>
+      </w:pPr>
+    </w:lvl>
+    <w:lvl w:ilvl="8" w:tplc="0419001B" w:tentative="1">
+      <w:start w:val="1"/>
+      <w:numFmt w:val="lowerRoman"/>
+      <w:lvlText w:val="%9."/>
+      <w:lvlJc w:val="right"/>
+      <w:pPr>
+        <w:ind w:left="6829" w:hanging="180"/>
+      </w:pPr>
+    </w:lvl>
+  </w:abstractNum>
+  <w:abstractNum w:abstractNumId="3" w15:restartNumberingAfterBreak="0">
     <w:nsid w:val="28016DE4"/>
     <w:multiLevelType w:val="hybridMultilevel"/>
     <w:tmpl w:val="E31A1ACE"/>
@@ -9143,7 +9328,7 @@
       </w:pPr>
     </w:lvl>
   </w:abstractNum>
-  <w:abstractNum w:abstractNumId="3" w15:restartNumberingAfterBreak="0">
+  <w:abstractNum w:abstractNumId="4" w15:restartNumberingAfterBreak="0">
     <w:nsid w:val="2FD00712"/>
     <w:multiLevelType w:val="hybridMultilevel"/>
     <w:tmpl w:val="B43004B2"/>
@@ -9232,7 +9417,7 @@
       </w:pPr>
     </w:lvl>
   </w:abstractNum>
-  <w:abstractNum w:abstractNumId="4" w15:restartNumberingAfterBreak="0">
+  <w:abstractNum w:abstractNumId="5" w15:restartNumberingAfterBreak="0">
     <w:nsid w:val="32FC3A0B"/>
     <w:multiLevelType w:val="multilevel"/>
     <w:tmpl w:val="E328133E"/>
@@ -9330,7 +9515,7 @@
       </w:pPr>
     </w:lvl>
   </w:abstractNum>
-  <w:abstractNum w:abstractNumId="5" w15:restartNumberingAfterBreak="0">
+  <w:abstractNum w:abstractNumId="6" w15:restartNumberingAfterBreak="0">
     <w:nsid w:val="342E138D"/>
     <w:multiLevelType w:val="hybridMultilevel"/>
     <w:tmpl w:val="F54CE7BE"/>
@@ -9419,7 +9604,7 @@
       </w:pPr>
     </w:lvl>
   </w:abstractNum>
-  <w:abstractNum w:abstractNumId="6" w15:restartNumberingAfterBreak="0">
+  <w:abstractNum w:abstractNumId="7" w15:restartNumberingAfterBreak="0">
     <w:nsid w:val="5C3523C2"/>
     <w:multiLevelType w:val="hybridMultilevel"/>
     <w:tmpl w:val="FCDC34CE"/>
@@ -9532,7 +9717,7 @@
       </w:rPr>
     </w:lvl>
   </w:abstractNum>
-  <w:abstractNum w:abstractNumId="7" w15:restartNumberingAfterBreak="0">
+  <w:abstractNum w:abstractNumId="8" w15:restartNumberingAfterBreak="0">
     <w:nsid w:val="6B207032"/>
     <w:multiLevelType w:val="hybridMultilevel"/>
     <w:tmpl w:val="A8C2A8A6"/>
@@ -9621,7 +9806,7 @@
       </w:pPr>
     </w:lvl>
   </w:abstractNum>
-  <w:abstractNum w:abstractNumId="8" w15:restartNumberingAfterBreak="0">
+  <w:abstractNum w:abstractNumId="9" w15:restartNumberingAfterBreak="0">
     <w:nsid w:val="6B3C2A49"/>
     <w:multiLevelType w:val="hybridMultilevel"/>
     <w:tmpl w:val="697C430C"/>
@@ -9707,7 +9892,7 @@
       </w:pPr>
     </w:lvl>
   </w:abstractNum>
-  <w:abstractNum w:abstractNumId="9" w15:restartNumberingAfterBreak="0">
+  <w:abstractNum w:abstractNumId="10" w15:restartNumberingAfterBreak="0">
     <w:nsid w:val="6F9C12DC"/>
     <w:multiLevelType w:val="hybridMultilevel"/>
     <w:tmpl w:val="A7B683CE"/>
@@ -9819,7 +10004,7 @@
       </w:rPr>
     </w:lvl>
   </w:abstractNum>
-  <w:abstractNum w:abstractNumId="10" w15:restartNumberingAfterBreak="0">
+  <w:abstractNum w:abstractNumId="11" w15:restartNumberingAfterBreak="0">
     <w:nsid w:val="727E18F8"/>
     <w:multiLevelType w:val="hybridMultilevel"/>
     <w:tmpl w:val="450C6B2A"/>
@@ -9908,7 +10093,7 @@
       </w:pPr>
     </w:lvl>
   </w:abstractNum>
-  <w:abstractNum w:abstractNumId="11" w15:restartNumberingAfterBreak="0">
+  <w:abstractNum w:abstractNumId="12" w15:restartNumberingAfterBreak="0">
     <w:nsid w:val="7586759F"/>
     <w:multiLevelType w:val="hybridMultilevel"/>
     <w:tmpl w:val="4B44071C"/>
@@ -9997,7 +10182,7 @@
       </w:pPr>
     </w:lvl>
   </w:abstractNum>
-  <w:abstractNum w:abstractNumId="12" w15:restartNumberingAfterBreak="0">
+  <w:abstractNum w:abstractNumId="13" w15:restartNumberingAfterBreak="0">
     <w:nsid w:val="799E0572"/>
     <w:multiLevelType w:val="multilevel"/>
     <w:tmpl w:val="42B8E80E"/>
@@ -10110,7 +10295,7 @@
       </w:pPr>
     </w:lvl>
   </w:abstractNum>
-  <w:abstractNum w:abstractNumId="13" w15:restartNumberingAfterBreak="0">
+  <w:abstractNum w:abstractNumId="14" w15:restartNumberingAfterBreak="0">
     <w:nsid w:val="79C831E2"/>
     <w:multiLevelType w:val="hybridMultilevel"/>
     <w:tmpl w:val="DD324788"/>
@@ -10200,7 +10385,7 @@
     </w:lvl>
   </w:abstractNum>
   <w:num w:numId="1">
-    <w:abstractNumId w:val="8"/>
+    <w:abstractNumId w:val="9"/>
     <w:lvlOverride w:ilvl="0">
       <w:startOverride w:val="1"/>
     </w:lvlOverride>
@@ -10230,10 +10415,10 @@
     </w:lvlOverride>
   </w:num>
   <w:num w:numId="2">
-    <w:abstractNumId w:val="6"/>
+    <w:abstractNumId w:val="7"/>
   </w:num>
   <w:num w:numId="3">
-    <w:abstractNumId w:val="4"/>
+    <w:abstractNumId w:val="5"/>
     <w:lvlOverride w:ilvl="0">
       <w:startOverride w:val="2"/>
     </w:lvlOverride>
@@ -10263,40 +10448,43 @@
     </w:lvlOverride>
   </w:num>
   <w:num w:numId="4">
-    <w:abstractNumId w:val="8"/>
+    <w:abstractNumId w:val="9"/>
   </w:num>
   <w:num w:numId="5">
-    <w:abstractNumId w:val="11"/>
+    <w:abstractNumId w:val="12"/>
   </w:num>
   <w:num w:numId="6">
     <w:abstractNumId w:val="0"/>
   </w:num>
   <w:num w:numId="7">
-    <w:abstractNumId w:val="2"/>
+    <w:abstractNumId w:val="3"/>
   </w:num>
   <w:num w:numId="8">
-    <w:abstractNumId w:val="3"/>
+    <w:abstractNumId w:val="4"/>
   </w:num>
   <w:num w:numId="9">
     <w:abstractNumId w:val="1"/>
   </w:num>
   <w:num w:numId="10">
-    <w:abstractNumId w:val="7"/>
+    <w:abstractNumId w:val="8"/>
   </w:num>
   <w:num w:numId="11">
-    <w:abstractNumId w:val="12"/>
+    <w:abstractNumId w:val="13"/>
   </w:num>
   <w:num w:numId="12">
+    <w:abstractNumId w:val="11"/>
+  </w:num>
+  <w:num w:numId="13">
+    <w:abstractNumId w:val="6"/>
+  </w:num>
+  <w:num w:numId="14">
     <w:abstractNumId w:val="10"/>
   </w:num>
-  <w:num w:numId="13">
-    <w:abstractNumId w:val="5"/>
+  <w:num w:numId="15">
+    <w:abstractNumId w:val="14"/>
   </w:num>
-  <w:num w:numId="14">
-    <w:abstractNumId w:val="9"/>
-  </w:num>
-  <w:num w:numId="15">
-    <w:abstractNumId w:val="13"/>
+  <w:num w:numId="16">
+    <w:abstractNumId w:val="2"/>
   </w:num>
 </w:numbering>
 </file>
@@ -10704,7 +10892,7 @@
     <w:lsdException w:name="Unresolved Mention" w:semiHidden="1" w:unhideWhenUsed="1"/>
     <w:lsdException w:name="Smart Link" w:semiHidden="1" w:unhideWhenUsed="1"/>
   </w:latentStyles>
-  <w:style w:type="paragraph" w:default="1" w:styleId="Normal">
+  <w:style w:type="paragraph" w:default="1" w:styleId="a">
     <w:name w:val="Normal"/>
     <w:qFormat/>
     <w:rsid w:val="00A34DDA"/>
@@ -10712,11 +10900,11 @@
       <w:spacing w:line="254" w:lineRule="auto"/>
     </w:pPr>
   </w:style>
-  <w:style w:type="paragraph" w:styleId="Heading1">
+  <w:style w:type="paragraph" w:styleId="1">
     <w:name w:val="heading 1"/>
-    <w:basedOn w:val="Normal"/>
-    <w:next w:val="Normal"/>
-    <w:link w:val="Heading1Char"/>
+    <w:basedOn w:val="a"/>
+    <w:next w:val="a"/>
+    <w:link w:val="10"/>
     <w:uiPriority w:val="9"/>
     <w:qFormat/>
     <w:rsid w:val="00A34DDA"/>
@@ -10733,13 +10921,12 @@
       <w:szCs w:val="32"/>
     </w:rPr>
   </w:style>
-  <w:style w:type="character" w:default="1" w:styleId="DefaultParagraphFont">
+  <w:style w:type="character" w:default="1" w:styleId="a0">
     <w:name w:val="Default Paragraph Font"/>
     <w:uiPriority w:val="1"/>
-    <w:semiHidden/>
     <w:unhideWhenUsed/>
   </w:style>
-  <w:style w:type="table" w:default="1" w:styleId="TableNormal">
+  <w:style w:type="table" w:default="1" w:styleId="a1">
     <w:name w:val="Normal Table"/>
     <w:uiPriority w:val="99"/>
     <w:semiHidden/>
@@ -10754,16 +10941,16 @@
       </w:tblCellMar>
     </w:tblPr>
   </w:style>
-  <w:style w:type="numbering" w:default="1" w:styleId="NoList">
+  <w:style w:type="numbering" w:default="1" w:styleId="a2">
     <w:name w:val="No List"/>
     <w:uiPriority w:val="99"/>
     <w:semiHidden/>
     <w:unhideWhenUsed/>
   </w:style>
-  <w:style w:type="paragraph" w:styleId="TOC1">
+  <w:style w:type="paragraph" w:styleId="11">
     <w:name w:val="toc 1"/>
-    <w:basedOn w:val="Normal"/>
-    <w:next w:val="Normal"/>
+    <w:basedOn w:val="a"/>
+    <w:next w:val="a"/>
     <w:autoRedefine/>
     <w:uiPriority w:val="39"/>
     <w:unhideWhenUsed/>
@@ -10778,10 +10965,10 @@
       <w:lang w:eastAsia="ru-RU"/>
     </w:rPr>
   </w:style>
-  <w:style w:type="paragraph" w:styleId="TOC2">
+  <w:style w:type="paragraph" w:styleId="2">
     <w:name w:val="toc 2"/>
-    <w:basedOn w:val="Normal"/>
-    <w:next w:val="Normal"/>
+    <w:basedOn w:val="a"/>
+    <w:next w:val="a"/>
     <w:autoRedefine/>
     <w:uiPriority w:val="39"/>
     <w:semiHidden/>
@@ -10798,9 +10985,9 @@
       <w:lang w:eastAsia="ru-RU"/>
     </w:rPr>
   </w:style>
-  <w:style w:type="paragraph" w:styleId="ListParagraph">
+  <w:style w:type="paragraph" w:styleId="a3">
     <w:name w:val="List Paragraph"/>
-    <w:basedOn w:val="Normal"/>
+    <w:basedOn w:val="a"/>
     <w:uiPriority w:val="34"/>
     <w:qFormat/>
     <w:rsid w:val="00A34DDA"/>
@@ -10809,10 +10996,10 @@
       <w:contextualSpacing/>
     </w:pPr>
   </w:style>
-  <w:style w:type="character" w:customStyle="1" w:styleId="Heading1Char">
-    <w:name w:val="Heading 1 Char"/>
-    <w:basedOn w:val="DefaultParagraphFont"/>
-    <w:link w:val="Heading1"/>
+  <w:style w:type="character" w:customStyle="1" w:styleId="10">
+    <w:name w:val="Заголовок 1 Знак"/>
+    <w:basedOn w:val="a0"/>
+    <w:link w:val="1"/>
     <w:uiPriority w:val="9"/>
     <w:rsid w:val="00A34DDA"/>
     <w:rPr>
@@ -10822,10 +11009,10 @@
       <w:szCs w:val="32"/>
     </w:rPr>
   </w:style>
-  <w:style w:type="paragraph" w:styleId="TOCHeading">
+  <w:style w:type="paragraph" w:styleId="a4">
     <w:name w:val="TOC Heading"/>
-    <w:basedOn w:val="Heading1"/>
-    <w:next w:val="Normal"/>
+    <w:basedOn w:val="1"/>
+    <w:next w:val="a"/>
     <w:uiPriority w:val="39"/>
     <w:semiHidden/>
     <w:unhideWhenUsed/>
@@ -10838,10 +11025,10 @@
       <w:lang w:eastAsia="ru-RU"/>
     </w:rPr>
   </w:style>
-  <w:style w:type="paragraph" w:styleId="Header">
+  <w:style w:type="paragraph" w:styleId="a5">
     <w:name w:val="header"/>
-    <w:basedOn w:val="Normal"/>
-    <w:link w:val="HeaderChar"/>
+    <w:basedOn w:val="a"/>
+    <w:link w:val="a6"/>
     <w:uiPriority w:val="99"/>
     <w:unhideWhenUsed/>
     <w:rsid w:val="004D626C"/>
@@ -10853,17 +11040,17 @@
       <w:spacing w:after="0" w:line="240" w:lineRule="auto"/>
     </w:pPr>
   </w:style>
-  <w:style w:type="character" w:customStyle="1" w:styleId="HeaderChar">
-    <w:name w:val="Header Char"/>
-    <w:basedOn w:val="DefaultParagraphFont"/>
-    <w:link w:val="Header"/>
+  <w:style w:type="character" w:customStyle="1" w:styleId="a6">
+    <w:name w:val="Верхний колонтитул Знак"/>
+    <w:basedOn w:val="a0"/>
+    <w:link w:val="a5"/>
     <w:uiPriority w:val="99"/>
     <w:rsid w:val="004D626C"/>
   </w:style>
-  <w:style w:type="paragraph" w:styleId="Footer">
+  <w:style w:type="paragraph" w:styleId="a7">
     <w:name w:val="footer"/>
-    <w:basedOn w:val="Normal"/>
-    <w:link w:val="FooterChar"/>
+    <w:basedOn w:val="a"/>
+    <w:link w:val="a8"/>
     <w:uiPriority w:val="99"/>
     <w:unhideWhenUsed/>
     <w:rsid w:val="004D626C"/>
@@ -10875,16 +11062,16 @@
       <w:spacing w:after="0" w:line="240" w:lineRule="auto"/>
     </w:pPr>
   </w:style>
-  <w:style w:type="character" w:customStyle="1" w:styleId="FooterChar">
-    <w:name w:val="Footer Char"/>
-    <w:basedOn w:val="DefaultParagraphFont"/>
-    <w:link w:val="Footer"/>
+  <w:style w:type="character" w:customStyle="1" w:styleId="a8">
+    <w:name w:val="Нижний колонтитул Знак"/>
+    <w:basedOn w:val="a0"/>
+    <w:link w:val="a7"/>
     <w:uiPriority w:val="99"/>
     <w:rsid w:val="004D626C"/>
   </w:style>
-  <w:style w:type="table" w:styleId="TableGrid">
+  <w:style w:type="table" w:styleId="a9">
     <w:name w:val="Table Grid"/>
-    <w:basedOn w:val="TableNormal"/>
+    <w:basedOn w:val="a1"/>
     <w:uiPriority w:val="39"/>
     <w:rsid w:val="0082021E"/>
     <w:pPr>
@@ -10901,9 +11088,9 @@
       </w:tblBorders>
     </w:tblPr>
   </w:style>
-  <w:style w:type="character" w:styleId="PlaceholderText">
+  <w:style w:type="character" w:styleId="aa">
     <w:name w:val="Placeholder Text"/>
-    <w:basedOn w:val="DefaultParagraphFont"/>
+    <w:basedOn w:val="a0"/>
     <w:uiPriority w:val="99"/>
     <w:semiHidden/>
     <w:rsid w:val="00CD6A43"/>
@@ -10911,9 +11098,9 @@
       <w:color w:val="808080"/>
     </w:rPr>
   </w:style>
-  <w:style w:type="character" w:styleId="Hyperlink">
+  <w:style w:type="character" w:styleId="ab">
     <w:name w:val="Hyperlink"/>
-    <w:basedOn w:val="DefaultParagraphFont"/>
+    <w:basedOn w:val="a0"/>
     <w:uiPriority w:val="99"/>
     <w:unhideWhenUsed/>
     <w:rsid w:val="003751B6"/>
@@ -10922,9 +11109,9 @@
       <w:u w:val="single"/>
     </w:rPr>
   </w:style>
-  <w:style w:type="character" w:styleId="UnresolvedMention">
+  <w:style w:type="character" w:styleId="ac">
     <w:name w:val="Unresolved Mention"/>
-    <w:basedOn w:val="DefaultParagraphFont"/>
+    <w:basedOn w:val="a0"/>
     <w:uiPriority w:val="99"/>
     <w:semiHidden/>
     <w:unhideWhenUsed/>
@@ -10934,10 +11121,10 @@
       <w:shd w:val="clear" w:color="auto" w:fill="E1DFDD"/>
     </w:rPr>
   </w:style>
-  <w:style w:type="paragraph" w:styleId="FootnoteText">
+  <w:style w:type="paragraph" w:styleId="ad">
     <w:name w:val="footnote text"/>
-    <w:basedOn w:val="Normal"/>
-    <w:link w:val="FootnoteTextChar"/>
+    <w:basedOn w:val="a"/>
+    <w:link w:val="ae"/>
     <w:uiPriority w:val="99"/>
     <w:semiHidden/>
     <w:unhideWhenUsed/>
@@ -10950,10 +11137,10 @@
       <w:szCs w:val="20"/>
     </w:rPr>
   </w:style>
-  <w:style w:type="character" w:customStyle="1" w:styleId="FootnoteTextChar">
-    <w:name w:val="Footnote Text Char"/>
-    <w:basedOn w:val="DefaultParagraphFont"/>
-    <w:link w:val="FootnoteText"/>
+  <w:style w:type="character" w:customStyle="1" w:styleId="ae">
+    <w:name w:val="Текст сноски Знак"/>
+    <w:basedOn w:val="a0"/>
+    <w:link w:val="ad"/>
     <w:uiPriority w:val="99"/>
     <w:semiHidden/>
     <w:rsid w:val="00E456C6"/>
@@ -10962,9 +11149,9 @@
       <w:szCs w:val="20"/>
     </w:rPr>
   </w:style>
-  <w:style w:type="character" w:styleId="FootnoteReference">
+  <w:style w:type="character" w:styleId="af">
     <w:name w:val="footnote reference"/>
-    <w:basedOn w:val="DefaultParagraphFont"/>
+    <w:basedOn w:val="a0"/>
     <w:uiPriority w:val="99"/>
     <w:semiHidden/>
     <w:unhideWhenUsed/>
@@ -10973,9 +11160,9 @@
       <w:vertAlign w:val="superscript"/>
     </w:rPr>
   </w:style>
-  <w:style w:type="character" w:styleId="CommentReference">
+  <w:style w:type="character" w:styleId="af0">
     <w:name w:val="annotation reference"/>
-    <w:basedOn w:val="DefaultParagraphFont"/>
+    <w:basedOn w:val="a0"/>
     <w:uiPriority w:val="99"/>
     <w:semiHidden/>
     <w:unhideWhenUsed/>
@@ -10985,10 +11172,10 @@
       <w:szCs w:val="16"/>
     </w:rPr>
   </w:style>
-  <w:style w:type="paragraph" w:styleId="CommentText">
+  <w:style w:type="paragraph" w:styleId="af1">
     <w:name w:val="annotation text"/>
-    <w:basedOn w:val="Normal"/>
-    <w:link w:val="CommentTextChar"/>
+    <w:basedOn w:val="a"/>
+    <w:link w:val="af2"/>
     <w:uiPriority w:val="99"/>
     <w:semiHidden/>
     <w:unhideWhenUsed/>
@@ -11001,10 +11188,10 @@
       <w:szCs w:val="20"/>
     </w:rPr>
   </w:style>
-  <w:style w:type="character" w:customStyle="1" w:styleId="CommentTextChar">
-    <w:name w:val="Comment Text Char"/>
-    <w:basedOn w:val="DefaultParagraphFont"/>
-    <w:link w:val="CommentText"/>
+  <w:style w:type="character" w:customStyle="1" w:styleId="af2">
+    <w:name w:val="Текст примечания Знак"/>
+    <w:basedOn w:val="a0"/>
+    <w:link w:val="af1"/>
     <w:uiPriority w:val="99"/>
     <w:semiHidden/>
     <w:rsid w:val="00E456C6"/>
@@ -11013,11 +11200,11 @@
       <w:szCs w:val="20"/>
     </w:rPr>
   </w:style>
-  <w:style w:type="paragraph" w:styleId="CommentSubject">
+  <w:style w:type="paragraph" w:styleId="af3">
     <w:name w:val="annotation subject"/>
-    <w:basedOn w:val="CommentText"/>
-    <w:next w:val="CommentText"/>
-    <w:link w:val="CommentSubjectChar"/>
+    <w:basedOn w:val="af1"/>
+    <w:next w:val="af1"/>
+    <w:link w:val="af4"/>
     <w:uiPriority w:val="99"/>
     <w:semiHidden/>
     <w:unhideWhenUsed/>
@@ -11027,10 +11214,10 @@
       <w:bCs/>
     </w:rPr>
   </w:style>
-  <w:style w:type="character" w:customStyle="1" w:styleId="CommentSubjectChar">
-    <w:name w:val="Comment Subject Char"/>
-    <w:basedOn w:val="CommentTextChar"/>
-    <w:link w:val="CommentSubject"/>
+  <w:style w:type="character" w:customStyle="1" w:styleId="af4">
+    <w:name w:val="Тема примечания Знак"/>
+    <w:basedOn w:val="af2"/>
+    <w:link w:val="af3"/>
     <w:uiPriority w:val="99"/>
     <w:semiHidden/>
     <w:rsid w:val="00E456C6"/>

--- a/doc/Проект системы.docx
+++ b/doc/Проект системы.docx
@@ -365,8 +365,19 @@
           <w:sz w:val="28"/>
           <w:szCs w:val="28"/>
         </w:rPr>
-        <w:t>Студент гр. 588-1</w:t>
-      </w:r>
+        <w:t xml:space="preserve">Студент гр. </w:t>
+      </w:r>
+      <w:proofErr w:type="gramStart"/>
+      <w:r>
+        <w:rPr>
+          <w:rFonts w:ascii="Times New Roman" w:eastAsia="Times New Roman" w:hAnsi="Times New Roman" w:cs="Times New Roman"/>
+          <w:color w:val="000000" w:themeColor="text1"/>
+          <w:sz w:val="28"/>
+          <w:szCs w:val="28"/>
+        </w:rPr>
+        <w:t>588-1</w:t>
+      </w:r>
+      <w:proofErr w:type="gramEnd"/>
     </w:p>
     <w:p>
       <w:pPr>
@@ -543,7 +554,24 @@
           <w:szCs w:val="28"/>
         </w:rPr>
         <w:br/>
-        <w:t>к.т.н, доцент каф. КСУП</w:t>
+      </w:r>
+      <w:proofErr w:type="spellStart"/>
+      <w:r>
+        <w:rPr>
+          <w:rFonts w:ascii="Times New Roman" w:eastAsia="Times New Roman" w:hAnsi="Times New Roman" w:cs="Times New Roman"/>
+          <w:sz w:val="28"/>
+          <w:szCs w:val="28"/>
+        </w:rPr>
+        <w:t>к.т.н</w:t>
+      </w:r>
+      <w:proofErr w:type="spellEnd"/>
+      <w:r>
+        <w:rPr>
+          <w:rFonts w:ascii="Times New Roman" w:eastAsia="Times New Roman" w:hAnsi="Times New Roman" w:cs="Times New Roman"/>
+          <w:sz w:val="28"/>
+          <w:szCs w:val="28"/>
+        </w:rPr>
+        <w:t>, доцент каф. КСУП</w:t>
       </w:r>
     </w:p>
     <w:p>
@@ -566,6 +594,7 @@
         </w:rPr>
         <w:t xml:space="preserve">____________ / </w:t>
       </w:r>
+      <w:proofErr w:type="spellStart"/>
       <w:r>
         <w:rPr>
           <w:rFonts w:ascii="Times New Roman" w:eastAsia="Times New Roman" w:hAnsi="Times New Roman" w:cs="Times New Roman"/>
@@ -573,7 +602,17 @@
           <w:sz w:val="28"/>
           <w:szCs w:val="28"/>
         </w:rPr>
-        <w:t>Калентьев А.А</w:t>
+        <w:t>Калентьев</w:t>
+      </w:r>
+      <w:proofErr w:type="spellEnd"/>
+      <w:r>
+        <w:rPr>
+          <w:rFonts w:ascii="Times New Roman" w:eastAsia="Times New Roman" w:hAnsi="Times New Roman" w:cs="Times New Roman"/>
+          <w:color w:val="000000" w:themeColor="text1"/>
+          <w:sz w:val="28"/>
+          <w:szCs w:val="28"/>
+        </w:rPr>
+        <w:t xml:space="preserve"> А.А</w:t>
       </w:r>
       <w:r>
         <w:rPr>
@@ -1133,8 +1172,18 @@
           <w:sz w:val="28"/>
           <w:szCs w:val="28"/>
         </w:rPr>
-        <w:t xml:space="preserve"> — это комплекс работ с целью получения описаний нового или модернизируемого технического объекта, достаточных для реализации или изготовления объекта в заданных условиях. В процессе проектирования возникает необходимость создания описания, необходимого для построения еще не существующего объекта. Получаемые при проектировании описания бывают окончательными или промежуточными. Окончательные описания представляют собой комплект конструкторско-технологической документации в виде чертежей, спецификаций, программ для ЭВМ и автоматизированных комплексов и т.д.</w:t>
-      </w:r>
+        <w:t xml:space="preserve"> — это комплекс работ с целью получения описаний нового или модернизируемого технического объекта, достаточных для реализации или изготовления объекта в заданных условиях. В процессе проектирования возникает необходимость создания описания, необходимого для построения еще не существующего объекта. Получаемые при проектировании описания бывают окончательными или промежуточными. Окончательные описания представляют собой комплект конструкторско-технологической документации в виде чертежей, спецификаций, программ для ЭВМ и автоматизированных комплексов и </w:t>
+      </w:r>
+      <w:proofErr w:type="gramStart"/>
+      <w:r>
+        <w:rPr>
+          <w:rFonts w:ascii="Times New Roman" w:hAnsi="Times New Roman" w:cs="Times New Roman"/>
+          <w:sz w:val="28"/>
+          <w:szCs w:val="28"/>
+        </w:rPr>
+        <w:t>т.д.</w:t>
+      </w:r>
+      <w:proofErr w:type="gramEnd"/>
       <w:r>
         <w:rPr>
           <w:rFonts w:ascii="Times New Roman" w:hAnsi="Times New Roman" w:cs="Times New Roman"/>
@@ -1252,7 +1301,25 @@
           <w:sz w:val="28"/>
           <w:szCs w:val="28"/>
         </w:rPr>
-        <w:t xml:space="preserve">(Computer Aided Design), которую можно перевести, как проектирование с применением </w:t>
+        <w:t xml:space="preserve">(Computer </w:t>
+      </w:r>
+      <w:proofErr w:type="spellStart"/>
+      <w:r>
+        <w:rPr>
+          <w:rFonts w:ascii="Times New Roman" w:hAnsi="Times New Roman" w:cs="Times New Roman"/>
+          <w:sz w:val="28"/>
+          <w:szCs w:val="28"/>
+        </w:rPr>
+        <w:t>Aided</w:t>
+      </w:r>
+      <w:proofErr w:type="spellEnd"/>
+      <w:r>
+        <w:rPr>
+          <w:rFonts w:ascii="Times New Roman" w:hAnsi="Times New Roman" w:cs="Times New Roman"/>
+          <w:sz w:val="28"/>
+          <w:szCs w:val="28"/>
+        </w:rPr>
+        <w:t xml:space="preserve"> Design), которую можно перевести, как проектирование с применением </w:t>
       </w:r>
       <w:r>
         <w:rPr>
@@ -1271,8 +1338,20 @@
           <w:sz w:val="28"/>
           <w:szCs w:val="28"/>
         </w:rPr>
-        <w:t>CAD-system</w:t>
-      </w:r>
+        <w:t>CAD-</w:t>
+      </w:r>
+      <w:proofErr w:type="spellStart"/>
+      <w:r>
+        <w:rPr>
+          <w:rFonts w:ascii="Times New Roman" w:hAnsi="Times New Roman" w:cs="Times New Roman"/>
+          <w:i/>
+          <w:iCs/>
+          <w:sz w:val="28"/>
+          <w:szCs w:val="28"/>
+        </w:rPr>
+        <w:t>system</w:t>
+      </w:r>
+      <w:proofErr w:type="spellEnd"/>
       <w:r>
         <w:rPr>
           <w:rFonts w:ascii="Times New Roman" w:hAnsi="Times New Roman" w:cs="Times New Roman"/>
@@ -1592,8 +1671,18 @@
           <w:sz w:val="28"/>
           <w:szCs w:val="28"/>
         </w:rPr>
-        <w:t xml:space="preserve"> расшифровывается как «Application Programming</w:t>
-      </w:r>
+        <w:t xml:space="preserve"> расшифровывается как «Application </w:t>
+      </w:r>
+      <w:proofErr w:type="spellStart"/>
+      <w:r>
+        <w:rPr>
+          <w:rFonts w:ascii="Times New Roman" w:hAnsi="Times New Roman" w:cs="Times New Roman"/>
+          <w:sz w:val="28"/>
+          <w:szCs w:val="28"/>
+        </w:rPr>
+        <w:t>Programming</w:t>
+      </w:r>
+      <w:proofErr w:type="spellEnd"/>
       <w:r>
         <w:rPr>
           <w:rFonts w:ascii="Times New Roman" w:hAnsi="Times New Roman" w:cs="Times New Roman"/>
@@ -1778,6 +1867,7 @@
         </w:rPr>
         <w:t xml:space="preserve">Главным интерфейсом API системы КОМПАС является </w:t>
       </w:r>
+      <w:proofErr w:type="spellStart"/>
       <w:r>
         <w:rPr>
           <w:rFonts w:ascii="Times New Roman" w:hAnsi="Times New Roman" w:cs="Times New Roman"/>
@@ -1790,6 +1880,7 @@
         </w:rPr>
         <w:t>KompasObject</w:t>
       </w:r>
+      <w:proofErr w:type="spellEnd"/>
       <w:r>
         <w:rPr>
           <w:rFonts w:ascii="Times New Roman" w:hAnsi="Times New Roman" w:cs="Times New Roman"/>
@@ -1899,6 +1990,7 @@
         </w:rPr>
         <w:t>данных </w:t>
       </w:r>
+      <w:proofErr w:type="spellStart"/>
       <w:r>
         <w:rPr>
           <w:rFonts w:ascii="Times New Roman" w:hAnsi="Times New Roman" w:cs="Times New Roman"/>
@@ -1911,6 +2003,7 @@
         </w:rPr>
         <w:t>KompasObjectPtr</w:t>
       </w:r>
+      <w:proofErr w:type="spellEnd"/>
       <w:r>
         <w:rPr>
           <w:rFonts w:ascii="Times New Roman" w:hAnsi="Times New Roman" w:cs="Times New Roman"/>
@@ -1963,6 +2056,7 @@
         </w:rPr>
         <w:t xml:space="preserve"> </w:t>
       </w:r>
+      <w:proofErr w:type="spellStart"/>
       <w:r>
         <w:rPr>
           <w:rFonts w:ascii="Times New Roman" w:hAnsi="Times New Roman" w:cs="Times New Roman"/>
@@ -1971,7 +2065,106 @@
           <w:sz w:val="28"/>
           <w:szCs w:val="28"/>
         </w:rPr>
-        <w:t>public static object? CreateInstance (Type type)</w:t>
+        <w:t>public</w:t>
+      </w:r>
+      <w:proofErr w:type="spellEnd"/>
+      <w:r>
+        <w:rPr>
+          <w:rFonts w:ascii="Times New Roman" w:hAnsi="Times New Roman" w:cs="Times New Roman"/>
+          <w:i/>
+          <w:iCs/>
+          <w:sz w:val="28"/>
+          <w:szCs w:val="28"/>
+        </w:rPr>
+        <w:t xml:space="preserve"> </w:t>
+      </w:r>
+      <w:proofErr w:type="spellStart"/>
+      <w:r>
+        <w:rPr>
+          <w:rFonts w:ascii="Times New Roman" w:hAnsi="Times New Roman" w:cs="Times New Roman"/>
+          <w:i/>
+          <w:iCs/>
+          <w:sz w:val="28"/>
+          <w:szCs w:val="28"/>
+        </w:rPr>
+        <w:t>static</w:t>
+      </w:r>
+      <w:proofErr w:type="spellEnd"/>
+      <w:r>
+        <w:rPr>
+          <w:rFonts w:ascii="Times New Roman" w:hAnsi="Times New Roman" w:cs="Times New Roman"/>
+          <w:i/>
+          <w:iCs/>
+          <w:sz w:val="28"/>
+          <w:szCs w:val="28"/>
+        </w:rPr>
+        <w:t xml:space="preserve"> </w:t>
+      </w:r>
+      <w:proofErr w:type="spellStart"/>
+      <w:r>
+        <w:rPr>
+          <w:rFonts w:ascii="Times New Roman" w:hAnsi="Times New Roman" w:cs="Times New Roman"/>
+          <w:i/>
+          <w:iCs/>
+          <w:sz w:val="28"/>
+          <w:szCs w:val="28"/>
+        </w:rPr>
+        <w:t>object</w:t>
+      </w:r>
+      <w:proofErr w:type="spellEnd"/>
+      <w:r>
+        <w:rPr>
+          <w:rFonts w:ascii="Times New Roman" w:hAnsi="Times New Roman" w:cs="Times New Roman"/>
+          <w:i/>
+          <w:iCs/>
+          <w:sz w:val="28"/>
+          <w:szCs w:val="28"/>
+        </w:rPr>
+        <w:t xml:space="preserve">? </w:t>
+      </w:r>
+      <w:proofErr w:type="spellStart"/>
+      <w:r>
+        <w:rPr>
+          <w:rFonts w:ascii="Times New Roman" w:hAnsi="Times New Roman" w:cs="Times New Roman"/>
+          <w:i/>
+          <w:iCs/>
+          <w:sz w:val="28"/>
+          <w:szCs w:val="28"/>
+        </w:rPr>
+        <w:t>CreateInstance</w:t>
+      </w:r>
+      <w:proofErr w:type="spellEnd"/>
+      <w:r>
+        <w:rPr>
+          <w:rFonts w:ascii="Times New Roman" w:hAnsi="Times New Roman" w:cs="Times New Roman"/>
+          <w:i/>
+          <w:iCs/>
+          <w:sz w:val="28"/>
+          <w:szCs w:val="28"/>
+        </w:rPr>
+        <w:t xml:space="preserve"> (Type </w:t>
+      </w:r>
+      <w:proofErr w:type="spellStart"/>
+      <w:r>
+        <w:rPr>
+          <w:rFonts w:ascii="Times New Roman" w:hAnsi="Times New Roman" w:cs="Times New Roman"/>
+          <w:i/>
+          <w:iCs/>
+          <w:sz w:val="28"/>
+          <w:szCs w:val="28"/>
+        </w:rPr>
+        <w:t>type</w:t>
+      </w:r>
+      <w:proofErr w:type="spellEnd"/>
+      <w:r>
+        <w:rPr>
+          <w:rFonts w:ascii="Times New Roman" w:hAnsi="Times New Roman" w:cs="Times New Roman"/>
+          <w:i/>
+          <w:iCs/>
+          <w:sz w:val="28"/>
+          <w:szCs w:val="28"/>
+        </w:rPr>
+        <w:t>)</w:t>
       </w:r>
       <w:r>
         <w:rPr>
@@ -2005,6 +2198,7 @@
         </w:rPr>
         <w:t xml:space="preserve"> В нашем случае, если мы создадим указатель на интерфейс </w:t>
       </w:r>
+      <w:proofErr w:type="spellStart"/>
       <w:r>
         <w:rPr>
           <w:rFonts w:ascii="Times New Roman" w:hAnsi="Times New Roman" w:cs="Times New Roman"/>
@@ -2014,6 +2208,7 @@
         </w:rPr>
         <w:t>KompasObject</w:t>
       </w:r>
+      <w:proofErr w:type="spellEnd"/>
       <w:r>
         <w:rPr>
           <w:rFonts w:ascii="Times New Roman" w:hAnsi="Times New Roman" w:cs="Times New Roman"/>
@@ -2022,6 +2217,7 @@
         </w:rPr>
         <w:t xml:space="preserve">, то с помощью вызова функции </w:t>
       </w:r>
+      <w:proofErr w:type="spellStart"/>
       <w:r>
         <w:rPr>
           <w:rFonts w:ascii="Times New Roman" w:hAnsi="Times New Roman" w:cs="Times New Roman"/>
@@ -2031,6 +2227,7 @@
         </w:rPr>
         <w:t>kompasPtr</w:t>
       </w:r>
+      <w:proofErr w:type="spellEnd"/>
       <w:r>
         <w:rPr>
           <w:rFonts w:ascii="Times New Roman" w:hAnsi="Times New Roman" w:cs="Times New Roman"/>
@@ -2039,6 +2236,7 @@
         </w:rPr>
         <w:t>.</w:t>
       </w:r>
+      <w:proofErr w:type="spellStart"/>
       <w:r>
         <w:rPr>
           <w:rFonts w:ascii="Times New Roman" w:hAnsi="Times New Roman" w:cs="Times New Roman"/>
@@ -2048,6 +2246,7 @@
         </w:rPr>
         <w:t>CreateInstace</w:t>
       </w:r>
+      <w:proofErr w:type="spellEnd"/>
       <w:r>
         <w:rPr>
           <w:rFonts w:ascii="Times New Roman" w:hAnsi="Times New Roman" w:cs="Times New Roman"/>
@@ -2175,6 +2374,7 @@
         </w:rPr>
         <w:t xml:space="preserve">Таблица 1.1 — Некоторые методы интерфейса </w:t>
       </w:r>
+      <w:proofErr w:type="spellStart"/>
       <w:r>
         <w:rPr>
           <w:rFonts w:ascii="Times New Roman" w:hAnsi="Times New Roman" w:cs="Times New Roman"/>
@@ -2184,6 +2384,7 @@
         </w:rPr>
         <w:t>KompasObject</w:t>
       </w:r>
+      <w:proofErr w:type="spellEnd"/>
     </w:p>
     <w:tbl>
       <w:tblPr>
@@ -2333,7 +2534,27 @@
                 <w:szCs w:val="24"/>
                 <w:lang w:val="en-US"/>
               </w:rPr>
-              <w:t>void Quit()</w:t>
+              <w:t xml:space="preserve">void </w:t>
+            </w:r>
+            <w:proofErr w:type="gramStart"/>
+            <w:r>
+              <w:rPr>
+                <w:rFonts w:ascii="Times New Roman" w:hAnsi="Times New Roman" w:cs="Times New Roman"/>
+                <w:sz w:val="24"/>
+                <w:szCs w:val="24"/>
+                <w:lang w:val="en-US"/>
+              </w:rPr>
+              <w:t>Quit(</w:t>
+            </w:r>
+            <w:proofErr w:type="gramEnd"/>
+            <w:r>
+              <w:rPr>
+                <w:rFonts w:ascii="Times New Roman" w:hAnsi="Times New Roman" w:cs="Times New Roman"/>
+                <w:sz w:val="24"/>
+                <w:szCs w:val="24"/>
+                <w:lang w:val="en-US"/>
+              </w:rPr>
+              <w:t>)</w:t>
             </w:r>
             <w:r>
               <w:rPr>
@@ -2456,8 +2677,20 @@
                 <w:szCs w:val="24"/>
                 <w:lang w:val="en-US"/>
               </w:rPr>
-              <w:t>LPDISPATCH GetParamStruct</w:t>
-            </w:r>
+              <w:t xml:space="preserve">LPDISPATCH </w:t>
+            </w:r>
+            <w:proofErr w:type="spellStart"/>
+            <w:proofErr w:type="gramStart"/>
+            <w:r>
+              <w:rPr>
+                <w:rFonts w:ascii="Times New Roman" w:hAnsi="Times New Roman" w:cs="Times New Roman"/>
+                <w:sz w:val="24"/>
+                <w:szCs w:val="24"/>
+                <w:lang w:val="en-US"/>
+              </w:rPr>
+              <w:t>GetParamStruct</w:t>
+            </w:r>
+            <w:proofErr w:type="spellEnd"/>
             <w:r>
               <w:rPr>
                 <w:rFonts w:ascii="Times New Roman" w:hAnsi="Times New Roman" w:cs="Times New Roman"/>
@@ -2466,6 +2699,7 @@
               </w:rPr>
               <w:t>(</w:t>
             </w:r>
+            <w:proofErr w:type="gramEnd"/>
             <w:r>
               <w:rPr>
                 <w:rFonts w:ascii="Times New Roman" w:hAnsi="Times New Roman" w:cs="Times New Roman"/>
@@ -2473,8 +2707,19 @@
                 <w:szCs w:val="24"/>
                 <w:lang w:val="en-US"/>
               </w:rPr>
-              <w:t>short structType</w:t>
-            </w:r>
+              <w:t xml:space="preserve">short </w:t>
+            </w:r>
+            <w:proofErr w:type="spellStart"/>
+            <w:r>
+              <w:rPr>
+                <w:rFonts w:ascii="Times New Roman" w:hAnsi="Times New Roman" w:cs="Times New Roman"/>
+                <w:sz w:val="24"/>
+                <w:szCs w:val="24"/>
+                <w:lang w:val="en-US"/>
+              </w:rPr>
+              <w:t>structType</w:t>
+            </w:r>
+            <w:proofErr w:type="spellEnd"/>
             <w:r>
               <w:rPr>
                 <w:rFonts w:ascii="Times New Roman" w:hAnsi="Times New Roman" w:cs="Times New Roman"/>
@@ -2508,6 +2753,7 @@
                 <w:lang w:val="en-US"/>
               </w:rPr>
             </w:pPr>
+            <w:proofErr w:type="spellStart"/>
             <w:r>
               <w:rPr>
                 <w:rFonts w:ascii="Times New Roman" w:hAnsi="Times New Roman" w:cs="Times New Roman"/>
@@ -2517,6 +2763,7 @@
               </w:rPr>
               <w:t>structType</w:t>
             </w:r>
+            <w:proofErr w:type="spellEnd"/>
           </w:p>
         </w:tc>
         <w:tc>
@@ -2540,6 +2787,7 @@
               </w:rPr>
               <w:t xml:space="preserve">Указатель на интерфейс указанного типа из </w:t>
             </w:r>
+            <w:proofErr w:type="spellStart"/>
             <w:r>
               <w:rPr>
                 <w:rFonts w:ascii="Times New Roman" w:hAnsi="Times New Roman" w:cs="Times New Roman"/>
@@ -2549,6 +2797,7 @@
               </w:rPr>
               <w:t>StructType</w:t>
             </w:r>
+            <w:proofErr w:type="spellEnd"/>
             <w:r>
               <w:rPr>
                 <w:rFonts w:ascii="Times New Roman" w:hAnsi="Times New Roman" w:cs="Times New Roman"/>
@@ -2614,7 +2863,27 @@
                 <w:szCs w:val="24"/>
                 <w:lang w:val="en-US"/>
               </w:rPr>
-              <w:t>LPDISPATCH ActiveDocument3D()</w:t>
+              <w:t>LPDISPATCH ActiveDocument3</w:t>
+            </w:r>
+            <w:proofErr w:type="gramStart"/>
+            <w:r>
+              <w:rPr>
+                <w:rFonts w:ascii="Times New Roman" w:hAnsi="Times New Roman" w:cs="Times New Roman"/>
+                <w:sz w:val="24"/>
+                <w:szCs w:val="24"/>
+                <w:lang w:val="en-US"/>
+              </w:rPr>
+              <w:t>D(</w:t>
+            </w:r>
+            <w:proofErr w:type="gramEnd"/>
+            <w:r>
+              <w:rPr>
+                <w:rFonts w:ascii="Times New Roman" w:hAnsi="Times New Roman" w:cs="Times New Roman"/>
+                <w:sz w:val="24"/>
+                <w:szCs w:val="24"/>
+                <w:lang w:val="en-US"/>
+              </w:rPr>
+              <w:t>)</w:t>
             </w:r>
             <w:r>
               <w:rPr>
@@ -2671,6 +2940,7 @@
               </w:rPr>
               <w:t xml:space="preserve">Указатель на интерфейс трехмерной модели </w:t>
             </w:r>
+            <w:proofErr w:type="spellStart"/>
             <w:r>
               <w:rPr>
                 <w:rFonts w:ascii="Times New Roman" w:hAnsi="Times New Roman" w:cs="Times New Roman"/>
@@ -2680,6 +2950,7 @@
               </w:rPr>
               <w:t>ksDocument</w:t>
             </w:r>
+            <w:proofErr w:type="spellEnd"/>
             <w:r>
               <w:rPr>
                 <w:rFonts w:ascii="Times New Roman" w:hAnsi="Times New Roman" w:cs="Times New Roman"/>
@@ -2764,6 +3035,7 @@
         </w:rPr>
         <w:t>Параметры документа описываются интерфейсом </w:t>
       </w:r>
+      <w:proofErr w:type="spellStart"/>
       <w:r>
         <w:rPr>
           <w:rFonts w:ascii="Times New Roman" w:hAnsi="Times New Roman" w:cs="Times New Roman"/>
@@ -2776,6 +3048,7 @@
         </w:rPr>
         <w:t>ksDocumentParam</w:t>
       </w:r>
+      <w:proofErr w:type="spellEnd"/>
       <w:r>
         <w:rPr>
           <w:rFonts w:ascii="Times New Roman" w:hAnsi="Times New Roman" w:cs="Times New Roman"/>
@@ -2792,6 +3065,7 @@
         </w:rPr>
         <w:br/>
       </w:r>
+      <w:proofErr w:type="spellStart"/>
       <w:r>
         <w:rPr>
           <w:rFonts w:ascii="Times New Roman" w:hAnsi="Times New Roman" w:cs="Times New Roman"/>
@@ -2800,6 +3074,7 @@
         </w:rPr>
         <w:t>GetParamStruct</w:t>
       </w:r>
+      <w:proofErr w:type="spellEnd"/>
       <w:r>
         <w:rPr>
           <w:rFonts w:ascii="Times New Roman" w:hAnsi="Times New Roman" w:cs="Times New Roman"/>
@@ -2808,13 +3083,23 @@
         </w:rPr>
         <w:t> интерфейса </w:t>
       </w:r>
-      <w:r>
-        <w:rPr>
-          <w:rFonts w:ascii="Times New Roman" w:hAnsi="Times New Roman" w:cs="Times New Roman"/>
-          <w:sz w:val="28"/>
-          <w:szCs w:val="28"/>
-        </w:rPr>
-        <w:t>KompasObject с</w:t>
+      <w:proofErr w:type="spellStart"/>
+      <w:r>
+        <w:rPr>
+          <w:rFonts w:ascii="Times New Roman" w:hAnsi="Times New Roman" w:cs="Times New Roman"/>
+          <w:sz w:val="28"/>
+          <w:szCs w:val="28"/>
+        </w:rPr>
+        <w:t>KompasObject</w:t>
+      </w:r>
+      <w:proofErr w:type="spellEnd"/>
+      <w:r>
+        <w:rPr>
+          <w:rFonts w:ascii="Times New Roman" w:hAnsi="Times New Roman" w:cs="Times New Roman"/>
+          <w:sz w:val="28"/>
+          <w:szCs w:val="28"/>
+        </w:rPr>
+        <w:t> с</w:t>
       </w:r>
       <w:r>
         <w:rPr>
@@ -2830,8 +3115,18 @@
           <w:sz w:val="28"/>
           <w:szCs w:val="28"/>
         </w:rPr>
-        <w:t>параметром ko_DocumentParam</w:t>
-      </w:r>
+        <w:t>параметром </w:t>
+      </w:r>
+      <w:proofErr w:type="spellStart"/>
+      <w:r>
+        <w:rPr>
+          <w:rFonts w:ascii="Times New Roman" w:hAnsi="Times New Roman" w:cs="Times New Roman"/>
+          <w:sz w:val="28"/>
+          <w:szCs w:val="28"/>
+        </w:rPr>
+        <w:t>ko_DocumentParam</w:t>
+      </w:r>
+      <w:proofErr w:type="spellEnd"/>
       <w:r>
         <w:rPr>
           <w:rFonts w:ascii="Times New Roman" w:hAnsi="Times New Roman" w:cs="Times New Roman"/>
@@ -2873,6 +3168,7 @@
         </w:rPr>
         <w:t xml:space="preserve">BSTR author — </w:t>
       </w:r>
+      <w:proofErr w:type="gramStart"/>
       <w:r>
         <w:rPr>
           <w:rFonts w:ascii="Times New Roman" w:hAnsi="Times New Roman" w:cs="Times New Roman"/>
@@ -2890,6 +3186,7 @@
         </w:rPr>
         <w:t>;</w:t>
       </w:r>
+      <w:proofErr w:type="gramEnd"/>
     </w:p>
     <w:p>
       <w:pPr>
@@ -2921,7 +3218,16 @@
           <w:sz w:val="28"/>
           <w:szCs w:val="28"/>
         </w:rPr>
-        <w:t>тип документа</w:t>
+        <w:t xml:space="preserve">тип </w:t>
+      </w:r>
+      <w:proofErr w:type="gramStart"/>
+      <w:r>
+        <w:rPr>
+          <w:rFonts w:ascii="Times New Roman" w:hAnsi="Times New Roman" w:cs="Times New Roman"/>
+          <w:sz w:val="28"/>
+          <w:szCs w:val="28"/>
+        </w:rPr>
+        <w:t>документа</w:t>
       </w:r>
       <w:r>
         <w:rPr>
@@ -2932,6 +3238,7 @@
         </w:rPr>
         <w:t>;</w:t>
       </w:r>
+      <w:proofErr w:type="gramEnd"/>
     </w:p>
     <w:p>
       <w:pPr>
@@ -3020,6 +3327,7 @@
         </w:rPr>
         <w:t xml:space="preserve"> интерфейса </w:t>
       </w:r>
+      <w:proofErr w:type="spellStart"/>
       <w:r>
         <w:rPr>
           <w:rFonts w:ascii="Times New Roman" w:hAnsi="Times New Roman" w:cs="Times New Roman"/>
@@ -3029,6 +3337,7 @@
         </w:rPr>
         <w:t>ksDocumentParam</w:t>
       </w:r>
+      <w:proofErr w:type="spellEnd"/>
     </w:p>
     <w:tbl>
       <w:tblPr>
@@ -3156,7 +3465,25 @@
                 <w:sz w:val="24"/>
                 <w:szCs w:val="24"/>
               </w:rPr>
-              <w:t>LPDISPATCH GetLayoutParam()</w:t>
+              <w:t xml:space="preserve">LPDISPATCH </w:t>
+            </w:r>
+            <w:proofErr w:type="spellStart"/>
+            <w:r>
+              <w:rPr>
+                <w:rFonts w:ascii="Times New Roman" w:hAnsi="Times New Roman" w:cs="Times New Roman"/>
+                <w:sz w:val="24"/>
+                <w:szCs w:val="24"/>
+              </w:rPr>
+              <w:t>GetLayoutParam</w:t>
+            </w:r>
+            <w:proofErr w:type="spellEnd"/>
+            <w:r>
+              <w:rPr>
+                <w:rFonts w:ascii="Times New Roman" w:hAnsi="Times New Roman" w:cs="Times New Roman"/>
+                <w:sz w:val="24"/>
+                <w:szCs w:val="24"/>
+              </w:rPr>
+              <w:t>()</w:t>
             </w:r>
             <w:r>
               <w:rPr>
@@ -3191,6 +3518,7 @@
               <w:t xml:space="preserve">Указатель на интерфейс параметров оформления документа </w:t>
             </w:r>
             <w:hyperlink r:id="rId8" w:history="1">
+              <w:proofErr w:type="spellStart"/>
               <w:r>
                 <w:rPr>
                   <w:rStyle w:val="ab"/>
@@ -3202,6 +3530,7 @@
                 </w:rPr>
                 <w:t>ksSheetPar</w:t>
               </w:r>
+              <w:proofErr w:type="spellEnd"/>
             </w:hyperlink>
           </w:p>
         </w:tc>
@@ -3255,7 +3584,27 @@
                 <w:szCs w:val="24"/>
                 <w:lang w:val="en-US"/>
               </w:rPr>
-              <w:t>bool Init()</w:t>
+              <w:t xml:space="preserve">bool </w:t>
+            </w:r>
+            <w:proofErr w:type="gramStart"/>
+            <w:r>
+              <w:rPr>
+                <w:rFonts w:ascii="Times New Roman" w:hAnsi="Times New Roman" w:cs="Times New Roman"/>
+                <w:sz w:val="24"/>
+                <w:szCs w:val="24"/>
+                <w:lang w:val="en-US"/>
+              </w:rPr>
+              <w:t>Init(</w:t>
+            </w:r>
+            <w:proofErr w:type="gramEnd"/>
+            <w:r>
+              <w:rPr>
+                <w:rFonts w:ascii="Times New Roman" w:hAnsi="Times New Roman" w:cs="Times New Roman"/>
+                <w:sz w:val="24"/>
+                <w:szCs w:val="24"/>
+                <w:lang w:val="en-US"/>
+              </w:rPr>
+              <w:t>)</w:t>
             </w:r>
             <w:r>
               <w:rPr>
@@ -3281,6 +3630,7 @@
                 <w:szCs w:val="24"/>
               </w:rPr>
             </w:pPr>
+            <w:proofErr w:type="spellStart"/>
             <w:r>
               <w:rPr>
                 <w:rFonts w:ascii="Times New Roman" w:hAnsi="Times New Roman" w:cs="Times New Roman"/>
@@ -3289,6 +3639,7 @@
               </w:rPr>
               <w:t>true</w:t>
             </w:r>
+            <w:proofErr w:type="spellEnd"/>
             <w:r>
               <w:rPr>
                 <w:rFonts w:ascii="Times New Roman" w:hAnsi="Times New Roman" w:cs="Times New Roman"/>
@@ -3405,6 +3756,7 @@
         </w:rPr>
         <w:br/>
       </w:r>
+      <w:proofErr w:type="spellStart"/>
       <w:r>
         <w:rPr>
           <w:rFonts w:ascii="Times New Roman" w:hAnsi="Times New Roman" w:cs="Times New Roman"/>
@@ -3413,6 +3765,7 @@
         </w:rPr>
         <w:t>KompasObject</w:t>
       </w:r>
+      <w:proofErr w:type="spellEnd"/>
       <w:r>
         <w:rPr>
           <w:rFonts w:ascii="Times New Roman" w:hAnsi="Times New Roman" w:cs="Times New Roman"/>
@@ -3459,7 +3812,25 @@
           <w:sz w:val="28"/>
           <w:szCs w:val="28"/>
         </w:rPr>
-        <w:t>. Точнее говоря, этот интерфейс описывает файл, содержащий деталь или сборку. Для получения указателя на интерфейс ksDocument3D используется метод Document3D() интерфейса KompasObject.</w:t>
+        <w:t>. Точнее говоря, этот интерфейс описывает файл, содержащий деталь или сборку. Для получения указателя на интерфейс ksDocument3D используется метод Document3D() интерфейса </w:t>
+      </w:r>
+      <w:proofErr w:type="spellStart"/>
+      <w:r>
+        <w:rPr>
+          <w:rFonts w:ascii="Times New Roman" w:hAnsi="Times New Roman" w:cs="Times New Roman"/>
+          <w:sz w:val="28"/>
+          <w:szCs w:val="28"/>
+        </w:rPr>
+        <w:t>KompasObject</w:t>
+      </w:r>
+      <w:proofErr w:type="spellEnd"/>
+      <w:r>
+        <w:rPr>
+          <w:rFonts w:ascii="Times New Roman" w:hAnsi="Times New Roman" w:cs="Times New Roman"/>
+          <w:sz w:val="28"/>
+          <w:szCs w:val="28"/>
+        </w:rPr>
+        <w:t>.</w:t>
       </w:r>
       <w:r>
         <w:rPr>
@@ -3502,6 +3873,7 @@
         <w:lastRenderedPageBreak/>
         <w:t xml:space="preserve">Таблица 1.3 — Методы интерфейса </w:t>
       </w:r>
+      <w:proofErr w:type="spellStart"/>
       <w:r>
         <w:rPr>
           <w:rFonts w:ascii="Times New Roman" w:hAnsi="Times New Roman" w:cs="Times New Roman"/>
@@ -3511,6 +3883,7 @@
         </w:rPr>
         <w:t>ksDocument</w:t>
       </w:r>
+      <w:proofErr w:type="spellEnd"/>
       <w:r>
         <w:rPr>
           <w:rFonts w:ascii="Times New Roman" w:hAnsi="Times New Roman" w:cs="Times New Roman"/>
@@ -3678,7 +4051,47 @@
                 <w:szCs w:val="24"/>
                 <w:lang w:val="en-US"/>
               </w:rPr>
-              <w:t>bool Create(bool invisible, bool typeDoc)</w:t>
+              <w:t xml:space="preserve">bool </w:t>
+            </w:r>
+            <w:proofErr w:type="gramStart"/>
+            <w:r>
+              <w:rPr>
+                <w:rFonts w:ascii="Times New Roman" w:hAnsi="Times New Roman" w:cs="Times New Roman"/>
+                <w:sz w:val="24"/>
+                <w:szCs w:val="24"/>
+                <w:lang w:val="en-US"/>
+              </w:rPr>
+              <w:t>Create(</w:t>
+            </w:r>
+            <w:proofErr w:type="gramEnd"/>
+            <w:r>
+              <w:rPr>
+                <w:rFonts w:ascii="Times New Roman" w:hAnsi="Times New Roman" w:cs="Times New Roman"/>
+                <w:sz w:val="24"/>
+                <w:szCs w:val="24"/>
+                <w:lang w:val="en-US"/>
+              </w:rPr>
+              <w:t xml:space="preserve">bool invisible, bool </w:t>
+            </w:r>
+            <w:proofErr w:type="spellStart"/>
+            <w:r>
+              <w:rPr>
+                <w:rFonts w:ascii="Times New Roman" w:hAnsi="Times New Roman" w:cs="Times New Roman"/>
+                <w:sz w:val="24"/>
+                <w:szCs w:val="24"/>
+                <w:lang w:val="en-US"/>
+              </w:rPr>
+              <w:t>typeDoc</w:t>
+            </w:r>
+            <w:proofErr w:type="spellEnd"/>
+            <w:r>
+              <w:rPr>
+                <w:rFonts w:ascii="Times New Roman" w:hAnsi="Times New Roman" w:cs="Times New Roman"/>
+                <w:sz w:val="24"/>
+                <w:szCs w:val="24"/>
+                <w:lang w:val="en-US"/>
+              </w:rPr>
+              <w:t>)</w:t>
             </w:r>
             <w:r>
               <w:rPr>
@@ -3731,6 +4144,7 @@
                 <w:szCs w:val="24"/>
               </w:rPr>
             </w:pPr>
+            <w:proofErr w:type="spellStart"/>
             <w:r>
               <w:rPr>
                 <w:rFonts w:ascii="Times New Roman" w:hAnsi="Times New Roman" w:cs="Times New Roman"/>
@@ -3740,13 +4154,32 @@
               </w:rPr>
               <w:t>typeDoc</w:t>
             </w:r>
-            <w:r>
-              <w:rPr>
-                <w:rFonts w:ascii="Times New Roman" w:hAnsi="Times New Roman" w:cs="Times New Roman"/>
-                <w:sz w:val="24"/>
-                <w:szCs w:val="24"/>
-              </w:rPr>
-              <w:t xml:space="preserve"> — тип документа (false — сборка, </w:t>
+            <w:proofErr w:type="spellEnd"/>
+            <w:r>
+              <w:rPr>
+                <w:rFonts w:ascii="Times New Roman" w:hAnsi="Times New Roman" w:cs="Times New Roman"/>
+                <w:sz w:val="24"/>
+                <w:szCs w:val="24"/>
+              </w:rPr>
+              <w:t xml:space="preserve"> — тип документа (</w:t>
+            </w:r>
+            <w:proofErr w:type="spellStart"/>
+            <w:r>
+              <w:rPr>
+                <w:rFonts w:ascii="Times New Roman" w:hAnsi="Times New Roman" w:cs="Times New Roman"/>
+                <w:sz w:val="24"/>
+                <w:szCs w:val="24"/>
+              </w:rPr>
+              <w:t>false</w:t>
+            </w:r>
+            <w:proofErr w:type="spellEnd"/>
+            <w:r>
+              <w:rPr>
+                <w:rFonts w:ascii="Times New Roman" w:hAnsi="Times New Roman" w:cs="Times New Roman"/>
+                <w:sz w:val="24"/>
+                <w:szCs w:val="24"/>
+              </w:rPr>
+              <w:t xml:space="preserve"> — сборка, </w:t>
             </w:r>
             <w:r>
               <w:rPr>
@@ -3861,7 +4294,61 @@
                 <w:sz w:val="24"/>
                 <w:szCs w:val="24"/>
               </w:rPr>
-              <w:t>LPDISPATCH GetPart (long type)</w:t>
+              <w:t xml:space="preserve">LPDISPATCH </w:t>
+            </w:r>
+            <w:proofErr w:type="spellStart"/>
+            <w:r>
+              <w:rPr>
+                <w:rFonts w:ascii="Times New Roman" w:hAnsi="Times New Roman" w:cs="Times New Roman"/>
+                <w:sz w:val="24"/>
+                <w:szCs w:val="24"/>
+              </w:rPr>
+              <w:t>GetPart</w:t>
+            </w:r>
+            <w:proofErr w:type="spellEnd"/>
+            <w:r>
+              <w:rPr>
+                <w:rFonts w:ascii="Times New Roman" w:hAnsi="Times New Roman" w:cs="Times New Roman"/>
+                <w:sz w:val="24"/>
+                <w:szCs w:val="24"/>
+              </w:rPr>
+              <w:t xml:space="preserve"> (</w:t>
+            </w:r>
+            <w:proofErr w:type="spellStart"/>
+            <w:r>
+              <w:rPr>
+                <w:rFonts w:ascii="Times New Roman" w:hAnsi="Times New Roman" w:cs="Times New Roman"/>
+                <w:sz w:val="24"/>
+                <w:szCs w:val="24"/>
+              </w:rPr>
+              <w:t>long</w:t>
+            </w:r>
+            <w:proofErr w:type="spellEnd"/>
+            <w:r>
+              <w:rPr>
+                <w:rFonts w:ascii="Times New Roman" w:hAnsi="Times New Roman" w:cs="Times New Roman"/>
+                <w:sz w:val="24"/>
+                <w:szCs w:val="24"/>
+              </w:rPr>
+              <w:t xml:space="preserve"> </w:t>
+            </w:r>
+            <w:proofErr w:type="spellStart"/>
+            <w:r>
+              <w:rPr>
+                <w:rFonts w:ascii="Times New Roman" w:hAnsi="Times New Roman" w:cs="Times New Roman"/>
+                <w:sz w:val="24"/>
+                <w:szCs w:val="24"/>
+              </w:rPr>
+              <w:t>type</w:t>
+            </w:r>
+            <w:proofErr w:type="spellEnd"/>
+            <w:r>
+              <w:rPr>
+                <w:rFonts w:ascii="Times New Roman" w:hAnsi="Times New Roman" w:cs="Times New Roman"/>
+                <w:sz w:val="24"/>
+                <w:szCs w:val="24"/>
+              </w:rPr>
+              <w:t>)</w:t>
             </w:r>
             <w:r>
               <w:rPr>
@@ -3927,6 +4414,7 @@
               </w:rPr>
               <w:t xml:space="preserve">Указатель на интерфейс компонента </w:t>
             </w:r>
+            <w:proofErr w:type="spellStart"/>
             <w:r>
               <w:rPr>
                 <w:rFonts w:ascii="Times New Roman" w:hAnsi="Times New Roman" w:cs="Times New Roman"/>
@@ -3936,6 +4424,7 @@
               </w:rPr>
               <w:t>ksPart</w:t>
             </w:r>
+            <w:proofErr w:type="spellEnd"/>
             <w:r>
               <w:rPr>
                 <w:rFonts w:ascii="Times New Roman" w:hAnsi="Times New Roman" w:cs="Times New Roman"/>
@@ -3944,6 +4433,7 @@
               </w:rPr>
               <w:t xml:space="preserve"> или </w:t>
             </w:r>
+            <w:proofErr w:type="spellStart"/>
             <w:r>
               <w:rPr>
                 <w:rFonts w:ascii="Times New Roman" w:hAnsi="Times New Roman" w:cs="Times New Roman"/>
@@ -3953,6 +4443,7 @@
               </w:rPr>
               <w:t>IPart</w:t>
             </w:r>
+            <w:proofErr w:type="spellEnd"/>
           </w:p>
         </w:tc>
         <w:tc>
@@ -4018,8 +4509,50 @@
                 <w:szCs w:val="24"/>
                 <w:lang w:val="en-US"/>
               </w:rPr>
-              <w:t>long ksGetObjParam (long reference, LPDISPATCH param, long paramType);</w:t>
-            </w:r>
+              <w:t xml:space="preserve">long </w:t>
+            </w:r>
+            <w:proofErr w:type="spellStart"/>
+            <w:r>
+              <w:rPr>
+                <w:rFonts w:ascii="Times New Roman" w:hAnsi="Times New Roman" w:cs="Times New Roman"/>
+                <w:sz w:val="24"/>
+                <w:szCs w:val="24"/>
+                <w:lang w:val="en-US"/>
+              </w:rPr>
+              <w:t>ksGetObjParam</w:t>
+            </w:r>
+            <w:proofErr w:type="spellEnd"/>
+            <w:r>
+              <w:rPr>
+                <w:rFonts w:ascii="Times New Roman" w:hAnsi="Times New Roman" w:cs="Times New Roman"/>
+                <w:sz w:val="24"/>
+                <w:szCs w:val="24"/>
+                <w:lang w:val="en-US"/>
+              </w:rPr>
+              <w:t xml:space="preserve"> (long reference, LPDISPATCH param, long </w:t>
+            </w:r>
+            <w:proofErr w:type="spellStart"/>
+            <w:r>
+              <w:rPr>
+                <w:rFonts w:ascii="Times New Roman" w:hAnsi="Times New Roman" w:cs="Times New Roman"/>
+                <w:sz w:val="24"/>
+                <w:szCs w:val="24"/>
+                <w:lang w:val="en-US"/>
+              </w:rPr>
+              <w:t>paramType</w:t>
+            </w:r>
+            <w:proofErr w:type="spellEnd"/>
+            <w:proofErr w:type="gramStart"/>
+            <w:r>
+              <w:rPr>
+                <w:rFonts w:ascii="Times New Roman" w:hAnsi="Times New Roman" w:cs="Times New Roman"/>
+                <w:sz w:val="24"/>
+                <w:szCs w:val="24"/>
+                <w:lang w:val="en-US"/>
+              </w:rPr>
+              <w:t>);</w:t>
+            </w:r>
+            <w:proofErr w:type="gramEnd"/>
           </w:p>
           <w:p>
             <w:pPr>
@@ -4083,6 +4616,7 @@
                 <w:szCs w:val="24"/>
               </w:rPr>
             </w:pPr>
+            <w:proofErr w:type="spellStart"/>
             <w:r>
               <w:rPr>
                 <w:rFonts w:ascii="Times New Roman" w:hAnsi="Times New Roman" w:cs="Times New Roman"/>
@@ -4092,6 +4626,7 @@
               </w:rPr>
               <w:t>paramType</w:t>
             </w:r>
+            <w:proofErr w:type="spellEnd"/>
             <w:r>
               <w:rPr>
                 <w:rFonts w:ascii="Times New Roman" w:hAnsi="Times New Roman" w:cs="Times New Roman"/>
@@ -4127,6 +4662,7 @@
               </w:rPr>
               <w:t xml:space="preserve"> — указатель на интерфейс параметров </w:t>
             </w:r>
+            <w:proofErr w:type="spellStart"/>
             <w:r>
               <w:rPr>
                 <w:rFonts w:ascii="Times New Roman" w:hAnsi="Times New Roman" w:cs="Times New Roman"/>
@@ -4136,6 +4672,7 @@
               </w:rPr>
               <w:t>ksUserParam</w:t>
             </w:r>
+            <w:proofErr w:type="spellEnd"/>
             <w:r>
               <w:rPr>
                 <w:rFonts w:ascii="Times New Roman" w:hAnsi="Times New Roman" w:cs="Times New Roman"/>
@@ -4262,13 +4799,33 @@
               </w:rPr>
               <w:t xml:space="preserve">bool </w:t>
             </w:r>
-            <w:r>
-              <w:rPr>
-                <w:rFonts w:ascii="Times New Roman" w:hAnsi="Times New Roman" w:cs="Times New Roman"/>
-                <w:sz w:val="24"/>
-                <w:szCs w:val="24"/>
-              </w:rPr>
-              <w:t>UpdateDocumentParam()</w:t>
+            <w:proofErr w:type="spellStart"/>
+            <w:proofErr w:type="gramStart"/>
+            <w:r>
+              <w:rPr>
+                <w:rFonts w:ascii="Times New Roman" w:hAnsi="Times New Roman" w:cs="Times New Roman"/>
+                <w:sz w:val="24"/>
+                <w:szCs w:val="24"/>
+              </w:rPr>
+              <w:t>UpdateDocumentParam</w:t>
+            </w:r>
+            <w:proofErr w:type="spellEnd"/>
+            <w:r>
+              <w:rPr>
+                <w:rFonts w:ascii="Times New Roman" w:hAnsi="Times New Roman" w:cs="Times New Roman"/>
+                <w:sz w:val="24"/>
+                <w:szCs w:val="24"/>
+              </w:rPr>
+              <w:t>(</w:t>
+            </w:r>
+            <w:proofErr w:type="gramEnd"/>
+            <w:r>
+              <w:rPr>
+                <w:rFonts w:ascii="Times New Roman" w:hAnsi="Times New Roman" w:cs="Times New Roman"/>
+                <w:sz w:val="24"/>
+                <w:szCs w:val="24"/>
+              </w:rPr>
+              <w:t>)</w:t>
             </w:r>
             <w:r>
               <w:rPr>
@@ -4328,6 +4885,7 @@
                 <w:szCs w:val="24"/>
               </w:rPr>
             </w:pPr>
+            <w:proofErr w:type="gramStart"/>
             <w:r>
               <w:rPr>
                 <w:rFonts w:ascii="Times New Roman" w:hAnsi="Times New Roman" w:cs="Times New Roman"/>
@@ -4343,7 +4901,16 @@
                 <w:sz w:val="24"/>
                 <w:szCs w:val="24"/>
               </w:rPr>
-              <w:t xml:space="preserve">  — в случае успешного завершения</w:t>
+              <w:t xml:space="preserve">  —</w:t>
+            </w:r>
+            <w:proofErr w:type="gramEnd"/>
+            <w:r>
+              <w:rPr>
+                <w:rFonts w:ascii="Times New Roman" w:hAnsi="Times New Roman" w:cs="Times New Roman"/>
+                <w:sz w:val="24"/>
+                <w:szCs w:val="24"/>
+              </w:rPr>
+              <w:t xml:space="preserve"> в случае успешного завершения</w:t>
             </w:r>
           </w:p>
         </w:tc>
@@ -4407,6 +4974,7 @@
         </w:rPr>
         <w:t xml:space="preserve">Метод </w:t>
       </w:r>
+      <w:proofErr w:type="spellStart"/>
       <w:r>
         <w:rPr>
           <w:rFonts w:ascii="Times New Roman" w:hAnsi="Times New Roman" w:cs="Times New Roman"/>
@@ -4420,6 +4988,7 @@
         </w:rPr>
         <w:t>ksDocument</w:t>
       </w:r>
+      <w:proofErr w:type="spellEnd"/>
       <w:r>
         <w:rPr>
           <w:rFonts w:ascii="Times New Roman" w:hAnsi="Times New Roman" w:cs="Times New Roman"/>
@@ -4432,6 +5001,7 @@
         </w:rPr>
         <w:t>3</w:t>
       </w:r>
+      <w:proofErr w:type="gramStart"/>
       <w:r>
         <w:rPr>
           <w:rFonts w:ascii="Times New Roman" w:hAnsi="Times New Roman" w:cs="Times New Roman"/>
@@ -4457,6 +5027,8 @@
         </w:rPr>
         <w:t>::</w:t>
       </w:r>
+      <w:proofErr w:type="spellStart"/>
+      <w:proofErr w:type="gramEnd"/>
       <w:r>
         <w:rPr>
           <w:rFonts w:ascii="Times New Roman" w:hAnsi="Times New Roman" w:cs="Times New Roman"/>
@@ -4470,6 +5042,7 @@
         </w:rPr>
         <w:t>GetPart</w:t>
       </w:r>
+      <w:proofErr w:type="spellEnd"/>
       <w:r>
         <w:rPr>
           <w:rFonts w:ascii="Times New Roman" w:hAnsi="Times New Roman" w:cs="Times New Roman"/>
@@ -4486,6 +5059,7 @@
         </w:rPr>
         <w:t xml:space="preserve">возвращает указатель на интерфейс детали или компонента сборки — </w:t>
       </w:r>
+      <w:proofErr w:type="spellStart"/>
       <w:r>
         <w:rPr>
           <w:rFonts w:ascii="Times New Roman" w:hAnsi="Times New Roman" w:cs="Times New Roman"/>
@@ -4495,6 +5069,7 @@
         </w:rPr>
         <w:t>ksPart</w:t>
       </w:r>
+      <w:proofErr w:type="spellEnd"/>
       <w:r>
         <w:rPr>
           <w:rFonts w:ascii="Times New Roman" w:hAnsi="Times New Roman" w:cs="Times New Roman"/>
@@ -4531,6 +5106,7 @@
         </w:rPr>
         <w:t xml:space="preserve">Таблица 1.4 — Некоторые методы интерфейса </w:t>
       </w:r>
+      <w:proofErr w:type="spellStart"/>
       <w:r>
         <w:rPr>
           <w:rFonts w:ascii="Times New Roman" w:hAnsi="Times New Roman" w:cs="Times New Roman"/>
@@ -4540,6 +5116,7 @@
         </w:rPr>
         <w:t>ksPart</w:t>
       </w:r>
+      <w:proofErr w:type="spellEnd"/>
     </w:p>
     <w:tbl>
       <w:tblPr>
@@ -4689,7 +5266,25 @@
                 <w:sz w:val="24"/>
                 <w:szCs w:val="24"/>
               </w:rPr>
-              <w:t>LPDOCUMENT3D BeginEdit()</w:t>
+              <w:t xml:space="preserve">LPDOCUMENT3D </w:t>
+            </w:r>
+            <w:proofErr w:type="spellStart"/>
+            <w:r>
+              <w:rPr>
+                <w:rFonts w:ascii="Times New Roman" w:hAnsi="Times New Roman" w:cs="Times New Roman"/>
+                <w:sz w:val="24"/>
+                <w:szCs w:val="24"/>
+              </w:rPr>
+              <w:t>BeginEdit</w:t>
+            </w:r>
+            <w:proofErr w:type="spellEnd"/>
+            <w:r>
+              <w:rPr>
+                <w:rFonts w:ascii="Times New Roman" w:hAnsi="Times New Roman" w:cs="Times New Roman"/>
+                <w:sz w:val="24"/>
+                <w:szCs w:val="24"/>
+              </w:rPr>
+              <w:t>()</w:t>
             </w:r>
             <w:r>
               <w:rPr>
@@ -4855,7 +5450,25 @@
                 <w:sz w:val="24"/>
                 <w:szCs w:val="24"/>
               </w:rPr>
-              <w:t xml:space="preserve"> EndEdit (</w:t>
+              <w:t xml:space="preserve"> </w:t>
+            </w:r>
+            <w:proofErr w:type="spellStart"/>
+            <w:r>
+              <w:rPr>
+                <w:rFonts w:ascii="Times New Roman" w:hAnsi="Times New Roman" w:cs="Times New Roman"/>
+                <w:sz w:val="24"/>
+                <w:szCs w:val="24"/>
+              </w:rPr>
+              <w:t>EndEdit</w:t>
+            </w:r>
+            <w:proofErr w:type="spellEnd"/>
+            <w:r>
+              <w:rPr>
+                <w:rFonts w:ascii="Times New Roman" w:hAnsi="Times New Roman" w:cs="Times New Roman"/>
+                <w:sz w:val="24"/>
+                <w:szCs w:val="24"/>
+              </w:rPr>
+              <w:t xml:space="preserve"> (</w:t>
             </w:r>
             <w:r>
               <w:rPr>
@@ -4866,13 +5479,23 @@
               </w:rPr>
               <w:t xml:space="preserve">bool </w:t>
             </w:r>
-            <w:r>
-              <w:rPr>
-                <w:rFonts w:ascii="Times New Roman" w:hAnsi="Times New Roman" w:cs="Times New Roman"/>
-                <w:sz w:val="24"/>
-                <w:szCs w:val="24"/>
-              </w:rPr>
-              <w:t>rebuild);</w:t>
+            <w:proofErr w:type="spellStart"/>
+            <w:r>
+              <w:rPr>
+                <w:rFonts w:ascii="Times New Roman" w:hAnsi="Times New Roman" w:cs="Times New Roman"/>
+                <w:sz w:val="24"/>
+                <w:szCs w:val="24"/>
+              </w:rPr>
+              <w:t>rebuild</w:t>
+            </w:r>
+            <w:proofErr w:type="spellEnd"/>
+            <w:r>
+              <w:rPr>
+                <w:rFonts w:ascii="Times New Roman" w:hAnsi="Times New Roman" w:cs="Times New Roman"/>
+                <w:sz w:val="24"/>
+                <w:szCs w:val="24"/>
+              </w:rPr>
+              <w:t>);</w:t>
             </w:r>
           </w:p>
         </w:tc>
@@ -4977,7 +5600,25 @@
                 <w:sz w:val="24"/>
                 <w:szCs w:val="24"/>
               </w:rPr>
-              <w:t>Закрыть режим редактирования на месте для данного компнента. Данный метод работает только для компонента, вставленного в сборку.</w:t>
+              <w:t xml:space="preserve">Закрыть режим редактирования на месте для данного </w:t>
+            </w:r>
+            <w:proofErr w:type="spellStart"/>
+            <w:r>
+              <w:rPr>
+                <w:rFonts w:ascii="Times New Roman" w:hAnsi="Times New Roman" w:cs="Times New Roman"/>
+                <w:sz w:val="24"/>
+                <w:szCs w:val="24"/>
+              </w:rPr>
+              <w:t>компнента</w:t>
+            </w:r>
+            <w:proofErr w:type="spellEnd"/>
+            <w:r>
+              <w:rPr>
+                <w:rFonts w:ascii="Times New Roman" w:hAnsi="Times New Roman" w:cs="Times New Roman"/>
+                <w:sz w:val="24"/>
+                <w:szCs w:val="24"/>
+              </w:rPr>
+              <w:t>. Данный метод работает только для компонента, вставленного в сборку.</w:t>
             </w:r>
           </w:p>
         </w:tc>
@@ -5003,7 +5644,61 @@
                 <w:sz w:val="24"/>
                 <w:szCs w:val="24"/>
               </w:rPr>
-              <w:t>LPDISPATCH GetPart (long type);</w:t>
+              <w:t xml:space="preserve">LPDISPATCH </w:t>
+            </w:r>
+            <w:proofErr w:type="spellStart"/>
+            <w:r>
+              <w:rPr>
+                <w:rFonts w:ascii="Times New Roman" w:hAnsi="Times New Roman" w:cs="Times New Roman"/>
+                <w:sz w:val="24"/>
+                <w:szCs w:val="24"/>
+              </w:rPr>
+              <w:t>GetPart</w:t>
+            </w:r>
+            <w:proofErr w:type="spellEnd"/>
+            <w:r>
+              <w:rPr>
+                <w:rFonts w:ascii="Times New Roman" w:hAnsi="Times New Roman" w:cs="Times New Roman"/>
+                <w:sz w:val="24"/>
+                <w:szCs w:val="24"/>
+              </w:rPr>
+              <w:t xml:space="preserve"> (</w:t>
+            </w:r>
+            <w:proofErr w:type="spellStart"/>
+            <w:r>
+              <w:rPr>
+                <w:rFonts w:ascii="Times New Roman" w:hAnsi="Times New Roman" w:cs="Times New Roman"/>
+                <w:sz w:val="24"/>
+                <w:szCs w:val="24"/>
+              </w:rPr>
+              <w:t>long</w:t>
+            </w:r>
+            <w:proofErr w:type="spellEnd"/>
+            <w:r>
+              <w:rPr>
+                <w:rFonts w:ascii="Times New Roman" w:hAnsi="Times New Roman" w:cs="Times New Roman"/>
+                <w:sz w:val="24"/>
+                <w:szCs w:val="24"/>
+              </w:rPr>
+              <w:t xml:space="preserve"> </w:t>
+            </w:r>
+            <w:proofErr w:type="spellStart"/>
+            <w:r>
+              <w:rPr>
+                <w:rFonts w:ascii="Times New Roman" w:hAnsi="Times New Roman" w:cs="Times New Roman"/>
+                <w:sz w:val="24"/>
+                <w:szCs w:val="24"/>
+              </w:rPr>
+              <w:t>type</w:t>
+            </w:r>
+            <w:proofErr w:type="spellEnd"/>
+            <w:r>
+              <w:rPr>
+                <w:rFonts w:ascii="Times New Roman" w:hAnsi="Times New Roman" w:cs="Times New Roman"/>
+                <w:sz w:val="24"/>
+                <w:szCs w:val="24"/>
+              </w:rPr>
+              <w:t>);</w:t>
             </w:r>
           </w:p>
           <w:p>
@@ -5081,6 +5776,7 @@
               <w:t xml:space="preserve">Указатель на интерфейс компонента </w:t>
             </w:r>
             <w:hyperlink r:id="rId11" w:history="1">
+              <w:proofErr w:type="spellStart"/>
               <w:r>
                 <w:rPr>
                   <w:rStyle w:val="ab"/>
@@ -5092,6 +5788,7 @@
                 </w:rPr>
                 <w:t>ksPart</w:t>
               </w:r>
+              <w:proofErr w:type="spellEnd"/>
             </w:hyperlink>
             <w:r>
               <w:rPr>
@@ -5102,6 +5799,7 @@
               <w:t xml:space="preserve"> или </w:t>
             </w:r>
             <w:hyperlink r:id="rId12" w:history="1">
+              <w:proofErr w:type="spellStart"/>
               <w:r>
                 <w:rPr>
                   <w:rStyle w:val="ab"/>
@@ -5113,6 +5811,7 @@
                 </w:rPr>
                 <w:t>IPart</w:t>
               </w:r>
+              <w:proofErr w:type="spellEnd"/>
             </w:hyperlink>
             <w:r>
               <w:rPr>
@@ -5143,7 +5842,25 @@
                 <w:sz w:val="24"/>
                 <w:szCs w:val="24"/>
               </w:rPr>
-              <w:t>Получить указатель на интерфейс компонента в соотвтествии с заданным типом.</w:t>
+              <w:t xml:space="preserve">Получить указатель на интерфейс компонента в </w:t>
+            </w:r>
+            <w:proofErr w:type="spellStart"/>
+            <w:r>
+              <w:rPr>
+                <w:rFonts w:ascii="Times New Roman" w:hAnsi="Times New Roman" w:cs="Times New Roman"/>
+                <w:sz w:val="24"/>
+                <w:szCs w:val="24"/>
+              </w:rPr>
+              <w:t>соотвтествии</w:t>
+            </w:r>
+            <w:proofErr w:type="spellEnd"/>
+            <w:r>
+              <w:rPr>
+                <w:rFonts w:ascii="Times New Roman" w:hAnsi="Times New Roman" w:cs="Times New Roman"/>
+                <w:sz w:val="24"/>
+                <w:szCs w:val="24"/>
+              </w:rPr>
+              <w:t xml:space="preserve"> с заданным типом.</w:t>
             </w:r>
           </w:p>
         </w:tc>
@@ -5434,6 +6151,7 @@
         </w:rPr>
         <w:t>F</w:t>
       </w:r>
+      <w:proofErr w:type="spellStart"/>
       <w:r>
         <w:rPr>
           <w:rFonts w:ascii="Times New Roman" w:hAnsi="Times New Roman" w:cs="Times New Roman"/>
@@ -5444,6 +6162,7 @@
         </w:rPr>
         <w:t>reeCAD</w:t>
       </w:r>
+      <w:proofErr w:type="spellEnd"/>
       <w:r>
         <w:rPr>
           <w:rFonts w:ascii="Times New Roman" w:hAnsi="Times New Roman" w:cs="Times New Roman"/>
@@ -5466,7 +6185,25 @@
           <w:sz w:val="28"/>
           <w:szCs w:val="28"/>
         </w:rPr>
-        <w:t xml:space="preserve"> бесплатная мультиплатформенная CAD программа для создания 3D моделей. FreeCAD может быть использована в техническом проектировании, конструировании изделий, а также в иных областях, связанных с осуществлением инженерно-технических работ. Программа хорошо подходит для создания моделей для 3D принтера, так как поддерживает STL формат. Работа программы представлена на рисунке 1.1.</w:t>
+        <w:t xml:space="preserve"> бесплатная мультиплатформенная CAD программа для создания 3D моделей. </w:t>
+      </w:r>
+      <w:proofErr w:type="spellStart"/>
+      <w:r>
+        <w:rPr>
+          <w:rFonts w:ascii="Times New Roman" w:hAnsi="Times New Roman" w:cs="Times New Roman"/>
+          <w:sz w:val="28"/>
+          <w:szCs w:val="28"/>
+        </w:rPr>
+        <w:t>FreeCAD</w:t>
+      </w:r>
+      <w:proofErr w:type="spellEnd"/>
+      <w:r>
+        <w:rPr>
+          <w:rFonts w:ascii="Times New Roman" w:hAnsi="Times New Roman" w:cs="Times New Roman"/>
+          <w:sz w:val="28"/>
+          <w:szCs w:val="28"/>
+        </w:rPr>
+        <w:t xml:space="preserve"> может быть использована в техническом проектировании, конструировании изделий, а также в иных областях, связанных с осуществлением инженерно-технических работ. Программа хорошо подходит для создания моделей для 3D принтера, так как поддерживает STL формат. Работа программы представлена на рисунке 1.1.</w:t>
       </w:r>
     </w:p>
     <w:p>
@@ -5554,6 +6291,7 @@
         </w:rPr>
         <w:t xml:space="preserve">Рисунок 1.1 — Снимок экрана программы </w:t>
       </w:r>
+      <w:proofErr w:type="spellStart"/>
       <w:r>
         <w:rPr>
           <w:rFonts w:ascii="Times New Roman" w:hAnsi="Times New Roman" w:cs="Times New Roman"/>
@@ -5563,6 +6301,7 @@
         </w:rPr>
         <w:t>FreeCAD</w:t>
       </w:r>
+      <w:proofErr w:type="spellEnd"/>
     </w:p>
     <w:p>
       <w:pPr>
@@ -6054,8 +6793,19 @@
           <w:sz w:val="28"/>
           <w:szCs w:val="28"/>
         </w:rPr>
-        <w:t xml:space="preserve"> — толщина всех досок: от 15 до 20 мм;</w:t>
-      </w:r>
+        <w:t xml:space="preserve"> — толщина всех досок: от 15 до 20 </w:t>
+      </w:r>
+      <w:proofErr w:type="gramStart"/>
+      <w:r>
+        <w:rPr>
+          <w:rFonts w:ascii="Times New Roman" w:eastAsia="Times New Roman" w:hAnsi="Times New Roman" w:cs="Times New Roman"/>
+          <w:color w:val="000000" w:themeColor="text1"/>
+          <w:sz w:val="28"/>
+          <w:szCs w:val="28"/>
+        </w:rPr>
+        <w:t>мм;</w:t>
+      </w:r>
+      <w:proofErr w:type="gramEnd"/>
     </w:p>
     <w:p>
       <w:pPr>
@@ -6094,8 +6844,19 @@
           <w:sz w:val="28"/>
           <w:szCs w:val="28"/>
         </w:rPr>
-        <w:t xml:space="preserve"> — длина полок: от 500 до 700 мм;</w:t>
-      </w:r>
+        <w:t xml:space="preserve"> — длина полок: от 500 до 700 </w:t>
+      </w:r>
+      <w:proofErr w:type="gramStart"/>
+      <w:r>
+        <w:rPr>
+          <w:rFonts w:ascii="Times New Roman" w:eastAsia="Times New Roman" w:hAnsi="Times New Roman" w:cs="Times New Roman"/>
+          <w:color w:val="000000" w:themeColor="text1"/>
+          <w:sz w:val="28"/>
+          <w:szCs w:val="28"/>
+        </w:rPr>
+        <w:t>мм;</w:t>
+      </w:r>
+      <w:proofErr w:type="gramEnd"/>
     </w:p>
     <w:p>
       <w:pPr>
@@ -6143,8 +6904,19 @@
           <w:sz w:val="28"/>
           <w:szCs w:val="28"/>
         </w:rPr>
-        <w:t>— ширина полок: от 200 до 300 мм;</w:t>
-      </w:r>
+        <w:t xml:space="preserve">— ширина полок: от 200 до 300 </w:t>
+      </w:r>
+      <w:proofErr w:type="gramStart"/>
+      <w:r>
+        <w:rPr>
+          <w:rFonts w:ascii="Times New Roman" w:eastAsia="Times New Roman" w:hAnsi="Times New Roman" w:cs="Times New Roman"/>
+          <w:color w:val="000000" w:themeColor="text1"/>
+          <w:sz w:val="28"/>
+          <w:szCs w:val="28"/>
+        </w:rPr>
+        <w:t>мм;</w:t>
+      </w:r>
+      <w:proofErr w:type="gramEnd"/>
     </w:p>
     <w:p>
       <w:pPr>
@@ -6183,8 +6955,19 @@
           <w:sz w:val="28"/>
           <w:szCs w:val="28"/>
         </w:rPr>
-        <w:t xml:space="preserve"> — высота левой стенки верхней полки: от 150 до 200 мм;</w:t>
-      </w:r>
+        <w:t xml:space="preserve"> — высота левой стенки верхней полки: от 150 до 200 </w:t>
+      </w:r>
+      <w:proofErr w:type="gramStart"/>
+      <w:r>
+        <w:rPr>
+          <w:rFonts w:ascii="Times New Roman" w:eastAsia="Times New Roman" w:hAnsi="Times New Roman" w:cs="Times New Roman"/>
+          <w:color w:val="000000" w:themeColor="text1"/>
+          <w:sz w:val="28"/>
+          <w:szCs w:val="28"/>
+        </w:rPr>
+        <w:t>мм;</w:t>
+      </w:r>
+      <w:proofErr w:type="gramEnd"/>
     </w:p>
     <w:p>
       <w:pPr>
@@ -6723,16 +7506,16 @@
           <w:noProof/>
         </w:rPr>
         <w:drawing>
-          <wp:anchor distT="0" distB="0" distL="114300" distR="114300" simplePos="0" relativeHeight="251661312" behindDoc="0" locked="0" layoutInCell="1" allowOverlap="1" wp14:anchorId="21088F88" wp14:editId="2971D748">
+          <wp:anchor distT="0" distB="0" distL="114300" distR="114300" simplePos="0" relativeHeight="251661312" behindDoc="0" locked="0" layoutInCell="1" allowOverlap="1" wp14:anchorId="21088F88" wp14:editId="7A05F472">
             <wp:simplePos x="0" y="0"/>
             <wp:positionH relativeFrom="margin">
-              <wp:posOffset>28575</wp:posOffset>
+              <wp:align>left</wp:align>
             </wp:positionH>
             <wp:positionV relativeFrom="paragraph">
-              <wp:posOffset>2144395</wp:posOffset>
+              <wp:posOffset>2228215</wp:posOffset>
             </wp:positionV>
-            <wp:extent cx="5992495" cy="4000500"/>
-            <wp:effectExtent l="0" t="0" r="8255" b="0"/>
+            <wp:extent cx="6029325" cy="4038600"/>
+            <wp:effectExtent l="0" t="0" r="9525" b="0"/>
             <wp:wrapTopAndBottom/>
             <wp:docPr id="1" name="Рисунок 1"/>
             <wp:cNvGraphicFramePr>
@@ -6753,13 +7536,13 @@
                         </a:ext>
                       </a:extLst>
                     </a:blip>
-                    <a:srcRect l="2824" t="6960" r="2569" b="2723"/>
+                    <a:srcRect l="2416" t="6631" r="2087" b="1903"/>
                     <a:stretch/>
                   </pic:blipFill>
                   <pic:spPr bwMode="auto">
                     <a:xfrm>
                       <a:off x="0" y="0"/>
-                      <a:ext cx="5992495" cy="4000500"/>
+                      <a:ext cx="6029325" cy="4038600"/>
                     </a:xfrm>
                     <a:prstGeom prst="rect">
                       <a:avLst/>
@@ -6902,6 +7685,7 @@
         </w:rPr>
         <w:t xml:space="preserve">1. </w:t>
       </w:r>
+      <w:proofErr w:type="spellStart"/>
       <w:r>
         <w:rPr>
           <w:rFonts w:ascii="Times New Roman" w:hAnsi="Times New Roman" w:cs="Times New Roman"/>
@@ -6911,6 +7695,7 @@
         </w:rPr>
         <w:t>MainForm</w:t>
       </w:r>
+      <w:proofErr w:type="spellEnd"/>
       <w:r>
         <w:rPr>
           <w:rFonts w:ascii="Times New Roman" w:hAnsi="Times New Roman" w:cs="Times New Roman"/>
@@ -6957,6 +7742,7 @@
         </w:rPr>
         <w:t xml:space="preserve">2. </w:t>
       </w:r>
+      <w:proofErr w:type="spellStart"/>
       <w:r>
         <w:rPr>
           <w:rFonts w:ascii="Times New Roman" w:hAnsi="Times New Roman" w:cs="Times New Roman"/>
@@ -6966,6 +7752,7 @@
         </w:rPr>
         <w:t>ShelvesParameters</w:t>
       </w:r>
+      <w:proofErr w:type="spellEnd"/>
       <w:r>
         <w:rPr>
           <w:rFonts w:ascii="Times New Roman" w:hAnsi="Times New Roman" w:cs="Times New Roman"/>
@@ -7019,6 +7806,7 @@
         </w:rPr>
         <w:t xml:space="preserve">3. </w:t>
       </w:r>
+      <w:proofErr w:type="spellStart"/>
       <w:r>
         <w:rPr>
           <w:rFonts w:ascii="Times New Roman" w:hAnsi="Times New Roman" w:cs="Times New Roman"/>
@@ -7028,6 +7816,7 @@
         </w:rPr>
         <w:t>ShelvesBuilder</w:t>
       </w:r>
+      <w:proofErr w:type="spellEnd"/>
       <w:r>
         <w:rPr>
           <w:rFonts w:ascii="Times New Roman" w:hAnsi="Times New Roman" w:cs="Times New Roman"/>
@@ -7071,8 +7860,10 @@
           <w:sz w:val="28"/>
           <w:szCs w:val="28"/>
         </w:rPr>
+        <w:lastRenderedPageBreak/>
         <w:t xml:space="preserve">4. </w:t>
       </w:r>
+      <w:proofErr w:type="spellStart"/>
       <w:r>
         <w:rPr>
           <w:rFonts w:ascii="Times New Roman" w:hAnsi="Times New Roman" w:cs="Times New Roman"/>
@@ -7082,6 +7873,7 @@
         </w:rPr>
         <w:t>KOMPASConnector</w:t>
       </w:r>
+      <w:proofErr w:type="spellEnd"/>
       <w:r>
         <w:rPr>
           <w:rFonts w:ascii="Times New Roman" w:hAnsi="Times New Roman" w:cs="Times New Roman"/>
@@ -7121,7 +7913,6 @@
           <w:sz w:val="28"/>
           <w:szCs w:val="28"/>
         </w:rPr>
-        <w:lastRenderedPageBreak/>
         <w:t>3.2</w:t>
       </w:r>
       <w:r>
@@ -8214,13 +9005,23 @@
         </w:rPr>
         <w:t>D</w:t>
       </w:r>
-      <w:r>
-        <w:rPr>
-          <w:rFonts w:ascii="Times New Roman" w:hAnsi="Times New Roman" w:cs="Times New Roman"/>
-          <w:sz w:val="28"/>
-          <w:szCs w:val="28"/>
-        </w:rPr>
-        <w:t>: О программе</w:t>
+      <w:proofErr w:type="gramStart"/>
+      <w:r>
+        <w:rPr>
+          <w:rFonts w:ascii="Times New Roman" w:hAnsi="Times New Roman" w:cs="Times New Roman"/>
+          <w:sz w:val="28"/>
+          <w:szCs w:val="28"/>
+        </w:rPr>
+        <w:t>: О</w:t>
+      </w:r>
+      <w:proofErr w:type="gramEnd"/>
+      <w:r>
+        <w:rPr>
+          <w:rFonts w:ascii="Times New Roman" w:hAnsi="Times New Roman" w:cs="Times New Roman"/>
+          <w:sz w:val="28"/>
+          <w:szCs w:val="28"/>
+        </w:rPr>
+        <w:t xml:space="preserve"> программе</w:t>
       </w:r>
       <w:r>
         <w:rPr>
@@ -8626,7 +9427,43 @@
           <w:sz w:val="28"/>
           <w:szCs w:val="28"/>
         </w:rPr>
-        <w:t>8. Фаулер М. UML. Основы. 3-е издание / М.Фаулер. – 3-е изд., пер. с англ. – СПб.: Символ-Плюс, 2019. – 192 с.</w:t>
+        <w:t xml:space="preserve">8. </w:t>
+      </w:r>
+      <w:proofErr w:type="spellStart"/>
+      <w:r>
+        <w:rPr>
+          <w:rFonts w:ascii="Times New Roman" w:hAnsi="Times New Roman" w:cs="Times New Roman"/>
+          <w:sz w:val="28"/>
+          <w:szCs w:val="28"/>
+        </w:rPr>
+        <w:t>Фаулер</w:t>
+      </w:r>
+      <w:proofErr w:type="spellEnd"/>
+      <w:r>
+        <w:rPr>
+          <w:rFonts w:ascii="Times New Roman" w:hAnsi="Times New Roman" w:cs="Times New Roman"/>
+          <w:sz w:val="28"/>
+          <w:szCs w:val="28"/>
+        </w:rPr>
+        <w:t xml:space="preserve"> М. UML. Основы. 3-е издание / </w:t>
+      </w:r>
+      <w:proofErr w:type="spellStart"/>
+      <w:r>
+        <w:rPr>
+          <w:rFonts w:ascii="Times New Roman" w:hAnsi="Times New Roman" w:cs="Times New Roman"/>
+          <w:sz w:val="28"/>
+          <w:szCs w:val="28"/>
+        </w:rPr>
+        <w:t>М.Фаулер</w:t>
+      </w:r>
+      <w:proofErr w:type="spellEnd"/>
+      <w:r>
+        <w:rPr>
+          <w:rFonts w:ascii="Times New Roman" w:hAnsi="Times New Roman" w:cs="Times New Roman"/>
+          <w:sz w:val="28"/>
+          <w:szCs w:val="28"/>
+        </w:rPr>
+        <w:t>. – 3-е изд., пер. с англ. – СПб.: Символ-Плюс, 2019. – 192 с.</w:t>
       </w:r>
     </w:p>
     <w:p>
@@ -8669,12 +9506,14 @@
         </w:rPr>
         <w:annotationRef/>
       </w:r>
+      <w:proofErr w:type="spellStart"/>
       <w:r>
         <w:rPr>
           <w:lang w:val="en-US"/>
         </w:rPr>
         <w:t>ShelvesParameters</w:t>
       </w:r>
+      <w:proofErr w:type="spellEnd"/>
       <w:r>
         <w:t xml:space="preserve"> – </w:t>
       </w:r>
@@ -8689,12 +9528,14 @@
       <w:pPr>
         <w:pStyle w:val="af1"/>
       </w:pPr>
+      <w:proofErr w:type="spellStart"/>
       <w:r>
         <w:rPr>
           <w:lang w:val="en-US"/>
         </w:rPr>
         <w:t>MainForm</w:t>
       </w:r>
+      <w:proofErr w:type="spellEnd"/>
       <w:r>
         <w:t xml:space="preserve"> – </w:t>
       </w:r>
@@ -8720,18 +9561,25 @@
       <w:pPr>
         <w:pStyle w:val="af1"/>
       </w:pPr>
+      <w:proofErr w:type="spellStart"/>
       <w:r>
         <w:rPr>
           <w:lang w:val="en-US"/>
         </w:rPr>
         <w:t>ShelvesBuilder</w:t>
       </w:r>
+      <w:proofErr w:type="spellEnd"/>
       <w:r>
         <w:t xml:space="preserve"> – </w:t>
       </w:r>
       <w:r>
-        <w:t>метод построения на вход принимает тип КомпасДокумента</w:t>
-      </w:r>
+        <w:t xml:space="preserve">метод построения на вход принимает тип </w:t>
+      </w:r>
+      <w:proofErr w:type="spellStart"/>
+      <w:r>
+        <w:t>КомпасДокумента</w:t>
+      </w:r>
+      <w:proofErr w:type="spellEnd"/>
     </w:p>
   </w:comment>
   <w:comment w:id="2" w:author="AAK" w:date="2021-11-10T17:12:00Z" w:initials="A">
@@ -8746,8 +9594,13 @@
         <w:annotationRef/>
       </w:r>
       <w:r>
-        <w:t>Не имеет смысла наименование контрола</w:t>
-      </w:r>
+        <w:t xml:space="preserve">Не имеет смысла наименование </w:t>
+      </w:r>
+      <w:proofErr w:type="spellStart"/>
+      <w:r>
+        <w:t>контрола</w:t>
+      </w:r>
+      <w:proofErr w:type="spellEnd"/>
     </w:p>
   </w:comment>
   <w:comment w:id="3" w:author="AAK" w:date="2021-10-27T11:35:00Z" w:initials="A">
@@ -8761,8 +9614,13 @@
         </w:rPr>
         <w:annotationRef/>
       </w:r>
-      <w:r>
-        <w:t>Тултип по некорректному вводу.</w:t>
+      <w:proofErr w:type="spellStart"/>
+      <w:r>
+        <w:t>Тултип</w:t>
+      </w:r>
+      <w:proofErr w:type="spellEnd"/>
+      <w:r>
+        <w:t xml:space="preserve"> по некорректному вводу.</w:t>
       </w:r>
     </w:p>
   </w:comment>

--- a/doc/Проект системы.docx
+++ b/doc/Проект системы.docx
@@ -365,19 +365,8 @@
           <w:sz w:val="28"/>
           <w:szCs w:val="28"/>
         </w:rPr>
-        <w:t xml:space="preserve">Студент гр. </w:t>
-      </w:r>
-      <w:proofErr w:type="gramStart"/>
-      <w:r>
-        <w:rPr>
-          <w:rFonts w:ascii="Times New Roman" w:eastAsia="Times New Roman" w:hAnsi="Times New Roman" w:cs="Times New Roman"/>
-          <w:color w:val="000000" w:themeColor="text1"/>
-          <w:sz w:val="28"/>
-          <w:szCs w:val="28"/>
-        </w:rPr>
-        <w:t>588-1</w:t>
-      </w:r>
-      <w:proofErr w:type="gramEnd"/>
+        <w:t>Студент гр. 588-1</w:t>
+      </w:r>
     </w:p>
     <w:p>
       <w:pPr>
@@ -794,7 +783,7 @@
       <w:sdtContent>
         <w:p>
           <w:pPr>
-            <w:pStyle w:val="a4"/>
+            <w:pStyle w:val="TOCHeading"/>
             <w:spacing w:before="0" w:line="360" w:lineRule="auto"/>
             <w:jc w:val="center"/>
             <w:rPr>
@@ -824,7 +813,7 @@
         </w:p>
         <w:p>
           <w:pPr>
-            <w:pStyle w:val="11"/>
+            <w:pStyle w:val="TOC1"/>
           </w:pPr>
           <w:r>
             <w:t xml:space="preserve">1 </w:t>
@@ -844,7 +833,7 @@
         </w:p>
         <w:p>
           <w:pPr>
-            <w:pStyle w:val="11"/>
+            <w:pStyle w:val="TOC1"/>
             <w:ind w:firstLine="708"/>
           </w:pPr>
           <w:r>
@@ -868,7 +857,7 @@
         </w:p>
         <w:p>
           <w:pPr>
-            <w:pStyle w:val="11"/>
+            <w:pStyle w:val="TOC1"/>
             <w:ind w:firstLine="708"/>
           </w:pPr>
           <w:r>
@@ -898,7 +887,7 @@
         </w:p>
         <w:p>
           <w:pPr>
-            <w:pStyle w:val="11"/>
+            <w:pStyle w:val="TOC1"/>
             <w:ind w:firstLine="708"/>
           </w:pPr>
           <w:r>
@@ -922,7 +911,7 @@
         </w:p>
         <w:p>
           <w:pPr>
-            <w:pStyle w:val="11"/>
+            <w:pStyle w:val="TOC1"/>
           </w:pPr>
           <w:r>
             <w:t>2</w:t>
@@ -945,7 +934,7 @@
         </w:p>
         <w:p>
           <w:pPr>
-            <w:pStyle w:val="11"/>
+            <w:pStyle w:val="TOC1"/>
           </w:pPr>
           <w:r>
             <w:t>3</w:t>
@@ -968,7 +957,7 @@
         </w:p>
         <w:p>
           <w:pPr>
-            <w:pStyle w:val="11"/>
+            <w:pStyle w:val="TOC1"/>
             <w:ind w:firstLine="708"/>
           </w:pPr>
           <w:r>
@@ -995,7 +984,7 @@
         </w:p>
         <w:p>
           <w:pPr>
-            <w:pStyle w:val="11"/>
+            <w:pStyle w:val="TOC1"/>
             <w:ind w:firstLine="708"/>
           </w:pPr>
           <w:r>
@@ -1022,7 +1011,7 @@
         </w:p>
         <w:p>
           <w:pPr>
-            <w:pStyle w:val="11"/>
+            <w:pStyle w:val="TOC1"/>
           </w:pPr>
           <w:r>
             <w:t>Список использованных источников</w:t>
@@ -1172,18 +1161,8 @@
           <w:sz w:val="28"/>
           <w:szCs w:val="28"/>
         </w:rPr>
-        <w:t xml:space="preserve"> — это комплекс работ с целью получения описаний нового или модернизируемого технического объекта, достаточных для реализации или изготовления объекта в заданных условиях. В процессе проектирования возникает необходимость создания описания, необходимого для построения еще не существующего объекта. Получаемые при проектировании описания бывают окончательными или промежуточными. Окончательные описания представляют собой комплект конструкторско-технологической документации в виде чертежей, спецификаций, программ для ЭВМ и автоматизированных комплексов и </w:t>
-      </w:r>
-      <w:proofErr w:type="gramStart"/>
-      <w:r>
-        <w:rPr>
-          <w:rFonts w:ascii="Times New Roman" w:hAnsi="Times New Roman" w:cs="Times New Roman"/>
-          <w:sz w:val="28"/>
-          <w:szCs w:val="28"/>
-        </w:rPr>
-        <w:t>т.д.</w:t>
-      </w:r>
-      <w:proofErr w:type="gramEnd"/>
+        <w:t xml:space="preserve"> — это комплекс работ с целью получения описаний нового или модернизируемого технического объекта, достаточных для реализации или изготовления объекта в заданных условиях. В процессе проектирования возникает необходимость создания описания, необходимого для построения еще не существующего объекта. Получаемые при проектировании описания бывают окончательными или промежуточными. Окончательные описания представляют собой комплект конструкторско-технологической документации в виде чертежей, спецификаций, программ для ЭВМ и автоматизированных комплексов и т.д.</w:t>
+      </w:r>
       <w:r>
         <w:rPr>
           <w:rFonts w:ascii="Times New Roman" w:hAnsi="Times New Roman" w:cs="Times New Roman"/>
@@ -2388,7 +2367,7 @@
     </w:p>
     <w:tbl>
       <w:tblPr>
-        <w:tblStyle w:val="a9"/>
+        <w:tblStyle w:val="TableGrid"/>
         <w:tblW w:w="0" w:type="auto"/>
         <w:tblLook w:val="04A0" w:firstRow="1" w:lastRow="0" w:firstColumn="1" w:lastColumn="0" w:noHBand="0" w:noVBand="1"/>
       </w:tblPr>
@@ -3146,7 +3125,7 @@
     </w:p>
     <w:p>
       <w:pPr>
-        <w:pStyle w:val="a3"/>
+        <w:pStyle w:val="ListParagraph"/>
         <w:numPr>
           <w:ilvl w:val="0"/>
           <w:numId w:val="16"/>
@@ -3168,7 +3147,6 @@
         </w:rPr>
         <w:t xml:space="preserve">BSTR author — </w:t>
       </w:r>
-      <w:proofErr w:type="gramStart"/>
       <w:r>
         <w:rPr>
           <w:rFonts w:ascii="Times New Roman" w:hAnsi="Times New Roman" w:cs="Times New Roman"/>
@@ -3186,11 +3164,10 @@
         </w:rPr>
         <w:t>;</w:t>
       </w:r>
-      <w:proofErr w:type="gramEnd"/>
-    </w:p>
-    <w:p>
-      <w:pPr>
-        <w:pStyle w:val="a3"/>
+    </w:p>
+    <w:p>
+      <w:pPr>
+        <w:pStyle w:val="ListParagraph"/>
         <w:numPr>
           <w:ilvl w:val="0"/>
           <w:numId w:val="16"/>
@@ -3218,16 +3195,7 @@
           <w:sz w:val="28"/>
           <w:szCs w:val="28"/>
         </w:rPr>
-        <w:t xml:space="preserve">тип </w:t>
-      </w:r>
-      <w:proofErr w:type="gramStart"/>
-      <w:r>
-        <w:rPr>
-          <w:rFonts w:ascii="Times New Roman" w:hAnsi="Times New Roman" w:cs="Times New Roman"/>
-          <w:sz w:val="28"/>
-          <w:szCs w:val="28"/>
-        </w:rPr>
-        <w:t>документа</w:t>
+        <w:t>тип документа</w:t>
       </w:r>
       <w:r>
         <w:rPr>
@@ -3238,11 +3206,10 @@
         </w:rPr>
         <w:t>;</w:t>
       </w:r>
-      <w:proofErr w:type="gramEnd"/>
-    </w:p>
-    <w:p>
-      <w:pPr>
-        <w:pStyle w:val="a3"/>
+    </w:p>
+    <w:p>
+      <w:pPr>
+        <w:pStyle w:val="ListParagraph"/>
         <w:numPr>
           <w:ilvl w:val="0"/>
           <w:numId w:val="16"/>
@@ -3341,7 +3308,7 @@
     </w:p>
     <w:tbl>
       <w:tblPr>
-        <w:tblStyle w:val="a9"/>
+        <w:tblStyle w:val="TableGrid"/>
         <w:tblW w:w="0" w:type="auto"/>
         <w:tblInd w:w="-5" w:type="dxa"/>
         <w:tblLook w:val="04A0" w:firstRow="1" w:lastRow="0" w:firstColumn="1" w:lastColumn="0" w:noHBand="0" w:noVBand="1"/>
@@ -3521,7 +3488,7 @@
               <w:proofErr w:type="spellStart"/>
               <w:r>
                 <w:rPr>
-                  <w:rStyle w:val="ab"/>
+                  <w:rStyle w:val="Hyperlink"/>
                   <w:rFonts w:ascii="Times New Roman" w:hAnsi="Times New Roman" w:cs="Times New Roman"/>
                   <w:color w:val="auto"/>
                   <w:sz w:val="24"/>
@@ -3904,7 +3871,7 @@
     </w:p>
     <w:tbl>
       <w:tblPr>
-        <w:tblStyle w:val="a9"/>
+        <w:tblStyle w:val="TableGrid"/>
         <w:tblW w:w="0" w:type="auto"/>
         <w:tblLook w:val="04A0" w:firstRow="1" w:lastRow="0" w:firstColumn="1" w:lastColumn="0" w:noHBand="0" w:noVBand="1"/>
       </w:tblPr>
@@ -4542,7 +4509,6 @@
               <w:t>paramType</w:t>
             </w:r>
             <w:proofErr w:type="spellEnd"/>
-            <w:proofErr w:type="gramStart"/>
             <w:r>
               <w:rPr>
                 <w:rFonts w:ascii="Times New Roman" w:hAnsi="Times New Roman" w:cs="Times New Roman"/>
@@ -4552,7 +4518,6 @@
               </w:rPr>
               <w:t>);</w:t>
             </w:r>
-            <w:proofErr w:type="gramEnd"/>
           </w:p>
           <w:p>
             <w:pPr>
@@ -5120,7 +5085,7 @@
     </w:p>
     <w:tbl>
       <w:tblPr>
-        <w:tblStyle w:val="a9"/>
+        <w:tblStyle w:val="TableGrid"/>
         <w:tblW w:w="0" w:type="auto"/>
         <w:tblLook w:val="04A0" w:firstRow="1" w:lastRow="0" w:firstColumn="1" w:lastColumn="0" w:noHBand="0" w:noVBand="1"/>
       </w:tblPr>
@@ -5355,7 +5320,7 @@
             <w:hyperlink r:id="rId9" w:history="1">
               <w:r>
                 <w:rPr>
-                  <w:rStyle w:val="ab"/>
+                  <w:rStyle w:val="Hyperlink"/>
                   <w:rFonts w:ascii="Times New Roman" w:hAnsi="Times New Roman" w:cs="Times New Roman"/>
                   <w:color w:val="auto"/>
                   <w:sz w:val="24"/>
@@ -5376,7 +5341,7 @@
             <w:hyperlink r:id="rId10" w:history="1">
               <w:r>
                 <w:rPr>
-                  <w:rStyle w:val="ab"/>
+                  <w:rStyle w:val="Hyperlink"/>
                   <w:rFonts w:ascii="Times New Roman" w:hAnsi="Times New Roman" w:cs="Times New Roman"/>
                   <w:color w:val="auto"/>
                   <w:sz w:val="24"/>
@@ -5779,7 +5744,7 @@
               <w:proofErr w:type="spellStart"/>
               <w:r>
                 <w:rPr>
-                  <w:rStyle w:val="ab"/>
+                  <w:rStyle w:val="Hyperlink"/>
                   <w:rFonts w:ascii="Times New Roman" w:hAnsi="Times New Roman" w:cs="Times New Roman"/>
                   <w:color w:val="auto"/>
                   <w:sz w:val="24"/>
@@ -5802,7 +5767,7 @@
               <w:proofErr w:type="spellStart"/>
               <w:r>
                 <w:rPr>
-                  <w:rStyle w:val="ab"/>
+                  <w:rStyle w:val="Hyperlink"/>
                   <w:rFonts w:ascii="Times New Roman" w:hAnsi="Times New Roman" w:cs="Times New Roman"/>
                   <w:color w:val="auto"/>
                   <w:sz w:val="24"/>
@@ -6048,7 +6013,7 @@
     </w:p>
     <w:p>
       <w:pPr>
-        <w:pStyle w:val="a3"/>
+        <w:pStyle w:val="ListParagraph"/>
         <w:spacing w:after="0" w:line="360" w:lineRule="auto"/>
         <w:ind w:left="0" w:firstLine="709"/>
         <w:jc w:val="both"/>
@@ -6121,7 +6086,7 @@
     </w:p>
     <w:p>
       <w:pPr>
-        <w:pStyle w:val="a3"/>
+        <w:pStyle w:val="ListParagraph"/>
         <w:numPr>
           <w:ilvl w:val="0"/>
           <w:numId w:val="12"/>
@@ -6305,7 +6270,7 @@
     </w:p>
     <w:p>
       <w:pPr>
-        <w:pStyle w:val="a3"/>
+        <w:pStyle w:val="ListParagraph"/>
         <w:numPr>
           <w:ilvl w:val="0"/>
           <w:numId w:val="12"/>
@@ -6641,7 +6606,7 @@
     </w:p>
     <w:p>
       <w:pPr>
-        <w:pStyle w:val="a3"/>
+        <w:pStyle w:val="ListParagraph"/>
         <w:spacing w:after="0" w:line="360" w:lineRule="auto"/>
         <w:ind w:left="0" w:firstLine="709"/>
         <w:jc w:val="both"/>
@@ -6662,7 +6627,7 @@
     </w:p>
     <w:p>
       <w:pPr>
-        <w:pStyle w:val="a3"/>
+        <w:pStyle w:val="ListParagraph"/>
         <w:spacing w:after="0" w:line="360" w:lineRule="auto"/>
         <w:ind w:left="0" w:firstLine="709"/>
         <w:jc w:val="both"/>
@@ -6708,7 +6673,7 @@
     </w:p>
     <w:p>
       <w:pPr>
-        <w:pStyle w:val="a3"/>
+        <w:pStyle w:val="ListParagraph"/>
         <w:spacing w:after="0" w:line="360" w:lineRule="auto"/>
         <w:ind w:left="0" w:firstLine="709"/>
         <w:jc w:val="both"/>
@@ -6729,7 +6694,7 @@
     </w:p>
     <w:p>
       <w:pPr>
-        <w:pStyle w:val="a3"/>
+        <w:pStyle w:val="ListParagraph"/>
         <w:spacing w:after="0" w:line="360" w:lineRule="auto"/>
         <w:ind w:left="0" w:firstLine="709"/>
         <w:jc w:val="both"/>
@@ -6758,7 +6723,7 @@
     </w:p>
     <w:p>
       <w:pPr>
-        <w:pStyle w:val="a3"/>
+        <w:pStyle w:val="ListParagraph"/>
         <w:numPr>
           <w:ilvl w:val="0"/>
           <w:numId w:val="15"/>
@@ -6793,23 +6758,12 @@
           <w:sz w:val="28"/>
           <w:szCs w:val="28"/>
         </w:rPr>
-        <w:t xml:space="preserve"> — толщина всех досок: от 15 до 20 </w:t>
-      </w:r>
-      <w:proofErr w:type="gramStart"/>
-      <w:r>
-        <w:rPr>
-          <w:rFonts w:ascii="Times New Roman" w:eastAsia="Times New Roman" w:hAnsi="Times New Roman" w:cs="Times New Roman"/>
-          <w:color w:val="000000" w:themeColor="text1"/>
-          <w:sz w:val="28"/>
-          <w:szCs w:val="28"/>
-        </w:rPr>
-        <w:t>мм;</w:t>
-      </w:r>
-      <w:proofErr w:type="gramEnd"/>
-    </w:p>
-    <w:p>
-      <w:pPr>
-        <w:pStyle w:val="a3"/>
+        <w:t xml:space="preserve"> — толщина всех досок: от 15 до 20 мм;</w:t>
+      </w:r>
+    </w:p>
+    <w:p>
+      <w:pPr>
+        <w:pStyle w:val="ListParagraph"/>
         <w:numPr>
           <w:ilvl w:val="0"/>
           <w:numId w:val="15"/>
@@ -6844,23 +6798,12 @@
           <w:sz w:val="28"/>
           <w:szCs w:val="28"/>
         </w:rPr>
-        <w:t xml:space="preserve"> — длина полок: от 500 до 700 </w:t>
-      </w:r>
-      <w:proofErr w:type="gramStart"/>
-      <w:r>
-        <w:rPr>
-          <w:rFonts w:ascii="Times New Roman" w:eastAsia="Times New Roman" w:hAnsi="Times New Roman" w:cs="Times New Roman"/>
-          <w:color w:val="000000" w:themeColor="text1"/>
-          <w:sz w:val="28"/>
-          <w:szCs w:val="28"/>
-        </w:rPr>
-        <w:t>мм;</w:t>
-      </w:r>
-      <w:proofErr w:type="gramEnd"/>
-    </w:p>
-    <w:p>
-      <w:pPr>
-        <w:pStyle w:val="a3"/>
+        <w:t xml:space="preserve"> — длина полок: от 500 до 700 мм;</w:t>
+      </w:r>
+    </w:p>
+    <w:p>
+      <w:pPr>
+        <w:pStyle w:val="ListParagraph"/>
         <w:numPr>
           <w:ilvl w:val="0"/>
           <w:numId w:val="15"/>
@@ -6904,23 +6847,12 @@
           <w:sz w:val="28"/>
           <w:szCs w:val="28"/>
         </w:rPr>
-        <w:t xml:space="preserve">— ширина полок: от 200 до 300 </w:t>
-      </w:r>
-      <w:proofErr w:type="gramStart"/>
-      <w:r>
-        <w:rPr>
-          <w:rFonts w:ascii="Times New Roman" w:eastAsia="Times New Roman" w:hAnsi="Times New Roman" w:cs="Times New Roman"/>
-          <w:color w:val="000000" w:themeColor="text1"/>
-          <w:sz w:val="28"/>
-          <w:szCs w:val="28"/>
-        </w:rPr>
-        <w:t>мм;</w:t>
-      </w:r>
-      <w:proofErr w:type="gramEnd"/>
-    </w:p>
-    <w:p>
-      <w:pPr>
-        <w:pStyle w:val="a3"/>
+        <w:t>— ширина полок: от 200 до 300 мм;</w:t>
+      </w:r>
+    </w:p>
+    <w:p>
+      <w:pPr>
+        <w:pStyle w:val="ListParagraph"/>
         <w:numPr>
           <w:ilvl w:val="0"/>
           <w:numId w:val="15"/>
@@ -6955,23 +6887,12 @@
           <w:sz w:val="28"/>
           <w:szCs w:val="28"/>
         </w:rPr>
-        <w:t xml:space="preserve"> — высота левой стенки верхней полки: от 150 до 200 </w:t>
-      </w:r>
-      <w:proofErr w:type="gramStart"/>
-      <w:r>
-        <w:rPr>
-          <w:rFonts w:ascii="Times New Roman" w:eastAsia="Times New Roman" w:hAnsi="Times New Roman" w:cs="Times New Roman"/>
-          <w:color w:val="000000" w:themeColor="text1"/>
-          <w:sz w:val="28"/>
-          <w:szCs w:val="28"/>
-        </w:rPr>
-        <w:t>мм;</w:t>
-      </w:r>
-      <w:proofErr w:type="gramEnd"/>
-    </w:p>
-    <w:p>
-      <w:pPr>
-        <w:pStyle w:val="a3"/>
+        <w:t xml:space="preserve"> — высота левой стенки верхней полки: от 150 до 200 мм;</w:t>
+      </w:r>
+    </w:p>
+    <w:p>
+      <w:pPr>
+        <w:pStyle w:val="ListParagraph"/>
         <w:numPr>
           <w:ilvl w:val="0"/>
           <w:numId w:val="15"/>
@@ -7367,7 +7288,7 @@
     </w:p>
     <w:p>
       <w:pPr>
-        <w:pStyle w:val="a3"/>
+        <w:pStyle w:val="ListParagraph"/>
         <w:spacing w:after="0"/>
         <w:ind w:left="0"/>
         <w:rPr>
@@ -7379,7 +7300,7 @@
     </w:p>
     <w:p>
       <w:pPr>
-        <w:pStyle w:val="a3"/>
+        <w:pStyle w:val="ListParagraph"/>
         <w:spacing w:after="0" w:line="360" w:lineRule="auto"/>
         <w:ind w:left="0" w:firstLine="709"/>
         <w:jc w:val="both"/>
@@ -7446,7 +7367,7 @@
     </w:p>
     <w:p>
       <w:pPr>
-        <w:pStyle w:val="a3"/>
+        <w:pStyle w:val="ListParagraph"/>
         <w:spacing w:after="0" w:line="360" w:lineRule="auto"/>
         <w:ind w:left="0"/>
         <w:jc w:val="center"/>
@@ -7491,7 +7412,7 @@
     </w:p>
     <w:p>
       <w:pPr>
-        <w:pStyle w:val="a3"/>
+        <w:pStyle w:val="ListParagraph"/>
         <w:spacing w:after="0" w:line="360" w:lineRule="auto"/>
         <w:ind w:left="0" w:firstLine="709"/>
         <w:jc w:val="both"/>
@@ -7568,14 +7489,6 @@
           </wp:anchor>
         </w:drawing>
       </w:r>
-      <w:commentRangeStart w:id="1"/>
-      <w:commentRangeEnd w:id="1"/>
-      <w:r>
-        <w:rPr>
-          <w:rStyle w:val="af0"/>
-        </w:rPr>
-        <w:commentReference w:id="1"/>
-      </w:r>
       <w:r>
         <w:rPr>
           <w:rFonts w:ascii="Times New Roman" w:hAnsi="Times New Roman" w:cs="Times New Roman"/>
@@ -7602,7 +7515,7 @@
       </w:r>
       <w:r>
         <w:rPr>
-          <w:rStyle w:val="af0"/>
+          <w:rStyle w:val="CommentReference"/>
         </w:rPr>
         <w:t xml:space="preserve"> </w:t>
       </w:r>
@@ -7625,7 +7538,7 @@
     </w:p>
     <w:p>
       <w:pPr>
-        <w:pStyle w:val="a3"/>
+        <w:pStyle w:val="ListParagraph"/>
         <w:spacing w:after="0" w:line="360" w:lineRule="auto"/>
         <w:ind w:left="0"/>
         <w:jc w:val="center"/>
@@ -7646,7 +7559,7 @@
     </w:p>
     <w:p>
       <w:pPr>
-        <w:pStyle w:val="a3"/>
+        <w:pStyle w:val="ListParagraph"/>
         <w:spacing w:after="0" w:line="360" w:lineRule="auto"/>
         <w:ind w:left="0" w:firstLine="709"/>
         <w:jc w:val="both"/>
@@ -7667,7 +7580,7 @@
     </w:p>
     <w:p>
       <w:pPr>
-        <w:pStyle w:val="a3"/>
+        <w:pStyle w:val="ListParagraph"/>
         <w:spacing w:after="0" w:line="360" w:lineRule="auto"/>
         <w:ind w:left="0" w:firstLine="709"/>
         <w:jc w:val="both"/>
@@ -7702,15 +7615,7 @@
           <w:sz w:val="28"/>
           <w:szCs w:val="28"/>
         </w:rPr>
-        <w:t xml:space="preserve"> — </w:t>
-      </w:r>
-      <w:r>
-        <w:rPr>
-          <w:rFonts w:ascii="Times New Roman" w:hAnsi="Times New Roman" w:cs="Times New Roman"/>
-          <w:sz w:val="28"/>
-          <w:szCs w:val="28"/>
-        </w:rPr>
-        <w:t>класс диалогового окна, который обеспечивает взаимодействие между пользователем и программой</w:t>
+        <w:t xml:space="preserve"> — класс диалогового окна, который обеспечивает взаимодействие между пользователем и программой</w:t>
       </w:r>
       <w:r>
         <w:rPr>
@@ -7724,7 +7629,7 @@
     </w:p>
     <w:p>
       <w:pPr>
-        <w:pStyle w:val="a3"/>
+        <w:pStyle w:val="ListParagraph"/>
         <w:spacing w:after="0" w:line="360" w:lineRule="auto"/>
         <w:ind w:left="0" w:firstLine="709"/>
         <w:jc w:val="both"/>
@@ -7788,7 +7693,7 @@
     </w:p>
     <w:p>
       <w:pPr>
-        <w:pStyle w:val="a3"/>
+        <w:pStyle w:val="ListParagraph"/>
         <w:spacing w:after="0" w:line="360" w:lineRule="auto"/>
         <w:ind w:left="0" w:firstLine="709"/>
         <w:jc w:val="both"/>
@@ -7823,28 +7728,12 @@
           <w:sz w:val="28"/>
           <w:szCs w:val="28"/>
         </w:rPr>
-        <w:t xml:space="preserve"> — </w:t>
-      </w:r>
-      <w:r>
-        <w:rPr>
-          <w:rFonts w:ascii="Times New Roman" w:hAnsi="Times New Roman" w:cs="Times New Roman"/>
-          <w:sz w:val="28"/>
-          <w:szCs w:val="28"/>
-        </w:rPr>
-        <w:t>класс, осуществляющий вызов методов API, необходимых для постройки 3D-модели</w:t>
-      </w:r>
-      <w:r>
-        <w:rPr>
-          <w:rFonts w:ascii="Times New Roman" w:hAnsi="Times New Roman" w:cs="Times New Roman"/>
-          <w:sz w:val="28"/>
-          <w:szCs w:val="28"/>
-        </w:rPr>
-        <w:t>;</w:t>
-      </w:r>
-    </w:p>
-    <w:p>
-      <w:pPr>
-        <w:pStyle w:val="a3"/>
+        <w:t xml:space="preserve"> — класс, осуществляющий вызов методов API, необходимых для постройки 3D-модели;</w:t>
+      </w:r>
+    </w:p>
+    <w:p>
+      <w:pPr>
+        <w:pStyle w:val="ListParagraph"/>
         <w:spacing w:after="0" w:line="360" w:lineRule="auto"/>
         <w:ind w:left="0" w:firstLine="709"/>
         <w:jc w:val="both"/>
@@ -7880,20 +7769,12 @@
           <w:sz w:val="28"/>
           <w:szCs w:val="28"/>
         </w:rPr>
-        <w:t xml:space="preserve"> — </w:t>
-      </w:r>
-      <w:r>
-        <w:rPr>
-          <w:rFonts w:ascii="Times New Roman" w:hAnsi="Times New Roman" w:cs="Times New Roman"/>
-          <w:sz w:val="28"/>
-          <w:szCs w:val="28"/>
-        </w:rPr>
-        <w:t>класс для работы с API КОМПАС 3D.</w:t>
-      </w:r>
-    </w:p>
-    <w:p>
-      <w:pPr>
-        <w:pStyle w:val="a3"/>
+        <w:t xml:space="preserve"> — класс для работы с API КОМПАС 3D.</w:t>
+      </w:r>
+    </w:p>
+    <w:p>
+      <w:pPr>
+        <w:pStyle w:val="ListParagraph"/>
         <w:spacing w:after="0" w:line="360" w:lineRule="auto"/>
         <w:ind w:left="0"/>
         <w:jc w:val="center"/>
@@ -7938,7 +7819,7 @@
     </w:p>
     <w:p>
       <w:pPr>
-        <w:pStyle w:val="a3"/>
+        <w:pStyle w:val="ListParagraph"/>
         <w:spacing w:after="0" w:line="360" w:lineRule="auto"/>
         <w:ind w:left="0" w:firstLine="709"/>
         <w:jc w:val="both"/>
@@ -7976,7 +7857,7 @@
                     <pic:cNvPicPr/>
                   </pic:nvPicPr>
                   <pic:blipFill>
-                    <a:blip r:embed="rId21">
+                    <a:blip r:embed="rId17">
                       <a:extLst>
                         <a:ext uri="{28A0092B-C50C-407E-A947-70E740481C1C}">
                           <a14:useLocalDpi xmlns:a14="http://schemas.microsoft.com/office/drawing/2010/main" val="0"/>
@@ -8074,7 +7955,79 @@
         </w:rPr>
         <w:t>полок справа</w:t>
       </w:r>
-      <w:commentRangeStart w:id="2"/>
+      <w:r>
+        <w:rPr>
+          <w:rFonts w:ascii="Times New Roman" w:hAnsi="Times New Roman" w:cs="Times New Roman"/>
+          <w:sz w:val="28"/>
+          <w:szCs w:val="28"/>
+        </w:rPr>
+        <w:t xml:space="preserve"> и поля для ввода</w:t>
+      </w:r>
+      <w:r>
+        <w:rPr>
+          <w:rFonts w:ascii="Times New Roman" w:hAnsi="Times New Roman" w:cs="Times New Roman"/>
+          <w:sz w:val="28"/>
+          <w:szCs w:val="28"/>
+        </w:rPr>
+        <w:t xml:space="preserve"> слева</w:t>
+      </w:r>
+      <w:r>
+        <w:rPr>
+          <w:rFonts w:ascii="Times New Roman" w:hAnsi="Times New Roman" w:cs="Times New Roman"/>
+          <w:sz w:val="28"/>
+          <w:szCs w:val="28"/>
+        </w:rPr>
+        <w:t xml:space="preserve">. </w:t>
+      </w:r>
+      <w:r>
+        <w:rPr>
+          <w:rFonts w:ascii="Times New Roman" w:hAnsi="Times New Roman" w:cs="Times New Roman"/>
+          <w:sz w:val="28"/>
+          <w:szCs w:val="28"/>
+        </w:rPr>
+        <w:t>Пользователь вводит значения самостоятельно, опираясь на подсказки, отображенные около полей.</w:t>
+      </w:r>
+      <w:r>
+        <w:rPr>
+          <w:rFonts w:ascii="Times New Roman" w:hAnsi="Times New Roman" w:cs="Times New Roman"/>
+          <w:sz w:val="28"/>
+          <w:szCs w:val="28"/>
+        </w:rPr>
+        <w:t xml:space="preserve"> При нажатии на кнопку «Построить» проводится проверка зависимых параметров и, если условия соблюдены, строится </w:t>
+      </w:r>
+      <w:r>
+        <w:rPr>
+          <w:rFonts w:ascii="Times New Roman" w:hAnsi="Times New Roman" w:cs="Times New Roman"/>
+          <w:sz w:val="28"/>
+          <w:szCs w:val="28"/>
+        </w:rPr>
+        <w:t>3</w:t>
+      </w:r>
+      <w:r>
+        <w:rPr>
+          <w:rFonts w:ascii="Times New Roman" w:hAnsi="Times New Roman" w:cs="Times New Roman"/>
+          <w:sz w:val="28"/>
+          <w:szCs w:val="28"/>
+          <w:lang w:val="en-US"/>
+        </w:rPr>
+        <w:t>D</w:t>
+      </w:r>
+      <w:r>
+        <w:rPr>
+          <w:rFonts w:ascii="Times New Roman" w:hAnsi="Times New Roman" w:cs="Times New Roman"/>
+          <w:sz w:val="28"/>
+          <w:szCs w:val="28"/>
+        </w:rPr>
+        <w:t>-</w:t>
+      </w:r>
+      <w:r>
+        <w:rPr>
+          <w:rFonts w:ascii="Times New Roman" w:hAnsi="Times New Roman" w:cs="Times New Roman"/>
+          <w:sz w:val="28"/>
+          <w:szCs w:val="28"/>
+        </w:rPr>
+        <w:t>модель подвесных полок.</w:t>
+      </w:r>
       <w:r>
         <w:rPr>
           <w:rFonts w:ascii="Times New Roman" w:hAnsi="Times New Roman" w:cs="Times New Roman"/>
@@ -8083,94 +8036,6 @@
         </w:rPr>
         <w:t xml:space="preserve"> </w:t>
       </w:r>
-      <w:commentRangeEnd w:id="2"/>
-      <w:r>
-        <w:rPr>
-          <w:rStyle w:val="af0"/>
-        </w:rPr>
-        <w:commentReference w:id="2"/>
-      </w:r>
-      <w:r>
-        <w:rPr>
-          <w:rFonts w:ascii="Times New Roman" w:hAnsi="Times New Roman" w:cs="Times New Roman"/>
-          <w:sz w:val="28"/>
-          <w:szCs w:val="28"/>
-        </w:rPr>
-        <w:t>и поля для ввода</w:t>
-      </w:r>
-      <w:r>
-        <w:rPr>
-          <w:rFonts w:ascii="Times New Roman" w:hAnsi="Times New Roman" w:cs="Times New Roman"/>
-          <w:sz w:val="28"/>
-          <w:szCs w:val="28"/>
-        </w:rPr>
-        <w:t xml:space="preserve"> слева</w:t>
-      </w:r>
-      <w:r>
-        <w:rPr>
-          <w:rFonts w:ascii="Times New Roman" w:hAnsi="Times New Roman" w:cs="Times New Roman"/>
-          <w:sz w:val="28"/>
-          <w:szCs w:val="28"/>
-        </w:rPr>
-        <w:t xml:space="preserve">. </w:t>
-      </w:r>
-      <w:r>
-        <w:rPr>
-          <w:rFonts w:ascii="Times New Roman" w:hAnsi="Times New Roman" w:cs="Times New Roman"/>
-          <w:sz w:val="28"/>
-          <w:szCs w:val="28"/>
-        </w:rPr>
-        <w:t>Пользователь вводит значения самостоятельно, опираясь на подсказки, отображенные около полей.</w:t>
-      </w:r>
-      <w:r>
-        <w:rPr>
-          <w:rFonts w:ascii="Times New Roman" w:hAnsi="Times New Roman" w:cs="Times New Roman"/>
-          <w:sz w:val="28"/>
-          <w:szCs w:val="28"/>
-        </w:rPr>
-        <w:t xml:space="preserve"> При нажатии на кнопку «Построить» проводится проверка зависимых параметров и, если условия соблюдены, строится </w:t>
-      </w:r>
-      <w:r>
-        <w:rPr>
-          <w:rFonts w:ascii="Times New Roman" w:hAnsi="Times New Roman" w:cs="Times New Roman"/>
-          <w:sz w:val="28"/>
-          <w:szCs w:val="28"/>
-        </w:rPr>
-        <w:t>3</w:t>
-      </w:r>
-      <w:r>
-        <w:rPr>
-          <w:rFonts w:ascii="Times New Roman" w:hAnsi="Times New Roman" w:cs="Times New Roman"/>
-          <w:sz w:val="28"/>
-          <w:szCs w:val="28"/>
-          <w:lang w:val="en-US"/>
-        </w:rPr>
-        <w:t>D</w:t>
-      </w:r>
-      <w:r>
-        <w:rPr>
-          <w:rFonts w:ascii="Times New Roman" w:hAnsi="Times New Roman" w:cs="Times New Roman"/>
-          <w:sz w:val="28"/>
-          <w:szCs w:val="28"/>
-        </w:rPr>
-        <w:t>-</w:t>
-      </w:r>
-      <w:r>
-        <w:rPr>
-          <w:rFonts w:ascii="Times New Roman" w:hAnsi="Times New Roman" w:cs="Times New Roman"/>
-          <w:sz w:val="28"/>
-          <w:szCs w:val="28"/>
-        </w:rPr>
-        <w:t>модель подвесных полок.</w:t>
-      </w:r>
-      <w:r>
-        <w:rPr>
-          <w:rFonts w:ascii="Times New Roman" w:hAnsi="Times New Roman" w:cs="Times New Roman"/>
-          <w:sz w:val="28"/>
-          <w:szCs w:val="28"/>
-        </w:rPr>
-        <w:t xml:space="preserve"> </w:t>
-      </w:r>
       <w:r>
         <w:rPr>
           <w:rFonts w:ascii="Times New Roman" w:hAnsi="Times New Roman" w:cs="Times New Roman"/>
@@ -8182,7 +8047,7 @@
     </w:p>
     <w:p>
       <w:pPr>
-        <w:pStyle w:val="a3"/>
+        <w:pStyle w:val="ListParagraph"/>
         <w:spacing w:after="0" w:line="360" w:lineRule="auto"/>
         <w:ind w:left="0"/>
         <w:jc w:val="center"/>
@@ -8203,7 +8068,7 @@
     </w:p>
     <w:p>
       <w:pPr>
-        <w:pStyle w:val="a3"/>
+        <w:pStyle w:val="ListParagraph"/>
         <w:spacing w:after="0" w:line="360" w:lineRule="auto"/>
         <w:ind w:left="0" w:firstLine="709"/>
         <w:jc w:val="both"/>
@@ -8241,7 +8106,7 @@
                     <pic:cNvPicPr/>
                   </pic:nvPicPr>
                   <pic:blipFill rotWithShape="1">
-                    <a:blip r:embed="rId22">
+                    <a:blip r:embed="rId18">
                       <a:extLst>
                         <a:ext uri="{28A0092B-C50C-407E-A947-70E740481C1C}">
                           <a14:useLocalDpi xmlns:a14="http://schemas.microsoft.com/office/drawing/2010/main" val="0"/>
@@ -8274,14 +8139,6 @@
           </wp:anchor>
         </w:drawing>
       </w:r>
-      <w:commentRangeStart w:id="3"/>
-      <w:commentRangeEnd w:id="3"/>
-      <w:r>
-        <w:rPr>
-          <w:rStyle w:val="af0"/>
-        </w:rPr>
-        <w:commentReference w:id="3"/>
-      </w:r>
       <w:r>
         <w:rPr>
           <w:rFonts w:ascii="Times New Roman" w:hAnsi="Times New Roman" w:cs="Times New Roman"/>
@@ -8306,7 +8163,6 @@
         </w:rPr>
         <w:t xml:space="preserve">, а не цифры, </w:t>
       </w:r>
-      <w:commentRangeStart w:id="4"/>
       <w:r>
         <w:rPr>
           <w:rFonts w:ascii="Times New Roman" w:hAnsi="Times New Roman" w:cs="Times New Roman"/>
@@ -8385,27 +8241,12 @@
           <w:sz w:val="28"/>
           <w:szCs w:val="28"/>
         </w:rPr>
-        <w:t>.</w:t>
-      </w:r>
-      <w:commentRangeEnd w:id="4"/>
-      <w:r>
-        <w:rPr>
-          <w:rStyle w:val="af0"/>
-        </w:rPr>
-        <w:commentReference w:id="4"/>
-      </w:r>
-      <w:r>
-        <w:rPr>
-          <w:rFonts w:ascii="Times New Roman" w:hAnsi="Times New Roman" w:cs="Times New Roman"/>
-          <w:sz w:val="28"/>
-          <w:szCs w:val="28"/>
-        </w:rPr>
-        <w:t xml:space="preserve"> </w:t>
-      </w:r>
-    </w:p>
-    <w:p>
-      <w:pPr>
-        <w:pStyle w:val="a3"/>
+        <w:t xml:space="preserve">. </w:t>
+      </w:r>
+    </w:p>
+    <w:p>
+      <w:pPr>
+        <w:pStyle w:val="ListParagraph"/>
         <w:spacing w:after="0" w:line="360" w:lineRule="auto"/>
         <w:ind w:left="0"/>
         <w:jc w:val="center"/>
@@ -8434,7 +8275,7 @@
     </w:p>
     <w:p>
       <w:pPr>
-        <w:pStyle w:val="a3"/>
+        <w:pStyle w:val="ListParagraph"/>
         <w:spacing w:after="0" w:line="360" w:lineRule="auto"/>
         <w:ind w:left="0" w:firstLine="709"/>
         <w:jc w:val="both"/>
@@ -8460,34 +8301,18 @@
         </w:rPr>
         <w:t>поля ввода</w:t>
       </w:r>
-      <w:commentRangeStart w:id="5"/>
-      <w:r>
-        <w:rPr>
-          <w:rFonts w:ascii="Times New Roman" w:hAnsi="Times New Roman" w:cs="Times New Roman"/>
-          <w:sz w:val="28"/>
-          <w:szCs w:val="28"/>
-        </w:rPr>
-        <w:t xml:space="preserve"> </w:t>
-      </w:r>
-      <w:commentRangeEnd w:id="5"/>
-      <w:r>
-        <w:rPr>
-          <w:rStyle w:val="af0"/>
-        </w:rPr>
-        <w:commentReference w:id="5"/>
-      </w:r>
-      <w:r>
-        <w:rPr>
-          <w:rFonts w:ascii="Times New Roman" w:hAnsi="Times New Roman" w:cs="Times New Roman"/>
-          <w:sz w:val="28"/>
-          <w:szCs w:val="28"/>
-        </w:rPr>
-        <w:t>(рисунок 3.4).</w:t>
-      </w:r>
-    </w:p>
-    <w:p>
-      <w:pPr>
-        <w:pStyle w:val="a3"/>
+      <w:r>
+        <w:rPr>
+          <w:rFonts w:ascii="Times New Roman" w:hAnsi="Times New Roman" w:cs="Times New Roman"/>
+          <w:sz w:val="28"/>
+          <w:szCs w:val="28"/>
+        </w:rPr>
+        <w:t xml:space="preserve"> (рисунок 3.4).</w:t>
+      </w:r>
+    </w:p>
+    <w:p>
+      <w:pPr>
+        <w:pStyle w:val="ListParagraph"/>
         <w:spacing w:after="0" w:line="360" w:lineRule="auto"/>
         <w:ind w:left="0" w:firstLine="709"/>
         <w:jc w:val="both"/>
@@ -8500,7 +8325,7 @@
     </w:p>
     <w:p>
       <w:pPr>
-        <w:pStyle w:val="a3"/>
+        <w:pStyle w:val="ListParagraph"/>
         <w:spacing w:after="0" w:line="360" w:lineRule="auto"/>
         <w:ind w:left="0"/>
         <w:jc w:val="center"/>
@@ -8539,7 +8364,7 @@
                     <pic:cNvPicPr/>
                   </pic:nvPicPr>
                   <pic:blipFill rotWithShape="1">
-                    <a:blip r:embed="rId23">
+                    <a:blip r:embed="rId19">
                       <a:extLst>
                         <a:ext uri="{28A0092B-C50C-407E-A947-70E740481C1C}">
                           <a14:useLocalDpi xmlns:a14="http://schemas.microsoft.com/office/drawing/2010/main" val="0"/>
@@ -8589,7 +8414,7 @@
     </w:p>
     <w:p>
       <w:pPr>
-        <w:pStyle w:val="a3"/>
+        <w:pStyle w:val="ListParagraph"/>
         <w:spacing w:after="0" w:line="360" w:lineRule="auto"/>
         <w:ind w:left="0" w:firstLine="709"/>
         <w:jc w:val="both"/>
@@ -8627,7 +8452,7 @@
                     <pic:cNvPicPr/>
                   </pic:nvPicPr>
                   <pic:blipFill rotWithShape="1">
-                    <a:blip r:embed="rId23">
+                    <a:blip r:embed="rId19">
                       <a:extLst>
                         <a:ext uri="{28A0092B-C50C-407E-A947-70E740481C1C}">
                           <a14:useLocalDpi xmlns:a14="http://schemas.microsoft.com/office/drawing/2010/main" val="0"/>
@@ -8682,7 +8507,14 @@
         </w:rPr>
         <w:t>полях ввода</w:t>
       </w:r>
-      <w:commentRangeStart w:id="6"/>
+      <w:r>
+        <w:rPr>
+          <w:rFonts w:ascii="Times New Roman" w:hAnsi="Times New Roman" w:cs="Times New Roman"/>
+          <w:sz w:val="28"/>
+          <w:szCs w:val="28"/>
+        </w:rPr>
+        <w:t xml:space="preserve"> не введены, то кнопка доступна, однако после ее нажатия ничего не происходит, и она становится нерабочей до тех пор, пока не будут введены корректные данные</w:t>
+      </w:r>
       <w:r>
         <w:rPr>
           <w:rFonts w:ascii="Times New Roman" w:hAnsi="Times New Roman" w:cs="Times New Roman"/>
@@ -8691,29 +8523,6 @@
         </w:rPr>
         <w:t xml:space="preserve"> </w:t>
       </w:r>
-      <w:commentRangeEnd w:id="6"/>
-      <w:r>
-        <w:rPr>
-          <w:rStyle w:val="af0"/>
-        </w:rPr>
-        <w:commentReference w:id="6"/>
-      </w:r>
-      <w:r>
-        <w:rPr>
-          <w:rFonts w:ascii="Times New Roman" w:hAnsi="Times New Roman" w:cs="Times New Roman"/>
-          <w:sz w:val="28"/>
-          <w:szCs w:val="28"/>
-        </w:rPr>
-        <w:t>не введены, то кнопка доступна, однако после ее нажатия ничего не происходит, и она становится нерабочей до тех пор, пока не будут введены корректные данные</w:t>
-      </w:r>
-      <w:r>
-        <w:rPr>
-          <w:rFonts w:ascii="Times New Roman" w:hAnsi="Times New Roman" w:cs="Times New Roman"/>
-          <w:sz w:val="28"/>
-          <w:szCs w:val="28"/>
-        </w:rPr>
-        <w:t xml:space="preserve"> </w:t>
-      </w:r>
       <w:r>
         <w:rPr>
           <w:rFonts w:ascii="Times New Roman" w:hAnsi="Times New Roman" w:cs="Times New Roman"/>
@@ -8741,7 +8550,7 @@
     </w:p>
     <w:p>
       <w:pPr>
-        <w:pStyle w:val="a3"/>
+        <w:pStyle w:val="ListParagraph"/>
         <w:spacing w:after="0" w:line="360" w:lineRule="auto"/>
         <w:ind w:left="0"/>
         <w:jc w:val="center"/>
@@ -8794,7 +8603,7 @@
     </w:p>
     <w:p>
       <w:pPr>
-        <w:pStyle w:val="a3"/>
+        <w:pStyle w:val="ListParagraph"/>
         <w:spacing w:after="0" w:line="360" w:lineRule="auto"/>
         <w:ind w:left="0"/>
         <w:jc w:val="center"/>
@@ -8820,7 +8629,7 @@
     </w:p>
     <w:p>
       <w:pPr>
-        <w:pStyle w:val="a3"/>
+        <w:pStyle w:val="ListParagraph"/>
         <w:spacing w:after="0" w:line="360" w:lineRule="auto"/>
         <w:ind w:left="0" w:firstLine="709"/>
         <w:jc w:val="both"/>
@@ -8881,7 +8690,7 @@
     </w:p>
     <w:p>
       <w:pPr>
-        <w:pStyle w:val="a3"/>
+        <w:pStyle w:val="ListParagraph"/>
         <w:spacing w:after="0" w:line="360" w:lineRule="auto"/>
         <w:ind w:left="0" w:firstLine="709"/>
         <w:jc w:val="both"/>
@@ -8959,7 +8768,7 @@
     </w:p>
     <w:p>
       <w:pPr>
-        <w:pStyle w:val="a3"/>
+        <w:pStyle w:val="ListParagraph"/>
         <w:spacing w:after="0" w:line="360" w:lineRule="auto"/>
         <w:ind w:left="0" w:firstLine="709"/>
         <w:jc w:val="both"/>
@@ -9050,7 +8859,7 @@
     </w:p>
     <w:p>
       <w:pPr>
-        <w:pStyle w:val="a3"/>
+        <w:pStyle w:val="ListParagraph"/>
         <w:spacing w:after="0" w:line="360" w:lineRule="auto"/>
         <w:ind w:left="0" w:firstLine="709"/>
         <w:jc w:val="both"/>
@@ -9147,7 +8956,7 @@
     </w:p>
     <w:p>
       <w:pPr>
-        <w:pStyle w:val="a3"/>
+        <w:pStyle w:val="ListParagraph"/>
         <w:spacing w:after="0" w:line="360" w:lineRule="auto"/>
         <w:ind w:left="0" w:firstLine="709"/>
         <w:jc w:val="both"/>
@@ -9261,7 +9070,7 @@
     </w:p>
     <w:p>
       <w:pPr>
-        <w:pStyle w:val="a3"/>
+        <w:pStyle w:val="ListParagraph"/>
         <w:spacing w:after="0" w:line="360" w:lineRule="auto"/>
         <w:ind w:left="0" w:firstLine="709"/>
         <w:jc w:val="both"/>
@@ -9334,7 +9143,7 @@
     </w:p>
     <w:p>
       <w:pPr>
-        <w:pStyle w:val="a3"/>
+        <w:pStyle w:val="ListParagraph"/>
         <w:spacing w:after="0" w:line="360" w:lineRule="auto"/>
         <w:ind w:left="0" w:firstLine="709"/>
         <w:jc w:val="both"/>
@@ -9411,7 +9220,7 @@
     </w:p>
     <w:p>
       <w:pPr>
-        <w:pStyle w:val="a3"/>
+        <w:pStyle w:val="ListParagraph"/>
         <w:spacing w:after="0" w:line="360" w:lineRule="auto"/>
         <w:ind w:left="0" w:firstLine="709"/>
         <w:jc w:val="both"/>
@@ -9468,7 +9277,7 @@
     </w:p>
     <w:p>
       <w:pPr>
-        <w:pStyle w:val="a3"/>
+        <w:pStyle w:val="ListParagraph"/>
         <w:spacing w:after="0" w:line="360" w:lineRule="auto"/>
         <w:ind w:left="0"/>
         <w:jc w:val="center"/>
@@ -9482,7 +9291,7 @@
       </w:pPr>
     </w:p>
     <w:sectPr>
-      <w:headerReference w:type="default" r:id="rId24"/>
+      <w:headerReference w:type="default" r:id="rId20"/>
       <w:pgSz w:w="11906" w:h="16838"/>
       <w:pgMar w:top="1134" w:right="850" w:bottom="1134" w:left="1701" w:header="708" w:footer="708" w:gutter="0"/>
       <w:cols w:space="708"/>
@@ -9491,212 +9300,6 @@
     </w:sectPr>
   </w:body>
 </w:document>
-</file>
-
-<file path=word/comments.xml><?xml version="1.0" encoding="utf-8"?>
-<w:comments xmlns:wpc="http://schemas.microsoft.com/office/word/2010/wordprocessingCanvas" xmlns:cx="http://schemas.microsoft.com/office/drawing/2014/chartex" xmlns:cx1="http://schemas.microsoft.com/office/drawing/2015/9/8/chartex" xmlns:cx2="http://schemas.microsoft.com/office/drawing/2015/10/21/chartex" xmlns:cx3="http://schemas.microsoft.com/office/drawing/2016/5/9/chartex" xmlns:cx4="http://schemas.microsoft.com/office/drawing/2016/5/10/chartex" xmlns:cx5="http://schemas.microsoft.com/office/drawing/2016/5/11/chartex" xmlns:cx6="http://schemas.microsoft.com/office/drawing/2016/5/12/chartex" xmlns:cx7="http://schemas.microsoft.com/office/drawing/2016/5/13/chartex" xmlns:cx8="http://schemas.microsoft.com/office/drawing/2016/5/14/chartex" xmlns:mc="http://schemas.openxmlformats.org/markup-compatibility/2006" xmlns:aink="http://schemas.microsoft.com/office/drawing/2016/ink" xmlns:am3d="http://schemas.microsoft.com/office/drawing/2017/model3d" xmlns:o="urn:schemas-microsoft-com:office:office" xmlns:r="http://schemas.openxmlformats.org/officeDocument/2006/relationships" xmlns:m="http://schemas.openxmlformats.org/officeDocument/2006/math" xmlns:v="urn:schemas-microsoft-com:vml" xmlns:wp14="http://schemas.microsoft.com/office/word/2010/wordprocessingDrawing" xmlns:wp="http://schemas.openxmlformats.org/drawingml/2006/wordprocessingDrawing" xmlns:w10="urn:schemas-microsoft-com:office:word" xmlns:w="http://schemas.openxmlformats.org/wordprocessingml/2006/main" xmlns:w14="http://schemas.microsoft.com/office/word/2010/wordml" xmlns:w15="http://schemas.microsoft.com/office/word/2012/wordml" xmlns:w16cex="http://schemas.microsoft.com/office/word/2018/wordml/cex" xmlns:w16cid="http://schemas.microsoft.com/office/word/2016/wordml/cid" xmlns:w16="http://schemas.microsoft.com/office/word/2018/wordml" xmlns:w16sdtdh="http://schemas.microsoft.com/office/word/2020/wordml/sdtdatahash" xmlns:w16se="http://schemas.microsoft.com/office/word/2015/wordml/symex" xmlns:wpg="http://schemas.microsoft.com/office/word/2010/wordprocessingGroup" xmlns:wpi="http://schemas.microsoft.com/office/word/2010/wordprocessingInk" xmlns:wne="http://schemas.microsoft.com/office/word/2006/wordml" xmlns:wps="http://schemas.microsoft.com/office/word/2010/wordprocessingShape" mc:Ignorable="w14 w15 w16se w16cid w16 w16cex w16sdtdh wp14">
-  <w:comment w:id="1" w:author="AAK" w:date="2021-11-10T17:07:00Z" w:initials="A">
-    <w:p>
-      <w:pPr>
-        <w:pStyle w:val="af1"/>
-      </w:pPr>
-      <w:r>
-        <w:rPr>
-          <w:rStyle w:val="af0"/>
-        </w:rPr>
-        <w:annotationRef/>
-      </w:r>
-      <w:proofErr w:type="spellStart"/>
-      <w:r>
-        <w:rPr>
-          <w:lang w:val="en-US"/>
-        </w:rPr>
-        <w:t>ShelvesParameters</w:t>
-      </w:r>
-      <w:proofErr w:type="spellEnd"/>
-      <w:r>
-        <w:t xml:space="preserve"> – </w:t>
-      </w:r>
-      <w:r>
-        <w:rPr>
-          <w:lang w:val="en-US"/>
-        </w:rPr>
-        <w:t>Integer</w:t>
-      </w:r>
-    </w:p>
-    <w:p>
-      <w:pPr>
-        <w:pStyle w:val="af1"/>
-      </w:pPr>
-      <w:proofErr w:type="spellStart"/>
-      <w:r>
-        <w:rPr>
-          <w:lang w:val="en-US"/>
-        </w:rPr>
-        <w:t>MainForm</w:t>
-      </w:r>
-      <w:proofErr w:type="spellEnd"/>
-      <w:r>
-        <w:t xml:space="preserve"> – </w:t>
-      </w:r>
-      <w:r>
-        <w:t>публичные</w:t>
-      </w:r>
-      <w:r>
-        <w:t xml:space="preserve"> </w:t>
-      </w:r>
-      <w:r>
-        <w:t>методы</w:t>
-      </w:r>
-    </w:p>
-    <w:p>
-      <w:pPr>
-        <w:pStyle w:val="af1"/>
-      </w:pPr>
-      <w:r>
-        <w:t>Сохраняется ли сессия подключения к Компас</w:t>
-      </w:r>
-    </w:p>
-    <w:p>
-      <w:pPr>
-        <w:pStyle w:val="af1"/>
-      </w:pPr>
-      <w:proofErr w:type="spellStart"/>
-      <w:r>
-        <w:rPr>
-          <w:lang w:val="en-US"/>
-        </w:rPr>
-        <w:t>ShelvesBuilder</w:t>
-      </w:r>
-      <w:proofErr w:type="spellEnd"/>
-      <w:r>
-        <w:t xml:space="preserve"> – </w:t>
-      </w:r>
-      <w:r>
-        <w:t xml:space="preserve">метод построения на вход принимает тип </w:t>
-      </w:r>
-      <w:proofErr w:type="spellStart"/>
-      <w:r>
-        <w:t>КомпасДокумента</w:t>
-      </w:r>
-      <w:proofErr w:type="spellEnd"/>
-    </w:p>
-  </w:comment>
-  <w:comment w:id="2" w:author="AAK" w:date="2021-11-10T17:12:00Z" w:initials="A">
-    <w:p>
-      <w:pPr>
-        <w:pStyle w:val="af1"/>
-      </w:pPr>
-      <w:r>
-        <w:rPr>
-          <w:rStyle w:val="af0"/>
-        </w:rPr>
-        <w:annotationRef/>
-      </w:r>
-      <w:r>
-        <w:t xml:space="preserve">Не имеет смысла наименование </w:t>
-      </w:r>
-      <w:proofErr w:type="spellStart"/>
-      <w:r>
-        <w:t>контрола</w:t>
-      </w:r>
-      <w:proofErr w:type="spellEnd"/>
-    </w:p>
-  </w:comment>
-  <w:comment w:id="3" w:author="AAK" w:date="2021-10-27T11:35:00Z" w:initials="A">
-    <w:p>
-      <w:pPr>
-        <w:pStyle w:val="af1"/>
-      </w:pPr>
-      <w:r>
-        <w:rPr>
-          <w:rStyle w:val="af0"/>
-        </w:rPr>
-        <w:annotationRef/>
-      </w:r>
-      <w:proofErr w:type="spellStart"/>
-      <w:r>
-        <w:t>Тултип</w:t>
-      </w:r>
-      <w:proofErr w:type="spellEnd"/>
-      <w:r>
-        <w:t xml:space="preserve"> по некорректному вводу.</w:t>
-      </w:r>
-    </w:p>
-  </w:comment>
-  <w:comment w:id="4" w:author="AAK" w:date="2021-11-10T17:14:00Z" w:initials="A">
-    <w:p>
-      <w:pPr>
-        <w:pStyle w:val="af1"/>
-      </w:pPr>
-      <w:r>
-        <w:rPr>
-          <w:rStyle w:val="af0"/>
-        </w:rPr>
-        <w:annotationRef/>
-      </w:r>
-    </w:p>
-  </w:comment>
-  <w:comment w:id="5" w:author="AAK" w:date="2021-11-10T17:14:00Z" w:initials="A">
-    <w:p>
-      <w:pPr>
-        <w:pStyle w:val="af1"/>
-      </w:pPr>
-      <w:r>
-        <w:rPr>
-          <w:rStyle w:val="af0"/>
-        </w:rPr>
-        <w:annotationRef/>
-      </w:r>
-    </w:p>
-  </w:comment>
-  <w:comment w:id="6" w:author="AAK" w:date="2021-11-10T17:14:00Z" w:initials="A">
-    <w:p>
-      <w:pPr>
-        <w:pStyle w:val="af1"/>
-      </w:pPr>
-      <w:r>
-        <w:rPr>
-          <w:rStyle w:val="af0"/>
-        </w:rPr>
-        <w:annotationRef/>
-      </w:r>
-    </w:p>
-  </w:comment>
-</w:comments>
-</file>
-
-<file path=word/commentsExtended.xml><?xml version="1.0" encoding="utf-8"?>
-<w15:commentsEx xmlns:wpc="http://schemas.microsoft.com/office/word/2010/wordprocessingCanvas" xmlns:cx="http://schemas.microsoft.com/office/drawing/2014/chartex" xmlns:cx1="http://schemas.microsoft.com/office/drawing/2015/9/8/chartex" xmlns:cx2="http://schemas.microsoft.com/office/drawing/2015/10/21/chartex" xmlns:cx3="http://schemas.microsoft.com/office/drawing/2016/5/9/chartex" xmlns:cx4="http://schemas.microsoft.com/office/drawing/2016/5/10/chartex" xmlns:cx5="http://schemas.microsoft.com/office/drawing/2016/5/11/chartex" xmlns:cx6="http://schemas.microsoft.com/office/drawing/2016/5/12/chartex" xmlns:cx7="http://schemas.microsoft.com/office/drawing/2016/5/13/chartex" xmlns:cx8="http://schemas.microsoft.com/office/drawing/2016/5/14/chartex" xmlns:mc="http://schemas.openxmlformats.org/markup-compatibility/2006" xmlns:aink="http://schemas.microsoft.com/office/drawing/2016/ink" xmlns:am3d="http://schemas.microsoft.com/office/drawing/2017/model3d" xmlns:o="urn:schemas-microsoft-com:office:office" xmlns:r="http://schemas.openxmlformats.org/officeDocument/2006/relationships" xmlns:m="http://schemas.openxmlformats.org/officeDocument/2006/math" xmlns:v="urn:schemas-microsoft-com:vml" xmlns:wp14="http://schemas.microsoft.com/office/word/2010/wordprocessingDrawing" xmlns:wp="http://schemas.openxmlformats.org/drawingml/2006/wordprocessingDrawing" xmlns:w10="urn:schemas-microsoft-com:office:word" xmlns:w="http://schemas.openxmlformats.org/wordprocessingml/2006/main" xmlns:w14="http://schemas.microsoft.com/office/word/2010/wordml" xmlns:w15="http://schemas.microsoft.com/office/word/2012/wordml" xmlns:w16cex="http://schemas.microsoft.com/office/word/2018/wordml/cex" xmlns:w16cid="http://schemas.microsoft.com/office/word/2016/wordml/cid" xmlns:w16="http://schemas.microsoft.com/office/word/2018/wordml" xmlns:w16sdtdh="http://schemas.microsoft.com/office/word/2020/wordml/sdtdatahash" xmlns:w16se="http://schemas.microsoft.com/office/word/2015/wordml/symex" xmlns:wpg="http://schemas.microsoft.com/office/word/2010/wordprocessingGroup" xmlns:wpi="http://schemas.microsoft.com/office/word/2010/wordprocessingInk" xmlns:wne="http://schemas.microsoft.com/office/word/2006/wordml" xmlns:wps="http://schemas.microsoft.com/office/word/2010/wordprocessingShape" mc:Ignorable="w14 w15 w16se w16cid w16 w16cex w16sdtdh wp14">
-  <w15:commentEx w15:paraId="2C9A397F" w15:done="0"/>
-  <w15:commentEx w15:paraId="2BF27BAE" w15:done="0"/>
-  <w15:commentEx w15:paraId="01C24E5E" w15:done="0"/>
-  <w15:commentEx w15:paraId="03253C3E" w15:done="0"/>
-  <w15:commentEx w15:paraId="6CB1116B" w15:done="0"/>
-  <w15:commentEx w15:paraId="7F779768" w15:done="0"/>
-</w15:commentsEx>
-</file>
-
-<file path=word/commentsExtensible.xml><?xml version="1.0" encoding="utf-8"?>
-<w16cex:commentsExtensible xmlns:wpc="http://schemas.microsoft.com/office/word/2010/wordprocessingCanvas" xmlns:cx="http://schemas.microsoft.com/office/drawing/2014/chartex" xmlns:cx1="http://schemas.microsoft.com/office/drawing/2015/9/8/chartex" xmlns:cx2="http://schemas.microsoft.com/office/drawing/2015/10/21/chartex" xmlns:cx3="http://schemas.microsoft.com/office/drawing/2016/5/9/chartex" xmlns:cx4="http://schemas.microsoft.com/office/drawing/2016/5/10/chartex" xmlns:cx5="http://schemas.microsoft.com/office/drawing/2016/5/11/chartex" xmlns:cx6="http://schemas.microsoft.com/office/drawing/2016/5/12/chartex" xmlns:cx7="http://schemas.microsoft.com/office/drawing/2016/5/13/chartex" xmlns:cx8="http://schemas.microsoft.com/office/drawing/2016/5/14/chartex" xmlns:mc="http://schemas.openxmlformats.org/markup-compatibility/2006" xmlns:aink="http://schemas.microsoft.com/office/drawing/2016/ink" xmlns:am3d="http://schemas.microsoft.com/office/drawing/2017/model3d" xmlns:o="urn:schemas-microsoft-com:office:office" xmlns:r="http://schemas.openxmlformats.org/officeDocument/2006/relationships" xmlns:m="http://schemas.openxmlformats.org/officeDocument/2006/math" xmlns:v="urn:schemas-microsoft-com:vml" xmlns:wp14="http://schemas.microsoft.com/office/word/2010/wordprocessingDrawing" xmlns:wp="http://schemas.openxmlformats.org/drawingml/2006/wordprocessingDrawing" xmlns:w10="urn:schemas-microsoft-com:office:word" xmlns:w="http://schemas.openxmlformats.org/wordprocessingml/2006/main" xmlns:w14="http://schemas.microsoft.com/office/word/2010/wordml" xmlns:w15="http://schemas.microsoft.com/office/word/2012/wordml" xmlns:w16cex="http://schemas.microsoft.com/office/word/2018/wordml/cex" xmlns:w16cid="http://schemas.microsoft.com/office/word/2016/wordml/cid" xmlns:w16="http://schemas.microsoft.com/office/word/2018/wordml" xmlns:w16sdtdh="http://schemas.microsoft.com/office/word/2020/wordml/sdtdatahash" xmlns:w16se="http://schemas.microsoft.com/office/word/2015/wordml/symex" xmlns:wpg="http://schemas.microsoft.com/office/word/2010/wordprocessingGroup" xmlns:wpi="http://schemas.microsoft.com/office/word/2010/wordprocessingInk" xmlns:wne="http://schemas.microsoft.com/office/word/2006/wordml" xmlns:wps="http://schemas.microsoft.com/office/word/2010/wordprocessingShape" mc:Ignorable="w14 w15 w16se w16cid w16 w16cex w16sdtdh wp14">
-  <w16cex:commentExtensible w16cex:durableId="25367AB6" w16cex:dateUtc="2021-11-10T10:07:00Z"/>
-  <w16cex:commentExtensible w16cex:durableId="25367BF1" w16cex:dateUtc="2021-11-10T10:12:00Z"/>
-  <w16cex:commentExtensible w16cex:durableId="2523B7F0" w16cex:dateUtc="2021-10-27T04:35:00Z"/>
-  <w16cex:commentExtensible w16cex:durableId="25367C5F" w16cex:dateUtc="2021-11-10T10:14:00Z"/>
-  <w16cex:commentExtensible w16cex:durableId="25367C6B" w16cex:dateUtc="2021-11-10T10:14:00Z"/>
-  <w16cex:commentExtensible w16cex:durableId="25367C8B" w16cex:dateUtc="2021-11-10T10:14:00Z"/>
-</w16cex:commentsExtensible>
-</file>
-
-<file path=word/commentsIds.xml><?xml version="1.0" encoding="utf-8"?>
-<w16cid:commentsIds xmlns:wpc="http://schemas.microsoft.com/office/word/2010/wordprocessingCanvas" xmlns:cx="http://schemas.microsoft.com/office/drawing/2014/chartex" xmlns:cx1="http://schemas.microsoft.com/office/drawing/2015/9/8/chartex" xmlns:cx2="http://schemas.microsoft.com/office/drawing/2015/10/21/chartex" xmlns:cx3="http://schemas.microsoft.com/office/drawing/2016/5/9/chartex" xmlns:cx4="http://schemas.microsoft.com/office/drawing/2016/5/10/chartex" xmlns:cx5="http://schemas.microsoft.com/office/drawing/2016/5/11/chartex" xmlns:cx6="http://schemas.microsoft.com/office/drawing/2016/5/12/chartex" xmlns:cx7="http://schemas.microsoft.com/office/drawing/2016/5/13/chartex" xmlns:cx8="http://schemas.microsoft.com/office/drawing/2016/5/14/chartex" xmlns:mc="http://schemas.openxmlformats.org/markup-compatibility/2006" xmlns:aink="http://schemas.microsoft.com/office/drawing/2016/ink" xmlns:am3d="http://schemas.microsoft.com/office/drawing/2017/model3d" xmlns:o="urn:schemas-microsoft-com:office:office" xmlns:r="http://schemas.openxmlformats.org/officeDocument/2006/relationships" xmlns:m="http://schemas.openxmlformats.org/officeDocument/2006/math" xmlns:v="urn:schemas-microsoft-com:vml" xmlns:wp14="http://schemas.microsoft.com/office/word/2010/wordprocessingDrawing" xmlns:wp="http://schemas.openxmlformats.org/drawingml/2006/wordprocessingDrawing" xmlns:w10="urn:schemas-microsoft-com:office:word" xmlns:w="http://schemas.openxmlformats.org/wordprocessingml/2006/main" xmlns:w14="http://schemas.microsoft.com/office/word/2010/wordml" xmlns:w15="http://schemas.microsoft.com/office/word/2012/wordml" xmlns:w16cex="http://schemas.microsoft.com/office/word/2018/wordml/cex" xmlns:w16cid="http://schemas.microsoft.com/office/word/2016/wordml/cid" xmlns:w16="http://schemas.microsoft.com/office/word/2018/wordml" xmlns:w16sdtdh="http://schemas.microsoft.com/office/word/2020/wordml/sdtdatahash" xmlns:w16se="http://schemas.microsoft.com/office/word/2015/wordml/symex" xmlns:wpg="http://schemas.microsoft.com/office/word/2010/wordprocessingGroup" xmlns:wpi="http://schemas.microsoft.com/office/word/2010/wordprocessingInk" xmlns:wne="http://schemas.microsoft.com/office/word/2006/wordml" xmlns:wps="http://schemas.microsoft.com/office/word/2010/wordprocessingShape" mc:Ignorable="w14 w15 w16se w16cid w16 w16cex w16sdtdh wp14">
-  <w16cid:commentId w16cid:paraId="2C9A397F" w16cid:durableId="25367AB6"/>
-  <w16cid:commentId w16cid:paraId="2BF27BAE" w16cid:durableId="25367BF1"/>
-  <w16cid:commentId w16cid:paraId="01C24E5E" w16cid:durableId="2523B7F0"/>
-  <w16cid:commentId w16cid:paraId="03253C3E" w16cid:durableId="25367C5F"/>
-  <w16cid:commentId w16cid:paraId="6CB1116B" w16cid:durableId="25367C6B"/>
-  <w16cid:commentId w16cid:paraId="7F779768" w16cid:durableId="25367C8B"/>
-</w16cid:commentsIds>
 </file>
 
 <file path=word/endnotes.xml><?xml version="1.0" encoding="utf-8"?>
@@ -9769,7 +9372,7 @@
     <w:sdtContent>
       <w:p>
         <w:pPr>
-          <w:pStyle w:val="a5"/>
+          <w:pStyle w:val="Header"/>
           <w:jc w:val="center"/>
           <w:rPr>
             <w:rFonts w:ascii="Times New Roman" w:hAnsi="Times New Roman" w:cs="Times New Roman"/>
@@ -9822,7 +9425,7 @@
   </w:sdt>
   <w:p>
     <w:pPr>
-      <w:pStyle w:val="a5"/>
+      <w:pStyle w:val="Header"/>
     </w:pPr>
   </w:p>
 </w:hdr>
@@ -11345,14 +10948,6 @@
     <w:abstractNumId w:val="2"/>
   </w:num>
 </w:numbering>
-</file>
-
-<file path=word/people.xml><?xml version="1.0" encoding="utf-8"?>
-<w15:people xmlns:wpc="http://schemas.microsoft.com/office/word/2010/wordprocessingCanvas" xmlns:cx="http://schemas.microsoft.com/office/drawing/2014/chartex" xmlns:cx1="http://schemas.microsoft.com/office/drawing/2015/9/8/chartex" xmlns:cx2="http://schemas.microsoft.com/office/drawing/2015/10/21/chartex" xmlns:cx3="http://schemas.microsoft.com/office/drawing/2016/5/9/chartex" xmlns:cx4="http://schemas.microsoft.com/office/drawing/2016/5/10/chartex" xmlns:cx5="http://schemas.microsoft.com/office/drawing/2016/5/11/chartex" xmlns:cx6="http://schemas.microsoft.com/office/drawing/2016/5/12/chartex" xmlns:cx7="http://schemas.microsoft.com/office/drawing/2016/5/13/chartex" xmlns:cx8="http://schemas.microsoft.com/office/drawing/2016/5/14/chartex" xmlns:mc="http://schemas.openxmlformats.org/markup-compatibility/2006" xmlns:aink="http://schemas.microsoft.com/office/drawing/2016/ink" xmlns:am3d="http://schemas.microsoft.com/office/drawing/2017/model3d" xmlns:o="urn:schemas-microsoft-com:office:office" xmlns:r="http://schemas.openxmlformats.org/officeDocument/2006/relationships" xmlns:m="http://schemas.openxmlformats.org/officeDocument/2006/math" xmlns:v="urn:schemas-microsoft-com:vml" xmlns:wp14="http://schemas.microsoft.com/office/word/2010/wordprocessingDrawing" xmlns:wp="http://schemas.openxmlformats.org/drawingml/2006/wordprocessingDrawing" xmlns:w10="urn:schemas-microsoft-com:office:word" xmlns:w="http://schemas.openxmlformats.org/wordprocessingml/2006/main" xmlns:w14="http://schemas.microsoft.com/office/word/2010/wordml" xmlns:w15="http://schemas.microsoft.com/office/word/2012/wordml" xmlns:w16cex="http://schemas.microsoft.com/office/word/2018/wordml/cex" xmlns:w16cid="http://schemas.microsoft.com/office/word/2016/wordml/cid" xmlns:w16="http://schemas.microsoft.com/office/word/2018/wordml" xmlns:w16sdtdh="http://schemas.microsoft.com/office/word/2020/wordml/sdtdatahash" xmlns:w16se="http://schemas.microsoft.com/office/word/2015/wordml/symex" xmlns:wpg="http://schemas.microsoft.com/office/word/2010/wordprocessingGroup" xmlns:wpi="http://schemas.microsoft.com/office/word/2010/wordprocessingInk" xmlns:wne="http://schemas.microsoft.com/office/word/2006/wordml" xmlns:wps="http://schemas.microsoft.com/office/word/2010/wordprocessingShape" mc:Ignorable="w14 w15 w16se w16cid w16 w16cex w16sdtdh wp14">
-  <w15:person w15:author="AAK">
-    <w15:presenceInfo w15:providerId="AD" w15:userId="S-1-5-21-2301979571-1751391163-971761870-1106"/>
-  </w15:person>
-</w15:people>
 </file>
 
 <file path=word/styles.xml><?xml version="1.0" encoding="utf-8"?>
@@ -11750,7 +11345,7 @@
     <w:lsdException w:name="Unresolved Mention" w:semiHidden="1" w:unhideWhenUsed="1"/>
     <w:lsdException w:name="Smart Link" w:semiHidden="1" w:unhideWhenUsed="1"/>
   </w:latentStyles>
-  <w:style w:type="paragraph" w:default="1" w:styleId="a">
+  <w:style w:type="paragraph" w:default="1" w:styleId="Normal">
     <w:name w:val="Normal"/>
     <w:qFormat/>
     <w:rsid w:val="00A34DDA"/>
@@ -11758,11 +11353,11 @@
       <w:spacing w:line="254" w:lineRule="auto"/>
     </w:pPr>
   </w:style>
-  <w:style w:type="paragraph" w:styleId="1">
+  <w:style w:type="paragraph" w:styleId="Heading1">
     <w:name w:val="heading 1"/>
-    <w:basedOn w:val="a"/>
-    <w:next w:val="a"/>
-    <w:link w:val="10"/>
+    <w:basedOn w:val="Normal"/>
+    <w:next w:val="Normal"/>
+    <w:link w:val="Heading1Char"/>
     <w:uiPriority w:val="9"/>
     <w:qFormat/>
     <w:rsid w:val="00A34DDA"/>
@@ -11779,12 +11374,13 @@
       <w:szCs w:val="32"/>
     </w:rPr>
   </w:style>
-  <w:style w:type="character" w:default="1" w:styleId="a0">
+  <w:style w:type="character" w:default="1" w:styleId="DefaultParagraphFont">
     <w:name w:val="Default Paragraph Font"/>
     <w:uiPriority w:val="1"/>
+    <w:semiHidden/>
     <w:unhideWhenUsed/>
   </w:style>
-  <w:style w:type="table" w:default="1" w:styleId="a1">
+  <w:style w:type="table" w:default="1" w:styleId="TableNormal">
     <w:name w:val="Normal Table"/>
     <w:uiPriority w:val="99"/>
     <w:semiHidden/>
@@ -11799,16 +11395,16 @@
       </w:tblCellMar>
     </w:tblPr>
   </w:style>
-  <w:style w:type="numbering" w:default="1" w:styleId="a2">
+  <w:style w:type="numbering" w:default="1" w:styleId="NoList">
     <w:name w:val="No List"/>
     <w:uiPriority w:val="99"/>
     <w:semiHidden/>
     <w:unhideWhenUsed/>
   </w:style>
-  <w:style w:type="paragraph" w:styleId="11">
+  <w:style w:type="paragraph" w:styleId="TOC1">
     <w:name w:val="toc 1"/>
-    <w:basedOn w:val="a"/>
-    <w:next w:val="a"/>
+    <w:basedOn w:val="Normal"/>
+    <w:next w:val="Normal"/>
     <w:autoRedefine/>
     <w:uiPriority w:val="39"/>
     <w:unhideWhenUsed/>
@@ -11823,10 +11419,10 @@
       <w:lang w:eastAsia="ru-RU"/>
     </w:rPr>
   </w:style>
-  <w:style w:type="paragraph" w:styleId="2">
+  <w:style w:type="paragraph" w:styleId="TOC2">
     <w:name w:val="toc 2"/>
-    <w:basedOn w:val="a"/>
-    <w:next w:val="a"/>
+    <w:basedOn w:val="Normal"/>
+    <w:next w:val="Normal"/>
     <w:autoRedefine/>
     <w:uiPriority w:val="39"/>
     <w:semiHidden/>
@@ -11843,9 +11439,9 @@
       <w:lang w:eastAsia="ru-RU"/>
     </w:rPr>
   </w:style>
-  <w:style w:type="paragraph" w:styleId="a3">
+  <w:style w:type="paragraph" w:styleId="ListParagraph">
     <w:name w:val="List Paragraph"/>
-    <w:basedOn w:val="a"/>
+    <w:basedOn w:val="Normal"/>
     <w:uiPriority w:val="34"/>
     <w:qFormat/>
     <w:rsid w:val="00A34DDA"/>
@@ -11854,10 +11450,10 @@
       <w:contextualSpacing/>
     </w:pPr>
   </w:style>
-  <w:style w:type="character" w:customStyle="1" w:styleId="10">
-    <w:name w:val="Заголовок 1 Знак"/>
-    <w:basedOn w:val="a0"/>
-    <w:link w:val="1"/>
+  <w:style w:type="character" w:customStyle="1" w:styleId="Heading1Char">
+    <w:name w:val="Heading 1 Char"/>
+    <w:basedOn w:val="DefaultParagraphFont"/>
+    <w:link w:val="Heading1"/>
     <w:uiPriority w:val="9"/>
     <w:rsid w:val="00A34DDA"/>
     <w:rPr>
@@ -11867,10 +11463,10 @@
       <w:szCs w:val="32"/>
     </w:rPr>
   </w:style>
-  <w:style w:type="paragraph" w:styleId="a4">
+  <w:style w:type="paragraph" w:styleId="TOCHeading">
     <w:name w:val="TOC Heading"/>
-    <w:basedOn w:val="1"/>
-    <w:next w:val="a"/>
+    <w:basedOn w:val="Heading1"/>
+    <w:next w:val="Normal"/>
     <w:uiPriority w:val="39"/>
     <w:semiHidden/>
     <w:unhideWhenUsed/>
@@ -11883,10 +11479,10 @@
       <w:lang w:eastAsia="ru-RU"/>
     </w:rPr>
   </w:style>
-  <w:style w:type="paragraph" w:styleId="a5">
+  <w:style w:type="paragraph" w:styleId="Header">
     <w:name w:val="header"/>
-    <w:basedOn w:val="a"/>
-    <w:link w:val="a6"/>
+    <w:basedOn w:val="Normal"/>
+    <w:link w:val="HeaderChar"/>
     <w:uiPriority w:val="99"/>
     <w:unhideWhenUsed/>
     <w:rsid w:val="004D626C"/>
@@ -11898,17 +11494,17 @@
       <w:spacing w:after="0" w:line="240" w:lineRule="auto"/>
     </w:pPr>
   </w:style>
-  <w:style w:type="character" w:customStyle="1" w:styleId="a6">
-    <w:name w:val="Верхний колонтитул Знак"/>
-    <w:basedOn w:val="a0"/>
-    <w:link w:val="a5"/>
+  <w:style w:type="character" w:customStyle="1" w:styleId="HeaderChar">
+    <w:name w:val="Header Char"/>
+    <w:basedOn w:val="DefaultParagraphFont"/>
+    <w:link w:val="Header"/>
     <w:uiPriority w:val="99"/>
     <w:rsid w:val="004D626C"/>
   </w:style>
-  <w:style w:type="paragraph" w:styleId="a7">
+  <w:style w:type="paragraph" w:styleId="Footer">
     <w:name w:val="footer"/>
-    <w:basedOn w:val="a"/>
-    <w:link w:val="a8"/>
+    <w:basedOn w:val="Normal"/>
+    <w:link w:val="FooterChar"/>
     <w:uiPriority w:val="99"/>
     <w:unhideWhenUsed/>
     <w:rsid w:val="004D626C"/>
@@ -11920,16 +11516,16 @@
       <w:spacing w:after="0" w:line="240" w:lineRule="auto"/>
     </w:pPr>
   </w:style>
-  <w:style w:type="character" w:customStyle="1" w:styleId="a8">
-    <w:name w:val="Нижний колонтитул Знак"/>
-    <w:basedOn w:val="a0"/>
-    <w:link w:val="a7"/>
+  <w:style w:type="character" w:customStyle="1" w:styleId="FooterChar">
+    <w:name w:val="Footer Char"/>
+    <w:basedOn w:val="DefaultParagraphFont"/>
+    <w:link w:val="Footer"/>
     <w:uiPriority w:val="99"/>
     <w:rsid w:val="004D626C"/>
   </w:style>
-  <w:style w:type="table" w:styleId="a9">
+  <w:style w:type="table" w:styleId="TableGrid">
     <w:name w:val="Table Grid"/>
-    <w:basedOn w:val="a1"/>
+    <w:basedOn w:val="TableNormal"/>
     <w:uiPriority w:val="39"/>
     <w:rsid w:val="0082021E"/>
     <w:pPr>
@@ -11946,9 +11542,9 @@
       </w:tblBorders>
     </w:tblPr>
   </w:style>
-  <w:style w:type="character" w:styleId="aa">
+  <w:style w:type="character" w:styleId="PlaceholderText">
     <w:name w:val="Placeholder Text"/>
-    <w:basedOn w:val="a0"/>
+    <w:basedOn w:val="DefaultParagraphFont"/>
     <w:uiPriority w:val="99"/>
     <w:semiHidden/>
     <w:rsid w:val="00CD6A43"/>
@@ -11956,9 +11552,9 @@
       <w:color w:val="808080"/>
     </w:rPr>
   </w:style>
-  <w:style w:type="character" w:styleId="ab">
+  <w:style w:type="character" w:styleId="Hyperlink">
     <w:name w:val="Hyperlink"/>
-    <w:basedOn w:val="a0"/>
+    <w:basedOn w:val="DefaultParagraphFont"/>
     <w:uiPriority w:val="99"/>
     <w:unhideWhenUsed/>
     <w:rsid w:val="003751B6"/>
@@ -11967,9 +11563,9 @@
       <w:u w:val="single"/>
     </w:rPr>
   </w:style>
-  <w:style w:type="character" w:styleId="ac">
+  <w:style w:type="character" w:styleId="UnresolvedMention">
     <w:name w:val="Unresolved Mention"/>
-    <w:basedOn w:val="a0"/>
+    <w:basedOn w:val="DefaultParagraphFont"/>
     <w:uiPriority w:val="99"/>
     <w:semiHidden/>
     <w:unhideWhenUsed/>
@@ -11979,10 +11575,10 @@
       <w:shd w:val="clear" w:color="auto" w:fill="E1DFDD"/>
     </w:rPr>
   </w:style>
-  <w:style w:type="paragraph" w:styleId="ad">
+  <w:style w:type="paragraph" w:styleId="FootnoteText">
     <w:name w:val="footnote text"/>
-    <w:basedOn w:val="a"/>
-    <w:link w:val="ae"/>
+    <w:basedOn w:val="Normal"/>
+    <w:link w:val="FootnoteTextChar"/>
     <w:uiPriority w:val="99"/>
     <w:semiHidden/>
     <w:unhideWhenUsed/>
@@ -11995,10 +11591,10 @@
       <w:szCs w:val="20"/>
     </w:rPr>
   </w:style>
-  <w:style w:type="character" w:customStyle="1" w:styleId="ae">
-    <w:name w:val="Текст сноски Знак"/>
-    <w:basedOn w:val="a0"/>
-    <w:link w:val="ad"/>
+  <w:style w:type="character" w:customStyle="1" w:styleId="FootnoteTextChar">
+    <w:name w:val="Footnote Text Char"/>
+    <w:basedOn w:val="DefaultParagraphFont"/>
+    <w:link w:val="FootnoteText"/>
     <w:uiPriority w:val="99"/>
     <w:semiHidden/>
     <w:rsid w:val="00E456C6"/>
@@ -12007,9 +11603,9 @@
       <w:szCs w:val="20"/>
     </w:rPr>
   </w:style>
-  <w:style w:type="character" w:styleId="af">
+  <w:style w:type="character" w:styleId="FootnoteReference">
     <w:name w:val="footnote reference"/>
-    <w:basedOn w:val="a0"/>
+    <w:basedOn w:val="DefaultParagraphFont"/>
     <w:uiPriority w:val="99"/>
     <w:semiHidden/>
     <w:unhideWhenUsed/>
@@ -12018,9 +11614,9 @@
       <w:vertAlign w:val="superscript"/>
     </w:rPr>
   </w:style>
-  <w:style w:type="character" w:styleId="af0">
+  <w:style w:type="character" w:styleId="CommentReference">
     <w:name w:val="annotation reference"/>
-    <w:basedOn w:val="a0"/>
+    <w:basedOn w:val="DefaultParagraphFont"/>
     <w:uiPriority w:val="99"/>
     <w:semiHidden/>
     <w:unhideWhenUsed/>
@@ -12030,10 +11626,10 @@
       <w:szCs w:val="16"/>
     </w:rPr>
   </w:style>
-  <w:style w:type="paragraph" w:styleId="af1">
+  <w:style w:type="paragraph" w:styleId="CommentText">
     <w:name w:val="annotation text"/>
-    <w:basedOn w:val="a"/>
-    <w:link w:val="af2"/>
+    <w:basedOn w:val="Normal"/>
+    <w:link w:val="CommentTextChar"/>
     <w:uiPriority w:val="99"/>
     <w:semiHidden/>
     <w:unhideWhenUsed/>
@@ -12046,10 +11642,10 @@
       <w:szCs w:val="20"/>
     </w:rPr>
   </w:style>
-  <w:style w:type="character" w:customStyle="1" w:styleId="af2">
-    <w:name w:val="Текст примечания Знак"/>
-    <w:basedOn w:val="a0"/>
-    <w:link w:val="af1"/>
+  <w:style w:type="character" w:customStyle="1" w:styleId="CommentTextChar">
+    <w:name w:val="Comment Text Char"/>
+    <w:basedOn w:val="DefaultParagraphFont"/>
+    <w:link w:val="CommentText"/>
     <w:uiPriority w:val="99"/>
     <w:semiHidden/>
     <w:rsid w:val="00E456C6"/>
@@ -12058,11 +11654,11 @@
       <w:szCs w:val="20"/>
     </w:rPr>
   </w:style>
-  <w:style w:type="paragraph" w:styleId="af3">
+  <w:style w:type="paragraph" w:styleId="CommentSubject">
     <w:name w:val="annotation subject"/>
-    <w:basedOn w:val="af1"/>
-    <w:next w:val="af1"/>
-    <w:link w:val="af4"/>
+    <w:basedOn w:val="CommentText"/>
+    <w:next w:val="CommentText"/>
+    <w:link w:val="CommentSubjectChar"/>
     <w:uiPriority w:val="99"/>
     <w:semiHidden/>
     <w:unhideWhenUsed/>
@@ -12072,10 +11668,10 @@
       <w:bCs/>
     </w:rPr>
   </w:style>
-  <w:style w:type="character" w:customStyle="1" w:styleId="af4">
-    <w:name w:val="Тема примечания Знак"/>
-    <w:basedOn w:val="af2"/>
-    <w:link w:val="af3"/>
+  <w:style w:type="character" w:customStyle="1" w:styleId="CommentSubjectChar">
+    <w:name w:val="Comment Subject Char"/>
+    <w:basedOn w:val="CommentTextChar"/>
+    <w:link w:val="CommentSubject"/>
     <w:uiPriority w:val="99"/>
     <w:semiHidden/>
     <w:rsid w:val="00E456C6"/>
